--- a/Doc/Formant_V2_Capitulo_05.docx
+++ b/Doc/Formant_V2_Capitulo_05.docx
@@ -88,31 +88,7 @@
     <w:p/>
     <w:p>
       <w:r>
-        <w:t xml:space="preserve">En el diseño original del Formant se utilizó un teclado SKA de 37 teclas (3octavas) en el cual cada tecla accionaba dos “pulsadores” independientes uno era utilizado para la generación de una cierta tensión correspondiente a la tecla pulsada (señal KOV que posteriormente controlaba los VCOs y </w:t>
-      </w:r>
-      <w:proofErr w:type="spellStart"/>
-      <w:r>
-        <w:t>VCFs</w:t>
-      </w:r>
-      <w:proofErr w:type="spellEnd"/>
-      <w:r>
-        <w:t>) y otro era utilizado en la generación del pulso que se utiliza para disparar diversos módulos que intervienen en el modelado del sonido (</w:t>
-      </w:r>
-      <w:proofErr w:type="spellStart"/>
-      <w:r>
-        <w:t>VCAs</w:t>
-      </w:r>
-      <w:proofErr w:type="spellEnd"/>
-      <w:r>
-        <w:t xml:space="preserve">, </w:t>
-      </w:r>
-      <w:proofErr w:type="spellStart"/>
-      <w:r>
-        <w:t>ADSRs</w:t>
-      </w:r>
-      <w:proofErr w:type="spellEnd"/>
-      <w:r>
-        <w:t>).</w:t>
+        <w:t>En el diseño original del Formant se utilizó un teclado SKA de 37 teclas (3octavas) en el cual cada tecla accionaba dos “pulsadores” independientes uno era utilizado para la generación de una cierta tensión correspondiente a la tecla pulsada (señal KOV que posteriormente controlaba los VCOs y VCFs) y otro era utilizado en la generación del pulso que se utiliza para disparar diversos módulos que intervienen en el modelado del sonido (VCAs, ADSRs).</w:t>
       </w:r>
     </w:p>
     <w:p/>
@@ -164,7 +140,7 @@
         <mc:AlternateContent>
           <mc:Choice Requires="wps">
             <w:drawing>
-              <wp:anchor distT="45720" distB="45720" distL="114300" distR="114300" simplePos="0" relativeHeight="251675136" behindDoc="0" locked="0" layoutInCell="1" allowOverlap="1" wp14:anchorId="4403C613" wp14:editId="5FD29341">
+              <wp:anchor distT="45720" distB="45720" distL="114300" distR="114300" simplePos="0" relativeHeight="251685376" behindDoc="0" locked="0" layoutInCell="1" allowOverlap="1" wp14:anchorId="071C39ED" wp14:editId="60E6F304">
                 <wp:simplePos x="0" y="0"/>
                 <wp:positionH relativeFrom="column">
                   <wp:posOffset>2805430</wp:posOffset>
@@ -211,10 +187,10 @@
                                 <w:noProof/>
                               </w:rPr>
                               <w:drawing>
-                                <wp:inline distT="0" distB="0" distL="0" distR="0" wp14:anchorId="2AEB3A8E" wp14:editId="1D321562">
+                                <wp:inline distT="0" distB="0" distL="0" distR="0" wp14:anchorId="465DC38A" wp14:editId="1623705C">
                                   <wp:extent cx="2495550" cy="2276483"/>
                                   <wp:effectExtent l="0" t="0" r="0" b="9525"/>
-                                  <wp:docPr id="3" name="0 Imagen"/>
+                                  <wp:docPr id="685" name="0 Imagen"/>
                                   <wp:cNvGraphicFramePr>
                                     <a:graphicFrameLocks xmlns:a="http://schemas.openxmlformats.org/drawingml/2006/main" noChangeAspect="1"/>
                                   </wp:cNvGraphicFramePr>
@@ -272,11 +248,11 @@
           </mc:Choice>
           <mc:Fallback>
             <w:pict>
-              <v:shapetype w14:anchorId="4403C613" id="_x0000_t202" coordsize="21600,21600" o:spt="202" path="m,l,21600r21600,l21600,xe">
+              <v:shapetype w14:anchorId="071C39ED" id="_x0000_t202" coordsize="21600,21600" o:spt="202" path="m,l,21600r21600,l21600,xe">
                 <v:stroke joinstyle="miter"/>
                 <v:path gradientshapeok="t" o:connecttype="rect"/>
               </v:shapetype>
-              <v:shape id="Cuadro de texto 2" o:spid="_x0000_s1026" type="#_x0000_t202" style="position:absolute;left:0;text-align:left;margin-left:220.9pt;margin-top:.6pt;width:209.25pt;height:183pt;z-index:251675136;visibility:visible;mso-wrap-style:square;mso-width-percent:0;mso-height-percent:0;mso-wrap-distance-left:9pt;mso-wrap-distance-top:3.6pt;mso-wrap-distance-right:9pt;mso-wrap-distance-bottom:3.6pt;mso-position-horizontal:absolute;mso-position-horizontal-relative:text;mso-position-vertical:absolute;mso-position-vertical-relative:text;mso-width-percent:0;mso-height-percent:0;mso-width-relative:margin;mso-height-relative:margin;v-text-anchor:top" o:gfxdata="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" stroked="f">
+              <v:shape id="Cuadro de texto 2" o:spid="_x0000_s1026" type="#_x0000_t202" style="position:absolute;left:0;text-align:left;margin-left:220.9pt;margin-top:.6pt;width:209.25pt;height:183pt;z-index:251685376;visibility:visible;mso-wrap-style:square;mso-width-percent:0;mso-height-percent:0;mso-wrap-distance-left:9pt;mso-wrap-distance-top:3.6pt;mso-wrap-distance-right:9pt;mso-wrap-distance-bottom:3.6pt;mso-position-horizontal:absolute;mso-position-horizontal-relative:text;mso-position-vertical:absolute;mso-position-vertical-relative:text;mso-width-percent:0;mso-height-percent:0;mso-width-relative:margin;mso-height-relative:margin;v-text-anchor:top" o:gfxdata="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" stroked="f">
                 <v:textbox>
                   <w:txbxContent>
                     <w:p>
@@ -285,10 +261,10 @@
                           <w:noProof/>
                         </w:rPr>
                         <w:drawing>
-                          <wp:inline distT="0" distB="0" distL="0" distR="0" wp14:anchorId="2AEB3A8E" wp14:editId="1D321562">
+                          <wp:inline distT="0" distB="0" distL="0" distR="0" wp14:anchorId="465DC38A" wp14:editId="1623705C">
                             <wp:extent cx="2495550" cy="2276483"/>
                             <wp:effectExtent l="0" t="0" r="0" b="9525"/>
-                            <wp:docPr id="3" name="0 Imagen"/>
+                            <wp:docPr id="685" name="0 Imagen"/>
                             <wp:cNvGraphicFramePr>
                               <a:graphicFrameLocks xmlns:a="http://schemas.openxmlformats.org/drawingml/2006/main" noChangeAspect="1"/>
                             </wp:cNvGraphicFramePr>
@@ -341,11 +317,7 @@
         <w:ind w:right="4251"/>
       </w:pPr>
       <w:r>
-        <w:t xml:space="preserve">Cada octava tiene 12 semitonos por lo que obtenemos 1V/12 = 83,3mV por semitono, en el diseño original del Formant esta tensión se consigue mediante un divisor de tensión por el que circula una corriente constante (ver figura 3, en el capítulo 2 de la documentación original),  de esta forma además se consigue que en caso de </w:t>
-      </w:r>
-      <w:r>
-        <w:lastRenderedPageBreak/>
-        <w:t>pulsar dos o más teclas simultáneamente bien accidentalmente o intencionadamente, solo se obtenga la nota de la tecla más grave, obteniendo así la característica de teclado monofónico del Formant.</w:t>
+        <w:t>Cada octava tiene 12 semitonos por lo que obtenemos 1V/12 = 83,3mV por semitono, en el diseño original del Formant esta tensión se consigue mediante un divisor de tensión por el que circula una corriente constante (ver figura 3, en el capítulo 2 de la documentación original),  de esta forma además se consigue que en caso de pulsar dos o más teclas simultáneamente bien accidentalmente o intencionadamente, solo se obtenga la nota de la tecla más grave, obteniendo así la característica de teclado monofónico del Formant.</w:t>
       </w:r>
     </w:p>
     <w:p/>
@@ -357,7 +329,7 @@
         <mc:AlternateContent>
           <mc:Choice Requires="wps">
             <w:drawing>
-              <wp:anchor distT="45720" distB="45720" distL="114300" distR="114300" simplePos="0" relativeHeight="251677184" behindDoc="0" locked="0" layoutInCell="1" allowOverlap="1" wp14:anchorId="2C6801FA" wp14:editId="2D2093BC">
+              <wp:anchor distT="45720" distB="45720" distL="114300" distR="114300" simplePos="0" relativeHeight="251687424" behindDoc="0" locked="0" layoutInCell="1" allowOverlap="1" wp14:anchorId="1705C9F4" wp14:editId="542165E3">
                 <wp:simplePos x="0" y="0"/>
                 <wp:positionH relativeFrom="column">
                   <wp:posOffset>-3810</wp:posOffset>
@@ -420,7 +392,7 @@
           </mc:Choice>
           <mc:Fallback>
             <w:pict>
-              <v:shape w14:anchorId="2C6801FA" id="_x0000_s1027" type="#_x0000_t202" style="position:absolute;left:0;text-align:left;margin-left:-.3pt;margin-top:74.1pt;width:425.25pt;height:280.5pt;z-index:251677184;visibility:visible;mso-wrap-style:square;mso-width-percent:0;mso-height-percent:0;mso-wrap-distance-left:9pt;mso-wrap-distance-top:3.6pt;mso-wrap-distance-right:9pt;mso-wrap-distance-bottom:3.6pt;mso-position-horizontal:absolute;mso-position-horizontal-relative:text;mso-position-vertical:absolute;mso-position-vertical-relative:text;mso-width-percent:0;mso-height-percent:0;mso-width-relative:margin;mso-height-relative:margin;v-text-anchor:top" o:gfxdata="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">
+              <v:shape w14:anchorId="1705C9F4" id="_x0000_s1027" type="#_x0000_t202" style="position:absolute;left:0;text-align:left;margin-left:-.3pt;margin-top:74.1pt;width:425.25pt;height:280.5pt;z-index:251687424;visibility:visible;mso-wrap-style:square;mso-width-percent:0;mso-height-percent:0;mso-wrap-distance-left:9pt;mso-wrap-distance-top:3.6pt;mso-wrap-distance-right:9pt;mso-wrap-distance-bottom:3.6pt;mso-position-horizontal:absolute;mso-position-horizontal-relative:text;mso-position-vertical:absolute;mso-position-vertical-relative:text;mso-width-percent:0;mso-height-percent:0;mso-width-relative:margin;mso-height-relative:margin;v-text-anchor:top" o:gfxdata="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">
                 <v:textbox>
                   <w:txbxContent>
                     <w:p/>
@@ -452,32 +424,14 @@
       <w:r>
         <w:t xml:space="preserve">Este multiplexor está controlado por el circuito que realiza la interfaz MIDI con el teclado y que está basado en un microprocesador de tipo </w:t>
       </w:r>
-      <w:proofErr w:type="spellStart"/>
       <w:r>
         <w:rPr>
           <w:i/>
         </w:rPr>
         <w:t>Arduino</w:t>
       </w:r>
-      <w:proofErr w:type="spellEnd"/>
-      <w:r>
-        <w:t xml:space="preserve">, (plataforma Open </w:t>
-      </w:r>
-      <w:proofErr w:type="spellStart"/>
-      <w:r>
-        <w:t>Source</w:t>
-      </w:r>
-      <w:proofErr w:type="spellEnd"/>
-      <w:r>
-        <w:t xml:space="preserve"> de hardware), modelo </w:t>
-      </w:r>
-      <w:proofErr w:type="spellStart"/>
-      <w:r>
-        <w:t>Arduino</w:t>
-      </w:r>
-      <w:proofErr w:type="spellEnd"/>
-      <w:r>
-        <w:t xml:space="preserve"> Nano. </w:t>
+      <w:r>
+        <w:t xml:space="preserve">, (plataforma Open Source de hardware), modelo Arduino Nano. </w:t>
       </w:r>
       <w:r>
         <w:br/>
@@ -500,32 +454,7 @@
     <w:p/>
     <w:p>
       <w:r>
-        <w:lastRenderedPageBreak/>
-        <w:t xml:space="preserve">La segunda señal que se debe obtener del teclado es la denominada GATE, esto es un pulso de tensión que se genera cuando se pulsa una tecla en el teclado y que es utilizado como señal de disparo de diversos módulos del Formant (ADSR, </w:t>
-      </w:r>
-      <w:proofErr w:type="spellStart"/>
-      <w:r>
-        <w:t>VCAs</w:t>
-      </w:r>
-      <w:proofErr w:type="spellEnd"/>
-      <w:r>
-        <w:t xml:space="preserve">, </w:t>
-      </w:r>
-      <w:proofErr w:type="spellStart"/>
-      <w:r>
-        <w:t>VCFs</w:t>
-      </w:r>
-      <w:proofErr w:type="spellEnd"/>
-      <w:r>
-        <w:t xml:space="preserve"> </w:t>
-      </w:r>
-      <w:proofErr w:type="spellStart"/>
-      <w:r>
-        <w:t>etc</w:t>
-      </w:r>
-      <w:proofErr w:type="spellEnd"/>
-      <w:r>
-        <w:t>).</w:t>
+        <w:t>La segunda señal que se debe obtener del teclado es la denominada GATE, esto es un pulso de tensión que se genera cuando se pulsa una tecla en el teclado y que es utilizado como señal de disparo de diversos módulos del Formant (ADSR, VCAs, VCFs etc).</w:t>
       </w:r>
     </w:p>
     <w:p>
@@ -545,55 +474,21 @@
     <w:p/>
     <w:p>
       <w:r>
-        <w:t xml:space="preserve">La interfaz MIDI esta implementada utilizando un </w:t>
-      </w:r>
-      <w:proofErr w:type="spellStart"/>
-      <w:r>
-        <w:t>microcontrolador</w:t>
-      </w:r>
-      <w:proofErr w:type="spellEnd"/>
-      <w:r>
-        <w:t xml:space="preserve"> de tecnología </w:t>
-      </w:r>
-      <w:proofErr w:type="spellStart"/>
+        <w:t xml:space="preserve">La interfaz MIDI esta implementada utilizando un microcontrolador de tecnología </w:t>
+      </w:r>
       <w:r>
         <w:rPr>
           <w:i/>
         </w:rPr>
         <w:t>openSource</w:t>
       </w:r>
-      <w:proofErr w:type="spellEnd"/>
-      <w:r>
-        <w:t xml:space="preserve"> de </w:t>
-      </w:r>
-      <w:proofErr w:type="spellStart"/>
-      <w:r>
-        <w:t>Arduino</w:t>
-      </w:r>
-      <w:proofErr w:type="spellEnd"/>
-      <w:r>
-        <w:t xml:space="preserve">, concretamente el modelo </w:t>
-      </w:r>
-      <w:proofErr w:type="spellStart"/>
-      <w:r>
-        <w:t>Arduino</w:t>
-      </w:r>
-      <w:proofErr w:type="spellEnd"/>
-      <w:r>
-        <w:t xml:space="preserve"> Nano.</w:t>
+      <w:r>
+        <w:t xml:space="preserve"> de Arduino, concretamente el modelo Arduino Nano.</w:t>
       </w:r>
     </w:p>
     <w:p>
       <w:r>
-        <w:t xml:space="preserve">Este </w:t>
-      </w:r>
-      <w:proofErr w:type="spellStart"/>
-      <w:r>
-        <w:t>microcontrolador</w:t>
-      </w:r>
-      <w:proofErr w:type="spellEnd"/>
-      <w:r>
-        <w:t xml:space="preserve"> recibe la señal MIDI-IN, decodifica los mensajes que se pueden utilizar para el control del Formant V2 y genera las señales correspondientes.</w:t>
+        <w:t>Este microcontrolador recibe la señal MIDI-IN, decodifica los mensajes que se pueden utilizar para el control del Formant V2 y genera las señales correspondientes.</w:t>
       </w:r>
     </w:p>
     <w:p/>
@@ -605,7 +500,7 @@
         <mc:AlternateContent>
           <mc:Choice Requires="wps">
             <w:drawing>
-              <wp:anchor distT="0" distB="0" distL="114300" distR="114300" simplePos="0" relativeHeight="251681280" behindDoc="0" locked="0" layoutInCell="1" allowOverlap="1" wp14:anchorId="55D06AD0" wp14:editId="379E8D66">
+              <wp:anchor distT="0" distB="0" distL="114300" distR="114300" simplePos="0" relativeHeight="251691520" behindDoc="0" locked="0" layoutInCell="1" allowOverlap="1" wp14:anchorId="204EA3E9" wp14:editId="03F2F172">
                 <wp:simplePos x="0" y="0"/>
                 <wp:positionH relativeFrom="column">
                   <wp:posOffset>-13335</wp:posOffset>
@@ -668,7 +563,7 @@
           </mc:Choice>
           <mc:Fallback>
             <w:pict>
-              <v:shape w14:anchorId="55D06AD0" id="_x0000_s1028" type="#_x0000_t202" style="position:absolute;left:0;text-align:left;margin-left:-1.05pt;margin-top:.35pt;width:492pt;height:294pt;z-index:251681280;visibility:visible;mso-wrap-style:square;mso-width-percent:0;mso-height-percent:0;mso-wrap-distance-left:9pt;mso-wrap-distance-top:0;mso-wrap-distance-right:9pt;mso-wrap-distance-bottom:0;mso-position-horizontal:absolute;mso-position-horizontal-relative:text;mso-position-vertical:absolute;mso-position-vertical-relative:text;mso-width-percent:0;mso-height-percent:0;mso-width-relative:margin;mso-height-relative:margin;v-text-anchor:top" o:gfxdata="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">
+              <v:shape w14:anchorId="204EA3E9" id="_x0000_s1028" type="#_x0000_t202" style="position:absolute;left:0;text-align:left;margin-left:-1.05pt;margin-top:.35pt;width:492pt;height:294pt;z-index:251691520;visibility:visible;mso-wrap-style:square;mso-width-percent:0;mso-height-percent:0;mso-wrap-distance-left:9pt;mso-wrap-distance-top:0;mso-wrap-distance-right:9pt;mso-wrap-distance-bottom:0;mso-position-horizontal:absolute;mso-position-horizontal-relative:text;mso-position-vertical:absolute;mso-position-vertical-relative:text;mso-width-percent:0;mso-height-percent:0;mso-width-relative:margin;mso-height-relative:margin;v-text-anchor:top" o:gfxdata="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">
                 <v:textbox>
                   <w:txbxContent>
                     <w:p/>
@@ -706,15 +601,7 @@
     <w:p/>
     <w:p>
       <w:r>
-        <w:t xml:space="preserve">El canal MIDI que se asigna al formant deberá ser fijado con </w:t>
-      </w:r>
-      <w:proofErr w:type="gramStart"/>
-      <w:r>
-        <w:t>los micro</w:t>
-      </w:r>
-      <w:proofErr w:type="gramEnd"/>
-      <w:r>
-        <w:t xml:space="preserve"> interruptores de configuración dispuestos a tal efecto.</w:t>
+        <w:t>El canal MIDI que se asigna al formant deberá ser fijado con los micro interruptores de configuración dispuestos a tal efecto.</w:t>
       </w:r>
     </w:p>
     <w:p/>
@@ -733,23 +620,7 @@
         </w:numPr>
       </w:pPr>
       <w:r>
-        <w:t xml:space="preserve">Conectar el </w:t>
-      </w:r>
-      <w:proofErr w:type="spellStart"/>
-      <w:r>
-        <w:t>microcontrolador</w:t>
-      </w:r>
-      <w:proofErr w:type="spellEnd"/>
-      <w:r>
-        <w:t xml:space="preserve"> (utilizando el conector USB el mismo) con un ordenador (PC, portátil </w:t>
-      </w:r>
-      <w:proofErr w:type="spellStart"/>
-      <w:r>
-        <w:t>etc</w:t>
-      </w:r>
-      <w:proofErr w:type="spellEnd"/>
-      <w:r>
-        <w:t>).</w:t>
+        <w:t>Conectar el microcontrolador (utilizando el conector USB el mismo) con un ordenador (PC, portátil etc).</w:t>
       </w:r>
     </w:p>
     <w:p/>
@@ -767,7 +638,6 @@
         <w:rPr>
           <w:b/>
         </w:rPr>
-        <w:lastRenderedPageBreak/>
         <w:t>Atención:</w:t>
       </w:r>
     </w:p>
@@ -776,15 +646,7 @@
         <w:ind w:left="1134" w:hanging="2"/>
       </w:pPr>
       <w:r>
-        <w:t xml:space="preserve">Dependiendo de la versión de sistema operativo, es posible que sea necesario instalar determinados drivers, en este caso visitar el sitio web oficial de </w:t>
-      </w:r>
-      <w:proofErr w:type="spellStart"/>
-      <w:r>
-        <w:t>Arduino</w:t>
-      </w:r>
-      <w:proofErr w:type="spellEnd"/>
-      <w:r>
-        <w:t>,</w:t>
+        <w:t>Dependiendo de la versión de sistema operativo, es posible que sea necesario instalar determinados drivers, en este caso visitar el sitio web oficial de Arduino,</w:t>
       </w:r>
     </w:p>
     <w:p/>
@@ -812,23 +674,7 @@
         </w:numPr>
       </w:pPr>
       <w:r>
-        <w:t>Mantener pulsado el pulsador de TEST mientras se conecta el Formant V2 (</w:t>
-      </w:r>
-      <w:proofErr w:type="spellStart"/>
-      <w:r>
-        <w:t>power</w:t>
-      </w:r>
-      <w:proofErr w:type="spellEnd"/>
-      <w:r>
-        <w:t xml:space="preserve"> ON), al hacerlo y tras el arranque del </w:t>
-      </w:r>
-      <w:proofErr w:type="spellStart"/>
-      <w:r>
-        <w:t>microcontrolador</w:t>
-      </w:r>
-      <w:proofErr w:type="spellEnd"/>
-      <w:r>
-        <w:t>, el Led de “señal MIDI” parpadeará indicando que se ha entrado en el modo test.</w:t>
+        <w:t>Mantener pulsado el pulsador de TEST mientras se conecta el Formant V2 (power ON), al hacerlo y tras el arranque del microcontrolador, el Led de “señal MIDI” parpadeará indicando que se ha entrado en el modo test.</w:t>
       </w:r>
     </w:p>
     <w:p/>
@@ -850,15 +696,7 @@
         <w:t>Monitor Serie</w:t>
       </w:r>
       <w:r>
-        <w:t xml:space="preserve"> convencional para poder recibir la información enviada por el </w:t>
-      </w:r>
-      <w:proofErr w:type="spellStart"/>
-      <w:r>
-        <w:t>microcontrolador</w:t>
-      </w:r>
-      <w:proofErr w:type="spellEnd"/>
-      <w:r>
-        <w:t>, seleccionando el puerto serie que ha montado el cable utilizado, normalmente estos puertos serie se reconocen porque si identifican con un valor COM distinto de COM1 o COM2 (puede ser COM3, COM4 o mayor).</w:t>
+        <w:t xml:space="preserve"> convencional para poder recibir la información enviada por el microcontrolador, seleccionando el puerto serie que ha montado el cable utilizado, normalmente estos puertos serie se reconocen porque si identifican con un valor COM distinto de COM1 o COM2 (puede ser COM3, COM4 o mayor).</w:t>
       </w:r>
     </w:p>
     <w:p/>
@@ -946,7 +784,7 @@
         <mc:AlternateContent>
           <mc:Choice Requires="wps">
             <w:drawing>
-              <wp:anchor distT="0" distB="0" distL="114300" distR="114300" simplePos="0" relativeHeight="251682304" behindDoc="0" locked="0" layoutInCell="1" allowOverlap="1" wp14:anchorId="58A341BE" wp14:editId="0A1DFF00">
+              <wp:anchor distT="0" distB="0" distL="114300" distR="114300" simplePos="0" relativeHeight="251692544" behindDoc="0" locked="0" layoutInCell="1" allowOverlap="1" wp14:anchorId="1A25670D" wp14:editId="27EF1FE3">
                 <wp:simplePos x="0" y="0"/>
                 <wp:positionH relativeFrom="column">
                   <wp:posOffset>253365</wp:posOffset>
@@ -993,10 +831,10 @@
                                 <w:noProof/>
                               </w:rPr>
                               <w:drawing>
-                                <wp:inline distT="0" distB="0" distL="0" distR="0" wp14:anchorId="316BFE1D" wp14:editId="17007F32">
+                                <wp:inline distT="0" distB="0" distL="0" distR="0" wp14:anchorId="78DA84FD" wp14:editId="722CD81E">
                                   <wp:extent cx="4533900" cy="1476375"/>
                                   <wp:effectExtent l="0" t="0" r="0" b="9525"/>
-                                  <wp:docPr id="4" name="Imagen 4"/>
+                                  <wp:docPr id="687" name="Imagen 687"/>
                                   <wp:cNvGraphicFramePr>
                                     <a:graphicFrameLocks xmlns:a="http://schemas.openxmlformats.org/drawingml/2006/main" noChangeAspect="1"/>
                                   </wp:cNvGraphicFramePr>
@@ -1048,7 +886,7 @@
           </mc:Choice>
           <mc:Fallback>
             <w:pict>
-              <v:shape w14:anchorId="58A341BE" id="_x0000_s1029" type="#_x0000_t202" style="position:absolute;left:0;text-align:left;margin-left:19.95pt;margin-top:8.1pt;width:402.75pt;height:122.25pt;z-index:251682304;visibility:visible;mso-wrap-style:square;mso-width-percent:0;mso-height-percent:0;mso-wrap-distance-left:9pt;mso-wrap-distance-top:0;mso-wrap-distance-right:9pt;mso-wrap-distance-bottom:0;mso-position-horizontal:absolute;mso-position-horizontal-relative:text;mso-position-vertical:absolute;mso-position-vertical-relative:text;mso-width-percent:0;mso-height-percent:0;mso-width-relative:margin;mso-height-relative:margin;v-text-anchor:top" o:gfxdata="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" stroked="f">
+              <v:shape w14:anchorId="1A25670D" id="_x0000_s1029" type="#_x0000_t202" style="position:absolute;left:0;text-align:left;margin-left:19.95pt;margin-top:8.1pt;width:402.75pt;height:122.25pt;z-index:251692544;visibility:visible;mso-wrap-style:square;mso-width-percent:0;mso-height-percent:0;mso-wrap-distance-left:9pt;mso-wrap-distance-top:0;mso-wrap-distance-right:9pt;mso-wrap-distance-bottom:0;mso-position-horizontal:absolute;mso-position-horizontal-relative:text;mso-position-vertical:absolute;mso-position-vertical-relative:text;mso-width-percent:0;mso-height-percent:0;mso-width-relative:margin;mso-height-relative:margin;v-text-anchor:top" o:gfxdata="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" stroked="f">
                 <v:textbox>
                   <w:txbxContent>
                     <w:p>
@@ -1057,10 +895,10 @@
                           <w:noProof/>
                         </w:rPr>
                         <w:drawing>
-                          <wp:inline distT="0" distB="0" distL="0" distR="0" wp14:anchorId="316BFE1D" wp14:editId="17007F32">
+                          <wp:inline distT="0" distB="0" distL="0" distR="0" wp14:anchorId="78DA84FD" wp14:editId="722CD81E">
                             <wp:extent cx="4533900" cy="1476375"/>
                             <wp:effectExtent l="0" t="0" r="0" b="9525"/>
-                            <wp:docPr id="4" name="Imagen 4"/>
+                            <wp:docPr id="687" name="Imagen 687"/>
                             <wp:cNvGraphicFramePr>
                               <a:graphicFrameLocks xmlns:a="http://schemas.openxmlformats.org/drawingml/2006/main" noChangeAspect="1"/>
                             </wp:cNvGraphicFramePr>
@@ -1125,7 +963,7 @@
         <mc:AlternateContent>
           <mc:Choice Requires="wps">
             <w:drawing>
-              <wp:anchor distT="0" distB="0" distL="114300" distR="114300" simplePos="0" relativeHeight="251683328" behindDoc="0" locked="0" layoutInCell="1" allowOverlap="1" wp14:anchorId="3BCC68D5" wp14:editId="2BDE984F">
+              <wp:anchor distT="0" distB="0" distL="114300" distR="114300" simplePos="0" relativeHeight="251693568" behindDoc="0" locked="0" layoutInCell="1" allowOverlap="1" wp14:anchorId="1BA709DB" wp14:editId="7231C77C">
                 <wp:simplePos x="0" y="0"/>
                 <wp:positionH relativeFrom="column">
                   <wp:posOffset>1653540</wp:posOffset>
@@ -1175,10 +1013,10 @@
                                 <w:noProof/>
                               </w:rPr>
                               <w:drawing>
-                                <wp:inline distT="0" distB="0" distL="0" distR="0" wp14:anchorId="0A7B17EE" wp14:editId="2F51C3A7">
+                                <wp:inline distT="0" distB="0" distL="0" distR="0" wp14:anchorId="72EB73B4" wp14:editId="4DC2BC19">
                                   <wp:extent cx="2152650" cy="2037208"/>
                                   <wp:effectExtent l="0" t="0" r="0" b="1270"/>
-                                  <wp:docPr id="5" name="Imagen 5"/>
+                                  <wp:docPr id="689" name="Imagen 689"/>
                                   <wp:cNvGraphicFramePr>
                                     <a:graphicFrameLocks xmlns:a="http://schemas.openxmlformats.org/drawingml/2006/main" noChangeAspect="1"/>
                                   </wp:cNvGraphicFramePr>
@@ -1230,7 +1068,7 @@
           </mc:Choice>
           <mc:Fallback>
             <w:pict>
-              <v:shape w14:anchorId="3BCC68D5" id="_x0000_s1030" type="#_x0000_t202" style="position:absolute;left:0;text-align:left;margin-left:130.2pt;margin-top:2.65pt;width:184.5pt;height:168pt;z-index:251683328;visibility:visible;mso-wrap-style:square;mso-width-percent:0;mso-height-percent:0;mso-wrap-distance-left:9pt;mso-wrap-distance-top:0;mso-wrap-distance-right:9pt;mso-wrap-distance-bottom:0;mso-position-horizontal:absolute;mso-position-horizontal-relative:text;mso-position-vertical:absolute;mso-position-vertical-relative:text;mso-width-percent:0;mso-height-percent:0;mso-width-relative:margin;mso-height-relative:margin;v-text-anchor:top" o:gfxdata="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" stroked="f">
+              <v:shape w14:anchorId="1BA709DB" id="_x0000_s1030" type="#_x0000_t202" style="position:absolute;left:0;text-align:left;margin-left:130.2pt;margin-top:2.65pt;width:184.5pt;height:168pt;z-index:251693568;visibility:visible;mso-wrap-style:square;mso-width-percent:0;mso-height-percent:0;mso-wrap-distance-left:9pt;mso-wrap-distance-top:0;mso-wrap-distance-right:9pt;mso-wrap-distance-bottom:0;mso-position-horizontal:absolute;mso-position-horizontal-relative:text;mso-position-vertical:absolute;mso-position-vertical-relative:text;mso-width-percent:0;mso-height-percent:0;mso-width-relative:margin;mso-height-relative:margin;v-text-anchor:top" o:gfxdata="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" stroked="f">
                 <v:textbox>
                   <w:txbxContent>
                     <w:p>
@@ -1242,10 +1080,10 @@
                           <w:noProof/>
                         </w:rPr>
                         <w:drawing>
-                          <wp:inline distT="0" distB="0" distL="0" distR="0" wp14:anchorId="0A7B17EE" wp14:editId="2F51C3A7">
+                          <wp:inline distT="0" distB="0" distL="0" distR="0" wp14:anchorId="72EB73B4" wp14:editId="4DC2BC19">
                             <wp:extent cx="2152650" cy="2037208"/>
                             <wp:effectExtent l="0" t="0" r="0" b="1270"/>
-                            <wp:docPr id="5" name="Imagen 5"/>
+                            <wp:docPr id="689" name="Imagen 689"/>
                             <wp:cNvGraphicFramePr>
                               <a:graphicFrameLocks xmlns:a="http://schemas.openxmlformats.org/drawingml/2006/main" noChangeAspect="1"/>
                             </wp:cNvGraphicFramePr>
@@ -1302,7 +1140,6 @@
     <w:p/>
     <w:p>
       <w:r>
-        <w:lastRenderedPageBreak/>
         <w:t xml:space="preserve">La interfaz MIDI del Formant V2 no solo permite controlar el teclado, respondiendo a los mensajes </w:t>
       </w:r>
       <w:r>
@@ -1354,44 +1191,16 @@
         <w:rPr>
           <w:b/>
         </w:rPr>
-        <w:t xml:space="preserve">Control </w:t>
-      </w:r>
-      <w:proofErr w:type="spellStart"/>
+        <w:t>Control Change (cambio de control)</w:t>
+      </w:r>
+      <w:r>
+        <w:t xml:space="preserve">, </w:t>
+      </w:r>
       <w:r>
         <w:rPr>
           <w:b/>
         </w:rPr>
-        <w:t>Change</w:t>
-      </w:r>
-      <w:proofErr w:type="spellEnd"/>
-      <w:r>
-        <w:rPr>
-          <w:b/>
-        </w:rPr>
-        <w:t xml:space="preserve"> (cambio de control)</w:t>
-      </w:r>
-      <w:r>
-        <w:t xml:space="preserve">, </w:t>
-      </w:r>
-      <w:r>
-        <w:rPr>
-          <w:b/>
-        </w:rPr>
-        <w:t xml:space="preserve">Control </w:t>
-      </w:r>
-      <w:proofErr w:type="spellStart"/>
-      <w:r>
-        <w:rPr>
-          <w:b/>
-        </w:rPr>
-        <w:t>Change</w:t>
-      </w:r>
-      <w:proofErr w:type="spellEnd"/>
-      <w:r>
-        <w:rPr>
-          <w:b/>
-        </w:rPr>
-        <w:t xml:space="preserve"> 7: Volumen</w:t>
+        <w:t>Control Change 7: Volumen</w:t>
       </w:r>
     </w:p>
     <w:p>
@@ -1429,19 +1238,16 @@
         <w:t xml:space="preserve"> para más información.</w:t>
       </w:r>
     </w:p>
+    <w:p/>
     <w:p>
-      <w:bookmarkStart w:id="0" w:name="_GoBack"/>
+      <w:pPr>
+        <w:pStyle w:val="Ttulo2"/>
+      </w:pPr>
+      <w:bookmarkStart w:id="0" w:name="_Ref490828254"/>
+      <w:r>
+        <w:t>módulo com</w:t>
+      </w:r>
       <w:bookmarkEnd w:id="0"/>
-    </w:p>
-    <w:p>
-      <w:pPr>
-        <w:pStyle w:val="Ttulo2"/>
-      </w:pPr>
-      <w:bookmarkStart w:id="1" w:name="_Ref490828254"/>
-      <w:r>
-        <w:t>módulo com</w:t>
-      </w:r>
-      <w:bookmarkEnd w:id="1"/>
     </w:p>
     <w:p/>
     <w:p>
@@ -1473,96 +1279,42 @@
         <w:t>M</w:t>
       </w:r>
       <w:r>
-        <w:t xml:space="preserve">odule) representa la “etapa” final de salida del formant, implementando una salida  directa y otra </w:t>
-      </w:r>
-      <w:proofErr w:type="spellStart"/>
-      <w:r>
-        <w:t>através</w:t>
-      </w:r>
-      <w:proofErr w:type="spellEnd"/>
-      <w:r>
-        <w:t xml:space="preserve"> de un control de tono con ajuste </w:t>
-      </w:r>
-      <w:proofErr w:type="spellStart"/>
+        <w:t xml:space="preserve">odule) representa la “etapa” final de salida del formant, implementando una salida  directa y otra através de un control de tono con ajuste </w:t>
+      </w:r>
       <w:r>
         <w:rPr>
           <w:i/>
         </w:rPr>
-        <w:t>bass</w:t>
-      </w:r>
-      <w:proofErr w:type="spellEnd"/>
-      <w:r>
-        <w:rPr>
-          <w:i/>
-        </w:rPr>
-        <w:t xml:space="preserve">, </w:t>
-      </w:r>
-      <w:proofErr w:type="spellStart"/>
-      <w:r>
-        <w:rPr>
-          <w:i/>
-        </w:rPr>
-        <w:t>middle</w:t>
-      </w:r>
-      <w:proofErr w:type="spellEnd"/>
-      <w:r>
-        <w:rPr>
-          <w:i/>
-        </w:rPr>
-        <w:t xml:space="preserve">, </w:t>
-      </w:r>
-      <w:proofErr w:type="spellStart"/>
-      <w:r>
-        <w:rPr>
-          <w:i/>
-        </w:rPr>
-        <w:t>trebble</w:t>
-      </w:r>
-      <w:proofErr w:type="spellEnd"/>
+        <w:t>bass, middle, trebble</w:t>
+      </w:r>
       <w:r>
         <w:t xml:space="preserve"> y volumen, con una salida final amplificada para cascos.</w:t>
       </w:r>
     </w:p>
     <w:p>
       <w:r>
-        <w:t xml:space="preserve">Este módulo también permite monitorizar el estado de las tensiones de alimentación, así como las señales de </w:t>
-      </w:r>
-      <w:proofErr w:type="spellStart"/>
-      <w:r>
-        <w:t>gate</w:t>
-      </w:r>
-      <w:proofErr w:type="spellEnd"/>
-      <w:r>
-        <w:t xml:space="preserve"> y xx.</w:t>
+        <w:t>Este módulo también permite monitorizar el estado de las tensiones de alimentación, así como las señales de gate y xx.</w:t>
       </w:r>
     </w:p>
     <w:p/>
     <w:p>
       <w:r>
-        <w:t xml:space="preserve">El módulo COM tiene un ajuste de volumen, que se realiza mediante dos </w:t>
-      </w:r>
-      <w:proofErr w:type="spellStart"/>
-      <w:r>
-        <w:t>potenciomentros</w:t>
-      </w:r>
-      <w:proofErr w:type="spellEnd"/>
-      <w:r>
-        <w:t xml:space="preserve"> que permiten ajustar el volumen de la salida general.</w:t>
+        <w:t>El módulo COM tiene un ajuste de volumen, que se realiza mediante dos potenciomentros que permiten ajustar el volumen de la salida general.</w:t>
       </w:r>
     </w:p>
     <w:p>
       <w:r>
-        <w:t xml:space="preserve">Con el fin de </w:t>
-      </w:r>
-      <w:proofErr w:type="spellStart"/>
-      <w:r>
-        <w:t>poer</w:t>
-      </w:r>
-      <w:proofErr w:type="spellEnd"/>
-      <w:r>
-        <w:t xml:space="preserve"> ajustar este volumen tanto de forma manual (caso del módulo COM original) como vía MIDI se ha realizado la siguiente modificación en el circuito,</w:t>
+        <w:t>Con el fin de poer ajustar este volumen tanto de forma manual (caso del módulo COM original) como vía MIDI se ha realizado la siguiente modificación en el circuito,</w:t>
       </w:r>
     </w:p>
+    <w:p/>
+    <w:p/>
+    <w:p/>
+    <w:p/>
+    <w:p/>
+    <w:p/>
+    <w:p/>
+    <w:p/>
     <w:p/>
     <w:p/>
     <w:p/>
@@ -1574,7 +1326,7 @@
         <mc:AlternateContent>
           <mc:Choice Requires="wps">
             <w:drawing>
-              <wp:anchor distT="0" distB="0" distL="114300" distR="114300" simplePos="0" relativeHeight="251678208" behindDoc="0" locked="0" layoutInCell="1" allowOverlap="1" wp14:anchorId="7850452D" wp14:editId="3A7AD2C6">
+              <wp:anchor distT="0" distB="0" distL="114300" distR="114300" simplePos="0" relativeHeight="251688448" behindDoc="0" locked="0" layoutInCell="1" allowOverlap="1" wp14:anchorId="7ABED156" wp14:editId="0571C2A9">
                 <wp:simplePos x="0" y="0"/>
                 <wp:positionH relativeFrom="column">
                   <wp:posOffset>-41910</wp:posOffset>
@@ -1623,10 +1375,10 @@
                                 <w:noProof/>
                               </w:rPr>
                               <w:drawing>
-                                <wp:inline distT="0" distB="0" distL="0" distR="0" wp14:anchorId="7D201BB3" wp14:editId="53D3A407">
+                                <wp:inline distT="0" distB="0" distL="0" distR="0" wp14:anchorId="071D5C4C" wp14:editId="0C6A88EF">
                                   <wp:extent cx="5612130" cy="3659505"/>
                                   <wp:effectExtent l="0" t="0" r="7620" b="0"/>
-                                  <wp:docPr id="6" name="Imagen 6"/>
+                                  <wp:docPr id="696" name="Imagen 696"/>
                                   <wp:cNvGraphicFramePr>
                                     <a:graphicFrameLocks xmlns:a="http://schemas.openxmlformats.org/drawingml/2006/main" noChangeAspect="1"/>
                                   </wp:cNvGraphicFramePr>
@@ -1678,7 +1430,7 @@
           </mc:Choice>
           <mc:Fallback>
             <w:pict>
-              <v:shape w14:anchorId="7850452D" id="_x0000_s1031" type="#_x0000_t202" style="position:absolute;left:0;text-align:left;margin-left:-3.3pt;margin-top:3.75pt;width:459pt;height:295.5pt;z-index:251678208;visibility:visible;mso-wrap-style:square;mso-width-percent:0;mso-height-percent:0;mso-wrap-distance-left:9pt;mso-wrap-distance-top:0;mso-wrap-distance-right:9pt;mso-wrap-distance-bottom:0;mso-position-horizontal:absolute;mso-position-horizontal-relative:text;mso-position-vertical:absolute;mso-position-vertical-relative:text;mso-width-percent:0;mso-height-percent:0;mso-width-relative:margin;mso-height-relative:margin;v-text-anchor:top" o:gfxdata="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">
+              <v:shape w14:anchorId="7ABED156" id="_x0000_s1031" type="#_x0000_t202" style="position:absolute;left:0;text-align:left;margin-left:-3.3pt;margin-top:3.75pt;width:459pt;height:295.5pt;z-index:251688448;visibility:visible;mso-wrap-style:square;mso-width-percent:0;mso-height-percent:0;mso-wrap-distance-left:9pt;mso-wrap-distance-top:0;mso-wrap-distance-right:9pt;mso-wrap-distance-bottom:0;mso-position-horizontal:absolute;mso-position-horizontal-relative:text;mso-position-vertical:absolute;mso-position-vertical-relative:text;mso-width-percent:0;mso-height-percent:0;mso-width-relative:margin;mso-height-relative:margin;v-text-anchor:top" o:gfxdata="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">
                 <v:textbox>
                   <w:txbxContent>
                     <w:p>
@@ -1687,10 +1439,10 @@
                           <w:noProof/>
                         </w:rPr>
                         <w:drawing>
-                          <wp:inline distT="0" distB="0" distL="0" distR="0" wp14:anchorId="7D201BB3" wp14:editId="53D3A407">
+                          <wp:inline distT="0" distB="0" distL="0" distR="0" wp14:anchorId="071D5C4C" wp14:editId="0C6A88EF">
                             <wp:extent cx="5612130" cy="3659505"/>
                             <wp:effectExtent l="0" t="0" r="7620" b="0"/>
-                            <wp:docPr id="6" name="Imagen 6"/>
+                            <wp:docPr id="696" name="Imagen 696"/>
                             <wp:cNvGraphicFramePr>
                               <a:graphicFrameLocks xmlns:a="http://schemas.openxmlformats.org/drawingml/2006/main" noChangeAspect="1"/>
                             </wp:cNvGraphicFramePr>
@@ -1761,7 +1513,6 @@
         <w:jc w:val="center"/>
       </w:pPr>
       <w:r>
-        <w:lastRenderedPageBreak/>
         <w:t xml:space="preserve">Figura </w:t>
       </w:r>
       <w:fldSimple w:instr=" SEQ Figura \* ARABIC ">
@@ -1811,7 +1562,7 @@
         <mc:AlternateContent>
           <mc:Choice Requires="wps">
             <w:drawing>
-              <wp:anchor distT="0" distB="0" distL="114300" distR="114300" simplePos="0" relativeHeight="251680256" behindDoc="0" locked="0" layoutInCell="1" allowOverlap="1" wp14:anchorId="14F4C07C" wp14:editId="0C8924A0">
+              <wp:anchor distT="0" distB="0" distL="114300" distR="114300" simplePos="0" relativeHeight="251690496" behindDoc="0" locked="0" layoutInCell="1" allowOverlap="1" wp14:anchorId="78458EF4" wp14:editId="1F8A245F">
                 <wp:simplePos x="0" y="0"/>
                 <wp:positionH relativeFrom="column">
                   <wp:posOffset>-41910</wp:posOffset>
@@ -1822,7 +1573,7 @@
                 <wp:extent cx="5810250" cy="3048000"/>
                 <wp:effectExtent l="0" t="0" r="19050" b="19050"/>
                 <wp:wrapNone/>
-                <wp:docPr id="699" name="Cuadro de texto 2"/>
+                <wp:docPr id="684" name="Cuadro de texto 2"/>
                 <wp:cNvGraphicFramePr>
                   <a:graphicFrameLocks xmlns:a="http://schemas.openxmlformats.org/drawingml/2006/main"/>
                 </wp:cNvGraphicFramePr>
@@ -1874,7 +1625,7 @@
           </mc:Choice>
           <mc:Fallback>
             <w:pict>
-              <v:shape w14:anchorId="14F4C07C" id="_x0000_s1032" type="#_x0000_t202" style="position:absolute;left:0;text-align:left;margin-left:-3.3pt;margin-top:1.9pt;width:457.5pt;height:240pt;z-index:251680256;visibility:visible;mso-wrap-style:square;mso-width-percent:0;mso-height-percent:0;mso-wrap-distance-left:9pt;mso-wrap-distance-top:0;mso-wrap-distance-right:9pt;mso-wrap-distance-bottom:0;mso-position-horizontal:absolute;mso-position-horizontal-relative:text;mso-position-vertical:absolute;mso-position-vertical-relative:text;mso-width-percent:0;mso-height-percent:0;mso-width-relative:margin;mso-height-relative:margin;v-text-anchor:top" o:gfxdata="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">
+              <v:shape w14:anchorId="78458EF4" id="_x0000_s1032" type="#_x0000_t202" style="position:absolute;left:0;text-align:left;margin-left:-3.3pt;margin-top:1.9pt;width:457.5pt;height:240pt;z-index:251690496;visibility:visible;mso-wrap-style:square;mso-width-percent:0;mso-height-percent:0;mso-wrap-distance-left:9pt;mso-wrap-distance-top:0;mso-wrap-distance-right:9pt;mso-wrap-distance-bottom:0;mso-position-horizontal:absolute;mso-position-horizontal-relative:text;mso-position-vertical:absolute;mso-position-vertical-relative:text;mso-width-percent:0;mso-height-percent:0;mso-width-relative:margin;mso-height-relative:margin;v-text-anchor:top" o:gfxdata="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">
                 <v:textbox>
                   <w:txbxContent>
                     <w:p/>
@@ -1937,28 +1688,12 @@
     <w:p/>
     <w:p>
       <w:r>
-        <w:t xml:space="preserve">El formant incorpora módulos ADSR para la generación de envolventes destinados a modular las señales suministradas desde los </w:t>
-      </w:r>
-      <w:proofErr w:type="spellStart"/>
-      <w:r>
-        <w:t>VCFs</w:t>
-      </w:r>
-      <w:proofErr w:type="spellEnd"/>
-      <w:r>
-        <w:t xml:space="preserve"> y también para el control del VCA.</w:t>
+        <w:t>El formant incorpora módulos ADSR para la generación de envolventes destinados a modular las señales suministradas desde los VCFs y también para el control del VCA.</w:t>
       </w:r>
     </w:p>
     <w:p>
       <w:r>
-        <w:t xml:space="preserve">En una implementación “clásica” del formant se necesitarían </w:t>
-      </w:r>
-      <w:proofErr w:type="gramStart"/>
-      <w:r>
-        <w:t>al</w:t>
-      </w:r>
-      <w:proofErr w:type="gramEnd"/>
-      <w:r>
-        <w:t xml:space="preserve"> menos dos módulos ADSR con el fin de lograr la mayor versatilidad posible, uno se destinaría a modular las señales de los VCOs y otro para el control del módulo VCA.</w:t>
+        <w:t>En una implementación “clásica” del formant se necesitarían al menos dos módulos ADSR con el fin de lograr la mayor versatilidad posible, uno se destinaría a modular las señales de los VCOs y otro para el control del módulo VCA.</w:t>
       </w:r>
     </w:p>
     <w:p>
@@ -1980,21 +1715,30 @@
     <w:p/>
     <w:p>
       <w:r>
-        <w:t xml:space="preserve">Hecha esta puntualización y centrándonos en el nuevo diseño, indicar que el modelo de microprocesador elegido para el diseño de este módulo es el </w:t>
-      </w:r>
-      <w:proofErr w:type="spellStart"/>
-      <w:r>
-        <w:t>Arduino</w:t>
-      </w:r>
-      <w:proofErr w:type="spellEnd"/>
-      <w:r>
-        <w:t xml:space="preserve"> Nano (el mismo que el utilizado en la nueva interfaz de teclado) y sustituirá la parte de “control” que en el circuito original del formant generaba los diversos tramos de </w:t>
-      </w:r>
-      <w:r>
-        <w:lastRenderedPageBreak/>
-        <w:t>la envolvente (ATTACK, DECAY, SUSTAIN y RELEASE), dejando la parte de generación de las tensiones que implementan los tramos de la envolvente exactamente como estaba en el diseño original.</w:t>
+        <w:t>Hecha esta puntualización y centrándonos en el nuevo diseño, indicar que el modelo de microprocesador elegido para el diseño de este módulo es el Arduino Nano (el mismo que el utilizado en la nueva interfaz de teclado) y sustituirá la parte de “control” que en el circuito original del formant generaba los diversos tramos de la envolvente (ATTACK, DECAY, SUSTAIN y RELEASE), dejando la parte de generación de las tensiones que implementan los tramos de la envolvente exactamente como estaba en el diseño original.</w:t>
       </w:r>
     </w:p>
+    <w:p/>
+    <w:p/>
+    <w:p/>
+    <w:p/>
+    <w:p/>
+    <w:p/>
+    <w:p/>
+    <w:p/>
+    <w:p/>
+    <w:p/>
+    <w:p/>
+    <w:p/>
+    <w:p/>
+    <w:p/>
+    <w:p/>
+    <w:p/>
+    <w:p/>
+    <w:p/>
+    <w:p/>
+    <w:p/>
+    <w:p/>
     <w:p>
       <w:r>
         <w:rPr>
@@ -2003,7 +1747,7 @@
         <mc:AlternateContent>
           <mc:Choice Requires="wps">
             <w:drawing>
-              <wp:anchor distT="45720" distB="45720" distL="114300" distR="114300" simplePos="0" relativeHeight="251676160" behindDoc="0" locked="0" layoutInCell="1" allowOverlap="1" wp14:anchorId="2F231DB3" wp14:editId="7137345D">
+              <wp:anchor distT="45720" distB="45720" distL="114300" distR="114300" simplePos="0" relativeHeight="251686400" behindDoc="0" locked="0" layoutInCell="1" allowOverlap="1" wp14:anchorId="11A22290" wp14:editId="14149DD2">
                 <wp:simplePos x="0" y="0"/>
                 <wp:positionH relativeFrom="column">
                   <wp:posOffset>-102235</wp:posOffset>
@@ -2052,10 +1796,10 @@
                                 <w:noProof/>
                               </w:rPr>
                               <w:drawing>
-                                <wp:inline distT="0" distB="0" distL="0" distR="0" wp14:anchorId="795B42F9" wp14:editId="3D253741">
+                                <wp:inline distT="0" distB="0" distL="0" distR="0" wp14:anchorId="409E44F7" wp14:editId="12C891A6">
                                   <wp:extent cx="5796500" cy="2989258"/>
                                   <wp:effectExtent l="0" t="0" r="0" b="1905"/>
-                                  <wp:docPr id="7" name="Imagen 7"/>
+                                  <wp:docPr id="295" name="Imagen 295"/>
                                   <wp:cNvGraphicFramePr>
                                     <a:graphicFrameLocks xmlns:a="http://schemas.openxmlformats.org/drawingml/2006/main" noChangeAspect="1"/>
                                   </wp:cNvGraphicFramePr>
@@ -2107,7 +1851,7 @@
           </mc:Choice>
           <mc:Fallback>
             <w:pict>
-              <v:shape w14:anchorId="2F231DB3" id="_x0000_s1033" type="#_x0000_t202" style="position:absolute;left:0;text-align:left;margin-left:-8.05pt;margin-top:13.75pt;width:469.5pt;height:254.8pt;z-index:251676160;visibility:visible;mso-wrap-style:square;mso-width-percent:0;mso-height-percent:0;mso-wrap-distance-left:9pt;mso-wrap-distance-top:3.6pt;mso-wrap-distance-right:9pt;mso-wrap-distance-bottom:3.6pt;mso-position-horizontal:absolute;mso-position-horizontal-relative:text;mso-position-vertical:absolute;mso-position-vertical-relative:text;mso-width-percent:0;mso-height-percent:0;mso-width-relative:margin;mso-height-relative:margin;v-text-anchor:top" o:gfxdata="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">
+              <v:shape w14:anchorId="11A22290" id="_x0000_s1033" type="#_x0000_t202" style="position:absolute;left:0;text-align:left;margin-left:-8.05pt;margin-top:13.75pt;width:469.5pt;height:254.8pt;z-index:251686400;visibility:visible;mso-wrap-style:square;mso-width-percent:0;mso-height-percent:0;mso-wrap-distance-left:9pt;mso-wrap-distance-top:3.6pt;mso-wrap-distance-right:9pt;mso-wrap-distance-bottom:3.6pt;mso-position-horizontal:absolute;mso-position-horizontal-relative:text;mso-position-vertical:absolute;mso-position-vertical-relative:text;mso-width-percent:0;mso-height-percent:0;mso-width-relative:margin;mso-height-relative:margin;v-text-anchor:top" o:gfxdata="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">
                 <v:textbox>
                   <w:txbxContent>
                     <w:p>
@@ -2116,10 +1860,10 @@
                           <w:noProof/>
                         </w:rPr>
                         <w:drawing>
-                          <wp:inline distT="0" distB="0" distL="0" distR="0" wp14:anchorId="795B42F9" wp14:editId="3D253741">
+                          <wp:inline distT="0" distB="0" distL="0" distR="0" wp14:anchorId="409E44F7" wp14:editId="12C891A6">
                             <wp:extent cx="5796500" cy="2989258"/>
                             <wp:effectExtent l="0" t="0" r="0" b="1905"/>
-                            <wp:docPr id="7" name="Imagen 7"/>
+                            <wp:docPr id="295" name="Imagen 295"/>
                             <wp:cNvGraphicFramePr>
                               <a:graphicFrameLocks xmlns:a="http://schemas.openxmlformats.org/drawingml/2006/main" noChangeAspect="1"/>
                             </wp:cNvGraphicFramePr>
@@ -2252,11 +1996,10 @@
         <w:rPr>
           <w:noProof/>
         </w:rPr>
-        <w:lastRenderedPageBreak/>
         <mc:AlternateContent>
           <mc:Choice Requires="wps">
             <w:drawing>
-              <wp:anchor distT="45720" distB="45720" distL="114300" distR="114300" simplePos="0" relativeHeight="251679232" behindDoc="0" locked="0" layoutInCell="1" allowOverlap="1" wp14:anchorId="6DE0D9E8" wp14:editId="66147883">
+              <wp:anchor distT="45720" distB="45720" distL="114300" distR="114300" simplePos="0" relativeHeight="251689472" behindDoc="0" locked="0" layoutInCell="1" allowOverlap="1" wp14:anchorId="75F73AE8" wp14:editId="289BCA46">
                 <wp:simplePos x="0" y="0"/>
                 <wp:positionH relativeFrom="column">
                   <wp:posOffset>-127635</wp:posOffset>
@@ -2305,10 +2048,10 @@
                                 <w:noProof/>
                               </w:rPr>
                               <w:drawing>
-                                <wp:inline distT="0" distB="0" distL="0" distR="0" wp14:anchorId="017A18C6" wp14:editId="0C6480FC">
+                                <wp:inline distT="0" distB="0" distL="0" distR="0" wp14:anchorId="3C7473A8" wp14:editId="5A85BC43">
                                   <wp:extent cx="5810250" cy="4175911"/>
                                   <wp:effectExtent l="0" t="0" r="0" b="0"/>
-                                  <wp:docPr id="8" name="Imagen 8"/>
+                                  <wp:docPr id="296" name="Imagen 296"/>
                                   <wp:cNvGraphicFramePr>
                                     <a:graphicFrameLocks xmlns:a="http://schemas.openxmlformats.org/drawingml/2006/main" noChangeAspect="1"/>
                                   </wp:cNvGraphicFramePr>
@@ -2360,7 +2103,7 @@
           </mc:Choice>
           <mc:Fallback>
             <w:pict>
-              <v:shape w14:anchorId="6DE0D9E8" id="Cuadro de texto 288" o:spid="_x0000_s1034" type="#_x0000_t202" style="position:absolute;left:0;text-align:left;margin-left:-10.05pt;margin-top:13.25pt;width:491.25pt;height:301.5pt;z-index:251679232;visibility:visible;mso-wrap-style:square;mso-width-percent:0;mso-height-percent:0;mso-wrap-distance-left:9pt;mso-wrap-distance-top:3.6pt;mso-wrap-distance-right:9pt;mso-wrap-distance-bottom:3.6pt;mso-position-horizontal:absolute;mso-position-horizontal-relative:text;mso-position-vertical:absolute;mso-position-vertical-relative:text;mso-width-percent:0;mso-height-percent:0;mso-width-relative:margin;mso-height-relative:margin;v-text-anchor:top" o:gfxdata="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">
+              <v:shape w14:anchorId="75F73AE8" id="Cuadro de texto 288" o:spid="_x0000_s1034" type="#_x0000_t202" style="position:absolute;left:0;text-align:left;margin-left:-10.05pt;margin-top:13.25pt;width:491.25pt;height:301.5pt;z-index:251689472;visibility:visible;mso-wrap-style:square;mso-width-percent:0;mso-height-percent:0;mso-wrap-distance-left:9pt;mso-wrap-distance-top:3.6pt;mso-wrap-distance-right:9pt;mso-wrap-distance-bottom:3.6pt;mso-position-horizontal:absolute;mso-position-horizontal-relative:text;mso-position-vertical:absolute;mso-position-vertical-relative:text;mso-width-percent:0;mso-height-percent:0;mso-width-relative:margin;mso-height-relative:margin;v-text-anchor:top" o:gfxdata="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">
                 <v:textbox>
                   <w:txbxContent>
                     <w:p>
@@ -2369,10 +2112,10 @@
                           <w:noProof/>
                         </w:rPr>
                         <w:drawing>
-                          <wp:inline distT="0" distB="0" distL="0" distR="0" wp14:anchorId="017A18C6" wp14:editId="0C6480FC">
+                          <wp:inline distT="0" distB="0" distL="0" distR="0" wp14:anchorId="3C7473A8" wp14:editId="5A85BC43">
                             <wp:extent cx="5810250" cy="4175911"/>
                             <wp:effectExtent l="0" t="0" r="0" b="0"/>
-                            <wp:docPr id="8" name="Imagen 8"/>
+                            <wp:docPr id="296" name="Imagen 296"/>
                             <wp:cNvGraphicFramePr>
                               <a:graphicFrameLocks xmlns:a="http://schemas.openxmlformats.org/drawingml/2006/main" noChangeAspect="1"/>
                             </wp:cNvGraphicFramePr>
@@ -2448,6 +2191,7 @@
       <w:r>
         <w:rPr>
           <w:b/>
+          <w:noProof/>
         </w:rPr>
         <w:t>17</w:t>
       </w:r>
@@ -2480,21 +2224,7 @@
         <w:rPr>
           <w:b w:val="0"/>
         </w:rPr>
-        <w:t xml:space="preserve">isponible en la carpeta </w:t>
-      </w:r>
-      <w:proofErr w:type="spellStart"/>
-      <w:r>
-        <w:rPr>
-          <w:b w:val="0"/>
-        </w:rPr>
-        <w:t>Modulos</w:t>
-      </w:r>
-      <w:proofErr w:type="spellEnd"/>
-      <w:r>
-        <w:rPr>
-          <w:b w:val="0"/>
-        </w:rPr>
-        <w:t>-&gt;ADSR del proyecto.</w:t>
+        <w:t>isponible en la carpeta Modulos-&gt;ADSR del proyecto.</w:t>
       </w:r>
     </w:p>
     <w:p/>
@@ -8209,7 +7939,7 @@
 </file>
 
 <file path=customXml/itemProps1.xml><?xml version="1.0" encoding="utf-8"?>
-<ds:datastoreItem xmlns:ds="http://schemas.openxmlformats.org/officeDocument/2006/customXml" ds:itemID="{1A218655-7A9E-4A17-BC01-40D020C92B25}">
+<ds:datastoreItem xmlns:ds="http://schemas.openxmlformats.org/officeDocument/2006/customXml" ds:itemID="{13995671-F29D-4430-BDF8-160C5ECF4F89}">
   <ds:schemaRefs>
     <ds:schemaRef ds:uri="http://schemas.openxmlformats.org/officeDocument/2006/bibliography"/>
   </ds:schemaRefs>

--- a/Doc/Formant_V2_Capitulo_05.docx
+++ b/Doc/Formant_V2_Capitulo_05.docx
@@ -82,25 +82,1919 @@
     <w:p/>
     <w:p>
       <w:r>
+        <w:t>La siguiente figura ilustra el interfaz propuesto,</w:t>
+      </w:r>
+    </w:p>
+    <w:p/>
+    <w:p/>
+    <w:p>
+      <w:r>
+        <w:rPr>
+          <w:noProof/>
+        </w:rPr>
+        <mc:AlternateContent>
+          <mc:Choice Requires="wpg">
+            <w:drawing>
+              <wp:anchor distT="0" distB="0" distL="114300" distR="114300" simplePos="0" relativeHeight="252124672" behindDoc="0" locked="0" layoutInCell="1" allowOverlap="1" wp14:anchorId="73F4B895" wp14:editId="0E5A19AD">
+                <wp:simplePos x="0" y="0"/>
+                <wp:positionH relativeFrom="column">
+                  <wp:posOffset>396240</wp:posOffset>
+                </wp:positionH>
+                <wp:positionV relativeFrom="paragraph">
+                  <wp:posOffset>10795</wp:posOffset>
+                </wp:positionV>
+                <wp:extent cx="4572000" cy="1838325"/>
+                <wp:effectExtent l="38100" t="0" r="76200" b="28575"/>
+                <wp:wrapNone/>
+                <wp:docPr id="738" name="Grupo 738"/>
+                <wp:cNvGraphicFramePr/>
+                <a:graphic xmlns:a="http://schemas.openxmlformats.org/drawingml/2006/main">
+                  <a:graphicData uri="http://schemas.microsoft.com/office/word/2010/wordprocessingGroup">
+                    <wpg:wgp>
+                      <wpg:cNvGrpSpPr/>
+                      <wpg:grpSpPr>
+                        <a:xfrm>
+                          <a:off x="0" y="0"/>
+                          <a:ext cx="4572000" cy="1838325"/>
+                          <a:chOff x="0" y="0"/>
+                          <a:chExt cx="4572000" cy="1838325"/>
+                        </a:xfrm>
+                      </wpg:grpSpPr>
+                      <wps:wsp>
+                        <wps:cNvPr id="704" name="Cuadro de texto 2"/>
+                        <wps:cNvSpPr txBox="1">
+                          <a:spLocks noChangeArrowheads="1"/>
+                        </wps:cNvSpPr>
+                        <wps:spPr bwMode="auto">
+                          <a:xfrm>
+                            <a:off x="2705100" y="304800"/>
+                            <a:ext cx="1038225" cy="504825"/>
+                          </a:xfrm>
+                          <a:prstGeom prst="rect">
+                            <a:avLst/>
+                          </a:prstGeom>
+                          <a:noFill/>
+                          <a:ln w="9525">
+                            <a:noFill/>
+                            <a:miter lim="800000"/>
+                            <a:headEnd/>
+                            <a:tailEnd/>
+                          </a:ln>
+                        </wps:spPr>
+                        <wps:txbx>
+                          <w:txbxContent>
+                            <w:p>
+                              <w:pPr>
+                                <w:jc w:val="center"/>
+                                <w:rPr>
+                                  <w:sz w:val="16"/>
+                                  <w:szCs w:val="16"/>
+                                </w:rPr>
+                              </w:pPr>
+                              <w:r>
+                                <w:rPr>
+                                  <w:sz w:val="16"/>
+                                  <w:szCs w:val="16"/>
+                                </w:rPr>
+                                <w:t>INTERFACE TECLADO FORMANT</w:t>
+                              </w:r>
+                            </w:p>
+                          </w:txbxContent>
+                        </wps:txbx>
+                        <wps:bodyPr rot="0" vert="horz" wrap="square" lIns="91440" tIns="45720" rIns="91440" bIns="45720" anchor="t" anchorCtr="0">
+                          <a:noAutofit/>
+                        </wps:bodyPr>
+                      </wps:wsp>
+                      <wpg:grpSp>
+                        <wpg:cNvPr id="725" name="Grupo 725"/>
+                        <wpg:cNvGrpSpPr/>
+                        <wpg:grpSpPr>
+                          <a:xfrm>
+                            <a:off x="0" y="0"/>
+                            <a:ext cx="4572000" cy="1838325"/>
+                            <a:chOff x="0" y="0"/>
+                            <a:chExt cx="4572000" cy="1838325"/>
+                          </a:xfrm>
+                        </wpg:grpSpPr>
+                        <wpg:grpSp>
+                          <wpg:cNvPr id="223" name="Grupo 223"/>
+                          <wpg:cNvGrpSpPr/>
+                          <wpg:grpSpPr>
+                            <a:xfrm>
+                              <a:off x="3619500" y="38100"/>
+                              <a:ext cx="952500" cy="809625"/>
+                              <a:chOff x="0" y="0"/>
+                              <a:chExt cx="952500" cy="809625"/>
+                            </a:xfrm>
+                          </wpg:grpSpPr>
+                          <wps:wsp>
+                            <wps:cNvPr id="220" name="Conector recto de flecha 220"/>
+                            <wps:cNvCnPr/>
+                            <wps:spPr>
+                              <a:xfrm>
+                                <a:off x="9525" y="257175"/>
+                                <a:ext cx="942975" cy="0"/>
+                              </a:xfrm>
+                              <a:prstGeom prst="straightConnector1">
+                                <a:avLst/>
+                              </a:prstGeom>
+                              <a:ln w="19050">
+                                <a:solidFill>
+                                  <a:schemeClr val="tx1"/>
+                                </a:solidFill>
+                                <a:tailEnd type="triangle"/>
+                              </a:ln>
+                            </wps:spPr>
+                            <wps:style>
+                              <a:lnRef idx="1">
+                                <a:schemeClr val="accent1"/>
+                              </a:lnRef>
+                              <a:fillRef idx="0">
+                                <a:schemeClr val="accent1"/>
+                              </a:fillRef>
+                              <a:effectRef idx="0">
+                                <a:schemeClr val="accent1"/>
+                              </a:effectRef>
+                              <a:fontRef idx="minor">
+                                <a:schemeClr val="tx1"/>
+                              </a:fontRef>
+                            </wps:style>
+                            <wps:bodyPr/>
+                          </wps:wsp>
+                          <wps:wsp>
+                            <wps:cNvPr id="219" name="Conector recto de flecha 219"/>
+                            <wps:cNvCnPr/>
+                            <wps:spPr>
+                              <a:xfrm>
+                                <a:off x="0" y="809625"/>
+                                <a:ext cx="942975" cy="0"/>
+                              </a:xfrm>
+                              <a:prstGeom prst="straightConnector1">
+                                <a:avLst/>
+                              </a:prstGeom>
+                              <a:ln w="19050">
+                                <a:solidFill>
+                                  <a:schemeClr val="tx1"/>
+                                </a:solidFill>
+                                <a:tailEnd type="triangle"/>
+                              </a:ln>
+                            </wps:spPr>
+                            <wps:style>
+                              <a:lnRef idx="1">
+                                <a:schemeClr val="accent1"/>
+                              </a:lnRef>
+                              <a:fillRef idx="0">
+                                <a:schemeClr val="accent1"/>
+                              </a:fillRef>
+                              <a:effectRef idx="0">
+                                <a:schemeClr val="accent1"/>
+                              </a:effectRef>
+                              <a:fontRef idx="minor">
+                                <a:schemeClr val="tx1"/>
+                              </a:fontRef>
+                            </wps:style>
+                            <wps:bodyPr/>
+                          </wps:wsp>
+                          <wps:wsp>
+                            <wps:cNvPr id="221" name="Cuadro de texto 2"/>
+                            <wps:cNvSpPr txBox="1">
+                              <a:spLocks noChangeArrowheads="1"/>
+                            </wps:cNvSpPr>
+                            <wps:spPr bwMode="auto">
+                              <a:xfrm>
+                                <a:off x="47625" y="0"/>
+                                <a:ext cx="762000" cy="209550"/>
+                              </a:xfrm>
+                              <a:prstGeom prst="rect">
+                                <a:avLst/>
+                              </a:prstGeom>
+                              <a:noFill/>
+                              <a:ln w="9525">
+                                <a:noFill/>
+                                <a:miter lim="800000"/>
+                                <a:headEnd/>
+                                <a:tailEnd/>
+                              </a:ln>
+                            </wps:spPr>
+                            <wps:txbx>
+                              <w:txbxContent>
+                                <w:p>
+                                  <w:pPr>
+                                    <w:rPr>
+                                      <w:color w:val="000000" w:themeColor="text1"/>
+                                      <w:sz w:val="16"/>
+                                      <w:szCs w:val="16"/>
+                                    </w:rPr>
+                                  </w:pPr>
+                                  <w:r>
+                                    <w:rPr>
+                                      <w:color w:val="000000" w:themeColor="text1"/>
+                                      <w:sz w:val="16"/>
+                                      <w:szCs w:val="16"/>
+                                    </w:rPr>
+                                    <w:t>KOV</w:t>
+                                  </w:r>
+                                </w:p>
+                              </w:txbxContent>
+                            </wps:txbx>
+                            <wps:bodyPr rot="0" vert="horz" wrap="square" lIns="91440" tIns="45720" rIns="91440" bIns="45720" anchor="t" anchorCtr="0">
+                              <a:noAutofit/>
+                            </wps:bodyPr>
+                          </wps:wsp>
+                          <wps:wsp>
+                            <wps:cNvPr id="222" name="Cuadro de texto 2"/>
+                            <wps:cNvSpPr txBox="1">
+                              <a:spLocks noChangeArrowheads="1"/>
+                            </wps:cNvSpPr>
+                            <wps:spPr bwMode="auto">
+                              <a:xfrm>
+                                <a:off x="38100" y="571500"/>
+                                <a:ext cx="762000" cy="209550"/>
+                              </a:xfrm>
+                              <a:prstGeom prst="rect">
+                                <a:avLst/>
+                              </a:prstGeom>
+                              <a:noFill/>
+                              <a:ln w="9525">
+                                <a:noFill/>
+                                <a:miter lim="800000"/>
+                                <a:headEnd/>
+                                <a:tailEnd/>
+                              </a:ln>
+                            </wps:spPr>
+                            <wps:txbx>
+                              <w:txbxContent>
+                                <w:p>
+                                  <w:pPr>
+                                    <w:rPr>
+                                      <w:color w:val="000000" w:themeColor="text1"/>
+                                      <w:sz w:val="16"/>
+                                      <w:szCs w:val="16"/>
+                                    </w:rPr>
+                                  </w:pPr>
+                                  <w:r>
+                                    <w:rPr>
+                                      <w:color w:val="000000" w:themeColor="text1"/>
+                                      <w:sz w:val="16"/>
+                                      <w:szCs w:val="16"/>
+                                    </w:rPr>
+                                    <w:t>GATE</w:t>
+                                  </w:r>
+                                </w:p>
+                              </w:txbxContent>
+                            </wps:txbx>
+                            <wps:bodyPr rot="0" vert="horz" wrap="square" lIns="91440" tIns="45720" rIns="91440" bIns="45720" anchor="t" anchorCtr="0">
+                              <a:noAutofit/>
+                            </wps:bodyPr>
+                          </wps:wsp>
+                        </wpg:grpSp>
+                        <wpg:grpSp>
+                          <wpg:cNvPr id="724" name="Grupo 724"/>
+                          <wpg:cNvGrpSpPr/>
+                          <wpg:grpSpPr>
+                            <a:xfrm>
+                              <a:off x="0" y="0"/>
+                              <a:ext cx="3619500" cy="1838325"/>
+                              <a:chOff x="0" y="0"/>
+                              <a:chExt cx="3619500" cy="1838325"/>
+                            </a:xfrm>
+                          </wpg:grpSpPr>
+                          <wpg:grpSp>
+                            <wpg:cNvPr id="211" name="Grupo 211"/>
+                            <wpg:cNvGrpSpPr/>
+                            <wpg:grpSpPr>
+                              <a:xfrm>
+                                <a:off x="0" y="0"/>
+                                <a:ext cx="1914525" cy="1047750"/>
+                                <a:chOff x="0" y="0"/>
+                                <a:chExt cx="1914525" cy="1047750"/>
+                              </a:xfrm>
+                            </wpg:grpSpPr>
+                            <wps:wsp>
+                              <wps:cNvPr id="195" name="Cuadro de texto 2"/>
+                              <wps:cNvSpPr txBox="1">
+                                <a:spLocks noChangeArrowheads="1"/>
+                              </wps:cNvSpPr>
+                              <wps:spPr bwMode="auto">
+                                <a:xfrm>
+                                  <a:off x="66675" y="628650"/>
+                                  <a:ext cx="742950" cy="223520"/>
+                                </a:xfrm>
+                                <a:prstGeom prst="rect">
+                                  <a:avLst/>
+                                </a:prstGeom>
+                                <a:noFill/>
+                                <a:ln w="9525">
+                                  <a:noFill/>
+                                  <a:miter lim="800000"/>
+                                  <a:headEnd/>
+                                  <a:tailEnd/>
+                                </a:ln>
+                              </wps:spPr>
+                              <wps:txbx>
+                                <w:txbxContent>
+                                  <w:p>
+                                    <w:pPr>
+                                      <w:rPr>
+                                        <w:color w:val="000000" w:themeColor="text1"/>
+                                        <w:sz w:val="16"/>
+                                        <w:szCs w:val="16"/>
+                                      </w:rPr>
+                                    </w:pPr>
+                                    <w:r>
+                                      <w:rPr>
+                                        <w:color w:val="000000" w:themeColor="text1"/>
+                                        <w:sz w:val="16"/>
+                                        <w:szCs w:val="16"/>
+                                      </w:rPr>
+                                      <w:t>MIDI IN</w:t>
+                                    </w:r>
+                                  </w:p>
+                                </w:txbxContent>
+                              </wps:txbx>
+                              <wps:bodyPr rot="0" vert="horz" wrap="square" lIns="91440" tIns="45720" rIns="91440" bIns="45720" anchor="t" anchorCtr="0">
+                                <a:spAutoFit/>
+                              </wps:bodyPr>
+                            </wps:wsp>
+                            <wps:wsp>
+                              <wps:cNvPr id="205" name="Cuadro de texto 2"/>
+                              <wps:cNvSpPr txBox="1">
+                                <a:spLocks noChangeArrowheads="1"/>
+                              </wps:cNvSpPr>
+                              <wps:spPr bwMode="auto">
+                                <a:xfrm>
+                                  <a:off x="85725" y="0"/>
+                                  <a:ext cx="762000" cy="209550"/>
+                                </a:xfrm>
+                                <a:prstGeom prst="rect">
+                                  <a:avLst/>
+                                </a:prstGeom>
+                                <a:noFill/>
+                                <a:ln w="9525">
+                                  <a:noFill/>
+                                  <a:miter lim="800000"/>
+                                  <a:headEnd/>
+                                  <a:tailEnd/>
+                                </a:ln>
+                              </wps:spPr>
+                              <wps:txbx>
+                                <w:txbxContent>
+                                  <w:p>
+                                    <w:pPr>
+                                      <w:rPr>
+                                        <w:color w:val="000000" w:themeColor="text1"/>
+                                        <w:sz w:val="16"/>
+                                        <w:szCs w:val="16"/>
+                                      </w:rPr>
+                                    </w:pPr>
+                                    <w:r>
+                                      <w:rPr>
+                                        <w:color w:val="000000" w:themeColor="text1"/>
+                                        <w:sz w:val="16"/>
+                                        <w:szCs w:val="16"/>
+                                      </w:rPr>
+                                      <w:t>MIDI THRU</w:t>
+                                    </w:r>
+                                  </w:p>
+                                </w:txbxContent>
+                              </wps:txbx>
+                              <wps:bodyPr rot="0" vert="horz" wrap="square" lIns="91440" tIns="45720" rIns="91440" bIns="45720" anchor="t" anchorCtr="0">
+                                <a:noAutofit/>
+                              </wps:bodyPr>
+                            </wps:wsp>
+                            <wpg:grpSp>
+                              <wpg:cNvPr id="210" name="Grupo 210"/>
+                              <wpg:cNvGrpSpPr/>
+                              <wpg:grpSpPr>
+                                <a:xfrm>
+                                  <a:off x="0" y="0"/>
+                                  <a:ext cx="1914525" cy="1047750"/>
+                                  <a:chOff x="0" y="0"/>
+                                  <a:chExt cx="1914525" cy="1047750"/>
+                                </a:xfrm>
+                              </wpg:grpSpPr>
+                              <wps:wsp>
+                                <wps:cNvPr id="314" name="Rectángulo 314"/>
+                                <wps:cNvSpPr/>
+                                <wps:spPr>
+                                  <a:xfrm>
+                                    <a:off x="942975" y="0"/>
+                                    <a:ext cx="923925" cy="1047750"/>
+                                  </a:xfrm>
+                                  <a:prstGeom prst="rect">
+                                    <a:avLst/>
+                                  </a:prstGeom>
+                                  <a:noFill/>
+                                </wps:spPr>
+                                <wps:style>
+                                  <a:lnRef idx="2">
+                                    <a:schemeClr val="accent1">
+                                      <a:shade val="50000"/>
+                                    </a:schemeClr>
+                                  </a:lnRef>
+                                  <a:fillRef idx="1">
+                                    <a:schemeClr val="accent1"/>
+                                  </a:fillRef>
+                                  <a:effectRef idx="0">
+                                    <a:schemeClr val="accent1"/>
+                                  </a:effectRef>
+                                  <a:fontRef idx="minor">
+                                    <a:schemeClr val="lt1"/>
+                                  </a:fontRef>
+                                </wps:style>
+                                <wps:bodyPr rot="0" spcFirstLastPara="0" vertOverflow="overflow" horzOverflow="overflow" vert="horz" wrap="square" lIns="91440" tIns="45720" rIns="91440" bIns="45720" numCol="1" spcCol="0" rtlCol="0" fromWordArt="0" anchor="ctr" anchorCtr="0" forceAA="0" compatLnSpc="1">
+                                  <a:prstTxWarp prst="textNoShape">
+                                    <a:avLst/>
+                                  </a:prstTxWarp>
+                                  <a:noAutofit/>
+                                </wps:bodyPr>
+                              </wps:wsp>
+                              <wps:wsp>
+                                <wps:cNvPr id="317" name="Conector recto de flecha 317"/>
+                                <wps:cNvCnPr/>
+                                <wps:spPr>
+                                  <a:xfrm>
+                                    <a:off x="0" y="876300"/>
+                                    <a:ext cx="942975" cy="0"/>
+                                  </a:xfrm>
+                                  <a:prstGeom prst="straightConnector1">
+                                    <a:avLst/>
+                                  </a:prstGeom>
+                                  <a:ln w="19050">
+                                    <a:solidFill>
+                                      <a:schemeClr val="tx1"/>
+                                    </a:solidFill>
+                                    <a:tailEnd type="triangle"/>
+                                  </a:ln>
+                                </wps:spPr>
+                                <wps:style>
+                                  <a:lnRef idx="1">
+                                    <a:schemeClr val="accent1"/>
+                                  </a:lnRef>
+                                  <a:fillRef idx="0">
+                                    <a:schemeClr val="accent1"/>
+                                  </a:fillRef>
+                                  <a:effectRef idx="0">
+                                    <a:schemeClr val="accent1"/>
+                                  </a:effectRef>
+                                  <a:fontRef idx="minor">
+                                    <a:schemeClr val="tx1"/>
+                                  </a:fontRef>
+                                </wps:style>
+                                <wps:bodyPr/>
+                              </wps:wsp>
+                              <wps:wsp>
+                                <wps:cNvPr id="204" name="Conector recto de flecha 204"/>
+                                <wps:cNvCnPr/>
+                                <wps:spPr>
+                                  <a:xfrm flipH="1">
+                                    <a:off x="28575" y="285750"/>
+                                    <a:ext cx="904875" cy="1270"/>
+                                  </a:xfrm>
+                                  <a:prstGeom prst="straightConnector1">
+                                    <a:avLst/>
+                                  </a:prstGeom>
+                                  <a:ln w="19050">
+                                    <a:solidFill>
+                                      <a:schemeClr val="tx1"/>
+                                    </a:solidFill>
+                                    <a:tailEnd type="triangle"/>
+                                  </a:ln>
+                                </wps:spPr>
+                                <wps:style>
+                                  <a:lnRef idx="1">
+                                    <a:schemeClr val="accent1"/>
+                                  </a:lnRef>
+                                  <a:fillRef idx="0">
+                                    <a:schemeClr val="accent1"/>
+                                  </a:fillRef>
+                                  <a:effectRef idx="0">
+                                    <a:schemeClr val="accent1"/>
+                                  </a:effectRef>
+                                  <a:fontRef idx="minor">
+                                    <a:schemeClr val="tx1"/>
+                                  </a:fontRef>
+                                </wps:style>
+                                <wps:bodyPr/>
+                              </wps:wsp>
+                              <wps:wsp>
+                                <wps:cNvPr id="208" name="Cuadro de texto 2"/>
+                                <wps:cNvSpPr txBox="1">
+                                  <a:spLocks noChangeArrowheads="1"/>
+                                </wps:cNvSpPr>
+                                <wps:spPr bwMode="auto">
+                                  <a:xfrm>
+                                    <a:off x="876300" y="304800"/>
+                                    <a:ext cx="1038225" cy="428625"/>
+                                  </a:xfrm>
+                                  <a:prstGeom prst="rect">
+                                    <a:avLst/>
+                                  </a:prstGeom>
+                                  <a:noFill/>
+                                  <a:ln w="9525">
+                                    <a:noFill/>
+                                    <a:miter lim="800000"/>
+                                    <a:headEnd/>
+                                    <a:tailEnd/>
+                                  </a:ln>
+                                </wps:spPr>
+                                <wps:txbx>
+                                  <w:txbxContent>
+                                    <w:p>
+                                      <w:pPr>
+                                        <w:jc w:val="center"/>
+                                        <w:rPr>
+                                          <w:sz w:val="16"/>
+                                          <w:szCs w:val="16"/>
+                                        </w:rPr>
+                                      </w:pPr>
+                                      <w:r>
+                                        <w:rPr>
+                                          <w:sz w:val="16"/>
+                                          <w:szCs w:val="16"/>
+                                        </w:rPr>
+                                        <w:t>CONTROLADOR</w:t>
+                                      </w:r>
+                                    </w:p>
+                                    <w:p>
+                                      <w:pPr>
+                                        <w:jc w:val="center"/>
+                                        <w:rPr>
+                                          <w:sz w:val="16"/>
+                                          <w:szCs w:val="16"/>
+                                        </w:rPr>
+                                      </w:pPr>
+                                      <w:r>
+                                        <w:rPr>
+                                          <w:sz w:val="16"/>
+                                          <w:szCs w:val="16"/>
+                                        </w:rPr>
+                                        <w:t>MIDI</w:t>
+                                      </w:r>
+                                    </w:p>
+                                  </w:txbxContent>
+                                </wps:txbx>
+                                <wps:bodyPr rot="0" vert="horz" wrap="square" lIns="91440" tIns="45720" rIns="91440" bIns="45720" anchor="t" anchorCtr="0">
+                                  <a:noAutofit/>
+                                </wps:bodyPr>
+                              </wps:wsp>
+                            </wpg:grpSp>
+                          </wpg:grpSp>
+                          <wpg:grpSp>
+                            <wpg:cNvPr id="214" name="Grupo 214"/>
+                            <wpg:cNvGrpSpPr/>
+                            <wpg:grpSpPr>
+                              <a:xfrm>
+                                <a:off x="1866900" y="0"/>
+                                <a:ext cx="1752600" cy="1047750"/>
+                                <a:chOff x="0" y="0"/>
+                                <a:chExt cx="1752600" cy="1047750"/>
+                              </a:xfrm>
+                            </wpg:grpSpPr>
+                            <wpg:grpSp>
+                              <wpg:cNvPr id="209" name="Grupo 209"/>
+                              <wpg:cNvGrpSpPr/>
+                              <wpg:grpSpPr>
+                                <a:xfrm>
+                                  <a:off x="0" y="0"/>
+                                  <a:ext cx="1752600" cy="1047750"/>
+                                  <a:chOff x="0" y="0"/>
+                                  <a:chExt cx="1752600" cy="1047750"/>
+                                </a:xfrm>
+                              </wpg:grpSpPr>
+                              <wps:wsp>
+                                <wps:cNvPr id="316" name="Rectángulo 316"/>
+                                <wps:cNvSpPr/>
+                                <wps:spPr>
+                                  <a:xfrm>
+                                    <a:off x="952500" y="0"/>
+                                    <a:ext cx="800100" cy="1047750"/>
+                                  </a:xfrm>
+                                  <a:prstGeom prst="rect">
+                                    <a:avLst/>
+                                  </a:prstGeom>
+                                  <a:noFill/>
+                                </wps:spPr>
+                                <wps:style>
+                                  <a:lnRef idx="2">
+                                    <a:schemeClr val="accent1">
+                                      <a:shade val="50000"/>
+                                    </a:schemeClr>
+                                  </a:lnRef>
+                                  <a:fillRef idx="1">
+                                    <a:schemeClr val="accent1"/>
+                                  </a:fillRef>
+                                  <a:effectRef idx="0">
+                                    <a:schemeClr val="accent1"/>
+                                  </a:effectRef>
+                                  <a:fontRef idx="minor">
+                                    <a:schemeClr val="lt1"/>
+                                  </a:fontRef>
+                                </wps:style>
+                                <wps:bodyPr rot="0" spcFirstLastPara="0" vertOverflow="overflow" horzOverflow="overflow" vert="horz" wrap="square" lIns="91440" tIns="45720" rIns="91440" bIns="45720" numCol="1" spcCol="0" rtlCol="0" fromWordArt="0" anchor="ctr" anchorCtr="0" forceAA="0" compatLnSpc="1">
+                                  <a:prstTxWarp prst="textNoShape">
+                                    <a:avLst/>
+                                  </a:prstTxWarp>
+                                  <a:noAutofit/>
+                                </wps:bodyPr>
+                              </wps:wsp>
+                              <wps:wsp>
+                                <wps:cNvPr id="206" name="Conector recto de flecha 206"/>
+                                <wps:cNvCnPr/>
+                                <wps:spPr>
+                                  <a:xfrm>
+                                    <a:off x="0" y="847725"/>
+                                    <a:ext cx="942975" cy="0"/>
+                                  </a:xfrm>
+                                  <a:prstGeom prst="straightConnector1">
+                                    <a:avLst/>
+                                  </a:prstGeom>
+                                  <a:ln w="19050">
+                                    <a:solidFill>
+                                      <a:schemeClr val="tx1"/>
+                                    </a:solidFill>
+                                    <a:tailEnd type="triangle"/>
+                                  </a:ln>
+                                </wps:spPr>
+                                <wps:style>
+                                  <a:lnRef idx="1">
+                                    <a:schemeClr val="accent1"/>
+                                  </a:lnRef>
+                                  <a:fillRef idx="0">
+                                    <a:schemeClr val="accent1"/>
+                                  </a:fillRef>
+                                  <a:effectRef idx="0">
+                                    <a:schemeClr val="accent1"/>
+                                  </a:effectRef>
+                                  <a:fontRef idx="minor">
+                                    <a:schemeClr val="tx1"/>
+                                  </a:fontRef>
+                                </wps:style>
+                                <wps:bodyPr/>
+                              </wps:wsp>
+                              <wps:wsp>
+                                <wps:cNvPr id="207" name="Conector recto de flecha 207"/>
+                                <wps:cNvCnPr/>
+                                <wps:spPr>
+                                  <a:xfrm>
+                                    <a:off x="9525" y="295275"/>
+                                    <a:ext cx="942975" cy="0"/>
+                                  </a:xfrm>
+                                  <a:prstGeom prst="straightConnector1">
+                                    <a:avLst/>
+                                  </a:prstGeom>
+                                  <a:ln w="19050">
+                                    <a:solidFill>
+                                      <a:schemeClr val="tx1"/>
+                                    </a:solidFill>
+                                    <a:tailEnd type="triangle"/>
+                                  </a:ln>
+                                </wps:spPr>
+                                <wps:style>
+                                  <a:lnRef idx="1">
+                                    <a:schemeClr val="accent1"/>
+                                  </a:lnRef>
+                                  <a:fillRef idx="0">
+                                    <a:schemeClr val="accent1"/>
+                                  </a:fillRef>
+                                  <a:effectRef idx="0">
+                                    <a:schemeClr val="accent1"/>
+                                  </a:effectRef>
+                                  <a:fontRef idx="minor">
+                                    <a:schemeClr val="tx1"/>
+                                  </a:fontRef>
+                                </wps:style>
+                                <wps:bodyPr/>
+                              </wps:wsp>
+                            </wpg:grpSp>
+                            <wps:wsp>
+                              <wps:cNvPr id="212" name="Cuadro de texto 2"/>
+                              <wps:cNvSpPr txBox="1">
+                                <a:spLocks noChangeArrowheads="1"/>
+                              </wps:cNvSpPr>
+                              <wps:spPr bwMode="auto">
+                                <a:xfrm>
+                                  <a:off x="47625" y="38100"/>
+                                  <a:ext cx="762000" cy="209550"/>
+                                </a:xfrm>
+                                <a:prstGeom prst="rect">
+                                  <a:avLst/>
+                                </a:prstGeom>
+                                <a:noFill/>
+                                <a:ln w="9525">
+                                  <a:noFill/>
+                                  <a:miter lim="800000"/>
+                                  <a:headEnd/>
+                                  <a:tailEnd/>
+                                </a:ln>
+                              </wps:spPr>
+                              <wps:txbx>
+                                <w:txbxContent>
+                                  <w:p>
+                                    <w:pPr>
+                                      <w:rPr>
+                                        <w:color w:val="000000" w:themeColor="text1"/>
+                                        <w:sz w:val="16"/>
+                                        <w:szCs w:val="16"/>
+                                      </w:rPr>
+                                    </w:pPr>
+                                    <w:r>
+                                      <w:rPr>
+                                        <w:color w:val="000000" w:themeColor="text1"/>
+                                        <w:sz w:val="16"/>
+                                        <w:szCs w:val="16"/>
+                                      </w:rPr>
+                                      <w:t>KBV</w:t>
+                                    </w:r>
+                                  </w:p>
+                                </w:txbxContent>
+                              </wps:txbx>
+                              <wps:bodyPr rot="0" vert="horz" wrap="square" lIns="91440" tIns="45720" rIns="91440" bIns="45720" anchor="t" anchorCtr="0">
+                                <a:noAutofit/>
+                              </wps:bodyPr>
+                            </wps:wsp>
+                            <wps:wsp>
+                              <wps:cNvPr id="213" name="Cuadro de texto 2"/>
+                              <wps:cNvSpPr txBox="1">
+                                <a:spLocks noChangeArrowheads="1"/>
+                              </wps:cNvSpPr>
+                              <wps:spPr bwMode="auto">
+                                <a:xfrm>
+                                  <a:off x="38100" y="609600"/>
+                                  <a:ext cx="762000" cy="209550"/>
+                                </a:xfrm>
+                                <a:prstGeom prst="rect">
+                                  <a:avLst/>
+                                </a:prstGeom>
+                                <a:noFill/>
+                                <a:ln w="9525">
+                                  <a:noFill/>
+                                  <a:miter lim="800000"/>
+                                  <a:headEnd/>
+                                  <a:tailEnd/>
+                                </a:ln>
+                              </wps:spPr>
+                              <wps:txbx>
+                                <w:txbxContent>
+                                  <w:p>
+                                    <w:pPr>
+                                      <w:rPr>
+                                        <w:color w:val="000000" w:themeColor="text1"/>
+                                        <w:sz w:val="16"/>
+                                        <w:szCs w:val="16"/>
+                                      </w:rPr>
+                                    </w:pPr>
+                                    <w:r>
+                                      <w:rPr>
+                                        <w:color w:val="000000" w:themeColor="text1"/>
+                                        <w:sz w:val="16"/>
+                                        <w:szCs w:val="16"/>
+                                      </w:rPr>
+                                      <w:t>GATE</w:t>
+                                    </w:r>
+                                  </w:p>
+                                </w:txbxContent>
+                              </wps:txbx>
+                              <wps:bodyPr rot="0" vert="horz" wrap="square" lIns="91440" tIns="45720" rIns="91440" bIns="45720" anchor="t" anchorCtr="0">
+                                <a:noAutofit/>
+                              </wps:bodyPr>
+                            </wps:wsp>
+                          </wpg:grpSp>
+                          <wpg:grpSp>
+                            <wpg:cNvPr id="713" name="Grupo 713"/>
+                            <wpg:cNvGrpSpPr/>
+                            <wpg:grpSpPr>
+                              <a:xfrm>
+                                <a:off x="1685925" y="1047750"/>
+                                <a:ext cx="1635760" cy="409575"/>
+                                <a:chOff x="0" y="0"/>
+                                <a:chExt cx="1635760" cy="409575"/>
+                              </a:xfrm>
+                            </wpg:grpSpPr>
+                            <wps:wsp>
+                              <wps:cNvPr id="710" name="Conector recto de flecha 710"/>
+                              <wps:cNvCnPr/>
+                              <wps:spPr>
+                                <a:xfrm flipV="1">
+                                  <a:off x="0" y="0"/>
+                                  <a:ext cx="2540" cy="409575"/>
+                                </a:xfrm>
+                                <a:prstGeom prst="straightConnector1">
+                                  <a:avLst/>
+                                </a:prstGeom>
+                                <a:ln w="19050">
+                                  <a:solidFill>
+                                    <a:schemeClr val="tx1"/>
+                                  </a:solidFill>
+                                  <a:tailEnd type="triangle"/>
+                                </a:ln>
+                              </wps:spPr>
+                              <wps:style>
+                                <a:lnRef idx="1">
+                                  <a:schemeClr val="accent1"/>
+                                </a:lnRef>
+                                <a:fillRef idx="0">
+                                  <a:schemeClr val="accent1"/>
+                                </a:fillRef>
+                                <a:effectRef idx="0">
+                                  <a:schemeClr val="accent1"/>
+                                </a:effectRef>
+                                <a:fontRef idx="minor">
+                                  <a:schemeClr val="tx1"/>
+                                </a:fontRef>
+                              </wps:style>
+                              <wps:bodyPr/>
+                            </wps:wsp>
+                            <wps:wsp>
+                              <wps:cNvPr id="711" name="Conector recto 711"/>
+                              <wps:cNvCnPr/>
+                              <wps:spPr>
+                                <a:xfrm>
+                                  <a:off x="0" y="409575"/>
+                                  <a:ext cx="1635760" cy="0"/>
+                                </a:xfrm>
+                                <a:prstGeom prst="line">
+                                  <a:avLst/>
+                                </a:prstGeom>
+                                <a:ln w="19050">
+                                  <a:solidFill>
+                                    <a:schemeClr val="tx1"/>
+                                  </a:solidFill>
+                                </a:ln>
+                              </wps:spPr>
+                              <wps:style>
+                                <a:lnRef idx="1">
+                                  <a:schemeClr val="accent1"/>
+                                </a:lnRef>
+                                <a:fillRef idx="0">
+                                  <a:schemeClr val="accent1"/>
+                                </a:fillRef>
+                                <a:effectRef idx="0">
+                                  <a:schemeClr val="accent1"/>
+                                </a:effectRef>
+                                <a:fontRef idx="minor">
+                                  <a:schemeClr val="tx1"/>
+                                </a:fontRef>
+                              </wps:style>
+                              <wps:bodyPr/>
+                            </wps:wsp>
+                            <wps:wsp>
+                              <wps:cNvPr id="712" name="Conector recto 712"/>
+                              <wps:cNvCnPr/>
+                              <wps:spPr>
+                                <a:xfrm flipV="1">
+                                  <a:off x="1628775" y="0"/>
+                                  <a:ext cx="0" cy="409575"/>
+                                </a:xfrm>
+                                <a:prstGeom prst="line">
+                                  <a:avLst/>
+                                </a:prstGeom>
+                                <a:ln w="19050">
+                                  <a:solidFill>
+                                    <a:schemeClr val="tx1"/>
+                                  </a:solidFill>
+                                </a:ln>
+                              </wps:spPr>
+                              <wps:style>
+                                <a:lnRef idx="1">
+                                  <a:schemeClr val="accent1"/>
+                                </a:lnRef>
+                                <a:fillRef idx="0">
+                                  <a:schemeClr val="accent1"/>
+                                </a:fillRef>
+                                <a:effectRef idx="0">
+                                  <a:schemeClr val="accent1"/>
+                                </a:effectRef>
+                                <a:fontRef idx="minor">
+                                  <a:schemeClr val="tx1"/>
+                                </a:fontRef>
+                              </wps:style>
+                              <wps:bodyPr/>
+                            </wps:wsp>
+                          </wpg:grpSp>
+                          <wpg:grpSp>
+                            <wpg:cNvPr id="714" name="Grupo 714"/>
+                            <wpg:cNvGrpSpPr/>
+                            <wpg:grpSpPr>
+                              <a:xfrm>
+                                <a:off x="1400175" y="1057275"/>
+                                <a:ext cx="2095500" cy="781050"/>
+                                <a:chOff x="0" y="0"/>
+                                <a:chExt cx="1635760" cy="409575"/>
+                              </a:xfrm>
+                            </wpg:grpSpPr>
+                            <wps:wsp>
+                              <wps:cNvPr id="715" name="Conector recto de flecha 715"/>
+                              <wps:cNvCnPr/>
+                              <wps:spPr>
+                                <a:xfrm flipV="1">
+                                  <a:off x="0" y="0"/>
+                                  <a:ext cx="2540" cy="409575"/>
+                                </a:xfrm>
+                                <a:prstGeom prst="straightConnector1">
+                                  <a:avLst/>
+                                </a:prstGeom>
+                                <a:ln w="19050">
+                                  <a:solidFill>
+                                    <a:schemeClr val="tx1"/>
+                                  </a:solidFill>
+                                  <a:tailEnd type="triangle"/>
+                                </a:ln>
+                              </wps:spPr>
+                              <wps:style>
+                                <a:lnRef idx="1">
+                                  <a:schemeClr val="accent1"/>
+                                </a:lnRef>
+                                <a:fillRef idx="0">
+                                  <a:schemeClr val="accent1"/>
+                                </a:fillRef>
+                                <a:effectRef idx="0">
+                                  <a:schemeClr val="accent1"/>
+                                </a:effectRef>
+                                <a:fontRef idx="minor">
+                                  <a:schemeClr val="tx1"/>
+                                </a:fontRef>
+                              </wps:style>
+                              <wps:bodyPr/>
+                            </wps:wsp>
+                            <wps:wsp>
+                              <wps:cNvPr id="716" name="Conector recto 716"/>
+                              <wps:cNvCnPr/>
+                              <wps:spPr>
+                                <a:xfrm>
+                                  <a:off x="0" y="409575"/>
+                                  <a:ext cx="1635760" cy="0"/>
+                                </a:xfrm>
+                                <a:prstGeom prst="line">
+                                  <a:avLst/>
+                                </a:prstGeom>
+                                <a:ln w="19050">
+                                  <a:solidFill>
+                                    <a:schemeClr val="tx1"/>
+                                  </a:solidFill>
+                                </a:ln>
+                              </wps:spPr>
+                              <wps:style>
+                                <a:lnRef idx="1">
+                                  <a:schemeClr val="accent1"/>
+                                </a:lnRef>
+                                <a:fillRef idx="0">
+                                  <a:schemeClr val="accent1"/>
+                                </a:fillRef>
+                                <a:effectRef idx="0">
+                                  <a:schemeClr val="accent1"/>
+                                </a:effectRef>
+                                <a:fontRef idx="minor">
+                                  <a:schemeClr val="tx1"/>
+                                </a:fontRef>
+                              </wps:style>
+                              <wps:bodyPr/>
+                            </wps:wsp>
+                            <wps:wsp>
+                              <wps:cNvPr id="717" name="Conector recto 717"/>
+                              <wps:cNvCnPr/>
+                              <wps:spPr>
+                                <a:xfrm flipV="1">
+                                  <a:off x="1628775" y="0"/>
+                                  <a:ext cx="0" cy="409575"/>
+                                </a:xfrm>
+                                <a:prstGeom prst="line">
+                                  <a:avLst/>
+                                </a:prstGeom>
+                                <a:ln w="19050">
+                                  <a:solidFill>
+                                    <a:schemeClr val="tx1"/>
+                                  </a:solidFill>
+                                </a:ln>
+                              </wps:spPr>
+                              <wps:style>
+                                <a:lnRef idx="1">
+                                  <a:schemeClr val="accent1"/>
+                                </a:lnRef>
+                                <a:fillRef idx="0">
+                                  <a:schemeClr val="accent1"/>
+                                </a:fillRef>
+                                <a:effectRef idx="0">
+                                  <a:schemeClr val="accent1"/>
+                                </a:effectRef>
+                                <a:fontRef idx="minor">
+                                  <a:schemeClr val="tx1"/>
+                                </a:fontRef>
+                              </wps:style>
+                              <wps:bodyPr/>
+                            </wps:wsp>
+                          </wpg:grpSp>
+                        </wpg:grpSp>
+                      </wpg:grpSp>
+                    </wpg:wgp>
+                  </a:graphicData>
+                </a:graphic>
+              </wp:anchor>
+            </w:drawing>
+          </mc:Choice>
+          <mc:Fallback>
+            <w:pict>
+              <v:group w14:anchorId="73F4B895" id="Grupo 738" o:spid="_x0000_s1026" style="position:absolute;left:0;text-align:left;margin-left:31.2pt;margin-top:.85pt;width:5in;height:144.75pt;z-index:252124672" coordsize="45720,18383" o:gfxdata="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">
+                <v:shapetype id="_x0000_t202" coordsize="21600,21600" o:spt="202" path="m,l,21600r21600,l21600,xe">
+                  <v:stroke joinstyle="miter"/>
+                  <v:path gradientshapeok="t" o:connecttype="rect"/>
+                </v:shapetype>
+                <v:shape id="_x0000_s1027" type="#_x0000_t202" style="position:absolute;left:27051;top:3048;width:10382;height:5048;visibility:visible;mso-wrap-style:square;v-text-anchor:top" o:gfxdata="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" filled="f" stroked="f">
+                  <v:textbox>
+                    <w:txbxContent>
+                      <w:p>
+                        <w:pPr>
+                          <w:jc w:val="center"/>
+                          <w:rPr>
+                            <w:sz w:val="16"/>
+                            <w:szCs w:val="16"/>
+                          </w:rPr>
+                        </w:pPr>
+                        <w:r>
+                          <w:rPr>
+                            <w:sz w:val="16"/>
+                            <w:szCs w:val="16"/>
+                          </w:rPr>
+                          <w:t>INTERFACE TECLADO FORMANT</w:t>
+                        </w:r>
+                      </w:p>
+                    </w:txbxContent>
+                  </v:textbox>
+                </v:shape>
+                <v:group id="Grupo 725" o:spid="_x0000_s1028" style="position:absolute;width:45720;height:18383" coordsize="45720,18383" o:gfxdata="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">
+                  <v:group id="Grupo 223" o:spid="_x0000_s1029" style="position:absolute;left:36195;top:381;width:9525;height:8096" coordsize="9525,8096" o:gfxdata="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">
+                    <v:shapetype id="_x0000_t32" coordsize="21600,21600" o:spt="32" o:oned="t" path="m,l21600,21600e" filled="f">
+                      <v:path arrowok="t" fillok="f" o:connecttype="none"/>
+                      <o:lock v:ext="edit" shapetype="t"/>
+                    </v:shapetype>
+                    <v:shape id="Conector recto de flecha 220" o:spid="_x0000_s1030" type="#_x0000_t32" style="position:absolute;left:95;top:2571;width:9430;height:0;visibility:visible;mso-wrap-style:square" o:connectortype="straight" o:gfxdata="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" strokecolor="black [3213]" strokeweight="1.5pt">
+                      <v:stroke endarrow="block"/>
+                    </v:shape>
+                    <v:shape id="Conector recto de flecha 219" o:spid="_x0000_s1031" type="#_x0000_t32" style="position:absolute;top:8096;width:9429;height:0;visibility:visible;mso-wrap-style:square" o:connectortype="straight" o:gfxdata="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" strokecolor="black [3213]" strokeweight="1.5pt">
+                      <v:stroke endarrow="block"/>
+                    </v:shape>
+                    <v:shape id="_x0000_s1032" type="#_x0000_t202" style="position:absolute;left:476;width:7620;height:2095;visibility:visible;mso-wrap-style:square;v-text-anchor:top" o:gfxdata="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" filled="f" stroked="f">
+                      <v:textbox>
+                        <w:txbxContent>
+                          <w:p>
+                            <w:pPr>
+                              <w:rPr>
+                                <w:color w:val="000000" w:themeColor="text1"/>
+                                <w:sz w:val="16"/>
+                                <w:szCs w:val="16"/>
+                              </w:rPr>
+                            </w:pPr>
+                            <w:r>
+                              <w:rPr>
+                                <w:color w:val="000000" w:themeColor="text1"/>
+                                <w:sz w:val="16"/>
+                                <w:szCs w:val="16"/>
+                              </w:rPr>
+                              <w:t>KOV</w:t>
+                            </w:r>
+                          </w:p>
+                        </w:txbxContent>
+                      </v:textbox>
+                    </v:shape>
+                    <v:shape id="_x0000_s1033" type="#_x0000_t202" style="position:absolute;left:381;top:5715;width:7620;height:2095;visibility:visible;mso-wrap-style:square;v-text-anchor:top" o:gfxdata="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" filled="f" stroked="f">
+                      <v:textbox>
+                        <w:txbxContent>
+                          <w:p>
+                            <w:pPr>
+                              <w:rPr>
+                                <w:color w:val="000000" w:themeColor="text1"/>
+                                <w:sz w:val="16"/>
+                                <w:szCs w:val="16"/>
+                              </w:rPr>
+                            </w:pPr>
+                            <w:r>
+                              <w:rPr>
+                                <w:color w:val="000000" w:themeColor="text1"/>
+                                <w:sz w:val="16"/>
+                                <w:szCs w:val="16"/>
+                              </w:rPr>
+                              <w:t>GATE</w:t>
+                            </w:r>
+                          </w:p>
+                        </w:txbxContent>
+                      </v:textbox>
+                    </v:shape>
+                  </v:group>
+                  <v:group id="Grupo 724" o:spid="_x0000_s1034" style="position:absolute;width:36195;height:18383" coordsize="36195,18383" o:gfxdata="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">
+                    <v:group id="Grupo 211" o:spid="_x0000_s1035" style="position:absolute;width:19145;height:10477" coordsize="19145,10477" o:gfxdata="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">
+                      <v:shape id="_x0000_s1036" type="#_x0000_t202" style="position:absolute;left:666;top:6286;width:7430;height:2235;visibility:visible;mso-wrap-style:square;v-text-anchor:top" o:gfxdata="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" filled="f" stroked="f">
+                        <v:textbox style="mso-fit-shape-to-text:t">
+                          <w:txbxContent>
+                            <w:p>
+                              <w:pPr>
+                                <w:rPr>
+                                  <w:color w:val="000000" w:themeColor="text1"/>
+                                  <w:sz w:val="16"/>
+                                  <w:szCs w:val="16"/>
+                                </w:rPr>
+                              </w:pPr>
+                              <w:r>
+                                <w:rPr>
+                                  <w:color w:val="000000" w:themeColor="text1"/>
+                                  <w:sz w:val="16"/>
+                                  <w:szCs w:val="16"/>
+                                </w:rPr>
+                                <w:t>MIDI IN</w:t>
+                              </w:r>
+                            </w:p>
+                          </w:txbxContent>
+                        </v:textbox>
+                      </v:shape>
+                      <v:shape id="_x0000_s1037" type="#_x0000_t202" style="position:absolute;left:857;width:7620;height:2095;visibility:visible;mso-wrap-style:square;v-text-anchor:top" o:gfxdata="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" filled="f" stroked="f">
+                        <v:textbox>
+                          <w:txbxContent>
+                            <w:p>
+                              <w:pPr>
+                                <w:rPr>
+                                  <w:color w:val="000000" w:themeColor="text1"/>
+                                  <w:sz w:val="16"/>
+                                  <w:szCs w:val="16"/>
+                                </w:rPr>
+                              </w:pPr>
+                              <w:r>
+                                <w:rPr>
+                                  <w:color w:val="000000" w:themeColor="text1"/>
+                                  <w:sz w:val="16"/>
+                                  <w:szCs w:val="16"/>
+                                </w:rPr>
+                                <w:t>MIDI THRU</w:t>
+                              </w:r>
+                            </w:p>
+                          </w:txbxContent>
+                        </v:textbox>
+                      </v:shape>
+                      <v:group id="Grupo 210" o:spid="_x0000_s1038" style="position:absolute;width:19145;height:10477" coordsize="19145,10477" o:gfxdata="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">
+                        <v:rect id="Rectángulo 314" o:spid="_x0000_s1039" style="position:absolute;left:9429;width:9240;height:10477;visibility:visible;mso-wrap-style:square;v-text-anchor:middle" o:gfxdata="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" filled="f" strokecolor="#243f60 [1604]" strokeweight="2pt"/>
+                        <v:shape id="Conector recto de flecha 317" o:spid="_x0000_s1040" type="#_x0000_t32" style="position:absolute;top:8763;width:9429;height:0;visibility:visible;mso-wrap-style:square" o:connectortype="straight" o:gfxdata="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" strokecolor="black [3213]" strokeweight="1.5pt">
+                          <v:stroke endarrow="block"/>
+                        </v:shape>
+                        <v:shape id="Conector recto de flecha 204" o:spid="_x0000_s1041" type="#_x0000_t32" style="position:absolute;left:285;top:2857;width:9049;height:13;flip:x;visibility:visible;mso-wrap-style:square" o:connectortype="straight" o:gfxdata="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" strokecolor="black [3213]" strokeweight="1.5pt">
+                          <v:stroke endarrow="block"/>
+                        </v:shape>
+                        <v:shape id="_x0000_s1042" type="#_x0000_t202" style="position:absolute;left:8763;top:3048;width:10382;height:4286;visibility:visible;mso-wrap-style:square;v-text-anchor:top" o:gfxdata="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" filled="f" stroked="f">
+                          <v:textbox>
+                            <w:txbxContent>
+                              <w:p>
+                                <w:pPr>
+                                  <w:jc w:val="center"/>
+                                  <w:rPr>
+                                    <w:sz w:val="16"/>
+                                    <w:szCs w:val="16"/>
+                                  </w:rPr>
+                                </w:pPr>
+                                <w:r>
+                                  <w:rPr>
+                                    <w:sz w:val="16"/>
+                                    <w:szCs w:val="16"/>
+                                  </w:rPr>
+                                  <w:t>CONTROLADOR</w:t>
+                                </w:r>
+                              </w:p>
+                              <w:p>
+                                <w:pPr>
+                                  <w:jc w:val="center"/>
+                                  <w:rPr>
+                                    <w:sz w:val="16"/>
+                                    <w:szCs w:val="16"/>
+                                  </w:rPr>
+                                </w:pPr>
+                                <w:r>
+                                  <w:rPr>
+                                    <w:sz w:val="16"/>
+                                    <w:szCs w:val="16"/>
+                                  </w:rPr>
+                                  <w:t>MIDI</w:t>
+                                </w:r>
+                              </w:p>
+                            </w:txbxContent>
+                          </v:textbox>
+                        </v:shape>
+                      </v:group>
+                    </v:group>
+                    <v:group id="Grupo 214" o:spid="_x0000_s1043" style="position:absolute;left:18669;width:17526;height:10477" coordsize="17526,10477" o:gfxdata="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">
+                      <v:group id="Grupo 209" o:spid="_x0000_s1044" style="position:absolute;width:17526;height:10477" coordsize="17526,10477" o:gfxdata="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">
+                        <v:rect id="Rectángulo 316" o:spid="_x0000_s1045" style="position:absolute;left:9525;width:8001;height:10477;visibility:visible;mso-wrap-style:square;v-text-anchor:middle" o:gfxdata="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" filled="f" strokecolor="#243f60 [1604]" strokeweight="2pt"/>
+                        <v:shape id="Conector recto de flecha 206" o:spid="_x0000_s1046" type="#_x0000_t32" style="position:absolute;top:8477;width:9429;height:0;visibility:visible;mso-wrap-style:square" o:connectortype="straight" o:gfxdata="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" strokecolor="black [3213]" strokeweight="1.5pt">
+                          <v:stroke endarrow="block"/>
+                        </v:shape>
+                        <v:shape id="Conector recto de flecha 207" o:spid="_x0000_s1047" type="#_x0000_t32" style="position:absolute;left:95;top:2952;width:9430;height:0;visibility:visible;mso-wrap-style:square" o:connectortype="straight" o:gfxdata="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" strokecolor="black [3213]" strokeweight="1.5pt">
+                          <v:stroke endarrow="block"/>
+                        </v:shape>
+                      </v:group>
+                      <v:shape id="_x0000_s1048" type="#_x0000_t202" style="position:absolute;left:476;top:381;width:7620;height:2095;visibility:visible;mso-wrap-style:square;v-text-anchor:top" o:gfxdata="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" filled="f" stroked="f">
+                        <v:textbox>
+                          <w:txbxContent>
+                            <w:p>
+                              <w:pPr>
+                                <w:rPr>
+                                  <w:color w:val="000000" w:themeColor="text1"/>
+                                  <w:sz w:val="16"/>
+                                  <w:szCs w:val="16"/>
+                                </w:rPr>
+                              </w:pPr>
+                              <w:r>
+                                <w:rPr>
+                                  <w:color w:val="000000" w:themeColor="text1"/>
+                                  <w:sz w:val="16"/>
+                                  <w:szCs w:val="16"/>
+                                </w:rPr>
+                                <w:t>KBV</w:t>
+                              </w:r>
+                            </w:p>
+                          </w:txbxContent>
+                        </v:textbox>
+                      </v:shape>
+                      <v:shape id="_x0000_s1049" type="#_x0000_t202" style="position:absolute;left:381;top:6096;width:7620;height:2095;visibility:visible;mso-wrap-style:square;v-text-anchor:top" o:gfxdata="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" filled="f" stroked="f">
+                        <v:textbox>
+                          <w:txbxContent>
+                            <w:p>
+                              <w:pPr>
+                                <w:rPr>
+                                  <w:color w:val="000000" w:themeColor="text1"/>
+                                  <w:sz w:val="16"/>
+                                  <w:szCs w:val="16"/>
+                                </w:rPr>
+                              </w:pPr>
+                              <w:r>
+                                <w:rPr>
+                                  <w:color w:val="000000" w:themeColor="text1"/>
+                                  <w:sz w:val="16"/>
+                                  <w:szCs w:val="16"/>
+                                </w:rPr>
+                                <w:t>GATE</w:t>
+                              </w:r>
+                            </w:p>
+                          </w:txbxContent>
+                        </v:textbox>
+                      </v:shape>
+                    </v:group>
+                    <v:group id="Grupo 713" o:spid="_x0000_s1050" style="position:absolute;left:16859;top:10477;width:16357;height:4096" coordsize="16357,4095" o:gfxdata="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">
+                      <v:shape id="Conector recto de flecha 710" o:spid="_x0000_s1051" type="#_x0000_t32" style="position:absolute;width:25;height:4095;flip:y;visibility:visible;mso-wrap-style:square" o:connectortype="straight" o:gfxdata="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" strokecolor="black [3213]" strokeweight="1.5pt">
+                        <v:stroke endarrow="block"/>
+                      </v:shape>
+                      <v:line id="Conector recto 711" o:spid="_x0000_s1052" style="position:absolute;visibility:visible;mso-wrap-style:square" from="0,4095" to="16357,4095" o:connectortype="straight" o:gfxdata="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" strokecolor="black [3213]" strokeweight="1.5pt"/>
+                      <v:line id="Conector recto 712" o:spid="_x0000_s1053" style="position:absolute;flip:y;visibility:visible;mso-wrap-style:square" from="16287,0" to="16287,4095" o:connectortype="straight" o:gfxdata="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" strokecolor="black [3213]" strokeweight="1.5pt"/>
+                    </v:group>
+                    <v:group id="Grupo 714" o:spid="_x0000_s1054" style="position:absolute;left:14001;top:10572;width:20955;height:7811" coordsize="16357,4095" o:gfxdata="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">
+                      <v:shape id="Conector recto de flecha 715" o:spid="_x0000_s1055" type="#_x0000_t32" style="position:absolute;width:25;height:4095;flip:y;visibility:visible;mso-wrap-style:square" o:connectortype="straight" o:gfxdata="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" strokecolor="black [3213]" strokeweight="1.5pt">
+                        <v:stroke endarrow="block"/>
+                      </v:shape>
+                      <v:line id="Conector recto 716" o:spid="_x0000_s1056" style="position:absolute;visibility:visible;mso-wrap-style:square" from="0,4095" to="16357,4095" o:connectortype="straight" o:gfxdata="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" strokecolor="black [3213]" strokeweight="1.5pt"/>
+                      <v:line id="Conector recto 717" o:spid="_x0000_s1057" style="position:absolute;flip:y;visibility:visible;mso-wrap-style:square" from="16287,0" to="16287,4095" o:connectortype="straight" o:gfxdata="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" strokecolor="black [3213]" strokeweight="1.5pt"/>
+                    </v:group>
+                  </v:group>
+                </v:group>
+              </v:group>
+            </w:pict>
+          </mc:Fallback>
+        </mc:AlternateContent>
+      </w:r>
+      <w:r>
+        <w:rPr>
+          <w:noProof/>
+        </w:rPr>
+        <mc:AlternateContent>
+          <mc:Choice Requires="wpg">
+            <w:drawing>
+              <wp:anchor distT="0" distB="0" distL="114300" distR="114300" simplePos="0" relativeHeight="252125696" behindDoc="0" locked="0" layoutInCell="1" allowOverlap="1" wp14:anchorId="3197CAE7" wp14:editId="274FDD95">
+                <wp:simplePos x="0" y="0"/>
+                <wp:positionH relativeFrom="column">
+                  <wp:posOffset>2758440</wp:posOffset>
+                </wp:positionH>
+                <wp:positionV relativeFrom="paragraph">
+                  <wp:posOffset>10795</wp:posOffset>
+                </wp:positionV>
+                <wp:extent cx="247650" cy="238125"/>
+                <wp:effectExtent l="0" t="0" r="19050" b="28575"/>
+                <wp:wrapNone/>
+                <wp:docPr id="760" name="Grupo 760"/>
+                <wp:cNvGraphicFramePr/>
+                <a:graphic xmlns:a="http://schemas.openxmlformats.org/drawingml/2006/main">
+                  <a:graphicData uri="http://schemas.microsoft.com/office/word/2010/wordprocessingGroup">
+                    <wpg:wgp>
+                      <wpg:cNvGrpSpPr/>
+                      <wpg:grpSpPr>
+                        <a:xfrm>
+                          <a:off x="0" y="0"/>
+                          <a:ext cx="247650" cy="238125"/>
+                          <a:chOff x="0" y="0"/>
+                          <a:chExt cx="247650" cy="238125"/>
+                        </a:xfrm>
+                      </wpg:grpSpPr>
+                      <wps:wsp>
+                        <wps:cNvPr id="757" name="Cuadro de texto 2"/>
+                        <wps:cNvSpPr txBox="1">
+                          <a:spLocks noChangeArrowheads="1"/>
+                        </wps:cNvSpPr>
+                        <wps:spPr bwMode="auto">
+                          <a:xfrm>
+                            <a:off x="0" y="9525"/>
+                            <a:ext cx="228600" cy="228600"/>
+                          </a:xfrm>
+                          <a:prstGeom prst="rect">
+                            <a:avLst/>
+                          </a:prstGeom>
+                          <a:noFill/>
+                          <a:ln w="9525">
+                            <a:noFill/>
+                            <a:miter lim="800000"/>
+                            <a:headEnd/>
+                            <a:tailEnd/>
+                          </a:ln>
+                        </wps:spPr>
+                        <wps:txbx>
+                          <w:txbxContent>
+                            <w:p>
+                              <w:pPr>
+                                <w:jc w:val="center"/>
+                                <w:rPr>
+                                  <w:color w:val="000000" w:themeColor="text1"/>
+                                </w:rPr>
+                              </w:pPr>
+                              <w:r>
+                                <w:rPr>
+                                  <w:color w:val="000000" w:themeColor="text1"/>
+                                </w:rPr>
+                                <w:t>C</w:t>
+                              </w:r>
+                            </w:p>
+                          </w:txbxContent>
+                        </wps:txbx>
+                        <wps:bodyPr rot="0" vert="horz" wrap="square" lIns="91440" tIns="45720" rIns="91440" bIns="45720" anchor="t" anchorCtr="0">
+                          <a:noAutofit/>
+                        </wps:bodyPr>
+                      </wps:wsp>
+                      <wps:wsp>
+                        <wps:cNvPr id="756" name="Elipse 756"/>
+                        <wps:cNvSpPr/>
+                        <wps:spPr>
+                          <a:xfrm>
+                            <a:off x="19050" y="0"/>
+                            <a:ext cx="228600" cy="238125"/>
+                          </a:xfrm>
+                          <a:prstGeom prst="ellipse">
+                            <a:avLst/>
+                          </a:prstGeom>
+                          <a:noFill/>
+                          <a:ln w="12700">
+                            <a:solidFill>
+                              <a:schemeClr val="tx1"/>
+                            </a:solidFill>
+                          </a:ln>
+                        </wps:spPr>
+                        <wps:style>
+                          <a:lnRef idx="2">
+                            <a:schemeClr val="accent1">
+                              <a:shade val="50000"/>
+                            </a:schemeClr>
+                          </a:lnRef>
+                          <a:fillRef idx="1">
+                            <a:schemeClr val="accent1"/>
+                          </a:fillRef>
+                          <a:effectRef idx="0">
+                            <a:schemeClr val="accent1"/>
+                          </a:effectRef>
+                          <a:fontRef idx="minor">
+                            <a:schemeClr val="lt1"/>
+                          </a:fontRef>
+                        </wps:style>
+                        <wps:bodyPr rot="0" spcFirstLastPara="0" vertOverflow="overflow" horzOverflow="overflow" vert="horz" wrap="square" lIns="91440" tIns="45720" rIns="91440" bIns="45720" numCol="1" spcCol="0" rtlCol="0" fromWordArt="0" anchor="ctr" anchorCtr="0" forceAA="0" compatLnSpc="1">
+                          <a:prstTxWarp prst="textNoShape">
+                            <a:avLst/>
+                          </a:prstTxWarp>
+                          <a:noAutofit/>
+                        </wps:bodyPr>
+                      </wps:wsp>
+                    </wpg:wgp>
+                  </a:graphicData>
+                </a:graphic>
+              </wp:anchor>
+            </w:drawing>
+          </mc:Choice>
+          <mc:Fallback>
+            <w:pict>
+              <v:group w14:anchorId="3197CAE7" id="Grupo 760" o:spid="_x0000_s1058" style="position:absolute;left:0;text-align:left;margin-left:217.2pt;margin-top:.85pt;width:19.5pt;height:18.75pt;z-index:252125696" coordsize="247650,238125" o:gfxdata="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">
+                <v:shape id="_x0000_s1059" type="#_x0000_t202" style="position:absolute;top:9525;width:228600;height:228600;visibility:visible;mso-wrap-style:square;v-text-anchor:top" o:gfxdata="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" filled="f" stroked="f">
+                  <v:textbox>
+                    <w:txbxContent>
+                      <w:p>
+                        <w:pPr>
+                          <w:jc w:val="center"/>
+                          <w:rPr>
+                            <w:color w:val="000000" w:themeColor="text1"/>
+                          </w:rPr>
+                        </w:pPr>
+                        <w:r>
+                          <w:rPr>
+                            <w:color w:val="000000" w:themeColor="text1"/>
+                          </w:rPr>
+                          <w:t>C</w:t>
+                        </w:r>
+                      </w:p>
+                    </w:txbxContent>
+                  </v:textbox>
+                </v:shape>
+                <v:oval id="Elipse 756" o:spid="_x0000_s1060" style="position:absolute;left:19050;width:228600;height:238125;visibility:visible;mso-wrap-style:square;v-text-anchor:middle" o:gfxdata="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" filled="f" strokecolor="black [3213]" strokeweight="1pt"/>
+              </v:group>
+            </w:pict>
+          </mc:Fallback>
+        </mc:AlternateContent>
+      </w:r>
+    </w:p>
+    <w:p/>
+    <w:p/>
+    <w:p>
+      <w:r>
+        <w:rPr>
+          <w:noProof/>
+        </w:rPr>
+        <mc:AlternateContent>
+          <mc:Choice Requires="wpg">
+            <w:drawing>
+              <wp:anchor distT="0" distB="0" distL="114300" distR="114300" simplePos="0" relativeHeight="252126720" behindDoc="0" locked="0" layoutInCell="1" allowOverlap="1" wp14:anchorId="3DF4528E" wp14:editId="610FD89E">
+                <wp:simplePos x="0" y="0"/>
+                <wp:positionH relativeFrom="column">
+                  <wp:posOffset>2752725</wp:posOffset>
+                </wp:positionH>
+                <wp:positionV relativeFrom="paragraph">
+                  <wp:posOffset>86360</wp:posOffset>
+                </wp:positionV>
+                <wp:extent cx="247650" cy="238125"/>
+                <wp:effectExtent l="0" t="0" r="19050" b="28575"/>
+                <wp:wrapNone/>
+                <wp:docPr id="761" name="Grupo 761"/>
+                <wp:cNvGraphicFramePr/>
+                <a:graphic xmlns:a="http://schemas.openxmlformats.org/drawingml/2006/main">
+                  <a:graphicData uri="http://schemas.microsoft.com/office/word/2010/wordprocessingGroup">
+                    <wpg:wgp>
+                      <wpg:cNvGrpSpPr/>
+                      <wpg:grpSpPr>
+                        <a:xfrm>
+                          <a:off x="0" y="0"/>
+                          <a:ext cx="247650" cy="238125"/>
+                          <a:chOff x="0" y="0"/>
+                          <a:chExt cx="247650" cy="238125"/>
+                        </a:xfrm>
+                      </wpg:grpSpPr>
+                      <wps:wsp>
+                        <wps:cNvPr id="762" name="Cuadro de texto 2"/>
+                        <wps:cNvSpPr txBox="1">
+                          <a:spLocks noChangeArrowheads="1"/>
+                        </wps:cNvSpPr>
+                        <wps:spPr bwMode="auto">
+                          <a:xfrm>
+                            <a:off x="0" y="9525"/>
+                            <a:ext cx="228600" cy="228600"/>
+                          </a:xfrm>
+                          <a:prstGeom prst="rect">
+                            <a:avLst/>
+                          </a:prstGeom>
+                          <a:noFill/>
+                          <a:ln w="9525">
+                            <a:noFill/>
+                            <a:miter lim="800000"/>
+                            <a:headEnd/>
+                            <a:tailEnd/>
+                          </a:ln>
+                        </wps:spPr>
+                        <wps:txbx>
+                          <w:txbxContent>
+                            <w:p>
+                              <w:pPr>
+                                <w:jc w:val="center"/>
+                                <w:rPr>
+                                  <w:color w:val="000000" w:themeColor="text1"/>
+                                </w:rPr>
+                              </w:pPr>
+                              <w:r>
+                                <w:rPr>
+                                  <w:color w:val="000000" w:themeColor="text1"/>
+                                </w:rPr>
+                                <w:t>E</w:t>
+                              </w:r>
+                            </w:p>
+                          </w:txbxContent>
+                        </wps:txbx>
+                        <wps:bodyPr rot="0" vert="horz" wrap="square" lIns="91440" tIns="45720" rIns="91440" bIns="45720" anchor="t" anchorCtr="0">
+                          <a:noAutofit/>
+                        </wps:bodyPr>
+                      </wps:wsp>
+                      <wps:wsp>
+                        <wps:cNvPr id="763" name="Elipse 763"/>
+                        <wps:cNvSpPr/>
+                        <wps:spPr>
+                          <a:xfrm>
+                            <a:off x="19050" y="0"/>
+                            <a:ext cx="228600" cy="238125"/>
+                          </a:xfrm>
+                          <a:prstGeom prst="ellipse">
+                            <a:avLst/>
+                          </a:prstGeom>
+                          <a:noFill/>
+                          <a:ln w="12700">
+                            <a:solidFill>
+                              <a:schemeClr val="tx1"/>
+                            </a:solidFill>
+                          </a:ln>
+                        </wps:spPr>
+                        <wps:style>
+                          <a:lnRef idx="2">
+                            <a:schemeClr val="accent1">
+                              <a:shade val="50000"/>
+                            </a:schemeClr>
+                          </a:lnRef>
+                          <a:fillRef idx="1">
+                            <a:schemeClr val="accent1"/>
+                          </a:fillRef>
+                          <a:effectRef idx="0">
+                            <a:schemeClr val="accent1"/>
+                          </a:effectRef>
+                          <a:fontRef idx="minor">
+                            <a:schemeClr val="lt1"/>
+                          </a:fontRef>
+                        </wps:style>
+                        <wps:bodyPr rot="0" spcFirstLastPara="0" vertOverflow="overflow" horzOverflow="overflow" vert="horz" wrap="square" lIns="91440" tIns="45720" rIns="91440" bIns="45720" numCol="1" spcCol="0" rtlCol="0" fromWordArt="0" anchor="ctr" anchorCtr="0" forceAA="0" compatLnSpc="1">
+                          <a:prstTxWarp prst="textNoShape">
+                            <a:avLst/>
+                          </a:prstTxWarp>
+                          <a:noAutofit/>
+                        </wps:bodyPr>
+                      </wps:wsp>
+                    </wpg:wgp>
+                  </a:graphicData>
+                </a:graphic>
+              </wp:anchor>
+            </w:drawing>
+          </mc:Choice>
+          <mc:Fallback>
+            <w:pict>
+              <v:group w14:anchorId="3DF4528E" id="Grupo 761" o:spid="_x0000_s1061" style="position:absolute;left:0;text-align:left;margin-left:216.75pt;margin-top:6.8pt;width:19.5pt;height:18.75pt;z-index:252126720" coordsize="247650,238125" o:gfxdata="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">
+                <v:shape id="_x0000_s1062" type="#_x0000_t202" style="position:absolute;top:9525;width:228600;height:228600;visibility:visible;mso-wrap-style:square;v-text-anchor:top" o:gfxdata="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" filled="f" stroked="f">
+                  <v:textbox>
+                    <w:txbxContent>
+                      <w:p>
+                        <w:pPr>
+                          <w:jc w:val="center"/>
+                          <w:rPr>
+                            <w:color w:val="000000" w:themeColor="text1"/>
+                          </w:rPr>
+                        </w:pPr>
+                        <w:r>
+                          <w:rPr>
+                            <w:color w:val="000000" w:themeColor="text1"/>
+                          </w:rPr>
+                          <w:t>E</w:t>
+                        </w:r>
+                      </w:p>
+                    </w:txbxContent>
+                  </v:textbox>
+                </v:shape>
+                <v:oval id="Elipse 763" o:spid="_x0000_s1063" style="position:absolute;left:19050;width:228600;height:238125;visibility:visible;mso-wrap-style:square;v-text-anchor:middle" o:gfxdata="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" filled="f" strokecolor="black [3213]" strokeweight="1pt"/>
+              </v:group>
+            </w:pict>
+          </mc:Fallback>
+        </mc:AlternateContent>
+      </w:r>
+    </w:p>
+    <w:p/>
+    <w:p/>
+    <w:p/>
+    <w:p>
+      <w:r>
+        <w:rPr>
+          <w:noProof/>
+        </w:rPr>
+        <mc:AlternateContent>
+          <mc:Choice Requires="wpg">
+            <w:drawing>
+              <wp:anchor distT="0" distB="0" distL="114300" distR="114300" simplePos="0" relativeHeight="252128768" behindDoc="0" locked="0" layoutInCell="1" allowOverlap="1" wp14:anchorId="37F606BB" wp14:editId="746D0BE6">
+                <wp:simplePos x="0" y="0"/>
+                <wp:positionH relativeFrom="column">
+                  <wp:posOffset>2752725</wp:posOffset>
+                </wp:positionH>
+                <wp:positionV relativeFrom="paragraph">
+                  <wp:posOffset>89535</wp:posOffset>
+                </wp:positionV>
+                <wp:extent cx="247650" cy="238125"/>
+                <wp:effectExtent l="0" t="0" r="19050" b="28575"/>
+                <wp:wrapNone/>
+                <wp:docPr id="845" name="Grupo 845"/>
+                <wp:cNvGraphicFramePr/>
+                <a:graphic xmlns:a="http://schemas.openxmlformats.org/drawingml/2006/main">
+                  <a:graphicData uri="http://schemas.microsoft.com/office/word/2010/wordprocessingGroup">
+                    <wpg:wgp>
+                      <wpg:cNvGrpSpPr/>
+                      <wpg:grpSpPr>
+                        <a:xfrm>
+                          <a:off x="0" y="0"/>
+                          <a:ext cx="247650" cy="238125"/>
+                          <a:chOff x="0" y="0"/>
+                          <a:chExt cx="247650" cy="238125"/>
+                        </a:xfrm>
+                      </wpg:grpSpPr>
+                      <wps:wsp>
+                        <wps:cNvPr id="846" name="Cuadro de texto 2"/>
+                        <wps:cNvSpPr txBox="1">
+                          <a:spLocks noChangeArrowheads="1"/>
+                        </wps:cNvSpPr>
+                        <wps:spPr bwMode="auto">
+                          <a:xfrm>
+                            <a:off x="0" y="9525"/>
+                            <a:ext cx="228600" cy="228600"/>
+                          </a:xfrm>
+                          <a:prstGeom prst="rect">
+                            <a:avLst/>
+                          </a:prstGeom>
+                          <a:noFill/>
+                          <a:ln w="9525">
+                            <a:noFill/>
+                            <a:miter lim="800000"/>
+                            <a:headEnd/>
+                            <a:tailEnd/>
+                          </a:ln>
+                        </wps:spPr>
+                        <wps:txbx>
+                          <w:txbxContent>
+                            <w:p>
+                              <w:pPr>
+                                <w:jc w:val="center"/>
+                                <w:rPr>
+                                  <w:color w:val="000000" w:themeColor="text1"/>
+                                </w:rPr>
+                              </w:pPr>
+                              <w:r>
+                                <w:rPr>
+                                  <w:color w:val="000000" w:themeColor="text1"/>
+                                </w:rPr>
+                                <w:t>B</w:t>
+                              </w:r>
+                            </w:p>
+                          </w:txbxContent>
+                        </wps:txbx>
+                        <wps:bodyPr rot="0" vert="horz" wrap="square" lIns="91440" tIns="45720" rIns="91440" bIns="45720" anchor="t" anchorCtr="0">
+                          <a:noAutofit/>
+                        </wps:bodyPr>
+                      </wps:wsp>
+                      <wps:wsp>
+                        <wps:cNvPr id="847" name="Elipse 847"/>
+                        <wps:cNvSpPr/>
+                        <wps:spPr>
+                          <a:xfrm>
+                            <a:off x="19050" y="0"/>
+                            <a:ext cx="228600" cy="238125"/>
+                          </a:xfrm>
+                          <a:prstGeom prst="ellipse">
+                            <a:avLst/>
+                          </a:prstGeom>
+                          <a:noFill/>
+                          <a:ln w="12700">
+                            <a:solidFill>
+                              <a:schemeClr val="tx1"/>
+                            </a:solidFill>
+                          </a:ln>
+                        </wps:spPr>
+                        <wps:style>
+                          <a:lnRef idx="2">
+                            <a:schemeClr val="accent1">
+                              <a:shade val="50000"/>
+                            </a:schemeClr>
+                          </a:lnRef>
+                          <a:fillRef idx="1">
+                            <a:schemeClr val="accent1"/>
+                          </a:fillRef>
+                          <a:effectRef idx="0">
+                            <a:schemeClr val="accent1"/>
+                          </a:effectRef>
+                          <a:fontRef idx="minor">
+                            <a:schemeClr val="lt1"/>
+                          </a:fontRef>
+                        </wps:style>
+                        <wps:bodyPr rot="0" spcFirstLastPara="0" vertOverflow="overflow" horzOverflow="overflow" vert="horz" wrap="square" lIns="91440" tIns="45720" rIns="91440" bIns="45720" numCol="1" spcCol="0" rtlCol="0" fromWordArt="0" anchor="ctr" anchorCtr="0" forceAA="0" compatLnSpc="1">
+                          <a:prstTxWarp prst="textNoShape">
+                            <a:avLst/>
+                          </a:prstTxWarp>
+                          <a:noAutofit/>
+                        </wps:bodyPr>
+                      </wps:wsp>
+                    </wpg:wgp>
+                  </a:graphicData>
+                </a:graphic>
+              </wp:anchor>
+            </w:drawing>
+          </mc:Choice>
+          <mc:Fallback>
+            <w:pict>
+              <v:group w14:anchorId="37F606BB" id="Grupo 845" o:spid="_x0000_s1064" style="position:absolute;left:0;text-align:left;margin-left:216.75pt;margin-top:7.05pt;width:19.5pt;height:18.75pt;z-index:252128768" coordsize="247650,238125" o:gfxdata="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">
+                <v:shape id="_x0000_s1065" type="#_x0000_t202" style="position:absolute;top:9525;width:228600;height:228600;visibility:visible;mso-wrap-style:square;v-text-anchor:top" o:gfxdata="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" filled="f" stroked="f">
+                  <v:textbox>
+                    <w:txbxContent>
+                      <w:p>
+                        <w:pPr>
+                          <w:jc w:val="center"/>
+                          <w:rPr>
+                            <w:color w:val="000000" w:themeColor="text1"/>
+                          </w:rPr>
+                        </w:pPr>
+                        <w:r>
+                          <w:rPr>
+                            <w:color w:val="000000" w:themeColor="text1"/>
+                          </w:rPr>
+                          <w:t>B</w:t>
+                        </w:r>
+                      </w:p>
+                    </w:txbxContent>
+                  </v:textbox>
+                </v:shape>
+                <v:oval id="Elipse 847" o:spid="_x0000_s1066" style="position:absolute;left:19050;width:228600;height:238125;visibility:visible;mso-wrap-style:square;v-text-anchor:middle" o:gfxdata="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" filled="f" strokecolor="black [3213]" strokeweight="1pt"/>
+              </v:group>
+            </w:pict>
+          </mc:Fallback>
+        </mc:AlternateContent>
+      </w:r>
+    </w:p>
+    <w:p/>
+    <w:p/>
+    <w:p>
+      <w:r>
+        <w:rPr>
+          <w:noProof/>
+        </w:rPr>
+        <mc:AlternateContent>
+          <mc:Choice Requires="wpg">
+            <w:drawing>
+              <wp:anchor distT="0" distB="0" distL="114300" distR="114300" simplePos="0" relativeHeight="252127744" behindDoc="0" locked="0" layoutInCell="1" allowOverlap="1" wp14:anchorId="166E59D6" wp14:editId="22793425">
+                <wp:simplePos x="0" y="0"/>
+                <wp:positionH relativeFrom="column">
+                  <wp:posOffset>2762250</wp:posOffset>
+                </wp:positionH>
+                <wp:positionV relativeFrom="paragraph">
+                  <wp:posOffset>19050</wp:posOffset>
+                </wp:positionV>
+                <wp:extent cx="247650" cy="238125"/>
+                <wp:effectExtent l="0" t="0" r="19050" b="28575"/>
+                <wp:wrapNone/>
+                <wp:docPr id="842" name="Grupo 842"/>
+                <wp:cNvGraphicFramePr/>
+                <a:graphic xmlns:a="http://schemas.openxmlformats.org/drawingml/2006/main">
+                  <a:graphicData uri="http://schemas.microsoft.com/office/word/2010/wordprocessingGroup">
+                    <wpg:wgp>
+                      <wpg:cNvGrpSpPr/>
+                      <wpg:grpSpPr>
+                        <a:xfrm>
+                          <a:off x="0" y="0"/>
+                          <a:ext cx="247650" cy="238125"/>
+                          <a:chOff x="0" y="0"/>
+                          <a:chExt cx="247650" cy="238125"/>
+                        </a:xfrm>
+                      </wpg:grpSpPr>
+                      <wps:wsp>
+                        <wps:cNvPr id="843" name="Cuadro de texto 2"/>
+                        <wps:cNvSpPr txBox="1">
+                          <a:spLocks noChangeArrowheads="1"/>
+                        </wps:cNvSpPr>
+                        <wps:spPr bwMode="auto">
+                          <a:xfrm>
+                            <a:off x="0" y="9525"/>
+                            <a:ext cx="228600" cy="228600"/>
+                          </a:xfrm>
+                          <a:prstGeom prst="rect">
+                            <a:avLst/>
+                          </a:prstGeom>
+                          <a:noFill/>
+                          <a:ln w="9525">
+                            <a:noFill/>
+                            <a:miter lim="800000"/>
+                            <a:headEnd/>
+                            <a:tailEnd/>
+                          </a:ln>
+                        </wps:spPr>
+                        <wps:txbx>
+                          <w:txbxContent>
+                            <w:p>
+                              <w:pPr>
+                                <w:jc w:val="center"/>
+                                <w:rPr>
+                                  <w:color w:val="000000" w:themeColor="text1"/>
+                                </w:rPr>
+                              </w:pPr>
+                              <w:r>
+                                <w:rPr>
+                                  <w:color w:val="000000" w:themeColor="text1"/>
+                                </w:rPr>
+                                <w:t>D</w:t>
+                              </w:r>
+                            </w:p>
+                          </w:txbxContent>
+                        </wps:txbx>
+                        <wps:bodyPr rot="0" vert="horz" wrap="square" lIns="91440" tIns="45720" rIns="91440" bIns="45720" anchor="t" anchorCtr="0">
+                          <a:noAutofit/>
+                        </wps:bodyPr>
+                      </wps:wsp>
+                      <wps:wsp>
+                        <wps:cNvPr id="844" name="Elipse 844"/>
+                        <wps:cNvSpPr/>
+                        <wps:spPr>
+                          <a:xfrm>
+                            <a:off x="19050" y="0"/>
+                            <a:ext cx="228600" cy="238125"/>
+                          </a:xfrm>
+                          <a:prstGeom prst="ellipse">
+                            <a:avLst/>
+                          </a:prstGeom>
+                          <a:noFill/>
+                          <a:ln w="12700">
+                            <a:solidFill>
+                              <a:schemeClr val="tx1"/>
+                            </a:solidFill>
+                          </a:ln>
+                        </wps:spPr>
+                        <wps:style>
+                          <a:lnRef idx="2">
+                            <a:schemeClr val="accent1">
+                              <a:shade val="50000"/>
+                            </a:schemeClr>
+                          </a:lnRef>
+                          <a:fillRef idx="1">
+                            <a:schemeClr val="accent1"/>
+                          </a:fillRef>
+                          <a:effectRef idx="0">
+                            <a:schemeClr val="accent1"/>
+                          </a:effectRef>
+                          <a:fontRef idx="minor">
+                            <a:schemeClr val="lt1"/>
+                          </a:fontRef>
+                        </wps:style>
+                        <wps:bodyPr rot="0" spcFirstLastPara="0" vertOverflow="overflow" horzOverflow="overflow" vert="horz" wrap="square" lIns="91440" tIns="45720" rIns="91440" bIns="45720" numCol="1" spcCol="0" rtlCol="0" fromWordArt="0" anchor="ctr" anchorCtr="0" forceAA="0" compatLnSpc="1">
+                          <a:prstTxWarp prst="textNoShape">
+                            <a:avLst/>
+                          </a:prstTxWarp>
+                          <a:noAutofit/>
+                        </wps:bodyPr>
+                      </wps:wsp>
+                    </wpg:wgp>
+                  </a:graphicData>
+                </a:graphic>
+              </wp:anchor>
+            </w:drawing>
+          </mc:Choice>
+          <mc:Fallback>
+            <w:pict>
+              <v:group w14:anchorId="166E59D6" id="Grupo 842" o:spid="_x0000_s1067" style="position:absolute;left:0;text-align:left;margin-left:217.5pt;margin-top:1.5pt;width:19.5pt;height:18.75pt;z-index:252127744" coordsize="247650,238125" o:gfxdata="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">
+                <v:shape id="_x0000_s1068" type="#_x0000_t202" style="position:absolute;top:9525;width:228600;height:228600;visibility:visible;mso-wrap-style:square;v-text-anchor:top" o:gfxdata="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" filled="f" stroked="f">
+                  <v:textbox>
+                    <w:txbxContent>
+                      <w:p>
+                        <w:pPr>
+                          <w:jc w:val="center"/>
+                          <w:rPr>
+                            <w:color w:val="000000" w:themeColor="text1"/>
+                          </w:rPr>
+                        </w:pPr>
+                        <w:r>
+                          <w:rPr>
+                            <w:color w:val="000000" w:themeColor="text1"/>
+                          </w:rPr>
+                          <w:t>D</w:t>
+                        </w:r>
+                      </w:p>
+                    </w:txbxContent>
+                  </v:textbox>
+                </v:shape>
+                <v:oval id="Elipse 844" o:spid="_x0000_s1069" style="position:absolute;left:19050;width:228600;height:238125;visibility:visible;mso-wrap-style:square;v-text-anchor:middle" o:gfxdata="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" filled="f" strokecolor="black [3213]" strokeweight="1pt"/>
+              </v:group>
+            </w:pict>
+          </mc:Fallback>
+        </mc:AlternateContent>
+      </w:r>
+    </w:p>
+    <w:p/>
+    <w:p/>
+    <w:p>
+      <w:r>
         <w:t>Este hecho sin embargo plantea diversos problemas técnicos.</w:t>
       </w:r>
     </w:p>
     <w:p/>
     <w:p>
       <w:r>
-        <w:t>En el diseño original del Formant se utilizó un teclado SKA de 37 teclas (3octavas) en el cual cada tecla accionaba dos “pulsadores” independientes uno era utilizado para la generación de una cierta tensión correspondiente a la tecla pulsada (señal KOV que posteriormente controlaba los VCOs y VCFs) y otro era utilizado en la generación del pulso que se utiliza para disparar diversos módulos que intervienen en el modelado del sonido (VCAs, ADSRs).</w:t>
+        <w:t>En el diseño original del Formant se utilizó un teclado SKA de 37 teclas (3octavas) en el cual cada tecla accionaba dos “pulsadores” independientes, uno es utilizado para la generación de una cierta tensión correspondiente a la tecla pulsada (señal KOV que posteriormente controlaba los VCOs y VCFs) y otro es utilizado en la generación del pulso que se utiliza para disparar diversos módulos que intervienen en el modelado del sonido (VCAs, ADSRs).</w:t>
       </w:r>
     </w:p>
     <w:p/>
     <w:p>
       <w:r>
-        <w:t xml:space="preserve">El primer paso para poder utilizar una señal MIDI en el diseño general del Formant será la implementación de una interfaz “MIDI </w:t>
+        <w:t xml:space="preserve">El primer paso para poder utilizar una señal MIDI será la implementación de una interfaz “MIDI </w:t>
       </w:r>
       <w:r>
         <w:sym w:font="Wingdings" w:char="F0E0"/>
       </w:r>
       <w:r>
-        <w:t xml:space="preserve"> 1V/Octava” que por un lado realice la interfaz MIDI con el exterior y por otro permita obtener las dos señales que generaba el teclado clásico del formant, esto es, la señal KOV y la señal GATE.</w:t>
+        <w:t xml:space="preserve"> 1V/Octava” que por un lado realice la interfaz MIDI con el exterior y por otro permita obtener las dos señales que generaba el teclado clásico del formant, esto es, la señal KBV y la señal GATE y que posteriormente se introducirán en el circuito original e interfaz de teclado el cual a su vez proporcionará las señales KOV y GATE al resto de módulos.</w:t>
       </w:r>
     </w:p>
     <w:p/>
@@ -109,7 +2003,6 @@
         <w:t>Otra consideración en el diseño es que como se ha comentado, el teclado original del formant disponía de 3 octavas, pero en la actualidad es difícil encontrar teclados MIDI con tres octavas por lo que se ha optado por ampliar la capacidad total del teclado a 4 octavas.</w:t>
       </w:r>
     </w:p>
-    <w:p/>
     <w:p>
       <w:pPr>
         <w:pStyle w:val="Ttulo3"/>
@@ -140,7 +2033,7 @@
         <mc:AlternateContent>
           <mc:Choice Requires="wps">
             <w:drawing>
-              <wp:anchor distT="45720" distB="45720" distL="114300" distR="114300" simplePos="0" relativeHeight="251685376" behindDoc="0" locked="0" layoutInCell="1" allowOverlap="1" wp14:anchorId="071C39ED" wp14:editId="60E6F304">
+              <wp:anchor distT="45720" distB="45720" distL="114300" distR="114300" simplePos="0" relativeHeight="252117504" behindDoc="0" locked="0" layoutInCell="1" allowOverlap="1" wp14:anchorId="1ED23B45" wp14:editId="02389904">
                 <wp:simplePos x="0" y="0"/>
                 <wp:positionH relativeFrom="column">
                   <wp:posOffset>2805430</wp:posOffset>
@@ -187,9 +2080,9 @@
                                 <w:noProof/>
                               </w:rPr>
                               <w:drawing>
-                                <wp:inline distT="0" distB="0" distL="0" distR="0" wp14:anchorId="465DC38A" wp14:editId="1623705C">
-                                  <wp:extent cx="2495550" cy="2276483"/>
-                                  <wp:effectExtent l="0" t="0" r="0" b="9525"/>
+                                <wp:inline distT="0" distB="0" distL="0" distR="0" wp14:anchorId="534A7AA7" wp14:editId="6B504B75">
+                                  <wp:extent cx="2495542" cy="2276475"/>
+                                  <wp:effectExtent l="0" t="0" r="635" b="0"/>
                                   <wp:docPr id="685" name="0 Imagen"/>
                                   <wp:cNvGraphicFramePr>
                                     <a:graphicFrameLocks xmlns:a="http://schemas.openxmlformats.org/drawingml/2006/main" noChangeAspect="1"/>
@@ -216,7 +2109,7 @@
                                         <pic:spPr>
                                           <a:xfrm>
                                             <a:off x="0" y="0"/>
-                                            <a:ext cx="2500548" cy="2281042"/>
+                                            <a:ext cx="2515042" cy="2294263"/>
                                           </a:xfrm>
                                           <a:prstGeom prst="rect">
                                             <a:avLst/>
@@ -248,11 +2141,7 @@
           </mc:Choice>
           <mc:Fallback>
             <w:pict>
-              <v:shapetype w14:anchorId="071C39ED" id="_x0000_t202" coordsize="21600,21600" o:spt="202" path="m,l,21600r21600,l21600,xe">
-                <v:stroke joinstyle="miter"/>
-                <v:path gradientshapeok="t" o:connecttype="rect"/>
-              </v:shapetype>
-              <v:shape id="Cuadro de texto 2" o:spid="_x0000_s1026" type="#_x0000_t202" style="position:absolute;left:0;text-align:left;margin-left:220.9pt;margin-top:.6pt;width:209.25pt;height:183pt;z-index:251685376;visibility:visible;mso-wrap-style:square;mso-width-percent:0;mso-height-percent:0;mso-wrap-distance-left:9pt;mso-wrap-distance-top:3.6pt;mso-wrap-distance-right:9pt;mso-wrap-distance-bottom:3.6pt;mso-position-horizontal:absolute;mso-position-horizontal-relative:text;mso-position-vertical:absolute;mso-position-vertical-relative:text;mso-width-percent:0;mso-height-percent:0;mso-width-relative:margin;mso-height-relative:margin;v-text-anchor:top" o:gfxdata="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" stroked="f">
+              <v:shape w14:anchorId="1ED23B45" id="Cuadro de texto 2" o:spid="_x0000_s1070" type="#_x0000_t202" style="position:absolute;left:0;text-align:left;margin-left:220.9pt;margin-top:.6pt;width:209.25pt;height:183pt;z-index:252117504;visibility:visible;mso-wrap-style:square;mso-width-percent:0;mso-height-percent:0;mso-wrap-distance-left:9pt;mso-wrap-distance-top:3.6pt;mso-wrap-distance-right:9pt;mso-wrap-distance-bottom:3.6pt;mso-position-horizontal:absolute;mso-position-horizontal-relative:text;mso-position-vertical:absolute;mso-position-vertical-relative:text;mso-width-percent:0;mso-height-percent:0;mso-width-relative:margin;mso-height-relative:margin;v-text-anchor:top" o:gfxdata="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" stroked="f">
                 <v:textbox>
                   <w:txbxContent>
                     <w:p>
@@ -261,9 +2150,9 @@
                           <w:noProof/>
                         </w:rPr>
                         <w:drawing>
-                          <wp:inline distT="0" distB="0" distL="0" distR="0" wp14:anchorId="465DC38A" wp14:editId="1623705C">
-                            <wp:extent cx="2495550" cy="2276483"/>
-                            <wp:effectExtent l="0" t="0" r="0" b="9525"/>
+                          <wp:inline distT="0" distB="0" distL="0" distR="0" wp14:anchorId="534A7AA7" wp14:editId="6B504B75">
+                            <wp:extent cx="2495542" cy="2276475"/>
+                            <wp:effectExtent l="0" t="0" r="635" b="0"/>
                             <wp:docPr id="685" name="0 Imagen"/>
                             <wp:cNvGraphicFramePr>
                               <a:graphicFrameLocks xmlns:a="http://schemas.openxmlformats.org/drawingml/2006/main" noChangeAspect="1"/>
@@ -290,7 +2179,7 @@
                                   <pic:spPr>
                                     <a:xfrm>
                                       <a:off x="0" y="0"/>
-                                      <a:ext cx="2500548" cy="2281042"/>
+                                      <a:ext cx="2515042" cy="2294263"/>
                                     </a:xfrm>
                                     <a:prstGeom prst="rect">
                                       <a:avLst/>
@@ -320,6 +2209,365 @@
         <w:t>Cada octava tiene 12 semitonos por lo que obtenemos 1V/12 = 83,3mV por semitono, en el diseño original del Formant esta tensión se consigue mediante un divisor de tensión por el que circula una corriente constante (ver figura 3, en el capítulo 2 de la documentación original),  de esta forma además se consigue que en caso de pulsar dos o más teclas simultáneamente bien accidentalmente o intencionadamente, solo se obtenga la nota de la tecla más grave, obteniendo así la característica de teclado monofónico del Formant.</w:t>
       </w:r>
     </w:p>
+    <w:p>
+      <w:pPr>
+        <w:pStyle w:val="Descripcin"/>
+        <w:spacing w:after="0"/>
+        <w:ind w:left="5529" w:hanging="993"/>
+        <w:jc w:val="left"/>
+        <w:rPr>
+          <w:sz w:val="16"/>
+          <w:szCs w:val="16"/>
+        </w:rPr>
+      </w:pPr>
+      <w:r>
+        <w:rPr>
+          <w:sz w:val="16"/>
+          <w:szCs w:val="16"/>
+        </w:rPr>
+        <w:t xml:space="preserve">Figura </w:t>
+      </w:r>
+      <w:r>
+        <w:rPr>
+          <w:sz w:val="16"/>
+          <w:szCs w:val="16"/>
+        </w:rPr>
+        <w:fldChar w:fldCharType="begin"/>
+      </w:r>
+      <w:r>
+        <w:rPr>
+          <w:sz w:val="16"/>
+          <w:szCs w:val="16"/>
+        </w:rPr>
+        <w:instrText xml:space="preserve"> SEQ Figura \* ARABIC </w:instrText>
+      </w:r>
+      <w:r>
+        <w:rPr>
+          <w:sz w:val="16"/>
+          <w:szCs w:val="16"/>
+        </w:rPr>
+        <w:fldChar w:fldCharType="separate"/>
+      </w:r>
+      <w:r>
+        <w:rPr>
+          <w:noProof/>
+          <w:sz w:val="16"/>
+          <w:szCs w:val="16"/>
+        </w:rPr>
+        <w:t>14</w:t>
+      </w:r>
+      <w:r>
+        <w:rPr>
+          <w:sz w:val="16"/>
+          <w:szCs w:val="16"/>
+        </w:rPr>
+        <w:fldChar w:fldCharType="end"/>
+      </w:r>
+      <w:r>
+        <w:rPr>
+          <w:sz w:val="16"/>
+          <w:szCs w:val="16"/>
+        </w:rPr>
+        <w:t>.</w:t>
+      </w:r>
+      <w:r>
+        <w:rPr>
+          <w:sz w:val="16"/>
+          <w:szCs w:val="16"/>
+        </w:rPr>
+        <w:t xml:space="preserve"> </w:t>
+      </w:r>
+      <w:r>
+        <w:rPr>
+          <w:sz w:val="16"/>
+          <w:szCs w:val="16"/>
+        </w:rPr>
+        <w:t xml:space="preserve"> </w:t>
+      </w:r>
+      <w:r>
+        <w:rPr>
+          <w:sz w:val="16"/>
+          <w:szCs w:val="16"/>
+        </w:rPr>
+        <w:t>Fig.3, c</w:t>
+      </w:r>
+      <w:r>
+        <w:rPr>
+          <w:sz w:val="16"/>
+          <w:szCs w:val="16"/>
+        </w:rPr>
+        <w:t>apítulo 2, doc. Formant original</w:t>
+      </w:r>
+    </w:p>
+    <w:p/>
+    <w:p>
+      <w:r>
+        <w:t xml:space="preserve">El circuito original del Formant que genera la señal KBV (ver figura 3, en el capítulo 2 de la documentación original) debe ser modificado de acuerdo al nuevo requerimiento de funcionamiento, el circuito resultante es el mostrado en el documento </w:t>
+      </w:r>
+      <w:r>
+        <w:rPr>
+          <w:i/>
+        </w:rPr>
+        <w:t>Modulos-&gt;INTERFACE-TECLADO-&gt;Hw-&gt;Formant_V2_Teclado.pdf</w:t>
+      </w:r>
+      <w:r>
+        <w:t>. Este documento no se reproduce aquí debido al tamaño del mismo.</w:t>
+      </w:r>
+    </w:p>
+    <w:p/>
+    <w:p>
+      <w:r>
+        <w:t>Como se puede apreciar, solamente se han sustituido los contactos de las teclas del teclado por unos “interruptores” analógicos (circuitos integrados 4051) que conforman un multiplexor analógico de 49 entradas, una por cada tecla, y una única salida, la señal KBV.</w:t>
+      </w:r>
+    </w:p>
+    <w:p>
+      <w:r>
+        <w:t>Como se ha comentado anteriormente, el nuevo teclado se ha expandido a 4 octavas, por lo cual el multiplexor analógico tiene 49 entradas.</w:t>
+      </w:r>
+    </w:p>
+    <w:p/>
+    <w:p>
+      <w:r>
+        <w:t xml:space="preserve">Este multiplexor está controlado por el circuito que realiza la interfaz MIDI con el teclado y que está basado en un microprocesador de tipo </w:t>
+      </w:r>
+      <w:r>
+        <w:rPr>
+          <w:i/>
+        </w:rPr>
+        <w:t>Arduino</w:t>
+      </w:r>
+      <w:r>
+        <w:t xml:space="preserve">, (plataforma Open Source de hardware), concretamente el modelo Arduino Nano. </w:t>
+      </w:r>
+      <w:r>
+        <w:br/>
+        <w:t>En efecto el circuito de control MIDI recibirá los comandos MIDI determinará qué tecla se ha pulsado y generará el código correspondiente a esta tecla utilizando los bits D0…D5 que finalmente seleccionarán la tensión correspondiente en la salida de este multiplexor. Esta tensión será tomada como señal KBV que se envía al circuito de interfaz del teclado clásico del formant.</w:t>
+      </w:r>
+    </w:p>
+    <w:p>
+      <w:r>
+        <w:t>De esta forma el funcionamiento original del Formant no se habrá visto afectado y sin embargo se obtendrá la mejora obvia de utilización de un teclado MIDI.</w:t>
+      </w:r>
+    </w:p>
+    <w:p/>
+    <w:p/>
+    <w:p/>
+    <w:p>
+      <w:pPr>
+        <w:pStyle w:val="Ttulo3"/>
+      </w:pPr>
+      <w:r>
+        <w:t>señal gate</w:t>
+      </w:r>
+    </w:p>
+    <w:p/>
+    <w:p>
+      <w:r>
+        <w:t>La segunda señal que se debe obtener del teclado es la denominada GATE, esto es un pulso de tensión que se genera cuando se pulsa una tecla en el teclado y que es utilizado como señal de disparo de diversos módulos del Formant (ADSR, VCAs, VCFs etc).</w:t>
+      </w:r>
+    </w:p>
+    <w:p>
+      <w:r>
+        <w:t>Esta señal que en el formant original la genera el segundo pulsador asociado a cada tecla y que se obtenía en los puntos A y E del teclado será generada directamente desde el circuito de interfaz MIDI e inyectada en el punto E (GATE) del circuito de interfaz de teclado original.</w:t>
+      </w:r>
+    </w:p>
+    <w:p/>
+    <w:p>
+      <w:pPr>
+        <w:pStyle w:val="Ttulo3"/>
+      </w:pPr>
+      <w:r>
+        <w:t>interfaz midi</w:t>
+      </w:r>
+    </w:p>
+    <w:p/>
+    <w:p>
+      <w:r>
+        <w:t xml:space="preserve">La interfaz MIDI esta implementada utilizando un microcontrolador de tecnología </w:t>
+      </w:r>
+      <w:r>
+        <w:rPr>
+          <w:i/>
+        </w:rPr>
+        <w:t>openSource</w:t>
+      </w:r>
+      <w:r>
+        <w:t xml:space="preserve"> de Arduino, concretamente el modelo Arduino Nano.</w:t>
+      </w:r>
+    </w:p>
+    <w:p>
+      <w:r>
+        <w:t>Este microcontrolador recibe la señal MIDI-IN, decodifica los mensajes que se pueden utilizar para el control del Formant V2 y genera las señales correspondientes.</w:t>
+      </w:r>
+    </w:p>
+    <w:p/>
+    <w:p>
+      <w:r>
+        <w:t>El canal MIDI que se asigna al formant deberá ser fijado con los microinterruptores de configuración dispuestos a tal efecto.</w:t>
+      </w:r>
+    </w:p>
+    <w:p/>
+    <w:p>
+      <w:r>
+        <w:t>Finalmente existe un pulsador de TEST para tareas de depuración y comprobación, de funcionamiento de este interfaz,  para activar el modo test se deberá seguir la siguiente operativa:</w:t>
+      </w:r>
+    </w:p>
+    <w:p/>
+    <w:p>
+      <w:pPr>
+        <w:pStyle w:val="Prrafodelista"/>
+        <w:numPr>
+          <w:ilvl w:val="0"/>
+          <w:numId w:val="24"/>
+        </w:numPr>
+      </w:pPr>
+      <w:r>
+        <w:t>Conectar el microcontrolador (utilizando el conector USB el mismo) con un ordenador (PC, portátil etc).</w:t>
+      </w:r>
+    </w:p>
+    <w:p/>
+    <w:p>
+      <w:pPr>
+        <w:ind w:firstLine="708"/>
+        <w:rPr>
+          <w:b/>
+        </w:rPr>
+      </w:pPr>
+      <w:r>
+        <w:rPr>
+          <w:b/>
+        </w:rPr>
+        <w:t>Atención:</w:t>
+      </w:r>
+    </w:p>
+    <w:p>
+      <w:pPr>
+        <w:ind w:left="1134" w:hanging="2"/>
+      </w:pPr>
+      <w:r>
+        <w:t>Dependiendo de la versión de sistema operativo, es posible que sea necesario instalar determinados drivers, en este caso visitar el sitio web oficial de Arduino,</w:t>
+      </w:r>
+    </w:p>
+    <w:p/>
+    <w:p>
+      <w:pPr>
+        <w:ind w:left="1134" w:hanging="2"/>
+        <w:rPr>
+          <w:i/>
+        </w:rPr>
+      </w:pPr>
+      <w:r>
+        <w:rPr>
+          <w:i/>
+        </w:rPr>
+        <w:t>https://www.arduino.cc/en/Guide/Windows#</w:t>
+      </w:r>
+    </w:p>
+    <w:p/>
+    <w:p>
+      <w:pPr>
+        <w:pStyle w:val="Prrafodelista"/>
+        <w:numPr>
+          <w:ilvl w:val="0"/>
+          <w:numId w:val="24"/>
+        </w:numPr>
+      </w:pPr>
+      <w:r>
+        <w:t>Mantener pulsado el pulsador de TEST mientras se conecta el Formant V2 (power ON), al hacerlo y tras el arranque del microcontrolador, el Led de “señal MIDI” parpadeará indicando que se ha entrado en el modo test.</w:t>
+      </w:r>
+    </w:p>
+    <w:p/>
+    <w:p>
+      <w:pPr>
+        <w:pStyle w:val="Prrafodelista"/>
+        <w:numPr>
+          <w:ilvl w:val="0"/>
+          <w:numId w:val="24"/>
+        </w:numPr>
+      </w:pPr>
+      <w:r>
+        <w:t xml:space="preserve">Utilizar un programa de tipo </w:t>
+      </w:r>
+      <w:r>
+        <w:rPr>
+          <w:i/>
+        </w:rPr>
+        <w:t>Monitor Serie</w:t>
+      </w:r>
+      <w:r>
+        <w:t xml:space="preserve"> convencional para poder recibir la información enviada por el microcontrolador, seleccionando el puerto serie que ha montado el cable utilizado, normalmente estos puertos serie se reconocen porque si identifican con un valor COM distinto de COM1 o COM2 (puede ser COM3, COM4 o mayor).</w:t>
+      </w:r>
+    </w:p>
+    <w:p/>
+    <w:p>
+      <w:pPr>
+        <w:ind w:left="709"/>
+        <w:rPr>
+          <w:b/>
+        </w:rPr>
+      </w:pPr>
+      <w:r>
+        <w:rPr>
+          <w:b/>
+        </w:rPr>
+        <w:t>Im</w:t>
+      </w:r>
+      <w:r>
+        <w:rPr>
+          <w:b/>
+        </w:rPr>
+        <w:t>portante</w:t>
+      </w:r>
+      <w:r>
+        <w:rPr>
+          <w:b/>
+        </w:rPr>
+        <w:t>:</w:t>
+      </w:r>
+    </w:p>
+    <w:p>
+      <w:pPr>
+        <w:ind w:left="1134"/>
+      </w:pPr>
+      <w:r>
+        <w:t xml:space="preserve">Se debe seleccionar una velocidad de transmisión en el programa monitor de </w:t>
+      </w:r>
+      <w:r>
+        <w:rPr>
+          <w:b/>
+        </w:rPr>
+        <w:t>31250</w:t>
+      </w:r>
+      <w:r>
+        <w:rPr>
+          <w:b/>
+        </w:rPr>
+        <w:t xml:space="preserve"> Bps</w:t>
+      </w:r>
+      <w:r>
+        <w:t xml:space="preserve"> debido a que es la velocidad de operación del interfaz MIDI.</w:t>
+      </w:r>
+    </w:p>
+    <w:p>
+      <w:pPr>
+        <w:ind w:left="1134"/>
+      </w:pPr>
+      <w:r>
+        <w:rPr>
+          <w:b/>
+        </w:rPr>
+        <w:t>No</w:t>
+      </w:r>
+      <w:r>
+        <w:t xml:space="preserve"> todos los terminales serie permiten seleccionar esta velocidad por lo que dicho programa deberá tener la posibilidad de elegir esta velocidad.</w:t>
+      </w:r>
+    </w:p>
+    <w:p/>
+    <w:p>
+      <w:r>
+        <w:t>Una vez establecida la comunicación entre el interfaz MIDI y el ordenador, se deberá recibir en el programa terminal un texto similar a este,</w:t>
+      </w:r>
+    </w:p>
     <w:p/>
     <w:p>
       <w:r>
@@ -329,462 +2577,7 @@
         <mc:AlternateContent>
           <mc:Choice Requires="wps">
             <w:drawing>
-              <wp:anchor distT="45720" distB="45720" distL="114300" distR="114300" simplePos="0" relativeHeight="251687424" behindDoc="0" locked="0" layoutInCell="1" allowOverlap="1" wp14:anchorId="1705C9F4" wp14:editId="542165E3">
-                <wp:simplePos x="0" y="0"/>
-                <wp:positionH relativeFrom="column">
-                  <wp:posOffset>-3810</wp:posOffset>
-                </wp:positionH>
-                <wp:positionV relativeFrom="paragraph">
-                  <wp:posOffset>941070</wp:posOffset>
-                </wp:positionV>
-                <wp:extent cx="5400675" cy="3562350"/>
-                <wp:effectExtent l="0" t="0" r="28575" b="19050"/>
-                <wp:wrapSquare wrapText="bothSides"/>
-                <wp:docPr id="304" name="Cuadro de texto 2"/>
-                <wp:cNvGraphicFramePr>
-                  <a:graphicFrameLocks xmlns:a="http://schemas.openxmlformats.org/drawingml/2006/main"/>
-                </wp:cNvGraphicFramePr>
-                <a:graphic xmlns:a="http://schemas.openxmlformats.org/drawingml/2006/main">
-                  <a:graphicData uri="http://schemas.microsoft.com/office/word/2010/wordprocessingShape">
-                    <wps:wsp>
-                      <wps:cNvSpPr txBox="1">
-                        <a:spLocks noChangeArrowheads="1"/>
-                      </wps:cNvSpPr>
-                      <wps:spPr bwMode="auto">
-                        <a:xfrm>
-                          <a:off x="0" y="0"/>
-                          <a:ext cx="5400675" cy="3562350"/>
-                        </a:xfrm>
-                        <a:prstGeom prst="rect">
-                          <a:avLst/>
-                        </a:prstGeom>
-                        <a:solidFill>
-                          <a:srgbClr val="FFFFFF"/>
-                        </a:solidFill>
-                        <a:ln w="9525">
-                          <a:solidFill>
-                            <a:srgbClr val="000000"/>
-                          </a:solidFill>
-                          <a:miter lim="800000"/>
-                          <a:headEnd/>
-                          <a:tailEnd/>
-                        </a:ln>
-                      </wps:spPr>
-                      <wps:txbx>
-                        <w:txbxContent>
-                          <w:p/>
-                        </w:txbxContent>
-                      </wps:txbx>
-                      <wps:bodyPr rot="0" vert="horz" wrap="square" lIns="91440" tIns="45720" rIns="91440" bIns="45720" anchor="t" anchorCtr="0">
-                        <a:noAutofit/>
-                      </wps:bodyPr>
-                    </wps:wsp>
-                  </a:graphicData>
-                </a:graphic>
-                <wp14:sizeRelH relativeFrom="margin">
-                  <wp14:pctWidth>0</wp14:pctWidth>
-                </wp14:sizeRelH>
-                <wp14:sizeRelV relativeFrom="margin">
-                  <wp14:pctHeight>0</wp14:pctHeight>
-                </wp14:sizeRelV>
-              </wp:anchor>
-            </w:drawing>
-          </mc:Choice>
-          <mc:Fallback>
-            <w:pict>
-              <v:shape w14:anchorId="1705C9F4" id="_x0000_s1027" type="#_x0000_t202" style="position:absolute;left:0;text-align:left;margin-left:-.3pt;margin-top:74.1pt;width:425.25pt;height:280.5pt;z-index:251687424;visibility:visible;mso-wrap-style:square;mso-width-percent:0;mso-height-percent:0;mso-wrap-distance-left:9pt;mso-wrap-distance-top:3.6pt;mso-wrap-distance-right:9pt;mso-wrap-distance-bottom:3.6pt;mso-position-horizontal:absolute;mso-position-horizontal-relative:text;mso-position-vertical:absolute;mso-position-vertical-relative:text;mso-width-percent:0;mso-height-percent:0;mso-width-relative:margin;mso-height-relative:margin;v-text-anchor:top" o:gfxdata="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">
-                <v:textbox>
-                  <w:txbxContent>
-                    <w:p/>
-                  </w:txbxContent>
-                </v:textbox>
-                <w10:wrap type="square"/>
-              </v:shape>
-            </w:pict>
-          </mc:Fallback>
-        </mc:AlternateContent>
-      </w:r>
-      <w:r>
-        <w:t>El circuito original del Formant que genera la señal KBV (ver figura 3, en el capítulo 2 de la documentación original) debe ser modificado de acuerdo al nuevo requerimiento de funcionamiento, el circuito resultante es el mostrado en la siguiente figura y que se puede ver con mayor detalle y claridad en el esquema correspondiente,</w:t>
-      </w:r>
-    </w:p>
-    <w:p/>
-    <w:p>
-      <w:r>
-        <w:t>Como se puede apreciar, solamente se han sustituido los contactos de las teclas del teclado por unos “interruptores” analógicos que forman parte de un multiplexor analógico de 49 entradas, una por cada tecla, y una única salida, la señal KBV.</w:t>
-      </w:r>
-    </w:p>
-    <w:p>
-      <w:r>
-        <w:t>Como se ha comentado anteriormente, el nuevo teclado se ha expandido a 4 octavas, por lo cual el multiplexor analógico tiene 49 entradas.</w:t>
-      </w:r>
-    </w:p>
-    <w:p/>
-    <w:p>
-      <w:r>
-        <w:t xml:space="preserve">Este multiplexor está controlado por el circuito que realiza la interfaz MIDI con el teclado y que está basado en un microprocesador de tipo </w:t>
-      </w:r>
-      <w:r>
-        <w:rPr>
-          <w:i/>
-        </w:rPr>
-        <w:t>Arduino</w:t>
-      </w:r>
-      <w:r>
-        <w:t xml:space="preserve">, (plataforma Open Source de hardware), modelo Arduino Nano. </w:t>
-      </w:r>
-      <w:r>
-        <w:br/>
-        <w:t>En efecto el circuito de control MIDI recibirá los comandos MIDI determinará qué tecla se ha pulsado y generará el código correspondiente a esta tecla utilizando los bits D0…D5 que finalmente seleccionarán la tensión correspondiente en la salida de este multiplexor. Esta tensión será tomada como señal KBV que se envía al circuito de interfaz del teclado clásico del formant.</w:t>
-      </w:r>
-    </w:p>
-    <w:p>
-      <w:r>
-        <w:t>De esta forma el funcionamiento original del Formant no se habrá visto afectado y sin embargo se obtendrá la mejora obvia de utilización de un teclado MIDI.</w:t>
-      </w:r>
-    </w:p>
-    <w:p>
-      <w:pPr>
-        <w:pStyle w:val="Ttulo3"/>
-      </w:pPr>
-      <w:r>
-        <w:t>señal gate</w:t>
-      </w:r>
-    </w:p>
-    <w:p/>
-    <w:p>
-      <w:r>
-        <w:t>La segunda señal que se debe obtener del teclado es la denominada GATE, esto es un pulso de tensión que se genera cuando se pulsa una tecla en el teclado y que es utilizado como señal de disparo de diversos módulos del Formant (ADSR, VCAs, VCFs etc).</w:t>
-      </w:r>
-    </w:p>
-    <w:p>
-      <w:r>
-        <w:t>Esta señal que en el formant original la genera el segundo pulsador asociado a cada tecla y que se obtenía en los puntos A y E del teclado será generada directamente desde el circuito de interfaz MIDI e inyectada en el punto E del circuito de interfaz de teclado original.</w:t>
-      </w:r>
-    </w:p>
-    <w:p/>
-    <w:p>
-      <w:pPr>
-        <w:pStyle w:val="Ttulo3"/>
-      </w:pPr>
-      <w:r>
-        <w:t>interfaz midi</w:t>
-      </w:r>
-    </w:p>
-    <w:p/>
-    <w:p>
-      <w:r>
-        <w:t xml:space="preserve">La interfaz MIDI esta implementada utilizando un microcontrolador de tecnología </w:t>
-      </w:r>
-      <w:r>
-        <w:rPr>
-          <w:i/>
-        </w:rPr>
-        <w:t>openSource</w:t>
-      </w:r>
-      <w:r>
-        <w:t xml:space="preserve"> de Arduino, concretamente el modelo Arduino Nano.</w:t>
-      </w:r>
-    </w:p>
-    <w:p>
-      <w:r>
-        <w:t>Este microcontrolador recibe la señal MIDI-IN, decodifica los mensajes que se pueden utilizar para el control del Formant V2 y genera las señales correspondientes.</w:t>
-      </w:r>
-    </w:p>
-    <w:p/>
-    <w:p>
-      <w:r>
-        <w:rPr>
-          <w:noProof/>
-        </w:rPr>
-        <mc:AlternateContent>
-          <mc:Choice Requires="wps">
-            <w:drawing>
-              <wp:anchor distT="0" distB="0" distL="114300" distR="114300" simplePos="0" relativeHeight="251691520" behindDoc="0" locked="0" layoutInCell="1" allowOverlap="1" wp14:anchorId="204EA3E9" wp14:editId="03F2F172">
-                <wp:simplePos x="0" y="0"/>
-                <wp:positionH relativeFrom="column">
-                  <wp:posOffset>-13335</wp:posOffset>
-                </wp:positionH>
-                <wp:positionV relativeFrom="paragraph">
-                  <wp:posOffset>4446</wp:posOffset>
-                </wp:positionV>
-                <wp:extent cx="6248400" cy="3733800"/>
-                <wp:effectExtent l="0" t="0" r="19050" b="19050"/>
-                <wp:wrapNone/>
-                <wp:docPr id="694" name="Cuadro de texto 2"/>
-                <wp:cNvGraphicFramePr>
-                  <a:graphicFrameLocks xmlns:a="http://schemas.openxmlformats.org/drawingml/2006/main"/>
-                </wp:cNvGraphicFramePr>
-                <a:graphic xmlns:a="http://schemas.openxmlformats.org/drawingml/2006/main">
-                  <a:graphicData uri="http://schemas.microsoft.com/office/word/2010/wordprocessingShape">
-                    <wps:wsp>
-                      <wps:cNvSpPr txBox="1">
-                        <a:spLocks noChangeArrowheads="1"/>
-                      </wps:cNvSpPr>
-                      <wps:spPr bwMode="auto">
-                        <a:xfrm>
-                          <a:off x="0" y="0"/>
-                          <a:ext cx="6248400" cy="3733800"/>
-                        </a:xfrm>
-                        <a:prstGeom prst="rect">
-                          <a:avLst/>
-                        </a:prstGeom>
-                        <a:solidFill>
-                          <a:srgbClr val="FFFFFF"/>
-                        </a:solidFill>
-                        <a:ln w="9525">
-                          <a:solidFill>
-                            <a:srgbClr val="000000"/>
-                          </a:solidFill>
-                          <a:miter lim="800000"/>
-                          <a:headEnd/>
-                          <a:tailEnd/>
-                        </a:ln>
-                      </wps:spPr>
-                      <wps:txbx>
-                        <w:txbxContent>
-                          <w:p/>
-                        </w:txbxContent>
-                      </wps:txbx>
-                      <wps:bodyPr rot="0" vert="horz" wrap="square" lIns="91440" tIns="45720" rIns="91440" bIns="45720" anchor="t" anchorCtr="0">
-                        <a:noAutofit/>
-                      </wps:bodyPr>
-                    </wps:wsp>
-                  </a:graphicData>
-                </a:graphic>
-                <wp14:sizeRelH relativeFrom="margin">
-                  <wp14:pctWidth>0</wp14:pctWidth>
-                </wp14:sizeRelH>
-                <wp14:sizeRelV relativeFrom="margin">
-                  <wp14:pctHeight>0</wp14:pctHeight>
-                </wp14:sizeRelV>
-              </wp:anchor>
-            </w:drawing>
-          </mc:Choice>
-          <mc:Fallback>
-            <w:pict>
-              <v:shape w14:anchorId="204EA3E9" id="_x0000_s1028" type="#_x0000_t202" style="position:absolute;left:0;text-align:left;margin-left:-1.05pt;margin-top:.35pt;width:492pt;height:294pt;z-index:251691520;visibility:visible;mso-wrap-style:square;mso-width-percent:0;mso-height-percent:0;mso-wrap-distance-left:9pt;mso-wrap-distance-top:0;mso-wrap-distance-right:9pt;mso-wrap-distance-bottom:0;mso-position-horizontal:absolute;mso-position-horizontal-relative:text;mso-position-vertical:absolute;mso-position-vertical-relative:text;mso-width-percent:0;mso-height-percent:0;mso-width-relative:margin;mso-height-relative:margin;v-text-anchor:top" o:gfxdata="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">
-                <v:textbox>
-                  <w:txbxContent>
-                    <w:p/>
-                  </w:txbxContent>
-                </v:textbox>
-              </v:shape>
-            </w:pict>
-          </mc:Fallback>
-        </mc:AlternateContent>
-      </w:r>
-    </w:p>
-    <w:p/>
-    <w:p/>
-    <w:p/>
-    <w:p/>
-    <w:p/>
-    <w:p/>
-    <w:p/>
-    <w:p/>
-    <w:p/>
-    <w:p/>
-    <w:p/>
-    <w:p/>
-    <w:p/>
-    <w:p/>
-    <w:p/>
-    <w:p/>
-    <w:p/>
-    <w:p/>
-    <w:p/>
-    <w:p/>
-    <w:p/>
-    <w:p/>
-    <w:p/>
-    <w:p/>
-    <w:p>
-      <w:r>
-        <w:t>El canal MIDI que se asigna al formant deberá ser fijado con los micro interruptores de configuración dispuestos a tal efecto.</w:t>
-      </w:r>
-    </w:p>
-    <w:p/>
-    <w:p>
-      <w:r>
-        <w:t>Finalmente existe un pulsador de TEST para tareas de depuración y comprobación, de funcionamiento del interfaz MIDI, para activar el modo test se deberá seguir la siguiente operativa:</w:t>
-      </w:r>
-    </w:p>
-    <w:p/>
-    <w:p>
-      <w:pPr>
-        <w:pStyle w:val="Prrafodelista"/>
-        <w:numPr>
-          <w:ilvl w:val="0"/>
-          <w:numId w:val="24"/>
-        </w:numPr>
-      </w:pPr>
-      <w:r>
-        <w:t>Conectar el microcontrolador (utilizando el conector USB el mismo) con un ordenador (PC, portátil etc).</w:t>
-      </w:r>
-    </w:p>
-    <w:p/>
-    <w:p/>
-    <w:p/>
-    <w:p/>
-    <w:p>
-      <w:pPr>
-        <w:ind w:firstLine="708"/>
-        <w:rPr>
-          <w:b/>
-        </w:rPr>
-      </w:pPr>
-      <w:r>
-        <w:rPr>
-          <w:b/>
-        </w:rPr>
-        <w:t>Atención:</w:t>
-      </w:r>
-    </w:p>
-    <w:p>
-      <w:pPr>
-        <w:ind w:left="1134" w:hanging="2"/>
-      </w:pPr>
-      <w:r>
-        <w:t>Dependiendo de la versión de sistema operativo, es posible que sea necesario instalar determinados drivers, en este caso visitar el sitio web oficial de Arduino,</w:t>
-      </w:r>
-    </w:p>
-    <w:p/>
-    <w:p>
-      <w:pPr>
-        <w:ind w:left="1134" w:hanging="2"/>
-        <w:rPr>
-          <w:i/>
-        </w:rPr>
-      </w:pPr>
-      <w:r>
-        <w:rPr>
-          <w:i/>
-        </w:rPr>
-        <w:t>https://www.arduino.cc/en/Guide/Windows#</w:t>
-      </w:r>
-    </w:p>
-    <w:p/>
-    <w:p>
-      <w:pPr>
-        <w:pStyle w:val="Prrafodelista"/>
-        <w:numPr>
-          <w:ilvl w:val="0"/>
-          <w:numId w:val="24"/>
-        </w:numPr>
-      </w:pPr>
-      <w:r>
-        <w:t>Mantener pulsado el pulsador de TEST mientras se conecta el Formant V2 (power ON), al hacerlo y tras el arranque del microcontrolador, el Led de “señal MIDI” parpadeará indicando que se ha entrado en el modo test.</w:t>
-      </w:r>
-    </w:p>
-    <w:p/>
-    <w:p>
-      <w:pPr>
-        <w:pStyle w:val="Prrafodelista"/>
-        <w:numPr>
-          <w:ilvl w:val="0"/>
-          <w:numId w:val="24"/>
-        </w:numPr>
-      </w:pPr>
-      <w:r>
-        <w:t xml:space="preserve">Utilizar un programa de tipo </w:t>
-      </w:r>
-      <w:r>
-        <w:rPr>
-          <w:i/>
-        </w:rPr>
-        <w:t>Monitor Serie</w:t>
-      </w:r>
-      <w:r>
-        <w:t xml:space="preserve"> convencional para poder recibir la información enviada por el microcontrolador, seleccionando el puerto serie que ha montado el cable utilizado, normalmente estos puertos serie se reconocen porque si identifican con un valor COM distinto de COM1 o COM2 (puede ser COM3, COM4 o mayor).</w:t>
-      </w:r>
-    </w:p>
-    <w:p/>
-    <w:p>
-      <w:pPr>
-        <w:ind w:left="709"/>
-        <w:rPr>
-          <w:b/>
-        </w:rPr>
-      </w:pPr>
-      <w:r>
-        <w:rPr>
-          <w:b/>
-        </w:rPr>
-        <w:t>Im</w:t>
-      </w:r>
-      <w:r>
-        <w:rPr>
-          <w:b/>
-        </w:rPr>
-        <w:t>portante</w:t>
-      </w:r>
-      <w:r>
-        <w:rPr>
-          <w:b/>
-        </w:rPr>
-        <w:t>:</w:t>
-      </w:r>
-    </w:p>
-    <w:p>
-      <w:pPr>
-        <w:ind w:left="1134"/>
-      </w:pPr>
-      <w:r>
-        <w:t xml:space="preserve">Se debe seleccionar una velocidad de transmisión en el programa monitor de </w:t>
-      </w:r>
-      <w:r>
-        <w:rPr>
-          <w:b/>
-        </w:rPr>
-        <w:t>31250</w:t>
-      </w:r>
-      <w:r>
-        <w:rPr>
-          <w:b/>
-        </w:rPr>
-        <w:t xml:space="preserve"> b</w:t>
-      </w:r>
-      <w:r>
-        <w:rPr>
-          <w:b/>
-        </w:rPr>
-        <w:t>ps</w:t>
-      </w:r>
-      <w:r>
-        <w:t xml:space="preserve"> debido a que es la velocidad de operación del interfaz MIDI.</w:t>
-      </w:r>
-    </w:p>
-    <w:p>
-      <w:pPr>
-        <w:ind w:left="1134"/>
-      </w:pPr>
-      <w:r>
-        <w:rPr>
-          <w:b/>
-        </w:rPr>
-        <w:t>No</w:t>
-      </w:r>
-      <w:r>
-        <w:t xml:space="preserve"> todos los terminales serie permiten seleccionar esta velocidad por lo que dicho programa deberá tener la posibilidad de elegir esta velocidad.</w:t>
-      </w:r>
-    </w:p>
-    <w:p/>
-    <w:p>
-      <w:r>
-        <w:t>Una vez establecida la comunicación entre el interfaz MIDI y el ordenador, se deberá recibir en el programa terminal un texto similar a este,</w:t>
-      </w:r>
-    </w:p>
-    <w:p/>
-    <w:p>
-      <w:r>
-        <w:rPr>
-          <w:noProof/>
-        </w:rPr>
-        <mc:AlternateContent>
-          <mc:Choice Requires="wps">
-            <w:drawing>
-              <wp:anchor distT="0" distB="0" distL="114300" distR="114300" simplePos="0" relativeHeight="251692544" behindDoc="0" locked="0" layoutInCell="1" allowOverlap="1" wp14:anchorId="1A25670D" wp14:editId="27EF1FE3">
+              <wp:anchor distT="0" distB="0" distL="114300" distR="114300" simplePos="0" relativeHeight="252122624" behindDoc="0" locked="0" layoutInCell="1" allowOverlap="1" wp14:anchorId="5052E4DA" wp14:editId="17225418">
                 <wp:simplePos x="0" y="0"/>
                 <wp:positionH relativeFrom="column">
                   <wp:posOffset>253365</wp:posOffset>
@@ -831,7 +2624,7 @@
                                 <w:noProof/>
                               </w:rPr>
                               <w:drawing>
-                                <wp:inline distT="0" distB="0" distL="0" distR="0" wp14:anchorId="78DA84FD" wp14:editId="722CD81E">
+                                <wp:inline distT="0" distB="0" distL="0" distR="0" wp14:anchorId="19A0FB89" wp14:editId="4FDE7FAD">
                                   <wp:extent cx="4533900" cy="1476375"/>
                                   <wp:effectExtent l="0" t="0" r="0" b="9525"/>
                                   <wp:docPr id="687" name="Imagen 687"/>
@@ -886,7 +2679,7 @@
           </mc:Choice>
           <mc:Fallback>
             <w:pict>
-              <v:shape w14:anchorId="1A25670D" id="_x0000_s1029" type="#_x0000_t202" style="position:absolute;left:0;text-align:left;margin-left:19.95pt;margin-top:8.1pt;width:402.75pt;height:122.25pt;z-index:251692544;visibility:visible;mso-wrap-style:square;mso-width-percent:0;mso-height-percent:0;mso-wrap-distance-left:9pt;mso-wrap-distance-top:0;mso-wrap-distance-right:9pt;mso-wrap-distance-bottom:0;mso-position-horizontal:absolute;mso-position-horizontal-relative:text;mso-position-vertical:absolute;mso-position-vertical-relative:text;mso-width-percent:0;mso-height-percent:0;mso-width-relative:margin;mso-height-relative:margin;v-text-anchor:top" o:gfxdata="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" stroked="f">
+              <v:shape w14:anchorId="5052E4DA" id="_x0000_s1071" type="#_x0000_t202" style="position:absolute;left:0;text-align:left;margin-left:19.95pt;margin-top:8.1pt;width:402.75pt;height:122.25pt;z-index:252122624;visibility:visible;mso-wrap-style:square;mso-width-percent:0;mso-height-percent:0;mso-wrap-distance-left:9pt;mso-wrap-distance-top:0;mso-wrap-distance-right:9pt;mso-wrap-distance-bottom:0;mso-position-horizontal:absolute;mso-position-horizontal-relative:text;mso-position-vertical:absolute;mso-position-vertical-relative:text;mso-width-percent:0;mso-height-percent:0;mso-width-relative:margin;mso-height-relative:margin;v-text-anchor:top" o:gfxdata="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" stroked="f">
                 <v:textbox>
                   <w:txbxContent>
                     <w:p>
@@ -895,7 +2688,7 @@
                           <w:noProof/>
                         </w:rPr>
                         <w:drawing>
-                          <wp:inline distT="0" distB="0" distL="0" distR="0" wp14:anchorId="78DA84FD" wp14:editId="722CD81E">
+                          <wp:inline distT="0" distB="0" distL="0" distR="0" wp14:anchorId="19A0FB89" wp14:editId="4FDE7FAD">
                             <wp:extent cx="4533900" cy="1476375"/>
                             <wp:effectExtent l="0" t="0" r="0" b="9525"/>
                             <wp:docPr id="687" name="Imagen 687"/>
@@ -963,7 +2756,7 @@
         <mc:AlternateContent>
           <mc:Choice Requires="wps">
             <w:drawing>
-              <wp:anchor distT="0" distB="0" distL="114300" distR="114300" simplePos="0" relativeHeight="251693568" behindDoc="0" locked="0" layoutInCell="1" allowOverlap="1" wp14:anchorId="1BA709DB" wp14:editId="7231C77C">
+              <wp:anchor distT="0" distB="0" distL="114300" distR="114300" simplePos="0" relativeHeight="252123648" behindDoc="0" locked="0" layoutInCell="1" allowOverlap="1" wp14:anchorId="1B00DF7C" wp14:editId="0B8A4575">
                 <wp:simplePos x="0" y="0"/>
                 <wp:positionH relativeFrom="column">
                   <wp:posOffset>1653540</wp:posOffset>
@@ -1013,7 +2806,7 @@
                                 <w:noProof/>
                               </w:rPr>
                               <w:drawing>
-                                <wp:inline distT="0" distB="0" distL="0" distR="0" wp14:anchorId="72EB73B4" wp14:editId="4DC2BC19">
+                                <wp:inline distT="0" distB="0" distL="0" distR="0" wp14:anchorId="5DB520D2" wp14:editId="08B900D1">
                                   <wp:extent cx="2152650" cy="2037208"/>
                                   <wp:effectExtent l="0" t="0" r="0" b="1270"/>
                                   <wp:docPr id="689" name="Imagen 689"/>
@@ -1068,7 +2861,7 @@
           </mc:Choice>
           <mc:Fallback>
             <w:pict>
-              <v:shape w14:anchorId="1BA709DB" id="_x0000_s1030" type="#_x0000_t202" style="position:absolute;left:0;text-align:left;margin-left:130.2pt;margin-top:2.65pt;width:184.5pt;height:168pt;z-index:251693568;visibility:visible;mso-wrap-style:square;mso-width-percent:0;mso-height-percent:0;mso-wrap-distance-left:9pt;mso-wrap-distance-top:0;mso-wrap-distance-right:9pt;mso-wrap-distance-bottom:0;mso-position-horizontal:absolute;mso-position-horizontal-relative:text;mso-position-vertical:absolute;mso-position-vertical-relative:text;mso-width-percent:0;mso-height-percent:0;mso-width-relative:margin;mso-height-relative:margin;v-text-anchor:top" o:gfxdata="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" stroked="f">
+              <v:shape w14:anchorId="1B00DF7C" id="_x0000_s1072" type="#_x0000_t202" style="position:absolute;left:0;text-align:left;margin-left:130.2pt;margin-top:2.65pt;width:184.5pt;height:168pt;z-index:252123648;visibility:visible;mso-wrap-style:square;mso-width-percent:0;mso-height-percent:0;mso-wrap-distance-left:9pt;mso-wrap-distance-top:0;mso-wrap-distance-right:9pt;mso-wrap-distance-bottom:0;mso-position-horizontal:absolute;mso-position-horizontal-relative:text;mso-position-vertical:absolute;mso-position-vertical-relative:text;mso-width-percent:0;mso-height-percent:0;mso-width-relative:margin;mso-height-relative:margin;v-text-anchor:top" o:gfxdata="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" stroked="f">
                 <v:textbox>
                   <w:txbxContent>
                     <w:p>
@@ -1080,7 +2873,7 @@
                           <w:noProof/>
                         </w:rPr>
                         <w:drawing>
-                          <wp:inline distT="0" distB="0" distL="0" distR="0" wp14:anchorId="72EB73B4" wp14:editId="4DC2BC19">
+                          <wp:inline distT="0" distB="0" distL="0" distR="0" wp14:anchorId="5DB520D2" wp14:editId="08B900D1">
                             <wp:extent cx="2152650" cy="2037208"/>
                             <wp:effectExtent l="0" t="0" r="0" b="1270"/>
                             <wp:docPr id="689" name="Imagen 689"/>
@@ -1162,9 +2955,6 @@
       </w:r>
     </w:p>
     <w:p/>
-    <w:p/>
-    <w:p/>
-    <w:p/>
     <w:p>
       <w:pPr>
         <w:pStyle w:val="Prrafodelista"/>
@@ -1240,85 +3030,261 @@
     </w:p>
     <w:p/>
     <w:p>
-      <w:pPr>
-        <w:pStyle w:val="Ttulo2"/>
-      </w:pPr>
-      <w:bookmarkStart w:id="0" w:name="_Ref490828254"/>
-      <w:r>
-        <w:t>módulo com</w:t>
-      </w:r>
-      <w:bookmarkEnd w:id="0"/>
-    </w:p>
-    <w:p/>
-    <w:p>
-      <w:r>
-        <w:t>El módulo denominado COM (</w:t>
-      </w:r>
       <w:r>
         <w:rPr>
-          <w:b/>
+          <w:noProof/>
         </w:rPr>
-        <w:t>C</w:t>
-      </w:r>
-      <w:r>
-        <w:t xml:space="preserve">ontrol and </w:t>
-      </w:r>
-      <w:r>
-        <w:rPr>
-          <w:b/>
-        </w:rPr>
-        <w:t>O</w:t>
-      </w:r>
-      <w:r>
-        <w:t xml:space="preserve">utput </w:t>
-      </w:r>
-      <w:r>
-        <w:rPr>
-          <w:b/>
-        </w:rPr>
-        <w:t>M</w:t>
-      </w:r>
-      <w:r>
-        <w:t xml:space="preserve">odule) representa la “etapa” final de salida del formant, implementando una salida  directa y otra através de un control de tono con ajuste </w:t>
-      </w:r>
-      <w:r>
-        <w:rPr>
-          <w:i/>
-        </w:rPr>
-        <w:t>bass, middle, trebble</w:t>
-      </w:r>
-      <w:r>
-        <w:t xml:space="preserve"> y volumen, con una salida final amplificada para cascos.</w:t>
-      </w:r>
-    </w:p>
-    <w:p>
-      <w:r>
-        <w:t>Este módulo también permite monitorizar el estado de las tensiones de alimentación, así como las señales de gate y xx.</w:t>
-      </w:r>
-    </w:p>
-    <w:p/>
-    <w:p>
-      <w:r>
-        <w:t>El módulo COM tiene un ajuste de volumen, que se realiza mediante dos potenciomentros que permiten ajustar el volumen de la salida general.</w:t>
-      </w:r>
-    </w:p>
-    <w:p>
-      <w:r>
-        <w:t>Con el fin de poer ajustar este volumen tanto de forma manual (caso del módulo COM original) como vía MIDI se ha realizado la siguiente modificación en el circuito,</w:t>
-      </w:r>
-    </w:p>
-    <w:p/>
-    <w:p/>
-    <w:p/>
-    <w:p/>
-    <w:p/>
-    <w:p/>
-    <w:p/>
-    <w:p/>
-    <w:p/>
-    <w:p/>
-    <w:p/>
-    <w:p>
+        <mc:AlternateContent>
+          <mc:Choice Requires="wpg">
+            <w:drawing>
+              <wp:anchor distT="0" distB="0" distL="114300" distR="114300" simplePos="0" relativeHeight="252116480" behindDoc="0" locked="0" layoutInCell="1" allowOverlap="1" wp14:anchorId="52974FD3" wp14:editId="11DE45F2">
+                <wp:simplePos x="0" y="0"/>
+                <wp:positionH relativeFrom="column">
+                  <wp:posOffset>177165</wp:posOffset>
+                </wp:positionH>
+                <wp:positionV relativeFrom="paragraph">
+                  <wp:posOffset>3656330</wp:posOffset>
+                </wp:positionV>
+                <wp:extent cx="3267075" cy="1597660"/>
+                <wp:effectExtent l="0" t="0" r="0" b="2540"/>
+                <wp:wrapNone/>
+                <wp:docPr id="722" name="Grupo 722"/>
+                <wp:cNvGraphicFramePr/>
+                <a:graphic xmlns:a="http://schemas.openxmlformats.org/drawingml/2006/main">
+                  <a:graphicData uri="http://schemas.microsoft.com/office/word/2010/wordprocessingGroup">
+                    <wpg:wgp>
+                      <wpg:cNvGrpSpPr/>
+                      <wpg:grpSpPr>
+                        <a:xfrm>
+                          <a:off x="0" y="0"/>
+                          <a:ext cx="3267075" cy="1597660"/>
+                          <a:chOff x="0" y="0"/>
+                          <a:chExt cx="3267075" cy="1597660"/>
+                        </a:xfrm>
+                      </wpg:grpSpPr>
+                      <wps:wsp>
+                        <wps:cNvPr id="709" name="Rectángulo redondeado 709"/>
+                        <wps:cNvSpPr/>
+                        <wps:spPr>
+                          <a:xfrm>
+                            <a:off x="1809750" y="0"/>
+                            <a:ext cx="1200150" cy="942975"/>
+                          </a:xfrm>
+                          <a:prstGeom prst="roundRect">
+                            <a:avLst/>
+                          </a:prstGeom>
+                          <a:noFill/>
+                          <a:ln w="25400">
+                            <a:solidFill>
+                              <a:srgbClr val="FF0000"/>
+                            </a:solidFill>
+                          </a:ln>
+                        </wps:spPr>
+                        <wps:style>
+                          <a:lnRef idx="2">
+                            <a:schemeClr val="accent1">
+                              <a:shade val="50000"/>
+                            </a:schemeClr>
+                          </a:lnRef>
+                          <a:fillRef idx="1">
+                            <a:schemeClr val="accent1"/>
+                          </a:fillRef>
+                          <a:effectRef idx="0">
+                            <a:schemeClr val="accent1"/>
+                          </a:effectRef>
+                          <a:fontRef idx="minor">
+                            <a:schemeClr val="lt1"/>
+                          </a:fontRef>
+                        </wps:style>
+                        <wps:bodyPr rot="0" spcFirstLastPara="0" vertOverflow="overflow" horzOverflow="overflow" vert="horz" wrap="square" lIns="91440" tIns="45720" rIns="91440" bIns="45720" numCol="1" spcCol="0" rtlCol="0" fromWordArt="0" anchor="ctr" anchorCtr="0" forceAA="0" compatLnSpc="1">
+                          <a:prstTxWarp prst="textNoShape">
+                            <a:avLst/>
+                          </a:prstTxWarp>
+                          <a:noAutofit/>
+                        </wps:bodyPr>
+                      </wps:wsp>
+                      <wps:wsp>
+                        <wps:cNvPr id="718" name="Cuadro de texto 2"/>
+                        <wps:cNvSpPr txBox="1">
+                          <a:spLocks noChangeArrowheads="1"/>
+                        </wps:cNvSpPr>
+                        <wps:spPr bwMode="auto">
+                          <a:xfrm>
+                            <a:off x="2324100" y="1343025"/>
+                            <a:ext cx="942975" cy="254635"/>
+                          </a:xfrm>
+                          <a:prstGeom prst="rect">
+                            <a:avLst/>
+                          </a:prstGeom>
+                          <a:noFill/>
+                          <a:ln w="9525">
+                            <a:noFill/>
+                            <a:miter lim="800000"/>
+                            <a:headEnd/>
+                            <a:tailEnd/>
+                          </a:ln>
+                        </wps:spPr>
+                        <wps:txbx>
+                          <w:txbxContent>
+                            <w:p>
+                              <w:pPr>
+                                <w:rPr>
+                                  <w:color w:val="FF0000"/>
+                                </w:rPr>
+                              </w:pPr>
+                              <w:r>
+                                <w:rPr>
+                                  <w:color w:val="FF0000"/>
+                                </w:rPr>
+                                <w:t>Eliminado</w:t>
+                              </w:r>
+                            </w:p>
+                          </w:txbxContent>
+                        </wps:txbx>
+                        <wps:bodyPr rot="0" vert="horz" wrap="square" lIns="91440" tIns="45720" rIns="91440" bIns="45720" anchor="t" anchorCtr="0">
+                          <a:spAutoFit/>
+                        </wps:bodyPr>
+                      </wps:wsp>
+                      <wps:wsp>
+                        <wps:cNvPr id="719" name="Conector recto de flecha 719"/>
+                        <wps:cNvCnPr/>
+                        <wps:spPr>
+                          <a:xfrm flipH="1" flipV="1">
+                            <a:off x="2647950" y="962025"/>
+                            <a:ext cx="171450" cy="409575"/>
+                          </a:xfrm>
+                          <a:prstGeom prst="straightConnector1">
+                            <a:avLst/>
+                          </a:prstGeom>
+                          <a:ln w="19050">
+                            <a:solidFill>
+                              <a:srgbClr val="FF0000"/>
+                            </a:solidFill>
+                            <a:tailEnd type="triangle"/>
+                          </a:ln>
+                        </wps:spPr>
+                        <wps:style>
+                          <a:lnRef idx="1">
+                            <a:schemeClr val="accent1"/>
+                          </a:lnRef>
+                          <a:fillRef idx="0">
+                            <a:schemeClr val="accent1"/>
+                          </a:fillRef>
+                          <a:effectRef idx="0">
+                            <a:schemeClr val="accent1"/>
+                          </a:effectRef>
+                          <a:fontRef idx="minor">
+                            <a:schemeClr val="tx1"/>
+                          </a:fontRef>
+                        </wps:style>
+                        <wps:bodyPr/>
+                      </wps:wsp>
+                      <wps:wsp>
+                        <wps:cNvPr id="721" name="Cuadro de texto 2"/>
+                        <wps:cNvSpPr txBox="1">
+                          <a:spLocks noChangeArrowheads="1"/>
+                        </wps:cNvSpPr>
+                        <wps:spPr bwMode="auto">
+                          <a:xfrm>
+                            <a:off x="0" y="866775"/>
+                            <a:ext cx="447675" cy="532765"/>
+                          </a:xfrm>
+                          <a:prstGeom prst="rect">
+                            <a:avLst/>
+                          </a:prstGeom>
+                          <a:noFill/>
+                          <a:ln w="9525">
+                            <a:noFill/>
+                            <a:miter lim="800000"/>
+                            <a:headEnd/>
+                            <a:tailEnd/>
+                          </a:ln>
+                        </wps:spPr>
+                        <wps:txbx>
+                          <w:txbxContent>
+                            <w:p>
+                              <w:pPr>
+                                <w:rPr>
+                                  <w:color w:val="FF0000"/>
+                                  <w:sz w:val="56"/>
+                                  <w:szCs w:val="56"/>
+                                </w:rPr>
+                              </w:pPr>
+                              <w:r>
+                                <w:rPr>
+                                  <w:color w:val="FF0000"/>
+                                  <w:sz w:val="56"/>
+                                  <w:szCs w:val="56"/>
+                                </w:rPr>
+                                <w:t>X</w:t>
+                              </w:r>
+                            </w:p>
+                          </w:txbxContent>
+                        </wps:txbx>
+                        <wps:bodyPr rot="0" vert="horz" wrap="square" lIns="91440" tIns="45720" rIns="91440" bIns="45720" anchor="t" anchorCtr="0">
+                          <a:spAutoFit/>
+                        </wps:bodyPr>
+                      </wps:wsp>
+                    </wpg:wgp>
+                  </a:graphicData>
+                </a:graphic>
+              </wp:anchor>
+            </w:drawing>
+          </mc:Choice>
+          <mc:Fallback>
+            <w:pict>
+              <v:group w14:anchorId="52974FD3" id="Grupo 722" o:spid="_x0000_s1073" style="position:absolute;left:0;text-align:left;margin-left:13.95pt;margin-top:287.9pt;width:257.25pt;height:125.8pt;z-index:252116480" coordsize="32670,15976" o:gfxdata="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">
+                <v:roundrect id="Rectángulo redondeado 709" o:spid="_x0000_s1074" style="position:absolute;left:18097;width:12002;height:9429;visibility:visible;mso-wrap-style:square;v-text-anchor:middle" arcsize="10923f" o:gfxdata="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" filled="f" strokecolor="red" strokeweight="2pt"/>
+                <v:shape id="_x0000_s1075" type="#_x0000_t202" style="position:absolute;left:23241;top:13430;width:9429;height:2546;visibility:visible;mso-wrap-style:square;v-text-anchor:top" o:gfxdata="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" filled="f" stroked="f">
+                  <v:textbox style="mso-fit-shape-to-text:t">
+                    <w:txbxContent>
+                      <w:p>
+                        <w:pPr>
+                          <w:rPr>
+                            <w:color w:val="FF0000"/>
+                          </w:rPr>
+                        </w:pPr>
+                        <w:r>
+                          <w:rPr>
+                            <w:color w:val="FF0000"/>
+                          </w:rPr>
+                          <w:t>Eliminado</w:t>
+                        </w:r>
+                      </w:p>
+                    </w:txbxContent>
+                  </v:textbox>
+                </v:shape>
+                <v:shape id="Conector recto de flecha 719" o:spid="_x0000_s1076" type="#_x0000_t32" style="position:absolute;left:26479;top:9620;width:1715;height:4096;flip:x y;visibility:visible;mso-wrap-style:square" o:connectortype="straight" o:gfxdata="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" strokecolor="red" strokeweight="1.5pt">
+                  <v:stroke endarrow="block"/>
+                </v:shape>
+                <v:shape id="_x0000_s1077" type="#_x0000_t202" style="position:absolute;top:8667;width:4476;height:5328;visibility:visible;mso-wrap-style:square;v-text-anchor:top" o:gfxdata="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" filled="f" stroked="f">
+                  <v:textbox style="mso-fit-shape-to-text:t">
+                    <w:txbxContent>
+                      <w:p>
+                        <w:pPr>
+                          <w:rPr>
+                            <w:color w:val="FF0000"/>
+                            <w:sz w:val="56"/>
+                            <w:szCs w:val="56"/>
+                          </w:rPr>
+                        </w:pPr>
+                        <w:r>
+                          <w:rPr>
+                            <w:color w:val="FF0000"/>
+                            <w:sz w:val="56"/>
+                            <w:szCs w:val="56"/>
+                          </w:rPr>
+                          <w:t>X</w:t>
+                        </w:r>
+                      </w:p>
+                    </w:txbxContent>
+                  </v:textbox>
+                </v:shape>
+              </v:group>
+            </w:pict>
+          </mc:Fallback>
+        </mc:AlternateContent>
+      </w:r>
       <w:r>
         <w:rPr>
           <w:noProof/>
@@ -1326,7 +3292,260 @@
         <mc:AlternateContent>
           <mc:Choice Requires="wps">
             <w:drawing>
-              <wp:anchor distT="0" distB="0" distL="114300" distR="114300" simplePos="0" relativeHeight="251688448" behindDoc="0" locked="0" layoutInCell="1" allowOverlap="1" wp14:anchorId="7ABED156" wp14:editId="0571C2A9">
+              <wp:anchor distT="45720" distB="45720" distL="114300" distR="114300" simplePos="0" relativeHeight="252115456" behindDoc="0" locked="0" layoutInCell="1" allowOverlap="1" wp14:anchorId="172E04CC" wp14:editId="5B7ABC35">
+                <wp:simplePos x="0" y="0"/>
+                <wp:positionH relativeFrom="column">
+                  <wp:posOffset>-127635</wp:posOffset>
+                </wp:positionH>
+                <wp:positionV relativeFrom="paragraph">
+                  <wp:posOffset>637540</wp:posOffset>
+                </wp:positionV>
+                <wp:extent cx="5924550" cy="4962525"/>
+                <wp:effectExtent l="0" t="0" r="0" b="0"/>
+                <wp:wrapSquare wrapText="bothSides"/>
+                <wp:docPr id="298" name="Cuadro de texto 2"/>
+                <wp:cNvGraphicFramePr>
+                  <a:graphicFrameLocks xmlns:a="http://schemas.openxmlformats.org/drawingml/2006/main"/>
+                </wp:cNvGraphicFramePr>
+                <a:graphic xmlns:a="http://schemas.openxmlformats.org/drawingml/2006/main">
+                  <a:graphicData uri="http://schemas.microsoft.com/office/word/2010/wordprocessingShape">
+                    <wps:wsp>
+                      <wps:cNvSpPr txBox="1">
+                        <a:spLocks noChangeArrowheads="1"/>
+                      </wps:cNvSpPr>
+                      <wps:spPr bwMode="auto">
+                        <a:xfrm>
+                          <a:off x="0" y="0"/>
+                          <a:ext cx="5924550" cy="4962525"/>
+                        </a:xfrm>
+                        <a:prstGeom prst="rect">
+                          <a:avLst/>
+                        </a:prstGeom>
+                        <a:noFill/>
+                        <a:ln w="9525">
+                          <a:noFill/>
+                          <a:miter lim="800000"/>
+                          <a:headEnd/>
+                          <a:tailEnd/>
+                        </a:ln>
+                      </wps:spPr>
+                      <wps:txbx>
+                        <w:txbxContent>
+                          <w:p>
+                            <w:r>
+                              <w:rPr>
+                                <w:noProof/>
+                              </w:rPr>
+                              <w:drawing>
+                                <wp:inline distT="0" distB="0" distL="0" distR="0" wp14:anchorId="75549E0A" wp14:editId="4A3FD38D">
+                                  <wp:extent cx="5762625" cy="4844818"/>
+                                  <wp:effectExtent l="0" t="0" r="0" b="0"/>
+                                  <wp:docPr id="8" name="Imagen 8"/>
+                                  <wp:cNvGraphicFramePr>
+                                    <a:graphicFrameLocks xmlns:a="http://schemas.openxmlformats.org/drawingml/2006/main" noChangeAspect="1"/>
+                                  </wp:cNvGraphicFramePr>
+                                  <a:graphic xmlns:a="http://schemas.openxmlformats.org/drawingml/2006/main">
+                                    <a:graphicData uri="http://schemas.openxmlformats.org/drawingml/2006/picture">
+                                      <pic:pic xmlns:pic="http://schemas.openxmlformats.org/drawingml/2006/picture">
+                                        <pic:nvPicPr>
+                                          <pic:cNvPr id="1" name=""/>
+                                          <pic:cNvPicPr/>
+                                        </pic:nvPicPr>
+                                        <pic:blipFill>
+                                          <a:blip r:embed="rId11"/>
+                                          <a:stretch>
+                                            <a:fillRect/>
+                                          </a:stretch>
+                                        </pic:blipFill>
+                                        <pic:spPr>
+                                          <a:xfrm>
+                                            <a:off x="0" y="0"/>
+                                            <a:ext cx="5776403" cy="4856402"/>
+                                          </a:xfrm>
+                                          <a:prstGeom prst="rect">
+                                            <a:avLst/>
+                                          </a:prstGeom>
+                                        </pic:spPr>
+                                      </pic:pic>
+                                    </a:graphicData>
+                                  </a:graphic>
+                                </wp:inline>
+                              </w:drawing>
+                            </w:r>
+                          </w:p>
+                        </w:txbxContent>
+                      </wps:txbx>
+                      <wps:bodyPr rot="0" vert="horz" wrap="square" lIns="91440" tIns="45720" rIns="91440" bIns="45720" anchor="t" anchorCtr="0">
+                        <a:noAutofit/>
+                      </wps:bodyPr>
+                    </wps:wsp>
+                  </a:graphicData>
+                </a:graphic>
+                <wp14:sizeRelH relativeFrom="margin">
+                  <wp14:pctWidth>0</wp14:pctWidth>
+                </wp14:sizeRelH>
+                <wp14:sizeRelV relativeFrom="margin">
+                  <wp14:pctHeight>0</wp14:pctHeight>
+                </wp14:sizeRelV>
+              </wp:anchor>
+            </w:drawing>
+          </mc:Choice>
+          <mc:Fallback>
+            <w:pict>
+              <v:shape w14:anchorId="172E04CC" id="_x0000_s1078" type="#_x0000_t202" style="position:absolute;left:0;text-align:left;margin-left:-10.05pt;margin-top:50.2pt;width:466.5pt;height:390.75pt;z-index:252115456;visibility:visible;mso-wrap-style:square;mso-width-percent:0;mso-height-percent:0;mso-wrap-distance-left:9pt;mso-wrap-distance-top:3.6pt;mso-wrap-distance-right:9pt;mso-wrap-distance-bottom:3.6pt;mso-position-horizontal:absolute;mso-position-horizontal-relative:text;mso-position-vertical:absolute;mso-position-vertical-relative:text;mso-width-percent:0;mso-height-percent:0;mso-width-relative:margin;mso-height-relative:margin;v-text-anchor:top" o:gfxdata="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" filled="f" stroked="f">
+                <v:textbox>
+                  <w:txbxContent>
+                    <w:p>
+                      <w:r>
+                        <w:rPr>
+                          <w:noProof/>
+                        </w:rPr>
+                        <w:drawing>
+                          <wp:inline distT="0" distB="0" distL="0" distR="0" wp14:anchorId="75549E0A" wp14:editId="4A3FD38D">
+                            <wp:extent cx="5762625" cy="4844818"/>
+                            <wp:effectExtent l="0" t="0" r="0" b="0"/>
+                            <wp:docPr id="8" name="Imagen 8"/>
+                            <wp:cNvGraphicFramePr>
+                              <a:graphicFrameLocks xmlns:a="http://schemas.openxmlformats.org/drawingml/2006/main" noChangeAspect="1"/>
+                            </wp:cNvGraphicFramePr>
+                            <a:graphic xmlns:a="http://schemas.openxmlformats.org/drawingml/2006/main">
+                              <a:graphicData uri="http://schemas.openxmlformats.org/drawingml/2006/picture">
+                                <pic:pic xmlns:pic="http://schemas.openxmlformats.org/drawingml/2006/picture">
+                                  <pic:nvPicPr>
+                                    <pic:cNvPr id="1" name=""/>
+                                    <pic:cNvPicPr/>
+                                  </pic:nvPicPr>
+                                  <pic:blipFill>
+                                    <a:blip r:embed="rId11"/>
+                                    <a:stretch>
+                                      <a:fillRect/>
+                                    </a:stretch>
+                                  </pic:blipFill>
+                                  <pic:spPr>
+                                    <a:xfrm>
+                                      <a:off x="0" y="0"/>
+                                      <a:ext cx="5776403" cy="4856402"/>
+                                    </a:xfrm>
+                                    <a:prstGeom prst="rect">
+                                      <a:avLst/>
+                                    </a:prstGeom>
+                                  </pic:spPr>
+                                </pic:pic>
+                              </a:graphicData>
+                            </a:graphic>
+                          </wp:inline>
+                        </w:drawing>
+                      </w:r>
+                    </w:p>
+                  </w:txbxContent>
+                </v:textbox>
+                <w10:wrap type="square"/>
+              </v:shape>
+            </w:pict>
+          </mc:Fallback>
+        </mc:AlternateContent>
+      </w:r>
+      <w:r>
+        <w:t>Por último, las señales KBV y GATE generadas desde la interfaz MIDI alimentarán el circuito de interfaz de teclado original del formant que está recogido en el capítulo 2,  figura 10 y que se muestra a continuación,</w:t>
+      </w:r>
+    </w:p>
+    <w:p/>
+    <w:p>
+      <w:r>
+        <w:t>El esquema eléctrico completo de la nueva interfaz se muestra en “</w:t>
+      </w:r>
+      <w:r>
+        <w:rPr>
+          <w:i/>
+        </w:rPr>
+        <w:t>Modulos-&gt;INTERFACE-TECLADO-&gt;Hw-&gt;Formant_V2_Teclado.pdf</w:t>
+      </w:r>
+      <w:r>
+        <w:rPr>
+          <w:i/>
+        </w:rPr>
+        <w:t>”</w:t>
+      </w:r>
+    </w:p>
+    <w:p/>
+    <w:p>
+      <w:pPr>
+        <w:pStyle w:val="Ttulo2"/>
+      </w:pPr>
+      <w:bookmarkStart w:id="0" w:name="_Ref490828254"/>
+      <w:r>
+        <w:t>módulo com</w:t>
+      </w:r>
+      <w:bookmarkEnd w:id="0"/>
+    </w:p>
+    <w:p/>
+    <w:p>
+      <w:r>
+        <w:t>El módulo denominado COM (</w:t>
+      </w:r>
+      <w:r>
+        <w:rPr>
+          <w:b/>
+        </w:rPr>
+        <w:t>C</w:t>
+      </w:r>
+      <w:r>
+        <w:t xml:space="preserve">ontrol and </w:t>
+      </w:r>
+      <w:r>
+        <w:rPr>
+          <w:b/>
+        </w:rPr>
+        <w:t>O</w:t>
+      </w:r>
+      <w:r>
+        <w:t xml:space="preserve">utput </w:t>
+      </w:r>
+      <w:r>
+        <w:rPr>
+          <w:b/>
+        </w:rPr>
+        <w:t>M</w:t>
+      </w:r>
+      <w:r>
+        <w:t xml:space="preserve">odule) representa la “etapa” final de salida del formant, implementando una salida  directa y otra a través de un control de tono con ajuste </w:t>
+      </w:r>
+      <w:r>
+        <w:rPr>
+          <w:i/>
+        </w:rPr>
+        <w:t>bass, middle, trebble</w:t>
+      </w:r>
+      <w:r>
+        <w:t xml:space="preserve"> y volumen, con una salida final amplificada para cascos.</w:t>
+      </w:r>
+    </w:p>
+    <w:p>
+      <w:r>
+        <w:t>Este módulo también permite monitorizar el estado de las tensiones de alimentación, así como las señales de gate y xx.</w:t>
+      </w:r>
+    </w:p>
+    <w:p/>
+    <w:p>
+      <w:r>
+        <w:t>El módulo COM tiene un ajuste de volumen, que se realiza mediante dos potenciomentros que permiten ajustar el volumen de la salida general.</w:t>
+      </w:r>
+    </w:p>
+    <w:p>
+      <w:r>
+        <w:t>Con el fin de poer ajustar este volumen tanto de forma manual (caso del módulo COM original) como vía MIDI se ha realizado la siguiente modificación en el circuito,</w:t>
+      </w:r>
+    </w:p>
+    <w:p/>
+    <w:p>
+      <w:r>
+        <w:rPr>
+          <w:noProof/>
+        </w:rPr>
+        <mc:AlternateContent>
+          <mc:Choice Requires="wps">
+            <w:drawing>
+              <wp:anchor distT="0" distB="0" distL="114300" distR="114300" simplePos="0" relativeHeight="252119552" behindDoc="0" locked="0" layoutInCell="1" allowOverlap="1" wp14:anchorId="0E931CA4" wp14:editId="3CBE7BD2">
                 <wp:simplePos x="0" y="0"/>
                 <wp:positionH relativeFrom="column">
                   <wp:posOffset>-41910</wp:posOffset>
@@ -1375,10 +3594,10 @@
                                 <w:noProof/>
                               </w:rPr>
                               <w:drawing>
-                                <wp:inline distT="0" distB="0" distL="0" distR="0" wp14:anchorId="071D5C4C" wp14:editId="0C6A88EF">
+                                <wp:inline distT="0" distB="0" distL="0" distR="0" wp14:anchorId="75E7E131" wp14:editId="5BB71693">
                                   <wp:extent cx="5612130" cy="3659505"/>
                                   <wp:effectExtent l="0" t="0" r="7620" b="0"/>
-                                  <wp:docPr id="696" name="Imagen 696"/>
+                                  <wp:docPr id="694" name="Imagen 694"/>
                                   <wp:cNvGraphicFramePr>
                                     <a:graphicFrameLocks xmlns:a="http://schemas.openxmlformats.org/drawingml/2006/main" noChangeAspect="1"/>
                                   </wp:cNvGraphicFramePr>
@@ -1390,7 +3609,7 @@
                                           <pic:cNvPicPr/>
                                         </pic:nvPicPr>
                                         <pic:blipFill>
-                                          <a:blip r:embed="rId11"/>
+                                          <a:blip r:embed="rId12"/>
                                           <a:stretch>
                                             <a:fillRect/>
                                           </a:stretch>
@@ -1430,7 +3649,7 @@
           </mc:Choice>
           <mc:Fallback>
             <w:pict>
-              <v:shape w14:anchorId="7ABED156" id="_x0000_s1031" type="#_x0000_t202" style="position:absolute;left:0;text-align:left;margin-left:-3.3pt;margin-top:3.75pt;width:459pt;height:295.5pt;z-index:251688448;visibility:visible;mso-wrap-style:square;mso-width-percent:0;mso-height-percent:0;mso-wrap-distance-left:9pt;mso-wrap-distance-top:0;mso-wrap-distance-right:9pt;mso-wrap-distance-bottom:0;mso-position-horizontal:absolute;mso-position-horizontal-relative:text;mso-position-vertical:absolute;mso-position-vertical-relative:text;mso-width-percent:0;mso-height-percent:0;mso-width-relative:margin;mso-height-relative:margin;v-text-anchor:top" o:gfxdata="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">
+              <v:shape w14:anchorId="0E931CA4" id="_x0000_s1079" type="#_x0000_t202" style="position:absolute;left:0;text-align:left;margin-left:-3.3pt;margin-top:3.75pt;width:459pt;height:295.5pt;z-index:252119552;visibility:visible;mso-wrap-style:square;mso-width-percent:0;mso-height-percent:0;mso-wrap-distance-left:9pt;mso-wrap-distance-top:0;mso-wrap-distance-right:9pt;mso-wrap-distance-bottom:0;mso-position-horizontal:absolute;mso-position-horizontal-relative:text;mso-position-vertical:absolute;mso-position-vertical-relative:text;mso-width-percent:0;mso-height-percent:0;mso-width-relative:margin;mso-height-relative:margin;v-text-anchor:top" o:gfxdata="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">
                 <v:textbox>
                   <w:txbxContent>
                     <w:p>
@@ -1439,10 +3658,10 @@
                           <w:noProof/>
                         </w:rPr>
                         <w:drawing>
-                          <wp:inline distT="0" distB="0" distL="0" distR="0" wp14:anchorId="071D5C4C" wp14:editId="0C6A88EF">
+                          <wp:inline distT="0" distB="0" distL="0" distR="0" wp14:anchorId="75E7E131" wp14:editId="5BB71693">
                             <wp:extent cx="5612130" cy="3659505"/>
                             <wp:effectExtent l="0" t="0" r="7620" b="0"/>
-                            <wp:docPr id="696" name="Imagen 696"/>
+                            <wp:docPr id="694" name="Imagen 694"/>
                             <wp:cNvGraphicFramePr>
                               <a:graphicFrameLocks xmlns:a="http://schemas.openxmlformats.org/drawingml/2006/main" noChangeAspect="1"/>
                             </wp:cNvGraphicFramePr>
@@ -1454,7 +3673,7 @@
                                     <pic:cNvPicPr/>
                                   </pic:nvPicPr>
                                   <pic:blipFill>
-                                    <a:blip r:embed="rId11"/>
+                                    <a:blip r:embed="rId12"/>
                                     <a:stretch>
                                       <a:fillRect/>
                                     </a:stretch>
@@ -1511,6 +3730,10 @@
       <w:pPr>
         <w:pStyle w:val="Descripcin"/>
         <w:jc w:val="center"/>
+        <w:rPr>
+          <w:b w:val="0"/>
+          <w:i/>
+        </w:rPr>
       </w:pPr>
       <w:r>
         <w:t xml:space="preserve">Figura </w:t>
@@ -1520,7 +3743,7 @@
           <w:rPr>
             <w:noProof/>
           </w:rPr>
-          <w:t>14</w:t>
+          <w:t>15</w:t>
         </w:r>
       </w:fldSimple>
       <w:r>
@@ -1562,7 +3785,7 @@
         <mc:AlternateContent>
           <mc:Choice Requires="wps">
             <w:drawing>
-              <wp:anchor distT="0" distB="0" distL="114300" distR="114300" simplePos="0" relativeHeight="251690496" behindDoc="0" locked="0" layoutInCell="1" allowOverlap="1" wp14:anchorId="78458EF4" wp14:editId="1F8A245F">
+              <wp:anchor distT="0" distB="0" distL="114300" distR="114300" simplePos="0" relativeHeight="252121600" behindDoc="0" locked="0" layoutInCell="1" allowOverlap="1" wp14:anchorId="72A102A0" wp14:editId="25EE9E13">
                 <wp:simplePos x="0" y="0"/>
                 <wp:positionH relativeFrom="column">
                   <wp:posOffset>-41910</wp:posOffset>
@@ -1625,7 +3848,7 @@
           </mc:Choice>
           <mc:Fallback>
             <w:pict>
-              <v:shape w14:anchorId="78458EF4" id="_x0000_s1032" type="#_x0000_t202" style="position:absolute;left:0;text-align:left;margin-left:-3.3pt;margin-top:1.9pt;width:457.5pt;height:240pt;z-index:251690496;visibility:visible;mso-wrap-style:square;mso-width-percent:0;mso-height-percent:0;mso-wrap-distance-left:9pt;mso-wrap-distance-top:0;mso-wrap-distance-right:9pt;mso-wrap-distance-bottom:0;mso-position-horizontal:absolute;mso-position-horizontal-relative:text;mso-position-vertical:absolute;mso-position-vertical-relative:text;mso-width-percent:0;mso-height-percent:0;mso-width-relative:margin;mso-height-relative:margin;v-text-anchor:top" o:gfxdata="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">
+              <v:shape w14:anchorId="72A102A0" id="_x0000_s1080" type="#_x0000_t202" style="position:absolute;left:0;text-align:left;margin-left:-3.3pt;margin-top:1.9pt;width:457.5pt;height:240pt;z-index:252121600;visibility:visible;mso-wrap-style:square;mso-width-percent:0;mso-height-percent:0;mso-wrap-distance-left:9pt;mso-wrap-distance-top:0;mso-wrap-distance-right:9pt;mso-wrap-distance-bottom:0;mso-position-horizontal:absolute;mso-position-horizontal-relative:text;mso-position-vertical:absolute;mso-position-vertical-relative:text;mso-width-percent:0;mso-height-percent:0;mso-width-relative:margin;mso-height-relative:margin;v-text-anchor:top" o:gfxdata="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">
                 <v:textbox>
                   <w:txbxContent>
                     <w:p/>
@@ -1670,13 +3893,15 @@
           <w:rPr>
             <w:noProof/>
           </w:rPr>
-          <w:t>15</w:t>
+          <w:t>16</w:t>
         </w:r>
       </w:fldSimple>
       <w:r>
         <w:t>. Módulo COM en Formant V2.</w:t>
       </w:r>
     </w:p>
+    <w:p/>
+    <w:p/>
     <w:p>
       <w:pPr>
         <w:pStyle w:val="Ttulo2"/>
@@ -1747,7 +3972,7 @@
         <mc:AlternateContent>
           <mc:Choice Requires="wps">
             <w:drawing>
-              <wp:anchor distT="45720" distB="45720" distL="114300" distR="114300" simplePos="0" relativeHeight="251686400" behindDoc="0" locked="0" layoutInCell="1" allowOverlap="1" wp14:anchorId="11A22290" wp14:editId="14149DD2">
+              <wp:anchor distT="45720" distB="45720" distL="114300" distR="114300" simplePos="0" relativeHeight="252118528" behindDoc="0" locked="0" layoutInCell="1" allowOverlap="1" wp14:anchorId="4E3312BF" wp14:editId="18630D0B">
                 <wp:simplePos x="0" y="0"/>
                 <wp:positionH relativeFrom="column">
                   <wp:posOffset>-102235</wp:posOffset>
@@ -1796,10 +4021,10 @@
                                 <w:noProof/>
                               </w:rPr>
                               <w:drawing>
-                                <wp:inline distT="0" distB="0" distL="0" distR="0" wp14:anchorId="409E44F7" wp14:editId="12C891A6">
+                                <wp:inline distT="0" distB="0" distL="0" distR="0" wp14:anchorId="31589FF8" wp14:editId="2FFDA8AA">
                                   <wp:extent cx="5796500" cy="2989258"/>
                                   <wp:effectExtent l="0" t="0" r="0" b="1905"/>
-                                  <wp:docPr id="295" name="Imagen 295"/>
+                                  <wp:docPr id="696" name="Imagen 696"/>
                                   <wp:cNvGraphicFramePr>
                                     <a:graphicFrameLocks xmlns:a="http://schemas.openxmlformats.org/drawingml/2006/main" noChangeAspect="1"/>
                                   </wp:cNvGraphicFramePr>
@@ -1811,7 +4036,7 @@
                                           <pic:cNvPicPr/>
                                         </pic:nvPicPr>
                                         <pic:blipFill>
-                                          <a:blip r:embed="rId12"/>
+                                          <a:blip r:embed="rId13"/>
                                           <a:stretch>
                                             <a:fillRect/>
                                           </a:stretch>
@@ -1851,7 +4076,7 @@
           </mc:Choice>
           <mc:Fallback>
             <w:pict>
-              <v:shape w14:anchorId="11A22290" id="_x0000_s1033" type="#_x0000_t202" style="position:absolute;left:0;text-align:left;margin-left:-8.05pt;margin-top:13.75pt;width:469.5pt;height:254.8pt;z-index:251686400;visibility:visible;mso-wrap-style:square;mso-width-percent:0;mso-height-percent:0;mso-wrap-distance-left:9pt;mso-wrap-distance-top:3.6pt;mso-wrap-distance-right:9pt;mso-wrap-distance-bottom:3.6pt;mso-position-horizontal:absolute;mso-position-horizontal-relative:text;mso-position-vertical:absolute;mso-position-vertical-relative:text;mso-width-percent:0;mso-height-percent:0;mso-width-relative:margin;mso-height-relative:margin;v-text-anchor:top" o:gfxdata="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">
+              <v:shape w14:anchorId="4E3312BF" id="_x0000_s1081" type="#_x0000_t202" style="position:absolute;left:0;text-align:left;margin-left:-8.05pt;margin-top:13.75pt;width:469.5pt;height:254.8pt;z-index:252118528;visibility:visible;mso-wrap-style:square;mso-width-percent:0;mso-height-percent:0;mso-wrap-distance-left:9pt;mso-wrap-distance-top:3.6pt;mso-wrap-distance-right:9pt;mso-wrap-distance-bottom:3.6pt;mso-position-horizontal:absolute;mso-position-horizontal-relative:text;mso-position-vertical:absolute;mso-position-vertical-relative:text;mso-width-percent:0;mso-height-percent:0;mso-width-relative:margin;mso-height-relative:margin;v-text-anchor:top" o:gfxdata="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">
                 <v:textbox>
                   <w:txbxContent>
                     <w:p>
@@ -1860,10 +4085,10 @@
                           <w:noProof/>
                         </w:rPr>
                         <w:drawing>
-                          <wp:inline distT="0" distB="0" distL="0" distR="0" wp14:anchorId="409E44F7" wp14:editId="12C891A6">
+                          <wp:inline distT="0" distB="0" distL="0" distR="0" wp14:anchorId="31589FF8" wp14:editId="2FFDA8AA">
                             <wp:extent cx="5796500" cy="2989258"/>
                             <wp:effectExtent l="0" t="0" r="0" b="1905"/>
-                            <wp:docPr id="295" name="Imagen 295"/>
+                            <wp:docPr id="696" name="Imagen 696"/>
                             <wp:cNvGraphicFramePr>
                               <a:graphicFrameLocks xmlns:a="http://schemas.openxmlformats.org/drawingml/2006/main" noChangeAspect="1"/>
                             </wp:cNvGraphicFramePr>
@@ -1875,7 +4100,7 @@
                                     <pic:cNvPicPr/>
                                   </pic:nvPicPr>
                                   <pic:blipFill>
-                                    <a:blip r:embed="rId12"/>
+                                    <a:blip r:embed="rId13"/>
                                     <a:stretch>
                                       <a:fillRect/>
                                     </a:stretch>
@@ -1941,7 +4166,7 @@
           <w:b/>
           <w:noProof/>
         </w:rPr>
-        <w:t>16</w:t>
+        <w:t>17</w:t>
       </w:r>
       <w:r>
         <w:rPr>
@@ -1999,7 +4224,7 @@
         <mc:AlternateContent>
           <mc:Choice Requires="wps">
             <w:drawing>
-              <wp:anchor distT="45720" distB="45720" distL="114300" distR="114300" simplePos="0" relativeHeight="251689472" behindDoc="0" locked="0" layoutInCell="1" allowOverlap="1" wp14:anchorId="75F73AE8" wp14:editId="289BCA46">
+              <wp:anchor distT="45720" distB="45720" distL="114300" distR="114300" simplePos="0" relativeHeight="252120576" behindDoc="0" locked="0" layoutInCell="1" allowOverlap="1" wp14:anchorId="2AF828CD" wp14:editId="0D421718">
                 <wp:simplePos x="0" y="0"/>
                 <wp:positionH relativeFrom="column">
                   <wp:posOffset>-127635</wp:posOffset>
@@ -2048,10 +4273,10 @@
                                 <w:noProof/>
                               </w:rPr>
                               <w:drawing>
-                                <wp:inline distT="0" distB="0" distL="0" distR="0" wp14:anchorId="3C7473A8" wp14:editId="5A85BC43">
+                                <wp:inline distT="0" distB="0" distL="0" distR="0" wp14:anchorId="001B445B" wp14:editId="3119FFBF">
                                   <wp:extent cx="5810250" cy="4175911"/>
                                   <wp:effectExtent l="0" t="0" r="0" b="0"/>
-                                  <wp:docPr id="296" name="Imagen 296"/>
+                                  <wp:docPr id="706" name="Imagen 706"/>
                                   <wp:cNvGraphicFramePr>
                                     <a:graphicFrameLocks xmlns:a="http://schemas.openxmlformats.org/drawingml/2006/main" noChangeAspect="1"/>
                                   </wp:cNvGraphicFramePr>
@@ -2063,7 +4288,7 @@
                                           <pic:cNvPicPr/>
                                         </pic:nvPicPr>
                                         <pic:blipFill>
-                                          <a:blip r:embed="rId13"/>
+                                          <a:blip r:embed="rId14"/>
                                           <a:stretch>
                                             <a:fillRect/>
                                           </a:stretch>
@@ -2103,7 +4328,7 @@
           </mc:Choice>
           <mc:Fallback>
             <w:pict>
-              <v:shape w14:anchorId="75F73AE8" id="Cuadro de texto 288" o:spid="_x0000_s1034" type="#_x0000_t202" style="position:absolute;left:0;text-align:left;margin-left:-10.05pt;margin-top:13.25pt;width:491.25pt;height:301.5pt;z-index:251689472;visibility:visible;mso-wrap-style:square;mso-width-percent:0;mso-height-percent:0;mso-wrap-distance-left:9pt;mso-wrap-distance-top:3.6pt;mso-wrap-distance-right:9pt;mso-wrap-distance-bottom:3.6pt;mso-position-horizontal:absolute;mso-position-horizontal-relative:text;mso-position-vertical:absolute;mso-position-vertical-relative:text;mso-width-percent:0;mso-height-percent:0;mso-width-relative:margin;mso-height-relative:margin;v-text-anchor:top" o:gfxdata="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">
+              <v:shape w14:anchorId="2AF828CD" id="Cuadro de texto 288" o:spid="_x0000_s1082" type="#_x0000_t202" style="position:absolute;left:0;text-align:left;margin-left:-10.05pt;margin-top:13.25pt;width:491.25pt;height:301.5pt;z-index:252120576;visibility:visible;mso-wrap-style:square;mso-width-percent:0;mso-height-percent:0;mso-wrap-distance-left:9pt;mso-wrap-distance-top:3.6pt;mso-wrap-distance-right:9pt;mso-wrap-distance-bottom:3.6pt;mso-position-horizontal:absolute;mso-position-horizontal-relative:text;mso-position-vertical:absolute;mso-position-vertical-relative:text;mso-width-percent:0;mso-height-percent:0;mso-width-relative:margin;mso-height-relative:margin;v-text-anchor:top" o:gfxdata="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">
                 <v:textbox>
                   <w:txbxContent>
                     <w:p>
@@ -2112,10 +4337,10 @@
                           <w:noProof/>
                         </w:rPr>
                         <w:drawing>
-                          <wp:inline distT="0" distB="0" distL="0" distR="0" wp14:anchorId="3C7473A8" wp14:editId="5A85BC43">
+                          <wp:inline distT="0" distB="0" distL="0" distR="0" wp14:anchorId="001B445B" wp14:editId="3119FFBF">
                             <wp:extent cx="5810250" cy="4175911"/>
                             <wp:effectExtent l="0" t="0" r="0" b="0"/>
-                            <wp:docPr id="296" name="Imagen 296"/>
+                            <wp:docPr id="706" name="Imagen 706"/>
                             <wp:cNvGraphicFramePr>
                               <a:graphicFrameLocks xmlns:a="http://schemas.openxmlformats.org/drawingml/2006/main" noChangeAspect="1"/>
                             </wp:cNvGraphicFramePr>
@@ -2127,7 +4352,7 @@
                                     <pic:cNvPicPr/>
                                   </pic:nvPicPr>
                                   <pic:blipFill>
-                                    <a:blip r:embed="rId13"/>
+                                    <a:blip r:embed="rId14"/>
                                     <a:stretch>
                                       <a:fillRect/>
                                     </a:stretch>
@@ -2193,7 +4418,7 @@
           <w:b/>
           <w:noProof/>
         </w:rPr>
-        <w:t>17</w:t>
+        <w:t>18</w:t>
       </w:r>
       <w:r>
         <w:rPr>
@@ -2246,8 +4471,8 @@
     <w:p/>
     <w:p/>
     <w:sectPr>
-      <w:headerReference w:type="even" r:id="rId14"/>
-      <w:headerReference w:type="first" r:id="rId15"/>
+      <w:headerReference w:type="even" r:id="rId15"/>
+      <w:headerReference w:type="first" r:id="rId16"/>
       <w:type w:val="continuous"/>
       <w:pgSz w:w="11906" w:h="16838" w:code="9"/>
       <w:pgMar w:top="1418" w:right="1701" w:bottom="1418" w:left="1701" w:header="709" w:footer="709" w:gutter="0"/>
@@ -2465,7 +4690,7 @@
               <v:stroke joinstyle="miter"/>
               <v:path gradientshapeok="t" o:connecttype="rect"/>
             </v:shapetype>
-            <v:shape id="Text Box 22" o:spid="_x0000_s1035" type="#_x0000_t202" style="position:absolute;left:0;text-align:left;margin-left:620.25pt;margin-top:-6.75pt;width:76.15pt;height:45.35pt;z-index:251663360;visibility:visible;mso-wrap-style:square;mso-width-percent:0;mso-height-percent:0;mso-wrap-distance-left:9pt;mso-wrap-distance-top:0;mso-wrap-distance-right:9pt;mso-wrap-distance-bottom:0;mso-position-horizontal:absolute;mso-position-horizontal-relative:text;mso-position-vertical:absolute;mso-position-vertical-relative:text;mso-width-percent:0;mso-height-percent:0;mso-width-relative:margin;mso-height-relative:margin;v-text-anchor:top" o:gfxdata="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" strokecolor="#95b3d7">
+            <v:shape id="Text Box 22" o:spid="_x0000_s1083" type="#_x0000_t202" style="position:absolute;left:0;text-align:left;margin-left:620.25pt;margin-top:-6.75pt;width:76.15pt;height:45.35pt;z-index:251663360;visibility:visible;mso-wrap-style:square;mso-width-percent:0;mso-height-percent:0;mso-wrap-distance-left:9pt;mso-wrap-distance-top:0;mso-wrap-distance-right:9pt;mso-wrap-distance-bottom:0;mso-position-horizontal:absolute;mso-position-horizontal-relative:text;mso-position-vertical:absolute;mso-position-vertical-relative:text;mso-width-percent:0;mso-height-percent:0;mso-width-relative:margin;mso-height-relative:margin;v-text-anchor:top" o:gfxdata="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" strokecolor="#95b3d7">
               <v:textbox>
                 <w:txbxContent>
                   <w:p/>
@@ -7939,7 +10164,7 @@
 </file>
 
 <file path=customXml/itemProps1.xml><?xml version="1.0" encoding="utf-8"?>
-<ds:datastoreItem xmlns:ds="http://schemas.openxmlformats.org/officeDocument/2006/customXml" ds:itemID="{13995671-F29D-4430-BDF8-160C5ECF4F89}">
+<ds:datastoreItem xmlns:ds="http://schemas.openxmlformats.org/officeDocument/2006/customXml" ds:itemID="{3838463A-916C-4B01-9202-C0A05AECC639}">
   <ds:schemaRefs>
     <ds:schemaRef ds:uri="http://schemas.openxmlformats.org/officeDocument/2006/bibliography"/>
   </ds:schemaRefs>

--- a/Doc/Formant_V2_Capitulo_05.docx
+++ b/Doc/Formant_V2_Capitulo_05.docx
@@ -13,7 +13,24 @@
     <w:p/>
     <w:p>
       <w:r>
-        <w:t>En este capítulo se describirán las modificaciones realizadas sobre el diseño original del formant y que han dado lugar a la nueva versión descrita en el presente documento.</w:t>
+        <w:t>En este capítulo se analizarán los distintos módulos que integran el Formant V2.</w:t>
+      </w:r>
+    </w:p>
+    <w:p>
+      <w:r>
+        <w:t>Para cada módulo se detallarán las modificaciones realizadas (en caso de haberlas) y se dará referencia del capítulo que recoge la información del módulo en cuestión en el documento original del formant (</w:t>
+      </w:r>
+      <w:r>
+        <w:rPr>
+          <w:i/>
+        </w:rPr>
+        <w:t>ElektorFormantMusicSynthesiser.pdf</w:t>
+      </w:r>
+      <w:r>
+        <w:t>).</w:t>
+      </w:r>
+      <w:r>
+        <w:t xml:space="preserve"> </w:t>
       </w:r>
     </w:p>
     <w:p>
@@ -39,11 +56,55 @@
     <w:p>
       <w:pPr>
         <w:pStyle w:val="Ttulo2"/>
-      </w:pPr>
-      <w:r>
-        <w:t>interfaz de teclado</w:t>
-      </w:r>
-    </w:p>
+        <w:tabs>
+          <w:tab w:val="num" w:pos="7242"/>
+        </w:tabs>
+        <w:ind w:left="851" w:hanging="851"/>
+      </w:pPr>
+      <w:r>
+        <w:t>módulo interfaz de teclado</w:t>
+      </w:r>
+    </w:p>
+    <w:p/>
+    <w:p>
+      <w:pPr>
+        <w:pBdr>
+          <w:top w:val="single" w:sz="4" w:space="1" w:color="auto"/>
+        </w:pBdr>
+      </w:pPr>
+    </w:p>
+    <w:p>
+      <w:r>
+        <w:t xml:space="preserve">Documentación original </w:t>
+      </w:r>
+      <w:r>
+        <w:rPr>
+          <w:b/>
+          <w:i/>
+        </w:rPr>
+        <w:t>ElektorFormantMusicSynthesiser.pdf</w:t>
+      </w:r>
+      <w:r>
+        <w:t xml:space="preserve">: Capítulo </w:t>
+      </w:r>
+      <w:r>
+        <w:rPr>
+          <w:b/>
+          <w:sz w:val="28"/>
+          <w:szCs w:val="28"/>
+        </w:rPr>
+        <w:t>3</w:t>
+      </w:r>
+    </w:p>
+    <w:p>
+      <w:pPr>
+        <w:pBdr>
+          <w:bottom w:val="single" w:sz="4" w:space="1" w:color="auto"/>
+          <w:between w:val="single" w:sz="4" w:space="1" w:color="auto"/>
+        </w:pBdr>
+      </w:pPr>
+    </w:p>
+    <w:p/>
     <w:p>
       <w:r>
         <w:t xml:space="preserve">Con el fin de dotar al Formant V2 de una mayor capacidad de control y versatilidad, se ha optado por sustituir el teclado clásico original por una interfaz MIDI. </w:t>
@@ -95,7 +156,7 @@
         <mc:AlternateContent>
           <mc:Choice Requires="wpg">
             <w:drawing>
-              <wp:anchor distT="0" distB="0" distL="114300" distR="114300" simplePos="0" relativeHeight="252124672" behindDoc="0" locked="0" layoutInCell="1" allowOverlap="1" wp14:anchorId="73F4B895" wp14:editId="0E5A19AD">
+              <wp:anchor distT="0" distB="0" distL="114300" distR="114300" simplePos="0" relativeHeight="252230144" behindDoc="0" locked="0" layoutInCell="1" allowOverlap="1" wp14:anchorId="312EF96B" wp14:editId="72235635">
                 <wp:simplePos x="0" y="0"/>
                 <wp:positionH relativeFrom="column">
                   <wp:posOffset>396240</wp:posOffset>
@@ -1094,7 +1155,7 @@
           </mc:Choice>
           <mc:Fallback>
             <w:pict>
-              <v:group w14:anchorId="73F4B895" id="Grupo 738" o:spid="_x0000_s1026" style="position:absolute;left:0;text-align:left;margin-left:31.2pt;margin-top:.85pt;width:5in;height:144.75pt;z-index:252124672" coordsize="45720,18383" o:gfxdata="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">
+              <v:group w14:anchorId="312EF96B" id="Grupo 738" o:spid="_x0000_s1026" style="position:absolute;left:0;text-align:left;margin-left:31.2pt;margin-top:.85pt;width:5in;height:144.75pt;z-index:252230144" coordsize="45720,18383" o:gfxdata="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">
                 <v:shapetype id="_x0000_t202" coordsize="21600,21600" o:spt="202" path="m,l,21600r21600,l21600,xe">
                   <v:stroke joinstyle="miter"/>
                   <v:path gradientshapeok="t" o:connecttype="rect"/>
@@ -1361,7 +1422,7 @@
         <mc:AlternateContent>
           <mc:Choice Requires="wpg">
             <w:drawing>
-              <wp:anchor distT="0" distB="0" distL="114300" distR="114300" simplePos="0" relativeHeight="252125696" behindDoc="0" locked="0" layoutInCell="1" allowOverlap="1" wp14:anchorId="3197CAE7" wp14:editId="274FDD95">
+              <wp:anchor distT="0" distB="0" distL="114300" distR="114300" simplePos="0" relativeHeight="252231168" behindDoc="0" locked="0" layoutInCell="1" allowOverlap="1" wp14:anchorId="50AF3560" wp14:editId="6C9F831B">
                 <wp:simplePos x="0" y="0"/>
                 <wp:positionH relativeFrom="column">
                   <wp:posOffset>2758440</wp:posOffset>
@@ -1478,7 +1539,7 @@
           </mc:Choice>
           <mc:Fallback>
             <w:pict>
-              <v:group w14:anchorId="3197CAE7" id="Grupo 760" o:spid="_x0000_s1058" style="position:absolute;left:0;text-align:left;margin-left:217.2pt;margin-top:.85pt;width:19.5pt;height:18.75pt;z-index:252125696" coordsize="247650,238125" o:gfxdata="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">
+              <v:group w14:anchorId="50AF3560" id="Grupo 760" o:spid="_x0000_s1058" style="position:absolute;left:0;text-align:left;margin-left:217.2pt;margin-top:.85pt;width:19.5pt;height:18.75pt;z-index:252231168" coordsize="247650,238125" o:gfxdata="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">
                 <v:shape id="_x0000_s1059" type="#_x0000_t202" style="position:absolute;top:9525;width:228600;height:228600;visibility:visible;mso-wrap-style:square;v-text-anchor:top" o:gfxdata="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" filled="f" stroked="f">
                   <v:textbox>
                     <w:txbxContent>
@@ -1516,7 +1577,7 @@
         <mc:AlternateContent>
           <mc:Choice Requires="wpg">
             <w:drawing>
-              <wp:anchor distT="0" distB="0" distL="114300" distR="114300" simplePos="0" relativeHeight="252126720" behindDoc="0" locked="0" layoutInCell="1" allowOverlap="1" wp14:anchorId="3DF4528E" wp14:editId="610FD89E">
+              <wp:anchor distT="0" distB="0" distL="114300" distR="114300" simplePos="0" relativeHeight="252232192" behindDoc="0" locked="0" layoutInCell="1" allowOverlap="1" wp14:anchorId="3E759DD7" wp14:editId="413524D6">
                 <wp:simplePos x="0" y="0"/>
                 <wp:positionH relativeFrom="column">
                   <wp:posOffset>2752725</wp:posOffset>
@@ -1633,7 +1694,7 @@
           </mc:Choice>
           <mc:Fallback>
             <w:pict>
-              <v:group w14:anchorId="3DF4528E" id="Grupo 761" o:spid="_x0000_s1061" style="position:absolute;left:0;text-align:left;margin-left:216.75pt;margin-top:6.8pt;width:19.5pt;height:18.75pt;z-index:252126720" coordsize="247650,238125" o:gfxdata="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">
+              <v:group w14:anchorId="3E759DD7" id="Grupo 761" o:spid="_x0000_s1061" style="position:absolute;left:0;text-align:left;margin-left:216.75pt;margin-top:6.8pt;width:19.5pt;height:18.75pt;z-index:252232192" coordsize="247650,238125" o:gfxdata="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">
                 <v:shape id="_x0000_s1062" type="#_x0000_t202" style="position:absolute;top:9525;width:228600;height:228600;visibility:visible;mso-wrap-style:square;v-text-anchor:top" o:gfxdata="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" filled="f" stroked="f">
                   <v:textbox>
                     <w:txbxContent>
@@ -1672,7 +1733,7 @@
         <mc:AlternateContent>
           <mc:Choice Requires="wpg">
             <w:drawing>
-              <wp:anchor distT="0" distB="0" distL="114300" distR="114300" simplePos="0" relativeHeight="252128768" behindDoc="0" locked="0" layoutInCell="1" allowOverlap="1" wp14:anchorId="37F606BB" wp14:editId="746D0BE6">
+              <wp:anchor distT="0" distB="0" distL="114300" distR="114300" simplePos="0" relativeHeight="252234240" behindDoc="0" locked="0" layoutInCell="1" allowOverlap="1" wp14:anchorId="2ED2F684" wp14:editId="6E47F872">
                 <wp:simplePos x="0" y="0"/>
                 <wp:positionH relativeFrom="column">
                   <wp:posOffset>2752725</wp:posOffset>
@@ -1789,7 +1850,7 @@
           </mc:Choice>
           <mc:Fallback>
             <w:pict>
-              <v:group w14:anchorId="37F606BB" id="Grupo 845" o:spid="_x0000_s1064" style="position:absolute;left:0;text-align:left;margin-left:216.75pt;margin-top:7.05pt;width:19.5pt;height:18.75pt;z-index:252128768" coordsize="247650,238125" o:gfxdata="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">
+              <v:group w14:anchorId="2ED2F684" id="Grupo 845" o:spid="_x0000_s1064" style="position:absolute;left:0;text-align:left;margin-left:216.75pt;margin-top:7.05pt;width:19.5pt;height:18.75pt;z-index:252234240" coordsize="247650,238125" o:gfxdata="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">
                 <v:shape id="_x0000_s1065" type="#_x0000_t202" style="position:absolute;top:9525;width:228600;height:228600;visibility:visible;mso-wrap-style:square;v-text-anchor:top" o:gfxdata="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" filled="f" stroked="f">
                   <v:textbox>
                     <w:txbxContent>
@@ -1827,7 +1888,7 @@
         <mc:AlternateContent>
           <mc:Choice Requires="wpg">
             <w:drawing>
-              <wp:anchor distT="0" distB="0" distL="114300" distR="114300" simplePos="0" relativeHeight="252127744" behindDoc="0" locked="0" layoutInCell="1" allowOverlap="1" wp14:anchorId="166E59D6" wp14:editId="22793425">
+              <wp:anchor distT="0" distB="0" distL="114300" distR="114300" simplePos="0" relativeHeight="252233216" behindDoc="0" locked="0" layoutInCell="1" allowOverlap="1" wp14:anchorId="5A132D17" wp14:editId="2CB5B8FA">
                 <wp:simplePos x="0" y="0"/>
                 <wp:positionH relativeFrom="column">
                   <wp:posOffset>2762250</wp:posOffset>
@@ -1944,7 +2005,7 @@
           </mc:Choice>
           <mc:Fallback>
             <w:pict>
-              <v:group w14:anchorId="166E59D6" id="Grupo 842" o:spid="_x0000_s1067" style="position:absolute;left:0;text-align:left;margin-left:217.5pt;margin-top:1.5pt;width:19.5pt;height:18.75pt;z-index:252127744" coordsize="247650,238125" o:gfxdata="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">
+              <v:group w14:anchorId="5A132D17" id="Grupo 842" o:spid="_x0000_s1067" style="position:absolute;left:0;text-align:left;margin-left:217.5pt;margin-top:1.5pt;width:19.5pt;height:18.75pt;z-index:252233216" coordsize="247650,238125" o:gfxdata="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">
                 <v:shape id="_x0000_s1068" type="#_x0000_t202" style="position:absolute;top:9525;width:228600;height:228600;visibility:visible;mso-wrap-style:square;v-text-anchor:top" o:gfxdata="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" filled="f" stroked="f">
                   <v:textbox>
                     <w:txbxContent>
@@ -2033,7 +2094,7 @@
         <mc:AlternateContent>
           <mc:Choice Requires="wps">
             <w:drawing>
-              <wp:anchor distT="45720" distB="45720" distL="114300" distR="114300" simplePos="0" relativeHeight="252117504" behindDoc="0" locked="0" layoutInCell="1" allowOverlap="1" wp14:anchorId="1ED23B45" wp14:editId="02389904">
+              <wp:anchor distT="45720" distB="45720" distL="114300" distR="114300" simplePos="0" relativeHeight="252225024" behindDoc="0" locked="0" layoutInCell="1" allowOverlap="1" wp14:anchorId="52861EB1" wp14:editId="7E545E43">
                 <wp:simplePos x="0" y="0"/>
                 <wp:positionH relativeFrom="column">
                   <wp:posOffset>2805430</wp:posOffset>
@@ -2080,10 +2141,10 @@
                                 <w:noProof/>
                               </w:rPr>
                               <w:drawing>
-                                <wp:inline distT="0" distB="0" distL="0" distR="0" wp14:anchorId="534A7AA7" wp14:editId="6B504B75">
+                                <wp:inline distT="0" distB="0" distL="0" distR="0" wp14:anchorId="30A9D24F" wp14:editId="7DF5EA46">
                                   <wp:extent cx="2495542" cy="2276475"/>
                                   <wp:effectExtent l="0" t="0" r="635" b="0"/>
-                                  <wp:docPr id="685" name="0 Imagen"/>
+                                  <wp:docPr id="2" name="0 Imagen"/>
                                   <wp:cNvGraphicFramePr>
                                     <a:graphicFrameLocks xmlns:a="http://schemas.openxmlformats.org/drawingml/2006/main" noChangeAspect="1"/>
                                   </wp:cNvGraphicFramePr>
@@ -2141,7 +2202,7 @@
           </mc:Choice>
           <mc:Fallback>
             <w:pict>
-              <v:shape w14:anchorId="1ED23B45" id="Cuadro de texto 2" o:spid="_x0000_s1070" type="#_x0000_t202" style="position:absolute;left:0;text-align:left;margin-left:220.9pt;margin-top:.6pt;width:209.25pt;height:183pt;z-index:252117504;visibility:visible;mso-wrap-style:square;mso-width-percent:0;mso-height-percent:0;mso-wrap-distance-left:9pt;mso-wrap-distance-top:3.6pt;mso-wrap-distance-right:9pt;mso-wrap-distance-bottom:3.6pt;mso-position-horizontal:absolute;mso-position-horizontal-relative:text;mso-position-vertical:absolute;mso-position-vertical-relative:text;mso-width-percent:0;mso-height-percent:0;mso-width-relative:margin;mso-height-relative:margin;v-text-anchor:top" o:gfxdata="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" stroked="f">
+              <v:shape w14:anchorId="52861EB1" id="Cuadro de texto 2" o:spid="_x0000_s1070" type="#_x0000_t202" style="position:absolute;left:0;text-align:left;margin-left:220.9pt;margin-top:.6pt;width:209.25pt;height:183pt;z-index:252225024;visibility:visible;mso-wrap-style:square;mso-width-percent:0;mso-height-percent:0;mso-wrap-distance-left:9pt;mso-wrap-distance-top:3.6pt;mso-wrap-distance-right:9pt;mso-wrap-distance-bottom:3.6pt;mso-position-horizontal:absolute;mso-position-horizontal-relative:text;mso-position-vertical:absolute;mso-position-vertical-relative:text;mso-width-percent:0;mso-height-percent:0;mso-width-relative:margin;mso-height-relative:margin;v-text-anchor:top" o:gfxdata="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" stroked="f">
                 <v:textbox>
                   <w:txbxContent>
                     <w:p>
@@ -2150,10 +2211,10 @@
                           <w:noProof/>
                         </w:rPr>
                         <w:drawing>
-                          <wp:inline distT="0" distB="0" distL="0" distR="0" wp14:anchorId="534A7AA7" wp14:editId="6B504B75">
+                          <wp:inline distT="0" distB="0" distL="0" distR="0" wp14:anchorId="30A9D24F" wp14:editId="7DF5EA46">
                             <wp:extent cx="2495542" cy="2276475"/>
                             <wp:effectExtent l="0" t="0" r="635" b="0"/>
-                            <wp:docPr id="685" name="0 Imagen"/>
+                            <wp:docPr id="2" name="0 Imagen"/>
                             <wp:cNvGraphicFramePr>
                               <a:graphicFrameLocks xmlns:a="http://schemas.openxmlformats.org/drawingml/2006/main" noChangeAspect="1"/>
                             </wp:cNvGraphicFramePr>
@@ -2341,7 +2402,13 @@
       </w:r>
       <w:r>
         <w:br/>
-        <w:t>En efecto el circuito de control MIDI recibirá los comandos MIDI determinará qué tecla se ha pulsado y generará el código correspondiente a esta tecla utilizando los bits D0…D5 que finalmente seleccionarán la tensión correspondiente en la salida de este multiplexor. Esta tensión será tomada como señal KBV que se envía al circuito de interfaz del teclado clásico del formant.</w:t>
+        <w:t xml:space="preserve">En efecto el circuito de control MIDI recibirá los comandos MIDI determinará qué tecla se ha pulsado y generará el código correspondiente a esta tecla utilizando los bits D0…D5 que finalmente seleccionarán la tensión correspondiente en la salida de </w:t>
+      </w:r>
+    </w:p>
+    <w:p/>
+    <w:p>
+      <w:r>
+        <w:t>este multiplexor. Esta tensión será tomada como señal KBV que se envía al circuito de interfaz del teclado clásico del formant.</w:t>
       </w:r>
     </w:p>
     <w:p>
@@ -2349,9 +2416,6 @@
         <w:t>De esta forma el funcionamiento original del Formant no se habrá visto afectado y sin embargo se obtendrá la mejora obvia de utilización de un teclado MIDI.</w:t>
       </w:r>
     </w:p>
-    <w:p/>
-    <w:p/>
-    <w:p/>
     <w:p>
       <w:pPr>
         <w:pStyle w:val="Ttulo3"/>
@@ -2577,7 +2641,7 @@
         <mc:AlternateContent>
           <mc:Choice Requires="wps">
             <w:drawing>
-              <wp:anchor distT="0" distB="0" distL="114300" distR="114300" simplePos="0" relativeHeight="252122624" behindDoc="0" locked="0" layoutInCell="1" allowOverlap="1" wp14:anchorId="5052E4DA" wp14:editId="17225418">
+              <wp:anchor distT="0" distB="0" distL="114300" distR="114300" simplePos="0" relativeHeight="252228096" behindDoc="0" locked="0" layoutInCell="1" allowOverlap="1" wp14:anchorId="05B13B1C" wp14:editId="7B3563EE">
                 <wp:simplePos x="0" y="0"/>
                 <wp:positionH relativeFrom="column">
                   <wp:posOffset>253365</wp:posOffset>
@@ -2624,10 +2688,10 @@
                                 <w:noProof/>
                               </w:rPr>
                               <w:drawing>
-                                <wp:inline distT="0" distB="0" distL="0" distR="0" wp14:anchorId="19A0FB89" wp14:editId="4FDE7FAD">
+                                <wp:inline distT="0" distB="0" distL="0" distR="0" wp14:anchorId="23C7D42B" wp14:editId="44233A2E">
                                   <wp:extent cx="4533900" cy="1476375"/>
                                   <wp:effectExtent l="0" t="0" r="0" b="9525"/>
-                                  <wp:docPr id="687" name="Imagen 687"/>
+                                  <wp:docPr id="3" name="Imagen 3"/>
                                   <wp:cNvGraphicFramePr>
                                     <a:graphicFrameLocks xmlns:a="http://schemas.openxmlformats.org/drawingml/2006/main" noChangeAspect="1"/>
                                   </wp:cNvGraphicFramePr>
@@ -2679,7 +2743,7 @@
           </mc:Choice>
           <mc:Fallback>
             <w:pict>
-              <v:shape w14:anchorId="5052E4DA" id="_x0000_s1071" type="#_x0000_t202" style="position:absolute;left:0;text-align:left;margin-left:19.95pt;margin-top:8.1pt;width:402.75pt;height:122.25pt;z-index:252122624;visibility:visible;mso-wrap-style:square;mso-width-percent:0;mso-height-percent:0;mso-wrap-distance-left:9pt;mso-wrap-distance-top:0;mso-wrap-distance-right:9pt;mso-wrap-distance-bottom:0;mso-position-horizontal:absolute;mso-position-horizontal-relative:text;mso-position-vertical:absolute;mso-position-vertical-relative:text;mso-width-percent:0;mso-height-percent:0;mso-width-relative:margin;mso-height-relative:margin;v-text-anchor:top" o:gfxdata="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" stroked="f">
+              <v:shape w14:anchorId="05B13B1C" id="_x0000_s1071" type="#_x0000_t202" style="position:absolute;left:0;text-align:left;margin-left:19.95pt;margin-top:8.1pt;width:402.75pt;height:122.25pt;z-index:252228096;visibility:visible;mso-wrap-style:square;mso-width-percent:0;mso-height-percent:0;mso-wrap-distance-left:9pt;mso-wrap-distance-top:0;mso-wrap-distance-right:9pt;mso-wrap-distance-bottom:0;mso-position-horizontal:absolute;mso-position-horizontal-relative:text;mso-position-vertical:absolute;mso-position-vertical-relative:text;mso-width-percent:0;mso-height-percent:0;mso-width-relative:margin;mso-height-relative:margin;v-text-anchor:top" o:gfxdata="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" stroked="f">
                 <v:textbox>
                   <w:txbxContent>
                     <w:p>
@@ -2688,10 +2752,10 @@
                           <w:noProof/>
                         </w:rPr>
                         <w:drawing>
-                          <wp:inline distT="0" distB="0" distL="0" distR="0" wp14:anchorId="19A0FB89" wp14:editId="4FDE7FAD">
+                          <wp:inline distT="0" distB="0" distL="0" distR="0" wp14:anchorId="23C7D42B" wp14:editId="44233A2E">
                             <wp:extent cx="4533900" cy="1476375"/>
                             <wp:effectExtent l="0" t="0" r="0" b="9525"/>
-                            <wp:docPr id="687" name="Imagen 687"/>
+                            <wp:docPr id="3" name="Imagen 3"/>
                             <wp:cNvGraphicFramePr>
                               <a:graphicFrameLocks xmlns:a="http://schemas.openxmlformats.org/drawingml/2006/main" noChangeAspect="1"/>
                             </wp:cNvGraphicFramePr>
@@ -2756,7 +2820,7 @@
         <mc:AlternateContent>
           <mc:Choice Requires="wps">
             <w:drawing>
-              <wp:anchor distT="0" distB="0" distL="114300" distR="114300" simplePos="0" relativeHeight="252123648" behindDoc="0" locked="0" layoutInCell="1" allowOverlap="1" wp14:anchorId="1B00DF7C" wp14:editId="0B8A4575">
+              <wp:anchor distT="0" distB="0" distL="114300" distR="114300" simplePos="0" relativeHeight="252229120" behindDoc="0" locked="0" layoutInCell="1" allowOverlap="1" wp14:anchorId="4A479B98" wp14:editId="3828F30E">
                 <wp:simplePos x="0" y="0"/>
                 <wp:positionH relativeFrom="column">
                   <wp:posOffset>1653540</wp:posOffset>
@@ -2806,10 +2870,10 @@
                                 <w:noProof/>
                               </w:rPr>
                               <w:drawing>
-                                <wp:inline distT="0" distB="0" distL="0" distR="0" wp14:anchorId="5DB520D2" wp14:editId="08B900D1">
+                                <wp:inline distT="0" distB="0" distL="0" distR="0" wp14:anchorId="1E8AFF52" wp14:editId="5571BB3D">
                                   <wp:extent cx="2152650" cy="2037208"/>
                                   <wp:effectExtent l="0" t="0" r="0" b="1270"/>
-                                  <wp:docPr id="689" name="Imagen 689"/>
+                                  <wp:docPr id="4" name="Imagen 4"/>
                                   <wp:cNvGraphicFramePr>
                                     <a:graphicFrameLocks xmlns:a="http://schemas.openxmlformats.org/drawingml/2006/main" noChangeAspect="1"/>
                                   </wp:cNvGraphicFramePr>
@@ -2861,7 +2925,7 @@
           </mc:Choice>
           <mc:Fallback>
             <w:pict>
-              <v:shape w14:anchorId="1B00DF7C" id="_x0000_s1072" type="#_x0000_t202" style="position:absolute;left:0;text-align:left;margin-left:130.2pt;margin-top:2.65pt;width:184.5pt;height:168pt;z-index:252123648;visibility:visible;mso-wrap-style:square;mso-width-percent:0;mso-height-percent:0;mso-wrap-distance-left:9pt;mso-wrap-distance-top:0;mso-wrap-distance-right:9pt;mso-wrap-distance-bottom:0;mso-position-horizontal:absolute;mso-position-horizontal-relative:text;mso-position-vertical:absolute;mso-position-vertical-relative:text;mso-width-percent:0;mso-height-percent:0;mso-width-relative:margin;mso-height-relative:margin;v-text-anchor:top" o:gfxdata="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" stroked="f">
+              <v:shape w14:anchorId="4A479B98" id="_x0000_s1072" type="#_x0000_t202" style="position:absolute;left:0;text-align:left;margin-left:130.2pt;margin-top:2.65pt;width:184.5pt;height:168pt;z-index:252229120;visibility:visible;mso-wrap-style:square;mso-width-percent:0;mso-height-percent:0;mso-wrap-distance-left:9pt;mso-wrap-distance-top:0;mso-wrap-distance-right:9pt;mso-wrap-distance-bottom:0;mso-position-horizontal:absolute;mso-position-horizontal-relative:text;mso-position-vertical:absolute;mso-position-vertical-relative:text;mso-width-percent:0;mso-height-percent:0;mso-width-relative:margin;mso-height-relative:margin;v-text-anchor:top" o:gfxdata="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" stroked="f">
                 <v:textbox>
                   <w:txbxContent>
                     <w:p>
@@ -2873,10 +2937,10 @@
                           <w:noProof/>
                         </w:rPr>
                         <w:drawing>
-                          <wp:inline distT="0" distB="0" distL="0" distR="0" wp14:anchorId="5DB520D2" wp14:editId="08B900D1">
+                          <wp:inline distT="0" distB="0" distL="0" distR="0" wp14:anchorId="1E8AFF52" wp14:editId="5571BB3D">
                             <wp:extent cx="2152650" cy="2037208"/>
                             <wp:effectExtent l="0" t="0" r="0" b="1270"/>
-                            <wp:docPr id="689" name="Imagen 689"/>
+                            <wp:docPr id="4" name="Imagen 4"/>
                             <wp:cNvGraphicFramePr>
                               <a:graphicFrameLocks xmlns:a="http://schemas.openxmlformats.org/drawingml/2006/main" noChangeAspect="1"/>
                             </wp:cNvGraphicFramePr>
@@ -3029,6 +3093,9 @@
       </w:r>
     </w:p>
     <w:p/>
+    <w:p/>
+    <w:p/>
+    <w:p/>
     <w:p>
       <w:r>
         <w:rPr>
@@ -3037,7 +3104,7 @@
         <mc:AlternateContent>
           <mc:Choice Requires="wpg">
             <w:drawing>
-              <wp:anchor distT="0" distB="0" distL="114300" distR="114300" simplePos="0" relativeHeight="252116480" behindDoc="0" locked="0" layoutInCell="1" allowOverlap="1" wp14:anchorId="52974FD3" wp14:editId="11DE45F2">
+              <wp:anchor distT="0" distB="0" distL="114300" distR="114300" simplePos="0" relativeHeight="252224000" behindDoc="0" locked="0" layoutInCell="1" allowOverlap="1" wp14:anchorId="16013BF3" wp14:editId="4865A747">
                 <wp:simplePos x="0" y="0"/>
                 <wp:positionH relativeFrom="column">
                   <wp:posOffset>177165</wp:posOffset>
@@ -3233,7 +3300,7 @@
           </mc:Choice>
           <mc:Fallback>
             <w:pict>
-              <v:group w14:anchorId="52974FD3" id="Grupo 722" o:spid="_x0000_s1073" style="position:absolute;left:0;text-align:left;margin-left:13.95pt;margin-top:287.9pt;width:257.25pt;height:125.8pt;z-index:252116480" coordsize="32670,15976" o:gfxdata="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">
+              <v:group w14:anchorId="16013BF3" id="Grupo 722" o:spid="_x0000_s1073" style="position:absolute;left:0;text-align:left;margin-left:13.95pt;margin-top:287.9pt;width:257.25pt;height:125.8pt;z-index:252224000" coordsize="32670,15976" o:gfxdata="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">
                 <v:roundrect id="Rectángulo redondeado 709" o:spid="_x0000_s1074" style="position:absolute;left:18097;width:12002;height:9429;visibility:visible;mso-wrap-style:square;v-text-anchor:middle" arcsize="10923f" o:gfxdata="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" filled="f" strokecolor="red" strokeweight="2pt"/>
                 <v:shape id="_x0000_s1075" type="#_x0000_t202" style="position:absolute;left:23241;top:13430;width:9429;height:2546;visibility:visible;mso-wrap-style:square;v-text-anchor:top" o:gfxdata="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" filled="f" stroked="f">
                   <v:textbox style="mso-fit-shape-to-text:t">
@@ -3292,7 +3359,7 @@
         <mc:AlternateContent>
           <mc:Choice Requires="wps">
             <w:drawing>
-              <wp:anchor distT="45720" distB="45720" distL="114300" distR="114300" simplePos="0" relativeHeight="252115456" behindDoc="0" locked="0" layoutInCell="1" allowOverlap="1" wp14:anchorId="172E04CC" wp14:editId="5B7ABC35">
+              <wp:anchor distT="45720" distB="45720" distL="114300" distR="114300" simplePos="0" relativeHeight="252222976" behindDoc="0" locked="0" layoutInCell="1" allowOverlap="1" wp14:anchorId="7ECF2C00" wp14:editId="6CD7FAB4">
                 <wp:simplePos x="0" y="0"/>
                 <wp:positionH relativeFrom="column">
                   <wp:posOffset>-127635</wp:posOffset>
@@ -3337,10 +3404,10 @@
                                 <w:noProof/>
                               </w:rPr>
                               <w:drawing>
-                                <wp:inline distT="0" distB="0" distL="0" distR="0" wp14:anchorId="75549E0A" wp14:editId="4A3FD38D">
+                                <wp:inline distT="0" distB="0" distL="0" distR="0" wp14:anchorId="00C83B1F" wp14:editId="1C90CA10">
                                   <wp:extent cx="5762625" cy="4844818"/>
                                   <wp:effectExtent l="0" t="0" r="0" b="0"/>
-                                  <wp:docPr id="8" name="Imagen 8"/>
+                                  <wp:docPr id="723" name="Imagen 723"/>
                                   <wp:cNvGraphicFramePr>
                                     <a:graphicFrameLocks xmlns:a="http://schemas.openxmlformats.org/drawingml/2006/main" noChangeAspect="1"/>
                                   </wp:cNvGraphicFramePr>
@@ -3392,7 +3459,7 @@
           </mc:Choice>
           <mc:Fallback>
             <w:pict>
-              <v:shape w14:anchorId="172E04CC" id="_x0000_s1078" type="#_x0000_t202" style="position:absolute;left:0;text-align:left;margin-left:-10.05pt;margin-top:50.2pt;width:466.5pt;height:390.75pt;z-index:252115456;visibility:visible;mso-wrap-style:square;mso-width-percent:0;mso-height-percent:0;mso-wrap-distance-left:9pt;mso-wrap-distance-top:3.6pt;mso-wrap-distance-right:9pt;mso-wrap-distance-bottom:3.6pt;mso-position-horizontal:absolute;mso-position-horizontal-relative:text;mso-position-vertical:absolute;mso-position-vertical-relative:text;mso-width-percent:0;mso-height-percent:0;mso-width-relative:margin;mso-height-relative:margin;v-text-anchor:top" o:gfxdata="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" filled="f" stroked="f">
+              <v:shape w14:anchorId="7ECF2C00" id="_x0000_s1078" type="#_x0000_t202" style="position:absolute;left:0;text-align:left;margin-left:-10.05pt;margin-top:50.2pt;width:466.5pt;height:390.75pt;z-index:252222976;visibility:visible;mso-wrap-style:square;mso-width-percent:0;mso-height-percent:0;mso-wrap-distance-left:9pt;mso-wrap-distance-top:3.6pt;mso-wrap-distance-right:9pt;mso-wrap-distance-bottom:3.6pt;mso-position-horizontal:absolute;mso-position-horizontal-relative:text;mso-position-vertical:absolute;mso-position-vertical-relative:text;mso-width-percent:0;mso-height-percent:0;mso-width-relative:margin;mso-height-relative:margin;v-text-anchor:top" o:gfxdata="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" filled="f" stroked="f">
                 <v:textbox>
                   <w:txbxContent>
                     <w:p>
@@ -3401,10 +3468,10 @@
                           <w:noProof/>
                         </w:rPr>
                         <w:drawing>
-                          <wp:inline distT="0" distB="0" distL="0" distR="0" wp14:anchorId="75549E0A" wp14:editId="4A3FD38D">
+                          <wp:inline distT="0" distB="0" distL="0" distR="0" wp14:anchorId="00C83B1F" wp14:editId="1C90CA10">
                             <wp:extent cx="5762625" cy="4844818"/>
                             <wp:effectExtent l="0" t="0" r="0" b="0"/>
-                            <wp:docPr id="8" name="Imagen 8"/>
+                            <wp:docPr id="723" name="Imagen 723"/>
                             <wp:cNvGraphicFramePr>
                               <a:graphicFrameLocks xmlns:a="http://schemas.openxmlformats.org/drawingml/2006/main" noChangeAspect="1"/>
                             </wp:cNvGraphicFramePr>
@@ -3467,75 +3534,448 @@
         <w:t>”</w:t>
       </w:r>
     </w:p>
-    <w:p/>
     <w:p>
       <w:pPr>
         <w:pStyle w:val="Ttulo2"/>
-      </w:pPr>
-      <w:bookmarkStart w:id="0" w:name="_Ref490828254"/>
-      <w:r>
-        <w:t>módulo com</w:t>
-      </w:r>
-      <w:bookmarkEnd w:id="0"/>
-    </w:p>
-    <w:p/>
-    <w:p>
-      <w:r>
-        <w:t>El módulo denominado COM (</w:t>
+        <w:tabs>
+          <w:tab w:val="num" w:pos="7242"/>
+        </w:tabs>
+        <w:ind w:left="851" w:hanging="851"/>
+      </w:pPr>
+      <w:r>
+        <w:t>módulo fuente de alimentación</w:t>
+      </w:r>
+    </w:p>
+    <w:p/>
+    <w:p>
+      <w:pPr>
+        <w:pBdr>
+          <w:top w:val="single" w:sz="4" w:space="1" w:color="auto"/>
+        </w:pBdr>
+      </w:pPr>
+    </w:p>
+    <w:p>
+      <w:r>
+        <w:t xml:space="preserve">Documentación original </w:t>
       </w:r>
       <w:r>
         <w:rPr>
           <w:b/>
+          <w:i/>
         </w:rPr>
-        <w:t>C</w:t>
-      </w:r>
-      <w:r>
-        <w:t xml:space="preserve">ontrol and </w:t>
+        <w:t>ElektorFormantMusicSynthesiser.pdf</w:t>
+      </w:r>
+      <w:r>
+        <w:t xml:space="preserve">: Capítulo </w:t>
       </w:r>
       <w:r>
         <w:rPr>
           <w:b/>
+          <w:sz w:val="28"/>
+          <w:szCs w:val="28"/>
         </w:rPr>
-        <w:t>O</w:t>
-      </w:r>
-      <w:r>
-        <w:t xml:space="preserve">utput </w:t>
+        <w:t>3</w:t>
+      </w:r>
+    </w:p>
+    <w:p>
+      <w:pPr>
+        <w:pBdr>
+          <w:bottom w:val="single" w:sz="4" w:space="1" w:color="auto"/>
+          <w:between w:val="single" w:sz="4" w:space="1" w:color="auto"/>
+        </w:pBdr>
+      </w:pPr>
+    </w:p>
+    <w:p/>
+    <w:p/>
+    <w:p/>
+    <w:p/>
+    <w:p/>
+    <w:p/>
+    <w:p/>
+    <w:p/>
+    <w:p/>
+    <w:p/>
+    <w:p/>
+    <w:p/>
+    <w:p/>
+    <w:p/>
+    <w:p/>
+    <w:p/>
+    <w:p/>
+    <w:p>
+      <w:pPr>
+        <w:pStyle w:val="Ttulo2"/>
+        <w:tabs>
+          <w:tab w:val="num" w:pos="7242"/>
+        </w:tabs>
+        <w:ind w:left="851" w:hanging="851"/>
+      </w:pPr>
+      <w:r>
+        <w:t>Modulo vco</w:t>
+      </w:r>
+    </w:p>
+    <w:p/>
+    <w:p>
+      <w:pPr>
+        <w:pBdr>
+          <w:top w:val="single" w:sz="4" w:space="1" w:color="auto"/>
+        </w:pBdr>
+      </w:pPr>
+    </w:p>
+    <w:p>
+      <w:r>
+        <w:t xml:space="preserve">Documentación original </w:t>
       </w:r>
       <w:r>
         <w:rPr>
           <w:b/>
-        </w:rPr>
-        <w:t>M</w:t>
-      </w:r>
-      <w:r>
-        <w:t xml:space="preserve">odule) representa la “etapa” final de salida del formant, implementando una salida  directa y otra a través de un control de tono con ajuste </w:t>
-      </w:r>
-      <w:r>
-        <w:rPr>
           <w:i/>
         </w:rPr>
-        <w:t>bass, middle, trebble</w:t>
-      </w:r>
-      <w:r>
-        <w:t xml:space="preserve"> y volumen, con una salida final amplificada para cascos.</w:t>
-      </w:r>
-    </w:p>
-    <w:p>
-      <w:r>
-        <w:t>Este módulo también permite monitorizar el estado de las tensiones de alimentación, así como las señales de gate y xx.</w:t>
-      </w:r>
-    </w:p>
-    <w:p/>
-    <w:p>
-      <w:r>
-        <w:t>El módulo COM tiene un ajuste de volumen, que se realiza mediante dos potenciomentros que permiten ajustar el volumen de la salida general.</w:t>
-      </w:r>
-    </w:p>
-    <w:p>
-      <w:r>
-        <w:t>Con el fin de poer ajustar este volumen tanto de forma manual (caso del módulo COM original) como vía MIDI se ha realizado la siguiente modificación en el circuito,</w:t>
-      </w:r>
-    </w:p>
+        <w:t>ElektorFormantMusicSynthesiser.pdf</w:t>
+      </w:r>
+      <w:r>
+        <w:t>: Capítulo</w:t>
+      </w:r>
+      <w:r>
+        <w:t>s</w:t>
+      </w:r>
+      <w:r>
+        <w:t xml:space="preserve"> </w:t>
+      </w:r>
+      <w:r>
+        <w:rPr>
+          <w:b/>
+          <w:sz w:val="28"/>
+          <w:szCs w:val="28"/>
+        </w:rPr>
+        <w:t>4</w:t>
+      </w:r>
+      <w:r>
+        <w:t xml:space="preserve"> y</w:t>
+      </w:r>
+      <w:r>
+        <w:rPr>
+          <w:b/>
+          <w:sz w:val="28"/>
+          <w:szCs w:val="28"/>
+        </w:rPr>
+        <w:t xml:space="preserve"> 5</w:t>
+      </w:r>
+    </w:p>
+    <w:p>
+      <w:pPr>
+        <w:pBdr>
+          <w:bottom w:val="single" w:sz="4" w:space="1" w:color="auto"/>
+          <w:between w:val="single" w:sz="4" w:space="1" w:color="auto"/>
+        </w:pBdr>
+      </w:pPr>
+    </w:p>
+    <w:p/>
+    <w:p/>
+    <w:p/>
+    <w:p/>
+    <w:p/>
+    <w:p/>
+    <w:p>
+      <w:pPr>
+        <w:pStyle w:val="Ttulo2"/>
+        <w:tabs>
+          <w:tab w:val="num" w:pos="7242"/>
+        </w:tabs>
+        <w:ind w:left="851" w:hanging="851"/>
+      </w:pPr>
+      <w:r>
+        <w:t>modulo vcf</w:t>
+      </w:r>
+    </w:p>
+    <w:p/>
+    <w:p>
+      <w:pPr>
+        <w:pBdr>
+          <w:top w:val="single" w:sz="4" w:space="1" w:color="auto"/>
+        </w:pBdr>
+      </w:pPr>
+    </w:p>
+    <w:p>
+      <w:r>
+        <w:t xml:space="preserve">Documentación original </w:t>
+      </w:r>
+      <w:r>
+        <w:rPr>
+          <w:b/>
+          <w:i/>
+        </w:rPr>
+        <w:t>ElektorFormantMusicSynthesiser.pdf</w:t>
+      </w:r>
+      <w:r>
+        <w:t xml:space="preserve">: Capítulo </w:t>
+      </w:r>
+      <w:r>
+        <w:rPr>
+          <w:b/>
+          <w:sz w:val="28"/>
+          <w:szCs w:val="28"/>
+        </w:rPr>
+        <w:t>6</w:t>
+      </w:r>
+    </w:p>
+    <w:p>
+      <w:pPr>
+        <w:pBdr>
+          <w:bottom w:val="single" w:sz="4" w:space="1" w:color="auto"/>
+          <w:between w:val="single" w:sz="4" w:space="1" w:color="auto"/>
+        </w:pBdr>
+      </w:pPr>
+    </w:p>
+    <w:p/>
+    <w:p/>
+    <w:p/>
+    <w:p/>
+    <w:p/>
+    <w:p/>
+    <w:p>
+      <w:pPr>
+        <w:pStyle w:val="Ttulo2"/>
+        <w:tabs>
+          <w:tab w:val="num" w:pos="7242"/>
+        </w:tabs>
+        <w:ind w:left="851" w:hanging="851"/>
+      </w:pPr>
+    </w:p>
+    <w:p/>
+    <w:p>
+      <w:pPr>
+        <w:pBdr>
+          <w:top w:val="single" w:sz="4" w:space="1" w:color="auto"/>
+        </w:pBdr>
+      </w:pPr>
+    </w:p>
+    <w:p>
+      <w:r>
+        <w:t xml:space="preserve">Documentación original </w:t>
+      </w:r>
+      <w:r>
+        <w:rPr>
+          <w:b/>
+          <w:i/>
+        </w:rPr>
+        <w:t>ElektorFormantMusicSynthesiser.pdf</w:t>
+      </w:r>
+      <w:r>
+        <w:t xml:space="preserve">: Capítulo </w:t>
+      </w:r>
+      <w:r>
+        <w:rPr>
+          <w:b/>
+          <w:sz w:val="28"/>
+          <w:szCs w:val="28"/>
+        </w:rPr>
+        <w:t>7</w:t>
+      </w:r>
+    </w:p>
+    <w:p>
+      <w:pPr>
+        <w:pBdr>
+          <w:bottom w:val="single" w:sz="4" w:space="1" w:color="auto"/>
+          <w:between w:val="single" w:sz="4" w:space="1" w:color="auto"/>
+        </w:pBdr>
+      </w:pPr>
+    </w:p>
+    <w:p/>
+    <w:p/>
+    <w:p/>
+    <w:p/>
+    <w:p/>
+    <w:p/>
+    <w:p/>
+    <w:p/>
+    <w:p/>
+    <w:p/>
+    <w:p>
+      <w:pPr>
+        <w:pStyle w:val="Ttulo2"/>
+        <w:tabs>
+          <w:tab w:val="num" w:pos="7242"/>
+        </w:tabs>
+        <w:ind w:left="851" w:hanging="851"/>
+      </w:pPr>
+      <w:r>
+        <w:t>modulo rfm</w:t>
+      </w:r>
+    </w:p>
+    <w:p/>
+    <w:p>
+      <w:pPr>
+        <w:pBdr>
+          <w:top w:val="single" w:sz="4" w:space="1" w:color="auto"/>
+        </w:pBdr>
+      </w:pPr>
+    </w:p>
+    <w:p>
+      <w:r>
+        <w:t xml:space="preserve">Documentación original </w:t>
+      </w:r>
+      <w:r>
+        <w:rPr>
+          <w:b/>
+          <w:i/>
+        </w:rPr>
+        <w:t>ElektorFormantMusicSynthesiser.pdf</w:t>
+      </w:r>
+      <w:r>
+        <w:t xml:space="preserve">: Capítulo </w:t>
+      </w:r>
+      <w:r>
+        <w:rPr>
+          <w:b/>
+          <w:sz w:val="28"/>
+          <w:szCs w:val="28"/>
+        </w:rPr>
+        <w:t>8</w:t>
+      </w:r>
+    </w:p>
+    <w:p>
+      <w:pPr>
+        <w:pBdr>
+          <w:bottom w:val="single" w:sz="4" w:space="1" w:color="auto"/>
+          <w:between w:val="single" w:sz="4" w:space="1" w:color="auto"/>
+        </w:pBdr>
+      </w:pPr>
+    </w:p>
+    <w:p/>
+    <w:p/>
+    <w:p/>
+    <w:p/>
+    <w:p/>
+    <w:p/>
+    <w:p/>
+    <w:p/>
+    <w:p/>
+    <w:p/>
+    <w:p/>
+    <w:p/>
+    <w:p/>
+    <w:p/>
+    <w:p/>
+    <w:p/>
+    <w:p/>
+    <w:p/>
+    <w:p/>
+    <w:p/>
+    <w:p/>
+    <w:p/>
+    <w:p/>
+    <w:p/>
+    <w:p/>
+    <w:p/>
+    <w:p/>
+    <w:p/>
+    <w:p/>
+    <w:p/>
+    <w:p>
+      <w:pPr>
+        <w:pStyle w:val="Ttulo2"/>
+        <w:tabs>
+          <w:tab w:val="num" w:pos="7242"/>
+        </w:tabs>
+        <w:ind w:left="851" w:hanging="851"/>
+      </w:pPr>
+      <w:r>
+        <w:t>adsr</w:t>
+      </w:r>
+    </w:p>
+    <w:p/>
+    <w:p>
+      <w:pPr>
+        <w:pBdr>
+          <w:top w:val="single" w:sz="4" w:space="1" w:color="auto"/>
+        </w:pBdr>
+      </w:pPr>
+    </w:p>
+    <w:p>
+      <w:r>
+        <w:t xml:space="preserve">Documentación original </w:t>
+      </w:r>
+      <w:r>
+        <w:rPr>
+          <w:b/>
+          <w:i/>
+        </w:rPr>
+        <w:t>ElektorFormantMusicSynthesiser.pdf</w:t>
+      </w:r>
+      <w:r>
+        <w:t xml:space="preserve">: Capítulo </w:t>
+      </w:r>
+      <w:r>
+        <w:rPr>
+          <w:b/>
+          <w:sz w:val="28"/>
+          <w:szCs w:val="28"/>
+        </w:rPr>
+        <w:t>9</w:t>
+      </w:r>
+    </w:p>
+    <w:p>
+      <w:pPr>
+        <w:pBdr>
+          <w:bottom w:val="single" w:sz="4" w:space="1" w:color="auto"/>
+          <w:between w:val="single" w:sz="4" w:space="1" w:color="auto"/>
+        </w:pBdr>
+      </w:pPr>
+    </w:p>
+    <w:p/>
+    <w:p>
+      <w:r>
+        <w:t>El formant incorpora módulos ADSR para la generación de envolventes destinados a modular las señales suministradas desde los VCFs y también para el control del VCA.</w:t>
+      </w:r>
+    </w:p>
+    <w:p>
+      <w:r>
+        <w:t>En una implementación “clásica” del formant se necesitarían al menos dos módulos ADSR con el fin de lograr la mayor versatilidad posible, uno se destinaría a modular las señales de los VCOs y otro para el control del módulo VCA.</w:t>
+      </w:r>
+    </w:p>
+    <w:p>
+      <w:r>
+        <w:t>En el Formant V2 se propone la implementación de un ADSR DUAL, es decir de un único circuito que soportará dos módulos ADSR totalmente independientes con características idénticas a los ADSR originales del formant.</w:t>
+      </w:r>
+    </w:p>
+    <w:p>
+      <w:r>
+        <w:t>Para el diseño de este módulo ADSR se utilizará tecnología basada en microprocesador, de igual manera que se ha utilizado para la nueva interfaz de teclado.</w:t>
+      </w:r>
+    </w:p>
+    <w:p/>
+    <w:p>
+      <w:r>
+        <w:t>Es importante destacar que la versión dual propuesta no incluye ninguna “ventaja” significativa con respecto al circuito ADSR original sino que es más bien una actualización del diseño original adaptándolo a las nuevas tecnologías basadas en microprocesador y si hubiera que destacar alguna ventaja de esta actualización del diseño con respecto al original podríamos hacer hincapié en una reducción de tamaño del circuito y mayor precisión en los tiempos de control pero realmente estas mejoras no afectan significativamente al rendimiento general del circuito por lo que en suma se puede optar por la versión original, construyendo dos módulos ADSR o por esta nueva versión que incluye estos dos módulos en una sola placa de circuito, en ambos casos el resultado será el mismo.</w:t>
+      </w:r>
+    </w:p>
+    <w:p/>
+    <w:p>
+      <w:r>
+        <w:t>Hecha esta puntualización y centrándonos en el nuevo diseño, indicar que el modelo de microprocesador elegido para el diseño de este módulo es el Arduino Nano (el mismo que el utilizado en la nueva interfaz de teclado) y sustituirá la parte de “control” que en el circuito original del formant generaba los diversos tramos de la envolvente (ATTACK, DECAY, SUSTAIN y RELEASE), dejando la parte de generación de las tensiones que implementan los tramos de la envolvente exactamente como estaba en el diseño original.</w:t>
+      </w:r>
+    </w:p>
+    <w:p/>
+    <w:p/>
+    <w:p/>
+    <w:p/>
+    <w:p/>
+    <w:p/>
+    <w:p/>
+    <w:p/>
+    <w:p/>
+    <w:p/>
+    <w:p/>
+    <w:p/>
+    <w:p/>
+    <w:p/>
+    <w:p/>
+    <w:p/>
+    <w:p/>
+    <w:p/>
+    <w:p/>
+    <w:p/>
     <w:p/>
     <w:p>
       <w:r>
@@ -3545,7 +3985,803 @@
         <mc:AlternateContent>
           <mc:Choice Requires="wps">
             <w:drawing>
-              <wp:anchor distT="0" distB="0" distL="114300" distR="114300" simplePos="0" relativeHeight="252119552" behindDoc="0" locked="0" layoutInCell="1" allowOverlap="1" wp14:anchorId="0E931CA4" wp14:editId="3CBE7BD2">
+              <wp:anchor distT="45720" distB="45720" distL="114300" distR="114300" simplePos="0" relativeHeight="252226048" behindDoc="0" locked="0" layoutInCell="1" allowOverlap="1" wp14:anchorId="3FCE8E97" wp14:editId="72410082">
+                <wp:simplePos x="0" y="0"/>
+                <wp:positionH relativeFrom="column">
+                  <wp:posOffset>-102235</wp:posOffset>
+                </wp:positionH>
+                <wp:positionV relativeFrom="paragraph">
+                  <wp:posOffset>174625</wp:posOffset>
+                </wp:positionV>
+                <wp:extent cx="5962650" cy="3235960"/>
+                <wp:effectExtent l="0" t="0" r="19050" b="21590"/>
+                <wp:wrapSquare wrapText="bothSides"/>
+                <wp:docPr id="701" name="Cuadro de texto 2"/>
+                <wp:cNvGraphicFramePr>
+                  <a:graphicFrameLocks xmlns:a="http://schemas.openxmlformats.org/drawingml/2006/main"/>
+                </wp:cNvGraphicFramePr>
+                <a:graphic xmlns:a="http://schemas.openxmlformats.org/drawingml/2006/main">
+                  <a:graphicData uri="http://schemas.microsoft.com/office/word/2010/wordprocessingShape">
+                    <wps:wsp>
+                      <wps:cNvSpPr txBox="1">
+                        <a:spLocks noChangeArrowheads="1"/>
+                      </wps:cNvSpPr>
+                      <wps:spPr bwMode="auto">
+                        <a:xfrm>
+                          <a:off x="0" y="0"/>
+                          <a:ext cx="5962650" cy="3235960"/>
+                        </a:xfrm>
+                        <a:prstGeom prst="rect">
+                          <a:avLst/>
+                        </a:prstGeom>
+                        <a:solidFill>
+                          <a:srgbClr val="FFFFFF"/>
+                        </a:solidFill>
+                        <a:ln w="9525">
+                          <a:solidFill>
+                            <a:srgbClr val="000000"/>
+                          </a:solidFill>
+                          <a:miter lim="800000"/>
+                          <a:headEnd/>
+                          <a:tailEnd/>
+                        </a:ln>
+                      </wps:spPr>
+                      <wps:txbx>
+                        <w:txbxContent>
+                          <w:p>
+                            <w:r>
+                              <w:rPr>
+                                <w:noProof/>
+                              </w:rPr>
+                              <w:drawing>
+                                <wp:inline distT="0" distB="0" distL="0" distR="0" wp14:anchorId="66556678" wp14:editId="754905F9">
+                                  <wp:extent cx="5796500" cy="2989258"/>
+                                  <wp:effectExtent l="0" t="0" r="0" b="1905"/>
+                                  <wp:docPr id="5" name="Imagen 5"/>
+                                  <wp:cNvGraphicFramePr>
+                                    <a:graphicFrameLocks xmlns:a="http://schemas.openxmlformats.org/drawingml/2006/main" noChangeAspect="1"/>
+                                  </wp:cNvGraphicFramePr>
+                                  <a:graphic xmlns:a="http://schemas.openxmlformats.org/drawingml/2006/main">
+                                    <a:graphicData uri="http://schemas.openxmlformats.org/drawingml/2006/picture">
+                                      <pic:pic xmlns:pic="http://schemas.openxmlformats.org/drawingml/2006/picture">
+                                        <pic:nvPicPr>
+                                          <pic:cNvPr id="0" name=""/>
+                                          <pic:cNvPicPr/>
+                                        </pic:nvPicPr>
+                                        <pic:blipFill>
+                                          <a:blip r:embed="rId12"/>
+                                          <a:stretch>
+                                            <a:fillRect/>
+                                          </a:stretch>
+                                        </pic:blipFill>
+                                        <pic:spPr>
+                                          <a:xfrm>
+                                            <a:off x="0" y="0"/>
+                                            <a:ext cx="5798127" cy="2990097"/>
+                                          </a:xfrm>
+                                          <a:prstGeom prst="rect">
+                                            <a:avLst/>
+                                          </a:prstGeom>
+                                        </pic:spPr>
+                                      </pic:pic>
+                                    </a:graphicData>
+                                  </a:graphic>
+                                </wp:inline>
+                              </w:drawing>
+                            </w:r>
+                          </w:p>
+                        </w:txbxContent>
+                      </wps:txbx>
+                      <wps:bodyPr rot="0" vert="horz" wrap="square" lIns="91440" tIns="45720" rIns="91440" bIns="45720" anchor="t" anchorCtr="0">
+                        <a:noAutofit/>
+                      </wps:bodyPr>
+                    </wps:wsp>
+                  </a:graphicData>
+                </a:graphic>
+                <wp14:sizeRelH relativeFrom="margin">
+                  <wp14:pctWidth>0</wp14:pctWidth>
+                </wp14:sizeRelH>
+                <wp14:sizeRelV relativeFrom="margin">
+                  <wp14:pctHeight>0</wp14:pctHeight>
+                </wp14:sizeRelV>
+              </wp:anchor>
+            </w:drawing>
+          </mc:Choice>
+          <mc:Fallback>
+            <w:pict>
+              <v:shape w14:anchorId="3FCE8E97" id="_x0000_s1079" type="#_x0000_t202" style="position:absolute;left:0;text-align:left;margin-left:-8.05pt;margin-top:13.75pt;width:469.5pt;height:254.8pt;z-index:252226048;visibility:visible;mso-wrap-style:square;mso-width-percent:0;mso-height-percent:0;mso-wrap-distance-left:9pt;mso-wrap-distance-top:3.6pt;mso-wrap-distance-right:9pt;mso-wrap-distance-bottom:3.6pt;mso-position-horizontal:absolute;mso-position-horizontal-relative:text;mso-position-vertical:absolute;mso-position-vertical-relative:text;mso-width-percent:0;mso-height-percent:0;mso-width-relative:margin;mso-height-relative:margin;v-text-anchor:top" o:gfxdata="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">
+                <v:textbox>
+                  <w:txbxContent>
+                    <w:p>
+                      <w:r>
+                        <w:rPr>
+                          <w:noProof/>
+                        </w:rPr>
+                        <w:drawing>
+                          <wp:inline distT="0" distB="0" distL="0" distR="0" wp14:anchorId="66556678" wp14:editId="754905F9">
+                            <wp:extent cx="5796500" cy="2989258"/>
+                            <wp:effectExtent l="0" t="0" r="0" b="1905"/>
+                            <wp:docPr id="5" name="Imagen 5"/>
+                            <wp:cNvGraphicFramePr>
+                              <a:graphicFrameLocks xmlns:a="http://schemas.openxmlformats.org/drawingml/2006/main" noChangeAspect="1"/>
+                            </wp:cNvGraphicFramePr>
+                            <a:graphic xmlns:a="http://schemas.openxmlformats.org/drawingml/2006/main">
+                              <a:graphicData uri="http://schemas.openxmlformats.org/drawingml/2006/picture">
+                                <pic:pic xmlns:pic="http://schemas.openxmlformats.org/drawingml/2006/picture">
+                                  <pic:nvPicPr>
+                                    <pic:cNvPr id="0" name=""/>
+                                    <pic:cNvPicPr/>
+                                  </pic:nvPicPr>
+                                  <pic:blipFill>
+                                    <a:blip r:embed="rId12"/>
+                                    <a:stretch>
+                                      <a:fillRect/>
+                                    </a:stretch>
+                                  </pic:blipFill>
+                                  <pic:spPr>
+                                    <a:xfrm>
+                                      <a:off x="0" y="0"/>
+                                      <a:ext cx="5798127" cy="2990097"/>
+                                    </a:xfrm>
+                                    <a:prstGeom prst="rect">
+                                      <a:avLst/>
+                                    </a:prstGeom>
+                                  </pic:spPr>
+                                </pic:pic>
+                              </a:graphicData>
+                            </a:graphic>
+                          </wp:inline>
+                        </w:drawing>
+                      </w:r>
+                    </w:p>
+                  </w:txbxContent>
+                </v:textbox>
+                <w10:wrap type="square"/>
+              </v:shape>
+            </w:pict>
+          </mc:Fallback>
+        </mc:AlternateContent>
+      </w:r>
+    </w:p>
+    <w:p>
+      <w:pPr>
+        <w:jc w:val="center"/>
+        <w:rPr>
+          <w:b/>
+        </w:rPr>
+      </w:pPr>
+      <w:r>
+        <w:rPr>
+          <w:b/>
+        </w:rPr>
+        <w:t xml:space="preserve">Figura </w:t>
+      </w:r>
+      <w:r>
+        <w:rPr>
+          <w:b/>
+        </w:rPr>
+        <w:fldChar w:fldCharType="begin"/>
+      </w:r>
+      <w:r>
+        <w:rPr>
+          <w:b/>
+        </w:rPr>
+        <w:instrText xml:space="preserve"> SEQ Figura \* ARABIC </w:instrText>
+      </w:r>
+      <w:r>
+        <w:rPr>
+          <w:b/>
+        </w:rPr>
+        <w:fldChar w:fldCharType="separate"/>
+      </w:r>
+      <w:r>
+        <w:rPr>
+          <w:b/>
+          <w:noProof/>
+        </w:rPr>
+        <w:t>17</w:t>
+      </w:r>
+      <w:r>
+        <w:rPr>
+          <w:b/>
+          <w:noProof/>
+        </w:rPr>
+        <w:fldChar w:fldCharType="end"/>
+      </w:r>
+      <w:r>
+        <w:rPr>
+          <w:b/>
+        </w:rPr>
+        <w:t>. Módulo ADSR original del Formant</w:t>
+      </w:r>
+    </w:p>
+    <w:p>
+      <w:pPr>
+        <w:jc w:val="center"/>
+        <w:rPr>
+          <w:b/>
+        </w:rPr>
+      </w:pPr>
+      <w:r>
+        <w:t>Capítulo 9 en documentación original del formant</w:t>
+      </w:r>
+      <w:r>
+        <w:rPr>
+          <w:b/>
+        </w:rPr>
+        <w:t>.</w:t>
+      </w:r>
+    </w:p>
+    <w:p/>
+    <w:p/>
+    <w:p/>
+    <w:p/>
+    <w:p/>
+    <w:p/>
+    <w:p/>
+    <w:p/>
+    <w:p/>
+    <w:p/>
+    <w:p/>
+    <w:p/>
+    <w:p/>
+    <w:p/>
+    <w:p/>
+    <w:p/>
+    <w:p/>
+    <w:p>
+      <w:r>
+        <w:rPr>
+          <w:noProof/>
+        </w:rPr>
+        <mc:AlternateContent>
+          <mc:Choice Requires="wps">
+            <w:drawing>
+              <wp:anchor distT="45720" distB="45720" distL="114300" distR="114300" simplePos="0" relativeHeight="252227072" behindDoc="0" locked="0" layoutInCell="1" allowOverlap="1" wp14:anchorId="42BD6A45" wp14:editId="77A2BA65">
+                <wp:simplePos x="0" y="0"/>
+                <wp:positionH relativeFrom="column">
+                  <wp:posOffset>-127635</wp:posOffset>
+                </wp:positionH>
+                <wp:positionV relativeFrom="paragraph">
+                  <wp:posOffset>168275</wp:posOffset>
+                </wp:positionV>
+                <wp:extent cx="6238875" cy="3829050"/>
+                <wp:effectExtent l="0" t="0" r="28575" b="19050"/>
+                <wp:wrapSquare wrapText="bothSides"/>
+                <wp:docPr id="288" name="Cuadro de texto 288"/>
+                <wp:cNvGraphicFramePr>
+                  <a:graphicFrameLocks xmlns:a="http://schemas.openxmlformats.org/drawingml/2006/main"/>
+                </wp:cNvGraphicFramePr>
+                <a:graphic xmlns:a="http://schemas.openxmlformats.org/drawingml/2006/main">
+                  <a:graphicData uri="http://schemas.microsoft.com/office/word/2010/wordprocessingShape">
+                    <wps:wsp>
+                      <wps:cNvSpPr txBox="1">
+                        <a:spLocks noChangeArrowheads="1"/>
+                      </wps:cNvSpPr>
+                      <wps:spPr bwMode="auto">
+                        <a:xfrm>
+                          <a:off x="0" y="0"/>
+                          <a:ext cx="6238875" cy="3829050"/>
+                        </a:xfrm>
+                        <a:prstGeom prst="rect">
+                          <a:avLst/>
+                        </a:prstGeom>
+                        <a:solidFill>
+                          <a:srgbClr val="FFFFFF"/>
+                        </a:solidFill>
+                        <a:ln w="9525">
+                          <a:solidFill>
+                            <a:srgbClr val="000000"/>
+                          </a:solidFill>
+                          <a:miter lim="800000"/>
+                          <a:headEnd/>
+                          <a:tailEnd/>
+                        </a:ln>
+                      </wps:spPr>
+                      <wps:txbx>
+                        <w:txbxContent>
+                          <w:p>
+                            <w:r>
+                              <w:rPr>
+                                <w:noProof/>
+                              </w:rPr>
+                              <w:drawing>
+                                <wp:inline distT="0" distB="0" distL="0" distR="0" wp14:anchorId="2B34B21E" wp14:editId="1FA1E452">
+                                  <wp:extent cx="5810250" cy="4175911"/>
+                                  <wp:effectExtent l="0" t="0" r="0" b="0"/>
+                                  <wp:docPr id="6" name="Imagen 6"/>
+                                  <wp:cNvGraphicFramePr>
+                                    <a:graphicFrameLocks xmlns:a="http://schemas.openxmlformats.org/drawingml/2006/main" noChangeAspect="1"/>
+                                  </wp:cNvGraphicFramePr>
+                                  <a:graphic xmlns:a="http://schemas.openxmlformats.org/drawingml/2006/main">
+                                    <a:graphicData uri="http://schemas.openxmlformats.org/drawingml/2006/picture">
+                                      <pic:pic xmlns:pic="http://schemas.openxmlformats.org/drawingml/2006/picture">
+                                        <pic:nvPicPr>
+                                          <pic:cNvPr id="0" name=""/>
+                                          <pic:cNvPicPr/>
+                                        </pic:nvPicPr>
+                                        <pic:blipFill>
+                                          <a:blip r:embed="rId13"/>
+                                          <a:stretch>
+                                            <a:fillRect/>
+                                          </a:stretch>
+                                        </pic:blipFill>
+                                        <pic:spPr>
+                                          <a:xfrm>
+                                            <a:off x="0" y="0"/>
+                                            <a:ext cx="5810857" cy="4176347"/>
+                                          </a:xfrm>
+                                          <a:prstGeom prst="rect">
+                                            <a:avLst/>
+                                          </a:prstGeom>
+                                        </pic:spPr>
+                                      </pic:pic>
+                                    </a:graphicData>
+                                  </a:graphic>
+                                </wp:inline>
+                              </w:drawing>
+                            </w:r>
+                          </w:p>
+                        </w:txbxContent>
+                      </wps:txbx>
+                      <wps:bodyPr rot="0" vert="horz" wrap="square" lIns="91440" tIns="45720" rIns="91440" bIns="45720" anchor="t" anchorCtr="0">
+                        <a:noAutofit/>
+                      </wps:bodyPr>
+                    </wps:wsp>
+                  </a:graphicData>
+                </a:graphic>
+                <wp14:sizeRelH relativeFrom="margin">
+                  <wp14:pctWidth>0</wp14:pctWidth>
+                </wp14:sizeRelH>
+                <wp14:sizeRelV relativeFrom="margin">
+                  <wp14:pctHeight>0</wp14:pctHeight>
+                </wp14:sizeRelV>
+              </wp:anchor>
+            </w:drawing>
+          </mc:Choice>
+          <mc:Fallback>
+            <w:pict>
+              <v:shape w14:anchorId="42BD6A45" id="Cuadro de texto 288" o:spid="_x0000_s1080" type="#_x0000_t202" style="position:absolute;left:0;text-align:left;margin-left:-10.05pt;margin-top:13.25pt;width:491.25pt;height:301.5pt;z-index:252227072;visibility:visible;mso-wrap-style:square;mso-width-percent:0;mso-height-percent:0;mso-wrap-distance-left:9pt;mso-wrap-distance-top:3.6pt;mso-wrap-distance-right:9pt;mso-wrap-distance-bottom:3.6pt;mso-position-horizontal:absolute;mso-position-horizontal-relative:text;mso-position-vertical:absolute;mso-position-vertical-relative:text;mso-width-percent:0;mso-height-percent:0;mso-width-relative:margin;mso-height-relative:margin;v-text-anchor:top" o:gfxdata="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">
+                <v:textbox>
+                  <w:txbxContent>
+                    <w:p>
+                      <w:r>
+                        <w:rPr>
+                          <w:noProof/>
+                        </w:rPr>
+                        <w:drawing>
+                          <wp:inline distT="0" distB="0" distL="0" distR="0" wp14:anchorId="2B34B21E" wp14:editId="1FA1E452">
+                            <wp:extent cx="5810250" cy="4175911"/>
+                            <wp:effectExtent l="0" t="0" r="0" b="0"/>
+                            <wp:docPr id="6" name="Imagen 6"/>
+                            <wp:cNvGraphicFramePr>
+                              <a:graphicFrameLocks xmlns:a="http://schemas.openxmlformats.org/drawingml/2006/main" noChangeAspect="1"/>
+                            </wp:cNvGraphicFramePr>
+                            <a:graphic xmlns:a="http://schemas.openxmlformats.org/drawingml/2006/main">
+                              <a:graphicData uri="http://schemas.openxmlformats.org/drawingml/2006/picture">
+                                <pic:pic xmlns:pic="http://schemas.openxmlformats.org/drawingml/2006/picture">
+                                  <pic:nvPicPr>
+                                    <pic:cNvPr id="0" name=""/>
+                                    <pic:cNvPicPr/>
+                                  </pic:nvPicPr>
+                                  <pic:blipFill>
+                                    <a:blip r:embed="rId13"/>
+                                    <a:stretch>
+                                      <a:fillRect/>
+                                    </a:stretch>
+                                  </pic:blipFill>
+                                  <pic:spPr>
+                                    <a:xfrm>
+                                      <a:off x="0" y="0"/>
+                                      <a:ext cx="5810857" cy="4176347"/>
+                                    </a:xfrm>
+                                    <a:prstGeom prst="rect">
+                                      <a:avLst/>
+                                    </a:prstGeom>
+                                  </pic:spPr>
+                                </pic:pic>
+                              </a:graphicData>
+                            </a:graphic>
+                          </wp:inline>
+                        </w:drawing>
+                      </w:r>
+                    </w:p>
+                  </w:txbxContent>
+                </v:textbox>
+                <w10:wrap type="square"/>
+              </v:shape>
+            </w:pict>
+          </mc:Fallback>
+        </mc:AlternateContent>
+      </w:r>
+    </w:p>
+    <w:p>
+      <w:pPr>
+        <w:jc w:val="center"/>
+        <w:rPr>
+          <w:b/>
+        </w:rPr>
+      </w:pPr>
+      <w:r>
+        <w:rPr>
+          <w:b/>
+        </w:rPr>
+        <w:t xml:space="preserve">Figura </w:t>
+      </w:r>
+      <w:r>
+        <w:rPr>
+          <w:b/>
+        </w:rPr>
+        <w:fldChar w:fldCharType="begin"/>
+      </w:r>
+      <w:r>
+        <w:rPr>
+          <w:b/>
+        </w:rPr>
+        <w:instrText xml:space="preserve"> SEQ Figura \* ARABIC </w:instrText>
+      </w:r>
+      <w:r>
+        <w:rPr>
+          <w:b/>
+        </w:rPr>
+        <w:fldChar w:fldCharType="separate"/>
+      </w:r>
+      <w:r>
+        <w:rPr>
+          <w:b/>
+          <w:noProof/>
+        </w:rPr>
+        <w:t>18</w:t>
+      </w:r>
+      <w:r>
+        <w:rPr>
+          <w:b/>
+        </w:rPr>
+        <w:fldChar w:fldCharType="end"/>
+      </w:r>
+      <w:r>
+        <w:rPr>
+          <w:b/>
+        </w:rPr>
+        <w:t>. Módulo ADSR en Formant V2.</w:t>
+      </w:r>
+    </w:p>
+    <w:p>
+      <w:pPr>
+        <w:pStyle w:val="Descripcin"/>
+        <w:spacing w:after="0"/>
+        <w:jc w:val="center"/>
+      </w:pPr>
+      <w:r>
+        <w:rPr>
+          <w:b w:val="0"/>
+        </w:rPr>
+        <w:t>D</w:t>
+      </w:r>
+      <w:r>
+        <w:rPr>
+          <w:b w:val="0"/>
+        </w:rPr>
+        <w:t>isponible en la carpeta Modulos-&gt;ADSR del proyecto.</w:t>
+      </w:r>
+    </w:p>
+    <w:p/>
+    <w:p/>
+    <w:p/>
+    <w:p>
+      <w:pPr>
+        <w:pStyle w:val="Ttulo2"/>
+        <w:tabs>
+          <w:tab w:val="num" w:pos="7242"/>
+        </w:tabs>
+        <w:ind w:left="851" w:hanging="851"/>
+      </w:pPr>
+      <w:r>
+        <w:t>modulo vca</w:t>
+      </w:r>
+    </w:p>
+    <w:p/>
+    <w:p>
+      <w:pPr>
+        <w:pBdr>
+          <w:top w:val="single" w:sz="4" w:space="1" w:color="auto"/>
+        </w:pBdr>
+      </w:pPr>
+    </w:p>
+    <w:p>
+      <w:r>
+        <w:t xml:space="preserve">Documentación original </w:t>
+      </w:r>
+      <w:r>
+        <w:rPr>
+          <w:b/>
+          <w:i/>
+        </w:rPr>
+        <w:t>ElektorFormantMusicSynthesiser.pdf</w:t>
+      </w:r>
+      <w:r>
+        <w:t xml:space="preserve">: Capítulo </w:t>
+      </w:r>
+      <w:r>
+        <w:rPr>
+          <w:b/>
+          <w:sz w:val="28"/>
+          <w:szCs w:val="28"/>
+        </w:rPr>
+        <w:t>10</w:t>
+      </w:r>
+    </w:p>
+    <w:p>
+      <w:pPr>
+        <w:pBdr>
+          <w:bottom w:val="single" w:sz="4" w:space="1" w:color="auto"/>
+          <w:between w:val="single" w:sz="4" w:space="1" w:color="auto"/>
+        </w:pBdr>
+      </w:pPr>
+    </w:p>
+    <w:p/>
+    <w:p/>
+    <w:p/>
+    <w:p/>
+    <w:p/>
+    <w:p/>
+    <w:p/>
+    <w:p/>
+    <w:p/>
+    <w:p/>
+    <w:p/>
+    <w:p/>
+    <w:p/>
+    <w:p/>
+    <w:p/>
+    <w:p/>
+    <w:p/>
+    <w:p/>
+    <w:p/>
+    <w:p/>
+    <w:p/>
+    <w:p/>
+    <w:p/>
+    <w:p/>
+    <w:p>
+      <w:pPr>
+        <w:pStyle w:val="Ttulo2"/>
+        <w:tabs>
+          <w:tab w:val="num" w:pos="7242"/>
+        </w:tabs>
+        <w:ind w:left="851" w:hanging="851"/>
+      </w:pPr>
+      <w:r>
+        <w:t>módulo lfoS</w:t>
+      </w:r>
+    </w:p>
+    <w:p/>
+    <w:p>
+      <w:pPr>
+        <w:pBdr>
+          <w:top w:val="single" w:sz="4" w:space="1" w:color="auto"/>
+        </w:pBdr>
+      </w:pPr>
+    </w:p>
+    <w:p>
+      <w:r>
+        <w:t xml:space="preserve">Documentación original </w:t>
+      </w:r>
+      <w:r>
+        <w:rPr>
+          <w:b/>
+          <w:i/>
+        </w:rPr>
+        <w:t>ElektorFormantMusicSynthesiser.pdf</w:t>
+      </w:r>
+      <w:r>
+        <w:t xml:space="preserve">: Capítulo </w:t>
+      </w:r>
+      <w:r>
+        <w:rPr>
+          <w:b/>
+          <w:sz w:val="28"/>
+          <w:szCs w:val="28"/>
+        </w:rPr>
+        <w:t>11</w:t>
+      </w:r>
+    </w:p>
+    <w:p>
+      <w:pPr>
+        <w:pBdr>
+          <w:bottom w:val="single" w:sz="4" w:space="1" w:color="auto"/>
+          <w:between w:val="single" w:sz="4" w:space="1" w:color="auto"/>
+        </w:pBdr>
+      </w:pPr>
+    </w:p>
+    <w:p/>
+    <w:p/>
+    <w:p/>
+    <w:p/>
+    <w:p/>
+    <w:p/>
+    <w:p>
+      <w:pPr>
+        <w:pStyle w:val="Ttulo2"/>
+        <w:tabs>
+          <w:tab w:val="num" w:pos="7242"/>
+        </w:tabs>
+        <w:ind w:left="851" w:hanging="851"/>
+      </w:pPr>
+      <w:r>
+        <w:t>módulo noise</w:t>
+      </w:r>
+    </w:p>
+    <w:p/>
+    <w:p/>
+    <w:p>
+      <w:pPr>
+        <w:pBdr>
+          <w:top w:val="single" w:sz="4" w:space="1" w:color="auto"/>
+        </w:pBdr>
+      </w:pPr>
+    </w:p>
+    <w:p>
+      <w:r>
+        <w:t xml:space="preserve">Documentación original </w:t>
+      </w:r>
+      <w:r>
+        <w:rPr>
+          <w:b/>
+          <w:i/>
+        </w:rPr>
+        <w:t>ElektorFormantMusicSynthesiser.pdf</w:t>
+      </w:r>
+      <w:r>
+        <w:t xml:space="preserve">: Capítulo </w:t>
+      </w:r>
+      <w:r>
+        <w:rPr>
+          <w:b/>
+          <w:sz w:val="28"/>
+          <w:szCs w:val="28"/>
+        </w:rPr>
+        <w:t>11</w:t>
+      </w:r>
+    </w:p>
+    <w:p>
+      <w:pPr>
+        <w:pBdr>
+          <w:bottom w:val="single" w:sz="4" w:space="1" w:color="auto"/>
+          <w:between w:val="single" w:sz="4" w:space="1" w:color="auto"/>
+        </w:pBdr>
+      </w:pPr>
+    </w:p>
+    <w:p/>
+    <w:p/>
+    <w:p/>
+    <w:p/>
+    <w:p/>
+    <w:p/>
+    <w:p>
+      <w:pPr>
+        <w:pStyle w:val="Ttulo2"/>
+        <w:tabs>
+          <w:tab w:val="num" w:pos="7242"/>
+        </w:tabs>
+        <w:ind w:left="851" w:hanging="851"/>
+      </w:pPr>
+      <w:bookmarkStart w:id="0" w:name="_Ref490828254"/>
+      <w:r>
+        <w:t>módulo com</w:t>
+      </w:r>
+      <w:bookmarkEnd w:id="0"/>
+    </w:p>
+    <w:p/>
+    <w:p/>
+    <w:p>
+      <w:pPr>
+        <w:pBdr>
+          <w:top w:val="single" w:sz="4" w:space="1" w:color="auto"/>
+        </w:pBdr>
+      </w:pPr>
+    </w:p>
+    <w:p>
+      <w:r>
+        <w:t xml:space="preserve">Documentación original </w:t>
+      </w:r>
+      <w:r>
+        <w:rPr>
+          <w:b/>
+          <w:i/>
+        </w:rPr>
+        <w:t>ElektorFormantMusicSynthesiser.pdf</w:t>
+      </w:r>
+      <w:r>
+        <w:t xml:space="preserve">: Capítulo </w:t>
+      </w:r>
+      <w:r>
+        <w:rPr>
+          <w:b/>
+          <w:sz w:val="28"/>
+          <w:szCs w:val="28"/>
+        </w:rPr>
+        <w:t>12</w:t>
+      </w:r>
+    </w:p>
+    <w:p>
+      <w:pPr>
+        <w:pBdr>
+          <w:bottom w:val="single" w:sz="4" w:space="1" w:color="auto"/>
+          <w:between w:val="single" w:sz="4" w:space="1" w:color="auto"/>
+        </w:pBdr>
+      </w:pPr>
+    </w:p>
+    <w:p/>
+    <w:p/>
+    <w:p/>
+    <w:p>
+      <w:r>
+        <w:t>El módulo denominado COM (</w:t>
+      </w:r>
+      <w:r>
+        <w:rPr>
+          <w:b/>
+        </w:rPr>
+        <w:t>C</w:t>
+      </w:r>
+      <w:r>
+        <w:t xml:space="preserve">ontrol and </w:t>
+      </w:r>
+      <w:r>
+        <w:rPr>
+          <w:b/>
+        </w:rPr>
+        <w:t>O</w:t>
+      </w:r>
+      <w:r>
+        <w:t xml:space="preserve">utput </w:t>
+      </w:r>
+      <w:r>
+        <w:rPr>
+          <w:b/>
+        </w:rPr>
+        <w:t>M</w:t>
+      </w:r>
+      <w:r>
+        <w:t xml:space="preserve">odule) representa la “etapa” final de salida del formant, implementando una salida  directa y otra a través de un control de tono con ajuste </w:t>
+      </w:r>
+      <w:r>
+        <w:rPr>
+          <w:i/>
+        </w:rPr>
+        <w:t>bass, middle, trebble</w:t>
+      </w:r>
+      <w:r>
+        <w:t xml:space="preserve"> y volumen, con una salida final amplificada para cascos.</w:t>
+      </w:r>
+    </w:p>
+    <w:p>
+      <w:r>
+        <w:t>Este módulo también permite monitorizar el estado de las tensiones de alimentación, así como las señales de gate y xx.</w:t>
+      </w:r>
+    </w:p>
+    <w:p/>
+    <w:p>
+      <w:r>
+        <w:t>El módulo COM tiene un ajuste de volumen, que se realiza mediante dos potenciomentros que permiten ajustar el volumen de la salida general.</w:t>
+      </w:r>
+    </w:p>
+    <w:p>
+      <w:r>
+        <w:t>Con el fin de poer ajustar este volumen tanto de forma manual (caso del módulo COM original) como vía MIDI se ha realizado la siguiente modificación en el circuito,</w:t>
+      </w:r>
+    </w:p>
+    <w:p/>
+    <w:p>
+      <w:r>
+        <w:rPr>
+          <w:noProof/>
+        </w:rPr>
+        <mc:AlternateContent>
+          <mc:Choice Requires="wps">
+            <w:drawing>
+              <wp:anchor distT="0" distB="0" distL="114300" distR="114300" simplePos="0" relativeHeight="252235264" behindDoc="0" locked="0" layoutInCell="1" allowOverlap="1" wp14:anchorId="3CA59781" wp14:editId="37B2043C">
                 <wp:simplePos x="0" y="0"/>
                 <wp:positionH relativeFrom="column">
                   <wp:posOffset>-41910</wp:posOffset>
@@ -3594,10 +4830,10 @@
                                 <w:noProof/>
                               </w:rPr>
                               <w:drawing>
-                                <wp:inline distT="0" distB="0" distL="0" distR="0" wp14:anchorId="75E7E131" wp14:editId="5BB71693">
+                                <wp:inline distT="0" distB="0" distL="0" distR="0" wp14:anchorId="51B67244" wp14:editId="5F4A85D9">
                                   <wp:extent cx="5612130" cy="3659505"/>
                                   <wp:effectExtent l="0" t="0" r="7620" b="0"/>
-                                  <wp:docPr id="694" name="Imagen 694"/>
+                                  <wp:docPr id="7" name="Imagen 7"/>
                                   <wp:cNvGraphicFramePr>
                                     <a:graphicFrameLocks xmlns:a="http://schemas.openxmlformats.org/drawingml/2006/main" noChangeAspect="1"/>
                                   </wp:cNvGraphicFramePr>
@@ -3609,7 +4845,7 @@
                                           <pic:cNvPicPr/>
                                         </pic:nvPicPr>
                                         <pic:blipFill>
-                                          <a:blip r:embed="rId12"/>
+                                          <a:blip r:embed="rId14"/>
                                           <a:stretch>
                                             <a:fillRect/>
                                           </a:stretch>
@@ -3649,7 +4885,7 @@
           </mc:Choice>
           <mc:Fallback>
             <w:pict>
-              <v:shape w14:anchorId="0E931CA4" id="_x0000_s1079" type="#_x0000_t202" style="position:absolute;left:0;text-align:left;margin-left:-3.3pt;margin-top:3.75pt;width:459pt;height:295.5pt;z-index:252119552;visibility:visible;mso-wrap-style:square;mso-width-percent:0;mso-height-percent:0;mso-wrap-distance-left:9pt;mso-wrap-distance-top:0;mso-wrap-distance-right:9pt;mso-wrap-distance-bottom:0;mso-position-horizontal:absolute;mso-position-horizontal-relative:text;mso-position-vertical:absolute;mso-position-vertical-relative:text;mso-width-percent:0;mso-height-percent:0;mso-width-relative:margin;mso-height-relative:margin;v-text-anchor:top" o:gfxdata="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">
+              <v:shape w14:anchorId="3CA59781" id="_x0000_s1081" type="#_x0000_t202" style="position:absolute;left:0;text-align:left;margin-left:-3.3pt;margin-top:3.75pt;width:459pt;height:295.5pt;z-index:252235264;visibility:visible;mso-wrap-style:square;mso-width-percent:0;mso-height-percent:0;mso-wrap-distance-left:9pt;mso-wrap-distance-top:0;mso-wrap-distance-right:9pt;mso-wrap-distance-bottom:0;mso-position-horizontal:absolute;mso-position-horizontal-relative:text;mso-position-vertical:absolute;mso-position-vertical-relative:text;mso-width-percent:0;mso-height-percent:0;mso-width-relative:margin;mso-height-relative:margin;v-text-anchor:top" o:gfxdata="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">
                 <v:textbox>
                   <w:txbxContent>
                     <w:p>
@@ -3658,10 +4894,10 @@
                           <w:noProof/>
                         </w:rPr>
                         <w:drawing>
-                          <wp:inline distT="0" distB="0" distL="0" distR="0" wp14:anchorId="75E7E131" wp14:editId="5BB71693">
+                          <wp:inline distT="0" distB="0" distL="0" distR="0" wp14:anchorId="51B67244" wp14:editId="5F4A85D9">
                             <wp:extent cx="5612130" cy="3659505"/>
                             <wp:effectExtent l="0" t="0" r="7620" b="0"/>
-                            <wp:docPr id="694" name="Imagen 694"/>
+                            <wp:docPr id="7" name="Imagen 7"/>
                             <wp:cNvGraphicFramePr>
                               <a:graphicFrameLocks xmlns:a="http://schemas.openxmlformats.org/drawingml/2006/main" noChangeAspect="1"/>
                             </wp:cNvGraphicFramePr>
@@ -3673,7 +4909,7 @@
                                     <pic:cNvPicPr/>
                                   </pic:nvPicPr>
                                   <pic:blipFill>
-                                    <a:blip r:embed="rId12"/>
+                                    <a:blip r:embed="rId14"/>
                                     <a:stretch>
                                       <a:fillRect/>
                                     </a:stretch>
@@ -3738,14 +4974,27 @@
       <w:r>
         <w:t xml:space="preserve">Figura </w:t>
       </w:r>
-      <w:fldSimple w:instr=" SEQ Figura \* ARABIC ">
-        <w:r>
-          <w:rPr>
-            <w:noProof/>
-          </w:rPr>
-          <w:t>15</w:t>
-        </w:r>
-      </w:fldSimple>
+      <w:r>
+        <w:fldChar w:fldCharType="begin"/>
+      </w:r>
+      <w:r>
+        <w:instrText xml:space="preserve"> SEQ Figura \* ARABIC </w:instrText>
+      </w:r>
+      <w:r>
+        <w:fldChar w:fldCharType="separate"/>
+      </w:r>
+      <w:r>
+        <w:rPr>
+          <w:noProof/>
+        </w:rPr>
+        <w:t>15</w:t>
+      </w:r>
+      <w:r>
+        <w:rPr>
+          <w:noProof/>
+        </w:rPr>
+        <w:fldChar w:fldCharType="end"/>
+      </w:r>
       <w:r>
         <w:t>. Módulo COM original del Formant,</w:t>
       </w:r>
@@ -3785,7 +5034,7 @@
         <mc:AlternateContent>
           <mc:Choice Requires="wps">
             <w:drawing>
-              <wp:anchor distT="0" distB="0" distL="114300" distR="114300" simplePos="0" relativeHeight="252121600" behindDoc="0" locked="0" layoutInCell="1" allowOverlap="1" wp14:anchorId="72A102A0" wp14:editId="25EE9E13">
+              <wp:anchor distT="0" distB="0" distL="114300" distR="114300" simplePos="0" relativeHeight="252236288" behindDoc="0" locked="0" layoutInCell="1" allowOverlap="1" wp14:anchorId="43593981" wp14:editId="50FFDD2F">
                 <wp:simplePos x="0" y="0"/>
                 <wp:positionH relativeFrom="column">
                   <wp:posOffset>-41910</wp:posOffset>
@@ -3848,7 +5097,7 @@
           </mc:Choice>
           <mc:Fallback>
             <w:pict>
-              <v:shape w14:anchorId="72A102A0" id="_x0000_s1080" type="#_x0000_t202" style="position:absolute;left:0;text-align:left;margin-left:-3.3pt;margin-top:1.9pt;width:457.5pt;height:240pt;z-index:252121600;visibility:visible;mso-wrap-style:square;mso-width-percent:0;mso-height-percent:0;mso-wrap-distance-left:9pt;mso-wrap-distance-top:0;mso-wrap-distance-right:9pt;mso-wrap-distance-bottom:0;mso-position-horizontal:absolute;mso-position-horizontal-relative:text;mso-position-vertical:absolute;mso-position-vertical-relative:text;mso-width-percent:0;mso-height-percent:0;mso-width-relative:margin;mso-height-relative:margin;v-text-anchor:top" o:gfxdata="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">
+              <v:shape w14:anchorId="43593981" id="_x0000_s1082" type="#_x0000_t202" style="position:absolute;left:0;text-align:left;margin-left:-3.3pt;margin-top:1.9pt;width:457.5pt;height:240pt;z-index:252236288;visibility:visible;mso-wrap-style:square;mso-width-percent:0;mso-height-percent:0;mso-wrap-distance-left:9pt;mso-wrap-distance-top:0;mso-wrap-distance-right:9pt;mso-wrap-distance-bottom:0;mso-position-horizontal:absolute;mso-position-horizontal-relative:text;mso-position-vertical:absolute;mso-position-vertical-relative:text;mso-width-percent:0;mso-height-percent:0;mso-width-relative:margin;mso-height-relative:margin;v-text-anchor:top" o:gfxdata="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">
                 <v:textbox>
                   <w:txbxContent>
                     <w:p/>
@@ -3888,570 +5137,77 @@
       <w:r>
         <w:t xml:space="preserve">Figura </w:t>
       </w:r>
-      <w:fldSimple w:instr=" SEQ Figura \* ARABIC ">
-        <w:r>
-          <w:rPr>
-            <w:noProof/>
-          </w:rPr>
-          <w:t>16</w:t>
-        </w:r>
-      </w:fldSimple>
-      <w:r>
-        <w:t>. Módulo COM en Formant V2.</w:t>
-      </w:r>
-    </w:p>
-    <w:p/>
-    <w:p/>
-    <w:p>
-      <w:pPr>
-        <w:pStyle w:val="Ttulo2"/>
-      </w:pPr>
-      <w:r>
-        <w:t>adsr</w:t>
-      </w:r>
-    </w:p>
-    <w:p/>
-    <w:p>
-      <w:r>
-        <w:t>El formant incorpora módulos ADSR para la generación de envolventes destinados a modular las señales suministradas desde los VCFs y también para el control del VCA.</w:t>
-      </w:r>
-    </w:p>
-    <w:p>
-      <w:r>
-        <w:t>En una implementación “clásica” del formant se necesitarían al menos dos módulos ADSR con el fin de lograr la mayor versatilidad posible, uno se destinaría a modular las señales de los VCOs y otro para el control del módulo VCA.</w:t>
-      </w:r>
-    </w:p>
-    <w:p>
-      <w:r>
-        <w:t>En el Formant V2 se propone la implementación de un ADSR DUAL, es decir de un único circuito que soportará dos módulos ADSR totalmente independientes con características idénticas a los ADSR originales del formant.</w:t>
-      </w:r>
-    </w:p>
-    <w:p>
-      <w:r>
-        <w:t>Para el diseño de este módulo ADSR se utilizará tecnología basada en microprocesador, de igual manera que se ha utilizado para la nueva interfaz de teclado.</w:t>
-      </w:r>
-    </w:p>
-    <w:p/>
-    <w:p>
-      <w:r>
-        <w:t>Es importante destacar que la versión dual propuesta no incluye ninguna “ventaja” significativa con respecto al circuito ADSR original sino que es más bien una actualización del diseño original adaptándolo a las nuevas tecnologías basadas en microprocesador y si hubiera que destacar alguna ventaja de esta actualización del diseño con respecto al original podríamos hacer hincapié en una reducción de tamaño del circuito y mayor precisión en los tiempos de control pero realmente estas mejoras no afectan significativamente al rendimiento general del circuito por lo que en suma se puede optar por la versión original, construyendo dos módulos ADSR o por esta nueva versión que incluye estos dos módulos en una sola placa de circuito, en ambos casos el resultado será el mismo.</w:t>
-      </w:r>
-    </w:p>
-    <w:p/>
-    <w:p>
-      <w:r>
-        <w:t>Hecha esta puntualización y centrándonos en el nuevo diseño, indicar que el modelo de microprocesador elegido para el diseño de este módulo es el Arduino Nano (el mismo que el utilizado en la nueva interfaz de teclado) y sustituirá la parte de “control” que en el circuito original del formant generaba los diversos tramos de la envolvente (ATTACK, DECAY, SUSTAIN y RELEASE), dejando la parte de generación de las tensiones que implementan los tramos de la envolvente exactamente como estaba en el diseño original.</w:t>
-      </w:r>
-    </w:p>
-    <w:p/>
-    <w:p/>
-    <w:p/>
-    <w:p/>
-    <w:p/>
-    <w:p/>
-    <w:p/>
-    <w:p/>
-    <w:p/>
-    <w:p/>
-    <w:p/>
-    <w:p/>
-    <w:p/>
-    <w:p/>
-    <w:p/>
-    <w:p/>
-    <w:p/>
-    <w:p/>
-    <w:p/>
-    <w:p/>
-    <w:p/>
-    <w:p>
+      <w:r>
+        <w:fldChar w:fldCharType="begin"/>
+      </w:r>
+      <w:r>
+        <w:instrText xml:space="preserve"> SEQ Figura \* ARABIC </w:instrText>
+      </w:r>
+      <w:r>
+        <w:fldChar w:fldCharType="separate"/>
+      </w:r>
       <w:r>
         <w:rPr>
           <w:noProof/>
         </w:rPr>
-        <mc:AlternateContent>
-          <mc:Choice Requires="wps">
-            <w:drawing>
-              <wp:anchor distT="45720" distB="45720" distL="114300" distR="114300" simplePos="0" relativeHeight="252118528" behindDoc="0" locked="0" layoutInCell="1" allowOverlap="1" wp14:anchorId="4E3312BF" wp14:editId="18630D0B">
-                <wp:simplePos x="0" y="0"/>
-                <wp:positionH relativeFrom="column">
-                  <wp:posOffset>-102235</wp:posOffset>
-                </wp:positionH>
-                <wp:positionV relativeFrom="paragraph">
-                  <wp:posOffset>174625</wp:posOffset>
-                </wp:positionV>
-                <wp:extent cx="5962650" cy="3235960"/>
-                <wp:effectExtent l="0" t="0" r="19050" b="21590"/>
-                <wp:wrapSquare wrapText="bothSides"/>
-                <wp:docPr id="701" name="Cuadro de texto 2"/>
-                <wp:cNvGraphicFramePr>
-                  <a:graphicFrameLocks xmlns:a="http://schemas.openxmlformats.org/drawingml/2006/main"/>
-                </wp:cNvGraphicFramePr>
-                <a:graphic xmlns:a="http://schemas.openxmlformats.org/drawingml/2006/main">
-                  <a:graphicData uri="http://schemas.microsoft.com/office/word/2010/wordprocessingShape">
-                    <wps:wsp>
-                      <wps:cNvSpPr txBox="1">
-                        <a:spLocks noChangeArrowheads="1"/>
-                      </wps:cNvSpPr>
-                      <wps:spPr bwMode="auto">
-                        <a:xfrm>
-                          <a:off x="0" y="0"/>
-                          <a:ext cx="5962650" cy="3235960"/>
-                        </a:xfrm>
-                        <a:prstGeom prst="rect">
-                          <a:avLst/>
-                        </a:prstGeom>
-                        <a:solidFill>
-                          <a:srgbClr val="FFFFFF"/>
-                        </a:solidFill>
-                        <a:ln w="9525">
-                          <a:solidFill>
-                            <a:srgbClr val="000000"/>
-                          </a:solidFill>
-                          <a:miter lim="800000"/>
-                          <a:headEnd/>
-                          <a:tailEnd/>
-                        </a:ln>
-                      </wps:spPr>
-                      <wps:txbx>
-                        <w:txbxContent>
-                          <w:p>
-                            <w:r>
-                              <w:rPr>
-                                <w:noProof/>
-                              </w:rPr>
-                              <w:drawing>
-                                <wp:inline distT="0" distB="0" distL="0" distR="0" wp14:anchorId="31589FF8" wp14:editId="2FFDA8AA">
-                                  <wp:extent cx="5796500" cy="2989258"/>
-                                  <wp:effectExtent l="0" t="0" r="0" b="1905"/>
-                                  <wp:docPr id="696" name="Imagen 696"/>
-                                  <wp:cNvGraphicFramePr>
-                                    <a:graphicFrameLocks xmlns:a="http://schemas.openxmlformats.org/drawingml/2006/main" noChangeAspect="1"/>
-                                  </wp:cNvGraphicFramePr>
-                                  <a:graphic xmlns:a="http://schemas.openxmlformats.org/drawingml/2006/main">
-                                    <a:graphicData uri="http://schemas.openxmlformats.org/drawingml/2006/picture">
-                                      <pic:pic xmlns:pic="http://schemas.openxmlformats.org/drawingml/2006/picture">
-                                        <pic:nvPicPr>
-                                          <pic:cNvPr id="0" name=""/>
-                                          <pic:cNvPicPr/>
-                                        </pic:nvPicPr>
-                                        <pic:blipFill>
-                                          <a:blip r:embed="rId13"/>
-                                          <a:stretch>
-                                            <a:fillRect/>
-                                          </a:stretch>
-                                        </pic:blipFill>
-                                        <pic:spPr>
-                                          <a:xfrm>
-                                            <a:off x="0" y="0"/>
-                                            <a:ext cx="5798127" cy="2990097"/>
-                                          </a:xfrm>
-                                          <a:prstGeom prst="rect">
-                                            <a:avLst/>
-                                          </a:prstGeom>
-                                        </pic:spPr>
-                                      </pic:pic>
-                                    </a:graphicData>
-                                  </a:graphic>
-                                </wp:inline>
-                              </w:drawing>
-                            </w:r>
-                          </w:p>
-                        </w:txbxContent>
-                      </wps:txbx>
-                      <wps:bodyPr rot="0" vert="horz" wrap="square" lIns="91440" tIns="45720" rIns="91440" bIns="45720" anchor="t" anchorCtr="0">
-                        <a:noAutofit/>
-                      </wps:bodyPr>
-                    </wps:wsp>
-                  </a:graphicData>
-                </a:graphic>
-                <wp14:sizeRelH relativeFrom="margin">
-                  <wp14:pctWidth>0</wp14:pctWidth>
-                </wp14:sizeRelH>
-                <wp14:sizeRelV relativeFrom="margin">
-                  <wp14:pctHeight>0</wp14:pctHeight>
-                </wp14:sizeRelV>
-              </wp:anchor>
-            </w:drawing>
-          </mc:Choice>
-          <mc:Fallback>
-            <w:pict>
-              <v:shape w14:anchorId="4E3312BF" id="_x0000_s1081" type="#_x0000_t202" style="position:absolute;left:0;text-align:left;margin-left:-8.05pt;margin-top:13.75pt;width:469.5pt;height:254.8pt;z-index:252118528;visibility:visible;mso-wrap-style:square;mso-width-percent:0;mso-height-percent:0;mso-wrap-distance-left:9pt;mso-wrap-distance-top:3.6pt;mso-wrap-distance-right:9pt;mso-wrap-distance-bottom:3.6pt;mso-position-horizontal:absolute;mso-position-horizontal-relative:text;mso-position-vertical:absolute;mso-position-vertical-relative:text;mso-width-percent:0;mso-height-percent:0;mso-width-relative:margin;mso-height-relative:margin;v-text-anchor:top" o:gfxdata="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">
-                <v:textbox>
-                  <w:txbxContent>
-                    <w:p>
-                      <w:r>
-                        <w:rPr>
-                          <w:noProof/>
-                        </w:rPr>
-                        <w:drawing>
-                          <wp:inline distT="0" distB="0" distL="0" distR="0" wp14:anchorId="31589FF8" wp14:editId="2FFDA8AA">
-                            <wp:extent cx="5796500" cy="2989258"/>
-                            <wp:effectExtent l="0" t="0" r="0" b="1905"/>
-                            <wp:docPr id="696" name="Imagen 696"/>
-                            <wp:cNvGraphicFramePr>
-                              <a:graphicFrameLocks xmlns:a="http://schemas.openxmlformats.org/drawingml/2006/main" noChangeAspect="1"/>
-                            </wp:cNvGraphicFramePr>
-                            <a:graphic xmlns:a="http://schemas.openxmlformats.org/drawingml/2006/main">
-                              <a:graphicData uri="http://schemas.openxmlformats.org/drawingml/2006/picture">
-                                <pic:pic xmlns:pic="http://schemas.openxmlformats.org/drawingml/2006/picture">
-                                  <pic:nvPicPr>
-                                    <pic:cNvPr id="0" name=""/>
-                                    <pic:cNvPicPr/>
-                                  </pic:nvPicPr>
-                                  <pic:blipFill>
-                                    <a:blip r:embed="rId13"/>
-                                    <a:stretch>
-                                      <a:fillRect/>
-                                    </a:stretch>
-                                  </pic:blipFill>
-                                  <pic:spPr>
-                                    <a:xfrm>
-                                      <a:off x="0" y="0"/>
-                                      <a:ext cx="5798127" cy="2990097"/>
-                                    </a:xfrm>
-                                    <a:prstGeom prst="rect">
-                                      <a:avLst/>
-                                    </a:prstGeom>
-                                  </pic:spPr>
-                                </pic:pic>
-                              </a:graphicData>
-                            </a:graphic>
-                          </wp:inline>
-                        </w:drawing>
-                      </w:r>
-                    </w:p>
-                  </w:txbxContent>
-                </v:textbox>
-                <w10:wrap type="square"/>
-              </v:shape>
-            </w:pict>
-          </mc:Fallback>
-        </mc:AlternateContent>
-      </w:r>
-    </w:p>
-    <w:p>
-      <w:pPr>
-        <w:jc w:val="center"/>
+        <w:t>16</w:t>
+      </w:r>
+      <w:r>
         <w:rPr>
-          <w:b/>
-        </w:rPr>
-      </w:pPr>
-      <w:r>
-        <w:rPr>
-          <w:b/>
-        </w:rPr>
-        <w:t xml:space="preserve">Figura </w:t>
-      </w:r>
-      <w:r>
-        <w:rPr>
-          <w:b/>
-        </w:rPr>
-        <w:fldChar w:fldCharType="begin"/>
-      </w:r>
-      <w:r>
-        <w:rPr>
-          <w:b/>
-        </w:rPr>
-        <w:instrText xml:space="preserve"> SEQ Figura \* ARABIC </w:instrText>
-      </w:r>
-      <w:r>
-        <w:rPr>
-          <w:b/>
-        </w:rPr>
-        <w:fldChar w:fldCharType="separate"/>
-      </w:r>
-      <w:r>
-        <w:rPr>
-          <w:b/>
-          <w:noProof/>
-        </w:rPr>
-        <w:t>17</w:t>
-      </w:r>
-      <w:r>
-        <w:rPr>
-          <w:b/>
           <w:noProof/>
         </w:rPr>
         <w:fldChar w:fldCharType="end"/>
       </w:r>
       <w:r>
-        <w:rPr>
-          <w:b/>
-        </w:rPr>
-        <w:t>. Módulo ADSR original del Formant</w:t>
-      </w:r>
-    </w:p>
-    <w:p>
-      <w:pPr>
-        <w:jc w:val="center"/>
-        <w:rPr>
-          <w:b/>
-        </w:rPr>
-      </w:pPr>
-      <w:r>
-        <w:t>Capítulo 9 en documentación original del formant</w:t>
-      </w:r>
-      <w:r>
-        <w:rPr>
-          <w:b/>
-        </w:rPr>
-        <w:t>.</w:t>
-      </w:r>
-    </w:p>
-    <w:p/>
-    <w:p/>
-    <w:p/>
-    <w:p/>
-    <w:p/>
-    <w:p/>
-    <w:p/>
-    <w:p/>
-    <w:p/>
-    <w:p/>
-    <w:p/>
-    <w:p/>
-    <w:p/>
-    <w:p/>
-    <w:p/>
-    <w:p/>
-    <w:p/>
-    <w:p>
-      <w:r>
-        <w:rPr>
-          <w:noProof/>
-        </w:rPr>
-        <mc:AlternateContent>
-          <mc:Choice Requires="wps">
-            <w:drawing>
-              <wp:anchor distT="45720" distB="45720" distL="114300" distR="114300" simplePos="0" relativeHeight="252120576" behindDoc="0" locked="0" layoutInCell="1" allowOverlap="1" wp14:anchorId="2AF828CD" wp14:editId="0D421718">
-                <wp:simplePos x="0" y="0"/>
-                <wp:positionH relativeFrom="column">
-                  <wp:posOffset>-127635</wp:posOffset>
-                </wp:positionH>
-                <wp:positionV relativeFrom="paragraph">
-                  <wp:posOffset>168275</wp:posOffset>
-                </wp:positionV>
-                <wp:extent cx="6238875" cy="3829050"/>
-                <wp:effectExtent l="0" t="0" r="28575" b="19050"/>
-                <wp:wrapSquare wrapText="bothSides"/>
-                <wp:docPr id="288" name="Cuadro de texto 288"/>
-                <wp:cNvGraphicFramePr>
-                  <a:graphicFrameLocks xmlns:a="http://schemas.openxmlformats.org/drawingml/2006/main"/>
-                </wp:cNvGraphicFramePr>
-                <a:graphic xmlns:a="http://schemas.openxmlformats.org/drawingml/2006/main">
-                  <a:graphicData uri="http://schemas.microsoft.com/office/word/2010/wordprocessingShape">
-                    <wps:wsp>
-                      <wps:cNvSpPr txBox="1">
-                        <a:spLocks noChangeArrowheads="1"/>
-                      </wps:cNvSpPr>
-                      <wps:spPr bwMode="auto">
-                        <a:xfrm>
-                          <a:off x="0" y="0"/>
-                          <a:ext cx="6238875" cy="3829050"/>
-                        </a:xfrm>
-                        <a:prstGeom prst="rect">
-                          <a:avLst/>
-                        </a:prstGeom>
-                        <a:solidFill>
-                          <a:srgbClr val="FFFFFF"/>
-                        </a:solidFill>
-                        <a:ln w="9525">
-                          <a:solidFill>
-                            <a:srgbClr val="000000"/>
-                          </a:solidFill>
-                          <a:miter lim="800000"/>
-                          <a:headEnd/>
-                          <a:tailEnd/>
-                        </a:ln>
-                      </wps:spPr>
-                      <wps:txbx>
-                        <w:txbxContent>
-                          <w:p>
-                            <w:r>
-                              <w:rPr>
-                                <w:noProof/>
-                              </w:rPr>
-                              <w:drawing>
-                                <wp:inline distT="0" distB="0" distL="0" distR="0" wp14:anchorId="001B445B" wp14:editId="3119FFBF">
-                                  <wp:extent cx="5810250" cy="4175911"/>
-                                  <wp:effectExtent l="0" t="0" r="0" b="0"/>
-                                  <wp:docPr id="706" name="Imagen 706"/>
-                                  <wp:cNvGraphicFramePr>
-                                    <a:graphicFrameLocks xmlns:a="http://schemas.openxmlformats.org/drawingml/2006/main" noChangeAspect="1"/>
-                                  </wp:cNvGraphicFramePr>
-                                  <a:graphic xmlns:a="http://schemas.openxmlformats.org/drawingml/2006/main">
-                                    <a:graphicData uri="http://schemas.openxmlformats.org/drawingml/2006/picture">
-                                      <pic:pic xmlns:pic="http://schemas.openxmlformats.org/drawingml/2006/picture">
-                                        <pic:nvPicPr>
-                                          <pic:cNvPr id="0" name=""/>
-                                          <pic:cNvPicPr/>
-                                        </pic:nvPicPr>
-                                        <pic:blipFill>
-                                          <a:blip r:embed="rId14"/>
-                                          <a:stretch>
-                                            <a:fillRect/>
-                                          </a:stretch>
-                                        </pic:blipFill>
-                                        <pic:spPr>
-                                          <a:xfrm>
-                                            <a:off x="0" y="0"/>
-                                            <a:ext cx="5810857" cy="4176347"/>
-                                          </a:xfrm>
-                                          <a:prstGeom prst="rect">
-                                            <a:avLst/>
-                                          </a:prstGeom>
-                                        </pic:spPr>
-                                      </pic:pic>
-                                    </a:graphicData>
-                                  </a:graphic>
-                                </wp:inline>
-                              </w:drawing>
-                            </w:r>
-                          </w:p>
-                        </w:txbxContent>
-                      </wps:txbx>
-                      <wps:bodyPr rot="0" vert="horz" wrap="square" lIns="91440" tIns="45720" rIns="91440" bIns="45720" anchor="t" anchorCtr="0">
-                        <a:noAutofit/>
-                      </wps:bodyPr>
-                    </wps:wsp>
-                  </a:graphicData>
-                </a:graphic>
-                <wp14:sizeRelH relativeFrom="margin">
-                  <wp14:pctWidth>0</wp14:pctWidth>
-                </wp14:sizeRelH>
-                <wp14:sizeRelV relativeFrom="margin">
-                  <wp14:pctHeight>0</wp14:pctHeight>
-                </wp14:sizeRelV>
-              </wp:anchor>
-            </w:drawing>
-          </mc:Choice>
-          <mc:Fallback>
-            <w:pict>
-              <v:shape w14:anchorId="2AF828CD" id="Cuadro de texto 288" o:spid="_x0000_s1082" type="#_x0000_t202" style="position:absolute;left:0;text-align:left;margin-left:-10.05pt;margin-top:13.25pt;width:491.25pt;height:301.5pt;z-index:252120576;visibility:visible;mso-wrap-style:square;mso-width-percent:0;mso-height-percent:0;mso-wrap-distance-left:9pt;mso-wrap-distance-top:3.6pt;mso-wrap-distance-right:9pt;mso-wrap-distance-bottom:3.6pt;mso-position-horizontal:absolute;mso-position-horizontal-relative:text;mso-position-vertical:absolute;mso-position-vertical-relative:text;mso-width-percent:0;mso-height-percent:0;mso-width-relative:margin;mso-height-relative:margin;v-text-anchor:top" o:gfxdata="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">
-                <v:textbox>
-                  <w:txbxContent>
-                    <w:p>
-                      <w:r>
-                        <w:rPr>
-                          <w:noProof/>
-                        </w:rPr>
-                        <w:drawing>
-                          <wp:inline distT="0" distB="0" distL="0" distR="0" wp14:anchorId="001B445B" wp14:editId="3119FFBF">
-                            <wp:extent cx="5810250" cy="4175911"/>
-                            <wp:effectExtent l="0" t="0" r="0" b="0"/>
-                            <wp:docPr id="706" name="Imagen 706"/>
-                            <wp:cNvGraphicFramePr>
-                              <a:graphicFrameLocks xmlns:a="http://schemas.openxmlformats.org/drawingml/2006/main" noChangeAspect="1"/>
-                            </wp:cNvGraphicFramePr>
-                            <a:graphic xmlns:a="http://schemas.openxmlformats.org/drawingml/2006/main">
-                              <a:graphicData uri="http://schemas.openxmlformats.org/drawingml/2006/picture">
-                                <pic:pic xmlns:pic="http://schemas.openxmlformats.org/drawingml/2006/picture">
-                                  <pic:nvPicPr>
-                                    <pic:cNvPr id="0" name=""/>
-                                    <pic:cNvPicPr/>
-                                  </pic:nvPicPr>
-                                  <pic:blipFill>
-                                    <a:blip r:embed="rId14"/>
-                                    <a:stretch>
-                                      <a:fillRect/>
-                                    </a:stretch>
-                                  </pic:blipFill>
-                                  <pic:spPr>
-                                    <a:xfrm>
-                                      <a:off x="0" y="0"/>
-                                      <a:ext cx="5810857" cy="4176347"/>
-                                    </a:xfrm>
-                                    <a:prstGeom prst="rect">
-                                      <a:avLst/>
-                                    </a:prstGeom>
-                                  </pic:spPr>
-                                </pic:pic>
-                              </a:graphicData>
-                            </a:graphic>
-                          </wp:inline>
-                        </w:drawing>
-                      </w:r>
-                    </w:p>
-                  </w:txbxContent>
-                </v:textbox>
-                <w10:wrap type="square"/>
-              </v:shape>
-            </w:pict>
-          </mc:Fallback>
-        </mc:AlternateContent>
-      </w:r>
-    </w:p>
-    <w:p>
-      <w:pPr>
-        <w:jc w:val="center"/>
-        <w:rPr>
-          <w:b/>
-        </w:rPr>
-      </w:pPr>
-      <w:r>
-        <w:rPr>
-          <w:b/>
-        </w:rPr>
-        <w:t xml:space="preserve">Figura </w:t>
-      </w:r>
-      <w:r>
-        <w:rPr>
-          <w:b/>
-        </w:rPr>
-        <w:fldChar w:fldCharType="begin"/>
-      </w:r>
-      <w:r>
-        <w:rPr>
-          <w:b/>
-        </w:rPr>
-        <w:instrText xml:space="preserve"> SEQ Figura \* ARABIC </w:instrText>
-      </w:r>
-      <w:r>
-        <w:rPr>
-          <w:b/>
-        </w:rPr>
-        <w:fldChar w:fldCharType="separate"/>
-      </w:r>
-      <w:r>
-        <w:rPr>
-          <w:b/>
-          <w:noProof/>
-        </w:rPr>
-        <w:t>18</w:t>
-      </w:r>
-      <w:r>
-        <w:rPr>
-          <w:b/>
-        </w:rPr>
-        <w:fldChar w:fldCharType="end"/>
-      </w:r>
-      <w:r>
-        <w:rPr>
-          <w:b/>
-        </w:rPr>
-        <w:t>. Módulo ADSR en Formant V2.</w:t>
-      </w:r>
-    </w:p>
-    <w:p>
-      <w:pPr>
-        <w:pStyle w:val="Descripcin"/>
-        <w:spacing w:after="0"/>
-        <w:jc w:val="center"/>
-      </w:pPr>
-      <w:r>
-        <w:rPr>
-          <w:b w:val="0"/>
-        </w:rPr>
-        <w:t>D</w:t>
-      </w:r>
-      <w:r>
-        <w:rPr>
-          <w:b w:val="0"/>
-        </w:rPr>
-        <w:t>isponible en la carpeta Modulos-&gt;ADSR del proyecto.</w:t>
-      </w:r>
-    </w:p>
+        <w:t>. Módulo COM en Formant V2.</w:t>
+      </w:r>
+    </w:p>
+    <w:p/>
+    <w:p/>
+    <w:p/>
+    <w:p/>
+    <w:p/>
+    <w:p/>
+    <w:p/>
+    <w:p/>
+    <w:p/>
+    <w:p/>
+    <w:p/>
+    <w:p/>
+    <w:p/>
+    <w:p/>
+    <w:p/>
+    <w:p/>
+    <w:p/>
+    <w:p/>
+    <w:p/>
+    <w:p/>
+    <w:p/>
+    <w:p/>
+    <w:p/>
+    <w:p/>
+    <w:p/>
+    <w:p/>
+    <w:p/>
+    <w:p/>
+    <w:p/>
+    <w:p/>
+    <w:p/>
+    <w:p/>
+    <w:p/>
+    <w:p/>
+    <w:p/>
+    <w:p/>
+    <w:p/>
+    <w:p/>
+    <w:p/>
+    <w:p/>
+    <w:p/>
+    <w:p/>
+    <w:p/>
+    <w:p/>
+    <w:p/>
+    <w:p/>
     <w:p/>
     <w:p/>
     <w:p/>
@@ -10164,7 +10920,7 @@
 </file>
 
 <file path=customXml/itemProps1.xml><?xml version="1.0" encoding="utf-8"?>
-<ds:datastoreItem xmlns:ds="http://schemas.openxmlformats.org/officeDocument/2006/customXml" ds:itemID="{3838463A-916C-4B01-9202-C0A05AECC639}">
+<ds:datastoreItem xmlns:ds="http://schemas.openxmlformats.org/officeDocument/2006/customXml" ds:itemID="{8D7864EC-9FE9-40CD-909E-27F4BA981985}">
   <ds:schemaRefs>
     <ds:schemaRef ds:uri="http://schemas.openxmlformats.org/officeDocument/2006/bibliography"/>
   </ds:schemaRefs>

--- a/Doc/Formant_V2_Capitulo_05.docx
+++ b/Doc/Formant_V2_Capitulo_05.docx
@@ -1,6 +1,6 @@
 
 <file path=word/document.xml><?xml version="1.0" encoding="utf-8"?>
-<w:document xmlns:wpc="http://schemas.microsoft.com/office/word/2010/wordprocessingCanvas" xmlns:mc="http://schemas.openxmlformats.org/markup-compatibility/2006" xmlns:o="urn:schemas-microsoft-com:office:office" xmlns:r="http://schemas.openxmlformats.org/officeDocument/2006/relationships" xmlns:m="http://schemas.openxmlformats.org/officeDocument/2006/math" xmlns:v="urn:schemas-microsoft-com:vml" xmlns:wp14="http://schemas.microsoft.com/office/word/2010/wordprocessingDrawing" xmlns:wp="http://schemas.openxmlformats.org/drawingml/2006/wordprocessingDrawing" xmlns:w10="urn:schemas-microsoft-com:office:word" xmlns:w="http://schemas.openxmlformats.org/wordprocessingml/2006/main" xmlns:w14="http://schemas.microsoft.com/office/word/2010/wordml" xmlns:w15="http://schemas.microsoft.com/office/word/2012/wordml" xmlns:wpg="http://schemas.microsoft.com/office/word/2010/wordprocessingGroup" xmlns:wpi="http://schemas.microsoft.com/office/word/2010/wordprocessingInk" xmlns:wne="http://schemas.microsoft.com/office/word/2006/wordml" xmlns:wps="http://schemas.microsoft.com/office/word/2010/wordprocessingShape" mc:Ignorable="w14 w15 wp14">
+<w:document xmlns:wpc="http://schemas.microsoft.com/office/word/2010/wordprocessingCanvas" xmlns:mc="http://schemas.openxmlformats.org/markup-compatibility/2006" xmlns:o="urn:schemas-microsoft-com:office:office" xmlns:r="http://schemas.openxmlformats.org/officeDocument/2006/relationships" xmlns:m="http://schemas.openxmlformats.org/officeDocument/2006/math" xmlns:v="urn:schemas-microsoft-com:vml" xmlns:wp14="http://schemas.microsoft.com/office/word/2010/wordprocessingDrawing" xmlns:wp="http://schemas.openxmlformats.org/drawingml/2006/wordprocessingDrawing" xmlns:w10="urn:schemas-microsoft-com:office:word" xmlns:w="http://schemas.openxmlformats.org/wordprocessingml/2006/main" xmlns:w14="http://schemas.microsoft.com/office/word/2010/wordml" xmlns:wpg="http://schemas.microsoft.com/office/word/2010/wordprocessingGroup" xmlns:wpi="http://schemas.microsoft.com/office/word/2010/wordprocessingInk" xmlns:wne="http://schemas.microsoft.com/office/word/2006/wordml" xmlns:wps="http://schemas.microsoft.com/office/word/2010/wordprocessingShape" mc:Ignorable="w14 wp14">
   <w:body>
     <w:p>
       <w:pPr>
@@ -159,10 +159,10 @@
               <wp:anchor distT="0" distB="0" distL="114300" distR="114300" simplePos="0" relativeHeight="252230144" behindDoc="0" locked="0" layoutInCell="1" allowOverlap="1" wp14:anchorId="312EF96B" wp14:editId="72235635">
                 <wp:simplePos x="0" y="0"/>
                 <wp:positionH relativeFrom="column">
-                  <wp:posOffset>396240</wp:posOffset>
+                  <wp:posOffset>400795</wp:posOffset>
                 </wp:positionH>
                 <wp:positionV relativeFrom="paragraph">
-                  <wp:posOffset>10795</wp:posOffset>
+                  <wp:posOffset>11264</wp:posOffset>
                 </wp:positionV>
                 <wp:extent cx="4572000" cy="1838325"/>
                 <wp:effectExtent l="38100" t="0" r="76200" b="28575"/>
@@ -188,8 +188,8 @@
                         </wps:cNvSpPr>
                         <wps:spPr bwMode="auto">
                           <a:xfrm>
-                            <a:off x="2705100" y="304800"/>
-                            <a:ext cx="1038225" cy="504825"/>
+                            <a:off x="2743200" y="133350"/>
+                            <a:ext cx="971550" cy="742950"/>
                           </a:xfrm>
                           <a:prstGeom prst="rect">
                             <a:avLst/>
@@ -217,7 +217,21 @@
                                   <w:sz w:val="16"/>
                                   <w:szCs w:val="16"/>
                                 </w:rPr>
-                                <w:t>INTERFACE TECLADO FORMANT</w:t>
+                                <w:t>INTERFACE TECLADO</w:t>
+                              </w:r>
+                              <w:r>
+                                <w:rPr>
+                                  <w:sz w:val="16"/>
+                                  <w:szCs w:val="16"/>
+                                </w:rPr>
+                                <w:t xml:space="preserve"> ORIGINAL</w:t>
+                              </w:r>
+                              <w:r>
+                                <w:rPr>
+                                  <w:sz w:val="16"/>
+                                  <w:szCs w:val="16"/>
+                                </w:rPr>
+                                <w:t xml:space="preserve"> FORMANT</w:t>
                               </w:r>
                             </w:p>
                           </w:txbxContent>
@@ -1155,12 +1169,12 @@
           </mc:Choice>
           <mc:Fallback>
             <w:pict>
-              <v:group w14:anchorId="312EF96B" id="Grupo 738" o:spid="_x0000_s1026" style="position:absolute;left:0;text-align:left;margin-left:31.2pt;margin-top:.85pt;width:5in;height:144.75pt;z-index:252230144" coordsize="45720,18383" o:gfxdata="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">
+              <v:group id="Grupo 738" o:spid="_x0000_s1026" style="position:absolute;left:0;text-align:left;margin-left:31.55pt;margin-top:.9pt;width:5in;height:144.75pt;z-index:252230144" coordsize="45720,18383" o:gfxdata="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">
                 <v:shapetype id="_x0000_t202" coordsize="21600,21600" o:spt="202" path="m,l,21600r21600,l21600,xe">
                   <v:stroke joinstyle="miter"/>
                   <v:path gradientshapeok="t" o:connecttype="rect"/>
                 </v:shapetype>
-                <v:shape id="_x0000_s1027" type="#_x0000_t202" style="position:absolute;left:27051;top:3048;width:10382;height:5048;visibility:visible;mso-wrap-style:square;v-text-anchor:top" o:gfxdata="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" filled="f" stroked="f">
+                <v:shape id="_x0000_s1027" type="#_x0000_t202" style="position:absolute;left:27432;top:1333;width:9715;height:7430;visibility:visible;mso-wrap-style:square;v-text-anchor:top" o:gfxdata="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" filled="f" stroked="f">
                   <v:textbox>
                     <w:txbxContent>
                       <w:p>
@@ -1176,7 +1190,21 @@
                             <w:sz w:val="16"/>
                             <w:szCs w:val="16"/>
                           </w:rPr>
-                          <w:t>INTERFACE TECLADO FORMANT</w:t>
+                          <w:t>INTERFACE TECLADO</w:t>
+                        </w:r>
+                        <w:r>
+                          <w:rPr>
+                            <w:sz w:val="16"/>
+                            <w:szCs w:val="16"/>
+                          </w:rPr>
+                          <w:t xml:space="preserve"> ORIGINAL</w:t>
+                        </w:r>
+                        <w:r>
+                          <w:rPr>
+                            <w:sz w:val="16"/>
+                            <w:szCs w:val="16"/>
+                          </w:rPr>
+                          <w:t xml:space="preserve"> FORMANT</w:t>
                         </w:r>
                       </w:p>
                     </w:txbxContent>
@@ -1539,7 +1567,7 @@
           </mc:Choice>
           <mc:Fallback>
             <w:pict>
-              <v:group w14:anchorId="50AF3560" id="Grupo 760" o:spid="_x0000_s1058" style="position:absolute;left:0;text-align:left;margin-left:217.2pt;margin-top:.85pt;width:19.5pt;height:18.75pt;z-index:252231168" coordsize="247650,238125" o:gfxdata="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">
+              <v:group id="Grupo 760" o:spid="_x0000_s1058" style="position:absolute;left:0;text-align:left;margin-left:217.2pt;margin-top:.85pt;width:19.5pt;height:18.75pt;z-index:252231168" coordsize="247650,238125" o:gfxdata="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">
                 <v:shape id="_x0000_s1059" type="#_x0000_t202" style="position:absolute;top:9525;width:228600;height:228600;visibility:visible;mso-wrap-style:square;v-text-anchor:top" o:gfxdata="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" filled="f" stroked="f">
                   <v:textbox>
                     <w:txbxContent>
@@ -1694,7 +1722,7 @@
           </mc:Choice>
           <mc:Fallback>
             <w:pict>
-              <v:group w14:anchorId="3E759DD7" id="Grupo 761" o:spid="_x0000_s1061" style="position:absolute;left:0;text-align:left;margin-left:216.75pt;margin-top:6.8pt;width:19.5pt;height:18.75pt;z-index:252232192" coordsize="247650,238125" o:gfxdata="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">
+              <v:group id="Grupo 761" o:spid="_x0000_s1061" style="position:absolute;left:0;text-align:left;margin-left:216.75pt;margin-top:6.8pt;width:19.5pt;height:18.75pt;z-index:252232192" coordsize="247650,238125" o:gfxdata="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">
                 <v:shape id="_x0000_s1062" type="#_x0000_t202" style="position:absolute;top:9525;width:228600;height:228600;visibility:visible;mso-wrap-style:square;v-text-anchor:top" o:gfxdata="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" filled="f" stroked="f">
                   <v:textbox>
                     <w:txbxContent>
@@ -1850,7 +1878,7 @@
           </mc:Choice>
           <mc:Fallback>
             <w:pict>
-              <v:group w14:anchorId="2ED2F684" id="Grupo 845" o:spid="_x0000_s1064" style="position:absolute;left:0;text-align:left;margin-left:216.75pt;margin-top:7.05pt;width:19.5pt;height:18.75pt;z-index:252234240" coordsize="247650,238125" o:gfxdata="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">
+              <v:group id="Grupo 845" o:spid="_x0000_s1064" style="position:absolute;left:0;text-align:left;margin-left:216.75pt;margin-top:7.05pt;width:19.5pt;height:18.75pt;z-index:252234240" coordsize="247650,238125" o:gfxdata="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">
                 <v:shape id="_x0000_s1065" type="#_x0000_t202" style="position:absolute;top:9525;width:228600;height:228600;visibility:visible;mso-wrap-style:square;v-text-anchor:top" o:gfxdata="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" filled="f" stroked="f">
                   <v:textbox>
                     <w:txbxContent>
@@ -2005,7 +2033,7 @@
           </mc:Choice>
           <mc:Fallback>
             <w:pict>
-              <v:group w14:anchorId="5A132D17" id="Grupo 842" o:spid="_x0000_s1067" style="position:absolute;left:0;text-align:left;margin-left:217.5pt;margin-top:1.5pt;width:19.5pt;height:18.75pt;z-index:252233216" coordsize="247650,238125" o:gfxdata="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">
+              <v:group id="Grupo 842" o:spid="_x0000_s1067" style="position:absolute;left:0;text-align:left;margin-left:217.5pt;margin-top:1.5pt;width:19.5pt;height:18.75pt;z-index:252233216" coordsize="247650,238125" o:gfxdata="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">
                 <v:shape id="_x0000_s1068" type="#_x0000_t202" style="position:absolute;top:9525;width:228600;height:228600;visibility:visible;mso-wrap-style:square;v-text-anchor:top" o:gfxdata="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" filled="f" stroked="f">
                   <v:textbox>
                     <w:txbxContent>
@@ -2036,6 +2064,92 @@
     <w:p/>
     <w:p/>
     <w:p>
+      <w:pPr>
+        <w:pStyle w:val="Epgrafe"/>
+        <w:spacing w:after="0"/>
+        <w:jc w:val="center"/>
+      </w:pPr>
+      <w:r>
+        <w:rPr>
+          <w:sz w:val="16"/>
+          <w:szCs w:val="16"/>
+        </w:rPr>
+        <w:t xml:space="preserve">Figura </w:t>
+      </w:r>
+      <w:r>
+        <w:rPr>
+          <w:sz w:val="16"/>
+          <w:szCs w:val="16"/>
+        </w:rPr>
+        <w:fldChar w:fldCharType="begin"/>
+      </w:r>
+      <w:r>
+        <w:rPr>
+          <w:sz w:val="16"/>
+          <w:szCs w:val="16"/>
+        </w:rPr>
+        <w:instrText xml:space="preserve"> SEQ Figura \* ARABIC </w:instrText>
+      </w:r>
+      <w:r>
+        <w:rPr>
+          <w:sz w:val="16"/>
+          <w:szCs w:val="16"/>
+        </w:rPr>
+        <w:fldChar w:fldCharType="separate"/>
+      </w:r>
+      <w:r>
+        <w:rPr>
+          <w:sz w:val="16"/>
+          <w:szCs w:val="16"/>
+        </w:rPr>
+        <w:t>1</w:t>
+      </w:r>
+      <w:r>
+        <w:rPr>
+          <w:sz w:val="16"/>
+          <w:szCs w:val="16"/>
+        </w:rPr>
+        <w:fldChar w:fldCharType="end"/>
+      </w:r>
+      <w:r>
+        <w:rPr>
+          <w:sz w:val="16"/>
+          <w:szCs w:val="16"/>
+        </w:rPr>
+        <w:t>. Diagrama de la interfaz de teclado MIDI</w:t>
+      </w:r>
+    </w:p>
+    <w:p/>
+    <w:p>
+      <w:pPr>
+        <w:rPr>
+          <w:b/>
+        </w:rPr>
+      </w:pPr>
+      <w:r>
+        <w:rPr>
+          <w:b/>
+        </w:rPr>
+        <w:t>Nota:</w:t>
+      </w:r>
+    </w:p>
+    <w:p>
+      <w:pPr>
+        <w:ind w:left="426"/>
+      </w:pPr>
+      <w:r>
+        <w:t>Los puntos B, C, D y E son las se</w:t>
+      </w:r>
+      <w:r>
+        <w:t>ñales correspondientes en el es</w:t>
+      </w:r>
+      <w:r>
+        <w:t>quema de la interfaz de teclado original del formant.</w:t>
+      </w:r>
+    </w:p>
+    <w:p/>
+    <w:p/>
+    <w:p>
       <w:r>
         <w:t>Este hecho sin embargo plantea diversos problemas técnicos.</w:t>
       </w:r>
@@ -2043,7 +2157,11 @@
     <w:p/>
     <w:p>
       <w:r>
-        <w:t>En el diseño original del Formant se utilizó un teclado SKA de 37 teclas (3octavas) en el cual cada tecla accionaba dos “pulsadores” independientes, uno es utilizado para la generación de una cierta tensión correspondiente a la tecla pulsada (señal KOV que posteriormente controlaba los VCOs y VCFs) y otro es utilizado en la generación del pulso que se utiliza para disparar diversos módulos que intervienen en el modelado del sonido (VCAs, ADSRs).</w:t>
+        <w:t xml:space="preserve">En el diseño original del Formant se utilizó un teclado SKA de 37 teclas (3octavas) en el cual cada tecla accionaba dos “pulsadores” independientes, uno es utilizado para la generación de una cierta tensión correspondiente a la tecla pulsada (señal </w:t>
+      </w:r>
+      <w:r>
+        <w:lastRenderedPageBreak/>
+        <w:t>KOV que posteriormente controlaba los VCOs y VCFs) y otro es utilizado en la generación del pulso que se utiliza para disparar diversos módulos que intervienen en el modelado del sonido (VCAs, ADSRs).</w:t>
       </w:r>
     </w:p>
     <w:p/>
@@ -2055,7 +2173,15 @@
         <w:sym w:font="Wingdings" w:char="F0E0"/>
       </w:r>
       <w:r>
-        <w:t xml:space="preserve"> 1V/Octava” que por un lado realice la interfaz MIDI con el exterior y por otro permita obtener las dos señales que generaba el teclado clásico del formant, esto es, la señal KBV y la señal GATE y que posteriormente se introducirán en el circuito original e interfaz de teclado el cual a su vez proporcionará las señales KOV y GATE al resto de módulos.</w:t>
+        <w:t xml:space="preserve"> 1V/Octava” que por un lado realice la interfaz MIDI con el exterior y por otro permita obtener las dos señales que generaba el teclado clásico del </w:t>
+      </w:r>
+      <w:proofErr w:type="gramStart"/>
+      <w:r>
+        <w:t>formant</w:t>
+      </w:r>
+      <w:proofErr w:type="gramEnd"/>
+      <w:r>
+        <w:t>, esto es, la señal KBV y la señal GATE y que posteriormente se introducirán en el circuito original e interfaz de teclado el cual a su vez proporcionará las señales KOV y GATE al resto de módulos.</w:t>
       </w:r>
     </w:p>
     <w:p/>
@@ -2156,7 +2282,7 @@
                                           <pic:cNvPicPr/>
                                         </pic:nvPicPr>
                                         <pic:blipFill>
-                                          <a:blip r:embed="rId8">
+                                          <a:blip r:embed="rId9">
                                             <a:extLst>
                                               <a:ext uri="{28A0092B-C50C-407E-A947-70E740481C1C}">
                                                 <a14:useLocalDpi xmlns:a14="http://schemas.microsoft.com/office/drawing/2010/main" val="0"/>
@@ -2202,7 +2328,7 @@
           </mc:Choice>
           <mc:Fallback>
             <w:pict>
-              <v:shape w14:anchorId="52861EB1" id="Cuadro de texto 2" o:spid="_x0000_s1070" type="#_x0000_t202" style="position:absolute;left:0;text-align:left;margin-left:220.9pt;margin-top:.6pt;width:209.25pt;height:183pt;z-index:252225024;visibility:visible;mso-wrap-style:square;mso-width-percent:0;mso-height-percent:0;mso-wrap-distance-left:9pt;mso-wrap-distance-top:3.6pt;mso-wrap-distance-right:9pt;mso-wrap-distance-bottom:3.6pt;mso-position-horizontal:absolute;mso-position-horizontal-relative:text;mso-position-vertical:absolute;mso-position-vertical-relative:text;mso-width-percent:0;mso-height-percent:0;mso-width-relative:margin;mso-height-relative:margin;v-text-anchor:top" o:gfxdata="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" stroked="f">
+              <v:shape id="Cuadro de texto 2" o:spid="_x0000_s1070" type="#_x0000_t202" style="position:absolute;left:0;text-align:left;margin-left:220.9pt;margin-top:.6pt;width:209.25pt;height:183pt;z-index:252225024;visibility:visible;mso-wrap-style:square;mso-width-percent:0;mso-height-percent:0;mso-wrap-distance-left:9pt;mso-wrap-distance-top:3.6pt;mso-wrap-distance-right:9pt;mso-wrap-distance-bottom:3.6pt;mso-position-horizontal:absolute;mso-position-horizontal-relative:text;mso-position-vertical:absolute;mso-position-vertical-relative:text;mso-width-percent:0;mso-height-percent:0;mso-width-relative:margin;mso-height-relative:margin;v-text-anchor:top" o:gfxdata="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" stroked="f">
                 <v:textbox>
                   <w:txbxContent>
                     <w:p>
@@ -2226,7 +2352,7 @@
                                     <pic:cNvPicPr/>
                                   </pic:nvPicPr>
                                   <pic:blipFill>
-                                    <a:blip r:embed="rId8">
+                                    <a:blip r:embed="rId9">
                                       <a:extLst>
                                         <a:ext uri="{28A0092B-C50C-407E-A947-70E740481C1C}">
                                           <a14:useLocalDpi xmlns:a14="http://schemas.microsoft.com/office/drawing/2010/main" val="0"/>
@@ -2272,7 +2398,7 @@
     </w:p>
     <w:p>
       <w:pPr>
-        <w:pStyle w:val="Descripcin"/>
+        <w:pStyle w:val="Epgrafe"/>
         <w:spacing w:after="0"/>
         <w:ind w:left="5529" w:hanging="993"/>
         <w:jc w:val="left"/>
@@ -2315,7 +2441,7 @@
           <w:sz w:val="16"/>
           <w:szCs w:val="16"/>
         </w:rPr>
-        <w:t>14</w:t>
+        <w:t>2</w:t>
       </w:r>
       <w:r>
         <w:rPr>
@@ -2402,13 +2528,39 @@
       </w:r>
       <w:r>
         <w:br/>
-        <w:t xml:space="preserve">En efecto el circuito de control MIDI recibirá los comandos MIDI determinará qué tecla se ha pulsado y generará el código correspondiente a esta tecla utilizando los bits D0…D5 que finalmente seleccionarán la tensión correspondiente en la salida de </w:t>
-      </w:r>
-    </w:p>
-    <w:p/>
-    <w:p>
-      <w:r>
-        <w:t>este multiplexor. Esta tensión será tomada como señal KBV que se envía al circuito de interfaz del teclado clásico del formant.</w:t>
+        <w:t xml:space="preserve">En efecto el circuito de control MIDI recibirá los comandos MIDI determinará qué </w:t>
+      </w:r>
+      <w:r>
+        <w:lastRenderedPageBreak/>
+        <w:t xml:space="preserve">tecla se ha pulsado y generará el código correspondiente a esta tecla utilizando los bits D0…D5 que finalmente seleccionarán la tensión correspondiente en la salida de </w:t>
+      </w:r>
+    </w:p>
+    <w:p>
+      <w:proofErr w:type="gramStart"/>
+      <w:r>
+        <w:t>d</w:t>
+      </w:r>
+      <w:r>
+        <w:t>e</w:t>
+      </w:r>
+      <w:r>
+        <w:t>l</w:t>
+      </w:r>
+      <w:proofErr w:type="gramEnd"/>
+      <w:r>
+        <w:t xml:space="preserve"> multiplexor</w:t>
+      </w:r>
+      <w:r>
+        <w:t xml:space="preserve">, </w:t>
+      </w:r>
+      <w:r>
+        <w:t xml:space="preserve"> </w:t>
+      </w:r>
+      <w:r>
+        <w:t>e</w:t>
+      </w:r>
+      <w:r>
+        <w:t>sta tensión será tomada como señal KBV que se envía al circuito de interfaz del teclado clásico del formant.</w:t>
       </w:r>
     </w:p>
     <w:p>
@@ -2594,6 +2746,7 @@
         <w:ind w:left="1134"/>
       </w:pPr>
       <w:r>
+        <w:lastRenderedPageBreak/>
         <w:t xml:space="preserve">Se debe seleccionar una velocidad de transmisión en el programa monitor de </w:t>
       </w:r>
       <w:r>
@@ -2703,7 +2856,7 @@
                                           <pic:cNvPicPr/>
                                         </pic:nvPicPr>
                                         <pic:blipFill>
-                                          <a:blip r:embed="rId9"/>
+                                          <a:blip r:embed="rId10"/>
                                           <a:stretch>
                                             <a:fillRect/>
                                           </a:stretch>
@@ -2743,7 +2896,7 @@
           </mc:Choice>
           <mc:Fallback>
             <w:pict>
-              <v:shape w14:anchorId="05B13B1C" id="_x0000_s1071" type="#_x0000_t202" style="position:absolute;left:0;text-align:left;margin-left:19.95pt;margin-top:8.1pt;width:402.75pt;height:122.25pt;z-index:252228096;visibility:visible;mso-wrap-style:square;mso-width-percent:0;mso-height-percent:0;mso-wrap-distance-left:9pt;mso-wrap-distance-top:0;mso-wrap-distance-right:9pt;mso-wrap-distance-bottom:0;mso-position-horizontal:absolute;mso-position-horizontal-relative:text;mso-position-vertical:absolute;mso-position-vertical-relative:text;mso-width-percent:0;mso-height-percent:0;mso-width-relative:margin;mso-height-relative:margin;v-text-anchor:top" o:gfxdata="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" stroked="f">
+              <v:shape id="_x0000_s1071" type="#_x0000_t202" style="position:absolute;left:0;text-align:left;margin-left:19.95pt;margin-top:8.1pt;width:402.75pt;height:122.25pt;z-index:252228096;visibility:visible;mso-wrap-style:square;mso-width-percent:0;mso-height-percent:0;mso-wrap-distance-left:9pt;mso-wrap-distance-top:0;mso-wrap-distance-right:9pt;mso-wrap-distance-bottom:0;mso-position-horizontal:absolute;mso-position-horizontal-relative:text;mso-position-vertical:absolute;mso-position-vertical-relative:text;mso-width-percent:0;mso-height-percent:0;mso-width-relative:margin;mso-height-relative:margin;v-text-anchor:top" o:gfxdata="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" stroked="f">
                 <v:textbox>
                   <w:txbxContent>
                     <w:p>
@@ -2767,7 +2920,7 @@
                                     <pic:cNvPicPr/>
                                   </pic:nvPicPr>
                                   <pic:blipFill>
-                                    <a:blip r:embed="rId9"/>
+                                    <a:blip r:embed="rId10"/>
                                     <a:stretch>
                                       <a:fillRect/>
                                     </a:stretch>
@@ -2885,7 +3038,7 @@
                                           <pic:cNvPicPr/>
                                         </pic:nvPicPr>
                                         <pic:blipFill>
-                                          <a:blip r:embed="rId10"/>
+                                          <a:blip r:embed="rId11"/>
                                           <a:stretch>
                                             <a:fillRect/>
                                           </a:stretch>
@@ -2925,7 +3078,7 @@
           </mc:Choice>
           <mc:Fallback>
             <w:pict>
-              <v:shape w14:anchorId="4A479B98" id="_x0000_s1072" type="#_x0000_t202" style="position:absolute;left:0;text-align:left;margin-left:130.2pt;margin-top:2.65pt;width:184.5pt;height:168pt;z-index:252229120;visibility:visible;mso-wrap-style:square;mso-width-percent:0;mso-height-percent:0;mso-wrap-distance-left:9pt;mso-wrap-distance-top:0;mso-wrap-distance-right:9pt;mso-wrap-distance-bottom:0;mso-position-horizontal:absolute;mso-position-horizontal-relative:text;mso-position-vertical:absolute;mso-position-vertical-relative:text;mso-width-percent:0;mso-height-percent:0;mso-width-relative:margin;mso-height-relative:margin;v-text-anchor:top" o:gfxdata="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" stroked="f">
+              <v:shape id="_x0000_s1072" type="#_x0000_t202" style="position:absolute;left:0;text-align:left;margin-left:130.2pt;margin-top:2.65pt;width:184.5pt;height:168pt;z-index:252229120;visibility:visible;mso-wrap-style:square;mso-width-percent:0;mso-height-percent:0;mso-wrap-distance-left:9pt;mso-wrap-distance-top:0;mso-wrap-distance-right:9pt;mso-wrap-distance-bottom:0;mso-position-horizontal:absolute;mso-position-horizontal-relative:text;mso-position-vertical:absolute;mso-position-vertical-relative:text;mso-width-percent:0;mso-height-percent:0;mso-width-relative:margin;mso-height-relative:margin;v-text-anchor:top" o:gfxdata="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" stroked="f">
                 <v:textbox>
                   <w:txbxContent>
                     <w:p>
@@ -2952,7 +3105,7 @@
                                     <pic:cNvPicPr/>
                                   </pic:nvPicPr>
                                   <pic:blipFill>
-                                    <a:blip r:embed="rId10"/>
+                                    <a:blip r:embed="rId11"/>
                                     <a:stretch>
                                       <a:fillRect/>
                                     </a:stretch>
@@ -3101,6 +3254,7 @@
         <w:rPr>
           <w:noProof/>
         </w:rPr>
+        <w:lastRenderedPageBreak/>
         <mc:AlternateContent>
           <mc:Choice Requires="wpg">
             <w:drawing>
@@ -3300,7 +3454,7 @@
           </mc:Choice>
           <mc:Fallback>
             <w:pict>
-              <v:group w14:anchorId="16013BF3" id="Grupo 722" o:spid="_x0000_s1073" style="position:absolute;left:0;text-align:left;margin-left:13.95pt;margin-top:287.9pt;width:257.25pt;height:125.8pt;z-index:252224000" coordsize="32670,15976" o:gfxdata="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">
+              <v:group id="Grupo 722" o:spid="_x0000_s1073" style="position:absolute;left:0;text-align:left;margin-left:13.95pt;margin-top:287.9pt;width:257.25pt;height:125.8pt;z-index:252224000" coordsize="32670,15976" o:gfxdata="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">
                 <v:roundrect id="Rectángulo redondeado 709" o:spid="_x0000_s1074" style="position:absolute;left:18097;width:12002;height:9429;visibility:visible;mso-wrap-style:square;v-text-anchor:middle" arcsize="10923f" o:gfxdata="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" filled="f" strokecolor="red" strokeweight="2pt"/>
                 <v:shape id="_x0000_s1075" type="#_x0000_t202" style="position:absolute;left:23241;top:13430;width:9429;height:2546;visibility:visible;mso-wrap-style:square;v-text-anchor:top" o:gfxdata="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" filled="f" stroked="f">
                   <v:textbox style="mso-fit-shape-to-text:t">
@@ -3419,7 +3573,7 @@
                                           <pic:cNvPicPr/>
                                         </pic:nvPicPr>
                                         <pic:blipFill>
-                                          <a:blip r:embed="rId11"/>
+                                          <a:blip r:embed="rId12"/>
                                           <a:stretch>
                                             <a:fillRect/>
                                           </a:stretch>
@@ -3459,7 +3613,7 @@
           </mc:Choice>
           <mc:Fallback>
             <w:pict>
-              <v:shape w14:anchorId="7ECF2C00" id="_x0000_s1078" type="#_x0000_t202" style="position:absolute;left:0;text-align:left;margin-left:-10.05pt;margin-top:50.2pt;width:466.5pt;height:390.75pt;z-index:252222976;visibility:visible;mso-wrap-style:square;mso-width-percent:0;mso-height-percent:0;mso-wrap-distance-left:9pt;mso-wrap-distance-top:3.6pt;mso-wrap-distance-right:9pt;mso-wrap-distance-bottom:3.6pt;mso-position-horizontal:absolute;mso-position-horizontal-relative:text;mso-position-vertical:absolute;mso-position-vertical-relative:text;mso-width-percent:0;mso-height-percent:0;mso-width-relative:margin;mso-height-relative:margin;v-text-anchor:top" o:gfxdata="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" filled="f" stroked="f">
+              <v:shape id="_x0000_s1078" type="#_x0000_t202" style="position:absolute;left:0;text-align:left;margin-left:-10.05pt;margin-top:50.2pt;width:466.5pt;height:390.75pt;z-index:252222976;visibility:visible;mso-wrap-style:square;mso-width-percent:0;mso-height-percent:0;mso-wrap-distance-left:9pt;mso-wrap-distance-top:3.6pt;mso-wrap-distance-right:9pt;mso-wrap-distance-bottom:3.6pt;mso-position-horizontal:absolute;mso-position-horizontal-relative:text;mso-position-vertical:absolute;mso-position-vertical-relative:text;mso-width-percent:0;mso-height-percent:0;mso-width-relative:margin;mso-height-relative:margin;v-text-anchor:top" o:gfxdata="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" filled="f" stroked="f">
                 <v:textbox>
                   <w:txbxContent>
                     <w:p>
@@ -3483,7 +3637,7 @@
                                     <pic:cNvPicPr/>
                                   </pic:nvPicPr>
                                   <pic:blipFill>
-                                    <a:blip r:embed="rId11"/>
+                                    <a:blip r:embed="rId12"/>
                                     <a:stretch>
                                       <a:fillRect/>
                                     </a:stretch>
@@ -3587,7 +3741,19 @@
     </w:p>
     <w:p/>
     <w:p/>
-    <w:p/>
+    <w:p>
+      <w:r>
+        <w:t>La fuente de alimentación del formant no ha sufrido ningún cambio respecto del diseño original.</w:t>
+      </w:r>
+    </w:p>
+    <w:p>
+      <w:r>
+        <w:t>Se trata de una fuente de alimentación con tres salidas +5V, +15V y -15V muy estables y precisas</w:t>
+      </w:r>
+      <w:r>
+        <w:t xml:space="preserve"> siendo el diseño perfectamente válido para la nueva versión.</w:t>
+      </w:r>
+    </w:p>
     <w:p/>
     <w:p/>
     <w:p/>
@@ -3634,13 +3800,7 @@
         <w:t>ElektorFormantMusicSynthesiser.pdf</w:t>
       </w:r>
       <w:r>
-        <w:t>: Capítulo</w:t>
-      </w:r>
-      <w:r>
-        <w:t>s</w:t>
-      </w:r>
-      <w:r>
-        <w:t xml:space="preserve"> </w:t>
+        <w:t xml:space="preserve">: Capítulos </w:t>
       </w:r>
       <w:r>
         <w:rPr>
@@ -3741,6 +3901,9 @@
         </w:tabs>
         <w:ind w:left="851" w:hanging="851"/>
       </w:pPr>
+      <w:r>
+        <w:t>modulo vcf 24dB</w:t>
+      </w:r>
     </w:p>
     <w:p/>
     <w:p>
@@ -3800,6 +3963,7 @@
         <w:ind w:left="851" w:hanging="851"/>
       </w:pPr>
       <w:r>
+        <w:lastRenderedPageBreak/>
         <w:t>modulo rfm</w:t>
       </w:r>
     </w:p>
@@ -3931,7 +4095,13 @@
     </w:p>
     <w:p>
       <w:r>
-        <w:t>En una implementación “clásica” del formant se necesitarían al menos dos módulos ADSR con el fin de lograr la mayor versatilidad posible, uno se destinaría a modular las señales de los VCOs y otro para el control del módulo VCA.</w:t>
+        <w:t xml:space="preserve">En una implementación “clásica” del formant se necesitarían al menos dos módulos ADSR con el fin de lograr la mayor versatilidad posible, uno se destinaría a modular las señales de los VCOs </w:t>
+      </w:r>
+      <w:r>
+        <w:t xml:space="preserve">y VCFs </w:t>
+      </w:r>
+      <w:r>
+        <w:t>y otro para el control del módulo VCA.</w:t>
       </w:r>
     </w:p>
     <w:p>
@@ -3982,6 +4152,7 @@
         <w:rPr>
           <w:noProof/>
         </w:rPr>
+        <w:lastRenderedPageBreak/>
         <mc:AlternateContent>
           <mc:Choice Requires="wps">
             <w:drawing>
@@ -4049,7 +4220,7 @@
                                           <pic:cNvPicPr/>
                                         </pic:nvPicPr>
                                         <pic:blipFill>
-                                          <a:blip r:embed="rId12"/>
+                                          <a:blip r:embed="rId13"/>
                                           <a:stretch>
                                             <a:fillRect/>
                                           </a:stretch>
@@ -4089,7 +4260,7 @@
           </mc:Choice>
           <mc:Fallback>
             <w:pict>
-              <v:shape w14:anchorId="3FCE8E97" id="_x0000_s1079" type="#_x0000_t202" style="position:absolute;left:0;text-align:left;margin-left:-8.05pt;margin-top:13.75pt;width:469.5pt;height:254.8pt;z-index:252226048;visibility:visible;mso-wrap-style:square;mso-width-percent:0;mso-height-percent:0;mso-wrap-distance-left:9pt;mso-wrap-distance-top:3.6pt;mso-wrap-distance-right:9pt;mso-wrap-distance-bottom:3.6pt;mso-position-horizontal:absolute;mso-position-horizontal-relative:text;mso-position-vertical:absolute;mso-position-vertical-relative:text;mso-width-percent:0;mso-height-percent:0;mso-width-relative:margin;mso-height-relative:margin;v-text-anchor:top" o:gfxdata="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">
+              <v:shape id="_x0000_s1079" type="#_x0000_t202" style="position:absolute;left:0;text-align:left;margin-left:-8.05pt;margin-top:13.75pt;width:469.5pt;height:254.8pt;z-index:252226048;visibility:visible;mso-wrap-style:square;mso-width-percent:0;mso-height-percent:0;mso-wrap-distance-left:9pt;mso-wrap-distance-top:3.6pt;mso-wrap-distance-right:9pt;mso-wrap-distance-bottom:3.6pt;mso-position-horizontal:absolute;mso-position-horizontal-relative:text;mso-position-vertical:absolute;mso-position-vertical-relative:text;mso-width-percent:0;mso-height-percent:0;mso-width-relative:margin;mso-height-relative:margin;v-text-anchor:top" o:gfxdata="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">
                 <v:textbox>
                   <w:txbxContent>
                     <w:p>
@@ -4113,7 +4284,7 @@
                                     <pic:cNvPicPr/>
                                   </pic:nvPicPr>
                                   <pic:blipFill>
-                                    <a:blip r:embed="rId12"/>
+                                    <a:blip r:embed="rId13"/>
                                     <a:stretch>
                                       <a:fillRect/>
                                     </a:stretch>
@@ -4148,29 +4319,39 @@
         <w:jc w:val="center"/>
         <w:rPr>
           <w:b/>
+          <w:sz w:val="16"/>
+          <w:szCs w:val="16"/>
         </w:rPr>
       </w:pPr>
       <w:r>
         <w:rPr>
           <w:b/>
+          <w:sz w:val="16"/>
+          <w:szCs w:val="16"/>
         </w:rPr>
         <w:t xml:space="preserve">Figura </w:t>
       </w:r>
       <w:r>
         <w:rPr>
           <w:b/>
+          <w:sz w:val="16"/>
+          <w:szCs w:val="16"/>
         </w:rPr>
         <w:fldChar w:fldCharType="begin"/>
       </w:r>
       <w:r>
         <w:rPr>
           <w:b/>
+          <w:sz w:val="16"/>
+          <w:szCs w:val="16"/>
         </w:rPr>
         <w:instrText xml:space="preserve"> SEQ Figura \* ARABIC </w:instrText>
       </w:r>
       <w:r>
         <w:rPr>
           <w:b/>
+          <w:sz w:val="16"/>
+          <w:szCs w:val="16"/>
         </w:rPr>
         <w:fldChar w:fldCharType="separate"/>
       </w:r>
@@ -4178,19 +4359,25 @@
         <w:rPr>
           <w:b/>
           <w:noProof/>
-        </w:rPr>
-        <w:t>17</w:t>
+          <w:sz w:val="16"/>
+          <w:szCs w:val="16"/>
+        </w:rPr>
+        <w:t>3</w:t>
       </w:r>
       <w:r>
         <w:rPr>
           <w:b/>
           <w:noProof/>
+          <w:sz w:val="16"/>
+          <w:szCs w:val="16"/>
         </w:rPr>
         <w:fldChar w:fldCharType="end"/>
       </w:r>
       <w:r>
         <w:rPr>
           <w:b/>
+          <w:sz w:val="16"/>
+          <w:szCs w:val="16"/>
         </w:rPr>
         <w:t>. Módulo ADSR original del Formant</w:t>
       </w:r>
@@ -4200,14 +4387,22 @@
         <w:jc w:val="center"/>
         <w:rPr>
           <w:b/>
-        </w:rPr>
-      </w:pPr>
-      <w:r>
+          <w:sz w:val="16"/>
+          <w:szCs w:val="16"/>
+        </w:rPr>
+      </w:pPr>
+      <w:r>
+        <w:rPr>
+          <w:sz w:val="16"/>
+          <w:szCs w:val="16"/>
+        </w:rPr>
         <w:t>Capítulo 9 en documentación original del formant</w:t>
       </w:r>
       <w:r>
         <w:rPr>
           <w:b/>
+          <w:sz w:val="16"/>
+          <w:szCs w:val="16"/>
         </w:rPr>
         <w:t>.</w:t>
       </w:r>
@@ -4234,6 +4429,7 @@
         <w:rPr>
           <w:noProof/>
         </w:rPr>
+        <w:lastRenderedPageBreak/>
         <mc:AlternateContent>
           <mc:Choice Requires="wps">
             <w:drawing>
@@ -4301,7 +4497,7 @@
                                           <pic:cNvPicPr/>
                                         </pic:nvPicPr>
                                         <pic:blipFill>
-                                          <a:blip r:embed="rId13"/>
+                                          <a:blip r:embed="rId14"/>
                                           <a:stretch>
                                             <a:fillRect/>
                                           </a:stretch>
@@ -4341,7 +4537,7 @@
           </mc:Choice>
           <mc:Fallback>
             <w:pict>
-              <v:shape w14:anchorId="42BD6A45" id="Cuadro de texto 288" o:spid="_x0000_s1080" type="#_x0000_t202" style="position:absolute;left:0;text-align:left;margin-left:-10.05pt;margin-top:13.25pt;width:491.25pt;height:301.5pt;z-index:252227072;visibility:visible;mso-wrap-style:square;mso-width-percent:0;mso-height-percent:0;mso-wrap-distance-left:9pt;mso-wrap-distance-top:3.6pt;mso-wrap-distance-right:9pt;mso-wrap-distance-bottom:3.6pt;mso-position-horizontal:absolute;mso-position-horizontal-relative:text;mso-position-vertical:absolute;mso-position-vertical-relative:text;mso-width-percent:0;mso-height-percent:0;mso-width-relative:margin;mso-height-relative:margin;v-text-anchor:top" o:gfxdata="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">
+              <v:shape id="Cuadro de texto 288" o:spid="_x0000_s1080" type="#_x0000_t202" style="position:absolute;left:0;text-align:left;margin-left:-10.05pt;margin-top:13.25pt;width:491.25pt;height:301.5pt;z-index:252227072;visibility:visible;mso-wrap-style:square;mso-width-percent:0;mso-height-percent:0;mso-wrap-distance-left:9pt;mso-wrap-distance-top:3.6pt;mso-wrap-distance-right:9pt;mso-wrap-distance-bottom:3.6pt;mso-position-horizontal:absolute;mso-position-horizontal-relative:text;mso-position-vertical:absolute;mso-position-vertical-relative:text;mso-width-percent:0;mso-height-percent:0;mso-width-relative:margin;mso-height-relative:margin;v-text-anchor:top" o:gfxdata="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">
                 <v:textbox>
                   <w:txbxContent>
                     <w:p>
@@ -4365,7 +4561,7 @@
                                     <pic:cNvPicPr/>
                                   </pic:nvPicPr>
                                   <pic:blipFill>
-                                    <a:blip r:embed="rId13"/>
+                                    <a:blip r:embed="rId14"/>
                                     <a:stretch>
                                       <a:fillRect/>
                                     </a:stretch>
@@ -4400,29 +4596,39 @@
         <w:jc w:val="center"/>
         <w:rPr>
           <w:b/>
+          <w:sz w:val="16"/>
+          <w:szCs w:val="16"/>
         </w:rPr>
       </w:pPr>
       <w:r>
         <w:rPr>
           <w:b/>
+          <w:sz w:val="16"/>
+          <w:szCs w:val="16"/>
         </w:rPr>
         <w:t xml:space="preserve">Figura </w:t>
       </w:r>
       <w:r>
         <w:rPr>
           <w:b/>
+          <w:sz w:val="16"/>
+          <w:szCs w:val="16"/>
         </w:rPr>
         <w:fldChar w:fldCharType="begin"/>
       </w:r>
       <w:r>
         <w:rPr>
           <w:b/>
+          <w:sz w:val="16"/>
+          <w:szCs w:val="16"/>
         </w:rPr>
         <w:instrText xml:space="preserve"> SEQ Figura \* ARABIC </w:instrText>
       </w:r>
       <w:r>
         <w:rPr>
           <w:b/>
+          <w:sz w:val="16"/>
+          <w:szCs w:val="16"/>
         </w:rPr>
         <w:fldChar w:fldCharType="separate"/>
       </w:r>
@@ -4430,39 +4636,41 @@
         <w:rPr>
           <w:b/>
           <w:noProof/>
-        </w:rPr>
-        <w:t>18</w:t>
+          <w:sz w:val="16"/>
+          <w:szCs w:val="16"/>
+        </w:rPr>
+        <w:t>4</w:t>
       </w:r>
       <w:r>
         <w:rPr>
           <w:b/>
+          <w:sz w:val="16"/>
+          <w:szCs w:val="16"/>
         </w:rPr>
         <w:fldChar w:fldCharType="end"/>
       </w:r>
       <w:r>
         <w:rPr>
           <w:b/>
+          <w:sz w:val="16"/>
+          <w:szCs w:val="16"/>
         </w:rPr>
         <w:t>. Módulo ADSR en Formant V2.</w:t>
       </w:r>
     </w:p>
     <w:p>
       <w:pPr>
-        <w:pStyle w:val="Descripcin"/>
+        <w:pStyle w:val="Epgrafe"/>
         <w:spacing w:after="0"/>
         <w:jc w:val="center"/>
       </w:pPr>
       <w:r>
         <w:rPr>
           <w:b w:val="0"/>
-        </w:rPr>
-        <w:t>D</w:t>
-      </w:r>
-      <w:r>
-        <w:rPr>
-          <w:b w:val="0"/>
-        </w:rPr>
-        <w:t>isponible en la carpeta Modulos-&gt;ADSR del proyecto.</w:t>
+          <w:sz w:val="16"/>
+          <w:szCs w:val="16"/>
+        </w:rPr>
+        <w:t>Disponible en la carpeta Modulos-&gt;ADSR del proyecto.</w:t>
       </w:r>
     </w:p>
     <w:p/>
@@ -4769,6 +4977,7 @@
     </w:p>
     <w:p>
       <w:r>
+        <w:lastRenderedPageBreak/>
         <w:t>Con el fin de poer ajustar este volumen tanto de forma manual (caso del módulo COM original) como vía MIDI se ha realizado la siguiente modificación en el circuito,</w:t>
       </w:r>
     </w:p>
@@ -4845,7 +5054,7 @@
                                           <pic:cNvPicPr/>
                                         </pic:nvPicPr>
                                         <pic:blipFill>
-                                          <a:blip r:embed="rId14"/>
+                                          <a:blip r:embed="rId15"/>
                                           <a:stretch>
                                             <a:fillRect/>
                                           </a:stretch>
@@ -4885,7 +5094,7 @@
           </mc:Choice>
           <mc:Fallback>
             <w:pict>
-              <v:shape w14:anchorId="3CA59781" id="_x0000_s1081" type="#_x0000_t202" style="position:absolute;left:0;text-align:left;margin-left:-3.3pt;margin-top:3.75pt;width:459pt;height:295.5pt;z-index:252235264;visibility:visible;mso-wrap-style:square;mso-width-percent:0;mso-height-percent:0;mso-wrap-distance-left:9pt;mso-wrap-distance-top:0;mso-wrap-distance-right:9pt;mso-wrap-distance-bottom:0;mso-position-horizontal:absolute;mso-position-horizontal-relative:text;mso-position-vertical:absolute;mso-position-vertical-relative:text;mso-width-percent:0;mso-height-percent:0;mso-width-relative:margin;mso-height-relative:margin;v-text-anchor:top" o:gfxdata="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">
+              <v:shape id="_x0000_s1081" type="#_x0000_t202" style="position:absolute;left:0;text-align:left;margin-left:-3.3pt;margin-top:3.75pt;width:459pt;height:295.5pt;z-index:252235264;visibility:visible;mso-wrap-style:square;mso-width-percent:0;mso-height-percent:0;mso-wrap-distance-left:9pt;mso-wrap-distance-top:0;mso-wrap-distance-right:9pt;mso-wrap-distance-bottom:0;mso-position-horizontal:absolute;mso-position-horizontal-relative:text;mso-position-vertical:absolute;mso-position-vertical-relative:text;mso-width-percent:0;mso-height-percent:0;mso-width-relative:margin;mso-height-relative:margin;v-text-anchor:top" o:gfxdata="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">
                 <v:textbox>
                   <w:txbxContent>
                     <w:p>
@@ -4909,7 +5118,7 @@
                                     <pic:cNvPicPr/>
                                   </pic:nvPicPr>
                                   <pic:blipFill>
-                                    <a:blip r:embed="rId14"/>
+                                    <a:blip r:embed="rId15"/>
                                     <a:stretch>
                                       <a:fillRect/>
                                     </a:stretch>
@@ -4964,68 +5173,111 @@
     <w:p/>
     <w:p>
       <w:pPr>
-        <w:pStyle w:val="Descripcin"/>
+        <w:pStyle w:val="Epgrafe"/>
+        <w:spacing w:after="0"/>
         <w:jc w:val="center"/>
+        <w:rPr>
+          <w:sz w:val="16"/>
+          <w:szCs w:val="16"/>
+        </w:rPr>
+      </w:pPr>
+      <w:r>
+        <w:rPr>
+          <w:sz w:val="16"/>
+          <w:szCs w:val="16"/>
+        </w:rPr>
+        <w:t xml:space="preserve">Figura </w:t>
+      </w:r>
+      <w:r>
+        <w:rPr>
+          <w:sz w:val="16"/>
+          <w:szCs w:val="16"/>
+        </w:rPr>
+        <w:fldChar w:fldCharType="begin"/>
+      </w:r>
+      <w:r>
+        <w:rPr>
+          <w:sz w:val="16"/>
+          <w:szCs w:val="16"/>
+        </w:rPr>
+        <w:instrText xml:space="preserve"> SEQ Figura \* ARABIC </w:instrText>
+      </w:r>
+      <w:r>
+        <w:rPr>
+          <w:sz w:val="16"/>
+          <w:szCs w:val="16"/>
+        </w:rPr>
+        <w:fldChar w:fldCharType="separate"/>
+      </w:r>
+      <w:r>
+        <w:rPr>
+          <w:noProof/>
+          <w:sz w:val="16"/>
+          <w:szCs w:val="16"/>
+        </w:rPr>
+        <w:t>5</w:t>
+      </w:r>
+      <w:r>
+        <w:rPr>
+          <w:noProof/>
+          <w:sz w:val="16"/>
+          <w:szCs w:val="16"/>
+        </w:rPr>
+        <w:fldChar w:fldCharType="end"/>
+      </w:r>
+      <w:r>
+        <w:rPr>
+          <w:sz w:val="16"/>
+          <w:szCs w:val="16"/>
+        </w:rPr>
+        <w:t>. Módulo COM original del Formant</w:t>
+      </w:r>
+      <w:r>
+        <w:rPr>
+          <w:sz w:val="16"/>
+          <w:szCs w:val="16"/>
+        </w:rPr>
+        <w:t>.</w:t>
+      </w:r>
+    </w:p>
+    <w:p>
+      <w:pPr>
+        <w:pStyle w:val="Epgrafe"/>
+        <w:spacing w:after="0"/>
+        <w:jc w:val="center"/>
+        <w:rPr>
+          <w:b w:val="0"/>
+          <w:sz w:val="16"/>
+          <w:szCs w:val="16"/>
+        </w:rPr>
+      </w:pPr>
+      <w:r>
+        <w:rPr>
+          <w:b w:val="0"/>
+          <w:sz w:val="16"/>
+          <w:szCs w:val="16"/>
+        </w:rPr>
+        <w:t xml:space="preserve"> </w:t>
+      </w:r>
+      <w:r>
+        <w:rPr>
+          <w:b w:val="0"/>
+          <w:sz w:val="16"/>
+          <w:szCs w:val="16"/>
+        </w:rPr>
+        <w:t>C</w:t>
+      </w:r>
+      <w:r>
         <w:rPr>
           <w:b w:val="0"/>
           <w:i/>
-        </w:rPr>
-      </w:pPr>
-      <w:r>
-        <w:t xml:space="preserve">Figura </w:t>
-      </w:r>
-      <w:r>
-        <w:fldChar w:fldCharType="begin"/>
-      </w:r>
-      <w:r>
-        <w:instrText xml:space="preserve"> SEQ Figura \* ARABIC </w:instrText>
-      </w:r>
-      <w:r>
-        <w:fldChar w:fldCharType="separate"/>
-      </w:r>
-      <w:r>
-        <w:rPr>
-          <w:noProof/>
-        </w:rPr>
-        <w:t>15</w:t>
-      </w:r>
-      <w:r>
-        <w:rPr>
-          <w:noProof/>
-        </w:rPr>
-        <w:fldChar w:fldCharType="end"/>
-      </w:r>
-      <w:r>
-        <w:t>. Módulo COM original del Formant,</w:t>
-      </w:r>
-      <w:r>
-        <w:rPr>
-          <w:b w:val="0"/>
-        </w:rPr>
-        <w:t xml:space="preserve"> </w:t>
-      </w:r>
-      <w:r>
-        <w:rPr>
-          <w:b w:val="0"/>
-          <w:i/>
-        </w:rPr>
-        <w:t xml:space="preserve">capítulo </w:t>
-      </w:r>
-      <w:r>
-        <w:rPr>
-          <w:b w:val="0"/>
-          <w:i/>
-        </w:rPr>
-        <w:t>1</w:t>
-      </w:r>
-      <w:r>
-        <w:rPr>
-          <w:b w:val="0"/>
-          <w:i/>
-        </w:rPr>
-        <w:t>2 en documentación original del formant.</w:t>
-      </w:r>
-    </w:p>
+          <w:sz w:val="16"/>
+          <w:szCs w:val="16"/>
+        </w:rPr>
+        <w:t>apítulo 12 en documentación original del formant.</w:t>
+      </w:r>
+    </w:p>
+    <w:p/>
     <w:p>
       <w:r>
         <w:rPr>
@@ -5097,7 +5349,7 @@
           </mc:Choice>
           <mc:Fallback>
             <w:pict>
-              <v:shape w14:anchorId="43593981" id="_x0000_s1082" type="#_x0000_t202" style="position:absolute;left:0;text-align:left;margin-left:-3.3pt;margin-top:1.9pt;width:457.5pt;height:240pt;z-index:252236288;visibility:visible;mso-wrap-style:square;mso-width-percent:0;mso-height-percent:0;mso-wrap-distance-left:9pt;mso-wrap-distance-top:0;mso-wrap-distance-right:9pt;mso-wrap-distance-bottom:0;mso-position-horizontal:absolute;mso-position-horizontal-relative:text;mso-position-vertical:absolute;mso-position-vertical-relative:text;mso-width-percent:0;mso-height-percent:0;mso-width-relative:margin;mso-height-relative:margin;v-text-anchor:top" o:gfxdata="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">
+              <v:shape id="_x0000_s1082" type="#_x0000_t202" style="position:absolute;left:0;text-align:left;margin-left:-3.3pt;margin-top:1.9pt;width:457.5pt;height:240pt;z-index:252236288;visibility:visible;mso-wrap-style:square;mso-width-percent:0;mso-height-percent:0;mso-wrap-distance-left:9pt;mso-wrap-distance-top:0;mso-wrap-distance-right:9pt;mso-wrap-distance-bottom:0;mso-position-horizontal:absolute;mso-position-horizontal-relative:text;mso-position-vertical:absolute;mso-position-vertical-relative:text;mso-width-percent:0;mso-height-percent:0;mso-width-relative:margin;mso-height-relative:margin;v-text-anchor:top" o:gfxdata="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">
                 <v:textbox>
                   <w:txbxContent>
                     <w:p/>
@@ -5131,41 +5383,72 @@
     <w:p/>
     <w:p>
       <w:pPr>
-        <w:pStyle w:val="Descripcin"/>
+        <w:pStyle w:val="Epgrafe"/>
         <w:jc w:val="center"/>
-      </w:pPr>
-      <w:r>
+        <w:rPr>
+          <w:sz w:val="16"/>
+          <w:szCs w:val="16"/>
+        </w:rPr>
+      </w:pPr>
+      <w:r>
+        <w:rPr>
+          <w:sz w:val="16"/>
+          <w:szCs w:val="16"/>
+        </w:rPr>
         <w:t xml:space="preserve">Figura </w:t>
       </w:r>
       <w:r>
+        <w:rPr>
+          <w:sz w:val="16"/>
+          <w:szCs w:val="16"/>
+        </w:rPr>
         <w:fldChar w:fldCharType="begin"/>
       </w:r>
       <w:r>
+        <w:rPr>
+          <w:sz w:val="16"/>
+          <w:szCs w:val="16"/>
+        </w:rPr>
         <w:instrText xml:space="preserve"> SEQ Figura \* ARABIC </w:instrText>
       </w:r>
       <w:r>
+        <w:rPr>
+          <w:sz w:val="16"/>
+          <w:szCs w:val="16"/>
+        </w:rPr>
         <w:fldChar w:fldCharType="separate"/>
       </w:r>
       <w:r>
         <w:rPr>
           <w:noProof/>
-        </w:rPr>
-        <w:t>16</w:t>
+          <w:sz w:val="16"/>
+          <w:szCs w:val="16"/>
+        </w:rPr>
+        <w:t>6</w:t>
       </w:r>
       <w:r>
         <w:rPr>
           <w:noProof/>
+          <w:sz w:val="16"/>
+          <w:szCs w:val="16"/>
         </w:rPr>
         <w:fldChar w:fldCharType="end"/>
       </w:r>
       <w:r>
+        <w:rPr>
+          <w:sz w:val="16"/>
+          <w:szCs w:val="16"/>
+        </w:rPr>
         <w:t>. Módulo COM en Formant V2.</w:t>
       </w:r>
     </w:p>
     <w:p/>
     <w:p/>
     <w:p/>
-    <w:p/>
+    <w:p>
+      <w:bookmarkStart w:id="1" w:name="_GoBack"/>
+      <w:bookmarkEnd w:id="1"/>
+    </w:p>
     <w:p/>
     <w:p/>
     <w:p/>
@@ -5227,8 +5510,8 @@
     <w:p/>
     <w:p/>
     <w:sectPr>
-      <w:headerReference w:type="even" r:id="rId15"/>
-      <w:headerReference w:type="first" r:id="rId16"/>
+      <w:headerReference w:type="even" r:id="rId16"/>
+      <w:headerReference w:type="first" r:id="rId17"/>
       <w:type w:val="continuous"/>
       <w:pgSz w:w="11906" w:h="16838" w:code="9"/>
       <w:pgMar w:top="1418" w:right="1701" w:bottom="1418" w:left="1701" w:header="709" w:footer="709" w:gutter="0"/>
@@ -5241,7 +5524,7 @@
 </file>
 
 <file path=word/endnotes.xml><?xml version="1.0" encoding="utf-8"?>
-<w:endnotes xmlns:wpc="http://schemas.microsoft.com/office/word/2010/wordprocessingCanvas" xmlns:mc="http://schemas.openxmlformats.org/markup-compatibility/2006" xmlns:o="urn:schemas-microsoft-com:office:office" xmlns:r="http://schemas.openxmlformats.org/officeDocument/2006/relationships" xmlns:m="http://schemas.openxmlformats.org/officeDocument/2006/math" xmlns:v="urn:schemas-microsoft-com:vml" xmlns:wp14="http://schemas.microsoft.com/office/word/2010/wordprocessingDrawing" xmlns:wp="http://schemas.openxmlformats.org/drawingml/2006/wordprocessingDrawing" xmlns:w10="urn:schemas-microsoft-com:office:word" xmlns:w="http://schemas.openxmlformats.org/wordprocessingml/2006/main" xmlns:w14="http://schemas.microsoft.com/office/word/2010/wordml" xmlns:w15="http://schemas.microsoft.com/office/word/2012/wordml" xmlns:wpg="http://schemas.microsoft.com/office/word/2010/wordprocessingGroup" xmlns:wpi="http://schemas.microsoft.com/office/word/2010/wordprocessingInk" xmlns:wne="http://schemas.microsoft.com/office/word/2006/wordml" xmlns:wps="http://schemas.microsoft.com/office/word/2010/wordprocessingShape" mc:Ignorable="w14 w15 wp14">
+<w:endnotes xmlns:wpc="http://schemas.microsoft.com/office/word/2010/wordprocessingCanvas" xmlns:mc="http://schemas.openxmlformats.org/markup-compatibility/2006" xmlns:o="urn:schemas-microsoft-com:office:office" xmlns:r="http://schemas.openxmlformats.org/officeDocument/2006/relationships" xmlns:m="http://schemas.openxmlformats.org/officeDocument/2006/math" xmlns:v="urn:schemas-microsoft-com:vml" xmlns:wp14="http://schemas.microsoft.com/office/word/2010/wordprocessingDrawing" xmlns:wp="http://schemas.openxmlformats.org/drawingml/2006/wordprocessingDrawing" xmlns:w10="urn:schemas-microsoft-com:office:word" xmlns:w="http://schemas.openxmlformats.org/wordprocessingml/2006/main" xmlns:w14="http://schemas.microsoft.com/office/word/2010/wordml" xmlns:wpg="http://schemas.microsoft.com/office/word/2010/wordprocessingGroup" xmlns:wpi="http://schemas.microsoft.com/office/word/2010/wordprocessingInk" xmlns:wne="http://schemas.microsoft.com/office/word/2006/wordml" xmlns:wps="http://schemas.microsoft.com/office/word/2010/wordprocessingShape" mc:Ignorable="w14 wp14">
   <w:endnote w:type="separator" w:id="-1">
     <w:p>
       <w:r>
@@ -5260,7 +5543,7 @@
 </file>
 
 <file path=word/footnotes.xml><?xml version="1.0" encoding="utf-8"?>
-<w:footnotes xmlns:wpc="http://schemas.microsoft.com/office/word/2010/wordprocessingCanvas" xmlns:mc="http://schemas.openxmlformats.org/markup-compatibility/2006" xmlns:o="urn:schemas-microsoft-com:office:office" xmlns:r="http://schemas.openxmlformats.org/officeDocument/2006/relationships" xmlns:m="http://schemas.openxmlformats.org/officeDocument/2006/math" xmlns:v="urn:schemas-microsoft-com:vml" xmlns:wp14="http://schemas.microsoft.com/office/word/2010/wordprocessingDrawing" xmlns:wp="http://schemas.openxmlformats.org/drawingml/2006/wordprocessingDrawing" xmlns:w10="urn:schemas-microsoft-com:office:word" xmlns:w="http://schemas.openxmlformats.org/wordprocessingml/2006/main" xmlns:w14="http://schemas.microsoft.com/office/word/2010/wordml" xmlns:w15="http://schemas.microsoft.com/office/word/2012/wordml" xmlns:wpg="http://schemas.microsoft.com/office/word/2010/wordprocessingGroup" xmlns:wpi="http://schemas.microsoft.com/office/word/2010/wordprocessingInk" xmlns:wne="http://schemas.microsoft.com/office/word/2006/wordml" xmlns:wps="http://schemas.microsoft.com/office/word/2010/wordprocessingShape" mc:Ignorable="w14 w15 wp14">
+<w:footnotes xmlns:wpc="http://schemas.microsoft.com/office/word/2010/wordprocessingCanvas" xmlns:mc="http://schemas.openxmlformats.org/markup-compatibility/2006" xmlns:o="urn:schemas-microsoft-com:office:office" xmlns:r="http://schemas.openxmlformats.org/officeDocument/2006/relationships" xmlns:m="http://schemas.openxmlformats.org/officeDocument/2006/math" xmlns:v="urn:schemas-microsoft-com:vml" xmlns:wp14="http://schemas.microsoft.com/office/word/2010/wordprocessingDrawing" xmlns:wp="http://schemas.openxmlformats.org/drawingml/2006/wordprocessingDrawing" xmlns:w10="urn:schemas-microsoft-com:office:word" xmlns:w="http://schemas.openxmlformats.org/wordprocessingml/2006/main" xmlns:w14="http://schemas.microsoft.com/office/word/2010/wordml" xmlns:wpg="http://schemas.microsoft.com/office/word/2010/wordprocessingGroup" xmlns:wpi="http://schemas.microsoft.com/office/word/2010/wordprocessingInk" xmlns:wne="http://schemas.microsoft.com/office/word/2006/wordml" xmlns:wps="http://schemas.microsoft.com/office/word/2010/wordprocessingShape" mc:Ignorable="w14 wp14">
   <w:footnote w:type="separator" w:id="-1">
     <w:p>
       <w:r>
@@ -5279,7 +5562,7 @@
 </file>
 
 <file path=word/header1.xml><?xml version="1.0" encoding="utf-8"?>
-<w:hdr xmlns:wpc="http://schemas.microsoft.com/office/word/2010/wordprocessingCanvas" xmlns:mc="http://schemas.openxmlformats.org/markup-compatibility/2006" xmlns:o="urn:schemas-microsoft-com:office:office" xmlns:r="http://schemas.openxmlformats.org/officeDocument/2006/relationships" xmlns:m="http://schemas.openxmlformats.org/officeDocument/2006/math" xmlns:v="urn:schemas-microsoft-com:vml" xmlns:wp14="http://schemas.microsoft.com/office/word/2010/wordprocessingDrawing" xmlns:wp="http://schemas.openxmlformats.org/drawingml/2006/wordprocessingDrawing" xmlns:w10="urn:schemas-microsoft-com:office:word" xmlns:w="http://schemas.openxmlformats.org/wordprocessingml/2006/main" xmlns:w14="http://schemas.microsoft.com/office/word/2010/wordml" xmlns:w15="http://schemas.microsoft.com/office/word/2012/wordml" xmlns:wpg="http://schemas.microsoft.com/office/word/2010/wordprocessingGroup" xmlns:wpi="http://schemas.microsoft.com/office/word/2010/wordprocessingInk" xmlns:wne="http://schemas.microsoft.com/office/word/2006/wordml" xmlns:wps="http://schemas.microsoft.com/office/word/2010/wordprocessingShape" mc:Ignorable="w14 w15 wp14">
+<w:hdr xmlns:wpc="http://schemas.microsoft.com/office/word/2010/wordprocessingCanvas" xmlns:mc="http://schemas.openxmlformats.org/markup-compatibility/2006" xmlns:o="urn:schemas-microsoft-com:office:office" xmlns:r="http://schemas.openxmlformats.org/officeDocument/2006/relationships" xmlns:m="http://schemas.openxmlformats.org/officeDocument/2006/math" xmlns:v="urn:schemas-microsoft-com:vml" xmlns:wp14="http://schemas.microsoft.com/office/word/2010/wordprocessingDrawing" xmlns:wp="http://schemas.openxmlformats.org/drawingml/2006/wordprocessingDrawing" xmlns:w10="urn:schemas-microsoft-com:office:word" xmlns:w="http://schemas.openxmlformats.org/wordprocessingml/2006/main" xmlns:w14="http://schemas.microsoft.com/office/word/2010/wordml" xmlns:wpg="http://schemas.microsoft.com/office/word/2010/wordprocessingGroup" xmlns:wpi="http://schemas.microsoft.com/office/word/2010/wordprocessingInk" xmlns:wne="http://schemas.microsoft.com/office/word/2006/wordml" xmlns:wps="http://schemas.microsoft.com/office/word/2010/wordprocessingShape" mc:Ignorable="w14 wp14">
   <w:p>
     <w:pPr>
       <w:pStyle w:val="Encabezado"/>
@@ -5325,7 +5608,7 @@
 </file>
 
 <file path=word/header2.xml><?xml version="1.0" encoding="utf-8"?>
-<w:hdr xmlns:wpc="http://schemas.microsoft.com/office/word/2010/wordprocessingCanvas" xmlns:mc="http://schemas.openxmlformats.org/markup-compatibility/2006" xmlns:o="urn:schemas-microsoft-com:office:office" xmlns:r="http://schemas.openxmlformats.org/officeDocument/2006/relationships" xmlns:m="http://schemas.openxmlformats.org/officeDocument/2006/math" xmlns:v="urn:schemas-microsoft-com:vml" xmlns:wp14="http://schemas.microsoft.com/office/word/2010/wordprocessingDrawing" xmlns:wp="http://schemas.openxmlformats.org/drawingml/2006/wordprocessingDrawing" xmlns:w10="urn:schemas-microsoft-com:office:word" xmlns:w="http://schemas.openxmlformats.org/wordprocessingml/2006/main" xmlns:w14="http://schemas.microsoft.com/office/word/2010/wordml" xmlns:w15="http://schemas.microsoft.com/office/word/2012/wordml" xmlns:wpg="http://schemas.microsoft.com/office/word/2010/wordprocessingGroup" xmlns:wpi="http://schemas.microsoft.com/office/word/2010/wordprocessingInk" xmlns:wne="http://schemas.microsoft.com/office/word/2006/wordml" xmlns:wps="http://schemas.microsoft.com/office/word/2010/wordprocessingShape" mc:Ignorable="w14 w15 wp14">
+<w:hdr xmlns:wpc="http://schemas.microsoft.com/office/word/2010/wordprocessingCanvas" xmlns:mc="http://schemas.openxmlformats.org/markup-compatibility/2006" xmlns:o="urn:schemas-microsoft-com:office:office" xmlns:r="http://schemas.openxmlformats.org/officeDocument/2006/relationships" xmlns:m="http://schemas.openxmlformats.org/officeDocument/2006/math" xmlns:v="urn:schemas-microsoft-com:vml" xmlns:wp14="http://schemas.microsoft.com/office/word/2010/wordprocessingDrawing" xmlns:wp="http://schemas.openxmlformats.org/drawingml/2006/wordprocessingDrawing" xmlns:w10="urn:schemas-microsoft-com:office:word" xmlns:w="http://schemas.openxmlformats.org/wordprocessingml/2006/main" xmlns:w14="http://schemas.microsoft.com/office/word/2010/wordml" xmlns:wpg="http://schemas.microsoft.com/office/word/2010/wordprocessingGroup" xmlns:wpi="http://schemas.microsoft.com/office/word/2010/wordprocessingInk" xmlns:wne="http://schemas.microsoft.com/office/word/2006/wordml" xmlns:wps="http://schemas.microsoft.com/office/word/2010/wordprocessingShape" mc:Ignorable="w14 wp14">
   <w:p>
     <w:pPr>
       <w:shd w:val="clear" w:color="auto" w:fill="FFFFFF"/>
@@ -5462,8 +5745,8 @@
 </file>
 
 <file path=word/numbering.xml><?xml version="1.0" encoding="utf-8"?>
-<w:numbering xmlns:wpc="http://schemas.microsoft.com/office/word/2010/wordprocessingCanvas" xmlns:mc="http://schemas.openxmlformats.org/markup-compatibility/2006" xmlns:o="urn:schemas-microsoft-com:office:office" xmlns:r="http://schemas.openxmlformats.org/officeDocument/2006/relationships" xmlns:m="http://schemas.openxmlformats.org/officeDocument/2006/math" xmlns:v="urn:schemas-microsoft-com:vml" xmlns:wp14="http://schemas.microsoft.com/office/word/2010/wordprocessingDrawing" xmlns:wp="http://schemas.openxmlformats.org/drawingml/2006/wordprocessingDrawing" xmlns:w10="urn:schemas-microsoft-com:office:word" xmlns:w="http://schemas.openxmlformats.org/wordprocessingml/2006/main" xmlns:w14="http://schemas.microsoft.com/office/word/2010/wordml" xmlns:w15="http://schemas.microsoft.com/office/word/2012/wordml" xmlns:wpg="http://schemas.microsoft.com/office/word/2010/wordprocessingGroup" xmlns:wpi="http://schemas.microsoft.com/office/word/2010/wordprocessingInk" xmlns:wne="http://schemas.microsoft.com/office/word/2006/wordml" xmlns:wps="http://schemas.microsoft.com/office/word/2010/wordprocessingShape" mc:Ignorable="w14 w15 wp14">
-  <w:abstractNum w:abstractNumId="0" w15:restartNumberingAfterBreak="0">
+<w:numbering xmlns:wpc="http://schemas.microsoft.com/office/word/2010/wordprocessingCanvas" xmlns:mc="http://schemas.openxmlformats.org/markup-compatibility/2006" xmlns:o="urn:schemas-microsoft-com:office:office" xmlns:r="http://schemas.openxmlformats.org/officeDocument/2006/relationships" xmlns:m="http://schemas.openxmlformats.org/officeDocument/2006/math" xmlns:v="urn:schemas-microsoft-com:vml" xmlns:wp14="http://schemas.microsoft.com/office/word/2010/wordprocessingDrawing" xmlns:wp="http://schemas.openxmlformats.org/drawingml/2006/wordprocessingDrawing" xmlns:w10="urn:schemas-microsoft-com:office:word" xmlns:w="http://schemas.openxmlformats.org/wordprocessingml/2006/main" xmlns:w14="http://schemas.microsoft.com/office/word/2010/wordml" xmlns:wpg="http://schemas.microsoft.com/office/word/2010/wordprocessingGroup" xmlns:wpi="http://schemas.microsoft.com/office/word/2010/wordprocessingInk" xmlns:wne="http://schemas.microsoft.com/office/word/2006/wordml" xmlns:wps="http://schemas.microsoft.com/office/word/2010/wordprocessingShape" mc:Ignorable="w14 wp14">
+  <w:abstractNum w:abstractNumId="0">
     <w:nsid w:val="000870F4"/>
     <w:multiLevelType w:val="hybridMultilevel"/>
     <w:tmpl w:val="FE7EF32A"/>
@@ -5576,7 +5859,7 @@
       </w:rPr>
     </w:lvl>
   </w:abstractNum>
-  <w:abstractNum w:abstractNumId="1" w15:restartNumberingAfterBreak="0">
+  <w:abstractNum w:abstractNumId="1">
     <w:nsid w:val="02120E7C"/>
     <w:multiLevelType w:val="hybridMultilevel"/>
     <w:tmpl w:val="9802300A"/>
@@ -5689,7 +5972,7 @@
       </w:rPr>
     </w:lvl>
   </w:abstractNum>
-  <w:abstractNum w:abstractNumId="2" w15:restartNumberingAfterBreak="0">
+  <w:abstractNum w:abstractNumId="2">
     <w:nsid w:val="07F32174"/>
     <w:multiLevelType w:val="hybridMultilevel"/>
     <w:tmpl w:val="5DF4CDBE"/>
@@ -5802,7 +6085,7 @@
       </w:rPr>
     </w:lvl>
   </w:abstractNum>
-  <w:abstractNum w:abstractNumId="3" w15:restartNumberingAfterBreak="0">
+  <w:abstractNum w:abstractNumId="3">
     <w:nsid w:val="11547214"/>
     <w:multiLevelType w:val="hybridMultilevel"/>
     <w:tmpl w:val="F8EC1950"/>
@@ -5915,7 +6198,7 @@
       </w:rPr>
     </w:lvl>
   </w:abstractNum>
-  <w:abstractNum w:abstractNumId="4" w15:restartNumberingAfterBreak="0">
+  <w:abstractNum w:abstractNumId="4">
     <w:nsid w:val="162404D0"/>
     <w:multiLevelType w:val="hybridMultilevel"/>
     <w:tmpl w:val="28A214EA"/>
@@ -6027,7 +6310,7 @@
       </w:rPr>
     </w:lvl>
   </w:abstractNum>
-  <w:abstractNum w:abstractNumId="5" w15:restartNumberingAfterBreak="0">
+  <w:abstractNum w:abstractNumId="5">
     <w:nsid w:val="17763C58"/>
     <w:multiLevelType w:val="hybridMultilevel"/>
     <w:tmpl w:val="E990FD80"/>
@@ -6140,7 +6423,7 @@
       </w:rPr>
     </w:lvl>
   </w:abstractNum>
-  <w:abstractNum w:abstractNumId="6" w15:restartNumberingAfterBreak="0">
+  <w:abstractNum w:abstractNumId="6">
     <w:nsid w:val="1E571CBE"/>
     <w:multiLevelType w:val="hybridMultilevel"/>
     <w:tmpl w:val="CA28EBCA"/>
@@ -6252,7 +6535,7 @@
       </w:rPr>
     </w:lvl>
   </w:abstractNum>
-  <w:abstractNum w:abstractNumId="7" w15:restartNumberingAfterBreak="0">
+  <w:abstractNum w:abstractNumId="7">
     <w:nsid w:val="1F136241"/>
     <w:multiLevelType w:val="hybridMultilevel"/>
     <w:tmpl w:val="28A6AD02"/>
@@ -6365,7 +6648,7 @@
       </w:rPr>
     </w:lvl>
   </w:abstractNum>
-  <w:abstractNum w:abstractNumId="8" w15:restartNumberingAfterBreak="0">
+  <w:abstractNum w:abstractNumId="8">
     <w:nsid w:val="23DF6AED"/>
     <w:multiLevelType w:val="hybridMultilevel"/>
     <w:tmpl w:val="062C3980"/>
@@ -6478,7 +6761,7 @@
       </w:rPr>
     </w:lvl>
   </w:abstractNum>
-  <w:abstractNum w:abstractNumId="9" w15:restartNumberingAfterBreak="0">
+  <w:abstractNum w:abstractNumId="9">
     <w:nsid w:val="24882A92"/>
     <w:multiLevelType w:val="hybridMultilevel"/>
     <w:tmpl w:val="131A4296"/>
@@ -6591,7 +6874,7 @@
       </w:rPr>
     </w:lvl>
   </w:abstractNum>
-  <w:abstractNum w:abstractNumId="10" w15:restartNumberingAfterBreak="0">
+  <w:abstractNum w:abstractNumId="10">
     <w:nsid w:val="26DB52BC"/>
     <w:multiLevelType w:val="hybridMultilevel"/>
     <w:tmpl w:val="DC7E5B12"/>
@@ -6704,7 +6987,7 @@
       </w:rPr>
     </w:lvl>
   </w:abstractNum>
-  <w:abstractNum w:abstractNumId="11" w15:restartNumberingAfterBreak="0">
+  <w:abstractNum w:abstractNumId="11">
     <w:nsid w:val="27EF3174"/>
     <w:multiLevelType w:val="hybridMultilevel"/>
     <w:tmpl w:val="39B2CC86"/>
@@ -6816,7 +7099,7 @@
       </w:rPr>
     </w:lvl>
   </w:abstractNum>
-  <w:abstractNum w:abstractNumId="12" w15:restartNumberingAfterBreak="0">
+  <w:abstractNum w:abstractNumId="12">
     <w:nsid w:val="2B2434D7"/>
     <w:multiLevelType w:val="hybridMultilevel"/>
     <w:tmpl w:val="3B0E00BC"/>
@@ -6902,7 +7185,7 @@
       </w:pPr>
     </w:lvl>
   </w:abstractNum>
-  <w:abstractNum w:abstractNumId="13" w15:restartNumberingAfterBreak="0">
+  <w:abstractNum w:abstractNumId="13">
     <w:nsid w:val="3B322B22"/>
     <w:multiLevelType w:val="hybridMultilevel"/>
     <w:tmpl w:val="A5460A0C"/>
@@ -7015,7 +7298,7 @@
       </w:rPr>
     </w:lvl>
   </w:abstractNum>
-  <w:abstractNum w:abstractNumId="14" w15:restartNumberingAfterBreak="0">
+  <w:abstractNum w:abstractNumId="14">
     <w:nsid w:val="3C1C380F"/>
     <w:multiLevelType w:val="hybridMultilevel"/>
     <w:tmpl w:val="EED05176"/>
@@ -7127,7 +7410,7 @@
       </w:rPr>
     </w:lvl>
   </w:abstractNum>
-  <w:abstractNum w:abstractNumId="15" w15:restartNumberingAfterBreak="0">
+  <w:abstractNum w:abstractNumId="15">
     <w:nsid w:val="41E47AB6"/>
     <w:multiLevelType w:val="hybridMultilevel"/>
     <w:tmpl w:val="BBF653D0"/>
@@ -7240,7 +7523,7 @@
       </w:rPr>
     </w:lvl>
   </w:abstractNum>
-  <w:abstractNum w:abstractNumId="16" w15:restartNumberingAfterBreak="0">
+  <w:abstractNum w:abstractNumId="16">
     <w:nsid w:val="41ED6E43"/>
     <w:multiLevelType w:val="hybridMultilevel"/>
     <w:tmpl w:val="BD6677FC"/>
@@ -7353,7 +7636,7 @@
       </w:rPr>
     </w:lvl>
   </w:abstractNum>
-  <w:abstractNum w:abstractNumId="17" w15:restartNumberingAfterBreak="0">
+  <w:abstractNum w:abstractNumId="17">
     <w:nsid w:val="423412AA"/>
     <w:multiLevelType w:val="hybridMultilevel"/>
     <w:tmpl w:val="9044022A"/>
@@ -7466,7 +7749,7 @@
       </w:rPr>
     </w:lvl>
   </w:abstractNum>
-  <w:abstractNum w:abstractNumId="18" w15:restartNumberingAfterBreak="0">
+  <w:abstractNum w:abstractNumId="18">
     <w:nsid w:val="4F6820F1"/>
     <w:multiLevelType w:val="hybridMultilevel"/>
     <w:tmpl w:val="04E2C13E"/>
@@ -7579,7 +7862,7 @@
       </w:rPr>
     </w:lvl>
   </w:abstractNum>
-  <w:abstractNum w:abstractNumId="19" w15:restartNumberingAfterBreak="0">
+  <w:abstractNum w:abstractNumId="19">
     <w:nsid w:val="539372EC"/>
     <w:multiLevelType w:val="multilevel"/>
     <w:tmpl w:val="0C1C063A"/>
@@ -7728,7 +8011,7 @@
       </w:rPr>
     </w:lvl>
   </w:abstractNum>
-  <w:abstractNum w:abstractNumId="20" w15:restartNumberingAfterBreak="0">
+  <w:abstractNum w:abstractNumId="20">
     <w:nsid w:val="54AF7AD1"/>
     <w:multiLevelType w:val="hybridMultilevel"/>
     <w:tmpl w:val="EE8E4C02"/>
@@ -7841,7 +8124,7 @@
       </w:rPr>
     </w:lvl>
   </w:abstractNum>
-  <w:abstractNum w:abstractNumId="21" w15:restartNumberingAfterBreak="0">
+  <w:abstractNum w:abstractNumId="21">
     <w:nsid w:val="574963BF"/>
     <w:multiLevelType w:val="multilevel"/>
     <w:tmpl w:val="FC9A2EFC"/>
@@ -7986,7 +8269,7 @@
       </w:rPr>
     </w:lvl>
   </w:abstractNum>
-  <w:abstractNum w:abstractNumId="22" w15:restartNumberingAfterBreak="0">
+  <w:abstractNum w:abstractNumId="22">
     <w:nsid w:val="578F48B3"/>
     <w:multiLevelType w:val="hybridMultilevel"/>
     <w:tmpl w:val="B94C17B6"/>
@@ -8099,7 +8382,7 @@
       </w:rPr>
     </w:lvl>
   </w:abstractNum>
-  <w:abstractNum w:abstractNumId="23" w15:restartNumberingAfterBreak="0">
+  <w:abstractNum w:abstractNumId="23">
     <w:nsid w:val="63447E0A"/>
     <w:multiLevelType w:val="hybridMultilevel"/>
     <w:tmpl w:val="7538610C"/>
@@ -8212,7 +8495,7 @@
       </w:rPr>
     </w:lvl>
   </w:abstractNum>
-  <w:abstractNum w:abstractNumId="24" w15:restartNumberingAfterBreak="0">
+  <w:abstractNum w:abstractNumId="24">
     <w:nsid w:val="69A113FE"/>
     <w:multiLevelType w:val="hybridMultilevel"/>
     <w:tmpl w:val="9BFA4002"/>
@@ -8325,7 +8608,7 @@
       </w:rPr>
     </w:lvl>
   </w:abstractNum>
-  <w:abstractNum w:abstractNumId="25" w15:restartNumberingAfterBreak="0">
+  <w:abstractNum w:abstractNumId="25">
     <w:nsid w:val="69BC1C0C"/>
     <w:multiLevelType w:val="hybridMultilevel"/>
     <w:tmpl w:val="5DA6001E"/>
@@ -8438,7 +8721,7 @@
       </w:rPr>
     </w:lvl>
   </w:abstractNum>
-  <w:abstractNum w:abstractNumId="26" w15:restartNumberingAfterBreak="0">
+  <w:abstractNum w:abstractNumId="26">
     <w:nsid w:val="72DB1AD8"/>
     <w:multiLevelType w:val="hybridMultilevel"/>
     <w:tmpl w:val="FE500906"/>
@@ -8551,7 +8834,7 @@
       </w:rPr>
     </w:lvl>
   </w:abstractNum>
-  <w:abstractNum w:abstractNumId="27" w15:restartNumberingAfterBreak="0">
+  <w:abstractNum w:abstractNumId="27">
     <w:nsid w:val="76A01C00"/>
     <w:multiLevelType w:val="hybridMultilevel"/>
     <w:tmpl w:val="F42E0C74"/>
@@ -8664,7 +8947,7 @@
       </w:rPr>
     </w:lvl>
   </w:abstractNum>
-  <w:abstractNum w:abstractNumId="28" w15:restartNumberingAfterBreak="0">
+  <w:abstractNum w:abstractNumId="28">
     <w:nsid w:val="7B7D4183"/>
     <w:multiLevelType w:val="hybridMultilevel"/>
     <w:tmpl w:val="1500F8C4"/>
@@ -8869,7 +9152,7 @@
 </file>
 
 <file path=word/styles.xml><?xml version="1.0" encoding="utf-8"?>
-<w:styles xmlns:mc="http://schemas.openxmlformats.org/markup-compatibility/2006" xmlns:r="http://schemas.openxmlformats.org/officeDocument/2006/relationships" xmlns:w="http://schemas.openxmlformats.org/wordprocessingml/2006/main" xmlns:w14="http://schemas.microsoft.com/office/word/2010/wordml" xmlns:w15="http://schemas.microsoft.com/office/word/2012/wordml" mc:Ignorable="w14 w15">
+<w:styles xmlns:mc="http://schemas.openxmlformats.org/markup-compatibility/2006" xmlns:r="http://schemas.openxmlformats.org/officeDocument/2006/relationships" xmlns:w="http://schemas.openxmlformats.org/wordprocessingml/2006/main" xmlns:w14="http://schemas.microsoft.com/office/word/2010/wordml" mc:Ignorable="w14">
   <w:docDefaults>
     <w:rPrDefault>
       <w:rPr>
@@ -8879,378 +9162,144 @@
     </w:rPrDefault>
     <w:pPrDefault/>
   </w:docDefaults>
-  <w:latentStyles w:defLockedState="0" w:defUIPriority="99" w:defSemiHidden="0" w:defUnhideWhenUsed="0" w:defQFormat="0" w:count="371">
-    <w:lsdException w:name="Normal" w:locked="1" w:uiPriority="0" w:qFormat="1"/>
-    <w:lsdException w:name="heading 1" w:locked="1" w:qFormat="1"/>
-    <w:lsdException w:name="heading 2" w:locked="1" w:qFormat="1"/>
-    <w:lsdException w:name="heading 3" w:locked="1" w:qFormat="1"/>
-    <w:lsdException w:name="heading 4" w:locked="1" w:qFormat="1"/>
-    <w:lsdException w:name="heading 5" w:locked="1" w:qFormat="1"/>
-    <w:lsdException w:name="heading 6" w:locked="1" w:qFormat="1"/>
-    <w:lsdException w:name="heading 7" w:locked="1" w:qFormat="1"/>
-    <w:lsdException w:name="heading 8" w:locked="1" w:qFormat="1"/>
-    <w:lsdException w:name="heading 9" w:locked="1" w:qFormat="1"/>
-    <w:lsdException w:name="index 1" w:locked="1" w:semiHidden="1" w:unhideWhenUsed="1"/>
-    <w:lsdException w:name="index 2" w:locked="1" w:semiHidden="1" w:unhideWhenUsed="1"/>
-    <w:lsdException w:name="index 3" w:locked="1" w:semiHidden="1" w:unhideWhenUsed="1"/>
-    <w:lsdException w:name="index 4" w:locked="1" w:semiHidden="1" w:unhideWhenUsed="1"/>
-    <w:lsdException w:name="index 5" w:locked="1" w:semiHidden="1" w:unhideWhenUsed="1"/>
-    <w:lsdException w:name="index 6" w:locked="1" w:semiHidden="1" w:unhideWhenUsed="1"/>
-    <w:lsdException w:name="index 7" w:locked="1" w:semiHidden="1" w:unhideWhenUsed="1"/>
-    <w:lsdException w:name="index 8" w:locked="1" w:semiHidden="1" w:unhideWhenUsed="1"/>
-    <w:lsdException w:name="index 9" w:locked="1" w:semiHidden="1" w:unhideWhenUsed="1"/>
-    <w:lsdException w:name="toc 1" w:locked="1" w:semiHidden="1" w:uiPriority="39" w:unhideWhenUsed="1"/>
-    <w:lsdException w:name="toc 2" w:locked="1" w:semiHidden="1" w:uiPriority="39" w:unhideWhenUsed="1"/>
-    <w:lsdException w:name="toc 3" w:locked="1" w:semiHidden="1" w:uiPriority="39" w:unhideWhenUsed="1"/>
-    <w:lsdException w:name="toc 4" w:locked="1" w:semiHidden="1" w:uiPriority="39" w:unhideWhenUsed="1"/>
-    <w:lsdException w:name="toc 5" w:locked="1" w:semiHidden="1" w:uiPriority="39" w:unhideWhenUsed="1"/>
-    <w:lsdException w:name="toc 6" w:locked="1" w:semiHidden="1" w:uiPriority="39" w:unhideWhenUsed="1"/>
-    <w:lsdException w:name="toc 7" w:locked="1" w:semiHidden="1" w:uiPriority="39" w:unhideWhenUsed="1"/>
-    <w:lsdException w:name="toc 8" w:locked="1" w:semiHidden="1" w:uiPriority="39" w:unhideWhenUsed="1"/>
-    <w:lsdException w:name="toc 9" w:locked="1" w:semiHidden="1" w:uiPriority="39" w:unhideWhenUsed="1"/>
-    <w:lsdException w:name="Normal Indent" w:locked="1" w:semiHidden="1" w:unhideWhenUsed="1"/>
-    <w:lsdException w:name="footnote text" w:locked="1" w:semiHidden="1" w:unhideWhenUsed="1"/>
-    <w:lsdException w:name="annotation text" w:locked="1" w:semiHidden="1" w:unhideWhenUsed="1"/>
-    <w:lsdException w:name="header" w:locked="1" w:semiHidden="1" w:unhideWhenUsed="1"/>
-    <w:lsdException w:name="footer" w:locked="1" w:semiHidden="1" w:unhideWhenUsed="1"/>
-    <w:lsdException w:name="index heading" w:locked="1" w:semiHidden="1" w:unhideWhenUsed="1"/>
-    <w:lsdException w:name="caption" w:locked="1" w:qFormat="1"/>
-    <w:lsdException w:name="table of figures" w:locked="1" w:semiHidden="1" w:unhideWhenUsed="1"/>
-    <w:lsdException w:name="envelope address" w:locked="1" w:semiHidden="1" w:unhideWhenUsed="1"/>
-    <w:lsdException w:name="envelope return" w:locked="1" w:semiHidden="1" w:unhideWhenUsed="1"/>
-    <w:lsdException w:name="footnote reference" w:locked="1" w:semiHidden="1" w:unhideWhenUsed="1"/>
-    <w:lsdException w:name="annotation reference" w:locked="1" w:semiHidden="1" w:unhideWhenUsed="1"/>
-    <w:lsdException w:name="line number" w:locked="1" w:semiHidden="1" w:unhideWhenUsed="1"/>
-    <w:lsdException w:name="page number" w:locked="1" w:semiHidden="1" w:unhideWhenUsed="1"/>
-    <w:lsdException w:name="endnote reference" w:locked="1" w:semiHidden="1" w:unhideWhenUsed="1"/>
-    <w:lsdException w:name="endnote text" w:locked="1" w:semiHidden="1" w:unhideWhenUsed="1"/>
-    <w:lsdException w:name="table of authorities" w:locked="1" w:semiHidden="1" w:unhideWhenUsed="1"/>
-    <w:lsdException w:name="macro" w:locked="1" w:semiHidden="1" w:unhideWhenUsed="1"/>
-    <w:lsdException w:name="toa heading" w:locked="1" w:semiHidden="1" w:unhideWhenUsed="1"/>
-    <w:lsdException w:name="List" w:locked="1" w:semiHidden="1" w:unhideWhenUsed="1"/>
-    <w:lsdException w:name="List Bullet" w:locked="1" w:semiHidden="1" w:unhideWhenUsed="1"/>
-    <w:lsdException w:name="List Number" w:locked="1" w:semiHidden="1" w:unhideWhenUsed="1"/>
-    <w:lsdException w:name="List 2" w:locked="1" w:semiHidden="1" w:unhideWhenUsed="1"/>
-    <w:lsdException w:name="List 3" w:locked="1" w:semiHidden="1" w:unhideWhenUsed="1"/>
-    <w:lsdException w:name="List 4" w:locked="1" w:semiHidden="1" w:unhideWhenUsed="1"/>
-    <w:lsdException w:name="List 5" w:locked="1" w:semiHidden="1" w:unhideWhenUsed="1"/>
-    <w:lsdException w:name="List Bullet 2" w:locked="1" w:semiHidden="1" w:unhideWhenUsed="1"/>
-    <w:lsdException w:name="List Bullet 3" w:locked="1" w:semiHidden="1" w:unhideWhenUsed="1"/>
-    <w:lsdException w:name="List Bullet 4" w:locked="1" w:semiHidden="1" w:unhideWhenUsed="1"/>
-    <w:lsdException w:name="List Bullet 5" w:locked="1" w:semiHidden="1" w:unhideWhenUsed="1"/>
-    <w:lsdException w:name="List Number 2" w:locked="1" w:semiHidden="1" w:unhideWhenUsed="1"/>
-    <w:lsdException w:name="List Number 3" w:locked="1" w:semiHidden="1" w:unhideWhenUsed="1"/>
-    <w:lsdException w:name="List Number 4" w:locked="1" w:semiHidden="1" w:unhideWhenUsed="1"/>
-    <w:lsdException w:name="List Number 5" w:locked="1" w:semiHidden="1" w:unhideWhenUsed="1"/>
-    <w:lsdException w:name="Title" w:locked="1" w:uiPriority="10" w:qFormat="1"/>
-    <w:lsdException w:name="Closing" w:locked="1" w:semiHidden="1" w:unhideWhenUsed="1"/>
-    <w:lsdException w:name="Signature" w:locked="1" w:semiHidden="1" w:unhideWhenUsed="1"/>
-    <w:lsdException w:name="Default Paragraph Font" w:locked="1" w:semiHidden="1" w:uiPriority="1" w:unhideWhenUsed="1"/>
-    <w:lsdException w:name="Body Text" w:locked="1" w:semiHidden="1" w:unhideWhenUsed="1"/>
-    <w:lsdException w:name="Body Text Indent" w:locked="1" w:semiHidden="1" w:unhideWhenUsed="1"/>
-    <w:lsdException w:name="List Continue" w:locked="1" w:semiHidden="1" w:unhideWhenUsed="1"/>
-    <w:lsdException w:name="List Continue 2" w:locked="1" w:semiHidden="1" w:unhideWhenUsed="1"/>
-    <w:lsdException w:name="List Continue 3" w:locked="1" w:semiHidden="1" w:unhideWhenUsed="1"/>
-    <w:lsdException w:name="List Continue 4" w:locked="1" w:semiHidden="1" w:unhideWhenUsed="1"/>
-    <w:lsdException w:name="List Continue 5" w:locked="1" w:semiHidden="1" w:unhideWhenUsed="1"/>
-    <w:lsdException w:name="Message Header" w:locked="1" w:semiHidden="1" w:unhideWhenUsed="1"/>
-    <w:lsdException w:name="Subtitle" w:locked="1" w:uiPriority="11" w:qFormat="1"/>
-    <w:lsdException w:name="Salutation" w:locked="1" w:semiHidden="1" w:unhideWhenUsed="1"/>
-    <w:lsdException w:name="Date" w:locked="1" w:semiHidden="1" w:unhideWhenUsed="1"/>
-    <w:lsdException w:name="Body Text First Indent" w:locked="1" w:semiHidden="1" w:unhideWhenUsed="1"/>
-    <w:lsdException w:name="Body Text First Indent 2" w:locked="1" w:semiHidden="1" w:unhideWhenUsed="1"/>
-    <w:lsdException w:name="Note Heading" w:locked="1" w:semiHidden="1" w:unhideWhenUsed="1"/>
-    <w:lsdException w:name="Body Text 2" w:locked="1" w:semiHidden="1" w:unhideWhenUsed="1"/>
-    <w:lsdException w:name="Body Text 3" w:locked="1" w:semiHidden="1" w:unhideWhenUsed="1"/>
-    <w:lsdException w:name="Body Text Indent 2" w:locked="1" w:semiHidden="1" w:unhideWhenUsed="1"/>
-    <w:lsdException w:name="Body Text Indent 3" w:locked="1" w:semiHidden="1" w:unhideWhenUsed="1"/>
-    <w:lsdException w:name="Block Text" w:locked="1" w:semiHidden="1" w:unhideWhenUsed="1"/>
-    <w:lsdException w:name="Hyperlink" w:locked="1" w:semiHidden="1" w:unhideWhenUsed="1"/>
-    <w:lsdException w:name="FollowedHyperlink" w:locked="1" w:semiHidden="1" w:unhideWhenUsed="1"/>
-    <w:lsdException w:name="Strong" w:locked="1" w:uiPriority="22" w:qFormat="1"/>
-    <w:lsdException w:name="Emphasis" w:locked="1" w:uiPriority="20" w:qFormat="1"/>
-    <w:lsdException w:name="Document Map" w:locked="1" w:semiHidden="1" w:unhideWhenUsed="1"/>
-    <w:lsdException w:name="Plain Text" w:locked="1" w:semiHidden="1" w:unhideWhenUsed="1"/>
-    <w:lsdException w:name="E-mail Signature" w:locked="1" w:semiHidden="1" w:unhideWhenUsed="1"/>
-    <w:lsdException w:name="HTML Top of Form" w:locked="1" w:semiHidden="1" w:unhideWhenUsed="1"/>
-    <w:lsdException w:name="HTML Bottom of Form" w:locked="1" w:semiHidden="1" w:unhideWhenUsed="1"/>
-    <w:lsdException w:name="Normal (Web)" w:locked="1" w:semiHidden="1" w:unhideWhenUsed="1"/>
-    <w:lsdException w:name="HTML Acronym" w:locked="1" w:semiHidden="1" w:unhideWhenUsed="1"/>
-    <w:lsdException w:name="HTML Address" w:locked="1" w:semiHidden="1" w:unhideWhenUsed="1"/>
-    <w:lsdException w:name="HTML Cite" w:locked="1" w:semiHidden="1" w:unhideWhenUsed="1"/>
-    <w:lsdException w:name="HTML Code" w:locked="1" w:semiHidden="1" w:unhideWhenUsed="1"/>
-    <w:lsdException w:name="HTML Definition" w:locked="1" w:semiHidden="1" w:unhideWhenUsed="1"/>
-    <w:lsdException w:name="HTML Keyboard" w:locked="1" w:semiHidden="1" w:unhideWhenUsed="1"/>
-    <w:lsdException w:name="HTML Preformatted" w:locked="1" w:semiHidden="1" w:unhideWhenUsed="1"/>
-    <w:lsdException w:name="HTML Sample" w:locked="1" w:semiHidden="1" w:unhideWhenUsed="1"/>
-    <w:lsdException w:name="HTML Typewriter" w:locked="1" w:semiHidden="1" w:unhideWhenUsed="1"/>
-    <w:lsdException w:name="HTML Variable" w:locked="1" w:semiHidden="1" w:unhideWhenUsed="1"/>
-    <w:lsdException w:name="Normal Table" w:locked="1" w:semiHidden="1" w:unhideWhenUsed="1"/>
-    <w:lsdException w:name="annotation subject" w:locked="1" w:semiHidden="1" w:unhideWhenUsed="1"/>
-    <w:lsdException w:name="No List" w:locked="1" w:semiHidden="1" w:unhideWhenUsed="1"/>
-    <w:lsdException w:name="Outline List 1" w:locked="1" w:semiHidden="1" w:unhideWhenUsed="1"/>
-    <w:lsdException w:name="Outline List 2" w:locked="1" w:semiHidden="1" w:unhideWhenUsed="1"/>
-    <w:lsdException w:name="Outline List 3" w:locked="1" w:semiHidden="1" w:unhideWhenUsed="1"/>
-    <w:lsdException w:name="Table Simple 1" w:locked="1" w:semiHidden="1" w:unhideWhenUsed="1"/>
-    <w:lsdException w:name="Table Simple 2" w:locked="1" w:semiHidden="1" w:unhideWhenUsed="1"/>
-    <w:lsdException w:name="Table Simple 3" w:locked="1" w:semiHidden="1" w:unhideWhenUsed="1"/>
-    <w:lsdException w:name="Table Classic 1" w:locked="1" w:semiHidden="1" w:unhideWhenUsed="1"/>
-    <w:lsdException w:name="Table Classic 2" w:locked="1" w:semiHidden="1" w:unhideWhenUsed="1"/>
-    <w:lsdException w:name="Table Classic 3" w:locked="1" w:semiHidden="1" w:unhideWhenUsed="1"/>
-    <w:lsdException w:name="Table Classic 4" w:locked="1" w:semiHidden="1" w:unhideWhenUsed="1"/>
-    <w:lsdException w:name="Table Colorful 1" w:locked="1" w:semiHidden="1" w:unhideWhenUsed="1"/>
-    <w:lsdException w:name="Table Colorful 2" w:locked="1" w:semiHidden="1" w:unhideWhenUsed="1"/>
-    <w:lsdException w:name="Table Colorful 3" w:locked="1" w:semiHidden="1" w:unhideWhenUsed="1"/>
-    <w:lsdException w:name="Table Columns 1" w:locked="1" w:semiHidden="1" w:unhideWhenUsed="1"/>
-    <w:lsdException w:name="Table Columns 2" w:locked="1" w:semiHidden="1" w:unhideWhenUsed="1"/>
-    <w:lsdException w:name="Table Columns 3" w:locked="1" w:semiHidden="1" w:unhideWhenUsed="1"/>
-    <w:lsdException w:name="Table Columns 4" w:locked="1" w:semiHidden="1" w:unhideWhenUsed="1"/>
-    <w:lsdException w:name="Table Columns 5" w:locked="1" w:semiHidden="1" w:unhideWhenUsed="1"/>
-    <w:lsdException w:name="Table Grid 1" w:locked="1" w:semiHidden="1" w:unhideWhenUsed="1"/>
-    <w:lsdException w:name="Table Grid 2" w:locked="1" w:semiHidden="1" w:unhideWhenUsed="1"/>
-    <w:lsdException w:name="Table Grid 3" w:locked="1" w:semiHidden="1" w:unhideWhenUsed="1"/>
-    <w:lsdException w:name="Table Grid 4" w:locked="1" w:semiHidden="1" w:unhideWhenUsed="1"/>
-    <w:lsdException w:name="Table Grid 5" w:locked="1" w:semiHidden="1" w:unhideWhenUsed="1"/>
-    <w:lsdException w:name="Table Grid 6" w:locked="1" w:semiHidden="1" w:unhideWhenUsed="1"/>
-    <w:lsdException w:name="Table Grid 7" w:locked="1" w:semiHidden="1" w:unhideWhenUsed="1"/>
-    <w:lsdException w:name="Table Grid 8" w:locked="1" w:semiHidden="1" w:unhideWhenUsed="1"/>
-    <w:lsdException w:name="Table List 1" w:locked="1" w:semiHidden="1" w:unhideWhenUsed="1"/>
-    <w:lsdException w:name="Table List 2" w:locked="1" w:semiHidden="1" w:unhideWhenUsed="1"/>
-    <w:lsdException w:name="Table List 3" w:locked="1" w:semiHidden="1" w:unhideWhenUsed="1"/>
-    <w:lsdException w:name="Table List 4" w:locked="1" w:semiHidden="1" w:unhideWhenUsed="1"/>
-    <w:lsdException w:name="Table List 5" w:locked="1" w:semiHidden="1" w:unhideWhenUsed="1"/>
-    <w:lsdException w:name="Table List 6" w:locked="1" w:semiHidden="1" w:unhideWhenUsed="1"/>
-    <w:lsdException w:name="Table List 7" w:locked="1" w:semiHidden="1" w:unhideWhenUsed="1"/>
-    <w:lsdException w:name="Table List 8" w:locked="1" w:semiHidden="1" w:unhideWhenUsed="1"/>
-    <w:lsdException w:name="Table 3D effects 1" w:locked="1" w:semiHidden="1" w:unhideWhenUsed="1"/>
-    <w:lsdException w:name="Table 3D effects 2" w:locked="1" w:semiHidden="1" w:unhideWhenUsed="1"/>
-    <w:lsdException w:name="Table 3D effects 3" w:locked="1" w:semiHidden="1" w:unhideWhenUsed="1"/>
-    <w:lsdException w:name="Table Contemporary" w:locked="1" w:semiHidden="1" w:unhideWhenUsed="1"/>
-    <w:lsdException w:name="Table Elegant" w:locked="1" w:semiHidden="1" w:unhideWhenUsed="1"/>
-    <w:lsdException w:name="Table Professional" w:locked="1" w:semiHidden="1" w:unhideWhenUsed="1"/>
-    <w:lsdException w:name="Table Subtle 1" w:locked="1" w:semiHidden="1" w:unhideWhenUsed="1"/>
-    <w:lsdException w:name="Table Subtle 2" w:locked="1" w:semiHidden="1" w:unhideWhenUsed="1"/>
-    <w:lsdException w:name="Table Web 1" w:locked="1" w:semiHidden="1" w:unhideWhenUsed="1"/>
-    <w:lsdException w:name="Table Web 2" w:locked="1" w:semiHidden="1" w:unhideWhenUsed="1"/>
-    <w:lsdException w:name="Table Web 3" w:locked="1" w:semiHidden="1" w:unhideWhenUsed="1"/>
-    <w:lsdException w:name="Balloon Text" w:locked="1" w:semiHidden="1" w:unhideWhenUsed="1"/>
-    <w:lsdException w:name="Table Grid" w:locked="1" w:uiPriority="39"/>
-    <w:lsdException w:name="Table Theme" w:locked="1" w:semiHidden="1" w:unhideWhenUsed="1"/>
-    <w:lsdException w:name="Placeholder Text" w:semiHidden="1"/>
-    <w:lsdException w:name="No Spacing" w:uiPriority="1" w:qFormat="1"/>
-    <w:lsdException w:name="Light Shading" w:uiPriority="60"/>
-    <w:lsdException w:name="Light List" w:uiPriority="61"/>
-    <w:lsdException w:name="Light Grid" w:uiPriority="62"/>
-    <w:lsdException w:name="Medium Shading 1" w:uiPriority="63"/>
-    <w:lsdException w:name="Medium Shading 2" w:uiPriority="64"/>
-    <w:lsdException w:name="Medium List 1" w:uiPriority="65"/>
-    <w:lsdException w:name="Medium List 2" w:uiPriority="66"/>
-    <w:lsdException w:name="Medium Grid 1" w:uiPriority="67"/>
-    <w:lsdException w:name="Medium Grid 2" w:uiPriority="68"/>
-    <w:lsdException w:name="Medium Grid 3" w:uiPriority="69"/>
-    <w:lsdException w:name="Dark List" w:uiPriority="70"/>
-    <w:lsdException w:name="Colorful Shading" w:uiPriority="71"/>
-    <w:lsdException w:name="Colorful List" w:uiPriority="72"/>
-    <w:lsdException w:name="Colorful Grid" w:uiPriority="73"/>
-    <w:lsdException w:name="Light Shading Accent 1" w:uiPriority="60"/>
-    <w:lsdException w:name="Light List Accent 1" w:uiPriority="61"/>
-    <w:lsdException w:name="Light Grid Accent 1" w:uiPriority="62"/>
-    <w:lsdException w:name="Medium Shading 1 Accent 1" w:uiPriority="63"/>
-    <w:lsdException w:name="Medium Shading 2 Accent 1" w:uiPriority="64"/>
-    <w:lsdException w:name="Medium List 1 Accent 1" w:uiPriority="65"/>
-    <w:lsdException w:name="Revision" w:semiHidden="1"/>
-    <w:lsdException w:name="List Paragraph" w:qFormat="1"/>
-    <w:lsdException w:name="Quote" w:uiPriority="29" w:qFormat="1"/>
-    <w:lsdException w:name="Intense Quote" w:uiPriority="30" w:qFormat="1"/>
-    <w:lsdException w:name="Medium List 2 Accent 1" w:uiPriority="66"/>
-    <w:lsdException w:name="Medium Grid 1 Accent 1" w:uiPriority="67"/>
-    <w:lsdException w:name="Medium Grid 2 Accent 1" w:uiPriority="68"/>
-    <w:lsdException w:name="Medium Grid 3 Accent 1" w:uiPriority="69"/>
-    <w:lsdException w:name="Dark List Accent 1" w:uiPriority="70"/>
-    <w:lsdException w:name="Colorful Shading Accent 1" w:uiPriority="71"/>
-    <w:lsdException w:name="Colorful List Accent 1" w:uiPriority="72"/>
-    <w:lsdException w:name="Colorful Grid Accent 1" w:uiPriority="73"/>
-    <w:lsdException w:name="Light Shading Accent 2" w:uiPriority="60"/>
-    <w:lsdException w:name="Light List Accent 2" w:uiPriority="61"/>
-    <w:lsdException w:name="Light Grid Accent 2" w:uiPriority="62"/>
-    <w:lsdException w:name="Medium Shading 1 Accent 2" w:uiPriority="63"/>
-    <w:lsdException w:name="Medium Shading 2 Accent 2" w:uiPriority="64"/>
-    <w:lsdException w:name="Medium List 1 Accent 2" w:uiPriority="65"/>
-    <w:lsdException w:name="Medium List 2 Accent 2" w:uiPriority="66"/>
-    <w:lsdException w:name="Medium Grid 1 Accent 2" w:uiPriority="67"/>
-    <w:lsdException w:name="Medium Grid 2 Accent 2" w:uiPriority="68"/>
-    <w:lsdException w:name="Medium Grid 3 Accent 2" w:uiPriority="69"/>
-    <w:lsdException w:name="Dark List Accent 2" w:uiPriority="70"/>
-    <w:lsdException w:name="Colorful Shading Accent 2" w:uiPriority="71"/>
-    <w:lsdException w:name="Colorful List Accent 2" w:uiPriority="72"/>
-    <w:lsdException w:name="Colorful Grid Accent 2" w:uiPriority="73"/>
-    <w:lsdException w:name="Light Shading Accent 3" w:uiPriority="60"/>
-    <w:lsdException w:name="Light List Accent 3" w:uiPriority="61"/>
-    <w:lsdException w:name="Light Grid Accent 3" w:uiPriority="62"/>
-    <w:lsdException w:name="Medium Shading 1 Accent 3" w:uiPriority="63"/>
-    <w:lsdException w:name="Medium Shading 2 Accent 3" w:uiPriority="64"/>
-    <w:lsdException w:name="Medium List 1 Accent 3" w:uiPriority="65"/>
-    <w:lsdException w:name="Medium List 2 Accent 3" w:uiPriority="66"/>
-    <w:lsdException w:name="Medium Grid 1 Accent 3" w:uiPriority="67"/>
-    <w:lsdException w:name="Medium Grid 2 Accent 3" w:uiPriority="68"/>
-    <w:lsdException w:name="Medium Grid 3 Accent 3" w:uiPriority="69"/>
-    <w:lsdException w:name="Dark List Accent 3" w:uiPriority="70"/>
-    <w:lsdException w:name="Colorful Shading Accent 3" w:uiPriority="71"/>
-    <w:lsdException w:name="Colorful List Accent 3" w:uiPriority="72"/>
-    <w:lsdException w:name="Colorful Grid Accent 3" w:uiPriority="73"/>
-    <w:lsdException w:name="Light Shading Accent 4" w:uiPriority="60"/>
-    <w:lsdException w:name="Light List Accent 4" w:uiPriority="61"/>
-    <w:lsdException w:name="Light Grid Accent 4" w:uiPriority="62"/>
-    <w:lsdException w:name="Medium Shading 1 Accent 4" w:uiPriority="63"/>
-    <w:lsdException w:name="Medium Shading 2 Accent 4" w:uiPriority="64"/>
-    <w:lsdException w:name="Medium List 1 Accent 4" w:uiPriority="65"/>
-    <w:lsdException w:name="Medium List 2 Accent 4" w:uiPriority="66"/>
-    <w:lsdException w:name="Medium Grid 1 Accent 4" w:uiPriority="67"/>
-    <w:lsdException w:name="Medium Grid 2 Accent 4" w:uiPriority="68"/>
-    <w:lsdException w:name="Medium Grid 3 Accent 4" w:uiPriority="69"/>
-    <w:lsdException w:name="Dark List Accent 4" w:uiPriority="70"/>
-    <w:lsdException w:name="Colorful Shading Accent 4" w:uiPriority="71"/>
-    <w:lsdException w:name="Colorful List Accent 4" w:uiPriority="72"/>
-    <w:lsdException w:name="Colorful Grid Accent 4" w:uiPriority="73"/>
-    <w:lsdException w:name="Light Shading Accent 5" w:uiPriority="60"/>
-    <w:lsdException w:name="Light List Accent 5" w:uiPriority="61"/>
-    <w:lsdException w:name="Light Grid Accent 5" w:uiPriority="62"/>
-    <w:lsdException w:name="Medium Shading 1 Accent 5" w:uiPriority="63"/>
-    <w:lsdException w:name="Medium Shading 2 Accent 5" w:uiPriority="64"/>
-    <w:lsdException w:name="Medium List 1 Accent 5" w:uiPriority="65"/>
-    <w:lsdException w:name="Medium List 2 Accent 5" w:uiPriority="66"/>
-    <w:lsdException w:name="Medium Grid 1 Accent 5" w:uiPriority="67"/>
-    <w:lsdException w:name="Medium Grid 2 Accent 5" w:uiPriority="68"/>
-    <w:lsdException w:name="Medium Grid 3 Accent 5" w:uiPriority="69"/>
-    <w:lsdException w:name="Dark List Accent 5" w:uiPriority="70"/>
-    <w:lsdException w:name="Colorful Shading Accent 5" w:uiPriority="71"/>
-    <w:lsdException w:name="Colorful List Accent 5" w:uiPriority="72"/>
-    <w:lsdException w:name="Colorful Grid Accent 5" w:uiPriority="73"/>
-    <w:lsdException w:name="Light Shading Accent 6" w:uiPriority="60"/>
-    <w:lsdException w:name="Light List Accent 6" w:uiPriority="61"/>
-    <w:lsdException w:name="Light Grid Accent 6" w:uiPriority="62"/>
-    <w:lsdException w:name="Medium Shading 1 Accent 6" w:uiPriority="63"/>
-    <w:lsdException w:name="Medium Shading 2 Accent 6" w:uiPriority="64"/>
-    <w:lsdException w:name="Medium List 1 Accent 6" w:uiPriority="65"/>
-    <w:lsdException w:name="Medium List 2 Accent 6" w:uiPriority="66"/>
-    <w:lsdException w:name="Medium Grid 1 Accent 6" w:uiPriority="67"/>
-    <w:lsdException w:name="Medium Grid 2 Accent 6" w:uiPriority="68"/>
-    <w:lsdException w:name="Medium Grid 3 Accent 6" w:uiPriority="69"/>
-    <w:lsdException w:name="Dark List Accent 6" w:uiPriority="70"/>
-    <w:lsdException w:name="Colorful Shading Accent 6" w:uiPriority="71"/>
-    <w:lsdException w:name="Colorful List Accent 6" w:uiPriority="72"/>
-    <w:lsdException w:name="Colorful Grid Accent 6" w:uiPriority="73"/>
-    <w:lsdException w:name="Subtle Emphasis" w:uiPriority="19" w:qFormat="1"/>
-    <w:lsdException w:name="Intense Emphasis" w:uiPriority="21" w:qFormat="1"/>
-    <w:lsdException w:name="Subtle Reference" w:uiPriority="31" w:qFormat="1"/>
-    <w:lsdException w:name="Intense Reference" w:uiPriority="32" w:qFormat="1"/>
-    <w:lsdException w:name="Book Title" w:uiPriority="33" w:qFormat="1"/>
-    <w:lsdException w:name="Bibliography" w:semiHidden="1" w:uiPriority="37" w:unhideWhenUsed="1"/>
-    <w:lsdException w:name="TOC Heading" w:semiHidden="1" w:uiPriority="39" w:unhideWhenUsed="1" w:qFormat="1"/>
-    <w:lsdException w:name="Plain Table 1" w:uiPriority="41"/>
-    <w:lsdException w:name="Plain Table 2" w:uiPriority="42"/>
-    <w:lsdException w:name="Plain Table 3" w:uiPriority="43"/>
-    <w:lsdException w:name="Plain Table 4" w:uiPriority="44"/>
-    <w:lsdException w:name="Plain Table 5" w:uiPriority="45"/>
-    <w:lsdException w:name="Grid Table Light" w:uiPriority="40"/>
-    <w:lsdException w:name="Grid Table 1 Light" w:uiPriority="46"/>
-    <w:lsdException w:name="Grid Table 2" w:uiPriority="47"/>
-    <w:lsdException w:name="Grid Table 3" w:uiPriority="48"/>
-    <w:lsdException w:name="Grid Table 4" w:uiPriority="49"/>
-    <w:lsdException w:name="Grid Table 5 Dark" w:uiPriority="50"/>
-    <w:lsdException w:name="Grid Table 6 Colorful" w:uiPriority="51"/>
-    <w:lsdException w:name="Grid Table 7 Colorful" w:uiPriority="52"/>
-    <w:lsdException w:name="Grid Table 1 Light Accent 1" w:uiPriority="46"/>
-    <w:lsdException w:name="Grid Table 2 Accent 1" w:uiPriority="47"/>
-    <w:lsdException w:name="Grid Table 3 Accent 1" w:uiPriority="48"/>
-    <w:lsdException w:name="Grid Table 4 Accent 1" w:uiPriority="49"/>
-    <w:lsdException w:name="Grid Table 5 Dark Accent 1" w:uiPriority="50"/>
-    <w:lsdException w:name="Grid Table 6 Colorful Accent 1" w:uiPriority="51"/>
-    <w:lsdException w:name="Grid Table 7 Colorful Accent 1" w:uiPriority="52"/>
-    <w:lsdException w:name="Grid Table 1 Light Accent 2" w:uiPriority="46"/>
-    <w:lsdException w:name="Grid Table 2 Accent 2" w:uiPriority="47"/>
-    <w:lsdException w:name="Grid Table 3 Accent 2" w:uiPriority="48"/>
-    <w:lsdException w:name="Grid Table 4 Accent 2" w:uiPriority="49"/>
-    <w:lsdException w:name="Grid Table 5 Dark Accent 2" w:uiPriority="50"/>
-    <w:lsdException w:name="Grid Table 6 Colorful Accent 2" w:uiPriority="51"/>
-    <w:lsdException w:name="Grid Table 7 Colorful Accent 2" w:uiPriority="52"/>
-    <w:lsdException w:name="Grid Table 1 Light Accent 3" w:uiPriority="46"/>
-    <w:lsdException w:name="Grid Table 2 Accent 3" w:uiPriority="47"/>
-    <w:lsdException w:name="Grid Table 3 Accent 3" w:uiPriority="48"/>
-    <w:lsdException w:name="Grid Table 4 Accent 3" w:uiPriority="49"/>
-    <w:lsdException w:name="Grid Table 5 Dark Accent 3" w:uiPriority="50"/>
-    <w:lsdException w:name="Grid Table 6 Colorful Accent 3" w:uiPriority="51"/>
-    <w:lsdException w:name="Grid Table 7 Colorful Accent 3" w:uiPriority="52"/>
-    <w:lsdException w:name="Grid Table 1 Light Accent 4" w:uiPriority="46"/>
-    <w:lsdException w:name="Grid Table 2 Accent 4" w:uiPriority="47"/>
-    <w:lsdException w:name="Grid Table 3 Accent 4" w:uiPriority="48"/>
-    <w:lsdException w:name="Grid Table 4 Accent 4" w:uiPriority="49"/>
-    <w:lsdException w:name="Grid Table 5 Dark Accent 4" w:uiPriority="50"/>
-    <w:lsdException w:name="Grid Table 6 Colorful Accent 4" w:uiPriority="51"/>
-    <w:lsdException w:name="Grid Table 7 Colorful Accent 4" w:uiPriority="52"/>
-    <w:lsdException w:name="Grid Table 1 Light Accent 5" w:uiPriority="46"/>
-    <w:lsdException w:name="Grid Table 2 Accent 5" w:uiPriority="47"/>
-    <w:lsdException w:name="Grid Table 3 Accent 5" w:uiPriority="48"/>
-    <w:lsdException w:name="Grid Table 4 Accent 5" w:uiPriority="49"/>
-    <w:lsdException w:name="Grid Table 5 Dark Accent 5" w:uiPriority="50"/>
-    <w:lsdException w:name="Grid Table 6 Colorful Accent 5" w:uiPriority="51"/>
-    <w:lsdException w:name="Grid Table 7 Colorful Accent 5" w:uiPriority="52"/>
-    <w:lsdException w:name="Grid Table 1 Light Accent 6" w:uiPriority="46"/>
-    <w:lsdException w:name="Grid Table 2 Accent 6" w:uiPriority="47"/>
-    <w:lsdException w:name="Grid Table 3 Accent 6" w:uiPriority="48"/>
-    <w:lsdException w:name="Grid Table 4 Accent 6" w:uiPriority="49"/>
-    <w:lsdException w:name="Grid Table 5 Dark Accent 6" w:uiPriority="50"/>
-    <w:lsdException w:name="Grid Table 6 Colorful Accent 6" w:uiPriority="51"/>
-    <w:lsdException w:name="Grid Table 7 Colorful Accent 6" w:uiPriority="52"/>
-    <w:lsdException w:name="List Table 1 Light" w:uiPriority="46"/>
-    <w:lsdException w:name="List Table 2" w:uiPriority="47"/>
-    <w:lsdException w:name="List Table 3" w:uiPriority="48"/>
-    <w:lsdException w:name="List Table 4" w:uiPriority="49"/>
-    <w:lsdException w:name="List Table 5 Dark" w:uiPriority="50"/>
-    <w:lsdException w:name="List Table 6 Colorful" w:uiPriority="51"/>
-    <w:lsdException w:name="List Table 7 Colorful" w:uiPriority="52"/>
-    <w:lsdException w:name="List Table 1 Light Accent 1" w:uiPriority="46"/>
-    <w:lsdException w:name="List Table 2 Accent 1" w:uiPriority="47"/>
-    <w:lsdException w:name="List Table 3 Accent 1" w:uiPriority="48"/>
-    <w:lsdException w:name="List Table 4 Accent 1" w:uiPriority="49"/>
-    <w:lsdException w:name="List Table 5 Dark Accent 1" w:uiPriority="50"/>
-    <w:lsdException w:name="List Table 6 Colorful Accent 1" w:uiPriority="51"/>
-    <w:lsdException w:name="List Table 7 Colorful Accent 1" w:uiPriority="52"/>
-    <w:lsdException w:name="List Table 1 Light Accent 2" w:uiPriority="46"/>
-    <w:lsdException w:name="List Table 2 Accent 2" w:uiPriority="47"/>
-    <w:lsdException w:name="List Table 3 Accent 2" w:uiPriority="48"/>
-    <w:lsdException w:name="List Table 4 Accent 2" w:uiPriority="49"/>
-    <w:lsdException w:name="List Table 5 Dark Accent 2" w:uiPriority="50"/>
-    <w:lsdException w:name="List Table 6 Colorful Accent 2" w:uiPriority="51"/>
-    <w:lsdException w:name="List Table 7 Colorful Accent 2" w:uiPriority="52"/>
-    <w:lsdException w:name="List Table 1 Light Accent 3" w:uiPriority="46"/>
-    <w:lsdException w:name="List Table 2 Accent 3" w:uiPriority="47"/>
-    <w:lsdException w:name="List Table 3 Accent 3" w:uiPriority="48"/>
-    <w:lsdException w:name="List Table 4 Accent 3" w:uiPriority="49"/>
-    <w:lsdException w:name="List Table 5 Dark Accent 3" w:uiPriority="50"/>
-    <w:lsdException w:name="List Table 6 Colorful Accent 3" w:uiPriority="51"/>
-    <w:lsdException w:name="List Table 7 Colorful Accent 3" w:uiPriority="52"/>
-    <w:lsdException w:name="List Table 1 Light Accent 4" w:uiPriority="46"/>
-    <w:lsdException w:name="List Table 2 Accent 4" w:uiPriority="47"/>
-    <w:lsdException w:name="List Table 3 Accent 4" w:uiPriority="48"/>
-    <w:lsdException w:name="List Table 4 Accent 4" w:uiPriority="49"/>
-    <w:lsdException w:name="List Table 5 Dark Accent 4" w:uiPriority="50"/>
-    <w:lsdException w:name="List Table 6 Colorful Accent 4" w:uiPriority="51"/>
-    <w:lsdException w:name="List Table 7 Colorful Accent 4" w:uiPriority="52"/>
-    <w:lsdException w:name="List Table 1 Light Accent 5" w:uiPriority="46"/>
-    <w:lsdException w:name="List Table 2 Accent 5" w:uiPriority="47"/>
-    <w:lsdException w:name="List Table 3 Accent 5" w:uiPriority="48"/>
-    <w:lsdException w:name="List Table 4 Accent 5" w:uiPriority="49"/>
-    <w:lsdException w:name="List Table 5 Dark Accent 5" w:uiPriority="50"/>
-    <w:lsdException w:name="List Table 6 Colorful Accent 5" w:uiPriority="51"/>
-    <w:lsdException w:name="List Table 7 Colorful Accent 5" w:uiPriority="52"/>
-    <w:lsdException w:name="List Table 1 Light Accent 6" w:uiPriority="46"/>
-    <w:lsdException w:name="List Table 2 Accent 6" w:uiPriority="47"/>
-    <w:lsdException w:name="List Table 3 Accent 6" w:uiPriority="48"/>
-    <w:lsdException w:name="List Table 4 Accent 6" w:uiPriority="49"/>
-    <w:lsdException w:name="List Table 5 Dark Accent 6" w:uiPriority="50"/>
-    <w:lsdException w:name="List Table 6 Colorful Accent 6" w:uiPriority="51"/>
-    <w:lsdException w:name="List Table 7 Colorful Accent 6" w:uiPriority="52"/>
+  <w:latentStyles w:defLockedState="1" w:defUIPriority="99" w:defSemiHidden="1" w:defUnhideWhenUsed="1" w:defQFormat="0" w:count="267">
+    <w:lsdException w:name="Normal" w:semiHidden="0" w:uiPriority="0" w:unhideWhenUsed="0" w:qFormat="1"/>
+    <w:lsdException w:name="heading 1" w:semiHidden="0" w:unhideWhenUsed="0" w:qFormat="1"/>
+    <w:lsdException w:name="heading 2" w:semiHidden="0" w:unhideWhenUsed="0" w:qFormat="1"/>
+    <w:lsdException w:name="heading 3" w:semiHidden="0" w:unhideWhenUsed="0" w:qFormat="1"/>
+    <w:lsdException w:name="heading 4" w:semiHidden="0" w:unhideWhenUsed="0" w:qFormat="1"/>
+    <w:lsdException w:name="heading 5" w:semiHidden="0" w:unhideWhenUsed="0" w:qFormat="1"/>
+    <w:lsdException w:name="heading 6" w:semiHidden="0" w:unhideWhenUsed="0" w:qFormat="1"/>
+    <w:lsdException w:name="heading 7" w:semiHidden="0" w:unhideWhenUsed="0" w:qFormat="1"/>
+    <w:lsdException w:name="heading 8" w:semiHidden="0" w:unhideWhenUsed="0" w:qFormat="1"/>
+    <w:lsdException w:name="heading 9" w:semiHidden="0" w:unhideWhenUsed="0" w:qFormat="1"/>
+    <w:lsdException w:name="toc 1" w:uiPriority="39"/>
+    <w:lsdException w:name="toc 2" w:uiPriority="39"/>
+    <w:lsdException w:name="toc 3" w:uiPriority="39"/>
+    <w:lsdException w:name="toc 4" w:uiPriority="39"/>
+    <w:lsdException w:name="toc 5" w:uiPriority="39"/>
+    <w:lsdException w:name="toc 6" w:uiPriority="39"/>
+    <w:lsdException w:name="toc 7" w:uiPriority="39"/>
+    <w:lsdException w:name="toc 8" w:uiPriority="39"/>
+    <w:lsdException w:name="toc 9" w:uiPriority="39"/>
+    <w:lsdException w:name="caption" w:semiHidden="0" w:unhideWhenUsed="0" w:qFormat="1"/>
+    <w:lsdException w:name="Title" w:semiHidden="0" w:uiPriority="10" w:unhideWhenUsed="0" w:qFormat="1"/>
+    <w:lsdException w:name="Default Paragraph Font" w:uiPriority="1"/>
+    <w:lsdException w:name="Subtitle" w:semiHidden="0" w:uiPriority="11" w:unhideWhenUsed="0" w:qFormat="1"/>
+    <w:lsdException w:name="Strong" w:semiHidden="0" w:uiPriority="22" w:unhideWhenUsed="0" w:qFormat="1"/>
+    <w:lsdException w:name="Emphasis" w:semiHidden="0" w:uiPriority="20" w:unhideWhenUsed="0" w:qFormat="1"/>
+    <w:lsdException w:name="Table Grid" w:semiHidden="0" w:uiPriority="39" w:unhideWhenUsed="0"/>
+    <w:lsdException w:name="Placeholder Text" w:locked="0" w:unhideWhenUsed="0"/>
+    <w:lsdException w:name="No Spacing" w:locked="0" w:semiHidden="0" w:uiPriority="1" w:unhideWhenUsed="0" w:qFormat="1"/>
+    <w:lsdException w:name="Light Shading" w:locked="0" w:semiHidden="0" w:uiPriority="60" w:unhideWhenUsed="0"/>
+    <w:lsdException w:name="Light List" w:locked="0" w:semiHidden="0" w:uiPriority="61" w:unhideWhenUsed="0"/>
+    <w:lsdException w:name="Light Grid" w:locked="0" w:semiHidden="0" w:uiPriority="62" w:unhideWhenUsed="0"/>
+    <w:lsdException w:name="Medium Shading 1" w:locked="0" w:semiHidden="0" w:uiPriority="63" w:unhideWhenUsed="0"/>
+    <w:lsdException w:name="Medium Shading 2" w:locked="0" w:semiHidden="0" w:uiPriority="64" w:unhideWhenUsed="0"/>
+    <w:lsdException w:name="Medium List 1" w:locked="0" w:semiHidden="0" w:uiPriority="65" w:unhideWhenUsed="0"/>
+    <w:lsdException w:name="Medium List 2" w:locked="0" w:semiHidden="0" w:uiPriority="66" w:unhideWhenUsed="0"/>
+    <w:lsdException w:name="Medium Grid 1" w:locked="0" w:semiHidden="0" w:uiPriority="67" w:unhideWhenUsed="0"/>
+    <w:lsdException w:name="Medium Grid 2" w:locked="0" w:semiHidden="0" w:uiPriority="68" w:unhideWhenUsed="0"/>
+    <w:lsdException w:name="Medium Grid 3" w:locked="0" w:semiHidden="0" w:uiPriority="69" w:unhideWhenUsed="0"/>
+    <w:lsdException w:name="Dark List" w:locked="0" w:semiHidden="0" w:uiPriority="70" w:unhideWhenUsed="0"/>
+    <w:lsdException w:name="Colorful Shading" w:locked="0" w:semiHidden="0" w:uiPriority="71" w:unhideWhenUsed="0"/>
+    <w:lsdException w:name="Colorful List" w:locked="0" w:semiHidden="0" w:uiPriority="72" w:unhideWhenUsed="0"/>
+    <w:lsdException w:name="Colorful Grid" w:locked="0" w:semiHidden="0" w:uiPriority="73" w:unhideWhenUsed="0"/>
+    <w:lsdException w:name="Light Shading Accent 1" w:locked="0" w:semiHidden="0" w:uiPriority="60" w:unhideWhenUsed="0"/>
+    <w:lsdException w:name="Light List Accent 1" w:locked="0" w:semiHidden="0" w:uiPriority="61" w:unhideWhenUsed="0"/>
+    <w:lsdException w:name="Light Grid Accent 1" w:locked="0" w:semiHidden="0" w:uiPriority="62" w:unhideWhenUsed="0"/>
+    <w:lsdException w:name="Medium Shading 1 Accent 1" w:locked="0" w:semiHidden="0" w:uiPriority="63" w:unhideWhenUsed="0"/>
+    <w:lsdException w:name="Medium Shading 2 Accent 1" w:locked="0" w:semiHidden="0" w:uiPriority="64" w:unhideWhenUsed="0"/>
+    <w:lsdException w:name="Medium List 1 Accent 1" w:locked="0" w:semiHidden="0" w:uiPriority="65" w:unhideWhenUsed="0"/>
+    <w:lsdException w:name="Revision" w:locked="0" w:unhideWhenUsed="0"/>
+    <w:lsdException w:name="List Paragraph" w:locked="0" w:semiHidden="0" w:unhideWhenUsed="0" w:qFormat="1"/>
+    <w:lsdException w:name="Quote" w:locked="0" w:semiHidden="0" w:uiPriority="29" w:unhideWhenUsed="0" w:qFormat="1"/>
+    <w:lsdException w:name="Intense Quote" w:locked="0" w:semiHidden="0" w:uiPriority="30" w:unhideWhenUsed="0" w:qFormat="1"/>
+    <w:lsdException w:name="Medium List 2 Accent 1" w:locked="0" w:semiHidden="0" w:uiPriority="66" w:unhideWhenUsed="0"/>
+    <w:lsdException w:name="Medium Grid 1 Accent 1" w:locked="0" w:semiHidden="0" w:uiPriority="67" w:unhideWhenUsed="0"/>
+    <w:lsdException w:name="Medium Grid 2 Accent 1" w:locked="0" w:semiHidden="0" w:uiPriority="68" w:unhideWhenUsed="0"/>
+    <w:lsdException w:name="Medium Grid 3 Accent 1" w:locked="0" w:semiHidden="0" w:uiPriority="69" w:unhideWhenUsed="0"/>
+    <w:lsdException w:name="Dark List Accent 1" w:locked="0" w:semiHidden="0" w:uiPriority="70" w:unhideWhenUsed="0"/>
+    <w:lsdException w:name="Colorful Shading Accent 1" w:locked="0" w:semiHidden="0" w:uiPriority="71" w:unhideWhenUsed="0"/>
+    <w:lsdException w:name="Colorful List Accent 1" w:locked="0" w:semiHidden="0" w:uiPriority="72" w:unhideWhenUsed="0"/>
+    <w:lsdException w:name="Colorful Grid Accent 1" w:locked="0" w:semiHidden="0" w:uiPriority="73" w:unhideWhenUsed="0"/>
+    <w:lsdException w:name="Light Shading Accent 2" w:locked="0" w:semiHidden="0" w:uiPriority="60" w:unhideWhenUsed="0"/>
+    <w:lsdException w:name="Light List Accent 2" w:locked="0" w:semiHidden="0" w:uiPriority="61" w:unhideWhenUsed="0"/>
+    <w:lsdException w:name="Light Grid Accent 2" w:locked="0" w:semiHidden="0" w:uiPriority="62" w:unhideWhenUsed="0"/>
+    <w:lsdException w:name="Medium Shading 1 Accent 2" w:locked="0" w:semiHidden="0" w:uiPriority="63" w:unhideWhenUsed="0"/>
+    <w:lsdException w:name="Medium Shading 2 Accent 2" w:locked="0" w:semiHidden="0" w:uiPriority="64" w:unhideWhenUsed="0"/>
+    <w:lsdException w:name="Medium List 1 Accent 2" w:locked="0" w:semiHidden="0" w:uiPriority="65" w:unhideWhenUsed="0"/>
+    <w:lsdException w:name="Medium List 2 Accent 2" w:locked="0" w:semiHidden="0" w:uiPriority="66" w:unhideWhenUsed="0"/>
+    <w:lsdException w:name="Medium Grid 1 Accent 2" w:locked="0" w:semiHidden="0" w:uiPriority="67" w:unhideWhenUsed="0"/>
+    <w:lsdException w:name="Medium Grid 2 Accent 2" w:locked="0" w:semiHidden="0" w:uiPriority="68" w:unhideWhenUsed="0"/>
+    <w:lsdException w:name="Medium Grid 3 Accent 2" w:locked="0" w:semiHidden="0" w:uiPriority="69" w:unhideWhenUsed="0"/>
+    <w:lsdException w:name="Dark List Accent 2" w:locked="0" w:semiHidden="0" w:uiPriority="70" w:unhideWhenUsed="0"/>
+    <w:lsdException w:name="Colorful Shading Accent 2" w:locked="0" w:semiHidden="0" w:uiPriority="71" w:unhideWhenUsed="0"/>
+    <w:lsdException w:name="Colorful List Accent 2" w:locked="0" w:semiHidden="0" w:uiPriority="72" w:unhideWhenUsed="0"/>
+    <w:lsdException w:name="Colorful Grid Accent 2" w:locked="0" w:semiHidden="0" w:uiPriority="73" w:unhideWhenUsed="0"/>
+    <w:lsdException w:name="Light Shading Accent 3" w:locked="0" w:semiHidden="0" w:uiPriority="60" w:unhideWhenUsed="0"/>
+    <w:lsdException w:name="Light List Accent 3" w:locked="0" w:semiHidden="0" w:uiPriority="61" w:unhideWhenUsed="0"/>
+    <w:lsdException w:name="Light Grid Accent 3" w:locked="0" w:semiHidden="0" w:uiPriority="62" w:unhideWhenUsed="0"/>
+    <w:lsdException w:name="Medium Shading 1 Accent 3" w:locked="0" w:semiHidden="0" w:uiPriority="63" w:unhideWhenUsed="0"/>
+    <w:lsdException w:name="Medium Shading 2 Accent 3" w:locked="0" w:semiHidden="0" w:uiPriority="64" w:unhideWhenUsed="0"/>
+    <w:lsdException w:name="Medium List 1 Accent 3" w:locked="0" w:semiHidden="0" w:uiPriority="65" w:unhideWhenUsed="0"/>
+    <w:lsdException w:name="Medium List 2 Accent 3" w:locked="0" w:semiHidden="0" w:uiPriority="66" w:unhideWhenUsed="0"/>
+    <w:lsdException w:name="Medium Grid 1 Accent 3" w:locked="0" w:semiHidden="0" w:uiPriority="67" w:unhideWhenUsed="0"/>
+    <w:lsdException w:name="Medium Grid 2 Accent 3" w:locked="0" w:semiHidden="0" w:uiPriority="68" w:unhideWhenUsed="0"/>
+    <w:lsdException w:name="Medium Grid 3 Accent 3" w:locked="0" w:semiHidden="0" w:uiPriority="69" w:unhideWhenUsed="0"/>
+    <w:lsdException w:name="Dark List Accent 3" w:locked="0" w:semiHidden="0" w:uiPriority="70" w:unhideWhenUsed="0"/>
+    <w:lsdException w:name="Colorful Shading Accent 3" w:locked="0" w:semiHidden="0" w:uiPriority="71" w:unhideWhenUsed="0"/>
+    <w:lsdException w:name="Colorful List Accent 3" w:locked="0" w:semiHidden="0" w:uiPriority="72" w:unhideWhenUsed="0"/>
+    <w:lsdException w:name="Colorful Grid Accent 3" w:locked="0" w:semiHidden="0" w:uiPriority="73" w:unhideWhenUsed="0"/>
+    <w:lsdException w:name="Light Shading Accent 4" w:locked="0" w:semiHidden="0" w:uiPriority="60" w:unhideWhenUsed="0"/>
+    <w:lsdException w:name="Light List Accent 4" w:locked="0" w:semiHidden="0" w:uiPriority="61" w:unhideWhenUsed="0"/>
+    <w:lsdException w:name="Light Grid Accent 4" w:locked="0" w:semiHidden="0" w:uiPriority="62" w:unhideWhenUsed="0"/>
+    <w:lsdException w:name="Medium Shading 1 Accent 4" w:locked="0" w:semiHidden="0" w:uiPriority="63" w:unhideWhenUsed="0"/>
+    <w:lsdException w:name="Medium Shading 2 Accent 4" w:locked="0" w:semiHidden="0" w:uiPriority="64" w:unhideWhenUsed="0"/>
+    <w:lsdException w:name="Medium List 1 Accent 4" w:locked="0" w:semiHidden="0" w:uiPriority="65" w:unhideWhenUsed="0"/>
+    <w:lsdException w:name="Medium List 2 Accent 4" w:locked="0" w:semiHidden="0" w:uiPriority="66" w:unhideWhenUsed="0"/>
+    <w:lsdException w:name="Medium Grid 1 Accent 4" w:locked="0" w:semiHidden="0" w:uiPriority="67" w:unhideWhenUsed="0"/>
+    <w:lsdException w:name="Medium Grid 2 Accent 4" w:locked="0" w:semiHidden="0" w:uiPriority="68" w:unhideWhenUsed="0"/>
+    <w:lsdException w:name="Medium Grid 3 Accent 4" w:locked="0" w:semiHidden="0" w:uiPriority="69" w:unhideWhenUsed="0"/>
+    <w:lsdException w:name="Dark List Accent 4" w:locked="0" w:semiHidden="0" w:uiPriority="70" w:unhideWhenUsed="0"/>
+    <w:lsdException w:name="Colorful Shading Accent 4" w:locked="0" w:semiHidden="0" w:uiPriority="71" w:unhideWhenUsed="0"/>
+    <w:lsdException w:name="Colorful List Accent 4" w:locked="0" w:semiHidden="0" w:uiPriority="72" w:unhideWhenUsed="0"/>
+    <w:lsdException w:name="Colorful Grid Accent 4" w:locked="0" w:semiHidden="0" w:uiPriority="73" w:unhideWhenUsed="0"/>
+    <w:lsdException w:name="Light Shading Accent 5" w:locked="0" w:semiHidden="0" w:uiPriority="60" w:unhideWhenUsed="0"/>
+    <w:lsdException w:name="Light List Accent 5" w:locked="0" w:semiHidden="0" w:uiPriority="61" w:unhideWhenUsed="0"/>
+    <w:lsdException w:name="Light Grid Accent 5" w:locked="0" w:semiHidden="0" w:uiPriority="62" w:unhideWhenUsed="0"/>
+    <w:lsdException w:name="Medium Shading 1 Accent 5" w:locked="0" w:semiHidden="0" w:uiPriority="63" w:unhideWhenUsed="0"/>
+    <w:lsdException w:name="Medium Shading 2 Accent 5" w:locked="0" w:semiHidden="0" w:uiPriority="64" w:unhideWhenUsed="0"/>
+    <w:lsdException w:name="Medium List 1 Accent 5" w:locked="0" w:semiHidden="0" w:uiPriority="65" w:unhideWhenUsed="0"/>
+    <w:lsdException w:name="Medium List 2 Accent 5" w:locked="0" w:semiHidden="0" w:uiPriority="66" w:unhideWhenUsed="0"/>
+    <w:lsdException w:name="Medium Grid 1 Accent 5" w:locked="0" w:semiHidden="0" w:uiPriority="67" w:unhideWhenUsed="0"/>
+    <w:lsdException w:name="Medium Grid 2 Accent 5" w:locked="0" w:semiHidden="0" w:uiPriority="68" w:unhideWhenUsed="0"/>
+    <w:lsdException w:name="Medium Grid 3 Accent 5" w:locked="0" w:semiHidden="0" w:uiPriority="69" w:unhideWhenUsed="0"/>
+    <w:lsdException w:name="Dark List Accent 5" w:locked="0" w:semiHidden="0" w:uiPriority="70" w:unhideWhenUsed="0"/>
+    <w:lsdException w:name="Colorful Shading Accent 5" w:locked="0" w:semiHidden="0" w:uiPriority="71" w:unhideWhenUsed="0"/>
+    <w:lsdException w:name="Colorful List Accent 5" w:locked="0" w:semiHidden="0" w:uiPriority="72" w:unhideWhenUsed="0"/>
+    <w:lsdException w:name="Colorful Grid Accent 5" w:locked="0" w:semiHidden="0" w:uiPriority="73" w:unhideWhenUsed="0"/>
+    <w:lsdException w:name="Light Shading Accent 6" w:locked="0" w:semiHidden="0" w:uiPriority="60" w:unhideWhenUsed="0"/>
+    <w:lsdException w:name="Light List Accent 6" w:locked="0" w:semiHidden="0" w:uiPriority="61" w:unhideWhenUsed="0"/>
+    <w:lsdException w:name="Light Grid Accent 6" w:locked="0" w:semiHidden="0" w:uiPriority="62" w:unhideWhenUsed="0"/>
+    <w:lsdException w:name="Medium Shading 1 Accent 6" w:locked="0" w:semiHidden="0" w:uiPriority="63" w:unhideWhenUsed="0"/>
+    <w:lsdException w:name="Medium Shading 2 Accent 6" w:locked="0" w:semiHidden="0" w:uiPriority="64" w:unhideWhenUsed="0"/>
+    <w:lsdException w:name="Medium List 1 Accent 6" w:locked="0" w:semiHidden="0" w:uiPriority="65" w:unhideWhenUsed="0"/>
+    <w:lsdException w:name="Medium List 2 Accent 6" w:locked="0" w:semiHidden="0" w:uiPriority="66" w:unhideWhenUsed="0"/>
+    <w:lsdException w:name="Medium Grid 1 Accent 6" w:locked="0" w:semiHidden="0" w:uiPriority="67" w:unhideWhenUsed="0"/>
+    <w:lsdException w:name="Medium Grid 2 Accent 6" w:locked="0" w:semiHidden="0" w:uiPriority="68" w:unhideWhenUsed="0"/>
+    <w:lsdException w:name="Medium Grid 3 Accent 6" w:locked="0" w:semiHidden="0" w:uiPriority="69" w:unhideWhenUsed="0"/>
+    <w:lsdException w:name="Dark List Accent 6" w:locked="0" w:semiHidden="0" w:uiPriority="70" w:unhideWhenUsed="0"/>
+    <w:lsdException w:name="Colorful Shading Accent 6" w:locked="0" w:semiHidden="0" w:uiPriority="71" w:unhideWhenUsed="0"/>
+    <w:lsdException w:name="Colorful List Accent 6" w:locked="0" w:semiHidden="0" w:uiPriority="72" w:unhideWhenUsed="0"/>
+    <w:lsdException w:name="Colorful Grid Accent 6" w:locked="0" w:semiHidden="0" w:uiPriority="73" w:unhideWhenUsed="0"/>
+    <w:lsdException w:name="Subtle Emphasis" w:locked="0" w:semiHidden="0" w:uiPriority="19" w:unhideWhenUsed="0" w:qFormat="1"/>
+    <w:lsdException w:name="Intense Emphasis" w:locked="0" w:semiHidden="0" w:uiPriority="21" w:unhideWhenUsed="0" w:qFormat="1"/>
+    <w:lsdException w:name="Subtle Reference" w:locked="0" w:semiHidden="0" w:uiPriority="31" w:unhideWhenUsed="0" w:qFormat="1"/>
+    <w:lsdException w:name="Intense Reference" w:locked="0" w:semiHidden="0" w:uiPriority="32" w:unhideWhenUsed="0" w:qFormat="1"/>
+    <w:lsdException w:name="Book Title" w:locked="0" w:semiHidden="0" w:uiPriority="33" w:unhideWhenUsed="0" w:qFormat="1"/>
+    <w:lsdException w:name="Bibliography" w:locked="0" w:uiPriority="37"/>
+    <w:lsdException w:name="TOC Heading" w:locked="0" w:uiPriority="39" w:qFormat="1"/>
   </w:latentStyles>
   <w:style w:type="paragraph" w:default="1" w:styleId="Normal">
     <w:name w:val="Normal"/>
@@ -9714,6 +9763,7 @@
       <w:rFonts w:ascii="Verdana" w:hAnsi="Verdana" w:cs="Verdana"/>
     </w:rPr>
     <w:tblPr>
+      <w:tblInd w:w="0" w:type="dxa"/>
       <w:tblBorders>
         <w:top w:val="single" w:sz="4" w:space="0" w:color="auto"/>
         <w:left w:val="single" w:sz="4" w:space="0" w:color="auto"/>
@@ -9722,6 +9772,12 @@
         <w:insideH w:val="single" w:sz="4" w:space="0" w:color="auto"/>
         <w:insideV w:val="single" w:sz="4" w:space="0" w:color="auto"/>
       </w:tblBorders>
+      <w:tblCellMar>
+        <w:top w:w="0" w:type="dxa"/>
+        <w:left w:w="108" w:type="dxa"/>
+        <w:bottom w:w="0" w:type="dxa"/>
+        <w:right w:w="108" w:type="dxa"/>
+      </w:tblCellMar>
     </w:tblPr>
   </w:style>
   <w:style w:type="character" w:styleId="Refdecomentario">
@@ -9823,6 +9879,7 @@
       <w:rFonts w:ascii="Verdana" w:hAnsi="Verdana" w:cs="Verdana"/>
     </w:rPr>
     <w:tblPr>
+      <w:tblInd w:w="0" w:type="dxa"/>
       <w:tblBorders>
         <w:top w:val="single" w:sz="6" w:space="0" w:color="000000"/>
         <w:left w:val="single" w:sz="6" w:space="0" w:color="000000"/>
@@ -9831,6 +9888,12 @@
         <w:insideH w:val="single" w:sz="6" w:space="0" w:color="000000"/>
         <w:insideV w:val="single" w:sz="6" w:space="0" w:color="000000"/>
       </w:tblBorders>
+      <w:tblCellMar>
+        <w:top w:w="0" w:type="dxa"/>
+        <w:left w:w="108" w:type="dxa"/>
+        <w:bottom w:w="0" w:type="dxa"/>
+        <w:right w:w="108" w:type="dxa"/>
+      </w:tblCellMar>
     </w:tblPr>
     <w:tblStylePr w:type="firstRow">
       <w:rPr>
@@ -9973,12 +10036,19 @@
     <w:tblPr>
       <w:tblStyleRowBandSize w:val="1"/>
       <w:tblStyleColBandSize w:val="1"/>
+      <w:tblInd w:w="0" w:type="dxa"/>
       <w:tblBorders>
         <w:top w:val="single" w:sz="8" w:space="0" w:color="C0504D"/>
         <w:left w:val="single" w:sz="8" w:space="0" w:color="C0504D"/>
         <w:bottom w:val="single" w:sz="8" w:space="0" w:color="C0504D"/>
         <w:right w:val="single" w:sz="8" w:space="0" w:color="C0504D"/>
       </w:tblBorders>
+      <w:tblCellMar>
+        <w:top w:w="0" w:type="dxa"/>
+        <w:left w:w="108" w:type="dxa"/>
+        <w:bottom w:w="0" w:type="dxa"/>
+        <w:right w:w="108" w:type="dxa"/>
+      </w:tblCellMar>
     </w:tblPr>
     <w:tblStylePr w:type="firstRow">
       <w:rPr>
@@ -10091,12 +10161,19 @@
     <w:tblPr>
       <w:tblStyleRowBandSize w:val="1"/>
       <w:tblStyleColBandSize w:val="1"/>
+      <w:tblInd w:w="0" w:type="dxa"/>
       <w:tblBorders>
         <w:top w:val="single" w:sz="8" w:space="0" w:color="9BBB59"/>
         <w:left w:val="single" w:sz="8" w:space="0" w:color="9BBB59"/>
         <w:bottom w:val="single" w:sz="8" w:space="0" w:color="9BBB59"/>
         <w:right w:val="single" w:sz="8" w:space="0" w:color="9BBB59"/>
       </w:tblBorders>
+      <w:tblCellMar>
+        <w:top w:w="0" w:type="dxa"/>
+        <w:left w:w="108" w:type="dxa"/>
+        <w:bottom w:w="0" w:type="dxa"/>
+        <w:right w:w="108" w:type="dxa"/>
+      </w:tblCellMar>
     </w:tblPr>
     <w:tblStylePr w:type="firstRow">
       <w:rPr>
@@ -10209,12 +10286,19 @@
     <w:tblPr>
       <w:tblStyleRowBandSize w:val="1"/>
       <w:tblStyleColBandSize w:val="1"/>
+      <w:tblInd w:w="0" w:type="dxa"/>
       <w:tblBorders>
         <w:top w:val="single" w:sz="8" w:space="0" w:color="4F81BD"/>
         <w:left w:val="single" w:sz="8" w:space="0" w:color="4F81BD"/>
         <w:bottom w:val="single" w:sz="8" w:space="0" w:color="4F81BD"/>
         <w:right w:val="single" w:sz="8" w:space="0" w:color="4F81BD"/>
       </w:tblBorders>
+      <w:tblCellMar>
+        <w:top w:w="0" w:type="dxa"/>
+        <w:left w:w="108" w:type="dxa"/>
+        <w:bottom w:w="0" w:type="dxa"/>
+        <w:right w:w="108" w:type="dxa"/>
+      </w:tblCellMar>
     </w:tblPr>
     <w:tblStylePr w:type="firstRow">
       <w:rPr>
@@ -10315,7 +10399,7 @@
       </w:tcPr>
     </w:tblStylePr>
   </w:style>
-  <w:style w:type="paragraph" w:styleId="Descripcin">
+  <w:style w:type="paragraph" w:styleId="Epgrafe">
     <w:name w:val="caption"/>
     <w:basedOn w:val="Normal"/>
     <w:next w:val="Normal"/>
@@ -10379,12 +10463,1591 @@
     <w:tblPr>
       <w:tblStyleRowBandSize w:val="1"/>
       <w:tblStyleColBandSize w:val="1"/>
+      <w:tblInd w:w="0" w:type="dxa"/>
       <w:tblBorders>
         <w:top w:val="single" w:sz="8" w:space="0" w:color="4BACC6"/>
         <w:left w:val="single" w:sz="8" w:space="0" w:color="4BACC6"/>
         <w:bottom w:val="single" w:sz="8" w:space="0" w:color="4BACC6"/>
         <w:right w:val="single" w:sz="8" w:space="0" w:color="4BACC6"/>
       </w:tblBorders>
+      <w:tblCellMar>
+        <w:top w:w="0" w:type="dxa"/>
+        <w:left w:w="108" w:type="dxa"/>
+        <w:bottom w:w="0" w:type="dxa"/>
+        <w:right w:w="108" w:type="dxa"/>
+      </w:tblCellMar>
+    </w:tblPr>
+    <w:tblStylePr w:type="firstRow">
+      <w:pPr>
+        <w:spacing w:beforeLines="0" w:before="0" w:beforeAutospacing="0" w:afterLines="0" w:after="0" w:afterAutospacing="0" w:line="240" w:lineRule="auto"/>
+      </w:pPr>
+      <w:rPr>
+        <w:b/>
+        <w:bCs/>
+        <w:color w:val="FFFFFF"/>
+      </w:rPr>
+      <w:tblPr/>
+      <w:tcPr>
+        <w:shd w:val="clear" w:color="auto" w:fill="4BACC6"/>
+      </w:tcPr>
+    </w:tblStylePr>
+    <w:tblStylePr w:type="lastRow">
+      <w:pPr>
+        <w:spacing w:beforeLines="0" w:before="0" w:beforeAutospacing="0" w:afterLines="0" w:after="0" w:afterAutospacing="0" w:line="240" w:lineRule="auto"/>
+      </w:pPr>
+      <w:rPr>
+        <w:b/>
+        <w:bCs/>
+      </w:rPr>
+      <w:tblPr/>
+      <w:tcPr>
+        <w:tcBorders>
+          <w:top w:val="double" w:sz="6" w:space="0" w:color="4BACC6"/>
+          <w:left w:val="single" w:sz="8" w:space="0" w:color="4BACC6"/>
+          <w:bottom w:val="single" w:sz="8" w:space="0" w:color="4BACC6"/>
+          <w:right w:val="single" w:sz="8" w:space="0" w:color="4BACC6"/>
+        </w:tcBorders>
+      </w:tcPr>
+    </w:tblStylePr>
+    <w:tblStylePr w:type="firstCol">
+      <w:rPr>
+        <w:b/>
+        <w:bCs/>
+      </w:rPr>
+    </w:tblStylePr>
+    <w:tblStylePr w:type="lastCol">
+      <w:rPr>
+        <w:b/>
+        <w:bCs/>
+      </w:rPr>
+    </w:tblStylePr>
+    <w:tblStylePr w:type="band1Vert">
+      <w:tblPr/>
+      <w:tcPr>
+        <w:tcBorders>
+          <w:top w:val="single" w:sz="8" w:space="0" w:color="4BACC6"/>
+          <w:left w:val="single" w:sz="8" w:space="0" w:color="4BACC6"/>
+          <w:bottom w:val="single" w:sz="8" w:space="0" w:color="4BACC6"/>
+          <w:right w:val="single" w:sz="8" w:space="0" w:color="4BACC6"/>
+        </w:tcBorders>
+      </w:tcPr>
+    </w:tblStylePr>
+    <w:tblStylePr w:type="band1Horz">
+      <w:tblPr/>
+      <w:tcPr>
+        <w:tcBorders>
+          <w:top w:val="single" w:sz="8" w:space="0" w:color="4BACC6"/>
+          <w:left w:val="single" w:sz="8" w:space="0" w:color="4BACC6"/>
+          <w:bottom w:val="single" w:sz="8" w:space="0" w:color="4BACC6"/>
+          <w:right w:val="single" w:sz="8" w:space="0" w:color="4BACC6"/>
+        </w:tcBorders>
+      </w:tcPr>
+    </w:tblStylePr>
+  </w:style>
+  <w:style w:type="paragraph" w:styleId="TtulodeTDC">
+    <w:name w:val="TOC Heading"/>
+    <w:basedOn w:val="Ttulo1"/>
+    <w:next w:val="Normal"/>
+    <w:uiPriority w:val="39"/>
+    <w:semiHidden/>
+    <w:unhideWhenUsed/>
+    <w:qFormat/>
+    <w:rsid w:val="005A5C8F"/>
+    <w:pPr>
+      <w:keepLines/>
+      <w:pageBreakBefore w:val="0"/>
+      <w:numPr>
+        <w:numId w:val="0"/>
+      </w:numPr>
+      <w:shd w:val="clear" w:color="auto" w:fill="auto"/>
+      <w:spacing w:before="480" w:after="0" w:line="276" w:lineRule="auto"/>
+      <w:jc w:val="left"/>
+      <w:outlineLvl w:val="9"/>
+    </w:pPr>
+    <w:rPr>
+      <w:rFonts w:ascii="Cambria" w:hAnsi="Cambria" w:cs="Times New Roman"/>
+      <w:caps w:val="0"/>
+      <w:kern w:val="0"/>
+      <w:sz w:val="28"/>
+      <w:szCs w:val="28"/>
+    </w:rPr>
+  </w:style>
+  <w:style w:type="paragraph" w:styleId="TDC1">
+    <w:name w:val="toc 1"/>
+    <w:basedOn w:val="Normal"/>
+    <w:next w:val="Normal"/>
+    <w:autoRedefine/>
+    <w:uiPriority w:val="39"/>
+    <w:unhideWhenUsed/>
+    <w:locked/>
+    <w:rsid w:val="005A5C8F"/>
+  </w:style>
+  <w:style w:type="paragraph" w:styleId="TDC2">
+    <w:name w:val="toc 2"/>
+    <w:basedOn w:val="Normal"/>
+    <w:next w:val="Normal"/>
+    <w:autoRedefine/>
+    <w:uiPriority w:val="39"/>
+    <w:unhideWhenUsed/>
+    <w:locked/>
+    <w:rsid w:val="005A5C8F"/>
+    <w:pPr>
+      <w:ind w:left="200"/>
+    </w:pPr>
+  </w:style>
+  <w:style w:type="paragraph" w:styleId="TDC3">
+    <w:name w:val="toc 3"/>
+    <w:basedOn w:val="Normal"/>
+    <w:next w:val="Normal"/>
+    <w:autoRedefine/>
+    <w:uiPriority w:val="39"/>
+    <w:unhideWhenUsed/>
+    <w:locked/>
+    <w:rsid w:val="005A5C8F"/>
+    <w:pPr>
+      <w:ind w:left="400"/>
+    </w:pPr>
+  </w:style>
+  <w:style w:type="character" w:customStyle="1" w:styleId="keyvalue">
+    <w:name w:val="keyvalue"/>
+    <w:basedOn w:val="Fuentedeprrafopredeter"/>
+    <w:rsid w:val="003559A7"/>
+  </w:style>
+  <w:style w:type="character" w:customStyle="1" w:styleId="a-size-large">
+    <w:name w:val="a-size-large"/>
+    <w:basedOn w:val="Fuentedeprrafopredeter"/>
+    <w:rsid w:val="00807E25"/>
+  </w:style>
+  <w:style w:type="paragraph" w:styleId="NormalWeb">
+    <w:name w:val="Normal (Web)"/>
+    <w:basedOn w:val="Normal"/>
+    <w:uiPriority w:val="99"/>
+    <w:semiHidden/>
+    <w:unhideWhenUsed/>
+    <w:locked/>
+    <w:rsid w:val="00892F6A"/>
+    <w:pPr>
+      <w:spacing w:before="100" w:beforeAutospacing="1" w:after="100" w:afterAutospacing="1"/>
+      <w:jc w:val="left"/>
+    </w:pPr>
+    <w:rPr>
+      <w:rFonts w:ascii="Times New Roman" w:hAnsi="Times New Roman" w:cs="Times New Roman"/>
+      <w:color w:val="auto"/>
+      <w:sz w:val="24"/>
+      <w:szCs w:val="24"/>
+    </w:rPr>
+  </w:style>
+  <w:style w:type="character" w:styleId="Textoennegrita">
+    <w:name w:val="Strong"/>
+    <w:basedOn w:val="Fuentedeprrafopredeter"/>
+    <w:uiPriority w:val="22"/>
+    <w:qFormat/>
+    <w:locked/>
+    <w:rsid w:val="00892F6A"/>
+    <w:rPr>
+      <w:b/>
+      <w:bCs/>
+    </w:rPr>
+  </w:style>
+  <w:style w:type="paragraph" w:customStyle="1" w:styleId="Default">
+    <w:name w:val="Default"/>
+    <w:rsid w:val="00124324"/>
+    <w:pPr>
+      <w:autoSpaceDE w:val="0"/>
+      <w:autoSpaceDN w:val="0"/>
+      <w:adjustRightInd w:val="0"/>
+    </w:pPr>
+    <w:rPr>
+      <w:rFonts w:ascii="Myriad Pro" w:hAnsi="Myriad Pro" w:cs="Myriad Pro"/>
+      <w:color w:val="000000"/>
+      <w:sz w:val="24"/>
+      <w:szCs w:val="24"/>
+    </w:rPr>
+  </w:style>
+  <w:style w:type="character" w:customStyle="1" w:styleId="formvalue">
+    <w:name w:val="formvalue"/>
+    <w:basedOn w:val="Fuentedeprrafopredeter"/>
+    <w:rsid w:val="00D93BF0"/>
+  </w:style>
+  <w:style w:type="character" w:customStyle="1" w:styleId="keylabel">
+    <w:name w:val="keylabel"/>
+    <w:basedOn w:val="Fuentedeprrafopredeter"/>
+    <w:rsid w:val="00FC51EC"/>
+  </w:style>
+  <w:style w:type="paragraph" w:styleId="HTMLconformatoprevio">
+    <w:name w:val="HTML Preformatted"/>
+    <w:basedOn w:val="Normal"/>
+    <w:link w:val="HTMLconformatoprevioCar"/>
+    <w:uiPriority w:val="99"/>
+    <w:semiHidden/>
+    <w:unhideWhenUsed/>
+    <w:locked/>
+    <w:rsid w:val="00786BEA"/>
+    <w:pPr>
+      <w:tabs>
+        <w:tab w:val="left" w:pos="916"/>
+        <w:tab w:val="left" w:pos="1832"/>
+        <w:tab w:val="left" w:pos="2748"/>
+        <w:tab w:val="left" w:pos="3664"/>
+        <w:tab w:val="left" w:pos="4580"/>
+        <w:tab w:val="left" w:pos="5496"/>
+        <w:tab w:val="left" w:pos="6412"/>
+        <w:tab w:val="left" w:pos="7328"/>
+        <w:tab w:val="left" w:pos="8244"/>
+        <w:tab w:val="left" w:pos="9160"/>
+        <w:tab w:val="left" w:pos="10076"/>
+        <w:tab w:val="left" w:pos="10992"/>
+        <w:tab w:val="left" w:pos="11908"/>
+        <w:tab w:val="left" w:pos="12824"/>
+        <w:tab w:val="left" w:pos="13740"/>
+        <w:tab w:val="left" w:pos="14656"/>
+      </w:tabs>
+      <w:jc w:val="left"/>
+    </w:pPr>
+    <w:rPr>
+      <w:rFonts w:ascii="Courier New" w:hAnsi="Courier New" w:cs="Courier New"/>
+      <w:color w:val="auto"/>
+    </w:rPr>
+  </w:style>
+  <w:style w:type="character" w:customStyle="1" w:styleId="HTMLconformatoprevioCar">
+    <w:name w:val="HTML con formato previo Car"/>
+    <w:basedOn w:val="Fuentedeprrafopredeter"/>
+    <w:link w:val="HTMLconformatoprevio"/>
+    <w:uiPriority w:val="99"/>
+    <w:semiHidden/>
+    <w:rsid w:val="00786BEA"/>
+    <w:rPr>
+      <w:rFonts w:ascii="Courier New" w:hAnsi="Courier New" w:cs="Courier New"/>
+    </w:rPr>
+  </w:style>
+</w:styles>
+</file>
+
+<file path=word/stylesWithEffects.xml><?xml version="1.0" encoding="utf-8"?>
+<w:styles xmlns:wpc="http://schemas.microsoft.com/office/word/2010/wordprocessingCanvas" xmlns:mc="http://schemas.openxmlformats.org/markup-compatibility/2006" xmlns:o="urn:schemas-microsoft-com:office:office" xmlns:r="http://schemas.openxmlformats.org/officeDocument/2006/relationships" xmlns:m="http://schemas.openxmlformats.org/officeDocument/2006/math" xmlns:v="urn:schemas-microsoft-com:vml" xmlns:wp14="http://schemas.microsoft.com/office/word/2010/wordprocessingDrawing" xmlns:wp="http://schemas.openxmlformats.org/drawingml/2006/wordprocessingDrawing" xmlns:w10="urn:schemas-microsoft-com:office:word" xmlns:w="http://schemas.openxmlformats.org/wordprocessingml/2006/main" xmlns:w14="http://schemas.microsoft.com/office/word/2010/wordml" xmlns:wpg="http://schemas.microsoft.com/office/word/2010/wordprocessingGroup" xmlns:wpi="http://schemas.microsoft.com/office/word/2010/wordprocessingInk" xmlns:wne="http://schemas.microsoft.com/office/word/2006/wordml" xmlns:wps="http://schemas.microsoft.com/office/word/2010/wordprocessingShape" mc:Ignorable="w14 wp14">
+  <w:docDefaults>
+    <w:rPrDefault>
+      <w:rPr>
+        <w:rFonts w:ascii="Times New Roman" w:eastAsia="Times New Roman" w:hAnsi="Times New Roman" w:cs="Times New Roman"/>
+        <w:lang w:val="es-ES" w:eastAsia="es-ES" w:bidi="ar-SA"/>
+      </w:rPr>
+    </w:rPrDefault>
+    <w:pPrDefault/>
+  </w:docDefaults>
+  <w:latentStyles w:defLockedState="1" w:defUIPriority="99" w:defSemiHidden="1" w:defUnhideWhenUsed="1" w:defQFormat="0" w:count="267">
+    <w:lsdException w:name="Normal" w:semiHidden="0" w:uiPriority="0" w:unhideWhenUsed="0" w:qFormat="1"/>
+    <w:lsdException w:name="heading 1" w:semiHidden="0" w:unhideWhenUsed="0" w:qFormat="1"/>
+    <w:lsdException w:name="heading 2" w:semiHidden="0" w:unhideWhenUsed="0" w:qFormat="1"/>
+    <w:lsdException w:name="heading 3" w:semiHidden="0" w:unhideWhenUsed="0" w:qFormat="1"/>
+    <w:lsdException w:name="heading 4" w:semiHidden="0" w:unhideWhenUsed="0" w:qFormat="1"/>
+    <w:lsdException w:name="heading 5" w:semiHidden="0" w:unhideWhenUsed="0" w:qFormat="1"/>
+    <w:lsdException w:name="heading 6" w:semiHidden="0" w:unhideWhenUsed="0" w:qFormat="1"/>
+    <w:lsdException w:name="heading 7" w:semiHidden="0" w:unhideWhenUsed="0" w:qFormat="1"/>
+    <w:lsdException w:name="heading 8" w:semiHidden="0" w:unhideWhenUsed="0" w:qFormat="1"/>
+    <w:lsdException w:name="heading 9" w:semiHidden="0" w:unhideWhenUsed="0" w:qFormat="1"/>
+    <w:lsdException w:name="toc 1" w:uiPriority="39"/>
+    <w:lsdException w:name="toc 2" w:uiPriority="39"/>
+    <w:lsdException w:name="toc 3" w:uiPriority="39"/>
+    <w:lsdException w:name="toc 4" w:uiPriority="39"/>
+    <w:lsdException w:name="toc 5" w:uiPriority="39"/>
+    <w:lsdException w:name="toc 6" w:uiPriority="39"/>
+    <w:lsdException w:name="toc 7" w:uiPriority="39"/>
+    <w:lsdException w:name="toc 8" w:uiPriority="39"/>
+    <w:lsdException w:name="toc 9" w:uiPriority="39"/>
+    <w:lsdException w:name="caption" w:semiHidden="0" w:unhideWhenUsed="0" w:qFormat="1"/>
+    <w:lsdException w:name="Title" w:semiHidden="0" w:uiPriority="10" w:unhideWhenUsed="0" w:qFormat="1"/>
+    <w:lsdException w:name="Default Paragraph Font" w:uiPriority="1"/>
+    <w:lsdException w:name="Subtitle" w:semiHidden="0" w:uiPriority="11" w:unhideWhenUsed="0" w:qFormat="1"/>
+    <w:lsdException w:name="Strong" w:semiHidden="0" w:uiPriority="22" w:unhideWhenUsed="0" w:qFormat="1"/>
+    <w:lsdException w:name="Emphasis" w:semiHidden="0" w:uiPriority="20" w:unhideWhenUsed="0" w:qFormat="1"/>
+    <w:lsdException w:name="Table Grid" w:semiHidden="0" w:uiPriority="39" w:unhideWhenUsed="0"/>
+    <w:lsdException w:name="Placeholder Text" w:locked="0" w:unhideWhenUsed="0"/>
+    <w:lsdException w:name="No Spacing" w:locked="0" w:semiHidden="0" w:uiPriority="1" w:unhideWhenUsed="0" w:qFormat="1"/>
+    <w:lsdException w:name="Light Shading" w:locked="0" w:semiHidden="0" w:uiPriority="60" w:unhideWhenUsed="0"/>
+    <w:lsdException w:name="Light List" w:locked="0" w:semiHidden="0" w:uiPriority="61" w:unhideWhenUsed="0"/>
+    <w:lsdException w:name="Light Grid" w:locked="0" w:semiHidden="0" w:uiPriority="62" w:unhideWhenUsed="0"/>
+    <w:lsdException w:name="Medium Shading 1" w:locked="0" w:semiHidden="0" w:uiPriority="63" w:unhideWhenUsed="0"/>
+    <w:lsdException w:name="Medium Shading 2" w:locked="0" w:semiHidden="0" w:uiPriority="64" w:unhideWhenUsed="0"/>
+    <w:lsdException w:name="Medium List 1" w:locked="0" w:semiHidden="0" w:uiPriority="65" w:unhideWhenUsed="0"/>
+    <w:lsdException w:name="Medium List 2" w:locked="0" w:semiHidden="0" w:uiPriority="66" w:unhideWhenUsed="0"/>
+    <w:lsdException w:name="Medium Grid 1" w:locked="0" w:semiHidden="0" w:uiPriority="67" w:unhideWhenUsed="0"/>
+    <w:lsdException w:name="Medium Grid 2" w:locked="0" w:semiHidden="0" w:uiPriority="68" w:unhideWhenUsed="0"/>
+    <w:lsdException w:name="Medium Grid 3" w:locked="0" w:semiHidden="0" w:uiPriority="69" w:unhideWhenUsed="0"/>
+    <w:lsdException w:name="Dark List" w:locked="0" w:semiHidden="0" w:uiPriority="70" w:unhideWhenUsed="0"/>
+    <w:lsdException w:name="Colorful Shading" w:locked="0" w:semiHidden="0" w:uiPriority="71" w:unhideWhenUsed="0"/>
+    <w:lsdException w:name="Colorful List" w:locked="0" w:semiHidden="0" w:uiPriority="72" w:unhideWhenUsed="0"/>
+    <w:lsdException w:name="Colorful Grid" w:locked="0" w:semiHidden="0" w:uiPriority="73" w:unhideWhenUsed="0"/>
+    <w:lsdException w:name="Light Shading Accent 1" w:locked="0" w:semiHidden="0" w:uiPriority="60" w:unhideWhenUsed="0"/>
+    <w:lsdException w:name="Light List Accent 1" w:locked="0" w:semiHidden="0" w:uiPriority="61" w:unhideWhenUsed="0"/>
+    <w:lsdException w:name="Light Grid Accent 1" w:locked="0" w:semiHidden="0" w:uiPriority="62" w:unhideWhenUsed="0"/>
+    <w:lsdException w:name="Medium Shading 1 Accent 1" w:locked="0" w:semiHidden="0" w:uiPriority="63" w:unhideWhenUsed="0"/>
+    <w:lsdException w:name="Medium Shading 2 Accent 1" w:locked="0" w:semiHidden="0" w:uiPriority="64" w:unhideWhenUsed="0"/>
+    <w:lsdException w:name="Medium List 1 Accent 1" w:locked="0" w:semiHidden="0" w:uiPriority="65" w:unhideWhenUsed="0"/>
+    <w:lsdException w:name="Revision" w:locked="0" w:unhideWhenUsed="0"/>
+    <w:lsdException w:name="List Paragraph" w:locked="0" w:semiHidden="0" w:unhideWhenUsed="0" w:qFormat="1"/>
+    <w:lsdException w:name="Quote" w:locked="0" w:semiHidden="0" w:uiPriority="29" w:unhideWhenUsed="0" w:qFormat="1"/>
+    <w:lsdException w:name="Intense Quote" w:locked="0" w:semiHidden="0" w:uiPriority="30" w:unhideWhenUsed="0" w:qFormat="1"/>
+    <w:lsdException w:name="Medium List 2 Accent 1" w:locked="0" w:semiHidden="0" w:uiPriority="66" w:unhideWhenUsed="0"/>
+    <w:lsdException w:name="Medium Grid 1 Accent 1" w:locked="0" w:semiHidden="0" w:uiPriority="67" w:unhideWhenUsed="0"/>
+    <w:lsdException w:name="Medium Grid 2 Accent 1" w:locked="0" w:semiHidden="0" w:uiPriority="68" w:unhideWhenUsed="0"/>
+    <w:lsdException w:name="Medium Grid 3 Accent 1" w:locked="0" w:semiHidden="0" w:uiPriority="69" w:unhideWhenUsed="0"/>
+    <w:lsdException w:name="Dark List Accent 1" w:locked="0" w:semiHidden="0" w:uiPriority="70" w:unhideWhenUsed="0"/>
+    <w:lsdException w:name="Colorful Shading Accent 1" w:locked="0" w:semiHidden="0" w:uiPriority="71" w:unhideWhenUsed="0"/>
+    <w:lsdException w:name="Colorful List Accent 1" w:locked="0" w:semiHidden="0" w:uiPriority="72" w:unhideWhenUsed="0"/>
+    <w:lsdException w:name="Colorful Grid Accent 1" w:locked="0" w:semiHidden="0" w:uiPriority="73" w:unhideWhenUsed="0"/>
+    <w:lsdException w:name="Light Shading Accent 2" w:locked="0" w:semiHidden="0" w:uiPriority="60" w:unhideWhenUsed="0"/>
+    <w:lsdException w:name="Light List Accent 2" w:locked="0" w:semiHidden="0" w:uiPriority="61" w:unhideWhenUsed="0"/>
+    <w:lsdException w:name="Light Grid Accent 2" w:locked="0" w:semiHidden="0" w:uiPriority="62" w:unhideWhenUsed="0"/>
+    <w:lsdException w:name="Medium Shading 1 Accent 2" w:locked="0" w:semiHidden="0" w:uiPriority="63" w:unhideWhenUsed="0"/>
+    <w:lsdException w:name="Medium Shading 2 Accent 2" w:locked="0" w:semiHidden="0" w:uiPriority="64" w:unhideWhenUsed="0"/>
+    <w:lsdException w:name="Medium List 1 Accent 2" w:locked="0" w:semiHidden="0" w:uiPriority="65" w:unhideWhenUsed="0"/>
+    <w:lsdException w:name="Medium List 2 Accent 2" w:locked="0" w:semiHidden="0" w:uiPriority="66" w:unhideWhenUsed="0"/>
+    <w:lsdException w:name="Medium Grid 1 Accent 2" w:locked="0" w:semiHidden="0" w:uiPriority="67" w:unhideWhenUsed="0"/>
+    <w:lsdException w:name="Medium Grid 2 Accent 2" w:locked="0" w:semiHidden="0" w:uiPriority="68" w:unhideWhenUsed="0"/>
+    <w:lsdException w:name="Medium Grid 3 Accent 2" w:locked="0" w:semiHidden="0" w:uiPriority="69" w:unhideWhenUsed="0"/>
+    <w:lsdException w:name="Dark List Accent 2" w:locked="0" w:semiHidden="0" w:uiPriority="70" w:unhideWhenUsed="0"/>
+    <w:lsdException w:name="Colorful Shading Accent 2" w:locked="0" w:semiHidden="0" w:uiPriority="71" w:unhideWhenUsed="0"/>
+    <w:lsdException w:name="Colorful List Accent 2" w:locked="0" w:semiHidden="0" w:uiPriority="72" w:unhideWhenUsed="0"/>
+    <w:lsdException w:name="Colorful Grid Accent 2" w:locked="0" w:semiHidden="0" w:uiPriority="73" w:unhideWhenUsed="0"/>
+    <w:lsdException w:name="Light Shading Accent 3" w:locked="0" w:semiHidden="0" w:uiPriority="60" w:unhideWhenUsed="0"/>
+    <w:lsdException w:name="Light List Accent 3" w:locked="0" w:semiHidden="0" w:uiPriority="61" w:unhideWhenUsed="0"/>
+    <w:lsdException w:name="Light Grid Accent 3" w:locked="0" w:semiHidden="0" w:uiPriority="62" w:unhideWhenUsed="0"/>
+    <w:lsdException w:name="Medium Shading 1 Accent 3" w:locked="0" w:semiHidden="0" w:uiPriority="63" w:unhideWhenUsed="0"/>
+    <w:lsdException w:name="Medium Shading 2 Accent 3" w:locked="0" w:semiHidden="0" w:uiPriority="64" w:unhideWhenUsed="0"/>
+    <w:lsdException w:name="Medium List 1 Accent 3" w:locked="0" w:semiHidden="0" w:uiPriority="65" w:unhideWhenUsed="0"/>
+    <w:lsdException w:name="Medium List 2 Accent 3" w:locked="0" w:semiHidden="0" w:uiPriority="66" w:unhideWhenUsed="0"/>
+    <w:lsdException w:name="Medium Grid 1 Accent 3" w:locked="0" w:semiHidden="0" w:uiPriority="67" w:unhideWhenUsed="0"/>
+    <w:lsdException w:name="Medium Grid 2 Accent 3" w:locked="0" w:semiHidden="0" w:uiPriority="68" w:unhideWhenUsed="0"/>
+    <w:lsdException w:name="Medium Grid 3 Accent 3" w:locked="0" w:semiHidden="0" w:uiPriority="69" w:unhideWhenUsed="0"/>
+    <w:lsdException w:name="Dark List Accent 3" w:locked="0" w:semiHidden="0" w:uiPriority="70" w:unhideWhenUsed="0"/>
+    <w:lsdException w:name="Colorful Shading Accent 3" w:locked="0" w:semiHidden="0" w:uiPriority="71" w:unhideWhenUsed="0"/>
+    <w:lsdException w:name="Colorful List Accent 3" w:locked="0" w:semiHidden="0" w:uiPriority="72" w:unhideWhenUsed="0"/>
+    <w:lsdException w:name="Colorful Grid Accent 3" w:locked="0" w:semiHidden="0" w:uiPriority="73" w:unhideWhenUsed="0"/>
+    <w:lsdException w:name="Light Shading Accent 4" w:locked="0" w:semiHidden="0" w:uiPriority="60" w:unhideWhenUsed="0"/>
+    <w:lsdException w:name="Light List Accent 4" w:locked="0" w:semiHidden="0" w:uiPriority="61" w:unhideWhenUsed="0"/>
+    <w:lsdException w:name="Light Grid Accent 4" w:locked="0" w:semiHidden="0" w:uiPriority="62" w:unhideWhenUsed="0"/>
+    <w:lsdException w:name="Medium Shading 1 Accent 4" w:locked="0" w:semiHidden="0" w:uiPriority="63" w:unhideWhenUsed="0"/>
+    <w:lsdException w:name="Medium Shading 2 Accent 4" w:locked="0" w:semiHidden="0" w:uiPriority="64" w:unhideWhenUsed="0"/>
+    <w:lsdException w:name="Medium List 1 Accent 4" w:locked="0" w:semiHidden="0" w:uiPriority="65" w:unhideWhenUsed="0"/>
+    <w:lsdException w:name="Medium List 2 Accent 4" w:locked="0" w:semiHidden="0" w:uiPriority="66" w:unhideWhenUsed="0"/>
+    <w:lsdException w:name="Medium Grid 1 Accent 4" w:locked="0" w:semiHidden="0" w:uiPriority="67" w:unhideWhenUsed="0"/>
+    <w:lsdException w:name="Medium Grid 2 Accent 4" w:locked="0" w:semiHidden="0" w:uiPriority="68" w:unhideWhenUsed="0"/>
+    <w:lsdException w:name="Medium Grid 3 Accent 4" w:locked="0" w:semiHidden="0" w:uiPriority="69" w:unhideWhenUsed="0"/>
+    <w:lsdException w:name="Dark List Accent 4" w:locked="0" w:semiHidden="0" w:uiPriority="70" w:unhideWhenUsed="0"/>
+    <w:lsdException w:name="Colorful Shading Accent 4" w:locked="0" w:semiHidden="0" w:uiPriority="71" w:unhideWhenUsed="0"/>
+    <w:lsdException w:name="Colorful List Accent 4" w:locked="0" w:semiHidden="0" w:uiPriority="72" w:unhideWhenUsed="0"/>
+    <w:lsdException w:name="Colorful Grid Accent 4" w:locked="0" w:semiHidden="0" w:uiPriority="73" w:unhideWhenUsed="0"/>
+    <w:lsdException w:name="Light Shading Accent 5" w:locked="0" w:semiHidden="0" w:uiPriority="60" w:unhideWhenUsed="0"/>
+    <w:lsdException w:name="Light List Accent 5" w:locked="0" w:semiHidden="0" w:uiPriority="61" w:unhideWhenUsed="0"/>
+    <w:lsdException w:name="Light Grid Accent 5" w:locked="0" w:semiHidden="0" w:uiPriority="62" w:unhideWhenUsed="0"/>
+    <w:lsdException w:name="Medium Shading 1 Accent 5" w:locked="0" w:semiHidden="0" w:uiPriority="63" w:unhideWhenUsed="0"/>
+    <w:lsdException w:name="Medium Shading 2 Accent 5" w:locked="0" w:semiHidden="0" w:uiPriority="64" w:unhideWhenUsed="0"/>
+    <w:lsdException w:name="Medium List 1 Accent 5" w:locked="0" w:semiHidden="0" w:uiPriority="65" w:unhideWhenUsed="0"/>
+    <w:lsdException w:name="Medium List 2 Accent 5" w:locked="0" w:semiHidden="0" w:uiPriority="66" w:unhideWhenUsed="0"/>
+    <w:lsdException w:name="Medium Grid 1 Accent 5" w:locked="0" w:semiHidden="0" w:uiPriority="67" w:unhideWhenUsed="0"/>
+    <w:lsdException w:name="Medium Grid 2 Accent 5" w:locked="0" w:semiHidden="0" w:uiPriority="68" w:unhideWhenUsed="0"/>
+    <w:lsdException w:name="Medium Grid 3 Accent 5" w:locked="0" w:semiHidden="0" w:uiPriority="69" w:unhideWhenUsed="0"/>
+    <w:lsdException w:name="Dark List Accent 5" w:locked="0" w:semiHidden="0" w:uiPriority="70" w:unhideWhenUsed="0"/>
+    <w:lsdException w:name="Colorful Shading Accent 5" w:locked="0" w:semiHidden="0" w:uiPriority="71" w:unhideWhenUsed="0"/>
+    <w:lsdException w:name="Colorful List Accent 5" w:locked="0" w:semiHidden="0" w:uiPriority="72" w:unhideWhenUsed="0"/>
+    <w:lsdException w:name="Colorful Grid Accent 5" w:locked="0" w:semiHidden="0" w:uiPriority="73" w:unhideWhenUsed="0"/>
+    <w:lsdException w:name="Light Shading Accent 6" w:locked="0" w:semiHidden="0" w:uiPriority="60" w:unhideWhenUsed="0"/>
+    <w:lsdException w:name="Light List Accent 6" w:locked="0" w:semiHidden="0" w:uiPriority="61" w:unhideWhenUsed="0"/>
+    <w:lsdException w:name="Light Grid Accent 6" w:locked="0" w:semiHidden="0" w:uiPriority="62" w:unhideWhenUsed="0"/>
+    <w:lsdException w:name="Medium Shading 1 Accent 6" w:locked="0" w:semiHidden="0" w:uiPriority="63" w:unhideWhenUsed="0"/>
+    <w:lsdException w:name="Medium Shading 2 Accent 6" w:locked="0" w:semiHidden="0" w:uiPriority="64" w:unhideWhenUsed="0"/>
+    <w:lsdException w:name="Medium List 1 Accent 6" w:locked="0" w:semiHidden="0" w:uiPriority="65" w:unhideWhenUsed="0"/>
+    <w:lsdException w:name="Medium List 2 Accent 6" w:locked="0" w:semiHidden="0" w:uiPriority="66" w:unhideWhenUsed="0"/>
+    <w:lsdException w:name="Medium Grid 1 Accent 6" w:locked="0" w:semiHidden="0" w:uiPriority="67" w:unhideWhenUsed="0"/>
+    <w:lsdException w:name="Medium Grid 2 Accent 6" w:locked="0" w:semiHidden="0" w:uiPriority="68" w:unhideWhenUsed="0"/>
+    <w:lsdException w:name="Medium Grid 3 Accent 6" w:locked="0" w:semiHidden="0" w:uiPriority="69" w:unhideWhenUsed="0"/>
+    <w:lsdException w:name="Dark List Accent 6" w:locked="0" w:semiHidden="0" w:uiPriority="70" w:unhideWhenUsed="0"/>
+    <w:lsdException w:name="Colorful Shading Accent 6" w:locked="0" w:semiHidden="0" w:uiPriority="71" w:unhideWhenUsed="0"/>
+    <w:lsdException w:name="Colorful List Accent 6" w:locked="0" w:semiHidden="0" w:uiPriority="72" w:unhideWhenUsed="0"/>
+    <w:lsdException w:name="Colorful Grid Accent 6" w:locked="0" w:semiHidden="0" w:uiPriority="73" w:unhideWhenUsed="0"/>
+    <w:lsdException w:name="Subtle Emphasis" w:locked="0" w:semiHidden="0" w:uiPriority="19" w:unhideWhenUsed="0" w:qFormat="1"/>
+    <w:lsdException w:name="Intense Emphasis" w:locked="0" w:semiHidden="0" w:uiPriority="21" w:unhideWhenUsed="0" w:qFormat="1"/>
+    <w:lsdException w:name="Subtle Reference" w:locked="0" w:semiHidden="0" w:uiPriority="31" w:unhideWhenUsed="0" w:qFormat="1"/>
+    <w:lsdException w:name="Intense Reference" w:locked="0" w:semiHidden="0" w:uiPriority="32" w:unhideWhenUsed="0" w:qFormat="1"/>
+    <w:lsdException w:name="Book Title" w:locked="0" w:semiHidden="0" w:uiPriority="33" w:unhideWhenUsed="0" w:qFormat="1"/>
+    <w:lsdException w:name="Bibliography" w:locked="0" w:uiPriority="37"/>
+    <w:lsdException w:name="TOC Heading" w:locked="0" w:uiPriority="39" w:qFormat="1"/>
+  </w:latentStyles>
+  <w:style w:type="paragraph" w:default="1" w:styleId="Normal">
+    <w:name w:val="Normal"/>
+    <w:qFormat/>
+    <w:rsid w:val="00147059"/>
+    <w:pPr>
+      <w:jc w:val="both"/>
+    </w:pPr>
+    <w:rPr>
+      <w:rFonts w:ascii="Verdana" w:hAnsi="Verdana" w:cs="Verdana"/>
+      <w:color w:val="365F91"/>
+    </w:rPr>
+  </w:style>
+  <w:style w:type="paragraph" w:styleId="Ttulo1">
+    <w:name w:val="heading 1"/>
+    <w:basedOn w:val="Normal"/>
+    <w:next w:val="Normal"/>
+    <w:link w:val="Ttulo1Car"/>
+    <w:autoRedefine/>
+    <w:uiPriority w:val="99"/>
+    <w:qFormat/>
+    <w:rsid w:val="001D3947"/>
+    <w:pPr>
+      <w:keepNext/>
+      <w:pageBreakBefore/>
+      <w:numPr>
+        <w:numId w:val="1"/>
+      </w:numPr>
+      <w:shd w:val="clear" w:color="auto" w:fill="E6E6E6"/>
+      <w:spacing w:before="240" w:after="60"/>
+      <w:outlineLvl w:val="0"/>
+    </w:pPr>
+    <w:rPr>
+      <w:rFonts w:ascii="Arial" w:hAnsi="Arial" w:cs="Arial"/>
+      <w:b/>
+      <w:bCs/>
+      <w:caps/>
+      <w:kern w:val="32"/>
+      <w:sz w:val="48"/>
+      <w:szCs w:val="48"/>
+    </w:rPr>
+  </w:style>
+  <w:style w:type="paragraph" w:styleId="Ttulo2">
+    <w:name w:val="heading 2"/>
+    <w:basedOn w:val="Normal"/>
+    <w:next w:val="Normal"/>
+    <w:link w:val="Ttulo2Car"/>
+    <w:autoRedefine/>
+    <w:uiPriority w:val="99"/>
+    <w:qFormat/>
+    <w:rsid w:val="008A2562"/>
+    <w:pPr>
+      <w:keepNext/>
+      <w:numPr>
+        <w:ilvl w:val="1"/>
+        <w:numId w:val="1"/>
+      </w:numPr>
+      <w:tabs>
+        <w:tab w:val="clear" w:pos="720"/>
+      </w:tabs>
+      <w:overflowPunct w:val="0"/>
+      <w:autoSpaceDE w:val="0"/>
+      <w:autoSpaceDN w:val="0"/>
+      <w:adjustRightInd w:val="0"/>
+      <w:spacing w:before="240" w:after="60"/>
+      <w:ind w:left="0" w:firstLine="0"/>
+      <w:textAlignment w:val="baseline"/>
+      <w:outlineLvl w:val="1"/>
+    </w:pPr>
+    <w:rPr>
+      <w:rFonts w:ascii="Arial" w:hAnsi="Arial" w:cs="Arial"/>
+      <w:b/>
+      <w:bCs/>
+      <w:caps/>
+      <w:sz w:val="40"/>
+      <w:szCs w:val="40"/>
+    </w:rPr>
+  </w:style>
+  <w:style w:type="paragraph" w:styleId="Ttulo3">
+    <w:name w:val="heading 3"/>
+    <w:basedOn w:val="Normal"/>
+    <w:next w:val="Normal"/>
+    <w:link w:val="Ttulo3Car"/>
+    <w:autoRedefine/>
+    <w:uiPriority w:val="99"/>
+    <w:qFormat/>
+    <w:rsid w:val="001D3947"/>
+    <w:pPr>
+      <w:keepNext/>
+      <w:numPr>
+        <w:ilvl w:val="2"/>
+        <w:numId w:val="1"/>
+      </w:numPr>
+      <w:spacing w:before="240" w:after="60"/>
+      <w:outlineLvl w:val="2"/>
+    </w:pPr>
+    <w:rPr>
+      <w:rFonts w:ascii="Arial" w:hAnsi="Arial" w:cs="Arial"/>
+      <w:b/>
+      <w:bCs/>
+      <w:caps/>
+      <w:sz w:val="32"/>
+      <w:szCs w:val="32"/>
+    </w:rPr>
+  </w:style>
+  <w:style w:type="paragraph" w:styleId="Ttulo4">
+    <w:name w:val="heading 4"/>
+    <w:basedOn w:val="Normal"/>
+    <w:next w:val="Normal"/>
+    <w:link w:val="Ttulo4Car"/>
+    <w:uiPriority w:val="99"/>
+    <w:qFormat/>
+    <w:rsid w:val="004A4716"/>
+    <w:pPr>
+      <w:keepNext/>
+      <w:numPr>
+        <w:ilvl w:val="3"/>
+        <w:numId w:val="1"/>
+      </w:numPr>
+      <w:spacing w:before="240" w:after="60"/>
+      <w:outlineLvl w:val="3"/>
+    </w:pPr>
+    <w:rPr>
+      <w:rFonts w:ascii="Arial" w:hAnsi="Arial" w:cs="Arial"/>
+      <w:b/>
+      <w:bCs/>
+      <w:sz w:val="28"/>
+      <w:szCs w:val="28"/>
+    </w:rPr>
+  </w:style>
+  <w:style w:type="paragraph" w:styleId="Ttulo5">
+    <w:name w:val="heading 5"/>
+    <w:basedOn w:val="Normal"/>
+    <w:next w:val="Normal"/>
+    <w:link w:val="Ttulo5Car"/>
+    <w:autoRedefine/>
+    <w:uiPriority w:val="99"/>
+    <w:qFormat/>
+    <w:rsid w:val="001D3947"/>
+    <w:pPr>
+      <w:numPr>
+        <w:ilvl w:val="4"/>
+        <w:numId w:val="1"/>
+      </w:numPr>
+      <w:spacing w:before="240" w:after="60"/>
+      <w:outlineLvl w:val="4"/>
+    </w:pPr>
+    <w:rPr>
+      <w:rFonts w:ascii="Arial" w:hAnsi="Arial" w:cs="Arial"/>
+      <w:b/>
+      <w:bCs/>
+      <w:caps/>
+    </w:rPr>
+  </w:style>
+  <w:style w:type="paragraph" w:styleId="Ttulo6">
+    <w:name w:val="heading 6"/>
+    <w:basedOn w:val="Normal"/>
+    <w:next w:val="Normal"/>
+    <w:link w:val="Ttulo6Car"/>
+    <w:uiPriority w:val="99"/>
+    <w:qFormat/>
+    <w:rsid w:val="001D3947"/>
+    <w:pPr>
+      <w:numPr>
+        <w:ilvl w:val="5"/>
+        <w:numId w:val="1"/>
+      </w:numPr>
+      <w:spacing w:before="240" w:after="60"/>
+      <w:outlineLvl w:val="5"/>
+    </w:pPr>
+    <w:rPr>
+      <w:rFonts w:ascii="Arial" w:hAnsi="Arial" w:cs="Arial"/>
+      <w:caps/>
+      <w:sz w:val="22"/>
+      <w:szCs w:val="22"/>
+    </w:rPr>
+  </w:style>
+  <w:style w:type="paragraph" w:styleId="Ttulo7">
+    <w:name w:val="heading 7"/>
+    <w:basedOn w:val="Normal"/>
+    <w:next w:val="Normal"/>
+    <w:link w:val="Ttulo7Car"/>
+    <w:uiPriority w:val="99"/>
+    <w:qFormat/>
+    <w:rsid w:val="001D3947"/>
+    <w:pPr>
+      <w:numPr>
+        <w:ilvl w:val="6"/>
+        <w:numId w:val="1"/>
+      </w:numPr>
+      <w:spacing w:before="240" w:after="60"/>
+      <w:outlineLvl w:val="6"/>
+    </w:pPr>
+    <w:rPr>
+      <w:rFonts w:ascii="Arial" w:hAnsi="Arial" w:cs="Arial"/>
+      <w:caps/>
+      <w:sz w:val="22"/>
+      <w:szCs w:val="22"/>
+    </w:rPr>
+  </w:style>
+  <w:style w:type="paragraph" w:styleId="Ttulo8">
+    <w:name w:val="heading 8"/>
+    <w:basedOn w:val="Normal"/>
+    <w:next w:val="Normal"/>
+    <w:link w:val="Ttulo8Car"/>
+    <w:uiPriority w:val="99"/>
+    <w:qFormat/>
+    <w:rsid w:val="001D3947"/>
+    <w:pPr>
+      <w:numPr>
+        <w:ilvl w:val="7"/>
+        <w:numId w:val="1"/>
+      </w:numPr>
+      <w:spacing w:before="240" w:after="60"/>
+      <w:outlineLvl w:val="7"/>
+    </w:pPr>
+    <w:rPr>
+      <w:rFonts w:ascii="Arial" w:hAnsi="Arial" w:cs="Arial"/>
+      <w:caps/>
+    </w:rPr>
+  </w:style>
+  <w:style w:type="paragraph" w:styleId="Ttulo9">
+    <w:name w:val="heading 9"/>
+    <w:basedOn w:val="Normal"/>
+    <w:next w:val="Normal"/>
+    <w:link w:val="Ttulo9Car"/>
+    <w:uiPriority w:val="99"/>
+    <w:qFormat/>
+    <w:rsid w:val="001D3947"/>
+    <w:pPr>
+      <w:numPr>
+        <w:ilvl w:val="8"/>
+        <w:numId w:val="1"/>
+      </w:numPr>
+      <w:spacing w:before="240" w:after="60"/>
+      <w:outlineLvl w:val="8"/>
+    </w:pPr>
+    <w:rPr>
+      <w:rFonts w:ascii="Arial" w:hAnsi="Arial" w:cs="Arial"/>
+      <w:caps/>
+      <w:sz w:val="16"/>
+      <w:szCs w:val="16"/>
+    </w:rPr>
+  </w:style>
+  <w:style w:type="character" w:default="1" w:styleId="Fuentedeprrafopredeter">
+    <w:name w:val="Default Paragraph Font"/>
+    <w:uiPriority w:val="1"/>
+    <w:semiHidden/>
+    <w:unhideWhenUsed/>
+  </w:style>
+  <w:style w:type="table" w:default="1" w:styleId="Tablanormal">
+    <w:name w:val="Normal Table"/>
+    <w:uiPriority w:val="99"/>
+    <w:semiHidden/>
+    <w:unhideWhenUsed/>
+    <w:tblPr>
+      <w:tblInd w:w="0" w:type="dxa"/>
+      <w:tblCellMar>
+        <w:top w:w="0" w:type="dxa"/>
+        <w:left w:w="108" w:type="dxa"/>
+        <w:bottom w:w="0" w:type="dxa"/>
+        <w:right w:w="108" w:type="dxa"/>
+      </w:tblCellMar>
+    </w:tblPr>
+  </w:style>
+  <w:style w:type="numbering" w:default="1" w:styleId="Sinlista">
+    <w:name w:val="No List"/>
+    <w:uiPriority w:val="99"/>
+    <w:semiHidden/>
+    <w:unhideWhenUsed/>
+  </w:style>
+  <w:style w:type="character" w:customStyle="1" w:styleId="Ttulo1Car">
+    <w:name w:val="Título 1 Car"/>
+    <w:link w:val="Ttulo1"/>
+    <w:uiPriority w:val="99"/>
+    <w:locked/>
+    <w:rsid w:val="007850FB"/>
+    <w:rPr>
+      <w:rFonts w:ascii="Arial" w:hAnsi="Arial" w:cs="Arial"/>
+      <w:b/>
+      <w:bCs/>
+      <w:caps/>
+      <w:color w:val="365F91"/>
+      <w:kern w:val="32"/>
+      <w:sz w:val="48"/>
+      <w:szCs w:val="48"/>
+      <w:shd w:val="clear" w:color="auto" w:fill="E6E6E6"/>
+    </w:rPr>
+  </w:style>
+  <w:style w:type="character" w:customStyle="1" w:styleId="Ttulo2Car">
+    <w:name w:val="Título 2 Car"/>
+    <w:link w:val="Ttulo2"/>
+    <w:uiPriority w:val="99"/>
+    <w:locked/>
+    <w:rsid w:val="008A2562"/>
+    <w:rPr>
+      <w:rFonts w:ascii="Arial" w:hAnsi="Arial" w:cs="Arial"/>
+      <w:b/>
+      <w:bCs/>
+      <w:caps/>
+      <w:color w:val="365F91"/>
+      <w:sz w:val="40"/>
+      <w:szCs w:val="40"/>
+    </w:rPr>
+  </w:style>
+  <w:style w:type="character" w:customStyle="1" w:styleId="Ttulo3Car">
+    <w:name w:val="Título 3 Car"/>
+    <w:link w:val="Ttulo3"/>
+    <w:uiPriority w:val="99"/>
+    <w:locked/>
+    <w:rsid w:val="007850FB"/>
+    <w:rPr>
+      <w:rFonts w:ascii="Arial" w:hAnsi="Arial" w:cs="Arial"/>
+      <w:b/>
+      <w:bCs/>
+      <w:caps/>
+      <w:color w:val="365F91"/>
+      <w:sz w:val="32"/>
+      <w:szCs w:val="32"/>
+    </w:rPr>
+  </w:style>
+  <w:style w:type="character" w:customStyle="1" w:styleId="Ttulo4Car">
+    <w:name w:val="Título 4 Car"/>
+    <w:link w:val="Ttulo4"/>
+    <w:uiPriority w:val="99"/>
+    <w:locked/>
+    <w:rsid w:val="004A4716"/>
+    <w:rPr>
+      <w:rFonts w:ascii="Arial" w:hAnsi="Arial" w:cs="Arial"/>
+      <w:b/>
+      <w:bCs/>
+      <w:color w:val="365F91"/>
+      <w:sz w:val="28"/>
+      <w:szCs w:val="28"/>
+    </w:rPr>
+  </w:style>
+  <w:style w:type="character" w:customStyle="1" w:styleId="Ttulo5Car">
+    <w:name w:val="Título 5 Car"/>
+    <w:link w:val="Ttulo5"/>
+    <w:uiPriority w:val="99"/>
+    <w:locked/>
+    <w:rsid w:val="007850FB"/>
+    <w:rPr>
+      <w:rFonts w:ascii="Arial" w:hAnsi="Arial" w:cs="Arial"/>
+      <w:b/>
+      <w:bCs/>
+      <w:caps/>
+      <w:color w:val="365F91"/>
+    </w:rPr>
+  </w:style>
+  <w:style w:type="character" w:customStyle="1" w:styleId="Ttulo6Car">
+    <w:name w:val="Título 6 Car"/>
+    <w:link w:val="Ttulo6"/>
+    <w:uiPriority w:val="99"/>
+    <w:locked/>
+    <w:rsid w:val="007850FB"/>
+    <w:rPr>
+      <w:rFonts w:ascii="Arial" w:hAnsi="Arial" w:cs="Arial"/>
+      <w:caps/>
+      <w:color w:val="365F91"/>
+      <w:sz w:val="22"/>
+      <w:szCs w:val="22"/>
+    </w:rPr>
+  </w:style>
+  <w:style w:type="character" w:customStyle="1" w:styleId="Ttulo7Car">
+    <w:name w:val="Título 7 Car"/>
+    <w:link w:val="Ttulo7"/>
+    <w:uiPriority w:val="99"/>
+    <w:locked/>
+    <w:rsid w:val="007850FB"/>
+    <w:rPr>
+      <w:rFonts w:ascii="Arial" w:hAnsi="Arial" w:cs="Arial"/>
+      <w:caps/>
+      <w:color w:val="365F91"/>
+      <w:sz w:val="22"/>
+      <w:szCs w:val="22"/>
+    </w:rPr>
+  </w:style>
+  <w:style w:type="character" w:customStyle="1" w:styleId="Ttulo8Car">
+    <w:name w:val="Título 8 Car"/>
+    <w:link w:val="Ttulo8"/>
+    <w:uiPriority w:val="99"/>
+    <w:locked/>
+    <w:rsid w:val="007850FB"/>
+    <w:rPr>
+      <w:rFonts w:ascii="Arial" w:hAnsi="Arial" w:cs="Arial"/>
+      <w:caps/>
+      <w:color w:val="365F91"/>
+    </w:rPr>
+  </w:style>
+  <w:style w:type="character" w:customStyle="1" w:styleId="Ttulo9Car">
+    <w:name w:val="Título 9 Car"/>
+    <w:link w:val="Ttulo9"/>
+    <w:uiPriority w:val="99"/>
+    <w:locked/>
+    <w:rsid w:val="007850FB"/>
+    <w:rPr>
+      <w:rFonts w:ascii="Arial" w:hAnsi="Arial" w:cs="Arial"/>
+      <w:caps/>
+      <w:color w:val="365F91"/>
+      <w:sz w:val="16"/>
+      <w:szCs w:val="16"/>
+    </w:rPr>
+  </w:style>
+  <w:style w:type="paragraph" w:customStyle="1" w:styleId="TtuloDocumento">
+    <w:name w:val="Título Documento"/>
+    <w:basedOn w:val="Ttulo1"/>
+    <w:next w:val="Normal"/>
+    <w:autoRedefine/>
+    <w:uiPriority w:val="99"/>
+    <w:rsid w:val="001D3947"/>
+    <w:pPr>
+      <w:pageBreakBefore w:val="0"/>
+      <w:numPr>
+        <w:numId w:val="0"/>
+      </w:numPr>
+      <w:shd w:val="clear" w:color="auto" w:fill="auto"/>
+      <w:jc w:val="center"/>
+    </w:pPr>
+    <w:rPr>
+      <w:sz w:val="56"/>
+      <w:szCs w:val="56"/>
+    </w:rPr>
+  </w:style>
+  <w:style w:type="paragraph" w:styleId="Mapadeldocumento">
+    <w:name w:val="Document Map"/>
+    <w:basedOn w:val="Normal"/>
+    <w:link w:val="MapadeldocumentoCar"/>
+    <w:uiPriority w:val="99"/>
+    <w:semiHidden/>
+    <w:rsid w:val="007A23B3"/>
+    <w:pPr>
+      <w:shd w:val="clear" w:color="auto" w:fill="000080"/>
+    </w:pPr>
+    <w:rPr>
+      <w:rFonts w:ascii="Tahoma" w:hAnsi="Tahoma" w:cs="Tahoma"/>
+    </w:rPr>
+  </w:style>
+  <w:style w:type="character" w:customStyle="1" w:styleId="MapadeldocumentoCar">
+    <w:name w:val="Mapa del documento Car"/>
+    <w:link w:val="Mapadeldocumento"/>
+    <w:uiPriority w:val="99"/>
+    <w:semiHidden/>
+    <w:locked/>
+    <w:rsid w:val="007850FB"/>
+    <w:rPr>
+      <w:color w:val="365F91"/>
+      <w:sz w:val="2"/>
+      <w:szCs w:val="2"/>
+    </w:rPr>
+  </w:style>
+  <w:style w:type="table" w:styleId="Tablaconcuadrcula">
+    <w:name w:val="Table Grid"/>
+    <w:basedOn w:val="Tablanormal"/>
+    <w:uiPriority w:val="39"/>
+    <w:rsid w:val="00C40CFE"/>
+    <w:pPr>
+      <w:jc w:val="both"/>
+    </w:pPr>
+    <w:rPr>
+      <w:rFonts w:ascii="Verdana" w:hAnsi="Verdana" w:cs="Verdana"/>
+    </w:rPr>
+    <w:tblPr>
+      <w:tblInd w:w="0" w:type="dxa"/>
+      <w:tblBorders>
+        <w:top w:val="single" w:sz="4" w:space="0" w:color="auto"/>
+        <w:left w:val="single" w:sz="4" w:space="0" w:color="auto"/>
+        <w:bottom w:val="single" w:sz="4" w:space="0" w:color="auto"/>
+        <w:right w:val="single" w:sz="4" w:space="0" w:color="auto"/>
+        <w:insideH w:val="single" w:sz="4" w:space="0" w:color="auto"/>
+        <w:insideV w:val="single" w:sz="4" w:space="0" w:color="auto"/>
+      </w:tblBorders>
+      <w:tblCellMar>
+        <w:top w:w="0" w:type="dxa"/>
+        <w:left w:w="108" w:type="dxa"/>
+        <w:bottom w:w="0" w:type="dxa"/>
+        <w:right w:w="108" w:type="dxa"/>
+      </w:tblCellMar>
+    </w:tblPr>
+  </w:style>
+  <w:style w:type="character" w:styleId="Refdecomentario">
+    <w:name w:val="annotation reference"/>
+    <w:uiPriority w:val="99"/>
+    <w:semiHidden/>
+    <w:rsid w:val="007A2410"/>
+    <w:rPr>
+      <w:sz w:val="16"/>
+      <w:szCs w:val="16"/>
+    </w:rPr>
+  </w:style>
+  <w:style w:type="paragraph" w:styleId="Textocomentario">
+    <w:name w:val="annotation text"/>
+    <w:basedOn w:val="Normal"/>
+    <w:link w:val="TextocomentarioCar"/>
+    <w:uiPriority w:val="99"/>
+    <w:semiHidden/>
+    <w:rsid w:val="007A2410"/>
+  </w:style>
+  <w:style w:type="character" w:customStyle="1" w:styleId="TextocomentarioCar">
+    <w:name w:val="Texto comentario Car"/>
+    <w:link w:val="Textocomentario"/>
+    <w:uiPriority w:val="99"/>
+    <w:semiHidden/>
+    <w:locked/>
+    <w:rsid w:val="007850FB"/>
+    <w:rPr>
+      <w:rFonts w:ascii="Verdana" w:hAnsi="Verdana" w:cs="Verdana"/>
+      <w:color w:val="365F91"/>
+      <w:sz w:val="20"/>
+      <w:szCs w:val="20"/>
+    </w:rPr>
+  </w:style>
+  <w:style w:type="paragraph" w:styleId="Asuntodelcomentario">
+    <w:name w:val="annotation subject"/>
+    <w:basedOn w:val="Textocomentario"/>
+    <w:next w:val="Textocomentario"/>
+    <w:link w:val="AsuntodelcomentarioCar"/>
+    <w:uiPriority w:val="99"/>
+    <w:semiHidden/>
+    <w:rsid w:val="007A2410"/>
+    <w:rPr>
+      <w:b/>
+      <w:bCs/>
+    </w:rPr>
+  </w:style>
+  <w:style w:type="character" w:customStyle="1" w:styleId="AsuntodelcomentarioCar">
+    <w:name w:val="Asunto del comentario Car"/>
+    <w:link w:val="Asuntodelcomentario"/>
+    <w:uiPriority w:val="99"/>
+    <w:semiHidden/>
+    <w:locked/>
+    <w:rsid w:val="007850FB"/>
+    <w:rPr>
+      <w:rFonts w:ascii="Verdana" w:hAnsi="Verdana" w:cs="Verdana"/>
+      <w:b/>
+      <w:bCs/>
+      <w:color w:val="365F91"/>
+      <w:sz w:val="20"/>
+      <w:szCs w:val="20"/>
+    </w:rPr>
+  </w:style>
+  <w:style w:type="paragraph" w:styleId="Textodeglobo">
+    <w:name w:val="Balloon Text"/>
+    <w:basedOn w:val="Normal"/>
+    <w:link w:val="TextodegloboCar"/>
+    <w:uiPriority w:val="99"/>
+    <w:semiHidden/>
+    <w:rsid w:val="007A2410"/>
+    <w:rPr>
+      <w:rFonts w:ascii="Tahoma" w:hAnsi="Tahoma" w:cs="Tahoma"/>
+      <w:sz w:val="16"/>
+      <w:szCs w:val="16"/>
+    </w:rPr>
+  </w:style>
+  <w:style w:type="character" w:customStyle="1" w:styleId="TextodegloboCar">
+    <w:name w:val="Texto de globo Car"/>
+    <w:link w:val="Textodeglobo"/>
+    <w:uiPriority w:val="99"/>
+    <w:semiHidden/>
+    <w:locked/>
+    <w:rsid w:val="007850FB"/>
+    <w:rPr>
+      <w:color w:val="365F91"/>
+      <w:sz w:val="2"/>
+      <w:szCs w:val="2"/>
+    </w:rPr>
+  </w:style>
+  <w:style w:type="table" w:styleId="Tablaprofesional">
+    <w:name w:val="Table Professional"/>
+    <w:basedOn w:val="Tablanormal"/>
+    <w:uiPriority w:val="99"/>
+    <w:rsid w:val="00B87FDB"/>
+    <w:pPr>
+      <w:jc w:val="both"/>
+    </w:pPr>
+    <w:rPr>
+      <w:rFonts w:ascii="Verdana" w:hAnsi="Verdana" w:cs="Verdana"/>
+    </w:rPr>
+    <w:tblPr>
+      <w:tblInd w:w="0" w:type="dxa"/>
+      <w:tblBorders>
+        <w:top w:val="single" w:sz="6" w:space="0" w:color="000000"/>
+        <w:left w:val="single" w:sz="6" w:space="0" w:color="000000"/>
+        <w:bottom w:val="single" w:sz="6" w:space="0" w:color="000000"/>
+        <w:right w:val="single" w:sz="6" w:space="0" w:color="000000"/>
+        <w:insideH w:val="single" w:sz="6" w:space="0" w:color="000000"/>
+        <w:insideV w:val="single" w:sz="6" w:space="0" w:color="000000"/>
+      </w:tblBorders>
+      <w:tblCellMar>
+        <w:top w:w="0" w:type="dxa"/>
+        <w:left w:w="108" w:type="dxa"/>
+        <w:bottom w:w="0" w:type="dxa"/>
+        <w:right w:w="108" w:type="dxa"/>
+      </w:tblCellMar>
+    </w:tblPr>
+    <w:tblStylePr w:type="firstRow">
+      <w:rPr>
+        <w:b/>
+        <w:bCs/>
+        <w:color w:val="auto"/>
+      </w:rPr>
+      <w:tblPr/>
+      <w:tcPr>
+        <w:tcBorders>
+          <w:tl2br w:val="none" w:sz="0" w:space="0" w:color="auto"/>
+          <w:tr2bl w:val="none" w:sz="0" w:space="0" w:color="auto"/>
+        </w:tcBorders>
+        <w:shd w:val="solid" w:color="000000" w:fill="FFFFFF"/>
+      </w:tcPr>
+    </w:tblStylePr>
+  </w:style>
+  <w:style w:type="paragraph" w:styleId="Encabezado">
+    <w:name w:val="header"/>
+    <w:basedOn w:val="Normal"/>
+    <w:link w:val="EncabezadoCar"/>
+    <w:uiPriority w:val="99"/>
+    <w:rsid w:val="006A41DE"/>
+    <w:pPr>
+      <w:tabs>
+        <w:tab w:val="center" w:pos="4252"/>
+        <w:tab w:val="right" w:pos="8504"/>
+      </w:tabs>
+    </w:pPr>
+  </w:style>
+  <w:style w:type="character" w:customStyle="1" w:styleId="EncabezadoCar">
+    <w:name w:val="Encabezado Car"/>
+    <w:link w:val="Encabezado"/>
+    <w:uiPriority w:val="99"/>
+    <w:locked/>
+    <w:rsid w:val="006A41DE"/>
+    <w:rPr>
+      <w:rFonts w:ascii="Verdana" w:hAnsi="Verdana" w:cs="Verdana"/>
+    </w:rPr>
+  </w:style>
+  <w:style w:type="paragraph" w:styleId="Piedepgina">
+    <w:name w:val="footer"/>
+    <w:basedOn w:val="Normal"/>
+    <w:link w:val="PiedepginaCar"/>
+    <w:uiPriority w:val="99"/>
+    <w:rsid w:val="006A41DE"/>
+    <w:pPr>
+      <w:tabs>
+        <w:tab w:val="center" w:pos="4252"/>
+        <w:tab w:val="right" w:pos="8504"/>
+      </w:tabs>
+    </w:pPr>
+  </w:style>
+  <w:style w:type="character" w:customStyle="1" w:styleId="PiedepginaCar">
+    <w:name w:val="Pie de página Car"/>
+    <w:link w:val="Piedepgina"/>
+    <w:uiPriority w:val="99"/>
+    <w:locked/>
+    <w:rsid w:val="006A41DE"/>
+    <w:rPr>
+      <w:rFonts w:ascii="Verdana" w:hAnsi="Verdana" w:cs="Verdana"/>
+    </w:rPr>
+  </w:style>
+  <w:style w:type="paragraph" w:customStyle="1" w:styleId="PiePagina">
+    <w:name w:val="Pie Pagina"/>
+    <w:basedOn w:val="Normal"/>
+    <w:uiPriority w:val="99"/>
+    <w:rsid w:val="001B1E67"/>
+    <w:pPr>
+      <w:shd w:val="clear" w:color="auto" w:fill="31849B"/>
+      <w:tabs>
+        <w:tab w:val="left" w:pos="1134"/>
+      </w:tabs>
+      <w:jc w:val="left"/>
+    </w:pPr>
+    <w:rPr>
+      <w:rFonts w:ascii="Arial" w:hAnsi="Arial" w:cs="Arial"/>
+      <w:b/>
+      <w:bCs/>
+    </w:rPr>
+  </w:style>
+  <w:style w:type="paragraph" w:customStyle="1" w:styleId="Autor">
+    <w:name w:val="Autor"/>
+    <w:basedOn w:val="Normal"/>
+    <w:uiPriority w:val="99"/>
+    <w:rsid w:val="002736AA"/>
+    <w:pPr>
+      <w:jc w:val="right"/>
+    </w:pPr>
+    <w:rPr>
+      <w:rFonts w:ascii="Arial" w:hAnsi="Arial" w:cs="Arial"/>
+      <w:caps/>
+    </w:rPr>
+  </w:style>
+  <w:style w:type="paragraph" w:customStyle="1" w:styleId="Version">
+    <w:name w:val="Version"/>
+    <w:basedOn w:val="Autor"/>
+    <w:uiPriority w:val="99"/>
+    <w:rsid w:val="005F5781"/>
+    <w:rPr>
+      <w:b/>
+      <w:bCs/>
+    </w:rPr>
+  </w:style>
+  <w:style w:type="paragraph" w:customStyle="1" w:styleId="EncabezadoPagina">
+    <w:name w:val="Encabezado Pagina"/>
+    <w:basedOn w:val="Normal"/>
+    <w:uiPriority w:val="99"/>
+    <w:rsid w:val="00A94B30"/>
+    <w:pPr>
+      <w:shd w:val="clear" w:color="auto" w:fill="31849B"/>
+      <w:jc w:val="right"/>
+    </w:pPr>
+    <w:rPr>
+      <w:rFonts w:ascii="Arial" w:hAnsi="Arial" w:cs="Arial"/>
+      <w:b/>
+      <w:bCs/>
+      <w:color w:val="FFFFFF"/>
+    </w:rPr>
+  </w:style>
+  <w:style w:type="paragraph" w:styleId="Prrafodelista">
+    <w:name w:val="List Paragraph"/>
+    <w:basedOn w:val="Normal"/>
+    <w:uiPriority w:val="99"/>
+    <w:qFormat/>
+    <w:rsid w:val="003A09AB"/>
+    <w:pPr>
+      <w:ind w:left="720"/>
+    </w:pPr>
+  </w:style>
+  <w:style w:type="table" w:styleId="Listamedia2-nfasis2">
+    <w:name w:val="Medium List 2 Accent 2"/>
+    <w:basedOn w:val="Tablanormal"/>
+    <w:uiPriority w:val="99"/>
+    <w:rsid w:val="00FB370B"/>
+    <w:rPr>
+      <w:rFonts w:ascii="Cambria" w:hAnsi="Cambria" w:cs="Cambria"/>
+      <w:color w:val="000000"/>
+    </w:rPr>
+    <w:tblPr>
+      <w:tblStyleRowBandSize w:val="1"/>
+      <w:tblStyleColBandSize w:val="1"/>
+      <w:tblInd w:w="0" w:type="dxa"/>
+      <w:tblBorders>
+        <w:top w:val="single" w:sz="8" w:space="0" w:color="C0504D"/>
+        <w:left w:val="single" w:sz="8" w:space="0" w:color="C0504D"/>
+        <w:bottom w:val="single" w:sz="8" w:space="0" w:color="C0504D"/>
+        <w:right w:val="single" w:sz="8" w:space="0" w:color="C0504D"/>
+      </w:tblBorders>
+      <w:tblCellMar>
+        <w:top w:w="0" w:type="dxa"/>
+        <w:left w:w="108" w:type="dxa"/>
+        <w:bottom w:w="0" w:type="dxa"/>
+        <w:right w:w="108" w:type="dxa"/>
+      </w:tblCellMar>
+    </w:tblPr>
+    <w:tblStylePr w:type="firstRow">
+      <w:rPr>
+        <w:sz w:val="24"/>
+        <w:szCs w:val="24"/>
+      </w:rPr>
+      <w:tblPr/>
+      <w:tcPr>
+        <w:tcBorders>
+          <w:top w:val="nil"/>
+          <w:left w:val="nil"/>
+          <w:bottom w:val="single" w:sz="24" w:space="0" w:color="C0504D"/>
+          <w:right w:val="nil"/>
+          <w:insideH w:val="nil"/>
+          <w:insideV w:val="nil"/>
+        </w:tcBorders>
+        <w:shd w:val="clear" w:color="auto" w:fill="FFFFFF"/>
+      </w:tcPr>
+    </w:tblStylePr>
+    <w:tblStylePr w:type="lastRow">
+      <w:tblPr/>
+      <w:tcPr>
+        <w:tcBorders>
+          <w:top w:val="single" w:sz="8" w:space="0" w:color="C0504D"/>
+          <w:left w:val="nil"/>
+          <w:bottom w:val="nil"/>
+          <w:right w:val="nil"/>
+          <w:insideH w:val="nil"/>
+          <w:insideV w:val="nil"/>
+        </w:tcBorders>
+        <w:shd w:val="clear" w:color="auto" w:fill="FFFFFF"/>
+      </w:tcPr>
+    </w:tblStylePr>
+    <w:tblStylePr w:type="firstCol">
+      <w:tblPr/>
+      <w:tcPr>
+        <w:tcBorders>
+          <w:top w:val="nil"/>
+          <w:left w:val="nil"/>
+          <w:bottom w:val="nil"/>
+          <w:right w:val="single" w:sz="8" w:space="0" w:color="C0504D"/>
+          <w:insideH w:val="nil"/>
+          <w:insideV w:val="nil"/>
+        </w:tcBorders>
+        <w:shd w:val="clear" w:color="auto" w:fill="FFFFFF"/>
+      </w:tcPr>
+    </w:tblStylePr>
+    <w:tblStylePr w:type="lastCol">
+      <w:tblPr/>
+      <w:tcPr>
+        <w:tcBorders>
+          <w:top w:val="nil"/>
+          <w:left w:val="single" w:sz="8" w:space="0" w:color="C0504D"/>
+          <w:bottom w:val="nil"/>
+          <w:right w:val="nil"/>
+          <w:insideH w:val="nil"/>
+          <w:insideV w:val="nil"/>
+        </w:tcBorders>
+        <w:shd w:val="clear" w:color="auto" w:fill="FFFFFF"/>
+      </w:tcPr>
+    </w:tblStylePr>
+    <w:tblStylePr w:type="band1Vert">
+      <w:tblPr/>
+      <w:tcPr>
+        <w:tcBorders>
+          <w:left w:val="nil"/>
+          <w:right w:val="nil"/>
+          <w:insideH w:val="nil"/>
+          <w:insideV w:val="nil"/>
+        </w:tcBorders>
+        <w:shd w:val="clear" w:color="auto" w:fill="EFD3D2"/>
+      </w:tcPr>
+    </w:tblStylePr>
+    <w:tblStylePr w:type="band1Horz">
+      <w:tblPr/>
+      <w:tcPr>
+        <w:tcBorders>
+          <w:top w:val="nil"/>
+          <w:bottom w:val="nil"/>
+          <w:insideH w:val="nil"/>
+          <w:insideV w:val="nil"/>
+        </w:tcBorders>
+        <w:shd w:val="clear" w:color="auto" w:fill="EFD3D2"/>
+      </w:tcPr>
+    </w:tblStylePr>
+    <w:tblStylePr w:type="nwCell">
+      <w:tblPr/>
+      <w:tcPr>
+        <w:shd w:val="clear" w:color="auto" w:fill="FFFFFF"/>
+      </w:tcPr>
+    </w:tblStylePr>
+    <w:tblStylePr w:type="swCell">
+      <w:tblPr/>
+      <w:tcPr>
+        <w:tcBorders>
+          <w:top w:val="nil"/>
+        </w:tcBorders>
+      </w:tcPr>
+    </w:tblStylePr>
+  </w:style>
+  <w:style w:type="table" w:styleId="Listamedia2-nfasis3">
+    <w:name w:val="Medium List 2 Accent 3"/>
+    <w:basedOn w:val="Tablanormal"/>
+    <w:uiPriority w:val="99"/>
+    <w:rsid w:val="00416501"/>
+    <w:rPr>
+      <w:rFonts w:ascii="Cambria" w:hAnsi="Cambria" w:cs="Cambria"/>
+      <w:color w:val="000000"/>
+    </w:rPr>
+    <w:tblPr>
+      <w:tblStyleRowBandSize w:val="1"/>
+      <w:tblStyleColBandSize w:val="1"/>
+      <w:tblInd w:w="0" w:type="dxa"/>
+      <w:tblBorders>
+        <w:top w:val="single" w:sz="8" w:space="0" w:color="9BBB59"/>
+        <w:left w:val="single" w:sz="8" w:space="0" w:color="9BBB59"/>
+        <w:bottom w:val="single" w:sz="8" w:space="0" w:color="9BBB59"/>
+        <w:right w:val="single" w:sz="8" w:space="0" w:color="9BBB59"/>
+      </w:tblBorders>
+      <w:tblCellMar>
+        <w:top w:w="0" w:type="dxa"/>
+        <w:left w:w="108" w:type="dxa"/>
+        <w:bottom w:w="0" w:type="dxa"/>
+        <w:right w:w="108" w:type="dxa"/>
+      </w:tblCellMar>
+    </w:tblPr>
+    <w:tblStylePr w:type="firstRow">
+      <w:rPr>
+        <w:sz w:val="24"/>
+        <w:szCs w:val="24"/>
+      </w:rPr>
+      <w:tblPr/>
+      <w:tcPr>
+        <w:tcBorders>
+          <w:top w:val="nil"/>
+          <w:left w:val="nil"/>
+          <w:bottom w:val="single" w:sz="24" w:space="0" w:color="9BBB59"/>
+          <w:right w:val="nil"/>
+          <w:insideH w:val="nil"/>
+          <w:insideV w:val="nil"/>
+        </w:tcBorders>
+        <w:shd w:val="clear" w:color="auto" w:fill="FFFFFF"/>
+      </w:tcPr>
+    </w:tblStylePr>
+    <w:tblStylePr w:type="lastRow">
+      <w:tblPr/>
+      <w:tcPr>
+        <w:tcBorders>
+          <w:top w:val="single" w:sz="8" w:space="0" w:color="9BBB59"/>
+          <w:left w:val="nil"/>
+          <w:bottom w:val="nil"/>
+          <w:right w:val="nil"/>
+          <w:insideH w:val="nil"/>
+          <w:insideV w:val="nil"/>
+        </w:tcBorders>
+        <w:shd w:val="clear" w:color="auto" w:fill="FFFFFF"/>
+      </w:tcPr>
+    </w:tblStylePr>
+    <w:tblStylePr w:type="firstCol">
+      <w:tblPr/>
+      <w:tcPr>
+        <w:tcBorders>
+          <w:top w:val="nil"/>
+          <w:left w:val="nil"/>
+          <w:bottom w:val="nil"/>
+          <w:right w:val="single" w:sz="8" w:space="0" w:color="9BBB59"/>
+          <w:insideH w:val="nil"/>
+          <w:insideV w:val="nil"/>
+        </w:tcBorders>
+        <w:shd w:val="clear" w:color="auto" w:fill="FFFFFF"/>
+      </w:tcPr>
+    </w:tblStylePr>
+    <w:tblStylePr w:type="lastCol">
+      <w:tblPr/>
+      <w:tcPr>
+        <w:tcBorders>
+          <w:top w:val="nil"/>
+          <w:left w:val="single" w:sz="8" w:space="0" w:color="9BBB59"/>
+          <w:bottom w:val="nil"/>
+          <w:right w:val="nil"/>
+          <w:insideH w:val="nil"/>
+          <w:insideV w:val="nil"/>
+        </w:tcBorders>
+        <w:shd w:val="clear" w:color="auto" w:fill="FFFFFF"/>
+      </w:tcPr>
+    </w:tblStylePr>
+    <w:tblStylePr w:type="band1Vert">
+      <w:tblPr/>
+      <w:tcPr>
+        <w:tcBorders>
+          <w:left w:val="nil"/>
+          <w:right w:val="nil"/>
+          <w:insideH w:val="nil"/>
+          <w:insideV w:val="nil"/>
+        </w:tcBorders>
+        <w:shd w:val="clear" w:color="auto" w:fill="E6EED5"/>
+      </w:tcPr>
+    </w:tblStylePr>
+    <w:tblStylePr w:type="band1Horz">
+      <w:tblPr/>
+      <w:tcPr>
+        <w:tcBorders>
+          <w:top w:val="nil"/>
+          <w:bottom w:val="nil"/>
+          <w:insideH w:val="nil"/>
+          <w:insideV w:val="nil"/>
+        </w:tcBorders>
+        <w:shd w:val="clear" w:color="auto" w:fill="E6EED5"/>
+      </w:tcPr>
+    </w:tblStylePr>
+    <w:tblStylePr w:type="nwCell">
+      <w:tblPr/>
+      <w:tcPr>
+        <w:shd w:val="clear" w:color="auto" w:fill="FFFFFF"/>
+      </w:tcPr>
+    </w:tblStylePr>
+    <w:tblStylePr w:type="swCell">
+      <w:tblPr/>
+      <w:tcPr>
+        <w:tcBorders>
+          <w:top w:val="nil"/>
+        </w:tcBorders>
+      </w:tcPr>
+    </w:tblStylePr>
+  </w:style>
+  <w:style w:type="table" w:styleId="Listamedia2-nfasis1">
+    <w:name w:val="Medium List 2 Accent 1"/>
+    <w:basedOn w:val="Tablanormal"/>
+    <w:uiPriority w:val="99"/>
+    <w:rsid w:val="008809BA"/>
+    <w:rPr>
+      <w:rFonts w:ascii="Cambria" w:hAnsi="Cambria" w:cs="Cambria"/>
+      <w:color w:val="000000"/>
+    </w:rPr>
+    <w:tblPr>
+      <w:tblStyleRowBandSize w:val="1"/>
+      <w:tblStyleColBandSize w:val="1"/>
+      <w:tblInd w:w="0" w:type="dxa"/>
+      <w:tblBorders>
+        <w:top w:val="single" w:sz="8" w:space="0" w:color="4F81BD"/>
+        <w:left w:val="single" w:sz="8" w:space="0" w:color="4F81BD"/>
+        <w:bottom w:val="single" w:sz="8" w:space="0" w:color="4F81BD"/>
+        <w:right w:val="single" w:sz="8" w:space="0" w:color="4F81BD"/>
+      </w:tblBorders>
+      <w:tblCellMar>
+        <w:top w:w="0" w:type="dxa"/>
+        <w:left w:w="108" w:type="dxa"/>
+        <w:bottom w:w="0" w:type="dxa"/>
+        <w:right w:w="108" w:type="dxa"/>
+      </w:tblCellMar>
+    </w:tblPr>
+    <w:tblStylePr w:type="firstRow">
+      <w:rPr>
+        <w:sz w:val="24"/>
+        <w:szCs w:val="24"/>
+      </w:rPr>
+      <w:tblPr/>
+      <w:tcPr>
+        <w:tcBorders>
+          <w:top w:val="nil"/>
+          <w:left w:val="nil"/>
+          <w:bottom w:val="single" w:sz="24" w:space="0" w:color="4F81BD"/>
+          <w:right w:val="nil"/>
+          <w:insideH w:val="nil"/>
+          <w:insideV w:val="nil"/>
+        </w:tcBorders>
+        <w:shd w:val="clear" w:color="auto" w:fill="FFFFFF"/>
+      </w:tcPr>
+    </w:tblStylePr>
+    <w:tblStylePr w:type="lastRow">
+      <w:tblPr/>
+      <w:tcPr>
+        <w:tcBorders>
+          <w:top w:val="single" w:sz="8" w:space="0" w:color="4F81BD"/>
+          <w:left w:val="nil"/>
+          <w:bottom w:val="nil"/>
+          <w:right w:val="nil"/>
+          <w:insideH w:val="nil"/>
+          <w:insideV w:val="nil"/>
+        </w:tcBorders>
+        <w:shd w:val="clear" w:color="auto" w:fill="FFFFFF"/>
+      </w:tcPr>
+    </w:tblStylePr>
+    <w:tblStylePr w:type="firstCol">
+      <w:tblPr/>
+      <w:tcPr>
+        <w:tcBorders>
+          <w:top w:val="nil"/>
+          <w:left w:val="nil"/>
+          <w:bottom w:val="nil"/>
+          <w:right w:val="single" w:sz="8" w:space="0" w:color="4F81BD"/>
+          <w:insideH w:val="nil"/>
+          <w:insideV w:val="nil"/>
+        </w:tcBorders>
+        <w:shd w:val="clear" w:color="auto" w:fill="FFFFFF"/>
+      </w:tcPr>
+    </w:tblStylePr>
+    <w:tblStylePr w:type="lastCol">
+      <w:tblPr/>
+      <w:tcPr>
+        <w:tcBorders>
+          <w:top w:val="nil"/>
+          <w:left w:val="single" w:sz="8" w:space="0" w:color="4F81BD"/>
+          <w:bottom w:val="nil"/>
+          <w:right w:val="nil"/>
+          <w:insideH w:val="nil"/>
+          <w:insideV w:val="nil"/>
+        </w:tcBorders>
+        <w:shd w:val="clear" w:color="auto" w:fill="FFFFFF"/>
+      </w:tcPr>
+    </w:tblStylePr>
+    <w:tblStylePr w:type="band1Vert">
+      <w:tblPr/>
+      <w:tcPr>
+        <w:tcBorders>
+          <w:left w:val="nil"/>
+          <w:right w:val="nil"/>
+          <w:insideH w:val="nil"/>
+          <w:insideV w:val="nil"/>
+        </w:tcBorders>
+        <w:shd w:val="clear" w:color="auto" w:fill="D3DFEE"/>
+      </w:tcPr>
+    </w:tblStylePr>
+    <w:tblStylePr w:type="band1Horz">
+      <w:tblPr/>
+      <w:tcPr>
+        <w:tcBorders>
+          <w:top w:val="nil"/>
+          <w:bottom w:val="nil"/>
+          <w:insideH w:val="nil"/>
+          <w:insideV w:val="nil"/>
+        </w:tcBorders>
+        <w:shd w:val="clear" w:color="auto" w:fill="D3DFEE"/>
+      </w:tcPr>
+    </w:tblStylePr>
+    <w:tblStylePr w:type="nwCell">
+      <w:tblPr/>
+      <w:tcPr>
+        <w:shd w:val="clear" w:color="auto" w:fill="FFFFFF"/>
+      </w:tcPr>
+    </w:tblStylePr>
+    <w:tblStylePr w:type="swCell">
+      <w:tblPr/>
+      <w:tcPr>
+        <w:tcBorders>
+          <w:top w:val="nil"/>
+        </w:tcBorders>
+      </w:tcPr>
+    </w:tblStylePr>
+  </w:style>
+  <w:style w:type="paragraph" w:styleId="Epgrafe">
+    <w:name w:val="caption"/>
+    <w:basedOn w:val="Normal"/>
+    <w:next w:val="Normal"/>
+    <w:uiPriority w:val="99"/>
+    <w:qFormat/>
+    <w:rsid w:val="003A558A"/>
+    <w:pPr>
+      <w:spacing w:after="200"/>
+    </w:pPr>
+    <w:rPr>
+      <w:b/>
+      <w:bCs/>
+      <w:color w:val="4F81BD"/>
+      <w:sz w:val="18"/>
+      <w:szCs w:val="18"/>
+    </w:rPr>
+  </w:style>
+  <w:style w:type="character" w:customStyle="1" w:styleId="a-size-large1">
+    <w:name w:val="a-size-large1"/>
+    <w:rsid w:val="006472A9"/>
+    <w:rPr>
+      <w:rFonts w:ascii="Arial" w:hAnsi="Arial" w:cs="Arial" w:hint="default"/>
+    </w:rPr>
+  </w:style>
+  <w:style w:type="character" w:styleId="Hipervnculo">
+    <w:name w:val="Hyperlink"/>
+    <w:uiPriority w:val="99"/>
+    <w:unhideWhenUsed/>
+    <w:locked/>
+    <w:rsid w:val="00140123"/>
+    <w:rPr>
+      <w:color w:val="0000FF"/>
+      <w:u w:val="single"/>
+    </w:rPr>
+  </w:style>
+  <w:style w:type="character" w:styleId="Hipervnculovisitado">
+    <w:name w:val="FollowedHyperlink"/>
+    <w:uiPriority w:val="99"/>
+    <w:semiHidden/>
+    <w:unhideWhenUsed/>
+    <w:locked/>
+    <w:rsid w:val="00140123"/>
+    <w:rPr>
+      <w:color w:val="800080"/>
+      <w:u w:val="single"/>
+    </w:rPr>
+  </w:style>
+  <w:style w:type="character" w:customStyle="1" w:styleId="wikiword">
+    <w:name w:val="wikiword"/>
+    <w:rsid w:val="00140123"/>
+  </w:style>
+  <w:style w:type="table" w:styleId="Listaclara-nfasis5">
+    <w:name w:val="Light List Accent 5"/>
+    <w:basedOn w:val="Tablanormal"/>
+    <w:uiPriority w:val="61"/>
+    <w:rsid w:val="000052D0"/>
+    <w:rPr>
+      <w:rFonts w:ascii="Calibri" w:eastAsia="Calibri" w:hAnsi="Calibri"/>
+      <w:sz w:val="22"/>
+    </w:rPr>
+    <w:tblPr>
+      <w:tblStyleRowBandSize w:val="1"/>
+      <w:tblStyleColBandSize w:val="1"/>
+      <w:tblInd w:w="0" w:type="dxa"/>
+      <w:tblBorders>
+        <w:top w:val="single" w:sz="8" w:space="0" w:color="4BACC6"/>
+        <w:left w:val="single" w:sz="8" w:space="0" w:color="4BACC6"/>
+        <w:bottom w:val="single" w:sz="8" w:space="0" w:color="4BACC6"/>
+        <w:right w:val="single" w:sz="8" w:space="0" w:color="4BACC6"/>
+      </w:tblBorders>
+      <w:tblCellMar>
+        <w:top w:w="0" w:type="dxa"/>
+        <w:left w:w="108" w:type="dxa"/>
+        <w:bottom w:w="0" w:type="dxa"/>
+        <w:right w:w="108" w:type="dxa"/>
+      </w:tblCellMar>
     </w:tblPr>
     <w:tblStylePr w:type="firstRow">
       <w:pPr>
@@ -10920,7 +12583,7 @@
 </file>
 
 <file path=customXml/itemProps1.xml><?xml version="1.0" encoding="utf-8"?>
-<ds:datastoreItem xmlns:ds="http://schemas.openxmlformats.org/officeDocument/2006/customXml" ds:itemID="{8D7864EC-9FE9-40CD-909E-27F4BA981985}">
+<ds:datastoreItem xmlns:ds="http://schemas.openxmlformats.org/officeDocument/2006/customXml" ds:itemID="{532C41B6-AE90-4DA5-B9A7-4311B7F281B4}">
   <ds:schemaRefs>
     <ds:schemaRef ds:uri="http://schemas.openxmlformats.org/officeDocument/2006/bibliography"/>
   </ds:schemaRefs>

--- a/Doc/Formant_V2_Capitulo_05.docx
+++ b/Doc/Formant_V2_Capitulo_05.docx
@@ -2173,15 +2173,7 @@
         <w:sym w:font="Wingdings" w:char="F0E0"/>
       </w:r>
       <w:r>
-        <w:t xml:space="preserve"> 1V/Octava” que por un lado realice la interfaz MIDI con el exterior y por otro permita obtener las dos señales que generaba el teclado clásico del </w:t>
-      </w:r>
-      <w:proofErr w:type="gramStart"/>
-      <w:r>
-        <w:t>formant</w:t>
-      </w:r>
-      <w:proofErr w:type="gramEnd"/>
-      <w:r>
-        <w:t>, esto es, la señal KBV y la señal GATE y que posteriormente se introducirán en el circuito original e interfaz de teclado el cual a su vez proporcionará las señales KOV y GATE al resto de módulos.</w:t>
+        <w:t xml:space="preserve"> 1V/Octava” que por un lado realice la interfaz MIDI con el exterior y por otro permita obtener las dos señales que generaba el teclado clásico del formant, esto es, la señal KBV y la señal GATE y que posteriormente se introducirán en el circuito original e interfaz de teclado el cual a su vez proporcionará las señales KOV y GATE al resto de módulos.</w:t>
       </w:r>
     </w:p>
     <w:p/>
@@ -2352,7 +2344,7 @@
                                     <pic:cNvPicPr/>
                                   </pic:nvPicPr>
                                   <pic:blipFill>
-                                    <a:blip r:embed="rId9">
+                                    <a:blip r:embed="rId10">
                                       <a:extLst>
                                         <a:ext uri="{28A0092B-C50C-407E-A947-70E740481C1C}">
                                           <a14:useLocalDpi xmlns:a14="http://schemas.microsoft.com/office/drawing/2010/main" val="0"/>
@@ -2487,82 +2479,296 @@
       </w:r>
     </w:p>
     <w:p/>
-    <w:p>
-      <w:r>
+    <w:p/>
+    <w:p/>
+    <w:p/>
+    <w:p/>
+    <w:p/>
+    <w:p/>
+    <w:p/>
+    <w:p/>
+    <w:p/>
+    <w:p/>
+    <w:p/>
+    <w:p/>
+    <w:p/>
+    <w:p/>
+    <w:p/>
+    <w:p/>
+    <w:p/>
+    <w:p/>
+    <w:p>
+      <w:r>
+        <w:lastRenderedPageBreak/>
         <w:t xml:space="preserve">El circuito original del Formant que genera la señal KBV (ver figura 3, en el capítulo 2 de la documentación original) debe ser modificado de acuerdo al nuevo requerimiento de funcionamiento, el circuito resultante es el mostrado en el documento </w:t>
       </w:r>
       <w:r>
         <w:rPr>
           <w:i/>
         </w:rPr>
-        <w:t>Modulos-&gt;INTERFACE-TECLADO-&gt;Hw-&gt;Formant_V2_Teclado.pdf</w:t>
-      </w:r>
-      <w:r>
-        <w:t>. Este documento no se reproduce aquí debido al tamaño del mismo.</w:t>
-      </w:r>
-    </w:p>
-    <w:p/>
-    <w:p>
-      <w:r>
-        <w:t>Como se puede apreciar, solamente se han sustituido los contactos de las teclas del teclado por unos “interruptores” analógicos (circuitos integrados 4051) que conforman un multiplexor analógico de 49 entradas, una por cada tecla, y una única salida, la señal KBV.</w:t>
-      </w:r>
-    </w:p>
-    <w:p>
-      <w:r>
-        <w:t>Como se ha comentado anteriormente, el nuevo teclado se ha expandido a 4 octavas, por lo cual el multiplexor analógico tiene 49 entradas.</w:t>
-      </w:r>
-    </w:p>
-    <w:p/>
-    <w:p>
-      <w:r>
-        <w:t xml:space="preserve">Este multiplexor está controlado por el circuito que realiza la interfaz MIDI con el teclado y que está basado en un microprocesador de tipo </w:t>
+        <w:t>Modulos-&gt;INTERFACE-TECLADO-&gt;Hw-&gt;</w:t>
       </w:r>
       <w:r>
         <w:rPr>
           <w:i/>
         </w:rPr>
-        <w:t>Arduino</w:t>
-      </w:r>
-      <w:r>
-        <w:t xml:space="preserve">, (plataforma Open Source de hardware), concretamente el modelo Arduino Nano. </w:t>
-      </w:r>
-      <w:r>
-        <w:br/>
-        <w:t xml:space="preserve">En efecto el circuito de control MIDI recibirá los comandos MIDI determinará qué </w:t>
-      </w:r>
-      <w:r>
-        <w:lastRenderedPageBreak/>
-        <w:t xml:space="preserve">tecla se ha pulsado y generará el código correspondiente a esta tecla utilizando los bits D0…D5 que finalmente seleccionarán la tensión correspondiente en la salida de </w:t>
-      </w:r>
-    </w:p>
-    <w:p>
-      <w:proofErr w:type="gramStart"/>
-      <w:r>
-        <w:t>d</w:t>
-      </w:r>
-      <w:r>
-        <w:t>e</w:t>
-      </w:r>
-      <w:r>
-        <w:t>l</w:t>
-      </w:r>
-      <w:proofErr w:type="gramEnd"/>
-      <w:r>
-        <w:t xml:space="preserve"> multiplexor</w:t>
-      </w:r>
-      <w:r>
-        <w:t xml:space="preserve">, </w:t>
-      </w:r>
-      <w:r>
-        <w:t xml:space="preserve"> </w:t>
-      </w:r>
-      <w:r>
-        <w:t>e</w:t>
-      </w:r>
-      <w:r>
-        <w:t>sta tensión será tomada como señal KBV que se envía al circuito de interfaz del teclado clásico del formant.</w:t>
-      </w:r>
-    </w:p>
+        <w:t>V</w:t>
+      </w:r>
+      <w:r>
+        <w:rPr>
+          <w:i/>
+        </w:rPr>
+        <w:t>Formant_V2_Teclado.pdf</w:t>
+      </w:r>
+      <w:r>
+        <w:t xml:space="preserve">. </w:t>
+      </w:r>
+    </w:p>
+    <w:p/>
+    <w:p>
+      <w:r>
+        <w:rPr>
+          <w:noProof/>
+        </w:rPr>
+        <mc:AlternateContent>
+          <mc:Choice Requires="wps">
+            <w:drawing>
+              <wp:anchor distT="0" distB="0" distL="114300" distR="114300" simplePos="0" relativeHeight="252238336" behindDoc="0" locked="0" layoutInCell="1" allowOverlap="1" wp14:anchorId="247F1058" wp14:editId="39A2BC23">
+                <wp:simplePos x="0" y="0"/>
+                <wp:positionH relativeFrom="column">
+                  <wp:posOffset>-255187</wp:posOffset>
+                </wp:positionH>
+                <wp:positionV relativeFrom="paragraph">
+                  <wp:posOffset>-35726</wp:posOffset>
+                </wp:positionV>
+                <wp:extent cx="6420678" cy="3637722"/>
+                <wp:effectExtent l="0" t="0" r="18415" b="20320"/>
+                <wp:wrapNone/>
+                <wp:docPr id="8" name="Cuadro de texto 2"/>
+                <wp:cNvGraphicFramePr>
+                  <a:graphicFrameLocks xmlns:a="http://schemas.openxmlformats.org/drawingml/2006/main"/>
+                </wp:cNvGraphicFramePr>
+                <a:graphic xmlns:a="http://schemas.openxmlformats.org/drawingml/2006/main">
+                  <a:graphicData uri="http://schemas.microsoft.com/office/word/2010/wordprocessingShape">
+                    <wps:wsp>
+                      <wps:cNvSpPr txBox="1">
+                        <a:spLocks noChangeArrowheads="1"/>
+                      </wps:cNvSpPr>
+                      <wps:spPr bwMode="auto">
+                        <a:xfrm>
+                          <a:off x="0" y="0"/>
+                          <a:ext cx="6420678" cy="3637722"/>
+                        </a:xfrm>
+                        <a:prstGeom prst="rect">
+                          <a:avLst/>
+                        </a:prstGeom>
+                        <a:solidFill>
+                          <a:srgbClr val="FFFFFF"/>
+                        </a:solidFill>
+                        <a:ln w="9525">
+                          <a:solidFill>
+                            <a:srgbClr val="000000"/>
+                          </a:solidFill>
+                          <a:miter lim="800000"/>
+                          <a:headEnd/>
+                          <a:tailEnd/>
+                        </a:ln>
+                      </wps:spPr>
+                      <wps:txbx>
+                        <w:txbxContent>
+                          <w:p>
+                            <w:r>
+                              <w:rPr>
+                                <w:noProof/>
+                              </w:rPr>
+                              <w:drawing>
+                                <wp:inline distT="0" distB="0" distL="0" distR="0" wp14:anchorId="7EAC0F9B" wp14:editId="29DFA86B">
+                                  <wp:extent cx="5977574" cy="3518369"/>
+                                  <wp:effectExtent l="0" t="0" r="4445" b="6350"/>
+                                  <wp:docPr id="9" name="Imagen 9"/>
+                                  <wp:cNvGraphicFramePr>
+                                    <a:graphicFrameLocks xmlns:a="http://schemas.openxmlformats.org/drawingml/2006/main" noChangeAspect="1"/>
+                                  </wp:cNvGraphicFramePr>
+                                  <a:graphic xmlns:a="http://schemas.openxmlformats.org/drawingml/2006/main">
+                                    <a:graphicData uri="http://schemas.openxmlformats.org/drawingml/2006/picture">
+                                      <pic:pic xmlns:pic="http://schemas.openxmlformats.org/drawingml/2006/picture">
+                                        <pic:nvPicPr>
+                                          <pic:cNvPr id="0" name=""/>
+                                          <pic:cNvPicPr/>
+                                        </pic:nvPicPr>
+                                        <pic:blipFill>
+                                          <a:blip r:embed="rId11"/>
+                                          <a:stretch>
+                                            <a:fillRect/>
+                                          </a:stretch>
+                                        </pic:blipFill>
+                                        <pic:spPr>
+                                          <a:xfrm>
+                                            <a:off x="0" y="0"/>
+                                            <a:ext cx="5997488" cy="3530090"/>
+                                          </a:xfrm>
+                                          <a:prstGeom prst="rect">
+                                            <a:avLst/>
+                                          </a:prstGeom>
+                                        </pic:spPr>
+                                      </pic:pic>
+                                    </a:graphicData>
+                                  </a:graphic>
+                                </wp:inline>
+                              </w:drawing>
+                            </w:r>
+                          </w:p>
+                        </w:txbxContent>
+                      </wps:txbx>
+                      <wps:bodyPr rot="0" vert="horz" wrap="square" lIns="91440" tIns="45720" rIns="91440" bIns="45720" anchor="t" anchorCtr="0">
+                        <a:noAutofit/>
+                      </wps:bodyPr>
+                    </wps:wsp>
+                  </a:graphicData>
+                </a:graphic>
+                <wp14:sizeRelH relativeFrom="margin">
+                  <wp14:pctWidth>0</wp14:pctWidth>
+                </wp14:sizeRelH>
+                <wp14:sizeRelV relativeFrom="margin">
+                  <wp14:pctHeight>0</wp14:pctHeight>
+                </wp14:sizeRelV>
+              </wp:anchor>
+            </w:drawing>
+          </mc:Choice>
+          <mc:Fallback>
+            <w:pict>
+              <v:shapetype id="_x0000_t202" coordsize="21600,21600" o:spt="202" path="m,l,21600r21600,l21600,xe">
+                <v:stroke joinstyle="miter"/>
+                <v:path gradientshapeok="t" o:connecttype="rect"/>
+              </v:shapetype>
+              <v:shape id="_x0000_s1071" type="#_x0000_t202" style="position:absolute;left:0;text-align:left;margin-left:-20.1pt;margin-top:-2.8pt;width:505.55pt;height:286.45pt;z-index:252238336;visibility:visible;mso-wrap-style:square;mso-width-percent:0;mso-height-percent:0;mso-wrap-distance-left:9pt;mso-wrap-distance-top:0;mso-wrap-distance-right:9pt;mso-wrap-distance-bottom:0;mso-position-horizontal:absolute;mso-position-horizontal-relative:text;mso-position-vertical:absolute;mso-position-vertical-relative:text;mso-width-percent:0;mso-height-percent:0;mso-width-relative:margin;mso-height-relative:margin;v-text-anchor:top" o:gfxdata="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">
+                <v:textbox>
+                  <w:txbxContent>
+                    <w:p>
+                      <w:r>
+                        <w:rPr>
+                          <w:noProof/>
+                        </w:rPr>
+                        <w:drawing>
+                          <wp:inline distT="0" distB="0" distL="0" distR="0" wp14:anchorId="7EAC0F9B" wp14:editId="29DFA86B">
+                            <wp:extent cx="5977574" cy="3518369"/>
+                            <wp:effectExtent l="0" t="0" r="4445" b="6350"/>
+                            <wp:docPr id="9" name="Imagen 9"/>
+                            <wp:cNvGraphicFramePr>
+                              <a:graphicFrameLocks xmlns:a="http://schemas.openxmlformats.org/drawingml/2006/main" noChangeAspect="1"/>
+                            </wp:cNvGraphicFramePr>
+                            <a:graphic xmlns:a="http://schemas.openxmlformats.org/drawingml/2006/main">
+                              <a:graphicData uri="http://schemas.openxmlformats.org/drawingml/2006/picture">
+                                <pic:pic xmlns:pic="http://schemas.openxmlformats.org/drawingml/2006/picture">
+                                  <pic:nvPicPr>
+                                    <pic:cNvPr id="0" name=""/>
+                                    <pic:cNvPicPr/>
+                                  </pic:nvPicPr>
+                                  <pic:blipFill>
+                                    <a:blip r:embed="rId11"/>
+                                    <a:stretch>
+                                      <a:fillRect/>
+                                    </a:stretch>
+                                  </pic:blipFill>
+                                  <pic:spPr>
+                                    <a:xfrm>
+                                      <a:off x="0" y="0"/>
+                                      <a:ext cx="5997488" cy="3530090"/>
+                                    </a:xfrm>
+                                    <a:prstGeom prst="rect">
+                                      <a:avLst/>
+                                    </a:prstGeom>
+                                  </pic:spPr>
+                                </pic:pic>
+                              </a:graphicData>
+                            </a:graphic>
+                          </wp:inline>
+                        </w:drawing>
+                      </w:r>
+                    </w:p>
+                  </w:txbxContent>
+                </v:textbox>
+              </v:shape>
+            </w:pict>
+          </mc:Fallback>
+        </mc:AlternateContent>
+      </w:r>
+    </w:p>
+    <w:p/>
+    <w:p/>
+    <w:p/>
+    <w:p/>
+    <w:p/>
+    <w:p/>
+    <w:p/>
+    <w:p/>
+    <w:p/>
+    <w:p/>
+    <w:p/>
+    <w:p/>
+    <w:p/>
+    <w:p/>
+    <w:p/>
+    <w:p/>
+    <w:p/>
+    <w:p/>
+    <w:p/>
+    <w:p/>
+    <w:p/>
+    <w:p/>
+    <w:p/>
+    <w:p/>
+    <w:p>
+      <w:r>
+        <w:t>Como se puede apreciar, el circuito equivalente está implementado entorno a un conversor DAC de 8 Bits, el TLC7524 de TexasInstruments</w:t>
+      </w:r>
+      <w:r>
+        <w:t>.</w:t>
+      </w:r>
+    </w:p>
+    <w:p>
+      <w:r>
+        <w:t>Este conversor recibe en sus entradas un cierto código y genera en su salida una tensión equivalente.</w:t>
+      </w:r>
+    </w:p>
+    <w:p>
+      <w:r>
+        <w:t>La tensión de referencia de este conversor se obtiene de un regulador muy preciso y estable implementado con un circuito LM723 (el mismo que se utiliza en la fuente de alimentación para obtener las tensiones generales de +15, -15 y +5V). Este regulador estará ajustado para que su salida genere una tensión de xx voltios, que utilizada como tensión de referencia para el DAC permitirá obte</w:t>
+      </w:r>
+      <w:bookmarkStart w:id="0" w:name="_GoBack"/>
+      <w:bookmarkEnd w:id="0"/>
+    </w:p>
+    <w:p/>
+    <w:p/>
+    <w:p/>
+    <w:p/>
+    <w:p/>
+    <w:p/>
+    <w:p/>
+    <w:p/>
+    <w:p/>
+    <w:p/>
+    <w:p/>
+    <w:p/>
+    <w:p/>
+    <w:p/>
+    <w:p/>
+    <w:p/>
+    <w:p/>
+    <w:p/>
+    <w:p/>
+    <w:p/>
+    <w:p/>
+    <w:p/>
+    <w:p/>
+    <w:p/>
+    <w:p/>
+    <w:p/>
+    <w:p/>
+    <w:p/>
+    <w:p/>
+    <w:p/>
+    <w:p/>
     <w:p>
       <w:r>
         <w:t>De esta forma el funcionamiento original del Formant no se habrá visto afectado y sin embargo se obtendrá la mejora obvia de utilización de un teclado MIDI.</w:t>
@@ -2746,7 +2952,6 @@
         <w:ind w:left="1134"/>
       </w:pPr>
       <w:r>
-        <w:lastRenderedPageBreak/>
         <w:t xml:space="preserve">Se debe seleccionar una velocidad de transmisión en el programa monitor de </w:t>
       </w:r>
       <w:r>
@@ -2856,7 +3061,7 @@
                                           <pic:cNvPicPr/>
                                         </pic:nvPicPr>
                                         <pic:blipFill>
-                                          <a:blip r:embed="rId10"/>
+                                          <a:blip r:embed="rId12"/>
                                           <a:stretch>
                                             <a:fillRect/>
                                           </a:stretch>
@@ -2920,7 +3125,7 @@
                                     <pic:cNvPicPr/>
                                   </pic:nvPicPr>
                                   <pic:blipFill>
-                                    <a:blip r:embed="rId10"/>
+                                    <a:blip r:embed="rId13"/>
                                     <a:stretch>
                                       <a:fillRect/>
                                     </a:stretch>
@@ -3038,7 +3243,7 @@
                                           <pic:cNvPicPr/>
                                         </pic:nvPicPr>
                                         <pic:blipFill>
-                                          <a:blip r:embed="rId11"/>
+                                          <a:blip r:embed="rId14"/>
                                           <a:stretch>
                                             <a:fillRect/>
                                           </a:stretch>
@@ -3105,7 +3310,7 @@
                                     <pic:cNvPicPr/>
                                   </pic:nvPicPr>
                                   <pic:blipFill>
-                                    <a:blip r:embed="rId11"/>
+                                    <a:blip r:embed="rId15"/>
                                     <a:stretch>
                                       <a:fillRect/>
                                     </a:stretch>
@@ -3254,7 +3459,6 @@
         <w:rPr>
           <w:noProof/>
         </w:rPr>
-        <w:lastRenderedPageBreak/>
         <mc:AlternateContent>
           <mc:Choice Requires="wpg">
             <w:drawing>
@@ -3573,7 +3777,7 @@
                                           <pic:cNvPicPr/>
                                         </pic:nvPicPr>
                                         <pic:blipFill>
-                                          <a:blip r:embed="rId12"/>
+                                          <a:blip r:embed="rId16"/>
                                           <a:stretch>
                                             <a:fillRect/>
                                           </a:stretch>
@@ -3637,7 +3841,7 @@
                                     <pic:cNvPicPr/>
                                   </pic:nvPicPr>
                                   <pic:blipFill>
-                                    <a:blip r:embed="rId12"/>
+                                    <a:blip r:embed="rId17"/>
                                     <a:stretch>
                                       <a:fillRect/>
                                     </a:stretch>
@@ -3963,7 +4167,6 @@
         <w:ind w:left="851" w:hanging="851"/>
       </w:pPr>
       <w:r>
-        <w:lastRenderedPageBreak/>
         <w:t>modulo rfm</w:t>
       </w:r>
     </w:p>
@@ -4111,6 +4314,7 @@
     </w:p>
     <w:p>
       <w:r>
+        <w:lastRenderedPageBreak/>
         <w:t>Para el diseño de este módulo ADSR se utilizará tecnología basada en microprocesador, de igual manera que se ha utilizado para la nueva interfaz de teclado.</w:t>
       </w:r>
     </w:p>
@@ -4220,7 +4424,7 @@
                                           <pic:cNvPicPr/>
                                         </pic:nvPicPr>
                                         <pic:blipFill>
-                                          <a:blip r:embed="rId13"/>
+                                          <a:blip r:embed="rId18"/>
                                           <a:stretch>
                                             <a:fillRect/>
                                           </a:stretch>
@@ -4284,7 +4488,7 @@
                                     <pic:cNvPicPr/>
                                   </pic:nvPicPr>
                                   <pic:blipFill>
-                                    <a:blip r:embed="rId13"/>
+                                    <a:blip r:embed="rId19"/>
                                     <a:stretch>
                                       <a:fillRect/>
                                     </a:stretch>
@@ -4497,7 +4701,7 @@
                                           <pic:cNvPicPr/>
                                         </pic:nvPicPr>
                                         <pic:blipFill>
-                                          <a:blip r:embed="rId14"/>
+                                          <a:blip r:embed="rId20"/>
                                           <a:stretch>
                                             <a:fillRect/>
                                           </a:stretch>
@@ -4561,7 +4765,7 @@
                                     <pic:cNvPicPr/>
                                   </pic:nvPicPr>
                                   <pic:blipFill>
-                                    <a:blip r:embed="rId14"/>
+                                    <a:blip r:embed="rId21"/>
                                     <a:stretch>
                                       <a:fillRect/>
                                     </a:stretch>
@@ -4874,11 +5078,11 @@
         </w:tabs>
         <w:ind w:left="851" w:hanging="851"/>
       </w:pPr>
-      <w:bookmarkStart w:id="0" w:name="_Ref490828254"/>
+      <w:bookmarkStart w:id="1" w:name="_Ref490828254"/>
       <w:r>
         <w:t>módulo com</w:t>
       </w:r>
-      <w:bookmarkEnd w:id="0"/>
+      <w:bookmarkEnd w:id="1"/>
     </w:p>
     <w:p/>
     <w:p/>
@@ -5054,7 +5258,7 @@
                                           <pic:cNvPicPr/>
                                         </pic:nvPicPr>
                                         <pic:blipFill>
-                                          <a:blip r:embed="rId15"/>
+                                          <a:blip r:embed="rId22"/>
                                           <a:stretch>
                                             <a:fillRect/>
                                           </a:stretch>
@@ -5118,7 +5322,7 @@
                                     <pic:cNvPicPr/>
                                   </pic:nvPicPr>
                                   <pic:blipFill>
-                                    <a:blip r:embed="rId15"/>
+                                    <a:blip r:embed="rId23"/>
                                     <a:stretch>
                                       <a:fillRect/>
                                     </a:stretch>
@@ -5445,10 +5649,7 @@
     <w:p/>
     <w:p/>
     <w:p/>
-    <w:p>
-      <w:bookmarkStart w:id="1" w:name="_GoBack"/>
-      <w:bookmarkEnd w:id="1"/>
-    </w:p>
+    <w:p/>
     <w:p/>
     <w:p/>
     <w:p/>
@@ -5510,8 +5711,8 @@
     <w:p/>
     <w:p/>
     <w:sectPr>
-      <w:headerReference w:type="even" r:id="rId16"/>
-      <w:headerReference w:type="first" r:id="rId17"/>
+      <w:headerReference w:type="even" r:id="rId24"/>
+      <w:headerReference w:type="first" r:id="rId25"/>
       <w:type w:val="continuous"/>
       <w:pgSz w:w="11906" w:h="16838" w:code="9"/>
       <w:pgMar w:top="1418" w:right="1701" w:bottom="1418" w:left="1701" w:header="709" w:footer="709" w:gutter="0"/>
@@ -12583,7 +12784,7 @@
 </file>
 
 <file path=customXml/itemProps1.xml><?xml version="1.0" encoding="utf-8"?>
-<ds:datastoreItem xmlns:ds="http://schemas.openxmlformats.org/officeDocument/2006/customXml" ds:itemID="{532C41B6-AE90-4DA5-B9A7-4311B7F281B4}">
+<ds:datastoreItem xmlns:ds="http://schemas.openxmlformats.org/officeDocument/2006/customXml" ds:itemID="{27CB5F93-397D-4C1B-81BF-1C9012AABFF9}">
   <ds:schemaRefs>
     <ds:schemaRef ds:uri="http://schemas.openxmlformats.org/officeDocument/2006/bibliography"/>
   </ds:schemaRefs>

--- a/Doc/Formant_V2_Capitulo_05.docx
+++ b/Doc/Formant_V2_Capitulo_05.docx
@@ -1,6 +1,6 @@
 
 <file path=word/document.xml><?xml version="1.0" encoding="utf-8"?>
-<w:document xmlns:wpc="http://schemas.microsoft.com/office/word/2010/wordprocessingCanvas" xmlns:mc="http://schemas.openxmlformats.org/markup-compatibility/2006" xmlns:o="urn:schemas-microsoft-com:office:office" xmlns:r="http://schemas.openxmlformats.org/officeDocument/2006/relationships" xmlns:m="http://schemas.openxmlformats.org/officeDocument/2006/math" xmlns:v="urn:schemas-microsoft-com:vml" xmlns:wp14="http://schemas.microsoft.com/office/word/2010/wordprocessingDrawing" xmlns:wp="http://schemas.openxmlformats.org/drawingml/2006/wordprocessingDrawing" xmlns:w10="urn:schemas-microsoft-com:office:word" xmlns:w="http://schemas.openxmlformats.org/wordprocessingml/2006/main" xmlns:w14="http://schemas.microsoft.com/office/word/2010/wordml" xmlns:wpg="http://schemas.microsoft.com/office/word/2010/wordprocessingGroup" xmlns:wpi="http://schemas.microsoft.com/office/word/2010/wordprocessingInk" xmlns:wne="http://schemas.microsoft.com/office/word/2006/wordml" xmlns:wps="http://schemas.microsoft.com/office/word/2010/wordprocessingShape" mc:Ignorable="w14 wp14">
+<w:document xmlns:wpc="http://schemas.microsoft.com/office/word/2010/wordprocessingCanvas" xmlns:mc="http://schemas.openxmlformats.org/markup-compatibility/2006" xmlns:o="urn:schemas-microsoft-com:office:office" xmlns:r="http://schemas.openxmlformats.org/officeDocument/2006/relationships" xmlns:m="http://schemas.openxmlformats.org/officeDocument/2006/math" xmlns:v="urn:schemas-microsoft-com:vml" xmlns:wp14="http://schemas.microsoft.com/office/word/2010/wordprocessingDrawing" xmlns:wp="http://schemas.openxmlformats.org/drawingml/2006/wordprocessingDrawing" xmlns:w10="urn:schemas-microsoft-com:office:word" xmlns:w="http://schemas.openxmlformats.org/wordprocessingml/2006/main" xmlns:w14="http://schemas.microsoft.com/office/word/2010/wordml" xmlns:w15="http://schemas.microsoft.com/office/word/2012/wordml" xmlns:wpg="http://schemas.microsoft.com/office/word/2010/wordprocessingGroup" xmlns:wpi="http://schemas.microsoft.com/office/word/2010/wordprocessingInk" xmlns:wne="http://schemas.microsoft.com/office/word/2006/wordml" xmlns:wps="http://schemas.microsoft.com/office/word/2010/wordprocessingShape" mc:Ignorable="w14 w15 wp14">
   <w:body>
     <w:p>
       <w:pPr>
@@ -1169,7 +1169,7 @@
           </mc:Choice>
           <mc:Fallback>
             <w:pict>
-              <v:group id="Grupo 738" o:spid="_x0000_s1026" style="position:absolute;left:0;text-align:left;margin-left:31.55pt;margin-top:.9pt;width:5in;height:144.75pt;z-index:252230144" coordsize="45720,18383" o:gfxdata="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">
+              <v:group w14:anchorId="312EF96B" id="Grupo 738" o:spid="_x0000_s1026" style="position:absolute;left:0;text-align:left;margin-left:31.55pt;margin-top:.9pt;width:5in;height:144.75pt;z-index:252230144" coordsize="45720,18383" o:gfxdata="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">
                 <v:shapetype id="_x0000_t202" coordsize="21600,21600" o:spt="202" path="m,l,21600r21600,l21600,xe">
                   <v:stroke joinstyle="miter"/>
                   <v:path gradientshapeok="t" o:connecttype="rect"/>
@@ -1567,7 +1567,7 @@
           </mc:Choice>
           <mc:Fallback>
             <w:pict>
-              <v:group id="Grupo 760" o:spid="_x0000_s1058" style="position:absolute;left:0;text-align:left;margin-left:217.2pt;margin-top:.85pt;width:19.5pt;height:18.75pt;z-index:252231168" coordsize="247650,238125" o:gfxdata="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">
+              <v:group w14:anchorId="50AF3560" id="Grupo 760" o:spid="_x0000_s1058" style="position:absolute;left:0;text-align:left;margin-left:217.2pt;margin-top:.85pt;width:19.5pt;height:18.75pt;z-index:252231168" coordsize="247650,238125" o:gfxdata="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">
                 <v:shape id="_x0000_s1059" type="#_x0000_t202" style="position:absolute;top:9525;width:228600;height:228600;visibility:visible;mso-wrap-style:square;v-text-anchor:top" o:gfxdata="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" filled="f" stroked="f">
                   <v:textbox>
                     <w:txbxContent>
@@ -1722,7 +1722,7 @@
           </mc:Choice>
           <mc:Fallback>
             <w:pict>
-              <v:group id="Grupo 761" o:spid="_x0000_s1061" style="position:absolute;left:0;text-align:left;margin-left:216.75pt;margin-top:6.8pt;width:19.5pt;height:18.75pt;z-index:252232192" coordsize="247650,238125" o:gfxdata="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">
+              <v:group w14:anchorId="3E759DD7" id="Grupo 761" o:spid="_x0000_s1061" style="position:absolute;left:0;text-align:left;margin-left:216.75pt;margin-top:6.8pt;width:19.5pt;height:18.75pt;z-index:252232192" coordsize="247650,238125" o:gfxdata="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">
                 <v:shape id="_x0000_s1062" type="#_x0000_t202" style="position:absolute;top:9525;width:228600;height:228600;visibility:visible;mso-wrap-style:square;v-text-anchor:top" o:gfxdata="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" filled="f" stroked="f">
                   <v:textbox>
                     <w:txbxContent>
@@ -1878,7 +1878,7 @@
           </mc:Choice>
           <mc:Fallback>
             <w:pict>
-              <v:group id="Grupo 845" o:spid="_x0000_s1064" style="position:absolute;left:0;text-align:left;margin-left:216.75pt;margin-top:7.05pt;width:19.5pt;height:18.75pt;z-index:252234240" coordsize="247650,238125" o:gfxdata="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">
+              <v:group w14:anchorId="2ED2F684" id="Grupo 845" o:spid="_x0000_s1064" style="position:absolute;left:0;text-align:left;margin-left:216.75pt;margin-top:7.05pt;width:19.5pt;height:18.75pt;z-index:252234240" coordsize="247650,238125" o:gfxdata="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">
                 <v:shape id="_x0000_s1065" type="#_x0000_t202" style="position:absolute;top:9525;width:228600;height:228600;visibility:visible;mso-wrap-style:square;v-text-anchor:top" o:gfxdata="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" filled="f" stroked="f">
                   <v:textbox>
                     <w:txbxContent>
@@ -2033,7 +2033,7 @@
           </mc:Choice>
           <mc:Fallback>
             <w:pict>
-              <v:group id="Grupo 842" o:spid="_x0000_s1067" style="position:absolute;left:0;text-align:left;margin-left:217.5pt;margin-top:1.5pt;width:19.5pt;height:18.75pt;z-index:252233216" coordsize="247650,238125" o:gfxdata="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">
+              <v:group w14:anchorId="5A132D17" id="Grupo 842" o:spid="_x0000_s1067" style="position:absolute;left:0;text-align:left;margin-left:217.5pt;margin-top:1.5pt;width:19.5pt;height:18.75pt;z-index:252233216" coordsize="247650,238125" o:gfxdata="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">
                 <v:shape id="_x0000_s1068" type="#_x0000_t202" style="position:absolute;top:9525;width:228600;height:228600;visibility:visible;mso-wrap-style:square;v-text-anchor:top" o:gfxdata="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" filled="f" stroked="f">
                   <v:textbox>
                     <w:txbxContent>
@@ -2065,7 +2065,7 @@
     <w:p/>
     <w:p>
       <w:pPr>
-        <w:pStyle w:val="Epgrafe"/>
+        <w:pStyle w:val="Descripcin"/>
         <w:spacing w:after="0"/>
         <w:jc w:val="center"/>
       </w:pPr>
@@ -2161,7 +2161,31 @@
       </w:r>
       <w:r>
         <w:lastRenderedPageBreak/>
-        <w:t>KOV que posteriormente controlaba los VCOs y VCFs) y otro es utilizado en la generación del pulso que se utiliza para disparar diversos módulos que intervienen en el modelado del sonido (VCAs, ADSRs).</w:t>
+        <w:t xml:space="preserve">KOV que posteriormente controlaba los VCOs y </w:t>
+      </w:r>
+      <w:proofErr w:type="spellStart"/>
+      <w:r>
+        <w:t>VCFs</w:t>
+      </w:r>
+      <w:proofErr w:type="spellEnd"/>
+      <w:r>
+        <w:t>) y otro es utilizado en la generación del pulso que se utiliza para disparar diversos módulos que intervienen en el modelado del sonido (</w:t>
+      </w:r>
+      <w:proofErr w:type="spellStart"/>
+      <w:r>
+        <w:t>VCAs</w:t>
+      </w:r>
+      <w:proofErr w:type="spellEnd"/>
+      <w:r>
+        <w:t xml:space="preserve">, </w:t>
+      </w:r>
+      <w:proofErr w:type="spellStart"/>
+      <w:r>
+        <w:t>ADSRs</w:t>
+      </w:r>
+      <w:proofErr w:type="spellEnd"/>
+      <w:r>
+        <w:t>).</w:t>
       </w:r>
     </w:p>
     <w:p/>
@@ -2274,7 +2298,7 @@
                                           <pic:cNvPicPr/>
                                         </pic:nvPicPr>
                                         <pic:blipFill>
-                                          <a:blip r:embed="rId9">
+                                          <a:blip r:embed="rId8">
                                             <a:extLst>
                                               <a:ext uri="{28A0092B-C50C-407E-A947-70E740481C1C}">
                                                 <a14:useLocalDpi xmlns:a14="http://schemas.microsoft.com/office/drawing/2010/main" val="0"/>
@@ -2320,7 +2344,7 @@
           </mc:Choice>
           <mc:Fallback>
             <w:pict>
-              <v:shape id="Cuadro de texto 2" o:spid="_x0000_s1070" type="#_x0000_t202" style="position:absolute;left:0;text-align:left;margin-left:220.9pt;margin-top:.6pt;width:209.25pt;height:183pt;z-index:252225024;visibility:visible;mso-wrap-style:square;mso-width-percent:0;mso-height-percent:0;mso-wrap-distance-left:9pt;mso-wrap-distance-top:3.6pt;mso-wrap-distance-right:9pt;mso-wrap-distance-bottom:3.6pt;mso-position-horizontal:absolute;mso-position-horizontal-relative:text;mso-position-vertical:absolute;mso-position-vertical-relative:text;mso-width-percent:0;mso-height-percent:0;mso-width-relative:margin;mso-height-relative:margin;v-text-anchor:top" o:gfxdata="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" stroked="f">
+              <v:shape w14:anchorId="52861EB1" id="Cuadro de texto 2" o:spid="_x0000_s1070" type="#_x0000_t202" style="position:absolute;left:0;text-align:left;margin-left:220.9pt;margin-top:.6pt;width:209.25pt;height:183pt;z-index:252225024;visibility:visible;mso-wrap-style:square;mso-width-percent:0;mso-height-percent:0;mso-wrap-distance-left:9pt;mso-wrap-distance-top:3.6pt;mso-wrap-distance-right:9pt;mso-wrap-distance-bottom:3.6pt;mso-position-horizontal:absolute;mso-position-horizontal-relative:text;mso-position-vertical:absolute;mso-position-vertical-relative:text;mso-width-percent:0;mso-height-percent:0;mso-width-relative:margin;mso-height-relative:margin;v-text-anchor:top" o:gfxdata="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" stroked="f">
                 <v:textbox>
                   <w:txbxContent>
                     <w:p>
@@ -2344,7 +2368,7 @@
                                     <pic:cNvPicPr/>
                                   </pic:nvPicPr>
                                   <pic:blipFill>
-                                    <a:blip r:embed="rId10">
+                                    <a:blip r:embed="rId8">
                                       <a:extLst>
                                         <a:ext uri="{28A0092B-C50C-407E-A947-70E740481C1C}">
                                           <a14:useLocalDpi xmlns:a14="http://schemas.microsoft.com/office/drawing/2010/main" val="0"/>
@@ -2390,7 +2414,7 @@
     </w:p>
     <w:p>
       <w:pPr>
-        <w:pStyle w:val="Epgrafe"/>
+        <w:pStyle w:val="Descripcin"/>
         <w:spacing w:after="0"/>
         <w:ind w:left="5529" w:hanging="993"/>
         <w:jc w:val="left"/>
@@ -2502,11 +2526,33 @@
         <w:lastRenderedPageBreak/>
         <w:t xml:space="preserve">El circuito original del Formant que genera la señal KBV (ver figura 3, en el capítulo 2 de la documentación original) debe ser modificado de acuerdo al nuevo requerimiento de funcionamiento, el circuito resultante es el mostrado en el documento </w:t>
       </w:r>
+      <w:proofErr w:type="spellStart"/>
       <w:r>
         <w:rPr>
           <w:i/>
         </w:rPr>
-        <w:t>Modulos-&gt;INTERFACE-TECLADO-&gt;Hw-&gt;</w:t>
+        <w:t>Modulos</w:t>
+      </w:r>
+      <w:proofErr w:type="spellEnd"/>
+      <w:r>
+        <w:rPr>
+          <w:i/>
+        </w:rPr>
+        <w:t>-&gt;INTERFACE-TECLADO-&gt;</w:t>
+      </w:r>
+      <w:proofErr w:type="spellStart"/>
+      <w:r>
+        <w:rPr>
+          <w:i/>
+        </w:rPr>
+        <w:t>Hw</w:t>
+      </w:r>
+      <w:proofErr w:type="spellEnd"/>
+      <w:r>
+        <w:rPr>
+          <w:i/>
+        </w:rPr>
+        <w:t>-&gt;</w:t>
       </w:r>
       <w:r>
         <w:rPr>
@@ -2597,7 +2643,7 @@
                                           <pic:cNvPicPr/>
                                         </pic:nvPicPr>
                                         <pic:blipFill>
-                                          <a:blip r:embed="rId11"/>
+                                          <a:blip r:embed="rId9"/>
                                           <a:stretch>
                                             <a:fillRect/>
                                           </a:stretch>
@@ -2637,11 +2683,7 @@
           </mc:Choice>
           <mc:Fallback>
             <w:pict>
-              <v:shapetype id="_x0000_t202" coordsize="21600,21600" o:spt="202" path="m,l,21600r21600,l21600,xe">
-                <v:stroke joinstyle="miter"/>
-                <v:path gradientshapeok="t" o:connecttype="rect"/>
-              </v:shapetype>
-              <v:shape id="_x0000_s1071" type="#_x0000_t202" style="position:absolute;left:0;text-align:left;margin-left:-20.1pt;margin-top:-2.8pt;width:505.55pt;height:286.45pt;z-index:252238336;visibility:visible;mso-wrap-style:square;mso-width-percent:0;mso-height-percent:0;mso-wrap-distance-left:9pt;mso-wrap-distance-top:0;mso-wrap-distance-right:9pt;mso-wrap-distance-bottom:0;mso-position-horizontal:absolute;mso-position-horizontal-relative:text;mso-position-vertical:absolute;mso-position-vertical-relative:text;mso-width-percent:0;mso-height-percent:0;mso-width-relative:margin;mso-height-relative:margin;v-text-anchor:top" o:gfxdata="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">
+              <v:shape w14:anchorId="247F1058" id="_x0000_s1071" type="#_x0000_t202" style="position:absolute;left:0;text-align:left;margin-left:-20.1pt;margin-top:-2.8pt;width:505.55pt;height:286.45pt;z-index:252238336;visibility:visible;mso-wrap-style:square;mso-width-percent:0;mso-height-percent:0;mso-wrap-distance-left:9pt;mso-wrap-distance-top:0;mso-wrap-distance-right:9pt;mso-wrap-distance-bottom:0;mso-position-horizontal:absolute;mso-position-horizontal-relative:text;mso-position-vertical:absolute;mso-position-vertical-relative:text;mso-width-percent:0;mso-height-percent:0;mso-width-relative:margin;mso-height-relative:margin;v-text-anchor:top" o:gfxdata="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">
                 <v:textbox>
                   <w:txbxContent>
                     <w:p>
@@ -2665,7 +2707,7 @@
                                     <pic:cNvPicPr/>
                                   </pic:nvPicPr>
                                   <pic:blipFill>
-                                    <a:blip r:embed="rId11"/>
+                                    <a:blip r:embed="rId9"/>
                                     <a:stretch>
                                       <a:fillRect/>
                                     </a:stretch>
@@ -2720,7 +2762,19 @@
     <w:p/>
     <w:p>
       <w:r>
-        <w:t>Como se puede apreciar, el circuito equivalente está implementado entorno a un conversor DAC de 8 Bits, el TLC7524 de TexasInstruments</w:t>
+        <w:t xml:space="preserve">Como se puede apreciar, el circuito </w:t>
+      </w:r>
+      <w:r>
+        <w:t>propuesto</w:t>
+      </w:r>
+      <w:r>
+        <w:t xml:space="preserve"> está implementado entorno a un conversor DAC de 8 Bits, el TLC7524 de Texas</w:t>
+      </w:r>
+      <w:r>
+        <w:t xml:space="preserve"> </w:t>
+      </w:r>
+      <w:r>
+        <w:t>Instruments</w:t>
       </w:r>
       <w:r>
         <w:t>.</w:t>
@@ -2734,21 +2788,372 @@
     <w:p>
       <w:r>
         <w:t>La tensión de referencia de este conversor se obtiene de un regulador muy preciso y estable implementado con un circuito LM723 (el mismo que se utiliza en la fuente de alimentación para obtener las tensiones generales de +15, -15 y +5V). Este regulador estará ajustado para que su salida genere una tensión de xx voltios, que utilizada como tensión de referencia para el DAC permitirá obte</w:t>
+      </w:r>
+      <w:r>
+        <w:t>ner tensiones múltiplos de 83,3mV.</w:t>
+      </w:r>
+    </w:p>
+    <w:p>
+      <w:r>
+        <w:t>El circuito precisa de dos ajustes, la tensión de referencia el offset del amplificador operacional de salida.</w:t>
+      </w:r>
+    </w:p>
+    <w:p/>
+    <w:p>
+      <w:pPr>
+        <w:pStyle w:val="Ttulo4"/>
+      </w:pPr>
+      <w:r>
+        <w:t>Ajuste del offset de salida</w:t>
+      </w:r>
+    </w:p>
+    <w:p>
+      <w:r>
+        <w:t xml:space="preserve">El primer ajuste a realizar será el offset de salida del amplificador operacional. Es muy importante ajustar la tensión de offset de este amplificador dado que al estar manejando tensiones de </w:t>
+      </w:r>
+      <w:proofErr w:type="spellStart"/>
+      <w:r>
+        <w:t>mV</w:t>
+      </w:r>
+      <w:proofErr w:type="spellEnd"/>
+      <w:r>
+        <w:t xml:space="preserve"> unos pocos </w:t>
+      </w:r>
+      <w:proofErr w:type="spellStart"/>
+      <w:r>
+        <w:t>mV</w:t>
+      </w:r>
+      <w:proofErr w:type="spellEnd"/>
+      <w:r>
+        <w:t xml:space="preserve"> de deriva en la tensión de salida representa una desviación importante en la tensión deseada.</w:t>
+      </w:r>
+    </w:p>
+    <w:p>
+      <w:r>
+        <w:t>Se ha utilizado un amplificador operacio</w:t>
+      </w:r>
+      <w:r>
+        <w:t>nal de muy bajo offset, el OP07 que además permite el ajuste de esta tensión de offset utilizando una resistencia ajustable</w:t>
+      </w:r>
+      <w:r>
+        <w:t>.</w:t>
+      </w:r>
+    </w:p>
+    <w:p>
+      <w:r>
+        <w:t xml:space="preserve">Para realizar este ajuste se deberá colocar la entrada del </w:t>
+      </w:r>
+      <w:r>
+        <w:t>amplificado</w:t>
+      </w:r>
+      <w:r>
+        <w:t>r</w:t>
+      </w:r>
+      <w:r>
+        <w:t xml:space="preserve"> </w:t>
+      </w:r>
+      <w:r>
+        <w:t xml:space="preserve">operacional (extremo de la resistencia que </w:t>
+      </w:r>
+      <w:r>
+        <w:t>recibe la salida del</w:t>
+      </w:r>
+      <w:r>
+        <w:t xml:space="preserve"> conversor DAC) a </w:t>
+      </w:r>
+      <w:r>
+        <w:t>GND</w:t>
+      </w:r>
+      <w:r>
+        <w:t xml:space="preserve">, seguidamente se ajustará la tensión de salida del amplificador hasta que esta tensión sea de 0 </w:t>
+      </w:r>
+      <w:proofErr w:type="spellStart"/>
+      <w:r>
+        <w:t>mV</w:t>
+      </w:r>
+      <w:proofErr w:type="spellEnd"/>
+      <w:r>
+        <w:t xml:space="preserve">, medida con un </w:t>
+      </w:r>
+      <w:proofErr w:type="spellStart"/>
+      <w:r>
+        <w:t>voltimetro</w:t>
+      </w:r>
+      <w:proofErr w:type="spellEnd"/>
+      <w:r>
+        <w:t>.</w:t>
+      </w:r>
+    </w:p>
+    <w:p/>
+    <w:p>
+      <w:pPr>
+        <w:pStyle w:val="Ttulo4"/>
+      </w:pPr>
+      <w:r>
+        <w:lastRenderedPageBreak/>
+        <w:t>Ajuste de la tensión de referencia</w:t>
+      </w:r>
+    </w:p>
+    <w:p>
+      <w:r>
+        <w:t>Para el ajuste de la tensión de referencia se deberá haber realizado primeramente el ajuste de la tensión de referencia descrito en el paso anterior.</w:t>
+      </w:r>
+    </w:p>
+    <w:p>
+      <w:r>
+        <w:t>Seguidamente se colocará en la entrada del converso</w:t>
+      </w:r>
+      <w:r>
+        <w:t>r</w:t>
+      </w:r>
+      <w:r>
+        <w:t xml:space="preserve"> DAC el código 00000</w:t>
+      </w:r>
+      <w:r>
+        <w:t>1</w:t>
+      </w:r>
+      <w:r>
+        <w:t>0</w:t>
+      </w:r>
+      <w:r>
+        <w:t>0</w:t>
+      </w:r>
+      <w:r>
+        <w:t xml:space="preserve"> (</w:t>
+      </w:r>
+      <w:r>
+        <w:t>4</w:t>
+      </w:r>
+      <w:r>
+        <w:t xml:space="preserve"> en decimal) y se ajustará la resistencia ajustable del LM723 hasta que en la salida del amplificador operacional s</w:t>
+      </w:r>
+      <w:r>
+        <w:t>e obtenga una tensión de 83,3mV, esto es así porque la tensión de salida del DAC es igual a:</w:t>
+      </w:r>
+    </w:p>
+    <w:p/>
+    <w:p>
+      <w:r>
+        <w:t>V</w:t>
+      </w:r>
+      <w:r>
+        <w:rPr>
+          <w:vertAlign w:val="subscript"/>
+        </w:rPr>
+        <w:t>o</w:t>
+      </w:r>
+      <w:r>
+        <w:t xml:space="preserve"> = VR</w:t>
+      </w:r>
+      <w:r>
+        <w:rPr>
+          <w:vertAlign w:val="subscript"/>
+        </w:rPr>
+        <w:t>ef</w:t>
+      </w:r>
+      <w:r>
+        <w:t xml:space="preserve"> *</w:t>
+      </w:r>
+      <w:r>
+        <w:t xml:space="preserve"> (D/256)</w:t>
+      </w:r>
+    </w:p>
+    <w:p/>
+    <w:p>
+      <w:r>
+        <w:t>V</w:t>
+      </w:r>
+      <w:r>
+        <w:rPr>
+          <w:vertAlign w:val="subscript"/>
+        </w:rPr>
+        <w:t>o</w:t>
+      </w:r>
+      <w:r>
+        <w:tab/>
+        <w:t>Es la tensión de salida.</w:t>
+      </w:r>
+    </w:p>
+    <w:p>
+      <w:r>
+        <w:t>VR</w:t>
+      </w:r>
+      <w:r>
+        <w:rPr>
+          <w:vertAlign w:val="subscript"/>
+        </w:rPr>
+        <w:t>ef</w:t>
+      </w:r>
+      <w:r>
+        <w:tab/>
+        <w:t>Es la tensión de referencia.</w:t>
+      </w:r>
+    </w:p>
+    <w:p>
+      <w:r>
+        <w:t>D</w:t>
+      </w:r>
+      <w:r>
+        <w:tab/>
+        <w:t>Es el código a la entrada del DAC (</w:t>
+      </w:r>
+      <w:proofErr w:type="gramStart"/>
+      <w:r>
+        <w:t>00000000 …</w:t>
+      </w:r>
+      <w:proofErr w:type="gramEnd"/>
+      <w:r>
+        <w:t xml:space="preserve"> 11111111).</w:t>
+      </w:r>
+    </w:p>
+    <w:p/>
+    <w:p>
+      <w:r>
+        <w:t>Por ejemplo,</w:t>
+      </w:r>
+    </w:p>
+    <w:p/>
+    <w:p>
+      <w:r>
+        <w:t>VR</w:t>
+      </w:r>
+      <w:r>
+        <w:rPr>
+          <w:vertAlign w:val="subscript"/>
+        </w:rPr>
+        <w:t>ef</w:t>
+      </w:r>
+      <w:r>
+        <w:tab/>
+      </w:r>
+      <w:r>
+        <w:t>= 5V (5000mV)</w:t>
+      </w:r>
+    </w:p>
+    <w:p>
+      <w:r>
+        <w:t>D</w:t>
+      </w:r>
+      <w:r>
+        <w:tab/>
+        <w:t>= 00000001</w:t>
+      </w:r>
+    </w:p>
+    <w:p/>
+    <w:p>
+      <w:r>
+        <w:t>Vo = 5000</w:t>
+      </w:r>
+      <w:r>
+        <w:t xml:space="preserve"> * </w:t>
+      </w:r>
+      <w:r>
+        <w:t>(1/256) = 19,5mV</w:t>
+      </w:r>
+    </w:p>
+    <w:p/>
+    <w:p>
+      <w:r>
+        <w:t>Es decir cada paso del conversor DAC equivale a 19,5mV en la salida, siempre teniendo en cuenta que la tensión de referencia es de 5V</w:t>
+      </w:r>
+      <w:r>
+        <w:t>.</w:t>
+      </w:r>
+    </w:p>
+    <w:p/>
+    <w:p>
+      <w:r>
+        <w:t>Si multiplicamos 19,5 * 4 obtenemos una tensión de 78mV, como la tensión que buscamos es de 83</w:t>
+      </w:r>
+      <w:r>
+        <w:t>,3</w:t>
+      </w:r>
+      <w:r>
+        <w:t xml:space="preserve">mV es necesario variar la tensión de referencia, por lo que en nuestro caso </w:t>
+      </w:r>
+      <w:r>
+        <w:t>dicha</w:t>
+      </w:r>
+      <w:r>
+        <w:t xml:space="preserve"> tensión se obtiene del LM723 que incorpora un ajuste de su tensión de salida.</w:t>
+      </w:r>
+    </w:p>
+    <w:p/>
+    <w:p>
+      <w:r>
+        <w:t>El controlador MIDI cargará en el registro de salida formado por el registro serie 74HC593</w:t>
+      </w:r>
+      <w:r>
+        <w:t xml:space="preserve"> </w:t>
+      </w:r>
+      <w:r>
+        <w:t xml:space="preserve">el código equivalente a la tecla pulsada, este código es el </w:t>
+      </w:r>
+      <w:r>
+        <w:t xml:space="preserve">que a su vez sirve de entrada para el código </w:t>
+      </w:r>
+      <w:r>
+        <w:t xml:space="preserve">de entrada en </w:t>
+      </w:r>
+      <w:r>
+        <w:t>el DAC</w:t>
+      </w:r>
+      <w:r>
+        <w:t>.</w:t>
+      </w:r>
+    </w:p>
+    <w:p/>
+    <w:p>
+      <w:r>
+        <w:t xml:space="preserve">El código </w:t>
+      </w:r>
+      <w:r>
+        <w:t xml:space="preserve">que identifica </w:t>
+      </w:r>
+      <w:r>
+        <w:t xml:space="preserve">la tecla </w:t>
       </w:r>
       <w:bookmarkStart w:id="0" w:name="_GoBack"/>
       <w:bookmarkEnd w:id="0"/>
-    </w:p>
-    <w:p/>
-    <w:p/>
-    <w:p/>
-    <w:p/>
-    <w:p/>
-    <w:p/>
-    <w:p/>
-    <w:p/>
-    <w:p/>
-    <w:p/>
-    <w:p/>
+      <w:r>
+        <w:t>recibida e</w:t>
+      </w:r>
+      <w:r>
+        <w:t>s multiplicado por 4 en el controlador MIDI y el resultado es</w:t>
+      </w:r>
+      <w:r>
+        <w:t xml:space="preserve"> </w:t>
+      </w:r>
+      <w:r>
+        <w:t>cargado en el registro 74HC593</w:t>
+      </w:r>
+      <w:r>
+        <w:t xml:space="preserve"> de cara a obtener las tensiones en el rango de 1V/Octava tal y como se recogen en la tabla XX</w:t>
+      </w:r>
+    </w:p>
+    <w:p>
+      <w:r>
+        <w:t>Es preciso indicar que debido a error que introduce el propio conversor DAC</w:t>
+      </w:r>
+      <w:r>
+        <w:t xml:space="preserve"> (1/2LSB)</w:t>
+      </w:r>
+      <w:r>
+        <w:t xml:space="preserve"> están tensiones si bien son muy apr</w:t>
+      </w:r>
+      <w:r>
+        <w:t>o</w:t>
+      </w:r>
+      <w:r>
+        <w:t>ximadas a las deseadas no s</w:t>
+      </w:r>
+      <w:r>
+        <w:t>erán</w:t>
+      </w:r>
+      <w:r>
+        <w:t xml:space="preserve"> exactas.</w:t>
+      </w:r>
+    </w:p>
     <w:p/>
     <w:p/>
     <w:p/>
@@ -2785,7 +3190,31 @@
     <w:p/>
     <w:p>
       <w:r>
-        <w:t>La segunda señal que se debe obtener del teclado es la denominada GATE, esto es un pulso de tensión que se genera cuando se pulsa una tecla en el teclado y que es utilizado como señal de disparo de diversos módulos del Formant (ADSR, VCAs, VCFs etc).</w:t>
+        <w:t xml:space="preserve">La segunda señal que se debe obtener del teclado es la denominada GATE, esto es un pulso de tensión que se genera cuando se pulsa una tecla en el teclado y que es utilizado como señal de disparo de diversos módulos del Formant (ADSR, </w:t>
+      </w:r>
+      <w:proofErr w:type="spellStart"/>
+      <w:r>
+        <w:t>VCAs</w:t>
+      </w:r>
+      <w:proofErr w:type="spellEnd"/>
+      <w:r>
+        <w:t xml:space="preserve">, </w:t>
+      </w:r>
+      <w:proofErr w:type="spellStart"/>
+      <w:r>
+        <w:t>VCFs</w:t>
+      </w:r>
+      <w:proofErr w:type="spellEnd"/>
+      <w:r>
+        <w:t xml:space="preserve"> </w:t>
+      </w:r>
+      <w:proofErr w:type="spellStart"/>
+      <w:r>
+        <w:t>etc</w:t>
+      </w:r>
+      <w:proofErr w:type="spellEnd"/>
+      <w:r>
+        <w:t>).</w:t>
       </w:r>
     </w:p>
     <w:p>
@@ -2807,12 +3236,14 @@
       <w:r>
         <w:t xml:space="preserve">La interfaz MIDI esta implementada utilizando un microcontrolador de tecnología </w:t>
       </w:r>
+      <w:proofErr w:type="spellStart"/>
       <w:r>
         <w:rPr>
           <w:i/>
         </w:rPr>
         <w:t>openSource</w:t>
       </w:r>
+      <w:proofErr w:type="spellEnd"/>
       <w:r>
         <w:t xml:space="preserve"> de Arduino, concretamente el modelo Arduino Nano.</w:t>
       </w:r>
@@ -2825,7 +3256,15 @@
     <w:p/>
     <w:p>
       <w:r>
-        <w:t>El canal MIDI que se asigna al formant deberá ser fijado con los microinterruptores de configuración dispuestos a tal efecto.</w:t>
+        <w:t xml:space="preserve">El canal MIDI que se asigna al formant deberá ser fijado con los </w:t>
+      </w:r>
+      <w:proofErr w:type="spellStart"/>
+      <w:r>
+        <w:t>microinterruptores</w:t>
+      </w:r>
+      <w:proofErr w:type="spellEnd"/>
+      <w:r>
+        <w:t xml:space="preserve"> de configuración dispuestos a tal efecto.</w:t>
       </w:r>
     </w:p>
     <w:p/>
@@ -2844,7 +3283,15 @@
         </w:numPr>
       </w:pPr>
       <w:r>
-        <w:t>Conectar el microcontrolador (utilizando el conector USB el mismo) con un ordenador (PC, portátil etc).</w:t>
+        <w:t xml:space="preserve">Conectar el microcontrolador (utilizando el conector USB el mismo) con un ordenador (PC, portátil </w:t>
+      </w:r>
+      <w:proofErr w:type="spellStart"/>
+      <w:r>
+        <w:t>etc</w:t>
+      </w:r>
+      <w:proofErr w:type="spellEnd"/>
+      <w:r>
+        <w:t>).</w:t>
       </w:r>
     </w:p>
     <w:p/>
@@ -2895,7 +3342,15 @@
         </w:numPr>
       </w:pPr>
       <w:r>
-        <w:t>Mantener pulsado el pulsador de TEST mientras se conecta el Formant V2 (power ON), al hacerlo y tras el arranque del microcontrolador, el Led de “señal MIDI” parpadeará indicando que se ha entrado en el modo test.</w:t>
+        <w:t>Mantener pulsado el pulsador de TEST mientras se conecta el Formant V2 (</w:t>
+      </w:r>
+      <w:proofErr w:type="spellStart"/>
+      <w:r>
+        <w:t>power</w:t>
+      </w:r>
+      <w:proofErr w:type="spellEnd"/>
+      <w:r>
+        <w:t xml:space="preserve"> ON), al hacerlo y tras el arranque del microcontrolador, el Led de “señal MIDI” parpadeará indicando que se ha entrado en el modo test.</w:t>
       </w:r>
     </w:p>
     <w:p/>
@@ -2978,6 +3433,7 @@
         <w:rPr>
           <w:b/>
         </w:rPr>
+        <w:lastRenderedPageBreak/>
         <w:t>No</w:t>
       </w:r>
       <w:r>
@@ -3061,7 +3517,7 @@
                                           <pic:cNvPicPr/>
                                         </pic:nvPicPr>
                                         <pic:blipFill>
-                                          <a:blip r:embed="rId12"/>
+                                          <a:blip r:embed="rId10"/>
                                           <a:stretch>
                                             <a:fillRect/>
                                           </a:stretch>
@@ -3101,7 +3557,7 @@
           </mc:Choice>
           <mc:Fallback>
             <w:pict>
-              <v:shape id="_x0000_s1071" type="#_x0000_t202" style="position:absolute;left:0;text-align:left;margin-left:19.95pt;margin-top:8.1pt;width:402.75pt;height:122.25pt;z-index:252228096;visibility:visible;mso-wrap-style:square;mso-width-percent:0;mso-height-percent:0;mso-wrap-distance-left:9pt;mso-wrap-distance-top:0;mso-wrap-distance-right:9pt;mso-wrap-distance-bottom:0;mso-position-horizontal:absolute;mso-position-horizontal-relative:text;mso-position-vertical:absolute;mso-position-vertical-relative:text;mso-width-percent:0;mso-height-percent:0;mso-width-relative:margin;mso-height-relative:margin;v-text-anchor:top" o:gfxdata="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" stroked="f">
+              <v:shape w14:anchorId="05B13B1C" id="_x0000_s1072" type="#_x0000_t202" style="position:absolute;left:0;text-align:left;margin-left:19.95pt;margin-top:8.1pt;width:402.75pt;height:122.25pt;z-index:252228096;visibility:visible;mso-wrap-style:square;mso-width-percent:0;mso-height-percent:0;mso-wrap-distance-left:9pt;mso-wrap-distance-top:0;mso-wrap-distance-right:9pt;mso-wrap-distance-bottom:0;mso-position-horizontal:absolute;mso-position-horizontal-relative:text;mso-position-vertical:absolute;mso-position-vertical-relative:text;mso-width-percent:0;mso-height-percent:0;mso-width-relative:margin;mso-height-relative:margin;v-text-anchor:top" o:gfxdata="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" stroked="f">
                 <v:textbox>
                   <w:txbxContent>
                     <w:p>
@@ -3125,7 +3581,7 @@
                                     <pic:cNvPicPr/>
                                   </pic:nvPicPr>
                                   <pic:blipFill>
-                                    <a:blip r:embed="rId13"/>
+                                    <a:blip r:embed="rId10"/>
                                     <a:stretch>
                                       <a:fillRect/>
                                     </a:stretch>
@@ -3243,7 +3699,7 @@
                                           <pic:cNvPicPr/>
                                         </pic:nvPicPr>
                                         <pic:blipFill>
-                                          <a:blip r:embed="rId14"/>
+                                          <a:blip r:embed="rId11"/>
                                           <a:stretch>
                                             <a:fillRect/>
                                           </a:stretch>
@@ -3283,7 +3739,7 @@
           </mc:Choice>
           <mc:Fallback>
             <w:pict>
-              <v:shape id="_x0000_s1072" type="#_x0000_t202" style="position:absolute;left:0;text-align:left;margin-left:130.2pt;margin-top:2.65pt;width:184.5pt;height:168pt;z-index:252229120;visibility:visible;mso-wrap-style:square;mso-width-percent:0;mso-height-percent:0;mso-wrap-distance-left:9pt;mso-wrap-distance-top:0;mso-wrap-distance-right:9pt;mso-wrap-distance-bottom:0;mso-position-horizontal:absolute;mso-position-horizontal-relative:text;mso-position-vertical:absolute;mso-position-vertical-relative:text;mso-width-percent:0;mso-height-percent:0;mso-width-relative:margin;mso-height-relative:margin;v-text-anchor:top" o:gfxdata="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" stroked="f">
+              <v:shape w14:anchorId="4A479B98" id="_x0000_s1073" type="#_x0000_t202" style="position:absolute;left:0;text-align:left;margin-left:130.2pt;margin-top:2.65pt;width:184.5pt;height:168pt;z-index:252229120;visibility:visible;mso-wrap-style:square;mso-width-percent:0;mso-height-percent:0;mso-wrap-distance-left:9pt;mso-wrap-distance-top:0;mso-wrap-distance-right:9pt;mso-wrap-distance-bottom:0;mso-position-horizontal:absolute;mso-position-horizontal-relative:text;mso-position-vertical:absolute;mso-position-vertical-relative:text;mso-width-percent:0;mso-height-percent:0;mso-width-relative:margin;mso-height-relative:margin;v-text-anchor:top" o:gfxdata="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" stroked="f">
                 <v:textbox>
                   <w:txbxContent>
                     <w:p>
@@ -3310,7 +3766,7 @@
                                     <pic:cNvPicPr/>
                                   </pic:nvPicPr>
                                   <pic:blipFill>
-                                    <a:blip r:embed="rId15"/>
+                                    <a:blip r:embed="rId11"/>
                                     <a:stretch>
                                       <a:fillRect/>
                                     </a:stretch>
@@ -3403,7 +3859,21 @@
         <w:rPr>
           <w:b/>
         </w:rPr>
-        <w:t>Control Change (cambio de control)</w:t>
+        <w:t xml:space="preserve">Control </w:t>
+      </w:r>
+      <w:proofErr w:type="spellStart"/>
+      <w:r>
+        <w:rPr>
+          <w:b/>
+        </w:rPr>
+        <w:t>Change</w:t>
+      </w:r>
+      <w:proofErr w:type="spellEnd"/>
+      <w:r>
+        <w:rPr>
+          <w:b/>
+        </w:rPr>
+        <w:t xml:space="preserve"> (cambio de control)</w:t>
       </w:r>
       <w:r>
         <w:t xml:space="preserve">, </w:t>
@@ -3412,7 +3882,21 @@
         <w:rPr>
           <w:b/>
         </w:rPr>
-        <w:t>Control Change 7: Volumen</w:t>
+        <w:t xml:space="preserve">Control </w:t>
+      </w:r>
+      <w:proofErr w:type="spellStart"/>
+      <w:r>
+        <w:rPr>
+          <w:b/>
+        </w:rPr>
+        <w:t>Change</w:t>
+      </w:r>
+      <w:proofErr w:type="spellEnd"/>
+      <w:r>
+        <w:rPr>
+          <w:b/>
+        </w:rPr>
+        <w:t xml:space="preserve"> 7: Volumen</w:t>
       </w:r>
     </w:p>
     <w:p>
@@ -3459,6 +3943,7 @@
         <w:rPr>
           <w:noProof/>
         </w:rPr>
+        <w:lastRenderedPageBreak/>
         <mc:AlternateContent>
           <mc:Choice Requires="wpg">
             <w:drawing>
@@ -3658,9 +4143,9 @@
           </mc:Choice>
           <mc:Fallback>
             <w:pict>
-              <v:group id="Grupo 722" o:spid="_x0000_s1073" style="position:absolute;left:0;text-align:left;margin-left:13.95pt;margin-top:287.9pt;width:257.25pt;height:125.8pt;z-index:252224000" coordsize="32670,15976" o:gfxdata="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">
-                <v:roundrect id="Rectángulo redondeado 709" o:spid="_x0000_s1074" style="position:absolute;left:18097;width:12002;height:9429;visibility:visible;mso-wrap-style:square;v-text-anchor:middle" arcsize="10923f" o:gfxdata="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" filled="f" strokecolor="red" strokeweight="2pt"/>
-                <v:shape id="_x0000_s1075" type="#_x0000_t202" style="position:absolute;left:23241;top:13430;width:9429;height:2546;visibility:visible;mso-wrap-style:square;v-text-anchor:top" o:gfxdata="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" filled="f" stroked="f">
+              <v:group w14:anchorId="16013BF3" id="Grupo 722" o:spid="_x0000_s1074" style="position:absolute;left:0;text-align:left;margin-left:13.95pt;margin-top:287.9pt;width:257.25pt;height:125.8pt;z-index:252224000" coordsize="32670,15976" o:gfxdata="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">
+                <v:roundrect id="Rectángulo redondeado 709" o:spid="_x0000_s1075" style="position:absolute;left:18097;width:12002;height:9429;visibility:visible;mso-wrap-style:square;v-text-anchor:middle" arcsize="10923f" o:gfxdata="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" filled="f" strokecolor="red" strokeweight="2pt"/>
+                <v:shape id="_x0000_s1076" type="#_x0000_t202" style="position:absolute;left:23241;top:13430;width:9429;height:2546;visibility:visible;mso-wrap-style:square;v-text-anchor:top" o:gfxdata="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" filled="f" stroked="f">
                   <v:textbox style="mso-fit-shape-to-text:t">
                     <w:txbxContent>
                       <w:p>
@@ -3679,10 +4164,10 @@
                     </w:txbxContent>
                   </v:textbox>
                 </v:shape>
-                <v:shape id="Conector recto de flecha 719" o:spid="_x0000_s1076" type="#_x0000_t32" style="position:absolute;left:26479;top:9620;width:1715;height:4096;flip:x y;visibility:visible;mso-wrap-style:square" o:connectortype="straight" o:gfxdata="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" strokecolor="red" strokeweight="1.5pt">
+                <v:shape id="Conector recto de flecha 719" o:spid="_x0000_s1077" type="#_x0000_t32" style="position:absolute;left:26479;top:9620;width:1715;height:4096;flip:x y;visibility:visible;mso-wrap-style:square" o:connectortype="straight" o:gfxdata="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" strokecolor="red" strokeweight="1.5pt">
                   <v:stroke endarrow="block"/>
                 </v:shape>
-                <v:shape id="_x0000_s1077" type="#_x0000_t202" style="position:absolute;top:8667;width:4476;height:5328;visibility:visible;mso-wrap-style:square;v-text-anchor:top" o:gfxdata="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" filled="f" stroked="f">
+                <v:shape id="_x0000_s1078" type="#_x0000_t202" style="position:absolute;top:8667;width:4476;height:5328;visibility:visible;mso-wrap-style:square;v-text-anchor:top" o:gfxdata="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" filled="f" stroked="f">
                   <v:textbox style="mso-fit-shape-to-text:t">
                     <w:txbxContent>
                       <w:p>
@@ -3777,7 +4262,7 @@
                                           <pic:cNvPicPr/>
                                         </pic:nvPicPr>
                                         <pic:blipFill>
-                                          <a:blip r:embed="rId16"/>
+                                          <a:blip r:embed="rId12"/>
                                           <a:stretch>
                                             <a:fillRect/>
                                           </a:stretch>
@@ -3817,7 +4302,7 @@
           </mc:Choice>
           <mc:Fallback>
             <w:pict>
-              <v:shape id="_x0000_s1078" type="#_x0000_t202" style="position:absolute;left:0;text-align:left;margin-left:-10.05pt;margin-top:50.2pt;width:466.5pt;height:390.75pt;z-index:252222976;visibility:visible;mso-wrap-style:square;mso-width-percent:0;mso-height-percent:0;mso-wrap-distance-left:9pt;mso-wrap-distance-top:3.6pt;mso-wrap-distance-right:9pt;mso-wrap-distance-bottom:3.6pt;mso-position-horizontal:absolute;mso-position-horizontal-relative:text;mso-position-vertical:absolute;mso-position-vertical-relative:text;mso-width-percent:0;mso-height-percent:0;mso-width-relative:margin;mso-height-relative:margin;v-text-anchor:top" o:gfxdata="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" filled="f" stroked="f">
+              <v:shape w14:anchorId="7ECF2C00" id="_x0000_s1079" type="#_x0000_t202" style="position:absolute;left:0;text-align:left;margin-left:-10.05pt;margin-top:50.2pt;width:466.5pt;height:390.75pt;z-index:252222976;visibility:visible;mso-wrap-style:square;mso-width-percent:0;mso-height-percent:0;mso-wrap-distance-left:9pt;mso-wrap-distance-top:3.6pt;mso-wrap-distance-right:9pt;mso-wrap-distance-bottom:3.6pt;mso-position-horizontal:absolute;mso-position-horizontal-relative:text;mso-position-vertical:absolute;mso-position-vertical-relative:text;mso-width-percent:0;mso-height-percent:0;mso-width-relative:margin;mso-height-relative:margin;v-text-anchor:top" o:gfxdata="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" filled="f" stroked="f">
                 <v:textbox>
                   <w:txbxContent>
                     <w:p>
@@ -3841,7 +4326,7 @@
                                     <pic:cNvPicPr/>
                                   </pic:nvPicPr>
                                   <pic:blipFill>
-                                    <a:blip r:embed="rId17"/>
+                                    <a:blip r:embed="rId12"/>
                                     <a:stretch>
                                       <a:fillRect/>
                                     </a:stretch>
@@ -3879,11 +4364,33 @@
       <w:r>
         <w:t>El esquema eléctrico completo de la nueva interfaz se muestra en “</w:t>
       </w:r>
+      <w:proofErr w:type="spellStart"/>
       <w:r>
         <w:rPr>
           <w:i/>
         </w:rPr>
-        <w:t>Modulos-&gt;INTERFACE-TECLADO-&gt;Hw-&gt;Formant_V2_Teclado.pdf</w:t>
+        <w:t>Modulos</w:t>
+      </w:r>
+      <w:proofErr w:type="spellEnd"/>
+      <w:r>
+        <w:rPr>
+          <w:i/>
+        </w:rPr>
+        <w:t>-&gt;INTERFACE-TECLADO-&gt;</w:t>
+      </w:r>
+      <w:proofErr w:type="spellStart"/>
+      <w:r>
+        <w:rPr>
+          <w:i/>
+        </w:rPr>
+        <w:t>Hw</w:t>
+      </w:r>
+      <w:proofErr w:type="spellEnd"/>
+      <w:r>
+        <w:rPr>
+          <w:i/>
+        </w:rPr>
+        <w:t>-&gt;Formant_V2_Teclado.pdf</w:t>
       </w:r>
       <w:r>
         <w:rPr>
@@ -4167,6 +4674,7 @@
         <w:ind w:left="851" w:hanging="851"/>
       </w:pPr>
       <w:r>
+        <w:lastRenderedPageBreak/>
         <w:t>modulo rfm</w:t>
       </w:r>
     </w:p>
@@ -4293,7 +4801,15 @@
     <w:p/>
     <w:p>
       <w:r>
-        <w:t>El formant incorpora módulos ADSR para la generación de envolventes destinados a modular las señales suministradas desde los VCFs y también para el control del VCA.</w:t>
+        <w:t xml:space="preserve">El formant incorpora módulos ADSR para la generación de envolventes destinados a modular las señales suministradas desde los </w:t>
+      </w:r>
+      <w:proofErr w:type="spellStart"/>
+      <w:r>
+        <w:t>VCFs</w:t>
+      </w:r>
+      <w:proofErr w:type="spellEnd"/>
+      <w:r>
+        <w:t xml:space="preserve"> y también para el control del VCA.</w:t>
       </w:r>
     </w:p>
     <w:p>
@@ -4301,7 +4817,15 @@
         <w:t xml:space="preserve">En una implementación “clásica” del formant se necesitarían al menos dos módulos ADSR con el fin de lograr la mayor versatilidad posible, uno se destinaría a modular las señales de los VCOs </w:t>
       </w:r>
       <w:r>
-        <w:t xml:space="preserve">y VCFs </w:t>
+        <w:t xml:space="preserve">y </w:t>
+      </w:r>
+      <w:proofErr w:type="spellStart"/>
+      <w:r>
+        <w:t>VCFs</w:t>
+      </w:r>
+      <w:proofErr w:type="spellEnd"/>
+      <w:r>
+        <w:t xml:space="preserve"> </w:t>
       </w:r>
       <w:r>
         <w:t>y otro para el control del módulo VCA.</w:t>
@@ -4314,7 +4838,6 @@
     </w:p>
     <w:p>
       <w:r>
-        <w:lastRenderedPageBreak/>
         <w:t>Para el diseño de este módulo ADSR se utilizará tecnología basada en microprocesador, de igual manera que se ha utilizado para la nueva interfaz de teclado.</w:t>
       </w:r>
     </w:p>
@@ -4424,7 +4947,7 @@
                                           <pic:cNvPicPr/>
                                         </pic:nvPicPr>
                                         <pic:blipFill>
-                                          <a:blip r:embed="rId18"/>
+                                          <a:blip r:embed="rId13"/>
                                           <a:stretch>
                                             <a:fillRect/>
                                           </a:stretch>
@@ -4464,7 +4987,7 @@
           </mc:Choice>
           <mc:Fallback>
             <w:pict>
-              <v:shape id="_x0000_s1079" type="#_x0000_t202" style="position:absolute;left:0;text-align:left;margin-left:-8.05pt;margin-top:13.75pt;width:469.5pt;height:254.8pt;z-index:252226048;visibility:visible;mso-wrap-style:square;mso-width-percent:0;mso-height-percent:0;mso-wrap-distance-left:9pt;mso-wrap-distance-top:3.6pt;mso-wrap-distance-right:9pt;mso-wrap-distance-bottom:3.6pt;mso-position-horizontal:absolute;mso-position-horizontal-relative:text;mso-position-vertical:absolute;mso-position-vertical-relative:text;mso-width-percent:0;mso-height-percent:0;mso-width-relative:margin;mso-height-relative:margin;v-text-anchor:top" o:gfxdata="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">
+              <v:shape w14:anchorId="3FCE8E97" id="_x0000_s1080" type="#_x0000_t202" style="position:absolute;left:0;text-align:left;margin-left:-8.05pt;margin-top:13.75pt;width:469.5pt;height:254.8pt;z-index:252226048;visibility:visible;mso-wrap-style:square;mso-width-percent:0;mso-height-percent:0;mso-wrap-distance-left:9pt;mso-wrap-distance-top:3.6pt;mso-wrap-distance-right:9pt;mso-wrap-distance-bottom:3.6pt;mso-position-horizontal:absolute;mso-position-horizontal-relative:text;mso-position-vertical:absolute;mso-position-vertical-relative:text;mso-width-percent:0;mso-height-percent:0;mso-width-relative:margin;mso-height-relative:margin;v-text-anchor:top" o:gfxdata="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">
                 <v:textbox>
                   <w:txbxContent>
                     <w:p>
@@ -4488,7 +5011,7 @@
                                     <pic:cNvPicPr/>
                                   </pic:nvPicPr>
                                   <pic:blipFill>
-                                    <a:blip r:embed="rId19"/>
+                                    <a:blip r:embed="rId13"/>
                                     <a:stretch>
                                       <a:fillRect/>
                                     </a:stretch>
@@ -4701,7 +5224,7 @@
                                           <pic:cNvPicPr/>
                                         </pic:nvPicPr>
                                         <pic:blipFill>
-                                          <a:blip r:embed="rId20"/>
+                                          <a:blip r:embed="rId14"/>
                                           <a:stretch>
                                             <a:fillRect/>
                                           </a:stretch>
@@ -4741,7 +5264,7 @@
           </mc:Choice>
           <mc:Fallback>
             <w:pict>
-              <v:shape id="Cuadro de texto 288" o:spid="_x0000_s1080" type="#_x0000_t202" style="position:absolute;left:0;text-align:left;margin-left:-10.05pt;margin-top:13.25pt;width:491.25pt;height:301.5pt;z-index:252227072;visibility:visible;mso-wrap-style:square;mso-width-percent:0;mso-height-percent:0;mso-wrap-distance-left:9pt;mso-wrap-distance-top:3.6pt;mso-wrap-distance-right:9pt;mso-wrap-distance-bottom:3.6pt;mso-position-horizontal:absolute;mso-position-horizontal-relative:text;mso-position-vertical:absolute;mso-position-vertical-relative:text;mso-width-percent:0;mso-height-percent:0;mso-width-relative:margin;mso-height-relative:margin;v-text-anchor:top" o:gfxdata="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">
+              <v:shape w14:anchorId="42BD6A45" id="Cuadro de texto 288" o:spid="_x0000_s1081" type="#_x0000_t202" style="position:absolute;left:0;text-align:left;margin-left:-10.05pt;margin-top:13.25pt;width:491.25pt;height:301.5pt;z-index:252227072;visibility:visible;mso-wrap-style:square;mso-width-percent:0;mso-height-percent:0;mso-wrap-distance-left:9pt;mso-wrap-distance-top:3.6pt;mso-wrap-distance-right:9pt;mso-wrap-distance-bottom:3.6pt;mso-position-horizontal:absolute;mso-position-horizontal-relative:text;mso-position-vertical:absolute;mso-position-vertical-relative:text;mso-width-percent:0;mso-height-percent:0;mso-width-relative:margin;mso-height-relative:margin;v-text-anchor:top" o:gfxdata="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">
                 <v:textbox>
                   <w:txbxContent>
                     <w:p>
@@ -4765,7 +5288,7 @@
                                     <pic:cNvPicPr/>
                                   </pic:nvPicPr>
                                   <pic:blipFill>
-                                    <a:blip r:embed="rId21"/>
+                                    <a:blip r:embed="rId14"/>
                                     <a:stretch>
                                       <a:fillRect/>
                                     </a:stretch>
@@ -4864,7 +5387,7 @@
     </w:p>
     <w:p>
       <w:pPr>
-        <w:pStyle w:val="Epgrafe"/>
+        <w:pStyle w:val="Descripcin"/>
         <w:spacing w:after="0"/>
         <w:jc w:val="center"/>
       </w:pPr>
@@ -4874,7 +5397,25 @@
           <w:sz w:val="16"/>
           <w:szCs w:val="16"/>
         </w:rPr>
-        <w:t>Disponible en la carpeta Modulos-&gt;ADSR del proyecto.</w:t>
+        <w:t xml:space="preserve">Disponible en la carpeta </w:t>
+      </w:r>
+      <w:proofErr w:type="spellStart"/>
+      <w:r>
+        <w:rPr>
+          <w:b w:val="0"/>
+          <w:sz w:val="16"/>
+          <w:szCs w:val="16"/>
+        </w:rPr>
+        <w:t>Modulos</w:t>
+      </w:r>
+      <w:proofErr w:type="spellEnd"/>
+      <w:r>
+        <w:rPr>
+          <w:b w:val="0"/>
+          <w:sz w:val="16"/>
+          <w:szCs w:val="16"/>
+        </w:rPr>
+        <w:t>-&gt;ADSR del proyecto.</w:t>
       </w:r>
     </w:p>
     <w:p/>
@@ -5158,31 +5699,85 @@
       <w:r>
         <w:t xml:space="preserve">odule) representa la “etapa” final de salida del formant, implementando una salida  directa y otra a través de un control de tono con ajuste </w:t>
       </w:r>
+      <w:proofErr w:type="spellStart"/>
       <w:r>
         <w:rPr>
           <w:i/>
         </w:rPr>
-        <w:t>bass, middle, trebble</w:t>
-      </w:r>
+        <w:t>bass</w:t>
+      </w:r>
+      <w:proofErr w:type="spellEnd"/>
+      <w:r>
+        <w:rPr>
+          <w:i/>
+        </w:rPr>
+        <w:t xml:space="preserve">, </w:t>
+      </w:r>
+      <w:proofErr w:type="spellStart"/>
+      <w:r>
+        <w:rPr>
+          <w:i/>
+        </w:rPr>
+        <w:t>middle</w:t>
+      </w:r>
+      <w:proofErr w:type="spellEnd"/>
+      <w:r>
+        <w:rPr>
+          <w:i/>
+        </w:rPr>
+        <w:t xml:space="preserve">, </w:t>
+      </w:r>
+      <w:proofErr w:type="spellStart"/>
+      <w:r>
+        <w:rPr>
+          <w:i/>
+        </w:rPr>
+        <w:t>trebble</w:t>
+      </w:r>
+      <w:proofErr w:type="spellEnd"/>
       <w:r>
         <w:t xml:space="preserve"> y volumen, con una salida final amplificada para cascos.</w:t>
       </w:r>
     </w:p>
     <w:p>
       <w:r>
-        <w:t>Este módulo también permite monitorizar el estado de las tensiones de alimentación, así como las señales de gate y xx.</w:t>
-      </w:r>
-    </w:p>
-    <w:p/>
-    <w:p>
-      <w:r>
-        <w:t>El módulo COM tiene un ajuste de volumen, que se realiza mediante dos potenciomentros que permiten ajustar el volumen de la salida general.</w:t>
+        <w:t xml:space="preserve">Este módulo también permite monitorizar el estado de las tensiones de alimentación, así como las señales de </w:t>
+      </w:r>
+      <w:proofErr w:type="spellStart"/>
+      <w:r>
+        <w:t>gate</w:t>
+      </w:r>
+      <w:proofErr w:type="spellEnd"/>
+      <w:r>
+        <w:t xml:space="preserve"> y xx.</w:t>
+      </w:r>
+    </w:p>
+    <w:p/>
+    <w:p>
+      <w:r>
+        <w:t xml:space="preserve">El módulo COM tiene un ajuste de volumen, que se realiza mediante dos </w:t>
+      </w:r>
+      <w:proofErr w:type="spellStart"/>
+      <w:r>
+        <w:t>potenciomentros</w:t>
+      </w:r>
+      <w:proofErr w:type="spellEnd"/>
+      <w:r>
+        <w:t xml:space="preserve"> que permiten ajustar el volumen de la salida general.</w:t>
       </w:r>
     </w:p>
     <w:p>
       <w:r>
         <w:lastRenderedPageBreak/>
-        <w:t>Con el fin de poer ajustar este volumen tanto de forma manual (caso del módulo COM original) como vía MIDI se ha realizado la siguiente modificación en el circuito,</w:t>
+        <w:t xml:space="preserve">Con el fin de </w:t>
+      </w:r>
+      <w:proofErr w:type="spellStart"/>
+      <w:r>
+        <w:t>poer</w:t>
+      </w:r>
+      <w:proofErr w:type="spellEnd"/>
+      <w:r>
+        <w:t xml:space="preserve"> ajustar este volumen tanto de forma manual (caso del módulo COM original) como vía MIDI se ha realizado la siguiente modificación en el circuito,</w:t>
       </w:r>
     </w:p>
     <w:p/>
@@ -5258,7 +5853,7 @@
                                           <pic:cNvPicPr/>
                                         </pic:nvPicPr>
                                         <pic:blipFill>
-                                          <a:blip r:embed="rId22"/>
+                                          <a:blip r:embed="rId15"/>
                                           <a:stretch>
                                             <a:fillRect/>
                                           </a:stretch>
@@ -5298,7 +5893,7 @@
           </mc:Choice>
           <mc:Fallback>
             <w:pict>
-              <v:shape id="_x0000_s1081" type="#_x0000_t202" style="position:absolute;left:0;text-align:left;margin-left:-3.3pt;margin-top:3.75pt;width:459pt;height:295.5pt;z-index:252235264;visibility:visible;mso-wrap-style:square;mso-width-percent:0;mso-height-percent:0;mso-wrap-distance-left:9pt;mso-wrap-distance-top:0;mso-wrap-distance-right:9pt;mso-wrap-distance-bottom:0;mso-position-horizontal:absolute;mso-position-horizontal-relative:text;mso-position-vertical:absolute;mso-position-vertical-relative:text;mso-width-percent:0;mso-height-percent:0;mso-width-relative:margin;mso-height-relative:margin;v-text-anchor:top" o:gfxdata="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">
+              <v:shape w14:anchorId="3CA59781" id="_x0000_s1082" type="#_x0000_t202" style="position:absolute;left:0;text-align:left;margin-left:-3.3pt;margin-top:3.75pt;width:459pt;height:295.5pt;z-index:252235264;visibility:visible;mso-wrap-style:square;mso-width-percent:0;mso-height-percent:0;mso-wrap-distance-left:9pt;mso-wrap-distance-top:0;mso-wrap-distance-right:9pt;mso-wrap-distance-bottom:0;mso-position-horizontal:absolute;mso-position-horizontal-relative:text;mso-position-vertical:absolute;mso-position-vertical-relative:text;mso-width-percent:0;mso-height-percent:0;mso-width-relative:margin;mso-height-relative:margin;v-text-anchor:top" o:gfxdata="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">
                 <v:textbox>
                   <w:txbxContent>
                     <w:p>
@@ -5322,7 +5917,7 @@
                                     <pic:cNvPicPr/>
                                   </pic:nvPicPr>
                                   <pic:blipFill>
-                                    <a:blip r:embed="rId23"/>
+                                    <a:blip r:embed="rId15"/>
                                     <a:stretch>
                                       <a:fillRect/>
                                     </a:stretch>
@@ -5377,7 +5972,7 @@
     <w:p/>
     <w:p>
       <w:pPr>
-        <w:pStyle w:val="Epgrafe"/>
+        <w:pStyle w:val="Descripcin"/>
         <w:spacing w:after="0"/>
         <w:jc w:val="center"/>
         <w:rPr>
@@ -5446,7 +6041,7 @@
     </w:p>
     <w:p>
       <w:pPr>
-        <w:pStyle w:val="Epgrafe"/>
+        <w:pStyle w:val="Descripcin"/>
         <w:spacing w:after="0"/>
         <w:jc w:val="center"/>
         <w:rPr>
@@ -5553,7 +6148,7 @@
           </mc:Choice>
           <mc:Fallback>
             <w:pict>
-              <v:shape id="_x0000_s1082" type="#_x0000_t202" style="position:absolute;left:0;text-align:left;margin-left:-3.3pt;margin-top:1.9pt;width:457.5pt;height:240pt;z-index:252236288;visibility:visible;mso-wrap-style:square;mso-width-percent:0;mso-height-percent:0;mso-wrap-distance-left:9pt;mso-wrap-distance-top:0;mso-wrap-distance-right:9pt;mso-wrap-distance-bottom:0;mso-position-horizontal:absolute;mso-position-horizontal-relative:text;mso-position-vertical:absolute;mso-position-vertical-relative:text;mso-width-percent:0;mso-height-percent:0;mso-width-relative:margin;mso-height-relative:margin;v-text-anchor:top" o:gfxdata="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">
+              <v:shape w14:anchorId="43593981" id="_x0000_s1083" type="#_x0000_t202" style="position:absolute;left:0;text-align:left;margin-left:-3.3pt;margin-top:1.9pt;width:457.5pt;height:240pt;z-index:252236288;visibility:visible;mso-wrap-style:square;mso-width-percent:0;mso-height-percent:0;mso-wrap-distance-left:9pt;mso-wrap-distance-top:0;mso-wrap-distance-right:9pt;mso-wrap-distance-bottom:0;mso-position-horizontal:absolute;mso-position-horizontal-relative:text;mso-position-vertical:absolute;mso-position-vertical-relative:text;mso-width-percent:0;mso-height-percent:0;mso-width-relative:margin;mso-height-relative:margin;v-text-anchor:top" o:gfxdata="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">
                 <v:textbox>
                   <w:txbxContent>
                     <w:p/>
@@ -5587,7 +6182,7 @@
     <w:p/>
     <w:p>
       <w:pPr>
-        <w:pStyle w:val="Epgrafe"/>
+        <w:pStyle w:val="Descripcin"/>
         <w:jc w:val="center"/>
         <w:rPr>
           <w:sz w:val="16"/>
@@ -5711,8 +6306,8 @@
     <w:p/>
     <w:p/>
     <w:sectPr>
-      <w:headerReference w:type="even" r:id="rId24"/>
-      <w:headerReference w:type="first" r:id="rId25"/>
+      <w:headerReference w:type="even" r:id="rId16"/>
+      <w:headerReference w:type="first" r:id="rId17"/>
       <w:type w:val="continuous"/>
       <w:pgSz w:w="11906" w:h="16838" w:code="9"/>
       <w:pgMar w:top="1418" w:right="1701" w:bottom="1418" w:left="1701" w:header="709" w:footer="709" w:gutter="0"/>
@@ -5725,7 +6320,7 @@
 </file>
 
 <file path=word/endnotes.xml><?xml version="1.0" encoding="utf-8"?>
-<w:endnotes xmlns:wpc="http://schemas.microsoft.com/office/word/2010/wordprocessingCanvas" xmlns:mc="http://schemas.openxmlformats.org/markup-compatibility/2006" xmlns:o="urn:schemas-microsoft-com:office:office" xmlns:r="http://schemas.openxmlformats.org/officeDocument/2006/relationships" xmlns:m="http://schemas.openxmlformats.org/officeDocument/2006/math" xmlns:v="urn:schemas-microsoft-com:vml" xmlns:wp14="http://schemas.microsoft.com/office/word/2010/wordprocessingDrawing" xmlns:wp="http://schemas.openxmlformats.org/drawingml/2006/wordprocessingDrawing" xmlns:w10="urn:schemas-microsoft-com:office:word" xmlns:w="http://schemas.openxmlformats.org/wordprocessingml/2006/main" xmlns:w14="http://schemas.microsoft.com/office/word/2010/wordml" xmlns:wpg="http://schemas.microsoft.com/office/word/2010/wordprocessingGroup" xmlns:wpi="http://schemas.microsoft.com/office/word/2010/wordprocessingInk" xmlns:wne="http://schemas.microsoft.com/office/word/2006/wordml" xmlns:wps="http://schemas.microsoft.com/office/word/2010/wordprocessingShape" mc:Ignorable="w14 wp14">
+<w:endnotes xmlns:wpc="http://schemas.microsoft.com/office/word/2010/wordprocessingCanvas" xmlns:mc="http://schemas.openxmlformats.org/markup-compatibility/2006" xmlns:o="urn:schemas-microsoft-com:office:office" xmlns:r="http://schemas.openxmlformats.org/officeDocument/2006/relationships" xmlns:m="http://schemas.openxmlformats.org/officeDocument/2006/math" xmlns:v="urn:schemas-microsoft-com:vml" xmlns:wp14="http://schemas.microsoft.com/office/word/2010/wordprocessingDrawing" xmlns:wp="http://schemas.openxmlformats.org/drawingml/2006/wordprocessingDrawing" xmlns:w10="urn:schemas-microsoft-com:office:word" xmlns:w="http://schemas.openxmlformats.org/wordprocessingml/2006/main" xmlns:w14="http://schemas.microsoft.com/office/word/2010/wordml" xmlns:w15="http://schemas.microsoft.com/office/word/2012/wordml" xmlns:wpg="http://schemas.microsoft.com/office/word/2010/wordprocessingGroup" xmlns:wpi="http://schemas.microsoft.com/office/word/2010/wordprocessingInk" xmlns:wne="http://schemas.microsoft.com/office/word/2006/wordml" xmlns:wps="http://schemas.microsoft.com/office/word/2010/wordprocessingShape" mc:Ignorable="w14 w15 wp14">
   <w:endnote w:type="separator" w:id="-1">
     <w:p>
       <w:r>
@@ -5744,7 +6339,7 @@
 </file>
 
 <file path=word/footnotes.xml><?xml version="1.0" encoding="utf-8"?>
-<w:footnotes xmlns:wpc="http://schemas.microsoft.com/office/word/2010/wordprocessingCanvas" xmlns:mc="http://schemas.openxmlformats.org/markup-compatibility/2006" xmlns:o="urn:schemas-microsoft-com:office:office" xmlns:r="http://schemas.openxmlformats.org/officeDocument/2006/relationships" xmlns:m="http://schemas.openxmlformats.org/officeDocument/2006/math" xmlns:v="urn:schemas-microsoft-com:vml" xmlns:wp14="http://schemas.microsoft.com/office/word/2010/wordprocessingDrawing" xmlns:wp="http://schemas.openxmlformats.org/drawingml/2006/wordprocessingDrawing" xmlns:w10="urn:schemas-microsoft-com:office:word" xmlns:w="http://schemas.openxmlformats.org/wordprocessingml/2006/main" xmlns:w14="http://schemas.microsoft.com/office/word/2010/wordml" xmlns:wpg="http://schemas.microsoft.com/office/word/2010/wordprocessingGroup" xmlns:wpi="http://schemas.microsoft.com/office/word/2010/wordprocessingInk" xmlns:wne="http://schemas.microsoft.com/office/word/2006/wordml" xmlns:wps="http://schemas.microsoft.com/office/word/2010/wordprocessingShape" mc:Ignorable="w14 wp14">
+<w:footnotes xmlns:wpc="http://schemas.microsoft.com/office/word/2010/wordprocessingCanvas" xmlns:mc="http://schemas.openxmlformats.org/markup-compatibility/2006" xmlns:o="urn:schemas-microsoft-com:office:office" xmlns:r="http://schemas.openxmlformats.org/officeDocument/2006/relationships" xmlns:m="http://schemas.openxmlformats.org/officeDocument/2006/math" xmlns:v="urn:schemas-microsoft-com:vml" xmlns:wp14="http://schemas.microsoft.com/office/word/2010/wordprocessingDrawing" xmlns:wp="http://schemas.openxmlformats.org/drawingml/2006/wordprocessingDrawing" xmlns:w10="urn:schemas-microsoft-com:office:word" xmlns:w="http://schemas.openxmlformats.org/wordprocessingml/2006/main" xmlns:w14="http://schemas.microsoft.com/office/word/2010/wordml" xmlns:w15="http://schemas.microsoft.com/office/word/2012/wordml" xmlns:wpg="http://schemas.microsoft.com/office/word/2010/wordprocessingGroup" xmlns:wpi="http://schemas.microsoft.com/office/word/2010/wordprocessingInk" xmlns:wne="http://schemas.microsoft.com/office/word/2006/wordml" xmlns:wps="http://schemas.microsoft.com/office/word/2010/wordprocessingShape" mc:Ignorable="w14 w15 wp14">
   <w:footnote w:type="separator" w:id="-1">
     <w:p>
       <w:r>
@@ -5763,7 +6358,7 @@
 </file>
 
 <file path=word/header1.xml><?xml version="1.0" encoding="utf-8"?>
-<w:hdr xmlns:wpc="http://schemas.microsoft.com/office/word/2010/wordprocessingCanvas" xmlns:mc="http://schemas.openxmlformats.org/markup-compatibility/2006" xmlns:o="urn:schemas-microsoft-com:office:office" xmlns:r="http://schemas.openxmlformats.org/officeDocument/2006/relationships" xmlns:m="http://schemas.openxmlformats.org/officeDocument/2006/math" xmlns:v="urn:schemas-microsoft-com:vml" xmlns:wp14="http://schemas.microsoft.com/office/word/2010/wordprocessingDrawing" xmlns:wp="http://schemas.openxmlformats.org/drawingml/2006/wordprocessingDrawing" xmlns:w10="urn:schemas-microsoft-com:office:word" xmlns:w="http://schemas.openxmlformats.org/wordprocessingml/2006/main" xmlns:w14="http://schemas.microsoft.com/office/word/2010/wordml" xmlns:wpg="http://schemas.microsoft.com/office/word/2010/wordprocessingGroup" xmlns:wpi="http://schemas.microsoft.com/office/word/2010/wordprocessingInk" xmlns:wne="http://schemas.microsoft.com/office/word/2006/wordml" xmlns:wps="http://schemas.microsoft.com/office/word/2010/wordprocessingShape" mc:Ignorable="w14 wp14">
+<w:hdr xmlns:wpc="http://schemas.microsoft.com/office/word/2010/wordprocessingCanvas" xmlns:mc="http://schemas.openxmlformats.org/markup-compatibility/2006" xmlns:o="urn:schemas-microsoft-com:office:office" xmlns:r="http://schemas.openxmlformats.org/officeDocument/2006/relationships" xmlns:m="http://schemas.openxmlformats.org/officeDocument/2006/math" xmlns:v="urn:schemas-microsoft-com:vml" xmlns:wp14="http://schemas.microsoft.com/office/word/2010/wordprocessingDrawing" xmlns:wp="http://schemas.openxmlformats.org/drawingml/2006/wordprocessingDrawing" xmlns:w10="urn:schemas-microsoft-com:office:word" xmlns:w="http://schemas.openxmlformats.org/wordprocessingml/2006/main" xmlns:w14="http://schemas.microsoft.com/office/word/2010/wordml" xmlns:w15="http://schemas.microsoft.com/office/word/2012/wordml" xmlns:wpg="http://schemas.microsoft.com/office/word/2010/wordprocessingGroup" xmlns:wpi="http://schemas.microsoft.com/office/word/2010/wordprocessingInk" xmlns:wne="http://schemas.microsoft.com/office/word/2006/wordml" xmlns:wps="http://schemas.microsoft.com/office/word/2010/wordprocessingShape" mc:Ignorable="w14 w15 wp14">
   <w:p>
     <w:pPr>
       <w:pStyle w:val="Encabezado"/>
@@ -5809,7 +6404,7 @@
 </file>
 
 <file path=word/header2.xml><?xml version="1.0" encoding="utf-8"?>
-<w:hdr xmlns:wpc="http://schemas.microsoft.com/office/word/2010/wordprocessingCanvas" xmlns:mc="http://schemas.openxmlformats.org/markup-compatibility/2006" xmlns:o="urn:schemas-microsoft-com:office:office" xmlns:r="http://schemas.openxmlformats.org/officeDocument/2006/relationships" xmlns:m="http://schemas.openxmlformats.org/officeDocument/2006/math" xmlns:v="urn:schemas-microsoft-com:vml" xmlns:wp14="http://schemas.microsoft.com/office/word/2010/wordprocessingDrawing" xmlns:wp="http://schemas.openxmlformats.org/drawingml/2006/wordprocessingDrawing" xmlns:w10="urn:schemas-microsoft-com:office:word" xmlns:w="http://schemas.openxmlformats.org/wordprocessingml/2006/main" xmlns:w14="http://schemas.microsoft.com/office/word/2010/wordml" xmlns:wpg="http://schemas.microsoft.com/office/word/2010/wordprocessingGroup" xmlns:wpi="http://schemas.microsoft.com/office/word/2010/wordprocessingInk" xmlns:wne="http://schemas.microsoft.com/office/word/2006/wordml" xmlns:wps="http://schemas.microsoft.com/office/word/2010/wordprocessingShape" mc:Ignorable="w14 wp14">
+<w:hdr xmlns:wpc="http://schemas.microsoft.com/office/word/2010/wordprocessingCanvas" xmlns:mc="http://schemas.openxmlformats.org/markup-compatibility/2006" xmlns:o="urn:schemas-microsoft-com:office:office" xmlns:r="http://schemas.openxmlformats.org/officeDocument/2006/relationships" xmlns:m="http://schemas.openxmlformats.org/officeDocument/2006/math" xmlns:v="urn:schemas-microsoft-com:vml" xmlns:wp14="http://schemas.microsoft.com/office/word/2010/wordprocessingDrawing" xmlns:wp="http://schemas.openxmlformats.org/drawingml/2006/wordprocessingDrawing" xmlns:w10="urn:schemas-microsoft-com:office:word" xmlns:w="http://schemas.openxmlformats.org/wordprocessingml/2006/main" xmlns:w14="http://schemas.microsoft.com/office/word/2010/wordml" xmlns:w15="http://schemas.microsoft.com/office/word/2012/wordml" xmlns:wpg="http://schemas.microsoft.com/office/word/2010/wordprocessingGroup" xmlns:wpi="http://schemas.microsoft.com/office/word/2010/wordprocessingInk" xmlns:wne="http://schemas.microsoft.com/office/word/2006/wordml" xmlns:wps="http://schemas.microsoft.com/office/word/2010/wordprocessingShape" mc:Ignorable="w14 w15 wp14">
   <w:p>
     <w:pPr>
       <w:shd w:val="clear" w:color="auto" w:fill="FFFFFF"/>
@@ -5930,7 +6525,7 @@
               <v:stroke joinstyle="miter"/>
               <v:path gradientshapeok="t" o:connecttype="rect"/>
             </v:shapetype>
-            <v:shape id="Text Box 22" o:spid="_x0000_s1083" type="#_x0000_t202" style="position:absolute;left:0;text-align:left;margin-left:620.25pt;margin-top:-6.75pt;width:76.15pt;height:45.35pt;z-index:251663360;visibility:visible;mso-wrap-style:square;mso-width-percent:0;mso-height-percent:0;mso-wrap-distance-left:9pt;mso-wrap-distance-top:0;mso-wrap-distance-right:9pt;mso-wrap-distance-bottom:0;mso-position-horizontal:absolute;mso-position-horizontal-relative:text;mso-position-vertical:absolute;mso-position-vertical-relative:text;mso-width-percent:0;mso-height-percent:0;mso-width-relative:margin;mso-height-relative:margin;v-text-anchor:top" o:gfxdata="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" strokecolor="#95b3d7">
+            <v:shape id="Text Box 22" o:spid="_x0000_s1084" type="#_x0000_t202" style="position:absolute;left:0;text-align:left;margin-left:620.25pt;margin-top:-6.75pt;width:76.15pt;height:45.35pt;z-index:251663360;visibility:visible;mso-wrap-style:square;mso-width-percent:0;mso-height-percent:0;mso-wrap-distance-left:9pt;mso-wrap-distance-top:0;mso-wrap-distance-right:9pt;mso-wrap-distance-bottom:0;mso-position-horizontal:absolute;mso-position-horizontal-relative:text;mso-position-vertical:absolute;mso-position-vertical-relative:text;mso-width-percent:0;mso-height-percent:0;mso-width-relative:margin;mso-height-relative:margin;v-text-anchor:top" o:gfxdata="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" strokecolor="#95b3d7">
               <v:textbox>
                 <w:txbxContent>
                   <w:p/>
@@ -5946,8 +6541,8 @@
 </file>
 
 <file path=word/numbering.xml><?xml version="1.0" encoding="utf-8"?>
-<w:numbering xmlns:wpc="http://schemas.microsoft.com/office/word/2010/wordprocessingCanvas" xmlns:mc="http://schemas.openxmlformats.org/markup-compatibility/2006" xmlns:o="urn:schemas-microsoft-com:office:office" xmlns:r="http://schemas.openxmlformats.org/officeDocument/2006/relationships" xmlns:m="http://schemas.openxmlformats.org/officeDocument/2006/math" xmlns:v="urn:schemas-microsoft-com:vml" xmlns:wp14="http://schemas.microsoft.com/office/word/2010/wordprocessingDrawing" xmlns:wp="http://schemas.openxmlformats.org/drawingml/2006/wordprocessingDrawing" xmlns:w10="urn:schemas-microsoft-com:office:word" xmlns:w="http://schemas.openxmlformats.org/wordprocessingml/2006/main" xmlns:w14="http://schemas.microsoft.com/office/word/2010/wordml" xmlns:wpg="http://schemas.microsoft.com/office/word/2010/wordprocessingGroup" xmlns:wpi="http://schemas.microsoft.com/office/word/2010/wordprocessingInk" xmlns:wne="http://schemas.microsoft.com/office/word/2006/wordml" xmlns:wps="http://schemas.microsoft.com/office/word/2010/wordprocessingShape" mc:Ignorable="w14 wp14">
-  <w:abstractNum w:abstractNumId="0">
+<w:numbering xmlns:wpc="http://schemas.microsoft.com/office/word/2010/wordprocessingCanvas" xmlns:mc="http://schemas.openxmlformats.org/markup-compatibility/2006" xmlns:o="urn:schemas-microsoft-com:office:office" xmlns:r="http://schemas.openxmlformats.org/officeDocument/2006/relationships" xmlns:m="http://schemas.openxmlformats.org/officeDocument/2006/math" xmlns:v="urn:schemas-microsoft-com:vml" xmlns:wp14="http://schemas.microsoft.com/office/word/2010/wordprocessingDrawing" xmlns:wp="http://schemas.openxmlformats.org/drawingml/2006/wordprocessingDrawing" xmlns:w10="urn:schemas-microsoft-com:office:word" xmlns:w="http://schemas.openxmlformats.org/wordprocessingml/2006/main" xmlns:w14="http://schemas.microsoft.com/office/word/2010/wordml" xmlns:w15="http://schemas.microsoft.com/office/word/2012/wordml" xmlns:wpg="http://schemas.microsoft.com/office/word/2010/wordprocessingGroup" xmlns:wpi="http://schemas.microsoft.com/office/word/2010/wordprocessingInk" xmlns:wne="http://schemas.microsoft.com/office/word/2006/wordml" xmlns:wps="http://schemas.microsoft.com/office/word/2010/wordprocessingShape" mc:Ignorable="w14 w15 wp14">
+  <w:abstractNum w:abstractNumId="0" w15:restartNumberingAfterBreak="0">
     <w:nsid w:val="000870F4"/>
     <w:multiLevelType w:val="hybridMultilevel"/>
     <w:tmpl w:val="FE7EF32A"/>
@@ -6060,7 +6655,7 @@
       </w:rPr>
     </w:lvl>
   </w:abstractNum>
-  <w:abstractNum w:abstractNumId="1">
+  <w:abstractNum w:abstractNumId="1" w15:restartNumberingAfterBreak="0">
     <w:nsid w:val="02120E7C"/>
     <w:multiLevelType w:val="hybridMultilevel"/>
     <w:tmpl w:val="9802300A"/>
@@ -6173,7 +6768,7 @@
       </w:rPr>
     </w:lvl>
   </w:abstractNum>
-  <w:abstractNum w:abstractNumId="2">
+  <w:abstractNum w:abstractNumId="2" w15:restartNumberingAfterBreak="0">
     <w:nsid w:val="07F32174"/>
     <w:multiLevelType w:val="hybridMultilevel"/>
     <w:tmpl w:val="5DF4CDBE"/>
@@ -6286,7 +6881,7 @@
       </w:rPr>
     </w:lvl>
   </w:abstractNum>
-  <w:abstractNum w:abstractNumId="3">
+  <w:abstractNum w:abstractNumId="3" w15:restartNumberingAfterBreak="0">
     <w:nsid w:val="11547214"/>
     <w:multiLevelType w:val="hybridMultilevel"/>
     <w:tmpl w:val="F8EC1950"/>
@@ -6399,7 +6994,7 @@
       </w:rPr>
     </w:lvl>
   </w:abstractNum>
-  <w:abstractNum w:abstractNumId="4">
+  <w:abstractNum w:abstractNumId="4" w15:restartNumberingAfterBreak="0">
     <w:nsid w:val="162404D0"/>
     <w:multiLevelType w:val="hybridMultilevel"/>
     <w:tmpl w:val="28A214EA"/>
@@ -6511,7 +7106,7 @@
       </w:rPr>
     </w:lvl>
   </w:abstractNum>
-  <w:abstractNum w:abstractNumId="5">
+  <w:abstractNum w:abstractNumId="5" w15:restartNumberingAfterBreak="0">
     <w:nsid w:val="17763C58"/>
     <w:multiLevelType w:val="hybridMultilevel"/>
     <w:tmpl w:val="E990FD80"/>
@@ -6624,7 +7219,7 @@
       </w:rPr>
     </w:lvl>
   </w:abstractNum>
-  <w:abstractNum w:abstractNumId="6">
+  <w:abstractNum w:abstractNumId="6" w15:restartNumberingAfterBreak="0">
     <w:nsid w:val="1E571CBE"/>
     <w:multiLevelType w:val="hybridMultilevel"/>
     <w:tmpl w:val="CA28EBCA"/>
@@ -6736,7 +7331,7 @@
       </w:rPr>
     </w:lvl>
   </w:abstractNum>
-  <w:abstractNum w:abstractNumId="7">
+  <w:abstractNum w:abstractNumId="7" w15:restartNumberingAfterBreak="0">
     <w:nsid w:val="1F136241"/>
     <w:multiLevelType w:val="hybridMultilevel"/>
     <w:tmpl w:val="28A6AD02"/>
@@ -6849,7 +7444,7 @@
       </w:rPr>
     </w:lvl>
   </w:abstractNum>
-  <w:abstractNum w:abstractNumId="8">
+  <w:abstractNum w:abstractNumId="8" w15:restartNumberingAfterBreak="0">
     <w:nsid w:val="23DF6AED"/>
     <w:multiLevelType w:val="hybridMultilevel"/>
     <w:tmpl w:val="062C3980"/>
@@ -6962,7 +7557,7 @@
       </w:rPr>
     </w:lvl>
   </w:abstractNum>
-  <w:abstractNum w:abstractNumId="9">
+  <w:abstractNum w:abstractNumId="9" w15:restartNumberingAfterBreak="0">
     <w:nsid w:val="24882A92"/>
     <w:multiLevelType w:val="hybridMultilevel"/>
     <w:tmpl w:val="131A4296"/>
@@ -7075,7 +7670,7 @@
       </w:rPr>
     </w:lvl>
   </w:abstractNum>
-  <w:abstractNum w:abstractNumId="10">
+  <w:abstractNum w:abstractNumId="10" w15:restartNumberingAfterBreak="0">
     <w:nsid w:val="26DB52BC"/>
     <w:multiLevelType w:val="hybridMultilevel"/>
     <w:tmpl w:val="DC7E5B12"/>
@@ -7188,7 +7783,7 @@
       </w:rPr>
     </w:lvl>
   </w:abstractNum>
-  <w:abstractNum w:abstractNumId="11">
+  <w:abstractNum w:abstractNumId="11" w15:restartNumberingAfterBreak="0">
     <w:nsid w:val="27EF3174"/>
     <w:multiLevelType w:val="hybridMultilevel"/>
     <w:tmpl w:val="39B2CC86"/>
@@ -7300,7 +7895,7 @@
       </w:rPr>
     </w:lvl>
   </w:abstractNum>
-  <w:abstractNum w:abstractNumId="12">
+  <w:abstractNum w:abstractNumId="12" w15:restartNumberingAfterBreak="0">
     <w:nsid w:val="2B2434D7"/>
     <w:multiLevelType w:val="hybridMultilevel"/>
     <w:tmpl w:val="3B0E00BC"/>
@@ -7386,7 +7981,7 @@
       </w:pPr>
     </w:lvl>
   </w:abstractNum>
-  <w:abstractNum w:abstractNumId="13">
+  <w:abstractNum w:abstractNumId="13" w15:restartNumberingAfterBreak="0">
     <w:nsid w:val="3B322B22"/>
     <w:multiLevelType w:val="hybridMultilevel"/>
     <w:tmpl w:val="A5460A0C"/>
@@ -7499,7 +8094,7 @@
       </w:rPr>
     </w:lvl>
   </w:abstractNum>
-  <w:abstractNum w:abstractNumId="14">
+  <w:abstractNum w:abstractNumId="14" w15:restartNumberingAfterBreak="0">
     <w:nsid w:val="3C1C380F"/>
     <w:multiLevelType w:val="hybridMultilevel"/>
     <w:tmpl w:val="EED05176"/>
@@ -7611,7 +8206,7 @@
       </w:rPr>
     </w:lvl>
   </w:abstractNum>
-  <w:abstractNum w:abstractNumId="15">
+  <w:abstractNum w:abstractNumId="15" w15:restartNumberingAfterBreak="0">
     <w:nsid w:val="41E47AB6"/>
     <w:multiLevelType w:val="hybridMultilevel"/>
     <w:tmpl w:val="BBF653D0"/>
@@ -7724,7 +8319,7 @@
       </w:rPr>
     </w:lvl>
   </w:abstractNum>
-  <w:abstractNum w:abstractNumId="16">
+  <w:abstractNum w:abstractNumId="16" w15:restartNumberingAfterBreak="0">
     <w:nsid w:val="41ED6E43"/>
     <w:multiLevelType w:val="hybridMultilevel"/>
     <w:tmpl w:val="BD6677FC"/>
@@ -7837,7 +8432,7 @@
       </w:rPr>
     </w:lvl>
   </w:abstractNum>
-  <w:abstractNum w:abstractNumId="17">
+  <w:abstractNum w:abstractNumId="17" w15:restartNumberingAfterBreak="0">
     <w:nsid w:val="423412AA"/>
     <w:multiLevelType w:val="hybridMultilevel"/>
     <w:tmpl w:val="9044022A"/>
@@ -7950,7 +8545,7 @@
       </w:rPr>
     </w:lvl>
   </w:abstractNum>
-  <w:abstractNum w:abstractNumId="18">
+  <w:abstractNum w:abstractNumId="18" w15:restartNumberingAfterBreak="0">
     <w:nsid w:val="4F6820F1"/>
     <w:multiLevelType w:val="hybridMultilevel"/>
     <w:tmpl w:val="04E2C13E"/>
@@ -8063,7 +8658,7 @@
       </w:rPr>
     </w:lvl>
   </w:abstractNum>
-  <w:abstractNum w:abstractNumId="19">
+  <w:abstractNum w:abstractNumId="19" w15:restartNumberingAfterBreak="0">
     <w:nsid w:val="539372EC"/>
     <w:multiLevelType w:val="multilevel"/>
     <w:tmpl w:val="0C1C063A"/>
@@ -8212,7 +8807,7 @@
       </w:rPr>
     </w:lvl>
   </w:abstractNum>
-  <w:abstractNum w:abstractNumId="20">
+  <w:abstractNum w:abstractNumId="20" w15:restartNumberingAfterBreak="0">
     <w:nsid w:val="54AF7AD1"/>
     <w:multiLevelType w:val="hybridMultilevel"/>
     <w:tmpl w:val="EE8E4C02"/>
@@ -8325,7 +8920,7 @@
       </w:rPr>
     </w:lvl>
   </w:abstractNum>
-  <w:abstractNum w:abstractNumId="21">
+  <w:abstractNum w:abstractNumId="21" w15:restartNumberingAfterBreak="0">
     <w:nsid w:val="574963BF"/>
     <w:multiLevelType w:val="multilevel"/>
     <w:tmpl w:val="FC9A2EFC"/>
@@ -8470,7 +9065,7 @@
       </w:rPr>
     </w:lvl>
   </w:abstractNum>
-  <w:abstractNum w:abstractNumId="22">
+  <w:abstractNum w:abstractNumId="22" w15:restartNumberingAfterBreak="0">
     <w:nsid w:val="578F48B3"/>
     <w:multiLevelType w:val="hybridMultilevel"/>
     <w:tmpl w:val="B94C17B6"/>
@@ -8583,7 +9178,7 @@
       </w:rPr>
     </w:lvl>
   </w:abstractNum>
-  <w:abstractNum w:abstractNumId="23">
+  <w:abstractNum w:abstractNumId="23" w15:restartNumberingAfterBreak="0">
     <w:nsid w:val="63447E0A"/>
     <w:multiLevelType w:val="hybridMultilevel"/>
     <w:tmpl w:val="7538610C"/>
@@ -8696,7 +9291,7 @@
       </w:rPr>
     </w:lvl>
   </w:abstractNum>
-  <w:abstractNum w:abstractNumId="24">
+  <w:abstractNum w:abstractNumId="24" w15:restartNumberingAfterBreak="0">
     <w:nsid w:val="69A113FE"/>
     <w:multiLevelType w:val="hybridMultilevel"/>
     <w:tmpl w:val="9BFA4002"/>
@@ -8809,7 +9404,7 @@
       </w:rPr>
     </w:lvl>
   </w:abstractNum>
-  <w:abstractNum w:abstractNumId="25">
+  <w:abstractNum w:abstractNumId="25" w15:restartNumberingAfterBreak="0">
     <w:nsid w:val="69BC1C0C"/>
     <w:multiLevelType w:val="hybridMultilevel"/>
     <w:tmpl w:val="5DA6001E"/>
@@ -8922,7 +9517,7 @@
       </w:rPr>
     </w:lvl>
   </w:abstractNum>
-  <w:abstractNum w:abstractNumId="26">
+  <w:abstractNum w:abstractNumId="26" w15:restartNumberingAfterBreak="0">
     <w:nsid w:val="72DB1AD8"/>
     <w:multiLevelType w:val="hybridMultilevel"/>
     <w:tmpl w:val="FE500906"/>
@@ -9035,7 +9630,7 @@
       </w:rPr>
     </w:lvl>
   </w:abstractNum>
-  <w:abstractNum w:abstractNumId="27">
+  <w:abstractNum w:abstractNumId="27" w15:restartNumberingAfterBreak="0">
     <w:nsid w:val="76A01C00"/>
     <w:multiLevelType w:val="hybridMultilevel"/>
     <w:tmpl w:val="F42E0C74"/>
@@ -9148,7 +9743,7 @@
       </w:rPr>
     </w:lvl>
   </w:abstractNum>
-  <w:abstractNum w:abstractNumId="28">
+  <w:abstractNum w:abstractNumId="28" w15:restartNumberingAfterBreak="0">
     <w:nsid w:val="7B7D4183"/>
     <w:multiLevelType w:val="hybridMultilevel"/>
     <w:tmpl w:val="1500F8C4"/>
@@ -9353,7 +9948,7 @@
 </file>
 
 <file path=word/styles.xml><?xml version="1.0" encoding="utf-8"?>
-<w:styles xmlns:mc="http://schemas.openxmlformats.org/markup-compatibility/2006" xmlns:r="http://schemas.openxmlformats.org/officeDocument/2006/relationships" xmlns:w="http://schemas.openxmlformats.org/wordprocessingml/2006/main" xmlns:w14="http://schemas.microsoft.com/office/word/2010/wordml" mc:Ignorable="w14">
+<w:styles xmlns:mc="http://schemas.openxmlformats.org/markup-compatibility/2006" xmlns:r="http://schemas.openxmlformats.org/officeDocument/2006/relationships" xmlns:w="http://schemas.openxmlformats.org/wordprocessingml/2006/main" xmlns:w14="http://schemas.microsoft.com/office/word/2010/wordml" xmlns:w15="http://schemas.microsoft.com/office/word/2012/wordml" mc:Ignorable="w14 w15">
   <w:docDefaults>
     <w:rPrDefault>
       <w:rPr>
@@ -9363,144 +9958,378 @@
     </w:rPrDefault>
     <w:pPrDefault/>
   </w:docDefaults>
-  <w:latentStyles w:defLockedState="1" w:defUIPriority="99" w:defSemiHidden="1" w:defUnhideWhenUsed="1" w:defQFormat="0" w:count="267">
-    <w:lsdException w:name="Normal" w:semiHidden="0" w:uiPriority="0" w:unhideWhenUsed="0" w:qFormat="1"/>
-    <w:lsdException w:name="heading 1" w:semiHidden="0" w:unhideWhenUsed="0" w:qFormat="1"/>
-    <w:lsdException w:name="heading 2" w:semiHidden="0" w:unhideWhenUsed="0" w:qFormat="1"/>
-    <w:lsdException w:name="heading 3" w:semiHidden="0" w:unhideWhenUsed="0" w:qFormat="1"/>
-    <w:lsdException w:name="heading 4" w:semiHidden="0" w:unhideWhenUsed="0" w:qFormat="1"/>
-    <w:lsdException w:name="heading 5" w:semiHidden="0" w:unhideWhenUsed="0" w:qFormat="1"/>
-    <w:lsdException w:name="heading 6" w:semiHidden="0" w:unhideWhenUsed="0" w:qFormat="1"/>
-    <w:lsdException w:name="heading 7" w:semiHidden="0" w:unhideWhenUsed="0" w:qFormat="1"/>
-    <w:lsdException w:name="heading 8" w:semiHidden="0" w:unhideWhenUsed="0" w:qFormat="1"/>
-    <w:lsdException w:name="heading 9" w:semiHidden="0" w:unhideWhenUsed="0" w:qFormat="1"/>
-    <w:lsdException w:name="toc 1" w:uiPriority="39"/>
-    <w:lsdException w:name="toc 2" w:uiPriority="39"/>
-    <w:lsdException w:name="toc 3" w:uiPriority="39"/>
-    <w:lsdException w:name="toc 4" w:uiPriority="39"/>
-    <w:lsdException w:name="toc 5" w:uiPriority="39"/>
-    <w:lsdException w:name="toc 6" w:uiPriority="39"/>
-    <w:lsdException w:name="toc 7" w:uiPriority="39"/>
-    <w:lsdException w:name="toc 8" w:uiPriority="39"/>
-    <w:lsdException w:name="toc 9" w:uiPriority="39"/>
-    <w:lsdException w:name="caption" w:semiHidden="0" w:unhideWhenUsed="0" w:qFormat="1"/>
-    <w:lsdException w:name="Title" w:semiHidden="0" w:uiPriority="10" w:unhideWhenUsed="0" w:qFormat="1"/>
-    <w:lsdException w:name="Default Paragraph Font" w:uiPriority="1"/>
-    <w:lsdException w:name="Subtitle" w:semiHidden="0" w:uiPriority="11" w:unhideWhenUsed="0" w:qFormat="1"/>
-    <w:lsdException w:name="Strong" w:semiHidden="0" w:uiPriority="22" w:unhideWhenUsed="0" w:qFormat="1"/>
-    <w:lsdException w:name="Emphasis" w:semiHidden="0" w:uiPriority="20" w:unhideWhenUsed="0" w:qFormat="1"/>
-    <w:lsdException w:name="Table Grid" w:semiHidden="0" w:uiPriority="39" w:unhideWhenUsed="0"/>
-    <w:lsdException w:name="Placeholder Text" w:locked="0" w:unhideWhenUsed="0"/>
-    <w:lsdException w:name="No Spacing" w:locked="0" w:semiHidden="0" w:uiPriority="1" w:unhideWhenUsed="0" w:qFormat="1"/>
-    <w:lsdException w:name="Light Shading" w:locked="0" w:semiHidden="0" w:uiPriority="60" w:unhideWhenUsed="0"/>
-    <w:lsdException w:name="Light List" w:locked="0" w:semiHidden="0" w:uiPriority="61" w:unhideWhenUsed="0"/>
-    <w:lsdException w:name="Light Grid" w:locked="0" w:semiHidden="0" w:uiPriority="62" w:unhideWhenUsed="0"/>
-    <w:lsdException w:name="Medium Shading 1" w:locked="0" w:semiHidden="0" w:uiPriority="63" w:unhideWhenUsed="0"/>
-    <w:lsdException w:name="Medium Shading 2" w:locked="0" w:semiHidden="0" w:uiPriority="64" w:unhideWhenUsed="0"/>
-    <w:lsdException w:name="Medium List 1" w:locked="0" w:semiHidden="0" w:uiPriority="65" w:unhideWhenUsed="0"/>
-    <w:lsdException w:name="Medium List 2" w:locked="0" w:semiHidden="0" w:uiPriority="66" w:unhideWhenUsed="0"/>
-    <w:lsdException w:name="Medium Grid 1" w:locked="0" w:semiHidden="0" w:uiPriority="67" w:unhideWhenUsed="0"/>
-    <w:lsdException w:name="Medium Grid 2" w:locked="0" w:semiHidden="0" w:uiPriority="68" w:unhideWhenUsed="0"/>
-    <w:lsdException w:name="Medium Grid 3" w:locked="0" w:semiHidden="0" w:uiPriority="69" w:unhideWhenUsed="0"/>
-    <w:lsdException w:name="Dark List" w:locked="0" w:semiHidden="0" w:uiPriority="70" w:unhideWhenUsed="0"/>
-    <w:lsdException w:name="Colorful Shading" w:locked="0" w:semiHidden="0" w:uiPriority="71" w:unhideWhenUsed="0"/>
-    <w:lsdException w:name="Colorful List" w:locked="0" w:semiHidden="0" w:uiPriority="72" w:unhideWhenUsed="0"/>
-    <w:lsdException w:name="Colorful Grid" w:locked="0" w:semiHidden="0" w:uiPriority="73" w:unhideWhenUsed="0"/>
-    <w:lsdException w:name="Light Shading Accent 1" w:locked="0" w:semiHidden="0" w:uiPriority="60" w:unhideWhenUsed="0"/>
-    <w:lsdException w:name="Light List Accent 1" w:locked="0" w:semiHidden="0" w:uiPriority="61" w:unhideWhenUsed="0"/>
-    <w:lsdException w:name="Light Grid Accent 1" w:locked="0" w:semiHidden="0" w:uiPriority="62" w:unhideWhenUsed="0"/>
-    <w:lsdException w:name="Medium Shading 1 Accent 1" w:locked="0" w:semiHidden="0" w:uiPriority="63" w:unhideWhenUsed="0"/>
-    <w:lsdException w:name="Medium Shading 2 Accent 1" w:locked="0" w:semiHidden="0" w:uiPriority="64" w:unhideWhenUsed="0"/>
-    <w:lsdException w:name="Medium List 1 Accent 1" w:locked="0" w:semiHidden="0" w:uiPriority="65" w:unhideWhenUsed="0"/>
-    <w:lsdException w:name="Revision" w:locked="0" w:unhideWhenUsed="0"/>
-    <w:lsdException w:name="List Paragraph" w:locked="0" w:semiHidden="0" w:unhideWhenUsed="0" w:qFormat="1"/>
-    <w:lsdException w:name="Quote" w:locked="0" w:semiHidden="0" w:uiPriority="29" w:unhideWhenUsed="0" w:qFormat="1"/>
-    <w:lsdException w:name="Intense Quote" w:locked="0" w:semiHidden="0" w:uiPriority="30" w:unhideWhenUsed="0" w:qFormat="1"/>
-    <w:lsdException w:name="Medium List 2 Accent 1" w:locked="0" w:semiHidden="0" w:uiPriority="66" w:unhideWhenUsed="0"/>
-    <w:lsdException w:name="Medium Grid 1 Accent 1" w:locked="0" w:semiHidden="0" w:uiPriority="67" w:unhideWhenUsed="0"/>
-    <w:lsdException w:name="Medium Grid 2 Accent 1" w:locked="0" w:semiHidden="0" w:uiPriority="68" w:unhideWhenUsed="0"/>
-    <w:lsdException w:name="Medium Grid 3 Accent 1" w:locked="0" w:semiHidden="0" w:uiPriority="69" w:unhideWhenUsed="0"/>
-    <w:lsdException w:name="Dark List Accent 1" w:locked="0" w:semiHidden="0" w:uiPriority="70" w:unhideWhenUsed="0"/>
-    <w:lsdException w:name="Colorful Shading Accent 1" w:locked="0" w:semiHidden="0" w:uiPriority="71" w:unhideWhenUsed="0"/>
-    <w:lsdException w:name="Colorful List Accent 1" w:locked="0" w:semiHidden="0" w:uiPriority="72" w:unhideWhenUsed="0"/>
-    <w:lsdException w:name="Colorful Grid Accent 1" w:locked="0" w:semiHidden="0" w:uiPriority="73" w:unhideWhenUsed="0"/>
-    <w:lsdException w:name="Light Shading Accent 2" w:locked="0" w:semiHidden="0" w:uiPriority="60" w:unhideWhenUsed="0"/>
-    <w:lsdException w:name="Light List Accent 2" w:locked="0" w:semiHidden="0" w:uiPriority="61" w:unhideWhenUsed="0"/>
-    <w:lsdException w:name="Light Grid Accent 2" w:locked="0" w:semiHidden="0" w:uiPriority="62" w:unhideWhenUsed="0"/>
-    <w:lsdException w:name="Medium Shading 1 Accent 2" w:locked="0" w:semiHidden="0" w:uiPriority="63" w:unhideWhenUsed="0"/>
-    <w:lsdException w:name="Medium Shading 2 Accent 2" w:locked="0" w:semiHidden="0" w:uiPriority="64" w:unhideWhenUsed="0"/>
-    <w:lsdException w:name="Medium List 1 Accent 2" w:locked="0" w:semiHidden="0" w:uiPriority="65" w:unhideWhenUsed="0"/>
-    <w:lsdException w:name="Medium List 2 Accent 2" w:locked="0" w:semiHidden="0" w:uiPriority="66" w:unhideWhenUsed="0"/>
-    <w:lsdException w:name="Medium Grid 1 Accent 2" w:locked="0" w:semiHidden="0" w:uiPriority="67" w:unhideWhenUsed="0"/>
-    <w:lsdException w:name="Medium Grid 2 Accent 2" w:locked="0" w:semiHidden="0" w:uiPriority="68" w:unhideWhenUsed="0"/>
-    <w:lsdException w:name="Medium Grid 3 Accent 2" w:locked="0" w:semiHidden="0" w:uiPriority="69" w:unhideWhenUsed="0"/>
-    <w:lsdException w:name="Dark List Accent 2" w:locked="0" w:semiHidden="0" w:uiPriority="70" w:unhideWhenUsed="0"/>
-    <w:lsdException w:name="Colorful Shading Accent 2" w:locked="0" w:semiHidden="0" w:uiPriority="71" w:unhideWhenUsed="0"/>
-    <w:lsdException w:name="Colorful List Accent 2" w:locked="0" w:semiHidden="0" w:uiPriority="72" w:unhideWhenUsed="0"/>
-    <w:lsdException w:name="Colorful Grid Accent 2" w:locked="0" w:semiHidden="0" w:uiPriority="73" w:unhideWhenUsed="0"/>
-    <w:lsdException w:name="Light Shading Accent 3" w:locked="0" w:semiHidden="0" w:uiPriority="60" w:unhideWhenUsed="0"/>
-    <w:lsdException w:name="Light List Accent 3" w:locked="0" w:semiHidden="0" w:uiPriority="61" w:unhideWhenUsed="0"/>
-    <w:lsdException w:name="Light Grid Accent 3" w:locked="0" w:semiHidden="0" w:uiPriority="62" w:unhideWhenUsed="0"/>
-    <w:lsdException w:name="Medium Shading 1 Accent 3" w:locked="0" w:semiHidden="0" w:uiPriority="63" w:unhideWhenUsed="0"/>
-    <w:lsdException w:name="Medium Shading 2 Accent 3" w:locked="0" w:semiHidden="0" w:uiPriority="64" w:unhideWhenUsed="0"/>
-    <w:lsdException w:name="Medium List 1 Accent 3" w:locked="0" w:semiHidden="0" w:uiPriority="65" w:unhideWhenUsed="0"/>
-    <w:lsdException w:name="Medium List 2 Accent 3" w:locked="0" w:semiHidden="0" w:uiPriority="66" w:unhideWhenUsed="0"/>
-    <w:lsdException w:name="Medium Grid 1 Accent 3" w:locked="0" w:semiHidden="0" w:uiPriority="67" w:unhideWhenUsed="0"/>
-    <w:lsdException w:name="Medium Grid 2 Accent 3" w:locked="0" w:semiHidden="0" w:uiPriority="68" w:unhideWhenUsed="0"/>
-    <w:lsdException w:name="Medium Grid 3 Accent 3" w:locked="0" w:semiHidden="0" w:uiPriority="69" w:unhideWhenUsed="0"/>
-    <w:lsdException w:name="Dark List Accent 3" w:locked="0" w:semiHidden="0" w:uiPriority="70" w:unhideWhenUsed="0"/>
-    <w:lsdException w:name="Colorful Shading Accent 3" w:locked="0" w:semiHidden="0" w:uiPriority="71" w:unhideWhenUsed="0"/>
-    <w:lsdException w:name="Colorful List Accent 3" w:locked="0" w:semiHidden="0" w:uiPriority="72" w:unhideWhenUsed="0"/>
-    <w:lsdException w:name="Colorful Grid Accent 3" w:locked="0" w:semiHidden="0" w:uiPriority="73" w:unhideWhenUsed="0"/>
-    <w:lsdException w:name="Light Shading Accent 4" w:locked="0" w:semiHidden="0" w:uiPriority="60" w:unhideWhenUsed="0"/>
-    <w:lsdException w:name="Light List Accent 4" w:locked="0" w:semiHidden="0" w:uiPriority="61" w:unhideWhenUsed="0"/>
-    <w:lsdException w:name="Light Grid Accent 4" w:locked="0" w:semiHidden="0" w:uiPriority="62" w:unhideWhenUsed="0"/>
-    <w:lsdException w:name="Medium Shading 1 Accent 4" w:locked="0" w:semiHidden="0" w:uiPriority="63" w:unhideWhenUsed="0"/>
-    <w:lsdException w:name="Medium Shading 2 Accent 4" w:locked="0" w:semiHidden="0" w:uiPriority="64" w:unhideWhenUsed="0"/>
-    <w:lsdException w:name="Medium List 1 Accent 4" w:locked="0" w:semiHidden="0" w:uiPriority="65" w:unhideWhenUsed="0"/>
-    <w:lsdException w:name="Medium List 2 Accent 4" w:locked="0" w:semiHidden="0" w:uiPriority="66" w:unhideWhenUsed="0"/>
-    <w:lsdException w:name="Medium Grid 1 Accent 4" w:locked="0" w:semiHidden="0" w:uiPriority="67" w:unhideWhenUsed="0"/>
-    <w:lsdException w:name="Medium Grid 2 Accent 4" w:locked="0" w:semiHidden="0" w:uiPriority="68" w:unhideWhenUsed="0"/>
-    <w:lsdException w:name="Medium Grid 3 Accent 4" w:locked="0" w:semiHidden="0" w:uiPriority="69" w:unhideWhenUsed="0"/>
-    <w:lsdException w:name="Dark List Accent 4" w:locked="0" w:semiHidden="0" w:uiPriority="70" w:unhideWhenUsed="0"/>
-    <w:lsdException w:name="Colorful Shading Accent 4" w:locked="0" w:semiHidden="0" w:uiPriority="71" w:unhideWhenUsed="0"/>
-    <w:lsdException w:name="Colorful List Accent 4" w:locked="0" w:semiHidden="0" w:uiPriority="72" w:unhideWhenUsed="0"/>
-    <w:lsdException w:name="Colorful Grid Accent 4" w:locked="0" w:semiHidden="0" w:uiPriority="73" w:unhideWhenUsed="0"/>
-    <w:lsdException w:name="Light Shading Accent 5" w:locked="0" w:semiHidden="0" w:uiPriority="60" w:unhideWhenUsed="0"/>
-    <w:lsdException w:name="Light List Accent 5" w:locked="0" w:semiHidden="0" w:uiPriority="61" w:unhideWhenUsed="0"/>
-    <w:lsdException w:name="Light Grid Accent 5" w:locked="0" w:semiHidden="0" w:uiPriority="62" w:unhideWhenUsed="0"/>
-    <w:lsdException w:name="Medium Shading 1 Accent 5" w:locked="0" w:semiHidden="0" w:uiPriority="63" w:unhideWhenUsed="0"/>
-    <w:lsdException w:name="Medium Shading 2 Accent 5" w:locked="0" w:semiHidden="0" w:uiPriority="64" w:unhideWhenUsed="0"/>
-    <w:lsdException w:name="Medium List 1 Accent 5" w:locked="0" w:semiHidden="0" w:uiPriority="65" w:unhideWhenUsed="0"/>
-    <w:lsdException w:name="Medium List 2 Accent 5" w:locked="0" w:semiHidden="0" w:uiPriority="66" w:unhideWhenUsed="0"/>
-    <w:lsdException w:name="Medium Grid 1 Accent 5" w:locked="0" w:semiHidden="0" w:uiPriority="67" w:unhideWhenUsed="0"/>
-    <w:lsdException w:name="Medium Grid 2 Accent 5" w:locked="0" w:semiHidden="0" w:uiPriority="68" w:unhideWhenUsed="0"/>
-    <w:lsdException w:name="Medium Grid 3 Accent 5" w:locked="0" w:semiHidden="0" w:uiPriority="69" w:unhideWhenUsed="0"/>
-    <w:lsdException w:name="Dark List Accent 5" w:locked="0" w:semiHidden="0" w:uiPriority="70" w:unhideWhenUsed="0"/>
-    <w:lsdException w:name="Colorful Shading Accent 5" w:locked="0" w:semiHidden="0" w:uiPriority="71" w:unhideWhenUsed="0"/>
-    <w:lsdException w:name="Colorful List Accent 5" w:locked="0" w:semiHidden="0" w:uiPriority="72" w:unhideWhenUsed="0"/>
-    <w:lsdException w:name="Colorful Grid Accent 5" w:locked="0" w:semiHidden="0" w:uiPriority="73" w:unhideWhenUsed="0"/>
-    <w:lsdException w:name="Light Shading Accent 6" w:locked="0" w:semiHidden="0" w:uiPriority="60" w:unhideWhenUsed="0"/>
-    <w:lsdException w:name="Light List Accent 6" w:locked="0" w:semiHidden="0" w:uiPriority="61" w:unhideWhenUsed="0"/>
-    <w:lsdException w:name="Light Grid Accent 6" w:locked="0" w:semiHidden="0" w:uiPriority="62" w:unhideWhenUsed="0"/>
-    <w:lsdException w:name="Medium Shading 1 Accent 6" w:locked="0" w:semiHidden="0" w:uiPriority="63" w:unhideWhenUsed="0"/>
-    <w:lsdException w:name="Medium Shading 2 Accent 6" w:locked="0" w:semiHidden="0" w:uiPriority="64" w:unhideWhenUsed="0"/>
-    <w:lsdException w:name="Medium List 1 Accent 6" w:locked="0" w:semiHidden="0" w:uiPriority="65" w:unhideWhenUsed="0"/>
-    <w:lsdException w:name="Medium List 2 Accent 6" w:locked="0" w:semiHidden="0" w:uiPriority="66" w:unhideWhenUsed="0"/>
-    <w:lsdException w:name="Medium Grid 1 Accent 6" w:locked="0" w:semiHidden="0" w:uiPriority="67" w:unhideWhenUsed="0"/>
-    <w:lsdException w:name="Medium Grid 2 Accent 6" w:locked="0" w:semiHidden="0" w:uiPriority="68" w:unhideWhenUsed="0"/>
-    <w:lsdException w:name="Medium Grid 3 Accent 6" w:locked="0" w:semiHidden="0" w:uiPriority="69" w:unhideWhenUsed="0"/>
-    <w:lsdException w:name="Dark List Accent 6" w:locked="0" w:semiHidden="0" w:uiPriority="70" w:unhideWhenUsed="0"/>
-    <w:lsdException w:name="Colorful Shading Accent 6" w:locked="0" w:semiHidden="0" w:uiPriority="71" w:unhideWhenUsed="0"/>
-    <w:lsdException w:name="Colorful List Accent 6" w:locked="0" w:semiHidden="0" w:uiPriority="72" w:unhideWhenUsed="0"/>
-    <w:lsdException w:name="Colorful Grid Accent 6" w:locked="0" w:semiHidden="0" w:uiPriority="73" w:unhideWhenUsed="0"/>
-    <w:lsdException w:name="Subtle Emphasis" w:locked="0" w:semiHidden="0" w:uiPriority="19" w:unhideWhenUsed="0" w:qFormat="1"/>
-    <w:lsdException w:name="Intense Emphasis" w:locked="0" w:semiHidden="0" w:uiPriority="21" w:unhideWhenUsed="0" w:qFormat="1"/>
-    <w:lsdException w:name="Subtle Reference" w:locked="0" w:semiHidden="0" w:uiPriority="31" w:unhideWhenUsed="0" w:qFormat="1"/>
-    <w:lsdException w:name="Intense Reference" w:locked="0" w:semiHidden="0" w:uiPriority="32" w:unhideWhenUsed="0" w:qFormat="1"/>
-    <w:lsdException w:name="Book Title" w:locked="0" w:semiHidden="0" w:uiPriority="33" w:unhideWhenUsed="0" w:qFormat="1"/>
-    <w:lsdException w:name="Bibliography" w:locked="0" w:uiPriority="37"/>
-    <w:lsdException w:name="TOC Heading" w:locked="0" w:uiPriority="39" w:qFormat="1"/>
+  <w:latentStyles w:defLockedState="0" w:defUIPriority="99" w:defSemiHidden="0" w:defUnhideWhenUsed="0" w:defQFormat="0" w:count="371">
+    <w:lsdException w:name="Normal" w:locked="1" w:uiPriority="0" w:qFormat="1"/>
+    <w:lsdException w:name="heading 1" w:locked="1" w:qFormat="1"/>
+    <w:lsdException w:name="heading 2" w:locked="1" w:qFormat="1"/>
+    <w:lsdException w:name="heading 3" w:locked="1" w:qFormat="1"/>
+    <w:lsdException w:name="heading 4" w:locked="1" w:qFormat="1"/>
+    <w:lsdException w:name="heading 5" w:locked="1" w:qFormat="1"/>
+    <w:lsdException w:name="heading 6" w:locked="1" w:qFormat="1"/>
+    <w:lsdException w:name="heading 7" w:locked="1" w:qFormat="1"/>
+    <w:lsdException w:name="heading 8" w:locked="1" w:qFormat="1"/>
+    <w:lsdException w:name="heading 9" w:locked="1" w:qFormat="1"/>
+    <w:lsdException w:name="index 1" w:locked="1" w:semiHidden="1" w:unhideWhenUsed="1"/>
+    <w:lsdException w:name="index 2" w:locked="1" w:semiHidden="1" w:unhideWhenUsed="1"/>
+    <w:lsdException w:name="index 3" w:locked="1" w:semiHidden="1" w:unhideWhenUsed="1"/>
+    <w:lsdException w:name="index 4" w:locked="1" w:semiHidden="1" w:unhideWhenUsed="1"/>
+    <w:lsdException w:name="index 5" w:locked="1" w:semiHidden="1" w:unhideWhenUsed="1"/>
+    <w:lsdException w:name="index 6" w:locked="1" w:semiHidden="1" w:unhideWhenUsed="1"/>
+    <w:lsdException w:name="index 7" w:locked="1" w:semiHidden="1" w:unhideWhenUsed="1"/>
+    <w:lsdException w:name="index 8" w:locked="1" w:semiHidden="1" w:unhideWhenUsed="1"/>
+    <w:lsdException w:name="index 9" w:locked="1" w:semiHidden="1" w:unhideWhenUsed="1"/>
+    <w:lsdException w:name="toc 1" w:locked="1" w:semiHidden="1" w:uiPriority="39" w:unhideWhenUsed="1"/>
+    <w:lsdException w:name="toc 2" w:locked="1" w:semiHidden="1" w:uiPriority="39" w:unhideWhenUsed="1"/>
+    <w:lsdException w:name="toc 3" w:locked="1" w:semiHidden="1" w:uiPriority="39" w:unhideWhenUsed="1"/>
+    <w:lsdException w:name="toc 4" w:locked="1" w:semiHidden="1" w:uiPriority="39" w:unhideWhenUsed="1"/>
+    <w:lsdException w:name="toc 5" w:locked="1" w:semiHidden="1" w:uiPriority="39" w:unhideWhenUsed="1"/>
+    <w:lsdException w:name="toc 6" w:locked="1" w:semiHidden="1" w:uiPriority="39" w:unhideWhenUsed="1"/>
+    <w:lsdException w:name="toc 7" w:locked="1" w:semiHidden="1" w:uiPriority="39" w:unhideWhenUsed="1"/>
+    <w:lsdException w:name="toc 8" w:locked="1" w:semiHidden="1" w:uiPriority="39" w:unhideWhenUsed="1"/>
+    <w:lsdException w:name="toc 9" w:locked="1" w:semiHidden="1" w:uiPriority="39" w:unhideWhenUsed="1"/>
+    <w:lsdException w:name="Normal Indent" w:locked="1" w:semiHidden="1" w:unhideWhenUsed="1"/>
+    <w:lsdException w:name="footnote text" w:locked="1" w:semiHidden="1" w:unhideWhenUsed="1"/>
+    <w:lsdException w:name="annotation text" w:locked="1" w:semiHidden="1" w:unhideWhenUsed="1"/>
+    <w:lsdException w:name="header" w:locked="1" w:semiHidden="1" w:unhideWhenUsed="1"/>
+    <w:lsdException w:name="footer" w:locked="1" w:semiHidden="1" w:unhideWhenUsed="1"/>
+    <w:lsdException w:name="index heading" w:locked="1" w:semiHidden="1" w:unhideWhenUsed="1"/>
+    <w:lsdException w:name="caption" w:locked="1" w:qFormat="1"/>
+    <w:lsdException w:name="table of figures" w:locked="1" w:semiHidden="1" w:unhideWhenUsed="1"/>
+    <w:lsdException w:name="envelope address" w:locked="1" w:semiHidden="1" w:unhideWhenUsed="1"/>
+    <w:lsdException w:name="envelope return" w:locked="1" w:semiHidden="1" w:unhideWhenUsed="1"/>
+    <w:lsdException w:name="footnote reference" w:locked="1" w:semiHidden="1" w:unhideWhenUsed="1"/>
+    <w:lsdException w:name="annotation reference" w:locked="1" w:semiHidden="1" w:unhideWhenUsed="1"/>
+    <w:lsdException w:name="line number" w:locked="1" w:semiHidden="1" w:unhideWhenUsed="1"/>
+    <w:lsdException w:name="page number" w:locked="1" w:semiHidden="1" w:unhideWhenUsed="1"/>
+    <w:lsdException w:name="endnote reference" w:locked="1" w:semiHidden="1" w:unhideWhenUsed="1"/>
+    <w:lsdException w:name="endnote text" w:locked="1" w:semiHidden="1" w:unhideWhenUsed="1"/>
+    <w:lsdException w:name="table of authorities" w:locked="1" w:semiHidden="1" w:unhideWhenUsed="1"/>
+    <w:lsdException w:name="macro" w:locked="1" w:semiHidden="1" w:unhideWhenUsed="1"/>
+    <w:lsdException w:name="toa heading" w:locked="1" w:semiHidden="1" w:unhideWhenUsed="1"/>
+    <w:lsdException w:name="List" w:locked="1" w:semiHidden="1" w:unhideWhenUsed="1"/>
+    <w:lsdException w:name="List Bullet" w:locked="1" w:semiHidden="1" w:unhideWhenUsed="1"/>
+    <w:lsdException w:name="List Number" w:locked="1" w:semiHidden="1" w:unhideWhenUsed="1"/>
+    <w:lsdException w:name="List 2" w:locked="1" w:semiHidden="1" w:unhideWhenUsed="1"/>
+    <w:lsdException w:name="List 3" w:locked="1" w:semiHidden="1" w:unhideWhenUsed="1"/>
+    <w:lsdException w:name="List 4" w:locked="1" w:semiHidden="1" w:unhideWhenUsed="1"/>
+    <w:lsdException w:name="List 5" w:locked="1" w:semiHidden="1" w:unhideWhenUsed="1"/>
+    <w:lsdException w:name="List Bullet 2" w:locked="1" w:semiHidden="1" w:unhideWhenUsed="1"/>
+    <w:lsdException w:name="List Bullet 3" w:locked="1" w:semiHidden="1" w:unhideWhenUsed="1"/>
+    <w:lsdException w:name="List Bullet 4" w:locked="1" w:semiHidden="1" w:unhideWhenUsed="1"/>
+    <w:lsdException w:name="List Bullet 5" w:locked="1" w:semiHidden="1" w:unhideWhenUsed="1"/>
+    <w:lsdException w:name="List Number 2" w:locked="1" w:semiHidden="1" w:unhideWhenUsed="1"/>
+    <w:lsdException w:name="List Number 3" w:locked="1" w:semiHidden="1" w:unhideWhenUsed="1"/>
+    <w:lsdException w:name="List Number 4" w:locked="1" w:semiHidden="1" w:unhideWhenUsed="1"/>
+    <w:lsdException w:name="List Number 5" w:locked="1" w:semiHidden="1" w:unhideWhenUsed="1"/>
+    <w:lsdException w:name="Title" w:locked="1" w:uiPriority="10" w:qFormat="1"/>
+    <w:lsdException w:name="Closing" w:locked="1" w:semiHidden="1" w:unhideWhenUsed="1"/>
+    <w:lsdException w:name="Signature" w:locked="1" w:semiHidden="1" w:unhideWhenUsed="1"/>
+    <w:lsdException w:name="Default Paragraph Font" w:locked="1" w:semiHidden="1" w:uiPriority="1" w:unhideWhenUsed="1"/>
+    <w:lsdException w:name="Body Text" w:locked="1" w:semiHidden="1" w:unhideWhenUsed="1"/>
+    <w:lsdException w:name="Body Text Indent" w:locked="1" w:semiHidden="1" w:unhideWhenUsed="1"/>
+    <w:lsdException w:name="List Continue" w:locked="1" w:semiHidden="1" w:unhideWhenUsed="1"/>
+    <w:lsdException w:name="List Continue 2" w:locked="1" w:semiHidden="1" w:unhideWhenUsed="1"/>
+    <w:lsdException w:name="List Continue 3" w:locked="1" w:semiHidden="1" w:unhideWhenUsed="1"/>
+    <w:lsdException w:name="List Continue 4" w:locked="1" w:semiHidden="1" w:unhideWhenUsed="1"/>
+    <w:lsdException w:name="List Continue 5" w:locked="1" w:semiHidden="1" w:unhideWhenUsed="1"/>
+    <w:lsdException w:name="Message Header" w:locked="1" w:semiHidden="1" w:unhideWhenUsed="1"/>
+    <w:lsdException w:name="Subtitle" w:locked="1" w:uiPriority="11" w:qFormat="1"/>
+    <w:lsdException w:name="Salutation" w:locked="1" w:semiHidden="1" w:unhideWhenUsed="1"/>
+    <w:lsdException w:name="Date" w:locked="1" w:semiHidden="1" w:unhideWhenUsed="1"/>
+    <w:lsdException w:name="Body Text First Indent" w:locked="1" w:semiHidden="1" w:unhideWhenUsed="1"/>
+    <w:lsdException w:name="Body Text First Indent 2" w:locked="1" w:semiHidden="1" w:unhideWhenUsed="1"/>
+    <w:lsdException w:name="Note Heading" w:locked="1" w:semiHidden="1" w:unhideWhenUsed="1"/>
+    <w:lsdException w:name="Body Text 2" w:locked="1" w:semiHidden="1" w:unhideWhenUsed="1"/>
+    <w:lsdException w:name="Body Text 3" w:locked="1" w:semiHidden="1" w:unhideWhenUsed="1"/>
+    <w:lsdException w:name="Body Text Indent 2" w:locked="1" w:semiHidden="1" w:unhideWhenUsed="1"/>
+    <w:lsdException w:name="Body Text Indent 3" w:locked="1" w:semiHidden="1" w:unhideWhenUsed="1"/>
+    <w:lsdException w:name="Block Text" w:locked="1" w:semiHidden="1" w:unhideWhenUsed="1"/>
+    <w:lsdException w:name="Hyperlink" w:locked="1" w:semiHidden="1" w:unhideWhenUsed="1"/>
+    <w:lsdException w:name="FollowedHyperlink" w:locked="1" w:semiHidden="1" w:unhideWhenUsed="1"/>
+    <w:lsdException w:name="Strong" w:locked="1" w:uiPriority="22" w:qFormat="1"/>
+    <w:lsdException w:name="Emphasis" w:locked="1" w:uiPriority="20" w:qFormat="1"/>
+    <w:lsdException w:name="Document Map" w:locked="1" w:semiHidden="1" w:unhideWhenUsed="1"/>
+    <w:lsdException w:name="Plain Text" w:locked="1" w:semiHidden="1" w:unhideWhenUsed="1"/>
+    <w:lsdException w:name="E-mail Signature" w:locked="1" w:semiHidden="1" w:unhideWhenUsed="1"/>
+    <w:lsdException w:name="HTML Top of Form" w:locked="1" w:semiHidden="1" w:unhideWhenUsed="1"/>
+    <w:lsdException w:name="HTML Bottom of Form" w:locked="1" w:semiHidden="1" w:unhideWhenUsed="1"/>
+    <w:lsdException w:name="Normal (Web)" w:locked="1" w:semiHidden="1" w:unhideWhenUsed="1"/>
+    <w:lsdException w:name="HTML Acronym" w:locked="1" w:semiHidden="1" w:unhideWhenUsed="1"/>
+    <w:lsdException w:name="HTML Address" w:locked="1" w:semiHidden="1" w:unhideWhenUsed="1"/>
+    <w:lsdException w:name="HTML Cite" w:locked="1" w:semiHidden="1" w:unhideWhenUsed="1"/>
+    <w:lsdException w:name="HTML Code" w:locked="1" w:semiHidden="1" w:unhideWhenUsed="1"/>
+    <w:lsdException w:name="HTML Definition" w:locked="1" w:semiHidden="1" w:unhideWhenUsed="1"/>
+    <w:lsdException w:name="HTML Keyboard" w:locked="1" w:semiHidden="1" w:unhideWhenUsed="1"/>
+    <w:lsdException w:name="HTML Preformatted" w:locked="1" w:semiHidden="1" w:unhideWhenUsed="1"/>
+    <w:lsdException w:name="HTML Sample" w:locked="1" w:semiHidden="1" w:unhideWhenUsed="1"/>
+    <w:lsdException w:name="HTML Typewriter" w:locked="1" w:semiHidden="1" w:unhideWhenUsed="1"/>
+    <w:lsdException w:name="HTML Variable" w:locked="1" w:semiHidden="1" w:unhideWhenUsed="1"/>
+    <w:lsdException w:name="Normal Table" w:locked="1" w:semiHidden="1" w:unhideWhenUsed="1"/>
+    <w:lsdException w:name="annotation subject" w:locked="1" w:semiHidden="1" w:unhideWhenUsed="1"/>
+    <w:lsdException w:name="No List" w:locked="1" w:semiHidden="1" w:unhideWhenUsed="1"/>
+    <w:lsdException w:name="Outline List 1" w:locked="1" w:semiHidden="1" w:unhideWhenUsed="1"/>
+    <w:lsdException w:name="Outline List 2" w:locked="1" w:semiHidden="1" w:unhideWhenUsed="1"/>
+    <w:lsdException w:name="Outline List 3" w:locked="1" w:semiHidden="1" w:unhideWhenUsed="1"/>
+    <w:lsdException w:name="Table Simple 1" w:locked="1" w:semiHidden="1" w:unhideWhenUsed="1"/>
+    <w:lsdException w:name="Table Simple 2" w:locked="1" w:semiHidden="1" w:unhideWhenUsed="1"/>
+    <w:lsdException w:name="Table Simple 3" w:locked="1" w:semiHidden="1" w:unhideWhenUsed="1"/>
+    <w:lsdException w:name="Table Classic 1" w:locked="1" w:semiHidden="1" w:unhideWhenUsed="1"/>
+    <w:lsdException w:name="Table Classic 2" w:locked="1" w:semiHidden="1" w:unhideWhenUsed="1"/>
+    <w:lsdException w:name="Table Classic 3" w:locked="1" w:semiHidden="1" w:unhideWhenUsed="1"/>
+    <w:lsdException w:name="Table Classic 4" w:locked="1" w:semiHidden="1" w:unhideWhenUsed="1"/>
+    <w:lsdException w:name="Table Colorful 1" w:locked="1" w:semiHidden="1" w:unhideWhenUsed="1"/>
+    <w:lsdException w:name="Table Colorful 2" w:locked="1" w:semiHidden="1" w:unhideWhenUsed="1"/>
+    <w:lsdException w:name="Table Colorful 3" w:locked="1" w:semiHidden="1" w:unhideWhenUsed="1"/>
+    <w:lsdException w:name="Table Columns 1" w:locked="1" w:semiHidden="1" w:unhideWhenUsed="1"/>
+    <w:lsdException w:name="Table Columns 2" w:locked="1" w:semiHidden="1" w:unhideWhenUsed="1"/>
+    <w:lsdException w:name="Table Columns 3" w:locked="1" w:semiHidden="1" w:unhideWhenUsed="1"/>
+    <w:lsdException w:name="Table Columns 4" w:locked="1" w:semiHidden="1" w:unhideWhenUsed="1"/>
+    <w:lsdException w:name="Table Columns 5" w:locked="1" w:semiHidden="1" w:unhideWhenUsed="1"/>
+    <w:lsdException w:name="Table Grid 1" w:locked="1" w:semiHidden="1" w:unhideWhenUsed="1"/>
+    <w:lsdException w:name="Table Grid 2" w:locked="1" w:semiHidden="1" w:unhideWhenUsed="1"/>
+    <w:lsdException w:name="Table Grid 3" w:locked="1" w:semiHidden="1" w:unhideWhenUsed="1"/>
+    <w:lsdException w:name="Table Grid 4" w:locked="1" w:semiHidden="1" w:unhideWhenUsed="1"/>
+    <w:lsdException w:name="Table Grid 5" w:locked="1" w:semiHidden="1" w:unhideWhenUsed="1"/>
+    <w:lsdException w:name="Table Grid 6" w:locked="1" w:semiHidden="1" w:unhideWhenUsed="1"/>
+    <w:lsdException w:name="Table Grid 7" w:locked="1" w:semiHidden="1" w:unhideWhenUsed="1"/>
+    <w:lsdException w:name="Table Grid 8" w:locked="1" w:semiHidden="1" w:unhideWhenUsed="1"/>
+    <w:lsdException w:name="Table List 1" w:locked="1" w:semiHidden="1" w:unhideWhenUsed="1"/>
+    <w:lsdException w:name="Table List 2" w:locked="1" w:semiHidden="1" w:unhideWhenUsed="1"/>
+    <w:lsdException w:name="Table List 3" w:locked="1" w:semiHidden="1" w:unhideWhenUsed="1"/>
+    <w:lsdException w:name="Table List 4" w:locked="1" w:semiHidden="1" w:unhideWhenUsed="1"/>
+    <w:lsdException w:name="Table List 5" w:locked="1" w:semiHidden="1" w:unhideWhenUsed="1"/>
+    <w:lsdException w:name="Table List 6" w:locked="1" w:semiHidden="1" w:unhideWhenUsed="1"/>
+    <w:lsdException w:name="Table List 7" w:locked="1" w:semiHidden="1" w:unhideWhenUsed="1"/>
+    <w:lsdException w:name="Table List 8" w:locked="1" w:semiHidden="1" w:unhideWhenUsed="1"/>
+    <w:lsdException w:name="Table 3D effects 1" w:locked="1" w:semiHidden="1" w:unhideWhenUsed="1"/>
+    <w:lsdException w:name="Table 3D effects 2" w:locked="1" w:semiHidden="1" w:unhideWhenUsed="1"/>
+    <w:lsdException w:name="Table 3D effects 3" w:locked="1" w:semiHidden="1" w:unhideWhenUsed="1"/>
+    <w:lsdException w:name="Table Contemporary" w:locked="1" w:semiHidden="1" w:unhideWhenUsed="1"/>
+    <w:lsdException w:name="Table Elegant" w:locked="1" w:semiHidden="1" w:unhideWhenUsed="1"/>
+    <w:lsdException w:name="Table Professional" w:locked="1" w:semiHidden="1" w:unhideWhenUsed="1"/>
+    <w:lsdException w:name="Table Subtle 1" w:locked="1" w:semiHidden="1" w:unhideWhenUsed="1"/>
+    <w:lsdException w:name="Table Subtle 2" w:locked="1" w:semiHidden="1" w:unhideWhenUsed="1"/>
+    <w:lsdException w:name="Table Web 1" w:locked="1" w:semiHidden="1" w:unhideWhenUsed="1"/>
+    <w:lsdException w:name="Table Web 2" w:locked="1" w:semiHidden="1" w:unhideWhenUsed="1"/>
+    <w:lsdException w:name="Table Web 3" w:locked="1" w:semiHidden="1" w:unhideWhenUsed="1"/>
+    <w:lsdException w:name="Balloon Text" w:locked="1" w:semiHidden="1" w:unhideWhenUsed="1"/>
+    <w:lsdException w:name="Table Grid" w:locked="1" w:uiPriority="39"/>
+    <w:lsdException w:name="Table Theme" w:locked="1" w:semiHidden="1" w:unhideWhenUsed="1"/>
+    <w:lsdException w:name="Placeholder Text" w:semiHidden="1"/>
+    <w:lsdException w:name="No Spacing" w:uiPriority="1" w:qFormat="1"/>
+    <w:lsdException w:name="Light Shading" w:uiPriority="60"/>
+    <w:lsdException w:name="Light List" w:uiPriority="61"/>
+    <w:lsdException w:name="Light Grid" w:uiPriority="62"/>
+    <w:lsdException w:name="Medium Shading 1" w:uiPriority="63"/>
+    <w:lsdException w:name="Medium Shading 2" w:uiPriority="64"/>
+    <w:lsdException w:name="Medium List 1" w:uiPriority="65"/>
+    <w:lsdException w:name="Medium List 2" w:uiPriority="66"/>
+    <w:lsdException w:name="Medium Grid 1" w:uiPriority="67"/>
+    <w:lsdException w:name="Medium Grid 2" w:uiPriority="68"/>
+    <w:lsdException w:name="Medium Grid 3" w:uiPriority="69"/>
+    <w:lsdException w:name="Dark List" w:uiPriority="70"/>
+    <w:lsdException w:name="Colorful Shading" w:uiPriority="71"/>
+    <w:lsdException w:name="Colorful List" w:uiPriority="72"/>
+    <w:lsdException w:name="Colorful Grid" w:uiPriority="73"/>
+    <w:lsdException w:name="Light Shading Accent 1" w:uiPriority="60"/>
+    <w:lsdException w:name="Light List Accent 1" w:uiPriority="61"/>
+    <w:lsdException w:name="Light Grid Accent 1" w:uiPriority="62"/>
+    <w:lsdException w:name="Medium Shading 1 Accent 1" w:uiPriority="63"/>
+    <w:lsdException w:name="Medium Shading 2 Accent 1" w:uiPriority="64"/>
+    <w:lsdException w:name="Medium List 1 Accent 1" w:uiPriority="65"/>
+    <w:lsdException w:name="Revision" w:semiHidden="1"/>
+    <w:lsdException w:name="List Paragraph" w:qFormat="1"/>
+    <w:lsdException w:name="Quote" w:uiPriority="29" w:qFormat="1"/>
+    <w:lsdException w:name="Intense Quote" w:uiPriority="30" w:qFormat="1"/>
+    <w:lsdException w:name="Medium List 2 Accent 1" w:uiPriority="66"/>
+    <w:lsdException w:name="Medium Grid 1 Accent 1" w:uiPriority="67"/>
+    <w:lsdException w:name="Medium Grid 2 Accent 1" w:uiPriority="68"/>
+    <w:lsdException w:name="Medium Grid 3 Accent 1" w:uiPriority="69"/>
+    <w:lsdException w:name="Dark List Accent 1" w:uiPriority="70"/>
+    <w:lsdException w:name="Colorful Shading Accent 1" w:uiPriority="71"/>
+    <w:lsdException w:name="Colorful List Accent 1" w:uiPriority="72"/>
+    <w:lsdException w:name="Colorful Grid Accent 1" w:uiPriority="73"/>
+    <w:lsdException w:name="Light Shading Accent 2" w:uiPriority="60"/>
+    <w:lsdException w:name="Light List Accent 2" w:uiPriority="61"/>
+    <w:lsdException w:name="Light Grid Accent 2" w:uiPriority="62"/>
+    <w:lsdException w:name="Medium Shading 1 Accent 2" w:uiPriority="63"/>
+    <w:lsdException w:name="Medium Shading 2 Accent 2" w:uiPriority="64"/>
+    <w:lsdException w:name="Medium List 1 Accent 2" w:uiPriority="65"/>
+    <w:lsdException w:name="Medium List 2 Accent 2" w:uiPriority="66"/>
+    <w:lsdException w:name="Medium Grid 1 Accent 2" w:uiPriority="67"/>
+    <w:lsdException w:name="Medium Grid 2 Accent 2" w:uiPriority="68"/>
+    <w:lsdException w:name="Medium Grid 3 Accent 2" w:uiPriority="69"/>
+    <w:lsdException w:name="Dark List Accent 2" w:uiPriority="70"/>
+    <w:lsdException w:name="Colorful Shading Accent 2" w:uiPriority="71"/>
+    <w:lsdException w:name="Colorful List Accent 2" w:uiPriority="72"/>
+    <w:lsdException w:name="Colorful Grid Accent 2" w:uiPriority="73"/>
+    <w:lsdException w:name="Light Shading Accent 3" w:uiPriority="60"/>
+    <w:lsdException w:name="Light List Accent 3" w:uiPriority="61"/>
+    <w:lsdException w:name="Light Grid Accent 3" w:uiPriority="62"/>
+    <w:lsdException w:name="Medium Shading 1 Accent 3" w:uiPriority="63"/>
+    <w:lsdException w:name="Medium Shading 2 Accent 3" w:uiPriority="64"/>
+    <w:lsdException w:name="Medium List 1 Accent 3" w:uiPriority="65"/>
+    <w:lsdException w:name="Medium List 2 Accent 3" w:uiPriority="66"/>
+    <w:lsdException w:name="Medium Grid 1 Accent 3" w:uiPriority="67"/>
+    <w:lsdException w:name="Medium Grid 2 Accent 3" w:uiPriority="68"/>
+    <w:lsdException w:name="Medium Grid 3 Accent 3" w:uiPriority="69"/>
+    <w:lsdException w:name="Dark List Accent 3" w:uiPriority="70"/>
+    <w:lsdException w:name="Colorful Shading Accent 3" w:uiPriority="71"/>
+    <w:lsdException w:name="Colorful List Accent 3" w:uiPriority="72"/>
+    <w:lsdException w:name="Colorful Grid Accent 3" w:uiPriority="73"/>
+    <w:lsdException w:name="Light Shading Accent 4" w:uiPriority="60"/>
+    <w:lsdException w:name="Light List Accent 4" w:uiPriority="61"/>
+    <w:lsdException w:name="Light Grid Accent 4" w:uiPriority="62"/>
+    <w:lsdException w:name="Medium Shading 1 Accent 4" w:uiPriority="63"/>
+    <w:lsdException w:name="Medium Shading 2 Accent 4" w:uiPriority="64"/>
+    <w:lsdException w:name="Medium List 1 Accent 4" w:uiPriority="65"/>
+    <w:lsdException w:name="Medium List 2 Accent 4" w:uiPriority="66"/>
+    <w:lsdException w:name="Medium Grid 1 Accent 4" w:uiPriority="67"/>
+    <w:lsdException w:name="Medium Grid 2 Accent 4" w:uiPriority="68"/>
+    <w:lsdException w:name="Medium Grid 3 Accent 4" w:uiPriority="69"/>
+    <w:lsdException w:name="Dark List Accent 4" w:uiPriority="70"/>
+    <w:lsdException w:name="Colorful Shading Accent 4" w:uiPriority="71"/>
+    <w:lsdException w:name="Colorful List Accent 4" w:uiPriority="72"/>
+    <w:lsdException w:name="Colorful Grid Accent 4" w:uiPriority="73"/>
+    <w:lsdException w:name="Light Shading Accent 5" w:uiPriority="60"/>
+    <w:lsdException w:name="Light List Accent 5" w:uiPriority="61"/>
+    <w:lsdException w:name="Light Grid Accent 5" w:uiPriority="62"/>
+    <w:lsdException w:name="Medium Shading 1 Accent 5" w:uiPriority="63"/>
+    <w:lsdException w:name="Medium Shading 2 Accent 5" w:uiPriority="64"/>
+    <w:lsdException w:name="Medium List 1 Accent 5" w:uiPriority="65"/>
+    <w:lsdException w:name="Medium List 2 Accent 5" w:uiPriority="66"/>
+    <w:lsdException w:name="Medium Grid 1 Accent 5" w:uiPriority="67"/>
+    <w:lsdException w:name="Medium Grid 2 Accent 5" w:uiPriority="68"/>
+    <w:lsdException w:name="Medium Grid 3 Accent 5" w:uiPriority="69"/>
+    <w:lsdException w:name="Dark List Accent 5" w:uiPriority="70"/>
+    <w:lsdException w:name="Colorful Shading Accent 5" w:uiPriority="71"/>
+    <w:lsdException w:name="Colorful List Accent 5" w:uiPriority="72"/>
+    <w:lsdException w:name="Colorful Grid Accent 5" w:uiPriority="73"/>
+    <w:lsdException w:name="Light Shading Accent 6" w:uiPriority="60"/>
+    <w:lsdException w:name="Light List Accent 6" w:uiPriority="61"/>
+    <w:lsdException w:name="Light Grid Accent 6" w:uiPriority="62"/>
+    <w:lsdException w:name="Medium Shading 1 Accent 6" w:uiPriority="63"/>
+    <w:lsdException w:name="Medium Shading 2 Accent 6" w:uiPriority="64"/>
+    <w:lsdException w:name="Medium List 1 Accent 6" w:uiPriority="65"/>
+    <w:lsdException w:name="Medium List 2 Accent 6" w:uiPriority="66"/>
+    <w:lsdException w:name="Medium Grid 1 Accent 6" w:uiPriority="67"/>
+    <w:lsdException w:name="Medium Grid 2 Accent 6" w:uiPriority="68"/>
+    <w:lsdException w:name="Medium Grid 3 Accent 6" w:uiPriority="69"/>
+    <w:lsdException w:name="Dark List Accent 6" w:uiPriority="70"/>
+    <w:lsdException w:name="Colorful Shading Accent 6" w:uiPriority="71"/>
+    <w:lsdException w:name="Colorful List Accent 6" w:uiPriority="72"/>
+    <w:lsdException w:name="Colorful Grid Accent 6" w:uiPriority="73"/>
+    <w:lsdException w:name="Subtle Emphasis" w:uiPriority="19" w:qFormat="1"/>
+    <w:lsdException w:name="Intense Emphasis" w:uiPriority="21" w:qFormat="1"/>
+    <w:lsdException w:name="Subtle Reference" w:uiPriority="31" w:qFormat="1"/>
+    <w:lsdException w:name="Intense Reference" w:uiPriority="32" w:qFormat="1"/>
+    <w:lsdException w:name="Book Title" w:uiPriority="33" w:qFormat="1"/>
+    <w:lsdException w:name="Bibliography" w:semiHidden="1" w:uiPriority="37" w:unhideWhenUsed="1"/>
+    <w:lsdException w:name="TOC Heading" w:semiHidden="1" w:uiPriority="39" w:unhideWhenUsed="1" w:qFormat="1"/>
+    <w:lsdException w:name="Plain Table 1" w:uiPriority="41"/>
+    <w:lsdException w:name="Plain Table 2" w:uiPriority="42"/>
+    <w:lsdException w:name="Plain Table 3" w:uiPriority="43"/>
+    <w:lsdException w:name="Plain Table 4" w:uiPriority="44"/>
+    <w:lsdException w:name="Plain Table 5" w:uiPriority="45"/>
+    <w:lsdException w:name="Grid Table Light" w:uiPriority="40"/>
+    <w:lsdException w:name="Grid Table 1 Light" w:uiPriority="46"/>
+    <w:lsdException w:name="Grid Table 2" w:uiPriority="47"/>
+    <w:lsdException w:name="Grid Table 3" w:uiPriority="48"/>
+    <w:lsdException w:name="Grid Table 4" w:uiPriority="49"/>
+    <w:lsdException w:name="Grid Table 5 Dark" w:uiPriority="50"/>
+    <w:lsdException w:name="Grid Table 6 Colorful" w:uiPriority="51"/>
+    <w:lsdException w:name="Grid Table 7 Colorful" w:uiPriority="52"/>
+    <w:lsdException w:name="Grid Table 1 Light Accent 1" w:uiPriority="46"/>
+    <w:lsdException w:name="Grid Table 2 Accent 1" w:uiPriority="47"/>
+    <w:lsdException w:name="Grid Table 3 Accent 1" w:uiPriority="48"/>
+    <w:lsdException w:name="Grid Table 4 Accent 1" w:uiPriority="49"/>
+    <w:lsdException w:name="Grid Table 5 Dark Accent 1" w:uiPriority="50"/>
+    <w:lsdException w:name="Grid Table 6 Colorful Accent 1" w:uiPriority="51"/>
+    <w:lsdException w:name="Grid Table 7 Colorful Accent 1" w:uiPriority="52"/>
+    <w:lsdException w:name="Grid Table 1 Light Accent 2" w:uiPriority="46"/>
+    <w:lsdException w:name="Grid Table 2 Accent 2" w:uiPriority="47"/>
+    <w:lsdException w:name="Grid Table 3 Accent 2" w:uiPriority="48"/>
+    <w:lsdException w:name="Grid Table 4 Accent 2" w:uiPriority="49"/>
+    <w:lsdException w:name="Grid Table 5 Dark Accent 2" w:uiPriority="50"/>
+    <w:lsdException w:name="Grid Table 6 Colorful Accent 2" w:uiPriority="51"/>
+    <w:lsdException w:name="Grid Table 7 Colorful Accent 2" w:uiPriority="52"/>
+    <w:lsdException w:name="Grid Table 1 Light Accent 3" w:uiPriority="46"/>
+    <w:lsdException w:name="Grid Table 2 Accent 3" w:uiPriority="47"/>
+    <w:lsdException w:name="Grid Table 3 Accent 3" w:uiPriority="48"/>
+    <w:lsdException w:name="Grid Table 4 Accent 3" w:uiPriority="49"/>
+    <w:lsdException w:name="Grid Table 5 Dark Accent 3" w:uiPriority="50"/>
+    <w:lsdException w:name="Grid Table 6 Colorful Accent 3" w:uiPriority="51"/>
+    <w:lsdException w:name="Grid Table 7 Colorful Accent 3" w:uiPriority="52"/>
+    <w:lsdException w:name="Grid Table 1 Light Accent 4" w:uiPriority="46"/>
+    <w:lsdException w:name="Grid Table 2 Accent 4" w:uiPriority="47"/>
+    <w:lsdException w:name="Grid Table 3 Accent 4" w:uiPriority="48"/>
+    <w:lsdException w:name="Grid Table 4 Accent 4" w:uiPriority="49"/>
+    <w:lsdException w:name="Grid Table 5 Dark Accent 4" w:uiPriority="50"/>
+    <w:lsdException w:name="Grid Table 6 Colorful Accent 4" w:uiPriority="51"/>
+    <w:lsdException w:name="Grid Table 7 Colorful Accent 4" w:uiPriority="52"/>
+    <w:lsdException w:name="Grid Table 1 Light Accent 5" w:uiPriority="46"/>
+    <w:lsdException w:name="Grid Table 2 Accent 5" w:uiPriority="47"/>
+    <w:lsdException w:name="Grid Table 3 Accent 5" w:uiPriority="48"/>
+    <w:lsdException w:name="Grid Table 4 Accent 5" w:uiPriority="49"/>
+    <w:lsdException w:name="Grid Table 5 Dark Accent 5" w:uiPriority="50"/>
+    <w:lsdException w:name="Grid Table 6 Colorful Accent 5" w:uiPriority="51"/>
+    <w:lsdException w:name="Grid Table 7 Colorful Accent 5" w:uiPriority="52"/>
+    <w:lsdException w:name="Grid Table 1 Light Accent 6" w:uiPriority="46"/>
+    <w:lsdException w:name="Grid Table 2 Accent 6" w:uiPriority="47"/>
+    <w:lsdException w:name="Grid Table 3 Accent 6" w:uiPriority="48"/>
+    <w:lsdException w:name="Grid Table 4 Accent 6" w:uiPriority="49"/>
+    <w:lsdException w:name="Grid Table 5 Dark Accent 6" w:uiPriority="50"/>
+    <w:lsdException w:name="Grid Table 6 Colorful Accent 6" w:uiPriority="51"/>
+    <w:lsdException w:name="Grid Table 7 Colorful Accent 6" w:uiPriority="52"/>
+    <w:lsdException w:name="List Table 1 Light" w:uiPriority="46"/>
+    <w:lsdException w:name="List Table 2" w:uiPriority="47"/>
+    <w:lsdException w:name="List Table 3" w:uiPriority="48"/>
+    <w:lsdException w:name="List Table 4" w:uiPriority="49"/>
+    <w:lsdException w:name="List Table 5 Dark" w:uiPriority="50"/>
+    <w:lsdException w:name="List Table 6 Colorful" w:uiPriority="51"/>
+    <w:lsdException w:name="List Table 7 Colorful" w:uiPriority="52"/>
+    <w:lsdException w:name="List Table 1 Light Accent 1" w:uiPriority="46"/>
+    <w:lsdException w:name="List Table 2 Accent 1" w:uiPriority="47"/>
+    <w:lsdException w:name="List Table 3 Accent 1" w:uiPriority="48"/>
+    <w:lsdException w:name="List Table 4 Accent 1" w:uiPriority="49"/>
+    <w:lsdException w:name="List Table 5 Dark Accent 1" w:uiPriority="50"/>
+    <w:lsdException w:name="List Table 6 Colorful Accent 1" w:uiPriority="51"/>
+    <w:lsdException w:name="List Table 7 Colorful Accent 1" w:uiPriority="52"/>
+    <w:lsdException w:name="List Table 1 Light Accent 2" w:uiPriority="46"/>
+    <w:lsdException w:name="List Table 2 Accent 2" w:uiPriority="47"/>
+    <w:lsdException w:name="List Table 3 Accent 2" w:uiPriority="48"/>
+    <w:lsdException w:name="List Table 4 Accent 2" w:uiPriority="49"/>
+    <w:lsdException w:name="List Table 5 Dark Accent 2" w:uiPriority="50"/>
+    <w:lsdException w:name="List Table 6 Colorful Accent 2" w:uiPriority="51"/>
+    <w:lsdException w:name="List Table 7 Colorful Accent 2" w:uiPriority="52"/>
+    <w:lsdException w:name="List Table 1 Light Accent 3" w:uiPriority="46"/>
+    <w:lsdException w:name="List Table 2 Accent 3" w:uiPriority="47"/>
+    <w:lsdException w:name="List Table 3 Accent 3" w:uiPriority="48"/>
+    <w:lsdException w:name="List Table 4 Accent 3" w:uiPriority="49"/>
+    <w:lsdException w:name="List Table 5 Dark Accent 3" w:uiPriority="50"/>
+    <w:lsdException w:name="List Table 6 Colorful Accent 3" w:uiPriority="51"/>
+    <w:lsdException w:name="List Table 7 Colorful Accent 3" w:uiPriority="52"/>
+    <w:lsdException w:name="List Table 1 Light Accent 4" w:uiPriority="46"/>
+    <w:lsdException w:name="List Table 2 Accent 4" w:uiPriority="47"/>
+    <w:lsdException w:name="List Table 3 Accent 4" w:uiPriority="48"/>
+    <w:lsdException w:name="List Table 4 Accent 4" w:uiPriority="49"/>
+    <w:lsdException w:name="List Table 5 Dark Accent 4" w:uiPriority="50"/>
+    <w:lsdException w:name="List Table 6 Colorful Accent 4" w:uiPriority="51"/>
+    <w:lsdException w:name="List Table 7 Colorful Accent 4" w:uiPriority="52"/>
+    <w:lsdException w:name="List Table 1 Light Accent 5" w:uiPriority="46"/>
+    <w:lsdException w:name="List Table 2 Accent 5" w:uiPriority="47"/>
+    <w:lsdException w:name="List Table 3 Accent 5" w:uiPriority="48"/>
+    <w:lsdException w:name="List Table 4 Accent 5" w:uiPriority="49"/>
+    <w:lsdException w:name="List Table 5 Dark Accent 5" w:uiPriority="50"/>
+    <w:lsdException w:name="List Table 6 Colorful Accent 5" w:uiPriority="51"/>
+    <w:lsdException w:name="List Table 7 Colorful Accent 5" w:uiPriority="52"/>
+    <w:lsdException w:name="List Table 1 Light Accent 6" w:uiPriority="46"/>
+    <w:lsdException w:name="List Table 2 Accent 6" w:uiPriority="47"/>
+    <w:lsdException w:name="List Table 3 Accent 6" w:uiPriority="48"/>
+    <w:lsdException w:name="List Table 4 Accent 6" w:uiPriority="49"/>
+    <w:lsdException w:name="List Table 5 Dark Accent 6" w:uiPriority="50"/>
+    <w:lsdException w:name="List Table 6 Colorful Accent 6" w:uiPriority="51"/>
+    <w:lsdException w:name="List Table 7 Colorful Accent 6" w:uiPriority="52"/>
   </w:latentStyles>
   <w:style w:type="paragraph" w:default="1" w:styleId="Normal">
     <w:name w:val="Normal"/>
@@ -9964,7 +10793,6 @@
       <w:rFonts w:ascii="Verdana" w:hAnsi="Verdana" w:cs="Verdana"/>
     </w:rPr>
     <w:tblPr>
-      <w:tblInd w:w="0" w:type="dxa"/>
       <w:tblBorders>
         <w:top w:val="single" w:sz="4" w:space="0" w:color="auto"/>
         <w:left w:val="single" w:sz="4" w:space="0" w:color="auto"/>
@@ -9973,12 +10801,6 @@
         <w:insideH w:val="single" w:sz="4" w:space="0" w:color="auto"/>
         <w:insideV w:val="single" w:sz="4" w:space="0" w:color="auto"/>
       </w:tblBorders>
-      <w:tblCellMar>
-        <w:top w:w="0" w:type="dxa"/>
-        <w:left w:w="108" w:type="dxa"/>
-        <w:bottom w:w="0" w:type="dxa"/>
-        <w:right w:w="108" w:type="dxa"/>
-      </w:tblCellMar>
     </w:tblPr>
   </w:style>
   <w:style w:type="character" w:styleId="Refdecomentario">
@@ -10080,7 +10902,6 @@
       <w:rFonts w:ascii="Verdana" w:hAnsi="Verdana" w:cs="Verdana"/>
     </w:rPr>
     <w:tblPr>
-      <w:tblInd w:w="0" w:type="dxa"/>
       <w:tblBorders>
         <w:top w:val="single" w:sz="6" w:space="0" w:color="000000"/>
         <w:left w:val="single" w:sz="6" w:space="0" w:color="000000"/>
@@ -10089,12 +10910,6 @@
         <w:insideH w:val="single" w:sz="6" w:space="0" w:color="000000"/>
         <w:insideV w:val="single" w:sz="6" w:space="0" w:color="000000"/>
       </w:tblBorders>
-      <w:tblCellMar>
-        <w:top w:w="0" w:type="dxa"/>
-        <w:left w:w="108" w:type="dxa"/>
-        <w:bottom w:w="0" w:type="dxa"/>
-        <w:right w:w="108" w:type="dxa"/>
-      </w:tblCellMar>
     </w:tblPr>
     <w:tblStylePr w:type="firstRow">
       <w:rPr>
@@ -10237,19 +11052,12 @@
     <w:tblPr>
       <w:tblStyleRowBandSize w:val="1"/>
       <w:tblStyleColBandSize w:val="1"/>
-      <w:tblInd w:w="0" w:type="dxa"/>
       <w:tblBorders>
         <w:top w:val="single" w:sz="8" w:space="0" w:color="C0504D"/>
         <w:left w:val="single" w:sz="8" w:space="0" w:color="C0504D"/>
         <w:bottom w:val="single" w:sz="8" w:space="0" w:color="C0504D"/>
         <w:right w:val="single" w:sz="8" w:space="0" w:color="C0504D"/>
       </w:tblBorders>
-      <w:tblCellMar>
-        <w:top w:w="0" w:type="dxa"/>
-        <w:left w:w="108" w:type="dxa"/>
-        <w:bottom w:w="0" w:type="dxa"/>
-        <w:right w:w="108" w:type="dxa"/>
-      </w:tblCellMar>
     </w:tblPr>
     <w:tblStylePr w:type="firstRow">
       <w:rPr>
@@ -10362,19 +11170,12 @@
     <w:tblPr>
       <w:tblStyleRowBandSize w:val="1"/>
       <w:tblStyleColBandSize w:val="1"/>
-      <w:tblInd w:w="0" w:type="dxa"/>
       <w:tblBorders>
         <w:top w:val="single" w:sz="8" w:space="0" w:color="9BBB59"/>
         <w:left w:val="single" w:sz="8" w:space="0" w:color="9BBB59"/>
         <w:bottom w:val="single" w:sz="8" w:space="0" w:color="9BBB59"/>
         <w:right w:val="single" w:sz="8" w:space="0" w:color="9BBB59"/>
       </w:tblBorders>
-      <w:tblCellMar>
-        <w:top w:w="0" w:type="dxa"/>
-        <w:left w:w="108" w:type="dxa"/>
-        <w:bottom w:w="0" w:type="dxa"/>
-        <w:right w:w="108" w:type="dxa"/>
-      </w:tblCellMar>
     </w:tblPr>
     <w:tblStylePr w:type="firstRow">
       <w:rPr>
@@ -10487,19 +11288,12 @@
     <w:tblPr>
       <w:tblStyleRowBandSize w:val="1"/>
       <w:tblStyleColBandSize w:val="1"/>
-      <w:tblInd w:w="0" w:type="dxa"/>
       <w:tblBorders>
         <w:top w:val="single" w:sz="8" w:space="0" w:color="4F81BD"/>
         <w:left w:val="single" w:sz="8" w:space="0" w:color="4F81BD"/>
         <w:bottom w:val="single" w:sz="8" w:space="0" w:color="4F81BD"/>
         <w:right w:val="single" w:sz="8" w:space="0" w:color="4F81BD"/>
       </w:tblBorders>
-      <w:tblCellMar>
-        <w:top w:w="0" w:type="dxa"/>
-        <w:left w:w="108" w:type="dxa"/>
-        <w:bottom w:w="0" w:type="dxa"/>
-        <w:right w:w="108" w:type="dxa"/>
-      </w:tblCellMar>
     </w:tblPr>
     <w:tblStylePr w:type="firstRow">
       <w:rPr>
@@ -10600,7 +11394,7 @@
       </w:tcPr>
     </w:tblStylePr>
   </w:style>
-  <w:style w:type="paragraph" w:styleId="Epgrafe">
+  <w:style w:type="paragraph" w:styleId="Descripcin">
     <w:name w:val="caption"/>
     <w:basedOn w:val="Normal"/>
     <w:next w:val="Normal"/>
@@ -10664,1591 +11458,12 @@
     <w:tblPr>
       <w:tblStyleRowBandSize w:val="1"/>
       <w:tblStyleColBandSize w:val="1"/>
-      <w:tblInd w:w="0" w:type="dxa"/>
       <w:tblBorders>
         <w:top w:val="single" w:sz="8" w:space="0" w:color="4BACC6"/>
         <w:left w:val="single" w:sz="8" w:space="0" w:color="4BACC6"/>
         <w:bottom w:val="single" w:sz="8" w:space="0" w:color="4BACC6"/>
         <w:right w:val="single" w:sz="8" w:space="0" w:color="4BACC6"/>
       </w:tblBorders>
-      <w:tblCellMar>
-        <w:top w:w="0" w:type="dxa"/>
-        <w:left w:w="108" w:type="dxa"/>
-        <w:bottom w:w="0" w:type="dxa"/>
-        <w:right w:w="108" w:type="dxa"/>
-      </w:tblCellMar>
-    </w:tblPr>
-    <w:tblStylePr w:type="firstRow">
-      <w:pPr>
-        <w:spacing w:beforeLines="0" w:before="0" w:beforeAutospacing="0" w:afterLines="0" w:after="0" w:afterAutospacing="0" w:line="240" w:lineRule="auto"/>
-      </w:pPr>
-      <w:rPr>
-        <w:b/>
-        <w:bCs/>
-        <w:color w:val="FFFFFF"/>
-      </w:rPr>
-      <w:tblPr/>
-      <w:tcPr>
-        <w:shd w:val="clear" w:color="auto" w:fill="4BACC6"/>
-      </w:tcPr>
-    </w:tblStylePr>
-    <w:tblStylePr w:type="lastRow">
-      <w:pPr>
-        <w:spacing w:beforeLines="0" w:before="0" w:beforeAutospacing="0" w:afterLines="0" w:after="0" w:afterAutospacing="0" w:line="240" w:lineRule="auto"/>
-      </w:pPr>
-      <w:rPr>
-        <w:b/>
-        <w:bCs/>
-      </w:rPr>
-      <w:tblPr/>
-      <w:tcPr>
-        <w:tcBorders>
-          <w:top w:val="double" w:sz="6" w:space="0" w:color="4BACC6"/>
-          <w:left w:val="single" w:sz="8" w:space="0" w:color="4BACC6"/>
-          <w:bottom w:val="single" w:sz="8" w:space="0" w:color="4BACC6"/>
-          <w:right w:val="single" w:sz="8" w:space="0" w:color="4BACC6"/>
-        </w:tcBorders>
-      </w:tcPr>
-    </w:tblStylePr>
-    <w:tblStylePr w:type="firstCol">
-      <w:rPr>
-        <w:b/>
-        <w:bCs/>
-      </w:rPr>
-    </w:tblStylePr>
-    <w:tblStylePr w:type="lastCol">
-      <w:rPr>
-        <w:b/>
-        <w:bCs/>
-      </w:rPr>
-    </w:tblStylePr>
-    <w:tblStylePr w:type="band1Vert">
-      <w:tblPr/>
-      <w:tcPr>
-        <w:tcBorders>
-          <w:top w:val="single" w:sz="8" w:space="0" w:color="4BACC6"/>
-          <w:left w:val="single" w:sz="8" w:space="0" w:color="4BACC6"/>
-          <w:bottom w:val="single" w:sz="8" w:space="0" w:color="4BACC6"/>
-          <w:right w:val="single" w:sz="8" w:space="0" w:color="4BACC6"/>
-        </w:tcBorders>
-      </w:tcPr>
-    </w:tblStylePr>
-    <w:tblStylePr w:type="band1Horz">
-      <w:tblPr/>
-      <w:tcPr>
-        <w:tcBorders>
-          <w:top w:val="single" w:sz="8" w:space="0" w:color="4BACC6"/>
-          <w:left w:val="single" w:sz="8" w:space="0" w:color="4BACC6"/>
-          <w:bottom w:val="single" w:sz="8" w:space="0" w:color="4BACC6"/>
-          <w:right w:val="single" w:sz="8" w:space="0" w:color="4BACC6"/>
-        </w:tcBorders>
-      </w:tcPr>
-    </w:tblStylePr>
-  </w:style>
-  <w:style w:type="paragraph" w:styleId="TtulodeTDC">
-    <w:name w:val="TOC Heading"/>
-    <w:basedOn w:val="Ttulo1"/>
-    <w:next w:val="Normal"/>
-    <w:uiPriority w:val="39"/>
-    <w:semiHidden/>
-    <w:unhideWhenUsed/>
-    <w:qFormat/>
-    <w:rsid w:val="005A5C8F"/>
-    <w:pPr>
-      <w:keepLines/>
-      <w:pageBreakBefore w:val="0"/>
-      <w:numPr>
-        <w:numId w:val="0"/>
-      </w:numPr>
-      <w:shd w:val="clear" w:color="auto" w:fill="auto"/>
-      <w:spacing w:before="480" w:after="0" w:line="276" w:lineRule="auto"/>
-      <w:jc w:val="left"/>
-      <w:outlineLvl w:val="9"/>
-    </w:pPr>
-    <w:rPr>
-      <w:rFonts w:ascii="Cambria" w:hAnsi="Cambria" w:cs="Times New Roman"/>
-      <w:caps w:val="0"/>
-      <w:kern w:val="0"/>
-      <w:sz w:val="28"/>
-      <w:szCs w:val="28"/>
-    </w:rPr>
-  </w:style>
-  <w:style w:type="paragraph" w:styleId="TDC1">
-    <w:name w:val="toc 1"/>
-    <w:basedOn w:val="Normal"/>
-    <w:next w:val="Normal"/>
-    <w:autoRedefine/>
-    <w:uiPriority w:val="39"/>
-    <w:unhideWhenUsed/>
-    <w:locked/>
-    <w:rsid w:val="005A5C8F"/>
-  </w:style>
-  <w:style w:type="paragraph" w:styleId="TDC2">
-    <w:name w:val="toc 2"/>
-    <w:basedOn w:val="Normal"/>
-    <w:next w:val="Normal"/>
-    <w:autoRedefine/>
-    <w:uiPriority w:val="39"/>
-    <w:unhideWhenUsed/>
-    <w:locked/>
-    <w:rsid w:val="005A5C8F"/>
-    <w:pPr>
-      <w:ind w:left="200"/>
-    </w:pPr>
-  </w:style>
-  <w:style w:type="paragraph" w:styleId="TDC3">
-    <w:name w:val="toc 3"/>
-    <w:basedOn w:val="Normal"/>
-    <w:next w:val="Normal"/>
-    <w:autoRedefine/>
-    <w:uiPriority w:val="39"/>
-    <w:unhideWhenUsed/>
-    <w:locked/>
-    <w:rsid w:val="005A5C8F"/>
-    <w:pPr>
-      <w:ind w:left="400"/>
-    </w:pPr>
-  </w:style>
-  <w:style w:type="character" w:customStyle="1" w:styleId="keyvalue">
-    <w:name w:val="keyvalue"/>
-    <w:basedOn w:val="Fuentedeprrafopredeter"/>
-    <w:rsid w:val="003559A7"/>
-  </w:style>
-  <w:style w:type="character" w:customStyle="1" w:styleId="a-size-large">
-    <w:name w:val="a-size-large"/>
-    <w:basedOn w:val="Fuentedeprrafopredeter"/>
-    <w:rsid w:val="00807E25"/>
-  </w:style>
-  <w:style w:type="paragraph" w:styleId="NormalWeb">
-    <w:name w:val="Normal (Web)"/>
-    <w:basedOn w:val="Normal"/>
-    <w:uiPriority w:val="99"/>
-    <w:semiHidden/>
-    <w:unhideWhenUsed/>
-    <w:locked/>
-    <w:rsid w:val="00892F6A"/>
-    <w:pPr>
-      <w:spacing w:before="100" w:beforeAutospacing="1" w:after="100" w:afterAutospacing="1"/>
-      <w:jc w:val="left"/>
-    </w:pPr>
-    <w:rPr>
-      <w:rFonts w:ascii="Times New Roman" w:hAnsi="Times New Roman" w:cs="Times New Roman"/>
-      <w:color w:val="auto"/>
-      <w:sz w:val="24"/>
-      <w:szCs w:val="24"/>
-    </w:rPr>
-  </w:style>
-  <w:style w:type="character" w:styleId="Textoennegrita">
-    <w:name w:val="Strong"/>
-    <w:basedOn w:val="Fuentedeprrafopredeter"/>
-    <w:uiPriority w:val="22"/>
-    <w:qFormat/>
-    <w:locked/>
-    <w:rsid w:val="00892F6A"/>
-    <w:rPr>
-      <w:b/>
-      <w:bCs/>
-    </w:rPr>
-  </w:style>
-  <w:style w:type="paragraph" w:customStyle="1" w:styleId="Default">
-    <w:name w:val="Default"/>
-    <w:rsid w:val="00124324"/>
-    <w:pPr>
-      <w:autoSpaceDE w:val="0"/>
-      <w:autoSpaceDN w:val="0"/>
-      <w:adjustRightInd w:val="0"/>
-    </w:pPr>
-    <w:rPr>
-      <w:rFonts w:ascii="Myriad Pro" w:hAnsi="Myriad Pro" w:cs="Myriad Pro"/>
-      <w:color w:val="000000"/>
-      <w:sz w:val="24"/>
-      <w:szCs w:val="24"/>
-    </w:rPr>
-  </w:style>
-  <w:style w:type="character" w:customStyle="1" w:styleId="formvalue">
-    <w:name w:val="formvalue"/>
-    <w:basedOn w:val="Fuentedeprrafopredeter"/>
-    <w:rsid w:val="00D93BF0"/>
-  </w:style>
-  <w:style w:type="character" w:customStyle="1" w:styleId="keylabel">
-    <w:name w:val="keylabel"/>
-    <w:basedOn w:val="Fuentedeprrafopredeter"/>
-    <w:rsid w:val="00FC51EC"/>
-  </w:style>
-  <w:style w:type="paragraph" w:styleId="HTMLconformatoprevio">
-    <w:name w:val="HTML Preformatted"/>
-    <w:basedOn w:val="Normal"/>
-    <w:link w:val="HTMLconformatoprevioCar"/>
-    <w:uiPriority w:val="99"/>
-    <w:semiHidden/>
-    <w:unhideWhenUsed/>
-    <w:locked/>
-    <w:rsid w:val="00786BEA"/>
-    <w:pPr>
-      <w:tabs>
-        <w:tab w:val="left" w:pos="916"/>
-        <w:tab w:val="left" w:pos="1832"/>
-        <w:tab w:val="left" w:pos="2748"/>
-        <w:tab w:val="left" w:pos="3664"/>
-        <w:tab w:val="left" w:pos="4580"/>
-        <w:tab w:val="left" w:pos="5496"/>
-        <w:tab w:val="left" w:pos="6412"/>
-        <w:tab w:val="left" w:pos="7328"/>
-        <w:tab w:val="left" w:pos="8244"/>
-        <w:tab w:val="left" w:pos="9160"/>
-        <w:tab w:val="left" w:pos="10076"/>
-        <w:tab w:val="left" w:pos="10992"/>
-        <w:tab w:val="left" w:pos="11908"/>
-        <w:tab w:val="left" w:pos="12824"/>
-        <w:tab w:val="left" w:pos="13740"/>
-        <w:tab w:val="left" w:pos="14656"/>
-      </w:tabs>
-      <w:jc w:val="left"/>
-    </w:pPr>
-    <w:rPr>
-      <w:rFonts w:ascii="Courier New" w:hAnsi="Courier New" w:cs="Courier New"/>
-      <w:color w:val="auto"/>
-    </w:rPr>
-  </w:style>
-  <w:style w:type="character" w:customStyle="1" w:styleId="HTMLconformatoprevioCar">
-    <w:name w:val="HTML con formato previo Car"/>
-    <w:basedOn w:val="Fuentedeprrafopredeter"/>
-    <w:link w:val="HTMLconformatoprevio"/>
-    <w:uiPriority w:val="99"/>
-    <w:semiHidden/>
-    <w:rsid w:val="00786BEA"/>
-    <w:rPr>
-      <w:rFonts w:ascii="Courier New" w:hAnsi="Courier New" w:cs="Courier New"/>
-    </w:rPr>
-  </w:style>
-</w:styles>
-</file>
-
-<file path=word/stylesWithEffects.xml><?xml version="1.0" encoding="utf-8"?>
-<w:styles xmlns:wpc="http://schemas.microsoft.com/office/word/2010/wordprocessingCanvas" xmlns:mc="http://schemas.openxmlformats.org/markup-compatibility/2006" xmlns:o="urn:schemas-microsoft-com:office:office" xmlns:r="http://schemas.openxmlformats.org/officeDocument/2006/relationships" xmlns:m="http://schemas.openxmlformats.org/officeDocument/2006/math" xmlns:v="urn:schemas-microsoft-com:vml" xmlns:wp14="http://schemas.microsoft.com/office/word/2010/wordprocessingDrawing" xmlns:wp="http://schemas.openxmlformats.org/drawingml/2006/wordprocessingDrawing" xmlns:w10="urn:schemas-microsoft-com:office:word" xmlns:w="http://schemas.openxmlformats.org/wordprocessingml/2006/main" xmlns:w14="http://schemas.microsoft.com/office/word/2010/wordml" xmlns:wpg="http://schemas.microsoft.com/office/word/2010/wordprocessingGroup" xmlns:wpi="http://schemas.microsoft.com/office/word/2010/wordprocessingInk" xmlns:wne="http://schemas.microsoft.com/office/word/2006/wordml" xmlns:wps="http://schemas.microsoft.com/office/word/2010/wordprocessingShape" mc:Ignorable="w14 wp14">
-  <w:docDefaults>
-    <w:rPrDefault>
-      <w:rPr>
-        <w:rFonts w:ascii="Times New Roman" w:eastAsia="Times New Roman" w:hAnsi="Times New Roman" w:cs="Times New Roman"/>
-        <w:lang w:val="es-ES" w:eastAsia="es-ES" w:bidi="ar-SA"/>
-      </w:rPr>
-    </w:rPrDefault>
-    <w:pPrDefault/>
-  </w:docDefaults>
-  <w:latentStyles w:defLockedState="1" w:defUIPriority="99" w:defSemiHidden="1" w:defUnhideWhenUsed="1" w:defQFormat="0" w:count="267">
-    <w:lsdException w:name="Normal" w:semiHidden="0" w:uiPriority="0" w:unhideWhenUsed="0" w:qFormat="1"/>
-    <w:lsdException w:name="heading 1" w:semiHidden="0" w:unhideWhenUsed="0" w:qFormat="1"/>
-    <w:lsdException w:name="heading 2" w:semiHidden="0" w:unhideWhenUsed="0" w:qFormat="1"/>
-    <w:lsdException w:name="heading 3" w:semiHidden="0" w:unhideWhenUsed="0" w:qFormat="1"/>
-    <w:lsdException w:name="heading 4" w:semiHidden="0" w:unhideWhenUsed="0" w:qFormat="1"/>
-    <w:lsdException w:name="heading 5" w:semiHidden="0" w:unhideWhenUsed="0" w:qFormat="1"/>
-    <w:lsdException w:name="heading 6" w:semiHidden="0" w:unhideWhenUsed="0" w:qFormat="1"/>
-    <w:lsdException w:name="heading 7" w:semiHidden="0" w:unhideWhenUsed="0" w:qFormat="1"/>
-    <w:lsdException w:name="heading 8" w:semiHidden="0" w:unhideWhenUsed="0" w:qFormat="1"/>
-    <w:lsdException w:name="heading 9" w:semiHidden="0" w:unhideWhenUsed="0" w:qFormat="1"/>
-    <w:lsdException w:name="toc 1" w:uiPriority="39"/>
-    <w:lsdException w:name="toc 2" w:uiPriority="39"/>
-    <w:lsdException w:name="toc 3" w:uiPriority="39"/>
-    <w:lsdException w:name="toc 4" w:uiPriority="39"/>
-    <w:lsdException w:name="toc 5" w:uiPriority="39"/>
-    <w:lsdException w:name="toc 6" w:uiPriority="39"/>
-    <w:lsdException w:name="toc 7" w:uiPriority="39"/>
-    <w:lsdException w:name="toc 8" w:uiPriority="39"/>
-    <w:lsdException w:name="toc 9" w:uiPriority="39"/>
-    <w:lsdException w:name="caption" w:semiHidden="0" w:unhideWhenUsed="0" w:qFormat="1"/>
-    <w:lsdException w:name="Title" w:semiHidden="0" w:uiPriority="10" w:unhideWhenUsed="0" w:qFormat="1"/>
-    <w:lsdException w:name="Default Paragraph Font" w:uiPriority="1"/>
-    <w:lsdException w:name="Subtitle" w:semiHidden="0" w:uiPriority="11" w:unhideWhenUsed="0" w:qFormat="1"/>
-    <w:lsdException w:name="Strong" w:semiHidden="0" w:uiPriority="22" w:unhideWhenUsed="0" w:qFormat="1"/>
-    <w:lsdException w:name="Emphasis" w:semiHidden="0" w:uiPriority="20" w:unhideWhenUsed="0" w:qFormat="1"/>
-    <w:lsdException w:name="Table Grid" w:semiHidden="0" w:uiPriority="39" w:unhideWhenUsed="0"/>
-    <w:lsdException w:name="Placeholder Text" w:locked="0" w:unhideWhenUsed="0"/>
-    <w:lsdException w:name="No Spacing" w:locked="0" w:semiHidden="0" w:uiPriority="1" w:unhideWhenUsed="0" w:qFormat="1"/>
-    <w:lsdException w:name="Light Shading" w:locked="0" w:semiHidden="0" w:uiPriority="60" w:unhideWhenUsed="0"/>
-    <w:lsdException w:name="Light List" w:locked="0" w:semiHidden="0" w:uiPriority="61" w:unhideWhenUsed="0"/>
-    <w:lsdException w:name="Light Grid" w:locked="0" w:semiHidden="0" w:uiPriority="62" w:unhideWhenUsed="0"/>
-    <w:lsdException w:name="Medium Shading 1" w:locked="0" w:semiHidden="0" w:uiPriority="63" w:unhideWhenUsed="0"/>
-    <w:lsdException w:name="Medium Shading 2" w:locked="0" w:semiHidden="0" w:uiPriority="64" w:unhideWhenUsed="0"/>
-    <w:lsdException w:name="Medium List 1" w:locked="0" w:semiHidden="0" w:uiPriority="65" w:unhideWhenUsed="0"/>
-    <w:lsdException w:name="Medium List 2" w:locked="0" w:semiHidden="0" w:uiPriority="66" w:unhideWhenUsed="0"/>
-    <w:lsdException w:name="Medium Grid 1" w:locked="0" w:semiHidden="0" w:uiPriority="67" w:unhideWhenUsed="0"/>
-    <w:lsdException w:name="Medium Grid 2" w:locked="0" w:semiHidden="0" w:uiPriority="68" w:unhideWhenUsed="0"/>
-    <w:lsdException w:name="Medium Grid 3" w:locked="0" w:semiHidden="0" w:uiPriority="69" w:unhideWhenUsed="0"/>
-    <w:lsdException w:name="Dark List" w:locked="0" w:semiHidden="0" w:uiPriority="70" w:unhideWhenUsed="0"/>
-    <w:lsdException w:name="Colorful Shading" w:locked="0" w:semiHidden="0" w:uiPriority="71" w:unhideWhenUsed="0"/>
-    <w:lsdException w:name="Colorful List" w:locked="0" w:semiHidden="0" w:uiPriority="72" w:unhideWhenUsed="0"/>
-    <w:lsdException w:name="Colorful Grid" w:locked="0" w:semiHidden="0" w:uiPriority="73" w:unhideWhenUsed="0"/>
-    <w:lsdException w:name="Light Shading Accent 1" w:locked="0" w:semiHidden="0" w:uiPriority="60" w:unhideWhenUsed="0"/>
-    <w:lsdException w:name="Light List Accent 1" w:locked="0" w:semiHidden="0" w:uiPriority="61" w:unhideWhenUsed="0"/>
-    <w:lsdException w:name="Light Grid Accent 1" w:locked="0" w:semiHidden="0" w:uiPriority="62" w:unhideWhenUsed="0"/>
-    <w:lsdException w:name="Medium Shading 1 Accent 1" w:locked="0" w:semiHidden="0" w:uiPriority="63" w:unhideWhenUsed="0"/>
-    <w:lsdException w:name="Medium Shading 2 Accent 1" w:locked="0" w:semiHidden="0" w:uiPriority="64" w:unhideWhenUsed="0"/>
-    <w:lsdException w:name="Medium List 1 Accent 1" w:locked="0" w:semiHidden="0" w:uiPriority="65" w:unhideWhenUsed="0"/>
-    <w:lsdException w:name="Revision" w:locked="0" w:unhideWhenUsed="0"/>
-    <w:lsdException w:name="List Paragraph" w:locked="0" w:semiHidden="0" w:unhideWhenUsed="0" w:qFormat="1"/>
-    <w:lsdException w:name="Quote" w:locked="0" w:semiHidden="0" w:uiPriority="29" w:unhideWhenUsed="0" w:qFormat="1"/>
-    <w:lsdException w:name="Intense Quote" w:locked="0" w:semiHidden="0" w:uiPriority="30" w:unhideWhenUsed="0" w:qFormat="1"/>
-    <w:lsdException w:name="Medium List 2 Accent 1" w:locked="0" w:semiHidden="0" w:uiPriority="66" w:unhideWhenUsed="0"/>
-    <w:lsdException w:name="Medium Grid 1 Accent 1" w:locked="0" w:semiHidden="0" w:uiPriority="67" w:unhideWhenUsed="0"/>
-    <w:lsdException w:name="Medium Grid 2 Accent 1" w:locked="0" w:semiHidden="0" w:uiPriority="68" w:unhideWhenUsed="0"/>
-    <w:lsdException w:name="Medium Grid 3 Accent 1" w:locked="0" w:semiHidden="0" w:uiPriority="69" w:unhideWhenUsed="0"/>
-    <w:lsdException w:name="Dark List Accent 1" w:locked="0" w:semiHidden="0" w:uiPriority="70" w:unhideWhenUsed="0"/>
-    <w:lsdException w:name="Colorful Shading Accent 1" w:locked="0" w:semiHidden="0" w:uiPriority="71" w:unhideWhenUsed="0"/>
-    <w:lsdException w:name="Colorful List Accent 1" w:locked="0" w:semiHidden="0" w:uiPriority="72" w:unhideWhenUsed="0"/>
-    <w:lsdException w:name="Colorful Grid Accent 1" w:locked="0" w:semiHidden="0" w:uiPriority="73" w:unhideWhenUsed="0"/>
-    <w:lsdException w:name="Light Shading Accent 2" w:locked="0" w:semiHidden="0" w:uiPriority="60" w:unhideWhenUsed="0"/>
-    <w:lsdException w:name="Light List Accent 2" w:locked="0" w:semiHidden="0" w:uiPriority="61" w:unhideWhenUsed="0"/>
-    <w:lsdException w:name="Light Grid Accent 2" w:locked="0" w:semiHidden="0" w:uiPriority="62" w:unhideWhenUsed="0"/>
-    <w:lsdException w:name="Medium Shading 1 Accent 2" w:locked="0" w:semiHidden="0" w:uiPriority="63" w:unhideWhenUsed="0"/>
-    <w:lsdException w:name="Medium Shading 2 Accent 2" w:locked="0" w:semiHidden="0" w:uiPriority="64" w:unhideWhenUsed="0"/>
-    <w:lsdException w:name="Medium List 1 Accent 2" w:locked="0" w:semiHidden="0" w:uiPriority="65" w:unhideWhenUsed="0"/>
-    <w:lsdException w:name="Medium List 2 Accent 2" w:locked="0" w:semiHidden="0" w:uiPriority="66" w:unhideWhenUsed="0"/>
-    <w:lsdException w:name="Medium Grid 1 Accent 2" w:locked="0" w:semiHidden="0" w:uiPriority="67" w:unhideWhenUsed="0"/>
-    <w:lsdException w:name="Medium Grid 2 Accent 2" w:locked="0" w:semiHidden="0" w:uiPriority="68" w:unhideWhenUsed="0"/>
-    <w:lsdException w:name="Medium Grid 3 Accent 2" w:locked="0" w:semiHidden="0" w:uiPriority="69" w:unhideWhenUsed="0"/>
-    <w:lsdException w:name="Dark List Accent 2" w:locked="0" w:semiHidden="0" w:uiPriority="70" w:unhideWhenUsed="0"/>
-    <w:lsdException w:name="Colorful Shading Accent 2" w:locked="0" w:semiHidden="0" w:uiPriority="71" w:unhideWhenUsed="0"/>
-    <w:lsdException w:name="Colorful List Accent 2" w:locked="0" w:semiHidden="0" w:uiPriority="72" w:unhideWhenUsed="0"/>
-    <w:lsdException w:name="Colorful Grid Accent 2" w:locked="0" w:semiHidden="0" w:uiPriority="73" w:unhideWhenUsed="0"/>
-    <w:lsdException w:name="Light Shading Accent 3" w:locked="0" w:semiHidden="0" w:uiPriority="60" w:unhideWhenUsed="0"/>
-    <w:lsdException w:name="Light List Accent 3" w:locked="0" w:semiHidden="0" w:uiPriority="61" w:unhideWhenUsed="0"/>
-    <w:lsdException w:name="Light Grid Accent 3" w:locked="0" w:semiHidden="0" w:uiPriority="62" w:unhideWhenUsed="0"/>
-    <w:lsdException w:name="Medium Shading 1 Accent 3" w:locked="0" w:semiHidden="0" w:uiPriority="63" w:unhideWhenUsed="0"/>
-    <w:lsdException w:name="Medium Shading 2 Accent 3" w:locked="0" w:semiHidden="0" w:uiPriority="64" w:unhideWhenUsed="0"/>
-    <w:lsdException w:name="Medium List 1 Accent 3" w:locked="0" w:semiHidden="0" w:uiPriority="65" w:unhideWhenUsed="0"/>
-    <w:lsdException w:name="Medium List 2 Accent 3" w:locked="0" w:semiHidden="0" w:uiPriority="66" w:unhideWhenUsed="0"/>
-    <w:lsdException w:name="Medium Grid 1 Accent 3" w:locked="0" w:semiHidden="0" w:uiPriority="67" w:unhideWhenUsed="0"/>
-    <w:lsdException w:name="Medium Grid 2 Accent 3" w:locked="0" w:semiHidden="0" w:uiPriority="68" w:unhideWhenUsed="0"/>
-    <w:lsdException w:name="Medium Grid 3 Accent 3" w:locked="0" w:semiHidden="0" w:uiPriority="69" w:unhideWhenUsed="0"/>
-    <w:lsdException w:name="Dark List Accent 3" w:locked="0" w:semiHidden="0" w:uiPriority="70" w:unhideWhenUsed="0"/>
-    <w:lsdException w:name="Colorful Shading Accent 3" w:locked="0" w:semiHidden="0" w:uiPriority="71" w:unhideWhenUsed="0"/>
-    <w:lsdException w:name="Colorful List Accent 3" w:locked="0" w:semiHidden="0" w:uiPriority="72" w:unhideWhenUsed="0"/>
-    <w:lsdException w:name="Colorful Grid Accent 3" w:locked="0" w:semiHidden="0" w:uiPriority="73" w:unhideWhenUsed="0"/>
-    <w:lsdException w:name="Light Shading Accent 4" w:locked="0" w:semiHidden="0" w:uiPriority="60" w:unhideWhenUsed="0"/>
-    <w:lsdException w:name="Light List Accent 4" w:locked="0" w:semiHidden="0" w:uiPriority="61" w:unhideWhenUsed="0"/>
-    <w:lsdException w:name="Light Grid Accent 4" w:locked="0" w:semiHidden="0" w:uiPriority="62" w:unhideWhenUsed="0"/>
-    <w:lsdException w:name="Medium Shading 1 Accent 4" w:locked="0" w:semiHidden="0" w:uiPriority="63" w:unhideWhenUsed="0"/>
-    <w:lsdException w:name="Medium Shading 2 Accent 4" w:locked="0" w:semiHidden="0" w:uiPriority="64" w:unhideWhenUsed="0"/>
-    <w:lsdException w:name="Medium List 1 Accent 4" w:locked="0" w:semiHidden="0" w:uiPriority="65" w:unhideWhenUsed="0"/>
-    <w:lsdException w:name="Medium List 2 Accent 4" w:locked="0" w:semiHidden="0" w:uiPriority="66" w:unhideWhenUsed="0"/>
-    <w:lsdException w:name="Medium Grid 1 Accent 4" w:locked="0" w:semiHidden="0" w:uiPriority="67" w:unhideWhenUsed="0"/>
-    <w:lsdException w:name="Medium Grid 2 Accent 4" w:locked="0" w:semiHidden="0" w:uiPriority="68" w:unhideWhenUsed="0"/>
-    <w:lsdException w:name="Medium Grid 3 Accent 4" w:locked="0" w:semiHidden="0" w:uiPriority="69" w:unhideWhenUsed="0"/>
-    <w:lsdException w:name="Dark List Accent 4" w:locked="0" w:semiHidden="0" w:uiPriority="70" w:unhideWhenUsed="0"/>
-    <w:lsdException w:name="Colorful Shading Accent 4" w:locked="0" w:semiHidden="0" w:uiPriority="71" w:unhideWhenUsed="0"/>
-    <w:lsdException w:name="Colorful List Accent 4" w:locked="0" w:semiHidden="0" w:uiPriority="72" w:unhideWhenUsed="0"/>
-    <w:lsdException w:name="Colorful Grid Accent 4" w:locked="0" w:semiHidden="0" w:uiPriority="73" w:unhideWhenUsed="0"/>
-    <w:lsdException w:name="Light Shading Accent 5" w:locked="0" w:semiHidden="0" w:uiPriority="60" w:unhideWhenUsed="0"/>
-    <w:lsdException w:name="Light List Accent 5" w:locked="0" w:semiHidden="0" w:uiPriority="61" w:unhideWhenUsed="0"/>
-    <w:lsdException w:name="Light Grid Accent 5" w:locked="0" w:semiHidden="0" w:uiPriority="62" w:unhideWhenUsed="0"/>
-    <w:lsdException w:name="Medium Shading 1 Accent 5" w:locked="0" w:semiHidden="0" w:uiPriority="63" w:unhideWhenUsed="0"/>
-    <w:lsdException w:name="Medium Shading 2 Accent 5" w:locked="0" w:semiHidden="0" w:uiPriority="64" w:unhideWhenUsed="0"/>
-    <w:lsdException w:name="Medium List 1 Accent 5" w:locked="0" w:semiHidden="0" w:uiPriority="65" w:unhideWhenUsed="0"/>
-    <w:lsdException w:name="Medium List 2 Accent 5" w:locked="0" w:semiHidden="0" w:uiPriority="66" w:unhideWhenUsed="0"/>
-    <w:lsdException w:name="Medium Grid 1 Accent 5" w:locked="0" w:semiHidden="0" w:uiPriority="67" w:unhideWhenUsed="0"/>
-    <w:lsdException w:name="Medium Grid 2 Accent 5" w:locked="0" w:semiHidden="0" w:uiPriority="68" w:unhideWhenUsed="0"/>
-    <w:lsdException w:name="Medium Grid 3 Accent 5" w:locked="0" w:semiHidden="0" w:uiPriority="69" w:unhideWhenUsed="0"/>
-    <w:lsdException w:name="Dark List Accent 5" w:locked="0" w:semiHidden="0" w:uiPriority="70" w:unhideWhenUsed="0"/>
-    <w:lsdException w:name="Colorful Shading Accent 5" w:locked="0" w:semiHidden="0" w:uiPriority="71" w:unhideWhenUsed="0"/>
-    <w:lsdException w:name="Colorful List Accent 5" w:locked="0" w:semiHidden="0" w:uiPriority="72" w:unhideWhenUsed="0"/>
-    <w:lsdException w:name="Colorful Grid Accent 5" w:locked="0" w:semiHidden="0" w:uiPriority="73" w:unhideWhenUsed="0"/>
-    <w:lsdException w:name="Light Shading Accent 6" w:locked="0" w:semiHidden="0" w:uiPriority="60" w:unhideWhenUsed="0"/>
-    <w:lsdException w:name="Light List Accent 6" w:locked="0" w:semiHidden="0" w:uiPriority="61" w:unhideWhenUsed="0"/>
-    <w:lsdException w:name="Light Grid Accent 6" w:locked="0" w:semiHidden="0" w:uiPriority="62" w:unhideWhenUsed="0"/>
-    <w:lsdException w:name="Medium Shading 1 Accent 6" w:locked="0" w:semiHidden="0" w:uiPriority="63" w:unhideWhenUsed="0"/>
-    <w:lsdException w:name="Medium Shading 2 Accent 6" w:locked="0" w:semiHidden="0" w:uiPriority="64" w:unhideWhenUsed="0"/>
-    <w:lsdException w:name="Medium List 1 Accent 6" w:locked="0" w:semiHidden="0" w:uiPriority="65" w:unhideWhenUsed="0"/>
-    <w:lsdException w:name="Medium List 2 Accent 6" w:locked="0" w:semiHidden="0" w:uiPriority="66" w:unhideWhenUsed="0"/>
-    <w:lsdException w:name="Medium Grid 1 Accent 6" w:locked="0" w:semiHidden="0" w:uiPriority="67" w:unhideWhenUsed="0"/>
-    <w:lsdException w:name="Medium Grid 2 Accent 6" w:locked="0" w:semiHidden="0" w:uiPriority="68" w:unhideWhenUsed="0"/>
-    <w:lsdException w:name="Medium Grid 3 Accent 6" w:locked="0" w:semiHidden="0" w:uiPriority="69" w:unhideWhenUsed="0"/>
-    <w:lsdException w:name="Dark List Accent 6" w:locked="0" w:semiHidden="0" w:uiPriority="70" w:unhideWhenUsed="0"/>
-    <w:lsdException w:name="Colorful Shading Accent 6" w:locked="0" w:semiHidden="0" w:uiPriority="71" w:unhideWhenUsed="0"/>
-    <w:lsdException w:name="Colorful List Accent 6" w:locked="0" w:semiHidden="0" w:uiPriority="72" w:unhideWhenUsed="0"/>
-    <w:lsdException w:name="Colorful Grid Accent 6" w:locked="0" w:semiHidden="0" w:uiPriority="73" w:unhideWhenUsed="0"/>
-    <w:lsdException w:name="Subtle Emphasis" w:locked="0" w:semiHidden="0" w:uiPriority="19" w:unhideWhenUsed="0" w:qFormat="1"/>
-    <w:lsdException w:name="Intense Emphasis" w:locked="0" w:semiHidden="0" w:uiPriority="21" w:unhideWhenUsed="0" w:qFormat="1"/>
-    <w:lsdException w:name="Subtle Reference" w:locked="0" w:semiHidden="0" w:uiPriority="31" w:unhideWhenUsed="0" w:qFormat="1"/>
-    <w:lsdException w:name="Intense Reference" w:locked="0" w:semiHidden="0" w:uiPriority="32" w:unhideWhenUsed="0" w:qFormat="1"/>
-    <w:lsdException w:name="Book Title" w:locked="0" w:semiHidden="0" w:uiPriority="33" w:unhideWhenUsed="0" w:qFormat="1"/>
-    <w:lsdException w:name="Bibliography" w:locked="0" w:uiPriority="37"/>
-    <w:lsdException w:name="TOC Heading" w:locked="0" w:uiPriority="39" w:qFormat="1"/>
-  </w:latentStyles>
-  <w:style w:type="paragraph" w:default="1" w:styleId="Normal">
-    <w:name w:val="Normal"/>
-    <w:qFormat/>
-    <w:rsid w:val="00147059"/>
-    <w:pPr>
-      <w:jc w:val="both"/>
-    </w:pPr>
-    <w:rPr>
-      <w:rFonts w:ascii="Verdana" w:hAnsi="Verdana" w:cs="Verdana"/>
-      <w:color w:val="365F91"/>
-    </w:rPr>
-  </w:style>
-  <w:style w:type="paragraph" w:styleId="Ttulo1">
-    <w:name w:val="heading 1"/>
-    <w:basedOn w:val="Normal"/>
-    <w:next w:val="Normal"/>
-    <w:link w:val="Ttulo1Car"/>
-    <w:autoRedefine/>
-    <w:uiPriority w:val="99"/>
-    <w:qFormat/>
-    <w:rsid w:val="001D3947"/>
-    <w:pPr>
-      <w:keepNext/>
-      <w:pageBreakBefore/>
-      <w:numPr>
-        <w:numId w:val="1"/>
-      </w:numPr>
-      <w:shd w:val="clear" w:color="auto" w:fill="E6E6E6"/>
-      <w:spacing w:before="240" w:after="60"/>
-      <w:outlineLvl w:val="0"/>
-    </w:pPr>
-    <w:rPr>
-      <w:rFonts w:ascii="Arial" w:hAnsi="Arial" w:cs="Arial"/>
-      <w:b/>
-      <w:bCs/>
-      <w:caps/>
-      <w:kern w:val="32"/>
-      <w:sz w:val="48"/>
-      <w:szCs w:val="48"/>
-    </w:rPr>
-  </w:style>
-  <w:style w:type="paragraph" w:styleId="Ttulo2">
-    <w:name w:val="heading 2"/>
-    <w:basedOn w:val="Normal"/>
-    <w:next w:val="Normal"/>
-    <w:link w:val="Ttulo2Car"/>
-    <w:autoRedefine/>
-    <w:uiPriority w:val="99"/>
-    <w:qFormat/>
-    <w:rsid w:val="008A2562"/>
-    <w:pPr>
-      <w:keepNext/>
-      <w:numPr>
-        <w:ilvl w:val="1"/>
-        <w:numId w:val="1"/>
-      </w:numPr>
-      <w:tabs>
-        <w:tab w:val="clear" w:pos="720"/>
-      </w:tabs>
-      <w:overflowPunct w:val="0"/>
-      <w:autoSpaceDE w:val="0"/>
-      <w:autoSpaceDN w:val="0"/>
-      <w:adjustRightInd w:val="0"/>
-      <w:spacing w:before="240" w:after="60"/>
-      <w:ind w:left="0" w:firstLine="0"/>
-      <w:textAlignment w:val="baseline"/>
-      <w:outlineLvl w:val="1"/>
-    </w:pPr>
-    <w:rPr>
-      <w:rFonts w:ascii="Arial" w:hAnsi="Arial" w:cs="Arial"/>
-      <w:b/>
-      <w:bCs/>
-      <w:caps/>
-      <w:sz w:val="40"/>
-      <w:szCs w:val="40"/>
-    </w:rPr>
-  </w:style>
-  <w:style w:type="paragraph" w:styleId="Ttulo3">
-    <w:name w:val="heading 3"/>
-    <w:basedOn w:val="Normal"/>
-    <w:next w:val="Normal"/>
-    <w:link w:val="Ttulo3Car"/>
-    <w:autoRedefine/>
-    <w:uiPriority w:val="99"/>
-    <w:qFormat/>
-    <w:rsid w:val="001D3947"/>
-    <w:pPr>
-      <w:keepNext/>
-      <w:numPr>
-        <w:ilvl w:val="2"/>
-        <w:numId w:val="1"/>
-      </w:numPr>
-      <w:spacing w:before="240" w:after="60"/>
-      <w:outlineLvl w:val="2"/>
-    </w:pPr>
-    <w:rPr>
-      <w:rFonts w:ascii="Arial" w:hAnsi="Arial" w:cs="Arial"/>
-      <w:b/>
-      <w:bCs/>
-      <w:caps/>
-      <w:sz w:val="32"/>
-      <w:szCs w:val="32"/>
-    </w:rPr>
-  </w:style>
-  <w:style w:type="paragraph" w:styleId="Ttulo4">
-    <w:name w:val="heading 4"/>
-    <w:basedOn w:val="Normal"/>
-    <w:next w:val="Normal"/>
-    <w:link w:val="Ttulo4Car"/>
-    <w:uiPriority w:val="99"/>
-    <w:qFormat/>
-    <w:rsid w:val="004A4716"/>
-    <w:pPr>
-      <w:keepNext/>
-      <w:numPr>
-        <w:ilvl w:val="3"/>
-        <w:numId w:val="1"/>
-      </w:numPr>
-      <w:spacing w:before="240" w:after="60"/>
-      <w:outlineLvl w:val="3"/>
-    </w:pPr>
-    <w:rPr>
-      <w:rFonts w:ascii="Arial" w:hAnsi="Arial" w:cs="Arial"/>
-      <w:b/>
-      <w:bCs/>
-      <w:sz w:val="28"/>
-      <w:szCs w:val="28"/>
-    </w:rPr>
-  </w:style>
-  <w:style w:type="paragraph" w:styleId="Ttulo5">
-    <w:name w:val="heading 5"/>
-    <w:basedOn w:val="Normal"/>
-    <w:next w:val="Normal"/>
-    <w:link w:val="Ttulo5Car"/>
-    <w:autoRedefine/>
-    <w:uiPriority w:val="99"/>
-    <w:qFormat/>
-    <w:rsid w:val="001D3947"/>
-    <w:pPr>
-      <w:numPr>
-        <w:ilvl w:val="4"/>
-        <w:numId w:val="1"/>
-      </w:numPr>
-      <w:spacing w:before="240" w:after="60"/>
-      <w:outlineLvl w:val="4"/>
-    </w:pPr>
-    <w:rPr>
-      <w:rFonts w:ascii="Arial" w:hAnsi="Arial" w:cs="Arial"/>
-      <w:b/>
-      <w:bCs/>
-      <w:caps/>
-    </w:rPr>
-  </w:style>
-  <w:style w:type="paragraph" w:styleId="Ttulo6">
-    <w:name w:val="heading 6"/>
-    <w:basedOn w:val="Normal"/>
-    <w:next w:val="Normal"/>
-    <w:link w:val="Ttulo6Car"/>
-    <w:uiPriority w:val="99"/>
-    <w:qFormat/>
-    <w:rsid w:val="001D3947"/>
-    <w:pPr>
-      <w:numPr>
-        <w:ilvl w:val="5"/>
-        <w:numId w:val="1"/>
-      </w:numPr>
-      <w:spacing w:before="240" w:after="60"/>
-      <w:outlineLvl w:val="5"/>
-    </w:pPr>
-    <w:rPr>
-      <w:rFonts w:ascii="Arial" w:hAnsi="Arial" w:cs="Arial"/>
-      <w:caps/>
-      <w:sz w:val="22"/>
-      <w:szCs w:val="22"/>
-    </w:rPr>
-  </w:style>
-  <w:style w:type="paragraph" w:styleId="Ttulo7">
-    <w:name w:val="heading 7"/>
-    <w:basedOn w:val="Normal"/>
-    <w:next w:val="Normal"/>
-    <w:link w:val="Ttulo7Car"/>
-    <w:uiPriority w:val="99"/>
-    <w:qFormat/>
-    <w:rsid w:val="001D3947"/>
-    <w:pPr>
-      <w:numPr>
-        <w:ilvl w:val="6"/>
-        <w:numId w:val="1"/>
-      </w:numPr>
-      <w:spacing w:before="240" w:after="60"/>
-      <w:outlineLvl w:val="6"/>
-    </w:pPr>
-    <w:rPr>
-      <w:rFonts w:ascii="Arial" w:hAnsi="Arial" w:cs="Arial"/>
-      <w:caps/>
-      <w:sz w:val="22"/>
-      <w:szCs w:val="22"/>
-    </w:rPr>
-  </w:style>
-  <w:style w:type="paragraph" w:styleId="Ttulo8">
-    <w:name w:val="heading 8"/>
-    <w:basedOn w:val="Normal"/>
-    <w:next w:val="Normal"/>
-    <w:link w:val="Ttulo8Car"/>
-    <w:uiPriority w:val="99"/>
-    <w:qFormat/>
-    <w:rsid w:val="001D3947"/>
-    <w:pPr>
-      <w:numPr>
-        <w:ilvl w:val="7"/>
-        <w:numId w:val="1"/>
-      </w:numPr>
-      <w:spacing w:before="240" w:after="60"/>
-      <w:outlineLvl w:val="7"/>
-    </w:pPr>
-    <w:rPr>
-      <w:rFonts w:ascii="Arial" w:hAnsi="Arial" w:cs="Arial"/>
-      <w:caps/>
-    </w:rPr>
-  </w:style>
-  <w:style w:type="paragraph" w:styleId="Ttulo9">
-    <w:name w:val="heading 9"/>
-    <w:basedOn w:val="Normal"/>
-    <w:next w:val="Normal"/>
-    <w:link w:val="Ttulo9Car"/>
-    <w:uiPriority w:val="99"/>
-    <w:qFormat/>
-    <w:rsid w:val="001D3947"/>
-    <w:pPr>
-      <w:numPr>
-        <w:ilvl w:val="8"/>
-        <w:numId w:val="1"/>
-      </w:numPr>
-      <w:spacing w:before="240" w:after="60"/>
-      <w:outlineLvl w:val="8"/>
-    </w:pPr>
-    <w:rPr>
-      <w:rFonts w:ascii="Arial" w:hAnsi="Arial" w:cs="Arial"/>
-      <w:caps/>
-      <w:sz w:val="16"/>
-      <w:szCs w:val="16"/>
-    </w:rPr>
-  </w:style>
-  <w:style w:type="character" w:default="1" w:styleId="Fuentedeprrafopredeter">
-    <w:name w:val="Default Paragraph Font"/>
-    <w:uiPriority w:val="1"/>
-    <w:semiHidden/>
-    <w:unhideWhenUsed/>
-  </w:style>
-  <w:style w:type="table" w:default="1" w:styleId="Tablanormal">
-    <w:name w:val="Normal Table"/>
-    <w:uiPriority w:val="99"/>
-    <w:semiHidden/>
-    <w:unhideWhenUsed/>
-    <w:tblPr>
-      <w:tblInd w:w="0" w:type="dxa"/>
-      <w:tblCellMar>
-        <w:top w:w="0" w:type="dxa"/>
-        <w:left w:w="108" w:type="dxa"/>
-        <w:bottom w:w="0" w:type="dxa"/>
-        <w:right w:w="108" w:type="dxa"/>
-      </w:tblCellMar>
-    </w:tblPr>
-  </w:style>
-  <w:style w:type="numbering" w:default="1" w:styleId="Sinlista">
-    <w:name w:val="No List"/>
-    <w:uiPriority w:val="99"/>
-    <w:semiHidden/>
-    <w:unhideWhenUsed/>
-  </w:style>
-  <w:style w:type="character" w:customStyle="1" w:styleId="Ttulo1Car">
-    <w:name w:val="Título 1 Car"/>
-    <w:link w:val="Ttulo1"/>
-    <w:uiPriority w:val="99"/>
-    <w:locked/>
-    <w:rsid w:val="007850FB"/>
-    <w:rPr>
-      <w:rFonts w:ascii="Arial" w:hAnsi="Arial" w:cs="Arial"/>
-      <w:b/>
-      <w:bCs/>
-      <w:caps/>
-      <w:color w:val="365F91"/>
-      <w:kern w:val="32"/>
-      <w:sz w:val="48"/>
-      <w:szCs w:val="48"/>
-      <w:shd w:val="clear" w:color="auto" w:fill="E6E6E6"/>
-    </w:rPr>
-  </w:style>
-  <w:style w:type="character" w:customStyle="1" w:styleId="Ttulo2Car">
-    <w:name w:val="Título 2 Car"/>
-    <w:link w:val="Ttulo2"/>
-    <w:uiPriority w:val="99"/>
-    <w:locked/>
-    <w:rsid w:val="008A2562"/>
-    <w:rPr>
-      <w:rFonts w:ascii="Arial" w:hAnsi="Arial" w:cs="Arial"/>
-      <w:b/>
-      <w:bCs/>
-      <w:caps/>
-      <w:color w:val="365F91"/>
-      <w:sz w:val="40"/>
-      <w:szCs w:val="40"/>
-    </w:rPr>
-  </w:style>
-  <w:style w:type="character" w:customStyle="1" w:styleId="Ttulo3Car">
-    <w:name w:val="Título 3 Car"/>
-    <w:link w:val="Ttulo3"/>
-    <w:uiPriority w:val="99"/>
-    <w:locked/>
-    <w:rsid w:val="007850FB"/>
-    <w:rPr>
-      <w:rFonts w:ascii="Arial" w:hAnsi="Arial" w:cs="Arial"/>
-      <w:b/>
-      <w:bCs/>
-      <w:caps/>
-      <w:color w:val="365F91"/>
-      <w:sz w:val="32"/>
-      <w:szCs w:val="32"/>
-    </w:rPr>
-  </w:style>
-  <w:style w:type="character" w:customStyle="1" w:styleId="Ttulo4Car">
-    <w:name w:val="Título 4 Car"/>
-    <w:link w:val="Ttulo4"/>
-    <w:uiPriority w:val="99"/>
-    <w:locked/>
-    <w:rsid w:val="004A4716"/>
-    <w:rPr>
-      <w:rFonts w:ascii="Arial" w:hAnsi="Arial" w:cs="Arial"/>
-      <w:b/>
-      <w:bCs/>
-      <w:color w:val="365F91"/>
-      <w:sz w:val="28"/>
-      <w:szCs w:val="28"/>
-    </w:rPr>
-  </w:style>
-  <w:style w:type="character" w:customStyle="1" w:styleId="Ttulo5Car">
-    <w:name w:val="Título 5 Car"/>
-    <w:link w:val="Ttulo5"/>
-    <w:uiPriority w:val="99"/>
-    <w:locked/>
-    <w:rsid w:val="007850FB"/>
-    <w:rPr>
-      <w:rFonts w:ascii="Arial" w:hAnsi="Arial" w:cs="Arial"/>
-      <w:b/>
-      <w:bCs/>
-      <w:caps/>
-      <w:color w:val="365F91"/>
-    </w:rPr>
-  </w:style>
-  <w:style w:type="character" w:customStyle="1" w:styleId="Ttulo6Car">
-    <w:name w:val="Título 6 Car"/>
-    <w:link w:val="Ttulo6"/>
-    <w:uiPriority w:val="99"/>
-    <w:locked/>
-    <w:rsid w:val="007850FB"/>
-    <w:rPr>
-      <w:rFonts w:ascii="Arial" w:hAnsi="Arial" w:cs="Arial"/>
-      <w:caps/>
-      <w:color w:val="365F91"/>
-      <w:sz w:val="22"/>
-      <w:szCs w:val="22"/>
-    </w:rPr>
-  </w:style>
-  <w:style w:type="character" w:customStyle="1" w:styleId="Ttulo7Car">
-    <w:name w:val="Título 7 Car"/>
-    <w:link w:val="Ttulo7"/>
-    <w:uiPriority w:val="99"/>
-    <w:locked/>
-    <w:rsid w:val="007850FB"/>
-    <w:rPr>
-      <w:rFonts w:ascii="Arial" w:hAnsi="Arial" w:cs="Arial"/>
-      <w:caps/>
-      <w:color w:val="365F91"/>
-      <w:sz w:val="22"/>
-      <w:szCs w:val="22"/>
-    </w:rPr>
-  </w:style>
-  <w:style w:type="character" w:customStyle="1" w:styleId="Ttulo8Car">
-    <w:name w:val="Título 8 Car"/>
-    <w:link w:val="Ttulo8"/>
-    <w:uiPriority w:val="99"/>
-    <w:locked/>
-    <w:rsid w:val="007850FB"/>
-    <w:rPr>
-      <w:rFonts w:ascii="Arial" w:hAnsi="Arial" w:cs="Arial"/>
-      <w:caps/>
-      <w:color w:val="365F91"/>
-    </w:rPr>
-  </w:style>
-  <w:style w:type="character" w:customStyle="1" w:styleId="Ttulo9Car">
-    <w:name w:val="Título 9 Car"/>
-    <w:link w:val="Ttulo9"/>
-    <w:uiPriority w:val="99"/>
-    <w:locked/>
-    <w:rsid w:val="007850FB"/>
-    <w:rPr>
-      <w:rFonts w:ascii="Arial" w:hAnsi="Arial" w:cs="Arial"/>
-      <w:caps/>
-      <w:color w:val="365F91"/>
-      <w:sz w:val="16"/>
-      <w:szCs w:val="16"/>
-    </w:rPr>
-  </w:style>
-  <w:style w:type="paragraph" w:customStyle="1" w:styleId="TtuloDocumento">
-    <w:name w:val="Título Documento"/>
-    <w:basedOn w:val="Ttulo1"/>
-    <w:next w:val="Normal"/>
-    <w:autoRedefine/>
-    <w:uiPriority w:val="99"/>
-    <w:rsid w:val="001D3947"/>
-    <w:pPr>
-      <w:pageBreakBefore w:val="0"/>
-      <w:numPr>
-        <w:numId w:val="0"/>
-      </w:numPr>
-      <w:shd w:val="clear" w:color="auto" w:fill="auto"/>
-      <w:jc w:val="center"/>
-    </w:pPr>
-    <w:rPr>
-      <w:sz w:val="56"/>
-      <w:szCs w:val="56"/>
-    </w:rPr>
-  </w:style>
-  <w:style w:type="paragraph" w:styleId="Mapadeldocumento">
-    <w:name w:val="Document Map"/>
-    <w:basedOn w:val="Normal"/>
-    <w:link w:val="MapadeldocumentoCar"/>
-    <w:uiPriority w:val="99"/>
-    <w:semiHidden/>
-    <w:rsid w:val="007A23B3"/>
-    <w:pPr>
-      <w:shd w:val="clear" w:color="auto" w:fill="000080"/>
-    </w:pPr>
-    <w:rPr>
-      <w:rFonts w:ascii="Tahoma" w:hAnsi="Tahoma" w:cs="Tahoma"/>
-    </w:rPr>
-  </w:style>
-  <w:style w:type="character" w:customStyle="1" w:styleId="MapadeldocumentoCar">
-    <w:name w:val="Mapa del documento Car"/>
-    <w:link w:val="Mapadeldocumento"/>
-    <w:uiPriority w:val="99"/>
-    <w:semiHidden/>
-    <w:locked/>
-    <w:rsid w:val="007850FB"/>
-    <w:rPr>
-      <w:color w:val="365F91"/>
-      <w:sz w:val="2"/>
-      <w:szCs w:val="2"/>
-    </w:rPr>
-  </w:style>
-  <w:style w:type="table" w:styleId="Tablaconcuadrcula">
-    <w:name w:val="Table Grid"/>
-    <w:basedOn w:val="Tablanormal"/>
-    <w:uiPriority w:val="39"/>
-    <w:rsid w:val="00C40CFE"/>
-    <w:pPr>
-      <w:jc w:val="both"/>
-    </w:pPr>
-    <w:rPr>
-      <w:rFonts w:ascii="Verdana" w:hAnsi="Verdana" w:cs="Verdana"/>
-    </w:rPr>
-    <w:tblPr>
-      <w:tblInd w:w="0" w:type="dxa"/>
-      <w:tblBorders>
-        <w:top w:val="single" w:sz="4" w:space="0" w:color="auto"/>
-        <w:left w:val="single" w:sz="4" w:space="0" w:color="auto"/>
-        <w:bottom w:val="single" w:sz="4" w:space="0" w:color="auto"/>
-        <w:right w:val="single" w:sz="4" w:space="0" w:color="auto"/>
-        <w:insideH w:val="single" w:sz="4" w:space="0" w:color="auto"/>
-        <w:insideV w:val="single" w:sz="4" w:space="0" w:color="auto"/>
-      </w:tblBorders>
-      <w:tblCellMar>
-        <w:top w:w="0" w:type="dxa"/>
-        <w:left w:w="108" w:type="dxa"/>
-        <w:bottom w:w="0" w:type="dxa"/>
-        <w:right w:w="108" w:type="dxa"/>
-      </w:tblCellMar>
-    </w:tblPr>
-  </w:style>
-  <w:style w:type="character" w:styleId="Refdecomentario">
-    <w:name w:val="annotation reference"/>
-    <w:uiPriority w:val="99"/>
-    <w:semiHidden/>
-    <w:rsid w:val="007A2410"/>
-    <w:rPr>
-      <w:sz w:val="16"/>
-      <w:szCs w:val="16"/>
-    </w:rPr>
-  </w:style>
-  <w:style w:type="paragraph" w:styleId="Textocomentario">
-    <w:name w:val="annotation text"/>
-    <w:basedOn w:val="Normal"/>
-    <w:link w:val="TextocomentarioCar"/>
-    <w:uiPriority w:val="99"/>
-    <w:semiHidden/>
-    <w:rsid w:val="007A2410"/>
-  </w:style>
-  <w:style w:type="character" w:customStyle="1" w:styleId="TextocomentarioCar">
-    <w:name w:val="Texto comentario Car"/>
-    <w:link w:val="Textocomentario"/>
-    <w:uiPriority w:val="99"/>
-    <w:semiHidden/>
-    <w:locked/>
-    <w:rsid w:val="007850FB"/>
-    <w:rPr>
-      <w:rFonts w:ascii="Verdana" w:hAnsi="Verdana" w:cs="Verdana"/>
-      <w:color w:val="365F91"/>
-      <w:sz w:val="20"/>
-      <w:szCs w:val="20"/>
-    </w:rPr>
-  </w:style>
-  <w:style w:type="paragraph" w:styleId="Asuntodelcomentario">
-    <w:name w:val="annotation subject"/>
-    <w:basedOn w:val="Textocomentario"/>
-    <w:next w:val="Textocomentario"/>
-    <w:link w:val="AsuntodelcomentarioCar"/>
-    <w:uiPriority w:val="99"/>
-    <w:semiHidden/>
-    <w:rsid w:val="007A2410"/>
-    <w:rPr>
-      <w:b/>
-      <w:bCs/>
-    </w:rPr>
-  </w:style>
-  <w:style w:type="character" w:customStyle="1" w:styleId="AsuntodelcomentarioCar">
-    <w:name w:val="Asunto del comentario Car"/>
-    <w:link w:val="Asuntodelcomentario"/>
-    <w:uiPriority w:val="99"/>
-    <w:semiHidden/>
-    <w:locked/>
-    <w:rsid w:val="007850FB"/>
-    <w:rPr>
-      <w:rFonts w:ascii="Verdana" w:hAnsi="Verdana" w:cs="Verdana"/>
-      <w:b/>
-      <w:bCs/>
-      <w:color w:val="365F91"/>
-      <w:sz w:val="20"/>
-      <w:szCs w:val="20"/>
-    </w:rPr>
-  </w:style>
-  <w:style w:type="paragraph" w:styleId="Textodeglobo">
-    <w:name w:val="Balloon Text"/>
-    <w:basedOn w:val="Normal"/>
-    <w:link w:val="TextodegloboCar"/>
-    <w:uiPriority w:val="99"/>
-    <w:semiHidden/>
-    <w:rsid w:val="007A2410"/>
-    <w:rPr>
-      <w:rFonts w:ascii="Tahoma" w:hAnsi="Tahoma" w:cs="Tahoma"/>
-      <w:sz w:val="16"/>
-      <w:szCs w:val="16"/>
-    </w:rPr>
-  </w:style>
-  <w:style w:type="character" w:customStyle="1" w:styleId="TextodegloboCar">
-    <w:name w:val="Texto de globo Car"/>
-    <w:link w:val="Textodeglobo"/>
-    <w:uiPriority w:val="99"/>
-    <w:semiHidden/>
-    <w:locked/>
-    <w:rsid w:val="007850FB"/>
-    <w:rPr>
-      <w:color w:val="365F91"/>
-      <w:sz w:val="2"/>
-      <w:szCs w:val="2"/>
-    </w:rPr>
-  </w:style>
-  <w:style w:type="table" w:styleId="Tablaprofesional">
-    <w:name w:val="Table Professional"/>
-    <w:basedOn w:val="Tablanormal"/>
-    <w:uiPriority w:val="99"/>
-    <w:rsid w:val="00B87FDB"/>
-    <w:pPr>
-      <w:jc w:val="both"/>
-    </w:pPr>
-    <w:rPr>
-      <w:rFonts w:ascii="Verdana" w:hAnsi="Verdana" w:cs="Verdana"/>
-    </w:rPr>
-    <w:tblPr>
-      <w:tblInd w:w="0" w:type="dxa"/>
-      <w:tblBorders>
-        <w:top w:val="single" w:sz="6" w:space="0" w:color="000000"/>
-        <w:left w:val="single" w:sz="6" w:space="0" w:color="000000"/>
-        <w:bottom w:val="single" w:sz="6" w:space="0" w:color="000000"/>
-        <w:right w:val="single" w:sz="6" w:space="0" w:color="000000"/>
-        <w:insideH w:val="single" w:sz="6" w:space="0" w:color="000000"/>
-        <w:insideV w:val="single" w:sz="6" w:space="0" w:color="000000"/>
-      </w:tblBorders>
-      <w:tblCellMar>
-        <w:top w:w="0" w:type="dxa"/>
-        <w:left w:w="108" w:type="dxa"/>
-        <w:bottom w:w="0" w:type="dxa"/>
-        <w:right w:w="108" w:type="dxa"/>
-      </w:tblCellMar>
-    </w:tblPr>
-    <w:tblStylePr w:type="firstRow">
-      <w:rPr>
-        <w:b/>
-        <w:bCs/>
-        <w:color w:val="auto"/>
-      </w:rPr>
-      <w:tblPr/>
-      <w:tcPr>
-        <w:tcBorders>
-          <w:tl2br w:val="none" w:sz="0" w:space="0" w:color="auto"/>
-          <w:tr2bl w:val="none" w:sz="0" w:space="0" w:color="auto"/>
-        </w:tcBorders>
-        <w:shd w:val="solid" w:color="000000" w:fill="FFFFFF"/>
-      </w:tcPr>
-    </w:tblStylePr>
-  </w:style>
-  <w:style w:type="paragraph" w:styleId="Encabezado">
-    <w:name w:val="header"/>
-    <w:basedOn w:val="Normal"/>
-    <w:link w:val="EncabezadoCar"/>
-    <w:uiPriority w:val="99"/>
-    <w:rsid w:val="006A41DE"/>
-    <w:pPr>
-      <w:tabs>
-        <w:tab w:val="center" w:pos="4252"/>
-        <w:tab w:val="right" w:pos="8504"/>
-      </w:tabs>
-    </w:pPr>
-  </w:style>
-  <w:style w:type="character" w:customStyle="1" w:styleId="EncabezadoCar">
-    <w:name w:val="Encabezado Car"/>
-    <w:link w:val="Encabezado"/>
-    <w:uiPriority w:val="99"/>
-    <w:locked/>
-    <w:rsid w:val="006A41DE"/>
-    <w:rPr>
-      <w:rFonts w:ascii="Verdana" w:hAnsi="Verdana" w:cs="Verdana"/>
-    </w:rPr>
-  </w:style>
-  <w:style w:type="paragraph" w:styleId="Piedepgina">
-    <w:name w:val="footer"/>
-    <w:basedOn w:val="Normal"/>
-    <w:link w:val="PiedepginaCar"/>
-    <w:uiPriority w:val="99"/>
-    <w:rsid w:val="006A41DE"/>
-    <w:pPr>
-      <w:tabs>
-        <w:tab w:val="center" w:pos="4252"/>
-        <w:tab w:val="right" w:pos="8504"/>
-      </w:tabs>
-    </w:pPr>
-  </w:style>
-  <w:style w:type="character" w:customStyle="1" w:styleId="PiedepginaCar">
-    <w:name w:val="Pie de página Car"/>
-    <w:link w:val="Piedepgina"/>
-    <w:uiPriority w:val="99"/>
-    <w:locked/>
-    <w:rsid w:val="006A41DE"/>
-    <w:rPr>
-      <w:rFonts w:ascii="Verdana" w:hAnsi="Verdana" w:cs="Verdana"/>
-    </w:rPr>
-  </w:style>
-  <w:style w:type="paragraph" w:customStyle="1" w:styleId="PiePagina">
-    <w:name w:val="Pie Pagina"/>
-    <w:basedOn w:val="Normal"/>
-    <w:uiPriority w:val="99"/>
-    <w:rsid w:val="001B1E67"/>
-    <w:pPr>
-      <w:shd w:val="clear" w:color="auto" w:fill="31849B"/>
-      <w:tabs>
-        <w:tab w:val="left" w:pos="1134"/>
-      </w:tabs>
-      <w:jc w:val="left"/>
-    </w:pPr>
-    <w:rPr>
-      <w:rFonts w:ascii="Arial" w:hAnsi="Arial" w:cs="Arial"/>
-      <w:b/>
-      <w:bCs/>
-    </w:rPr>
-  </w:style>
-  <w:style w:type="paragraph" w:customStyle="1" w:styleId="Autor">
-    <w:name w:val="Autor"/>
-    <w:basedOn w:val="Normal"/>
-    <w:uiPriority w:val="99"/>
-    <w:rsid w:val="002736AA"/>
-    <w:pPr>
-      <w:jc w:val="right"/>
-    </w:pPr>
-    <w:rPr>
-      <w:rFonts w:ascii="Arial" w:hAnsi="Arial" w:cs="Arial"/>
-      <w:caps/>
-    </w:rPr>
-  </w:style>
-  <w:style w:type="paragraph" w:customStyle="1" w:styleId="Version">
-    <w:name w:val="Version"/>
-    <w:basedOn w:val="Autor"/>
-    <w:uiPriority w:val="99"/>
-    <w:rsid w:val="005F5781"/>
-    <w:rPr>
-      <w:b/>
-      <w:bCs/>
-    </w:rPr>
-  </w:style>
-  <w:style w:type="paragraph" w:customStyle="1" w:styleId="EncabezadoPagina">
-    <w:name w:val="Encabezado Pagina"/>
-    <w:basedOn w:val="Normal"/>
-    <w:uiPriority w:val="99"/>
-    <w:rsid w:val="00A94B30"/>
-    <w:pPr>
-      <w:shd w:val="clear" w:color="auto" w:fill="31849B"/>
-      <w:jc w:val="right"/>
-    </w:pPr>
-    <w:rPr>
-      <w:rFonts w:ascii="Arial" w:hAnsi="Arial" w:cs="Arial"/>
-      <w:b/>
-      <w:bCs/>
-      <w:color w:val="FFFFFF"/>
-    </w:rPr>
-  </w:style>
-  <w:style w:type="paragraph" w:styleId="Prrafodelista">
-    <w:name w:val="List Paragraph"/>
-    <w:basedOn w:val="Normal"/>
-    <w:uiPriority w:val="99"/>
-    <w:qFormat/>
-    <w:rsid w:val="003A09AB"/>
-    <w:pPr>
-      <w:ind w:left="720"/>
-    </w:pPr>
-  </w:style>
-  <w:style w:type="table" w:styleId="Listamedia2-nfasis2">
-    <w:name w:val="Medium List 2 Accent 2"/>
-    <w:basedOn w:val="Tablanormal"/>
-    <w:uiPriority w:val="99"/>
-    <w:rsid w:val="00FB370B"/>
-    <w:rPr>
-      <w:rFonts w:ascii="Cambria" w:hAnsi="Cambria" w:cs="Cambria"/>
-      <w:color w:val="000000"/>
-    </w:rPr>
-    <w:tblPr>
-      <w:tblStyleRowBandSize w:val="1"/>
-      <w:tblStyleColBandSize w:val="1"/>
-      <w:tblInd w:w="0" w:type="dxa"/>
-      <w:tblBorders>
-        <w:top w:val="single" w:sz="8" w:space="0" w:color="C0504D"/>
-        <w:left w:val="single" w:sz="8" w:space="0" w:color="C0504D"/>
-        <w:bottom w:val="single" w:sz="8" w:space="0" w:color="C0504D"/>
-        <w:right w:val="single" w:sz="8" w:space="0" w:color="C0504D"/>
-      </w:tblBorders>
-      <w:tblCellMar>
-        <w:top w:w="0" w:type="dxa"/>
-        <w:left w:w="108" w:type="dxa"/>
-        <w:bottom w:w="0" w:type="dxa"/>
-        <w:right w:w="108" w:type="dxa"/>
-      </w:tblCellMar>
-    </w:tblPr>
-    <w:tblStylePr w:type="firstRow">
-      <w:rPr>
-        <w:sz w:val="24"/>
-        <w:szCs w:val="24"/>
-      </w:rPr>
-      <w:tblPr/>
-      <w:tcPr>
-        <w:tcBorders>
-          <w:top w:val="nil"/>
-          <w:left w:val="nil"/>
-          <w:bottom w:val="single" w:sz="24" w:space="0" w:color="C0504D"/>
-          <w:right w:val="nil"/>
-          <w:insideH w:val="nil"/>
-          <w:insideV w:val="nil"/>
-        </w:tcBorders>
-        <w:shd w:val="clear" w:color="auto" w:fill="FFFFFF"/>
-      </w:tcPr>
-    </w:tblStylePr>
-    <w:tblStylePr w:type="lastRow">
-      <w:tblPr/>
-      <w:tcPr>
-        <w:tcBorders>
-          <w:top w:val="single" w:sz="8" w:space="0" w:color="C0504D"/>
-          <w:left w:val="nil"/>
-          <w:bottom w:val="nil"/>
-          <w:right w:val="nil"/>
-          <w:insideH w:val="nil"/>
-          <w:insideV w:val="nil"/>
-        </w:tcBorders>
-        <w:shd w:val="clear" w:color="auto" w:fill="FFFFFF"/>
-      </w:tcPr>
-    </w:tblStylePr>
-    <w:tblStylePr w:type="firstCol">
-      <w:tblPr/>
-      <w:tcPr>
-        <w:tcBorders>
-          <w:top w:val="nil"/>
-          <w:left w:val="nil"/>
-          <w:bottom w:val="nil"/>
-          <w:right w:val="single" w:sz="8" w:space="0" w:color="C0504D"/>
-          <w:insideH w:val="nil"/>
-          <w:insideV w:val="nil"/>
-        </w:tcBorders>
-        <w:shd w:val="clear" w:color="auto" w:fill="FFFFFF"/>
-      </w:tcPr>
-    </w:tblStylePr>
-    <w:tblStylePr w:type="lastCol">
-      <w:tblPr/>
-      <w:tcPr>
-        <w:tcBorders>
-          <w:top w:val="nil"/>
-          <w:left w:val="single" w:sz="8" w:space="0" w:color="C0504D"/>
-          <w:bottom w:val="nil"/>
-          <w:right w:val="nil"/>
-          <w:insideH w:val="nil"/>
-          <w:insideV w:val="nil"/>
-        </w:tcBorders>
-        <w:shd w:val="clear" w:color="auto" w:fill="FFFFFF"/>
-      </w:tcPr>
-    </w:tblStylePr>
-    <w:tblStylePr w:type="band1Vert">
-      <w:tblPr/>
-      <w:tcPr>
-        <w:tcBorders>
-          <w:left w:val="nil"/>
-          <w:right w:val="nil"/>
-          <w:insideH w:val="nil"/>
-          <w:insideV w:val="nil"/>
-        </w:tcBorders>
-        <w:shd w:val="clear" w:color="auto" w:fill="EFD3D2"/>
-      </w:tcPr>
-    </w:tblStylePr>
-    <w:tblStylePr w:type="band1Horz">
-      <w:tblPr/>
-      <w:tcPr>
-        <w:tcBorders>
-          <w:top w:val="nil"/>
-          <w:bottom w:val="nil"/>
-          <w:insideH w:val="nil"/>
-          <w:insideV w:val="nil"/>
-        </w:tcBorders>
-        <w:shd w:val="clear" w:color="auto" w:fill="EFD3D2"/>
-      </w:tcPr>
-    </w:tblStylePr>
-    <w:tblStylePr w:type="nwCell">
-      <w:tblPr/>
-      <w:tcPr>
-        <w:shd w:val="clear" w:color="auto" w:fill="FFFFFF"/>
-      </w:tcPr>
-    </w:tblStylePr>
-    <w:tblStylePr w:type="swCell">
-      <w:tblPr/>
-      <w:tcPr>
-        <w:tcBorders>
-          <w:top w:val="nil"/>
-        </w:tcBorders>
-      </w:tcPr>
-    </w:tblStylePr>
-  </w:style>
-  <w:style w:type="table" w:styleId="Listamedia2-nfasis3">
-    <w:name w:val="Medium List 2 Accent 3"/>
-    <w:basedOn w:val="Tablanormal"/>
-    <w:uiPriority w:val="99"/>
-    <w:rsid w:val="00416501"/>
-    <w:rPr>
-      <w:rFonts w:ascii="Cambria" w:hAnsi="Cambria" w:cs="Cambria"/>
-      <w:color w:val="000000"/>
-    </w:rPr>
-    <w:tblPr>
-      <w:tblStyleRowBandSize w:val="1"/>
-      <w:tblStyleColBandSize w:val="1"/>
-      <w:tblInd w:w="0" w:type="dxa"/>
-      <w:tblBorders>
-        <w:top w:val="single" w:sz="8" w:space="0" w:color="9BBB59"/>
-        <w:left w:val="single" w:sz="8" w:space="0" w:color="9BBB59"/>
-        <w:bottom w:val="single" w:sz="8" w:space="0" w:color="9BBB59"/>
-        <w:right w:val="single" w:sz="8" w:space="0" w:color="9BBB59"/>
-      </w:tblBorders>
-      <w:tblCellMar>
-        <w:top w:w="0" w:type="dxa"/>
-        <w:left w:w="108" w:type="dxa"/>
-        <w:bottom w:w="0" w:type="dxa"/>
-        <w:right w:w="108" w:type="dxa"/>
-      </w:tblCellMar>
-    </w:tblPr>
-    <w:tblStylePr w:type="firstRow">
-      <w:rPr>
-        <w:sz w:val="24"/>
-        <w:szCs w:val="24"/>
-      </w:rPr>
-      <w:tblPr/>
-      <w:tcPr>
-        <w:tcBorders>
-          <w:top w:val="nil"/>
-          <w:left w:val="nil"/>
-          <w:bottom w:val="single" w:sz="24" w:space="0" w:color="9BBB59"/>
-          <w:right w:val="nil"/>
-          <w:insideH w:val="nil"/>
-          <w:insideV w:val="nil"/>
-        </w:tcBorders>
-        <w:shd w:val="clear" w:color="auto" w:fill="FFFFFF"/>
-      </w:tcPr>
-    </w:tblStylePr>
-    <w:tblStylePr w:type="lastRow">
-      <w:tblPr/>
-      <w:tcPr>
-        <w:tcBorders>
-          <w:top w:val="single" w:sz="8" w:space="0" w:color="9BBB59"/>
-          <w:left w:val="nil"/>
-          <w:bottom w:val="nil"/>
-          <w:right w:val="nil"/>
-          <w:insideH w:val="nil"/>
-          <w:insideV w:val="nil"/>
-        </w:tcBorders>
-        <w:shd w:val="clear" w:color="auto" w:fill="FFFFFF"/>
-      </w:tcPr>
-    </w:tblStylePr>
-    <w:tblStylePr w:type="firstCol">
-      <w:tblPr/>
-      <w:tcPr>
-        <w:tcBorders>
-          <w:top w:val="nil"/>
-          <w:left w:val="nil"/>
-          <w:bottom w:val="nil"/>
-          <w:right w:val="single" w:sz="8" w:space="0" w:color="9BBB59"/>
-          <w:insideH w:val="nil"/>
-          <w:insideV w:val="nil"/>
-        </w:tcBorders>
-        <w:shd w:val="clear" w:color="auto" w:fill="FFFFFF"/>
-      </w:tcPr>
-    </w:tblStylePr>
-    <w:tblStylePr w:type="lastCol">
-      <w:tblPr/>
-      <w:tcPr>
-        <w:tcBorders>
-          <w:top w:val="nil"/>
-          <w:left w:val="single" w:sz="8" w:space="0" w:color="9BBB59"/>
-          <w:bottom w:val="nil"/>
-          <w:right w:val="nil"/>
-          <w:insideH w:val="nil"/>
-          <w:insideV w:val="nil"/>
-        </w:tcBorders>
-        <w:shd w:val="clear" w:color="auto" w:fill="FFFFFF"/>
-      </w:tcPr>
-    </w:tblStylePr>
-    <w:tblStylePr w:type="band1Vert">
-      <w:tblPr/>
-      <w:tcPr>
-        <w:tcBorders>
-          <w:left w:val="nil"/>
-          <w:right w:val="nil"/>
-          <w:insideH w:val="nil"/>
-          <w:insideV w:val="nil"/>
-        </w:tcBorders>
-        <w:shd w:val="clear" w:color="auto" w:fill="E6EED5"/>
-      </w:tcPr>
-    </w:tblStylePr>
-    <w:tblStylePr w:type="band1Horz">
-      <w:tblPr/>
-      <w:tcPr>
-        <w:tcBorders>
-          <w:top w:val="nil"/>
-          <w:bottom w:val="nil"/>
-          <w:insideH w:val="nil"/>
-          <w:insideV w:val="nil"/>
-        </w:tcBorders>
-        <w:shd w:val="clear" w:color="auto" w:fill="E6EED5"/>
-      </w:tcPr>
-    </w:tblStylePr>
-    <w:tblStylePr w:type="nwCell">
-      <w:tblPr/>
-      <w:tcPr>
-        <w:shd w:val="clear" w:color="auto" w:fill="FFFFFF"/>
-      </w:tcPr>
-    </w:tblStylePr>
-    <w:tblStylePr w:type="swCell">
-      <w:tblPr/>
-      <w:tcPr>
-        <w:tcBorders>
-          <w:top w:val="nil"/>
-        </w:tcBorders>
-      </w:tcPr>
-    </w:tblStylePr>
-  </w:style>
-  <w:style w:type="table" w:styleId="Listamedia2-nfasis1">
-    <w:name w:val="Medium List 2 Accent 1"/>
-    <w:basedOn w:val="Tablanormal"/>
-    <w:uiPriority w:val="99"/>
-    <w:rsid w:val="008809BA"/>
-    <w:rPr>
-      <w:rFonts w:ascii="Cambria" w:hAnsi="Cambria" w:cs="Cambria"/>
-      <w:color w:val="000000"/>
-    </w:rPr>
-    <w:tblPr>
-      <w:tblStyleRowBandSize w:val="1"/>
-      <w:tblStyleColBandSize w:val="1"/>
-      <w:tblInd w:w="0" w:type="dxa"/>
-      <w:tblBorders>
-        <w:top w:val="single" w:sz="8" w:space="0" w:color="4F81BD"/>
-        <w:left w:val="single" w:sz="8" w:space="0" w:color="4F81BD"/>
-        <w:bottom w:val="single" w:sz="8" w:space="0" w:color="4F81BD"/>
-        <w:right w:val="single" w:sz="8" w:space="0" w:color="4F81BD"/>
-      </w:tblBorders>
-      <w:tblCellMar>
-        <w:top w:w="0" w:type="dxa"/>
-        <w:left w:w="108" w:type="dxa"/>
-        <w:bottom w:w="0" w:type="dxa"/>
-        <w:right w:w="108" w:type="dxa"/>
-      </w:tblCellMar>
-    </w:tblPr>
-    <w:tblStylePr w:type="firstRow">
-      <w:rPr>
-        <w:sz w:val="24"/>
-        <w:szCs w:val="24"/>
-      </w:rPr>
-      <w:tblPr/>
-      <w:tcPr>
-        <w:tcBorders>
-          <w:top w:val="nil"/>
-          <w:left w:val="nil"/>
-          <w:bottom w:val="single" w:sz="24" w:space="0" w:color="4F81BD"/>
-          <w:right w:val="nil"/>
-          <w:insideH w:val="nil"/>
-          <w:insideV w:val="nil"/>
-        </w:tcBorders>
-        <w:shd w:val="clear" w:color="auto" w:fill="FFFFFF"/>
-      </w:tcPr>
-    </w:tblStylePr>
-    <w:tblStylePr w:type="lastRow">
-      <w:tblPr/>
-      <w:tcPr>
-        <w:tcBorders>
-          <w:top w:val="single" w:sz="8" w:space="0" w:color="4F81BD"/>
-          <w:left w:val="nil"/>
-          <w:bottom w:val="nil"/>
-          <w:right w:val="nil"/>
-          <w:insideH w:val="nil"/>
-          <w:insideV w:val="nil"/>
-        </w:tcBorders>
-        <w:shd w:val="clear" w:color="auto" w:fill="FFFFFF"/>
-      </w:tcPr>
-    </w:tblStylePr>
-    <w:tblStylePr w:type="firstCol">
-      <w:tblPr/>
-      <w:tcPr>
-        <w:tcBorders>
-          <w:top w:val="nil"/>
-          <w:left w:val="nil"/>
-          <w:bottom w:val="nil"/>
-          <w:right w:val="single" w:sz="8" w:space="0" w:color="4F81BD"/>
-          <w:insideH w:val="nil"/>
-          <w:insideV w:val="nil"/>
-        </w:tcBorders>
-        <w:shd w:val="clear" w:color="auto" w:fill="FFFFFF"/>
-      </w:tcPr>
-    </w:tblStylePr>
-    <w:tblStylePr w:type="lastCol">
-      <w:tblPr/>
-      <w:tcPr>
-        <w:tcBorders>
-          <w:top w:val="nil"/>
-          <w:left w:val="single" w:sz="8" w:space="0" w:color="4F81BD"/>
-          <w:bottom w:val="nil"/>
-          <w:right w:val="nil"/>
-          <w:insideH w:val="nil"/>
-          <w:insideV w:val="nil"/>
-        </w:tcBorders>
-        <w:shd w:val="clear" w:color="auto" w:fill="FFFFFF"/>
-      </w:tcPr>
-    </w:tblStylePr>
-    <w:tblStylePr w:type="band1Vert">
-      <w:tblPr/>
-      <w:tcPr>
-        <w:tcBorders>
-          <w:left w:val="nil"/>
-          <w:right w:val="nil"/>
-          <w:insideH w:val="nil"/>
-          <w:insideV w:val="nil"/>
-        </w:tcBorders>
-        <w:shd w:val="clear" w:color="auto" w:fill="D3DFEE"/>
-      </w:tcPr>
-    </w:tblStylePr>
-    <w:tblStylePr w:type="band1Horz">
-      <w:tblPr/>
-      <w:tcPr>
-        <w:tcBorders>
-          <w:top w:val="nil"/>
-          <w:bottom w:val="nil"/>
-          <w:insideH w:val="nil"/>
-          <w:insideV w:val="nil"/>
-        </w:tcBorders>
-        <w:shd w:val="clear" w:color="auto" w:fill="D3DFEE"/>
-      </w:tcPr>
-    </w:tblStylePr>
-    <w:tblStylePr w:type="nwCell">
-      <w:tblPr/>
-      <w:tcPr>
-        <w:shd w:val="clear" w:color="auto" w:fill="FFFFFF"/>
-      </w:tcPr>
-    </w:tblStylePr>
-    <w:tblStylePr w:type="swCell">
-      <w:tblPr/>
-      <w:tcPr>
-        <w:tcBorders>
-          <w:top w:val="nil"/>
-        </w:tcBorders>
-      </w:tcPr>
-    </w:tblStylePr>
-  </w:style>
-  <w:style w:type="paragraph" w:styleId="Epgrafe">
-    <w:name w:val="caption"/>
-    <w:basedOn w:val="Normal"/>
-    <w:next w:val="Normal"/>
-    <w:uiPriority w:val="99"/>
-    <w:qFormat/>
-    <w:rsid w:val="003A558A"/>
-    <w:pPr>
-      <w:spacing w:after="200"/>
-    </w:pPr>
-    <w:rPr>
-      <w:b/>
-      <w:bCs/>
-      <w:color w:val="4F81BD"/>
-      <w:sz w:val="18"/>
-      <w:szCs w:val="18"/>
-    </w:rPr>
-  </w:style>
-  <w:style w:type="character" w:customStyle="1" w:styleId="a-size-large1">
-    <w:name w:val="a-size-large1"/>
-    <w:rsid w:val="006472A9"/>
-    <w:rPr>
-      <w:rFonts w:ascii="Arial" w:hAnsi="Arial" w:cs="Arial" w:hint="default"/>
-    </w:rPr>
-  </w:style>
-  <w:style w:type="character" w:styleId="Hipervnculo">
-    <w:name w:val="Hyperlink"/>
-    <w:uiPriority w:val="99"/>
-    <w:unhideWhenUsed/>
-    <w:locked/>
-    <w:rsid w:val="00140123"/>
-    <w:rPr>
-      <w:color w:val="0000FF"/>
-      <w:u w:val="single"/>
-    </w:rPr>
-  </w:style>
-  <w:style w:type="character" w:styleId="Hipervnculovisitado">
-    <w:name w:val="FollowedHyperlink"/>
-    <w:uiPriority w:val="99"/>
-    <w:semiHidden/>
-    <w:unhideWhenUsed/>
-    <w:locked/>
-    <w:rsid w:val="00140123"/>
-    <w:rPr>
-      <w:color w:val="800080"/>
-      <w:u w:val="single"/>
-    </w:rPr>
-  </w:style>
-  <w:style w:type="character" w:customStyle="1" w:styleId="wikiword">
-    <w:name w:val="wikiword"/>
-    <w:rsid w:val="00140123"/>
-  </w:style>
-  <w:style w:type="table" w:styleId="Listaclara-nfasis5">
-    <w:name w:val="Light List Accent 5"/>
-    <w:basedOn w:val="Tablanormal"/>
-    <w:uiPriority w:val="61"/>
-    <w:rsid w:val="000052D0"/>
-    <w:rPr>
-      <w:rFonts w:ascii="Calibri" w:eastAsia="Calibri" w:hAnsi="Calibri"/>
-      <w:sz w:val="22"/>
-    </w:rPr>
-    <w:tblPr>
-      <w:tblStyleRowBandSize w:val="1"/>
-      <w:tblStyleColBandSize w:val="1"/>
-      <w:tblInd w:w="0" w:type="dxa"/>
-      <w:tblBorders>
-        <w:top w:val="single" w:sz="8" w:space="0" w:color="4BACC6"/>
-        <w:left w:val="single" w:sz="8" w:space="0" w:color="4BACC6"/>
-        <w:bottom w:val="single" w:sz="8" w:space="0" w:color="4BACC6"/>
-        <w:right w:val="single" w:sz="8" w:space="0" w:color="4BACC6"/>
-      </w:tblBorders>
-      <w:tblCellMar>
-        <w:top w:w="0" w:type="dxa"/>
-        <w:left w:w="108" w:type="dxa"/>
-        <w:bottom w:w="0" w:type="dxa"/>
-        <w:right w:w="108" w:type="dxa"/>
-      </w:tblCellMar>
     </w:tblPr>
     <w:tblStylePr w:type="firstRow">
       <w:pPr>
@@ -12784,7 +11999,7 @@
 </file>
 
 <file path=customXml/itemProps1.xml><?xml version="1.0" encoding="utf-8"?>
-<ds:datastoreItem xmlns:ds="http://schemas.openxmlformats.org/officeDocument/2006/customXml" ds:itemID="{27CB5F93-397D-4C1B-81BF-1C9012AABFF9}">
+<ds:datastoreItem xmlns:ds="http://schemas.openxmlformats.org/officeDocument/2006/customXml" ds:itemID="{85BCECD9-BCF1-4259-AFE1-891A81899357}">
   <ds:schemaRefs>
     <ds:schemaRef ds:uri="http://schemas.openxmlformats.org/officeDocument/2006/bibliography"/>
   </ds:schemaRefs>

--- a/Doc/Formant_V2_Capitulo_05.docx
+++ b/Doc/Formant_V2_Capitulo_05.docx
@@ -1,6 +1,6 @@
 
 <file path=word/document.xml><?xml version="1.0" encoding="utf-8"?>
-<w:document xmlns:wpc="http://schemas.microsoft.com/office/word/2010/wordprocessingCanvas" xmlns:mc="http://schemas.openxmlformats.org/markup-compatibility/2006" xmlns:o="urn:schemas-microsoft-com:office:office" xmlns:r="http://schemas.openxmlformats.org/officeDocument/2006/relationships" xmlns:m="http://schemas.openxmlformats.org/officeDocument/2006/math" xmlns:v="urn:schemas-microsoft-com:vml" xmlns:wp14="http://schemas.microsoft.com/office/word/2010/wordprocessingDrawing" xmlns:wp="http://schemas.openxmlformats.org/drawingml/2006/wordprocessingDrawing" xmlns:w10="urn:schemas-microsoft-com:office:word" xmlns:w="http://schemas.openxmlformats.org/wordprocessingml/2006/main" xmlns:w14="http://schemas.microsoft.com/office/word/2010/wordml" xmlns:w15="http://schemas.microsoft.com/office/word/2012/wordml" xmlns:wpg="http://schemas.microsoft.com/office/word/2010/wordprocessingGroup" xmlns:wpi="http://schemas.microsoft.com/office/word/2010/wordprocessingInk" xmlns:wne="http://schemas.microsoft.com/office/word/2006/wordml" xmlns:wps="http://schemas.microsoft.com/office/word/2010/wordprocessingShape" mc:Ignorable="w14 w15 wp14">
+<w:document xmlns:wpc="http://schemas.microsoft.com/office/word/2010/wordprocessingCanvas" xmlns:mc="http://schemas.openxmlformats.org/markup-compatibility/2006" xmlns:o="urn:schemas-microsoft-com:office:office" xmlns:r="http://schemas.openxmlformats.org/officeDocument/2006/relationships" xmlns:m="http://schemas.openxmlformats.org/officeDocument/2006/math" xmlns:v="urn:schemas-microsoft-com:vml" xmlns:wp14="http://schemas.microsoft.com/office/word/2010/wordprocessingDrawing" xmlns:wp="http://schemas.openxmlformats.org/drawingml/2006/wordprocessingDrawing" xmlns:w10="urn:schemas-microsoft-com:office:word" xmlns:w="http://schemas.openxmlformats.org/wordprocessingml/2006/main" xmlns:w14="http://schemas.microsoft.com/office/word/2010/wordml" xmlns:wpg="http://schemas.microsoft.com/office/word/2010/wordprocessingGroup" xmlns:wpi="http://schemas.microsoft.com/office/word/2010/wordprocessingInk" xmlns:wne="http://schemas.microsoft.com/office/word/2006/wordml" xmlns:wps="http://schemas.microsoft.com/office/word/2010/wordprocessingShape" mc:Ignorable="w14 wp14">
   <w:body>
     <w:p>
       <w:pPr>
@@ -1167,7 +1167,7 @@
               </wp:anchor>
             </w:drawing>
           </mc:Choice>
-          <mc:Fallback>
+          <mc:Fallback xmlns:w15="http://schemas.microsoft.com/office/word/2012/wordml">
             <w:pict>
               <v:group w14:anchorId="312EF96B" id="Grupo 738" o:spid="_x0000_s1026" style="position:absolute;left:0;text-align:left;margin-left:31.55pt;margin-top:.9pt;width:5in;height:144.75pt;z-index:252230144" coordsize="45720,18383" o:gfxdata="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">
                 <v:shapetype id="_x0000_t202" coordsize="21600,21600" o:spt="202" path="m,l,21600r21600,l21600,xe">
@@ -1565,7 +1565,7 @@
               </wp:anchor>
             </w:drawing>
           </mc:Choice>
-          <mc:Fallback>
+          <mc:Fallback xmlns:w15="http://schemas.microsoft.com/office/word/2012/wordml">
             <w:pict>
               <v:group w14:anchorId="50AF3560" id="Grupo 760" o:spid="_x0000_s1058" style="position:absolute;left:0;text-align:left;margin-left:217.2pt;margin-top:.85pt;width:19.5pt;height:18.75pt;z-index:252231168" coordsize="247650,238125" o:gfxdata="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">
                 <v:shape id="_x0000_s1059" type="#_x0000_t202" style="position:absolute;top:9525;width:228600;height:228600;visibility:visible;mso-wrap-style:square;v-text-anchor:top" o:gfxdata="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" filled="f" stroked="f">
@@ -1720,7 +1720,7 @@
               </wp:anchor>
             </w:drawing>
           </mc:Choice>
-          <mc:Fallback>
+          <mc:Fallback xmlns:w15="http://schemas.microsoft.com/office/word/2012/wordml">
             <w:pict>
               <v:group w14:anchorId="3E759DD7" id="Grupo 761" o:spid="_x0000_s1061" style="position:absolute;left:0;text-align:left;margin-left:216.75pt;margin-top:6.8pt;width:19.5pt;height:18.75pt;z-index:252232192" coordsize="247650,238125" o:gfxdata="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">
                 <v:shape id="_x0000_s1062" type="#_x0000_t202" style="position:absolute;top:9525;width:228600;height:228600;visibility:visible;mso-wrap-style:square;v-text-anchor:top" o:gfxdata="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" filled="f" stroked="f">
@@ -1876,7 +1876,7 @@
               </wp:anchor>
             </w:drawing>
           </mc:Choice>
-          <mc:Fallback>
+          <mc:Fallback xmlns:w15="http://schemas.microsoft.com/office/word/2012/wordml">
             <w:pict>
               <v:group w14:anchorId="2ED2F684" id="Grupo 845" o:spid="_x0000_s1064" style="position:absolute;left:0;text-align:left;margin-left:216.75pt;margin-top:7.05pt;width:19.5pt;height:18.75pt;z-index:252234240" coordsize="247650,238125" o:gfxdata="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">
                 <v:shape id="_x0000_s1065" type="#_x0000_t202" style="position:absolute;top:9525;width:228600;height:228600;visibility:visible;mso-wrap-style:square;v-text-anchor:top" o:gfxdata="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" filled="f" stroked="f">
@@ -2031,7 +2031,7 @@
               </wp:anchor>
             </w:drawing>
           </mc:Choice>
-          <mc:Fallback>
+          <mc:Fallback xmlns:w15="http://schemas.microsoft.com/office/word/2012/wordml">
             <w:pict>
               <v:group w14:anchorId="5A132D17" id="Grupo 842" o:spid="_x0000_s1067" style="position:absolute;left:0;text-align:left;margin-left:217.5pt;margin-top:1.5pt;width:19.5pt;height:18.75pt;z-index:252233216" coordsize="247650,238125" o:gfxdata="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">
                 <v:shape id="_x0000_s1068" type="#_x0000_t202" style="position:absolute;top:9525;width:228600;height:228600;visibility:visible;mso-wrap-style:square;v-text-anchor:top" o:gfxdata="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" filled="f" stroked="f">
@@ -2065,7 +2065,7 @@
     <w:p/>
     <w:p>
       <w:pPr>
-        <w:pStyle w:val="Descripcin"/>
+        <w:pStyle w:val="Epgrafe"/>
         <w:spacing w:after="0"/>
         <w:jc w:val="center"/>
       </w:pPr>
@@ -2161,31 +2161,7 @@
       </w:r>
       <w:r>
         <w:lastRenderedPageBreak/>
-        <w:t xml:space="preserve">KOV que posteriormente controlaba los VCOs y </w:t>
-      </w:r>
-      <w:proofErr w:type="spellStart"/>
-      <w:r>
-        <w:t>VCFs</w:t>
-      </w:r>
-      <w:proofErr w:type="spellEnd"/>
-      <w:r>
-        <w:t>) y otro es utilizado en la generación del pulso que se utiliza para disparar diversos módulos que intervienen en el modelado del sonido (</w:t>
-      </w:r>
-      <w:proofErr w:type="spellStart"/>
-      <w:r>
-        <w:t>VCAs</w:t>
-      </w:r>
-      <w:proofErr w:type="spellEnd"/>
-      <w:r>
-        <w:t xml:space="preserve">, </w:t>
-      </w:r>
-      <w:proofErr w:type="spellStart"/>
-      <w:r>
-        <w:t>ADSRs</w:t>
-      </w:r>
-      <w:proofErr w:type="spellEnd"/>
-      <w:r>
-        <w:t>).</w:t>
+        <w:t>KOV que posteriormente controlaba los VCOs y VCFs) y otro es utilizado en la generación del pulso que se utiliza para disparar diversos módulos que intervienen en el modelado del sonido (VCAs, ADSRs).</w:t>
       </w:r>
     </w:p>
     <w:p/>
@@ -2298,7 +2274,7 @@
                                           <pic:cNvPicPr/>
                                         </pic:nvPicPr>
                                         <pic:blipFill>
-                                          <a:blip r:embed="rId8">
+                                          <a:blip r:embed="rId9">
                                             <a:extLst>
                                               <a:ext uri="{28A0092B-C50C-407E-A947-70E740481C1C}">
                                                 <a14:useLocalDpi xmlns:a14="http://schemas.microsoft.com/office/drawing/2010/main" val="0"/>
@@ -2342,7 +2318,7 @@
               </wp:anchor>
             </w:drawing>
           </mc:Choice>
-          <mc:Fallback>
+          <mc:Fallback xmlns:w15="http://schemas.microsoft.com/office/word/2012/wordml">
             <w:pict>
               <v:shape w14:anchorId="52861EB1" id="Cuadro de texto 2" o:spid="_x0000_s1070" type="#_x0000_t202" style="position:absolute;left:0;text-align:left;margin-left:220.9pt;margin-top:.6pt;width:209.25pt;height:183pt;z-index:252225024;visibility:visible;mso-wrap-style:square;mso-width-percent:0;mso-height-percent:0;mso-wrap-distance-left:9pt;mso-wrap-distance-top:3.6pt;mso-wrap-distance-right:9pt;mso-wrap-distance-bottom:3.6pt;mso-position-horizontal:absolute;mso-position-horizontal-relative:text;mso-position-vertical:absolute;mso-position-vertical-relative:text;mso-width-percent:0;mso-height-percent:0;mso-width-relative:margin;mso-height-relative:margin;v-text-anchor:top" o:gfxdata="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" stroked="f">
                 <v:textbox>
@@ -2368,7 +2344,7 @@
                                     <pic:cNvPicPr/>
                                   </pic:nvPicPr>
                                   <pic:blipFill>
-                                    <a:blip r:embed="rId8">
+                                    <a:blip r:embed="rId10">
                                       <a:extLst>
                                         <a:ext uri="{28A0092B-C50C-407E-A947-70E740481C1C}">
                                           <a14:useLocalDpi xmlns:a14="http://schemas.microsoft.com/office/drawing/2010/main" val="0"/>
@@ -2414,7 +2390,7 @@
     </w:p>
     <w:p>
       <w:pPr>
-        <w:pStyle w:val="Descripcin"/>
+        <w:pStyle w:val="Epgrafe"/>
         <w:spacing w:after="0"/>
         <w:ind w:left="5529" w:hanging="993"/>
         <w:jc w:val="left"/>
@@ -2526,33 +2502,11 @@
         <w:lastRenderedPageBreak/>
         <w:t xml:space="preserve">El circuito original del Formant que genera la señal KBV (ver figura 3, en el capítulo 2 de la documentación original) debe ser modificado de acuerdo al nuevo requerimiento de funcionamiento, el circuito resultante es el mostrado en el documento </w:t>
       </w:r>
-      <w:proofErr w:type="spellStart"/>
       <w:r>
         <w:rPr>
           <w:i/>
         </w:rPr>
-        <w:t>Modulos</w:t>
-      </w:r>
-      <w:proofErr w:type="spellEnd"/>
-      <w:r>
-        <w:rPr>
-          <w:i/>
-        </w:rPr>
-        <w:t>-&gt;INTERFACE-TECLADO-&gt;</w:t>
-      </w:r>
-      <w:proofErr w:type="spellStart"/>
-      <w:r>
-        <w:rPr>
-          <w:i/>
-        </w:rPr>
-        <w:t>Hw</w:t>
-      </w:r>
-      <w:proofErr w:type="spellEnd"/>
-      <w:r>
-        <w:rPr>
-          <w:i/>
-        </w:rPr>
-        <w:t>-&gt;</w:t>
+        <w:t>Modulos-&gt;INTERFACE-TECLADO-&gt;Hw-&gt;</w:t>
       </w:r>
       <w:r>
         <w:rPr>
@@ -2623,46 +2577,8 @@
                       <wps:txbx>
                         <w:txbxContent>
                           <w:p>
-                            <w:r>
-                              <w:rPr>
-                                <w:noProof/>
-                              </w:rPr>
-                              <w:drawing>
-                                <wp:inline distT="0" distB="0" distL="0" distR="0" wp14:anchorId="7EAC0F9B" wp14:editId="29DFA86B">
-                                  <wp:extent cx="5977574" cy="3518369"/>
-                                  <wp:effectExtent l="0" t="0" r="4445" b="6350"/>
-                                  <wp:docPr id="9" name="Imagen 9"/>
-                                  <wp:cNvGraphicFramePr>
-                                    <a:graphicFrameLocks xmlns:a="http://schemas.openxmlformats.org/drawingml/2006/main" noChangeAspect="1"/>
-                                  </wp:cNvGraphicFramePr>
-                                  <a:graphic xmlns:a="http://schemas.openxmlformats.org/drawingml/2006/main">
-                                    <a:graphicData uri="http://schemas.openxmlformats.org/drawingml/2006/picture">
-                                      <pic:pic xmlns:pic="http://schemas.openxmlformats.org/drawingml/2006/picture">
-                                        <pic:nvPicPr>
-                                          <pic:cNvPr id="0" name=""/>
-                                          <pic:cNvPicPr/>
-                                        </pic:nvPicPr>
-                                        <pic:blipFill>
-                                          <a:blip r:embed="rId9"/>
-                                          <a:stretch>
-                                            <a:fillRect/>
-                                          </a:stretch>
-                                        </pic:blipFill>
-                                        <pic:spPr>
-                                          <a:xfrm>
-                                            <a:off x="0" y="0"/>
-                                            <a:ext cx="5997488" cy="3530090"/>
-                                          </a:xfrm>
-                                          <a:prstGeom prst="rect">
-                                            <a:avLst/>
-                                          </a:prstGeom>
-                                        </pic:spPr>
-                                      </pic:pic>
-                                    </a:graphicData>
-                                  </a:graphic>
-                                </wp:inline>
-                              </w:drawing>
-                            </w:r>
+                            <w:bookmarkStart w:id="0" w:name="_GoBack"/>
+                            <w:bookmarkEnd w:id="0"/>
                           </w:p>
                         </w:txbxContent>
                       </wps:txbx>
@@ -2683,50 +2599,16 @@
           </mc:Choice>
           <mc:Fallback>
             <w:pict>
-              <v:shape w14:anchorId="247F1058" id="_x0000_s1071" type="#_x0000_t202" style="position:absolute;left:0;text-align:left;margin-left:-20.1pt;margin-top:-2.8pt;width:505.55pt;height:286.45pt;z-index:252238336;visibility:visible;mso-wrap-style:square;mso-width-percent:0;mso-height-percent:0;mso-wrap-distance-left:9pt;mso-wrap-distance-top:0;mso-wrap-distance-right:9pt;mso-wrap-distance-bottom:0;mso-position-horizontal:absolute;mso-position-horizontal-relative:text;mso-position-vertical:absolute;mso-position-vertical-relative:text;mso-width-percent:0;mso-height-percent:0;mso-width-relative:margin;mso-height-relative:margin;v-text-anchor:top" o:gfxdata="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">
+              <v:shapetype id="_x0000_t202" coordsize="21600,21600" o:spt="202" path="m,l,21600r21600,l21600,xe">
+                <v:stroke joinstyle="miter"/>
+                <v:path gradientshapeok="t" o:connecttype="rect"/>
+              </v:shapetype>
+              <v:shape id="_x0000_s1071" type="#_x0000_t202" style="position:absolute;left:0;text-align:left;margin-left:-20.1pt;margin-top:-2.8pt;width:505.55pt;height:286.45pt;z-index:252238336;visibility:visible;mso-wrap-style:square;mso-width-percent:0;mso-height-percent:0;mso-wrap-distance-left:9pt;mso-wrap-distance-top:0;mso-wrap-distance-right:9pt;mso-wrap-distance-bottom:0;mso-position-horizontal:absolute;mso-position-horizontal-relative:text;mso-position-vertical:absolute;mso-position-vertical-relative:text;mso-width-percent:0;mso-height-percent:0;mso-width-relative:margin;mso-height-relative:margin;v-text-anchor:top" o:gfxdata="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">
                 <v:textbox>
                   <w:txbxContent>
                     <w:p>
-                      <w:r>
-                        <w:rPr>
-                          <w:noProof/>
-                        </w:rPr>
-                        <w:drawing>
-                          <wp:inline distT="0" distB="0" distL="0" distR="0" wp14:anchorId="7EAC0F9B" wp14:editId="29DFA86B">
-                            <wp:extent cx="5977574" cy="3518369"/>
-                            <wp:effectExtent l="0" t="0" r="4445" b="6350"/>
-                            <wp:docPr id="9" name="Imagen 9"/>
-                            <wp:cNvGraphicFramePr>
-                              <a:graphicFrameLocks xmlns:a="http://schemas.openxmlformats.org/drawingml/2006/main" noChangeAspect="1"/>
-                            </wp:cNvGraphicFramePr>
-                            <a:graphic xmlns:a="http://schemas.openxmlformats.org/drawingml/2006/main">
-                              <a:graphicData uri="http://schemas.openxmlformats.org/drawingml/2006/picture">
-                                <pic:pic xmlns:pic="http://schemas.openxmlformats.org/drawingml/2006/picture">
-                                  <pic:nvPicPr>
-                                    <pic:cNvPr id="0" name=""/>
-                                    <pic:cNvPicPr/>
-                                  </pic:nvPicPr>
-                                  <pic:blipFill>
-                                    <a:blip r:embed="rId9"/>
-                                    <a:stretch>
-                                      <a:fillRect/>
-                                    </a:stretch>
-                                  </pic:blipFill>
-                                  <pic:spPr>
-                                    <a:xfrm>
-                                      <a:off x="0" y="0"/>
-                                      <a:ext cx="5997488" cy="3530090"/>
-                                    </a:xfrm>
-                                    <a:prstGeom prst="rect">
-                                      <a:avLst/>
-                                    </a:prstGeom>
-                                  </pic:spPr>
-                                </pic:pic>
-                              </a:graphicData>
-                            </a:graphic>
-                          </wp:inline>
-                        </w:drawing>
-                      </w:r>
+                      <w:bookmarkStart w:id="1" w:name="_GoBack"/>
+                      <w:bookmarkEnd w:id="1"/>
                     </w:p>
                   </w:txbxContent>
                 </v:textbox>
@@ -2809,23 +2691,7 @@
     </w:p>
     <w:p>
       <w:r>
-        <w:t xml:space="preserve">El primer ajuste a realizar será el offset de salida del amplificador operacional. Es muy importante ajustar la tensión de offset de este amplificador dado que al estar manejando tensiones de </w:t>
-      </w:r>
-      <w:proofErr w:type="spellStart"/>
-      <w:r>
-        <w:t>mV</w:t>
-      </w:r>
-      <w:proofErr w:type="spellEnd"/>
-      <w:r>
-        <w:t xml:space="preserve"> unos pocos </w:t>
-      </w:r>
-      <w:proofErr w:type="spellStart"/>
-      <w:r>
-        <w:t>mV</w:t>
-      </w:r>
-      <w:proofErr w:type="spellEnd"/>
-      <w:r>
-        <w:t xml:space="preserve"> de deriva en la tensión de salida representa una desviación importante en la tensión deseada.</w:t>
+        <w:t>El primer ajuste a realizar será el offset de salida del amplificador operacional. Es muy importante ajustar la tensión de offset de este amplificador dado que al estar manejando tensiones de mV unos pocos mV de deriva en la tensión de salida representa una desviación importante en la tensión deseada.</w:t>
       </w:r>
     </w:p>
     <w:p>
@@ -2865,21 +2731,11 @@
         <w:t>GND</w:t>
       </w:r>
       <w:r>
-        <w:t xml:space="preserve">, seguidamente se ajustará la tensión de salida del amplificador hasta que esta tensión sea de 0 </w:t>
-      </w:r>
-      <w:proofErr w:type="spellStart"/>
-      <w:r>
-        <w:t>mV</w:t>
-      </w:r>
-      <w:proofErr w:type="spellEnd"/>
-      <w:r>
-        <w:t xml:space="preserve">, medida con un </w:t>
-      </w:r>
-      <w:proofErr w:type="spellStart"/>
-      <w:r>
-        <w:t>voltimetro</w:t>
-      </w:r>
-      <w:proofErr w:type="spellEnd"/>
+        <w:t>, seguidamente se ajustará la tensión de salida del amplificador hasta que esta tensión sea de 0 mV</w:t>
+      </w:r>
+      <w:r>
+        <w:t>, medida con un voltimetro</w:t>
+      </w:r>
       <w:r>
         <w:t>.</w:t>
       </w:r>
@@ -3113,8 +2969,6 @@
       <w:r>
         <w:t xml:space="preserve">la tecla </w:t>
       </w:r>
-      <w:bookmarkStart w:id="0" w:name="_GoBack"/>
-      <w:bookmarkEnd w:id="0"/>
       <w:r>
         <w:t>recibida e</w:t>
       </w:r>
@@ -3190,31 +3044,7 @@
     <w:p/>
     <w:p>
       <w:r>
-        <w:t xml:space="preserve">La segunda señal que se debe obtener del teclado es la denominada GATE, esto es un pulso de tensión que se genera cuando se pulsa una tecla en el teclado y que es utilizado como señal de disparo de diversos módulos del Formant (ADSR, </w:t>
-      </w:r>
-      <w:proofErr w:type="spellStart"/>
-      <w:r>
-        <w:t>VCAs</w:t>
-      </w:r>
-      <w:proofErr w:type="spellEnd"/>
-      <w:r>
-        <w:t xml:space="preserve">, </w:t>
-      </w:r>
-      <w:proofErr w:type="spellStart"/>
-      <w:r>
-        <w:t>VCFs</w:t>
-      </w:r>
-      <w:proofErr w:type="spellEnd"/>
-      <w:r>
-        <w:t xml:space="preserve"> </w:t>
-      </w:r>
-      <w:proofErr w:type="spellStart"/>
-      <w:r>
-        <w:t>etc</w:t>
-      </w:r>
-      <w:proofErr w:type="spellEnd"/>
-      <w:r>
-        <w:t>).</w:t>
+        <w:t>La segunda señal que se debe obtener del teclado es la denominada GATE, esto es un pulso de tensión que se genera cuando se pulsa una tecla en el teclado y que es utilizado como señal de disparo de diversos módulos del Formant (ADSR, VCAs, VCFs etc).</w:t>
       </w:r>
     </w:p>
     <w:p>
@@ -3236,14 +3066,12 @@
       <w:r>
         <w:t xml:space="preserve">La interfaz MIDI esta implementada utilizando un microcontrolador de tecnología </w:t>
       </w:r>
-      <w:proofErr w:type="spellStart"/>
       <w:r>
         <w:rPr>
           <w:i/>
         </w:rPr>
         <w:t>openSource</w:t>
       </w:r>
-      <w:proofErr w:type="spellEnd"/>
       <w:r>
         <w:t xml:space="preserve"> de Arduino, concretamente el modelo Arduino Nano.</w:t>
       </w:r>
@@ -3256,15 +3084,7 @@
     <w:p/>
     <w:p>
       <w:r>
-        <w:t xml:space="preserve">El canal MIDI que se asigna al formant deberá ser fijado con los </w:t>
-      </w:r>
-      <w:proofErr w:type="spellStart"/>
-      <w:r>
-        <w:t>microinterruptores</w:t>
-      </w:r>
-      <w:proofErr w:type="spellEnd"/>
-      <w:r>
-        <w:t xml:space="preserve"> de configuración dispuestos a tal efecto.</w:t>
+        <w:t>El canal MIDI que se asigna al formant deberá ser fijado con los microinterruptores de configuración dispuestos a tal efecto.</w:t>
       </w:r>
     </w:p>
     <w:p/>
@@ -3283,15 +3103,7 @@
         </w:numPr>
       </w:pPr>
       <w:r>
-        <w:t xml:space="preserve">Conectar el microcontrolador (utilizando el conector USB el mismo) con un ordenador (PC, portátil </w:t>
-      </w:r>
-      <w:proofErr w:type="spellStart"/>
-      <w:r>
-        <w:t>etc</w:t>
-      </w:r>
-      <w:proofErr w:type="spellEnd"/>
-      <w:r>
-        <w:t>).</w:t>
+        <w:t>Conectar el microcontrolador (utilizando el conector USB el mismo) con un ordenador (PC, portátil etc).</w:t>
       </w:r>
     </w:p>
     <w:p/>
@@ -3342,15 +3154,7 @@
         </w:numPr>
       </w:pPr>
       <w:r>
-        <w:t>Mantener pulsado el pulsador de TEST mientras se conecta el Formant V2 (</w:t>
-      </w:r>
-      <w:proofErr w:type="spellStart"/>
-      <w:r>
-        <w:t>power</w:t>
-      </w:r>
-      <w:proofErr w:type="spellEnd"/>
-      <w:r>
-        <w:t xml:space="preserve"> ON), al hacerlo y tras el arranque del microcontrolador, el Led de “señal MIDI” parpadeará indicando que se ha entrado en el modo test.</w:t>
+        <w:t>Mantener pulsado el pulsador de TEST mientras se conecta el Formant V2 (power ON), al hacerlo y tras el arranque del microcontrolador, el Led de “señal MIDI” parpadeará indicando que se ha entrado en el modo test.</w:t>
       </w:r>
     </w:p>
     <w:p/>
@@ -3517,7 +3321,7 @@
                                           <pic:cNvPicPr/>
                                         </pic:nvPicPr>
                                         <pic:blipFill>
-                                          <a:blip r:embed="rId10"/>
+                                          <a:blip r:embed="rId11"/>
                                           <a:stretch>
                                             <a:fillRect/>
                                           </a:stretch>
@@ -3555,7 +3359,7 @@
               </wp:anchor>
             </w:drawing>
           </mc:Choice>
-          <mc:Fallback>
+          <mc:Fallback xmlns:w15="http://schemas.microsoft.com/office/word/2012/wordml">
             <w:pict>
               <v:shape w14:anchorId="05B13B1C" id="_x0000_s1072" type="#_x0000_t202" style="position:absolute;left:0;text-align:left;margin-left:19.95pt;margin-top:8.1pt;width:402.75pt;height:122.25pt;z-index:252228096;visibility:visible;mso-wrap-style:square;mso-width-percent:0;mso-height-percent:0;mso-wrap-distance-left:9pt;mso-wrap-distance-top:0;mso-wrap-distance-right:9pt;mso-wrap-distance-bottom:0;mso-position-horizontal:absolute;mso-position-horizontal-relative:text;mso-position-vertical:absolute;mso-position-vertical-relative:text;mso-width-percent:0;mso-height-percent:0;mso-width-relative:margin;mso-height-relative:margin;v-text-anchor:top" o:gfxdata="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" stroked="f">
                 <v:textbox>
@@ -3581,7 +3385,7 @@
                                     <pic:cNvPicPr/>
                                   </pic:nvPicPr>
                                   <pic:blipFill>
-                                    <a:blip r:embed="rId10"/>
+                                    <a:blip r:embed="rId12"/>
                                     <a:stretch>
                                       <a:fillRect/>
                                     </a:stretch>
@@ -3699,7 +3503,7 @@
                                           <pic:cNvPicPr/>
                                         </pic:nvPicPr>
                                         <pic:blipFill>
-                                          <a:blip r:embed="rId11"/>
+                                          <a:blip r:embed="rId13"/>
                                           <a:stretch>
                                             <a:fillRect/>
                                           </a:stretch>
@@ -3737,7 +3541,7 @@
               </wp:anchor>
             </w:drawing>
           </mc:Choice>
-          <mc:Fallback>
+          <mc:Fallback xmlns:w15="http://schemas.microsoft.com/office/word/2012/wordml">
             <w:pict>
               <v:shape w14:anchorId="4A479B98" id="_x0000_s1073" type="#_x0000_t202" style="position:absolute;left:0;text-align:left;margin-left:130.2pt;margin-top:2.65pt;width:184.5pt;height:168pt;z-index:252229120;visibility:visible;mso-wrap-style:square;mso-width-percent:0;mso-height-percent:0;mso-wrap-distance-left:9pt;mso-wrap-distance-top:0;mso-wrap-distance-right:9pt;mso-wrap-distance-bottom:0;mso-position-horizontal:absolute;mso-position-horizontal-relative:text;mso-position-vertical:absolute;mso-position-vertical-relative:text;mso-width-percent:0;mso-height-percent:0;mso-width-relative:margin;mso-height-relative:margin;v-text-anchor:top" o:gfxdata="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" stroked="f">
                 <v:textbox>
@@ -3766,7 +3570,7 @@
                                     <pic:cNvPicPr/>
                                   </pic:nvPicPr>
                                   <pic:blipFill>
-                                    <a:blip r:embed="rId11"/>
+                                    <a:blip r:embed="rId14"/>
                                     <a:stretch>
                                       <a:fillRect/>
                                     </a:stretch>
@@ -3859,44 +3663,16 @@
         <w:rPr>
           <w:b/>
         </w:rPr>
-        <w:t xml:space="preserve">Control </w:t>
-      </w:r>
-      <w:proofErr w:type="spellStart"/>
+        <w:t>Control Change (cambio de control)</w:t>
+      </w:r>
+      <w:r>
+        <w:t xml:space="preserve">, </w:t>
+      </w:r>
       <w:r>
         <w:rPr>
           <w:b/>
         </w:rPr>
-        <w:t>Change</w:t>
-      </w:r>
-      <w:proofErr w:type="spellEnd"/>
-      <w:r>
-        <w:rPr>
-          <w:b/>
-        </w:rPr>
-        <w:t xml:space="preserve"> (cambio de control)</w:t>
-      </w:r>
-      <w:r>
-        <w:t xml:space="preserve">, </w:t>
-      </w:r>
-      <w:r>
-        <w:rPr>
-          <w:b/>
-        </w:rPr>
-        <w:t xml:space="preserve">Control </w:t>
-      </w:r>
-      <w:proofErr w:type="spellStart"/>
-      <w:r>
-        <w:rPr>
-          <w:b/>
-        </w:rPr>
-        <w:t>Change</w:t>
-      </w:r>
-      <w:proofErr w:type="spellEnd"/>
-      <w:r>
-        <w:rPr>
-          <w:b/>
-        </w:rPr>
-        <w:t xml:space="preserve"> 7: Volumen</w:t>
+        <w:t>Control Change 7: Volumen</w:t>
       </w:r>
     </w:p>
     <w:p>
@@ -4141,7 +3917,7 @@
               </wp:anchor>
             </w:drawing>
           </mc:Choice>
-          <mc:Fallback>
+          <mc:Fallback xmlns:w15="http://schemas.microsoft.com/office/word/2012/wordml">
             <w:pict>
               <v:group w14:anchorId="16013BF3" id="Grupo 722" o:spid="_x0000_s1074" style="position:absolute;left:0;text-align:left;margin-left:13.95pt;margin-top:287.9pt;width:257.25pt;height:125.8pt;z-index:252224000" coordsize="32670,15976" o:gfxdata="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">
                 <v:roundrect id="Rectángulo redondeado 709" o:spid="_x0000_s1075" style="position:absolute;left:18097;width:12002;height:9429;visibility:visible;mso-wrap-style:square;v-text-anchor:middle" arcsize="10923f" o:gfxdata="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" filled="f" strokecolor="red" strokeweight="2pt"/>
@@ -4262,7 +4038,7 @@
                                           <pic:cNvPicPr/>
                                         </pic:nvPicPr>
                                         <pic:blipFill>
-                                          <a:blip r:embed="rId12"/>
+                                          <a:blip r:embed="rId15"/>
                                           <a:stretch>
                                             <a:fillRect/>
                                           </a:stretch>
@@ -4300,7 +4076,7 @@
               </wp:anchor>
             </w:drawing>
           </mc:Choice>
-          <mc:Fallback>
+          <mc:Fallback xmlns:w15="http://schemas.microsoft.com/office/word/2012/wordml">
             <w:pict>
               <v:shape w14:anchorId="7ECF2C00" id="_x0000_s1079" type="#_x0000_t202" style="position:absolute;left:0;text-align:left;margin-left:-10.05pt;margin-top:50.2pt;width:466.5pt;height:390.75pt;z-index:252222976;visibility:visible;mso-wrap-style:square;mso-width-percent:0;mso-height-percent:0;mso-wrap-distance-left:9pt;mso-wrap-distance-top:3.6pt;mso-wrap-distance-right:9pt;mso-wrap-distance-bottom:3.6pt;mso-position-horizontal:absolute;mso-position-horizontal-relative:text;mso-position-vertical:absolute;mso-position-vertical-relative:text;mso-width-percent:0;mso-height-percent:0;mso-width-relative:margin;mso-height-relative:margin;v-text-anchor:top" o:gfxdata="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" filled="f" stroked="f">
                 <v:textbox>
@@ -4326,7 +4102,7 @@
                                     <pic:cNvPicPr/>
                                   </pic:nvPicPr>
                                   <pic:blipFill>
-                                    <a:blip r:embed="rId12"/>
+                                    <a:blip r:embed="rId16"/>
                                     <a:stretch>
                                       <a:fillRect/>
                                     </a:stretch>
@@ -4364,33 +4140,11 @@
       <w:r>
         <w:t>El esquema eléctrico completo de la nueva interfaz se muestra en “</w:t>
       </w:r>
-      <w:proofErr w:type="spellStart"/>
       <w:r>
         <w:rPr>
           <w:i/>
         </w:rPr>
-        <w:t>Modulos</w:t>
-      </w:r>
-      <w:proofErr w:type="spellEnd"/>
-      <w:r>
-        <w:rPr>
-          <w:i/>
-        </w:rPr>
-        <w:t>-&gt;INTERFACE-TECLADO-&gt;</w:t>
-      </w:r>
-      <w:proofErr w:type="spellStart"/>
-      <w:r>
-        <w:rPr>
-          <w:i/>
-        </w:rPr>
-        <w:t>Hw</w:t>
-      </w:r>
-      <w:proofErr w:type="spellEnd"/>
-      <w:r>
-        <w:rPr>
-          <w:i/>
-        </w:rPr>
-        <w:t>-&gt;Formant_V2_Teclado.pdf</w:t>
+        <w:t>Modulos-&gt;INTERFACE-TECLADO-&gt;Hw-&gt;Formant_V2_Teclado.pdf</w:t>
       </w:r>
       <w:r>
         <w:rPr>
@@ -4801,15 +4555,7 @@
     <w:p/>
     <w:p>
       <w:r>
-        <w:t xml:space="preserve">El formant incorpora módulos ADSR para la generación de envolventes destinados a modular las señales suministradas desde los </w:t>
-      </w:r>
-      <w:proofErr w:type="spellStart"/>
-      <w:r>
-        <w:t>VCFs</w:t>
-      </w:r>
-      <w:proofErr w:type="spellEnd"/>
-      <w:r>
-        <w:t xml:space="preserve"> y también para el control del VCA.</w:t>
+        <w:t>El formant incorpora módulos ADSR para la generación de envolventes destinados a modular las señales suministradas desde los VCFs y también para el control del VCA.</w:t>
       </w:r>
     </w:p>
     <w:p>
@@ -4817,15 +4563,7 @@
         <w:t xml:space="preserve">En una implementación “clásica” del formant se necesitarían al menos dos módulos ADSR con el fin de lograr la mayor versatilidad posible, uno se destinaría a modular las señales de los VCOs </w:t>
       </w:r>
       <w:r>
-        <w:t xml:space="preserve">y </w:t>
-      </w:r>
-      <w:proofErr w:type="spellStart"/>
-      <w:r>
-        <w:t>VCFs</w:t>
-      </w:r>
-      <w:proofErr w:type="spellEnd"/>
-      <w:r>
-        <w:t xml:space="preserve"> </w:t>
+        <w:t xml:space="preserve">y VCFs </w:t>
       </w:r>
       <w:r>
         <w:t>y otro para el control del módulo VCA.</w:t>
@@ -4947,7 +4685,7 @@
                                           <pic:cNvPicPr/>
                                         </pic:nvPicPr>
                                         <pic:blipFill>
-                                          <a:blip r:embed="rId13"/>
+                                          <a:blip r:embed="rId17"/>
                                           <a:stretch>
                                             <a:fillRect/>
                                           </a:stretch>
@@ -4985,7 +4723,7 @@
               </wp:anchor>
             </w:drawing>
           </mc:Choice>
-          <mc:Fallback>
+          <mc:Fallback xmlns:w15="http://schemas.microsoft.com/office/word/2012/wordml">
             <w:pict>
               <v:shape w14:anchorId="3FCE8E97" id="_x0000_s1080" type="#_x0000_t202" style="position:absolute;left:0;text-align:left;margin-left:-8.05pt;margin-top:13.75pt;width:469.5pt;height:254.8pt;z-index:252226048;visibility:visible;mso-wrap-style:square;mso-width-percent:0;mso-height-percent:0;mso-wrap-distance-left:9pt;mso-wrap-distance-top:3.6pt;mso-wrap-distance-right:9pt;mso-wrap-distance-bottom:3.6pt;mso-position-horizontal:absolute;mso-position-horizontal-relative:text;mso-position-vertical:absolute;mso-position-vertical-relative:text;mso-width-percent:0;mso-height-percent:0;mso-width-relative:margin;mso-height-relative:margin;v-text-anchor:top" o:gfxdata="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">
                 <v:textbox>
@@ -5011,7 +4749,7 @@
                                     <pic:cNvPicPr/>
                                   </pic:nvPicPr>
                                   <pic:blipFill>
-                                    <a:blip r:embed="rId13"/>
+                                    <a:blip r:embed="rId18"/>
                                     <a:stretch>
                                       <a:fillRect/>
                                     </a:stretch>
@@ -5224,7 +4962,7 @@
                                           <pic:cNvPicPr/>
                                         </pic:nvPicPr>
                                         <pic:blipFill>
-                                          <a:blip r:embed="rId14"/>
+                                          <a:blip r:embed="rId19"/>
                                           <a:stretch>
                                             <a:fillRect/>
                                           </a:stretch>
@@ -5262,7 +5000,7 @@
               </wp:anchor>
             </w:drawing>
           </mc:Choice>
-          <mc:Fallback>
+          <mc:Fallback xmlns:w15="http://schemas.microsoft.com/office/word/2012/wordml">
             <w:pict>
               <v:shape w14:anchorId="42BD6A45" id="Cuadro de texto 288" o:spid="_x0000_s1081" type="#_x0000_t202" style="position:absolute;left:0;text-align:left;margin-left:-10.05pt;margin-top:13.25pt;width:491.25pt;height:301.5pt;z-index:252227072;visibility:visible;mso-wrap-style:square;mso-width-percent:0;mso-height-percent:0;mso-wrap-distance-left:9pt;mso-wrap-distance-top:3.6pt;mso-wrap-distance-right:9pt;mso-wrap-distance-bottom:3.6pt;mso-position-horizontal:absolute;mso-position-horizontal-relative:text;mso-position-vertical:absolute;mso-position-vertical-relative:text;mso-width-percent:0;mso-height-percent:0;mso-width-relative:margin;mso-height-relative:margin;v-text-anchor:top" o:gfxdata="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">
                 <v:textbox>
@@ -5288,7 +5026,7 @@
                                     <pic:cNvPicPr/>
                                   </pic:nvPicPr>
                                   <pic:blipFill>
-                                    <a:blip r:embed="rId14"/>
+                                    <a:blip r:embed="rId20"/>
                                     <a:stretch>
                                       <a:fillRect/>
                                     </a:stretch>
@@ -5387,7 +5125,7 @@
     </w:p>
     <w:p>
       <w:pPr>
-        <w:pStyle w:val="Descripcin"/>
+        <w:pStyle w:val="Epgrafe"/>
         <w:spacing w:after="0"/>
         <w:jc w:val="center"/>
       </w:pPr>
@@ -5397,25 +5135,7 @@
           <w:sz w:val="16"/>
           <w:szCs w:val="16"/>
         </w:rPr>
-        <w:t xml:space="preserve">Disponible en la carpeta </w:t>
-      </w:r>
-      <w:proofErr w:type="spellStart"/>
-      <w:r>
-        <w:rPr>
-          <w:b w:val="0"/>
-          <w:sz w:val="16"/>
-          <w:szCs w:val="16"/>
-        </w:rPr>
-        <w:t>Modulos</w:t>
-      </w:r>
-      <w:proofErr w:type="spellEnd"/>
-      <w:r>
-        <w:rPr>
-          <w:b w:val="0"/>
-          <w:sz w:val="16"/>
-          <w:szCs w:val="16"/>
-        </w:rPr>
-        <w:t>-&gt;ADSR del proyecto.</w:t>
+        <w:t>Disponible en la carpeta Modulos-&gt;ADSR del proyecto.</w:t>
       </w:r>
     </w:p>
     <w:p/>
@@ -5619,11 +5339,11 @@
         </w:tabs>
         <w:ind w:left="851" w:hanging="851"/>
       </w:pPr>
-      <w:bookmarkStart w:id="1" w:name="_Ref490828254"/>
+      <w:bookmarkStart w:id="2" w:name="_Ref490828254"/>
       <w:r>
         <w:t>módulo com</w:t>
       </w:r>
-      <w:bookmarkEnd w:id="1"/>
+      <w:bookmarkEnd w:id="2"/>
     </w:p>
     <w:p/>
     <w:p/>
@@ -5699,85 +5419,31 @@
       <w:r>
         <w:t xml:space="preserve">odule) representa la “etapa” final de salida del formant, implementando una salida  directa y otra a través de un control de tono con ajuste </w:t>
       </w:r>
-      <w:proofErr w:type="spellStart"/>
       <w:r>
         <w:rPr>
           <w:i/>
         </w:rPr>
-        <w:t>bass</w:t>
-      </w:r>
-      <w:proofErr w:type="spellEnd"/>
-      <w:r>
-        <w:rPr>
-          <w:i/>
-        </w:rPr>
-        <w:t xml:space="preserve">, </w:t>
-      </w:r>
-      <w:proofErr w:type="spellStart"/>
-      <w:r>
-        <w:rPr>
-          <w:i/>
-        </w:rPr>
-        <w:t>middle</w:t>
-      </w:r>
-      <w:proofErr w:type="spellEnd"/>
-      <w:r>
-        <w:rPr>
-          <w:i/>
-        </w:rPr>
-        <w:t xml:space="preserve">, </w:t>
-      </w:r>
-      <w:proofErr w:type="spellStart"/>
-      <w:r>
-        <w:rPr>
-          <w:i/>
-        </w:rPr>
-        <w:t>trebble</w:t>
-      </w:r>
-      <w:proofErr w:type="spellEnd"/>
+        <w:t>bass, middle, trebble</w:t>
+      </w:r>
       <w:r>
         <w:t xml:space="preserve"> y volumen, con una salida final amplificada para cascos.</w:t>
       </w:r>
     </w:p>
     <w:p>
       <w:r>
-        <w:t xml:space="preserve">Este módulo también permite monitorizar el estado de las tensiones de alimentación, así como las señales de </w:t>
-      </w:r>
-      <w:proofErr w:type="spellStart"/>
-      <w:r>
-        <w:t>gate</w:t>
-      </w:r>
-      <w:proofErr w:type="spellEnd"/>
-      <w:r>
-        <w:t xml:space="preserve"> y xx.</w:t>
-      </w:r>
-    </w:p>
-    <w:p/>
-    <w:p>
-      <w:r>
-        <w:t xml:space="preserve">El módulo COM tiene un ajuste de volumen, que se realiza mediante dos </w:t>
-      </w:r>
-      <w:proofErr w:type="spellStart"/>
-      <w:r>
-        <w:t>potenciomentros</w:t>
-      </w:r>
-      <w:proofErr w:type="spellEnd"/>
-      <w:r>
-        <w:t xml:space="preserve"> que permiten ajustar el volumen de la salida general.</w:t>
+        <w:t>Este módulo también permite monitorizar el estado de las tensiones de alimentación, así como las señales de gate y xx.</w:t>
+      </w:r>
+    </w:p>
+    <w:p/>
+    <w:p>
+      <w:r>
+        <w:t>El módulo COM tiene un ajuste de volumen, que se realiza mediante dos potenciomentros que permiten ajustar el volumen de la salida general.</w:t>
       </w:r>
     </w:p>
     <w:p>
       <w:r>
         <w:lastRenderedPageBreak/>
-        <w:t xml:space="preserve">Con el fin de </w:t>
-      </w:r>
-      <w:proofErr w:type="spellStart"/>
-      <w:r>
-        <w:t>poer</w:t>
-      </w:r>
-      <w:proofErr w:type="spellEnd"/>
-      <w:r>
-        <w:t xml:space="preserve"> ajustar este volumen tanto de forma manual (caso del módulo COM original) como vía MIDI se ha realizado la siguiente modificación en el circuito,</w:t>
+        <w:t>Con el fin de poer ajustar este volumen tanto de forma manual (caso del módulo COM original) como vía MIDI se ha realizado la siguiente modificación en el circuito,</w:t>
       </w:r>
     </w:p>
     <w:p/>
@@ -5853,7 +5519,7 @@
                                           <pic:cNvPicPr/>
                                         </pic:nvPicPr>
                                         <pic:blipFill>
-                                          <a:blip r:embed="rId15"/>
+                                          <a:blip r:embed="rId21"/>
                                           <a:stretch>
                                             <a:fillRect/>
                                           </a:stretch>
@@ -5891,7 +5557,7 @@
               </wp:anchor>
             </w:drawing>
           </mc:Choice>
-          <mc:Fallback>
+          <mc:Fallback xmlns:w15="http://schemas.microsoft.com/office/word/2012/wordml">
             <w:pict>
               <v:shape w14:anchorId="3CA59781" id="_x0000_s1082" type="#_x0000_t202" style="position:absolute;left:0;text-align:left;margin-left:-3.3pt;margin-top:3.75pt;width:459pt;height:295.5pt;z-index:252235264;visibility:visible;mso-wrap-style:square;mso-width-percent:0;mso-height-percent:0;mso-wrap-distance-left:9pt;mso-wrap-distance-top:0;mso-wrap-distance-right:9pt;mso-wrap-distance-bottom:0;mso-position-horizontal:absolute;mso-position-horizontal-relative:text;mso-position-vertical:absolute;mso-position-vertical-relative:text;mso-width-percent:0;mso-height-percent:0;mso-width-relative:margin;mso-height-relative:margin;v-text-anchor:top" o:gfxdata="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">
                 <v:textbox>
@@ -5917,7 +5583,7 @@
                                     <pic:cNvPicPr/>
                                   </pic:nvPicPr>
                                   <pic:blipFill>
-                                    <a:blip r:embed="rId15"/>
+                                    <a:blip r:embed="rId22"/>
                                     <a:stretch>
                                       <a:fillRect/>
                                     </a:stretch>
@@ -5972,7 +5638,7 @@
     <w:p/>
     <w:p>
       <w:pPr>
-        <w:pStyle w:val="Descripcin"/>
+        <w:pStyle w:val="Epgrafe"/>
         <w:spacing w:after="0"/>
         <w:jc w:val="center"/>
         <w:rPr>
@@ -6041,7 +5707,7 @@
     </w:p>
     <w:p>
       <w:pPr>
-        <w:pStyle w:val="Descripcin"/>
+        <w:pStyle w:val="Epgrafe"/>
         <w:spacing w:after="0"/>
         <w:jc w:val="center"/>
         <w:rPr>
@@ -6146,7 +5812,7 @@
               </wp:anchor>
             </w:drawing>
           </mc:Choice>
-          <mc:Fallback>
+          <mc:Fallback xmlns:w15="http://schemas.microsoft.com/office/word/2012/wordml">
             <w:pict>
               <v:shape w14:anchorId="43593981" id="_x0000_s1083" type="#_x0000_t202" style="position:absolute;left:0;text-align:left;margin-left:-3.3pt;margin-top:1.9pt;width:457.5pt;height:240pt;z-index:252236288;visibility:visible;mso-wrap-style:square;mso-width-percent:0;mso-height-percent:0;mso-wrap-distance-left:9pt;mso-wrap-distance-top:0;mso-wrap-distance-right:9pt;mso-wrap-distance-bottom:0;mso-position-horizontal:absolute;mso-position-horizontal-relative:text;mso-position-vertical:absolute;mso-position-vertical-relative:text;mso-width-percent:0;mso-height-percent:0;mso-width-relative:margin;mso-height-relative:margin;v-text-anchor:top" o:gfxdata="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">
                 <v:textbox>
@@ -6182,7 +5848,7 @@
     <w:p/>
     <w:p>
       <w:pPr>
-        <w:pStyle w:val="Descripcin"/>
+        <w:pStyle w:val="Epgrafe"/>
         <w:jc w:val="center"/>
         <w:rPr>
           <w:sz w:val="16"/>
@@ -6306,8 +5972,8 @@
     <w:p/>
     <w:p/>
     <w:sectPr>
-      <w:headerReference w:type="even" r:id="rId16"/>
-      <w:headerReference w:type="first" r:id="rId17"/>
+      <w:headerReference w:type="even" r:id="rId23"/>
+      <w:headerReference w:type="first" r:id="rId24"/>
       <w:type w:val="continuous"/>
       <w:pgSz w:w="11906" w:h="16838" w:code="9"/>
       <w:pgMar w:top="1418" w:right="1701" w:bottom="1418" w:left="1701" w:header="709" w:footer="709" w:gutter="0"/>
@@ -6320,7 +5986,7 @@
 </file>
 
 <file path=word/endnotes.xml><?xml version="1.0" encoding="utf-8"?>
-<w:endnotes xmlns:wpc="http://schemas.microsoft.com/office/word/2010/wordprocessingCanvas" xmlns:mc="http://schemas.openxmlformats.org/markup-compatibility/2006" xmlns:o="urn:schemas-microsoft-com:office:office" xmlns:r="http://schemas.openxmlformats.org/officeDocument/2006/relationships" xmlns:m="http://schemas.openxmlformats.org/officeDocument/2006/math" xmlns:v="urn:schemas-microsoft-com:vml" xmlns:wp14="http://schemas.microsoft.com/office/word/2010/wordprocessingDrawing" xmlns:wp="http://schemas.openxmlformats.org/drawingml/2006/wordprocessingDrawing" xmlns:w10="urn:schemas-microsoft-com:office:word" xmlns:w="http://schemas.openxmlformats.org/wordprocessingml/2006/main" xmlns:w14="http://schemas.microsoft.com/office/word/2010/wordml" xmlns:w15="http://schemas.microsoft.com/office/word/2012/wordml" xmlns:wpg="http://schemas.microsoft.com/office/word/2010/wordprocessingGroup" xmlns:wpi="http://schemas.microsoft.com/office/word/2010/wordprocessingInk" xmlns:wne="http://schemas.microsoft.com/office/word/2006/wordml" xmlns:wps="http://schemas.microsoft.com/office/word/2010/wordprocessingShape" mc:Ignorable="w14 w15 wp14">
+<w:endnotes xmlns:wpc="http://schemas.microsoft.com/office/word/2010/wordprocessingCanvas" xmlns:mc="http://schemas.openxmlformats.org/markup-compatibility/2006" xmlns:o="urn:schemas-microsoft-com:office:office" xmlns:r="http://schemas.openxmlformats.org/officeDocument/2006/relationships" xmlns:m="http://schemas.openxmlformats.org/officeDocument/2006/math" xmlns:v="urn:schemas-microsoft-com:vml" xmlns:wp14="http://schemas.microsoft.com/office/word/2010/wordprocessingDrawing" xmlns:wp="http://schemas.openxmlformats.org/drawingml/2006/wordprocessingDrawing" xmlns:w10="urn:schemas-microsoft-com:office:word" xmlns:w="http://schemas.openxmlformats.org/wordprocessingml/2006/main" xmlns:w14="http://schemas.microsoft.com/office/word/2010/wordml" xmlns:wpg="http://schemas.microsoft.com/office/word/2010/wordprocessingGroup" xmlns:wpi="http://schemas.microsoft.com/office/word/2010/wordprocessingInk" xmlns:wne="http://schemas.microsoft.com/office/word/2006/wordml" xmlns:wps="http://schemas.microsoft.com/office/word/2010/wordprocessingShape" mc:Ignorable="w14 wp14">
   <w:endnote w:type="separator" w:id="-1">
     <w:p>
       <w:r>
@@ -6339,7 +6005,7 @@
 </file>
 
 <file path=word/footnotes.xml><?xml version="1.0" encoding="utf-8"?>
-<w:footnotes xmlns:wpc="http://schemas.microsoft.com/office/word/2010/wordprocessingCanvas" xmlns:mc="http://schemas.openxmlformats.org/markup-compatibility/2006" xmlns:o="urn:schemas-microsoft-com:office:office" xmlns:r="http://schemas.openxmlformats.org/officeDocument/2006/relationships" xmlns:m="http://schemas.openxmlformats.org/officeDocument/2006/math" xmlns:v="urn:schemas-microsoft-com:vml" xmlns:wp14="http://schemas.microsoft.com/office/word/2010/wordprocessingDrawing" xmlns:wp="http://schemas.openxmlformats.org/drawingml/2006/wordprocessingDrawing" xmlns:w10="urn:schemas-microsoft-com:office:word" xmlns:w="http://schemas.openxmlformats.org/wordprocessingml/2006/main" xmlns:w14="http://schemas.microsoft.com/office/word/2010/wordml" xmlns:w15="http://schemas.microsoft.com/office/word/2012/wordml" xmlns:wpg="http://schemas.microsoft.com/office/word/2010/wordprocessingGroup" xmlns:wpi="http://schemas.microsoft.com/office/word/2010/wordprocessingInk" xmlns:wne="http://schemas.microsoft.com/office/word/2006/wordml" xmlns:wps="http://schemas.microsoft.com/office/word/2010/wordprocessingShape" mc:Ignorable="w14 w15 wp14">
+<w:footnotes xmlns:wpc="http://schemas.microsoft.com/office/word/2010/wordprocessingCanvas" xmlns:mc="http://schemas.openxmlformats.org/markup-compatibility/2006" xmlns:o="urn:schemas-microsoft-com:office:office" xmlns:r="http://schemas.openxmlformats.org/officeDocument/2006/relationships" xmlns:m="http://schemas.openxmlformats.org/officeDocument/2006/math" xmlns:v="urn:schemas-microsoft-com:vml" xmlns:wp14="http://schemas.microsoft.com/office/word/2010/wordprocessingDrawing" xmlns:wp="http://schemas.openxmlformats.org/drawingml/2006/wordprocessingDrawing" xmlns:w10="urn:schemas-microsoft-com:office:word" xmlns:w="http://schemas.openxmlformats.org/wordprocessingml/2006/main" xmlns:w14="http://schemas.microsoft.com/office/word/2010/wordml" xmlns:wpg="http://schemas.microsoft.com/office/word/2010/wordprocessingGroup" xmlns:wpi="http://schemas.microsoft.com/office/word/2010/wordprocessingInk" xmlns:wne="http://schemas.microsoft.com/office/word/2006/wordml" xmlns:wps="http://schemas.microsoft.com/office/word/2010/wordprocessingShape" mc:Ignorable="w14 wp14">
   <w:footnote w:type="separator" w:id="-1">
     <w:p>
       <w:r>
@@ -6358,7 +6024,7 @@
 </file>
 
 <file path=word/header1.xml><?xml version="1.0" encoding="utf-8"?>
-<w:hdr xmlns:wpc="http://schemas.microsoft.com/office/word/2010/wordprocessingCanvas" xmlns:mc="http://schemas.openxmlformats.org/markup-compatibility/2006" xmlns:o="urn:schemas-microsoft-com:office:office" xmlns:r="http://schemas.openxmlformats.org/officeDocument/2006/relationships" xmlns:m="http://schemas.openxmlformats.org/officeDocument/2006/math" xmlns:v="urn:schemas-microsoft-com:vml" xmlns:wp14="http://schemas.microsoft.com/office/word/2010/wordprocessingDrawing" xmlns:wp="http://schemas.openxmlformats.org/drawingml/2006/wordprocessingDrawing" xmlns:w10="urn:schemas-microsoft-com:office:word" xmlns:w="http://schemas.openxmlformats.org/wordprocessingml/2006/main" xmlns:w14="http://schemas.microsoft.com/office/word/2010/wordml" xmlns:w15="http://schemas.microsoft.com/office/word/2012/wordml" xmlns:wpg="http://schemas.microsoft.com/office/word/2010/wordprocessingGroup" xmlns:wpi="http://schemas.microsoft.com/office/word/2010/wordprocessingInk" xmlns:wne="http://schemas.microsoft.com/office/word/2006/wordml" xmlns:wps="http://schemas.microsoft.com/office/word/2010/wordprocessingShape" mc:Ignorable="w14 w15 wp14">
+<w:hdr xmlns:wpc="http://schemas.microsoft.com/office/word/2010/wordprocessingCanvas" xmlns:mc="http://schemas.openxmlformats.org/markup-compatibility/2006" xmlns:o="urn:schemas-microsoft-com:office:office" xmlns:r="http://schemas.openxmlformats.org/officeDocument/2006/relationships" xmlns:m="http://schemas.openxmlformats.org/officeDocument/2006/math" xmlns:v="urn:schemas-microsoft-com:vml" xmlns:wp14="http://schemas.microsoft.com/office/word/2010/wordprocessingDrawing" xmlns:wp="http://schemas.openxmlformats.org/drawingml/2006/wordprocessingDrawing" xmlns:w10="urn:schemas-microsoft-com:office:word" xmlns:w="http://schemas.openxmlformats.org/wordprocessingml/2006/main" xmlns:w14="http://schemas.microsoft.com/office/word/2010/wordml" xmlns:wpg="http://schemas.microsoft.com/office/word/2010/wordprocessingGroup" xmlns:wpi="http://schemas.microsoft.com/office/word/2010/wordprocessingInk" xmlns:wne="http://schemas.microsoft.com/office/word/2006/wordml" xmlns:wps="http://schemas.microsoft.com/office/word/2010/wordprocessingShape" mc:Ignorable="w14 wp14">
   <w:p>
     <w:pPr>
       <w:pStyle w:val="Encabezado"/>
@@ -6404,7 +6070,7 @@
 </file>
 
 <file path=word/header2.xml><?xml version="1.0" encoding="utf-8"?>
-<w:hdr xmlns:wpc="http://schemas.microsoft.com/office/word/2010/wordprocessingCanvas" xmlns:mc="http://schemas.openxmlformats.org/markup-compatibility/2006" xmlns:o="urn:schemas-microsoft-com:office:office" xmlns:r="http://schemas.openxmlformats.org/officeDocument/2006/relationships" xmlns:m="http://schemas.openxmlformats.org/officeDocument/2006/math" xmlns:v="urn:schemas-microsoft-com:vml" xmlns:wp14="http://schemas.microsoft.com/office/word/2010/wordprocessingDrawing" xmlns:wp="http://schemas.openxmlformats.org/drawingml/2006/wordprocessingDrawing" xmlns:w10="urn:schemas-microsoft-com:office:word" xmlns:w="http://schemas.openxmlformats.org/wordprocessingml/2006/main" xmlns:w14="http://schemas.microsoft.com/office/word/2010/wordml" xmlns:w15="http://schemas.microsoft.com/office/word/2012/wordml" xmlns:wpg="http://schemas.microsoft.com/office/word/2010/wordprocessingGroup" xmlns:wpi="http://schemas.microsoft.com/office/word/2010/wordprocessingInk" xmlns:wne="http://schemas.microsoft.com/office/word/2006/wordml" xmlns:wps="http://schemas.microsoft.com/office/word/2010/wordprocessingShape" mc:Ignorable="w14 w15 wp14">
+<w:hdr xmlns:wpc="http://schemas.microsoft.com/office/word/2010/wordprocessingCanvas" xmlns:mc="http://schemas.openxmlformats.org/markup-compatibility/2006" xmlns:o="urn:schemas-microsoft-com:office:office" xmlns:r="http://schemas.openxmlformats.org/officeDocument/2006/relationships" xmlns:m="http://schemas.openxmlformats.org/officeDocument/2006/math" xmlns:v="urn:schemas-microsoft-com:vml" xmlns:wp14="http://schemas.microsoft.com/office/word/2010/wordprocessingDrawing" xmlns:wp="http://schemas.openxmlformats.org/drawingml/2006/wordprocessingDrawing" xmlns:w10="urn:schemas-microsoft-com:office:word" xmlns:w="http://schemas.openxmlformats.org/wordprocessingml/2006/main" xmlns:w14="http://schemas.microsoft.com/office/word/2010/wordml" xmlns:wpg="http://schemas.microsoft.com/office/word/2010/wordprocessingGroup" xmlns:wpi="http://schemas.microsoft.com/office/word/2010/wordprocessingInk" xmlns:wne="http://schemas.microsoft.com/office/word/2006/wordml" xmlns:wps="http://schemas.microsoft.com/office/word/2010/wordprocessingShape" mc:Ignorable="w14 wp14">
   <w:p>
     <w:pPr>
       <w:shd w:val="clear" w:color="auto" w:fill="FFFFFF"/>
@@ -6519,7 +6185,7 @@
             </wp:anchor>
           </w:drawing>
         </mc:Choice>
-        <mc:Fallback>
+        <mc:Fallback xmlns:w15="http://schemas.microsoft.com/office/word/2012/wordml">
           <w:pict>
             <v:shapetype id="_x0000_t202" coordsize="21600,21600" o:spt="202" path="m,l,21600r21600,l21600,xe">
               <v:stroke joinstyle="miter"/>
@@ -6541,8 +6207,8 @@
 </file>
 
 <file path=word/numbering.xml><?xml version="1.0" encoding="utf-8"?>
-<w:numbering xmlns:wpc="http://schemas.microsoft.com/office/word/2010/wordprocessingCanvas" xmlns:mc="http://schemas.openxmlformats.org/markup-compatibility/2006" xmlns:o="urn:schemas-microsoft-com:office:office" xmlns:r="http://schemas.openxmlformats.org/officeDocument/2006/relationships" xmlns:m="http://schemas.openxmlformats.org/officeDocument/2006/math" xmlns:v="urn:schemas-microsoft-com:vml" xmlns:wp14="http://schemas.microsoft.com/office/word/2010/wordprocessingDrawing" xmlns:wp="http://schemas.openxmlformats.org/drawingml/2006/wordprocessingDrawing" xmlns:w10="urn:schemas-microsoft-com:office:word" xmlns:w="http://schemas.openxmlformats.org/wordprocessingml/2006/main" xmlns:w14="http://schemas.microsoft.com/office/word/2010/wordml" xmlns:w15="http://schemas.microsoft.com/office/word/2012/wordml" xmlns:wpg="http://schemas.microsoft.com/office/word/2010/wordprocessingGroup" xmlns:wpi="http://schemas.microsoft.com/office/word/2010/wordprocessingInk" xmlns:wne="http://schemas.microsoft.com/office/word/2006/wordml" xmlns:wps="http://schemas.microsoft.com/office/word/2010/wordprocessingShape" mc:Ignorable="w14 w15 wp14">
-  <w:abstractNum w:abstractNumId="0" w15:restartNumberingAfterBreak="0">
+<w:numbering xmlns:wpc="http://schemas.microsoft.com/office/word/2010/wordprocessingCanvas" xmlns:mc="http://schemas.openxmlformats.org/markup-compatibility/2006" xmlns:o="urn:schemas-microsoft-com:office:office" xmlns:r="http://schemas.openxmlformats.org/officeDocument/2006/relationships" xmlns:m="http://schemas.openxmlformats.org/officeDocument/2006/math" xmlns:v="urn:schemas-microsoft-com:vml" xmlns:wp14="http://schemas.microsoft.com/office/word/2010/wordprocessingDrawing" xmlns:wp="http://schemas.openxmlformats.org/drawingml/2006/wordprocessingDrawing" xmlns:w10="urn:schemas-microsoft-com:office:word" xmlns:w="http://schemas.openxmlformats.org/wordprocessingml/2006/main" xmlns:w14="http://schemas.microsoft.com/office/word/2010/wordml" xmlns:wpg="http://schemas.microsoft.com/office/word/2010/wordprocessingGroup" xmlns:wpi="http://schemas.microsoft.com/office/word/2010/wordprocessingInk" xmlns:wne="http://schemas.microsoft.com/office/word/2006/wordml" xmlns:wps="http://schemas.microsoft.com/office/word/2010/wordprocessingShape" mc:Ignorable="w14 wp14">
+  <w:abstractNum w:abstractNumId="0">
     <w:nsid w:val="000870F4"/>
     <w:multiLevelType w:val="hybridMultilevel"/>
     <w:tmpl w:val="FE7EF32A"/>
@@ -6655,7 +6321,7 @@
       </w:rPr>
     </w:lvl>
   </w:abstractNum>
-  <w:abstractNum w:abstractNumId="1" w15:restartNumberingAfterBreak="0">
+  <w:abstractNum w:abstractNumId="1">
     <w:nsid w:val="02120E7C"/>
     <w:multiLevelType w:val="hybridMultilevel"/>
     <w:tmpl w:val="9802300A"/>
@@ -6768,7 +6434,7 @@
       </w:rPr>
     </w:lvl>
   </w:abstractNum>
-  <w:abstractNum w:abstractNumId="2" w15:restartNumberingAfterBreak="0">
+  <w:abstractNum w:abstractNumId="2">
     <w:nsid w:val="07F32174"/>
     <w:multiLevelType w:val="hybridMultilevel"/>
     <w:tmpl w:val="5DF4CDBE"/>
@@ -6881,7 +6547,7 @@
       </w:rPr>
     </w:lvl>
   </w:abstractNum>
-  <w:abstractNum w:abstractNumId="3" w15:restartNumberingAfterBreak="0">
+  <w:abstractNum w:abstractNumId="3">
     <w:nsid w:val="11547214"/>
     <w:multiLevelType w:val="hybridMultilevel"/>
     <w:tmpl w:val="F8EC1950"/>
@@ -6994,7 +6660,7 @@
       </w:rPr>
     </w:lvl>
   </w:abstractNum>
-  <w:abstractNum w:abstractNumId="4" w15:restartNumberingAfterBreak="0">
+  <w:abstractNum w:abstractNumId="4">
     <w:nsid w:val="162404D0"/>
     <w:multiLevelType w:val="hybridMultilevel"/>
     <w:tmpl w:val="28A214EA"/>
@@ -7106,7 +6772,7 @@
       </w:rPr>
     </w:lvl>
   </w:abstractNum>
-  <w:abstractNum w:abstractNumId="5" w15:restartNumberingAfterBreak="0">
+  <w:abstractNum w:abstractNumId="5">
     <w:nsid w:val="17763C58"/>
     <w:multiLevelType w:val="hybridMultilevel"/>
     <w:tmpl w:val="E990FD80"/>
@@ -7219,7 +6885,7 @@
       </w:rPr>
     </w:lvl>
   </w:abstractNum>
-  <w:abstractNum w:abstractNumId="6" w15:restartNumberingAfterBreak="0">
+  <w:abstractNum w:abstractNumId="6">
     <w:nsid w:val="1E571CBE"/>
     <w:multiLevelType w:val="hybridMultilevel"/>
     <w:tmpl w:val="CA28EBCA"/>
@@ -7331,7 +6997,7 @@
       </w:rPr>
     </w:lvl>
   </w:abstractNum>
-  <w:abstractNum w:abstractNumId="7" w15:restartNumberingAfterBreak="0">
+  <w:abstractNum w:abstractNumId="7">
     <w:nsid w:val="1F136241"/>
     <w:multiLevelType w:val="hybridMultilevel"/>
     <w:tmpl w:val="28A6AD02"/>
@@ -7444,7 +7110,7 @@
       </w:rPr>
     </w:lvl>
   </w:abstractNum>
-  <w:abstractNum w:abstractNumId="8" w15:restartNumberingAfterBreak="0">
+  <w:abstractNum w:abstractNumId="8">
     <w:nsid w:val="23DF6AED"/>
     <w:multiLevelType w:val="hybridMultilevel"/>
     <w:tmpl w:val="062C3980"/>
@@ -7557,7 +7223,7 @@
       </w:rPr>
     </w:lvl>
   </w:abstractNum>
-  <w:abstractNum w:abstractNumId="9" w15:restartNumberingAfterBreak="0">
+  <w:abstractNum w:abstractNumId="9">
     <w:nsid w:val="24882A92"/>
     <w:multiLevelType w:val="hybridMultilevel"/>
     <w:tmpl w:val="131A4296"/>
@@ -7670,7 +7336,7 @@
       </w:rPr>
     </w:lvl>
   </w:abstractNum>
-  <w:abstractNum w:abstractNumId="10" w15:restartNumberingAfterBreak="0">
+  <w:abstractNum w:abstractNumId="10">
     <w:nsid w:val="26DB52BC"/>
     <w:multiLevelType w:val="hybridMultilevel"/>
     <w:tmpl w:val="DC7E5B12"/>
@@ -7783,7 +7449,7 @@
       </w:rPr>
     </w:lvl>
   </w:abstractNum>
-  <w:abstractNum w:abstractNumId="11" w15:restartNumberingAfterBreak="0">
+  <w:abstractNum w:abstractNumId="11">
     <w:nsid w:val="27EF3174"/>
     <w:multiLevelType w:val="hybridMultilevel"/>
     <w:tmpl w:val="39B2CC86"/>
@@ -7895,7 +7561,7 @@
       </w:rPr>
     </w:lvl>
   </w:abstractNum>
-  <w:abstractNum w:abstractNumId="12" w15:restartNumberingAfterBreak="0">
+  <w:abstractNum w:abstractNumId="12">
     <w:nsid w:val="2B2434D7"/>
     <w:multiLevelType w:val="hybridMultilevel"/>
     <w:tmpl w:val="3B0E00BC"/>
@@ -7981,7 +7647,7 @@
       </w:pPr>
     </w:lvl>
   </w:abstractNum>
-  <w:abstractNum w:abstractNumId="13" w15:restartNumberingAfterBreak="0">
+  <w:abstractNum w:abstractNumId="13">
     <w:nsid w:val="3B322B22"/>
     <w:multiLevelType w:val="hybridMultilevel"/>
     <w:tmpl w:val="A5460A0C"/>
@@ -8094,7 +7760,7 @@
       </w:rPr>
     </w:lvl>
   </w:abstractNum>
-  <w:abstractNum w:abstractNumId="14" w15:restartNumberingAfterBreak="0">
+  <w:abstractNum w:abstractNumId="14">
     <w:nsid w:val="3C1C380F"/>
     <w:multiLevelType w:val="hybridMultilevel"/>
     <w:tmpl w:val="EED05176"/>
@@ -8206,7 +7872,7 @@
       </w:rPr>
     </w:lvl>
   </w:abstractNum>
-  <w:abstractNum w:abstractNumId="15" w15:restartNumberingAfterBreak="0">
+  <w:abstractNum w:abstractNumId="15">
     <w:nsid w:val="41E47AB6"/>
     <w:multiLevelType w:val="hybridMultilevel"/>
     <w:tmpl w:val="BBF653D0"/>
@@ -8319,7 +7985,7 @@
       </w:rPr>
     </w:lvl>
   </w:abstractNum>
-  <w:abstractNum w:abstractNumId="16" w15:restartNumberingAfterBreak="0">
+  <w:abstractNum w:abstractNumId="16">
     <w:nsid w:val="41ED6E43"/>
     <w:multiLevelType w:val="hybridMultilevel"/>
     <w:tmpl w:val="BD6677FC"/>
@@ -8432,7 +8098,7 @@
       </w:rPr>
     </w:lvl>
   </w:abstractNum>
-  <w:abstractNum w:abstractNumId="17" w15:restartNumberingAfterBreak="0">
+  <w:abstractNum w:abstractNumId="17">
     <w:nsid w:val="423412AA"/>
     <w:multiLevelType w:val="hybridMultilevel"/>
     <w:tmpl w:val="9044022A"/>
@@ -8545,7 +8211,7 @@
       </w:rPr>
     </w:lvl>
   </w:abstractNum>
-  <w:abstractNum w:abstractNumId="18" w15:restartNumberingAfterBreak="0">
+  <w:abstractNum w:abstractNumId="18">
     <w:nsid w:val="4F6820F1"/>
     <w:multiLevelType w:val="hybridMultilevel"/>
     <w:tmpl w:val="04E2C13E"/>
@@ -8658,7 +8324,7 @@
       </w:rPr>
     </w:lvl>
   </w:abstractNum>
-  <w:abstractNum w:abstractNumId="19" w15:restartNumberingAfterBreak="0">
+  <w:abstractNum w:abstractNumId="19">
     <w:nsid w:val="539372EC"/>
     <w:multiLevelType w:val="multilevel"/>
     <w:tmpl w:val="0C1C063A"/>
@@ -8807,7 +8473,7 @@
       </w:rPr>
     </w:lvl>
   </w:abstractNum>
-  <w:abstractNum w:abstractNumId="20" w15:restartNumberingAfterBreak="0">
+  <w:abstractNum w:abstractNumId="20">
     <w:nsid w:val="54AF7AD1"/>
     <w:multiLevelType w:val="hybridMultilevel"/>
     <w:tmpl w:val="EE8E4C02"/>
@@ -8920,7 +8586,7 @@
       </w:rPr>
     </w:lvl>
   </w:abstractNum>
-  <w:abstractNum w:abstractNumId="21" w15:restartNumberingAfterBreak="0">
+  <w:abstractNum w:abstractNumId="21">
     <w:nsid w:val="574963BF"/>
     <w:multiLevelType w:val="multilevel"/>
     <w:tmpl w:val="FC9A2EFC"/>
@@ -9065,7 +8731,7 @@
       </w:rPr>
     </w:lvl>
   </w:abstractNum>
-  <w:abstractNum w:abstractNumId="22" w15:restartNumberingAfterBreak="0">
+  <w:abstractNum w:abstractNumId="22">
     <w:nsid w:val="578F48B3"/>
     <w:multiLevelType w:val="hybridMultilevel"/>
     <w:tmpl w:val="B94C17B6"/>
@@ -9178,7 +8844,7 @@
       </w:rPr>
     </w:lvl>
   </w:abstractNum>
-  <w:abstractNum w:abstractNumId="23" w15:restartNumberingAfterBreak="0">
+  <w:abstractNum w:abstractNumId="23">
     <w:nsid w:val="63447E0A"/>
     <w:multiLevelType w:val="hybridMultilevel"/>
     <w:tmpl w:val="7538610C"/>
@@ -9291,7 +8957,7 @@
       </w:rPr>
     </w:lvl>
   </w:abstractNum>
-  <w:abstractNum w:abstractNumId="24" w15:restartNumberingAfterBreak="0">
+  <w:abstractNum w:abstractNumId="24">
     <w:nsid w:val="69A113FE"/>
     <w:multiLevelType w:val="hybridMultilevel"/>
     <w:tmpl w:val="9BFA4002"/>
@@ -9404,7 +9070,7 @@
       </w:rPr>
     </w:lvl>
   </w:abstractNum>
-  <w:abstractNum w:abstractNumId="25" w15:restartNumberingAfterBreak="0">
+  <w:abstractNum w:abstractNumId="25">
     <w:nsid w:val="69BC1C0C"/>
     <w:multiLevelType w:val="hybridMultilevel"/>
     <w:tmpl w:val="5DA6001E"/>
@@ -9517,7 +9183,7 @@
       </w:rPr>
     </w:lvl>
   </w:abstractNum>
-  <w:abstractNum w:abstractNumId="26" w15:restartNumberingAfterBreak="0">
+  <w:abstractNum w:abstractNumId="26">
     <w:nsid w:val="72DB1AD8"/>
     <w:multiLevelType w:val="hybridMultilevel"/>
     <w:tmpl w:val="FE500906"/>
@@ -9630,7 +9296,7 @@
       </w:rPr>
     </w:lvl>
   </w:abstractNum>
-  <w:abstractNum w:abstractNumId="27" w15:restartNumberingAfterBreak="0">
+  <w:abstractNum w:abstractNumId="27">
     <w:nsid w:val="76A01C00"/>
     <w:multiLevelType w:val="hybridMultilevel"/>
     <w:tmpl w:val="F42E0C74"/>
@@ -9743,7 +9409,7 @@
       </w:rPr>
     </w:lvl>
   </w:abstractNum>
-  <w:abstractNum w:abstractNumId="28" w15:restartNumberingAfterBreak="0">
+  <w:abstractNum w:abstractNumId="28">
     <w:nsid w:val="7B7D4183"/>
     <w:multiLevelType w:val="hybridMultilevel"/>
     <w:tmpl w:val="1500F8C4"/>
@@ -9948,7 +9614,7 @@
 </file>
 
 <file path=word/styles.xml><?xml version="1.0" encoding="utf-8"?>
-<w:styles xmlns:mc="http://schemas.openxmlformats.org/markup-compatibility/2006" xmlns:r="http://schemas.openxmlformats.org/officeDocument/2006/relationships" xmlns:w="http://schemas.openxmlformats.org/wordprocessingml/2006/main" xmlns:w14="http://schemas.microsoft.com/office/word/2010/wordml" xmlns:w15="http://schemas.microsoft.com/office/word/2012/wordml" mc:Ignorable="w14 w15">
+<w:styles xmlns:mc="http://schemas.openxmlformats.org/markup-compatibility/2006" xmlns:r="http://schemas.openxmlformats.org/officeDocument/2006/relationships" xmlns:w="http://schemas.openxmlformats.org/wordprocessingml/2006/main" xmlns:w14="http://schemas.microsoft.com/office/word/2010/wordml" mc:Ignorable="w14">
   <w:docDefaults>
     <w:rPrDefault>
       <w:rPr>
@@ -9958,378 +9624,144 @@
     </w:rPrDefault>
     <w:pPrDefault/>
   </w:docDefaults>
-  <w:latentStyles w:defLockedState="0" w:defUIPriority="99" w:defSemiHidden="0" w:defUnhideWhenUsed="0" w:defQFormat="0" w:count="371">
-    <w:lsdException w:name="Normal" w:locked="1" w:uiPriority="0" w:qFormat="1"/>
-    <w:lsdException w:name="heading 1" w:locked="1" w:qFormat="1"/>
-    <w:lsdException w:name="heading 2" w:locked="1" w:qFormat="1"/>
-    <w:lsdException w:name="heading 3" w:locked="1" w:qFormat="1"/>
-    <w:lsdException w:name="heading 4" w:locked="1" w:qFormat="1"/>
-    <w:lsdException w:name="heading 5" w:locked="1" w:qFormat="1"/>
-    <w:lsdException w:name="heading 6" w:locked="1" w:qFormat="1"/>
-    <w:lsdException w:name="heading 7" w:locked="1" w:qFormat="1"/>
-    <w:lsdException w:name="heading 8" w:locked="1" w:qFormat="1"/>
-    <w:lsdException w:name="heading 9" w:locked="1" w:qFormat="1"/>
-    <w:lsdException w:name="index 1" w:locked="1" w:semiHidden="1" w:unhideWhenUsed="1"/>
-    <w:lsdException w:name="index 2" w:locked="1" w:semiHidden="1" w:unhideWhenUsed="1"/>
-    <w:lsdException w:name="index 3" w:locked="1" w:semiHidden="1" w:unhideWhenUsed="1"/>
-    <w:lsdException w:name="index 4" w:locked="1" w:semiHidden="1" w:unhideWhenUsed="1"/>
-    <w:lsdException w:name="index 5" w:locked="1" w:semiHidden="1" w:unhideWhenUsed="1"/>
-    <w:lsdException w:name="index 6" w:locked="1" w:semiHidden="1" w:unhideWhenUsed="1"/>
-    <w:lsdException w:name="index 7" w:locked="1" w:semiHidden="1" w:unhideWhenUsed="1"/>
-    <w:lsdException w:name="index 8" w:locked="1" w:semiHidden="1" w:unhideWhenUsed="1"/>
-    <w:lsdException w:name="index 9" w:locked="1" w:semiHidden="1" w:unhideWhenUsed="1"/>
-    <w:lsdException w:name="toc 1" w:locked="1" w:semiHidden="1" w:uiPriority="39" w:unhideWhenUsed="1"/>
-    <w:lsdException w:name="toc 2" w:locked="1" w:semiHidden="1" w:uiPriority="39" w:unhideWhenUsed="1"/>
-    <w:lsdException w:name="toc 3" w:locked="1" w:semiHidden="1" w:uiPriority="39" w:unhideWhenUsed="1"/>
-    <w:lsdException w:name="toc 4" w:locked="1" w:semiHidden="1" w:uiPriority="39" w:unhideWhenUsed="1"/>
-    <w:lsdException w:name="toc 5" w:locked="1" w:semiHidden="1" w:uiPriority="39" w:unhideWhenUsed="1"/>
-    <w:lsdException w:name="toc 6" w:locked="1" w:semiHidden="1" w:uiPriority="39" w:unhideWhenUsed="1"/>
-    <w:lsdException w:name="toc 7" w:locked="1" w:semiHidden="1" w:uiPriority="39" w:unhideWhenUsed="1"/>
-    <w:lsdException w:name="toc 8" w:locked="1" w:semiHidden="1" w:uiPriority="39" w:unhideWhenUsed="1"/>
-    <w:lsdException w:name="toc 9" w:locked="1" w:semiHidden="1" w:uiPriority="39" w:unhideWhenUsed="1"/>
-    <w:lsdException w:name="Normal Indent" w:locked="1" w:semiHidden="1" w:unhideWhenUsed="1"/>
-    <w:lsdException w:name="footnote text" w:locked="1" w:semiHidden="1" w:unhideWhenUsed="1"/>
-    <w:lsdException w:name="annotation text" w:locked="1" w:semiHidden="1" w:unhideWhenUsed="1"/>
-    <w:lsdException w:name="header" w:locked="1" w:semiHidden="1" w:unhideWhenUsed="1"/>
-    <w:lsdException w:name="footer" w:locked="1" w:semiHidden="1" w:unhideWhenUsed="1"/>
-    <w:lsdException w:name="index heading" w:locked="1" w:semiHidden="1" w:unhideWhenUsed="1"/>
-    <w:lsdException w:name="caption" w:locked="1" w:qFormat="1"/>
-    <w:lsdException w:name="table of figures" w:locked="1" w:semiHidden="1" w:unhideWhenUsed="1"/>
-    <w:lsdException w:name="envelope address" w:locked="1" w:semiHidden="1" w:unhideWhenUsed="1"/>
-    <w:lsdException w:name="envelope return" w:locked="1" w:semiHidden="1" w:unhideWhenUsed="1"/>
-    <w:lsdException w:name="footnote reference" w:locked="1" w:semiHidden="1" w:unhideWhenUsed="1"/>
-    <w:lsdException w:name="annotation reference" w:locked="1" w:semiHidden="1" w:unhideWhenUsed="1"/>
-    <w:lsdException w:name="line number" w:locked="1" w:semiHidden="1" w:unhideWhenUsed="1"/>
-    <w:lsdException w:name="page number" w:locked="1" w:semiHidden="1" w:unhideWhenUsed="1"/>
-    <w:lsdException w:name="endnote reference" w:locked="1" w:semiHidden="1" w:unhideWhenUsed="1"/>
-    <w:lsdException w:name="endnote text" w:locked="1" w:semiHidden="1" w:unhideWhenUsed="1"/>
-    <w:lsdException w:name="table of authorities" w:locked="1" w:semiHidden="1" w:unhideWhenUsed="1"/>
-    <w:lsdException w:name="macro" w:locked="1" w:semiHidden="1" w:unhideWhenUsed="1"/>
-    <w:lsdException w:name="toa heading" w:locked="1" w:semiHidden="1" w:unhideWhenUsed="1"/>
-    <w:lsdException w:name="List" w:locked="1" w:semiHidden="1" w:unhideWhenUsed="1"/>
-    <w:lsdException w:name="List Bullet" w:locked="1" w:semiHidden="1" w:unhideWhenUsed="1"/>
-    <w:lsdException w:name="List Number" w:locked="1" w:semiHidden="1" w:unhideWhenUsed="1"/>
-    <w:lsdException w:name="List 2" w:locked="1" w:semiHidden="1" w:unhideWhenUsed="1"/>
-    <w:lsdException w:name="List 3" w:locked="1" w:semiHidden="1" w:unhideWhenUsed="1"/>
-    <w:lsdException w:name="List 4" w:locked="1" w:semiHidden="1" w:unhideWhenUsed="1"/>
-    <w:lsdException w:name="List 5" w:locked="1" w:semiHidden="1" w:unhideWhenUsed="1"/>
-    <w:lsdException w:name="List Bullet 2" w:locked="1" w:semiHidden="1" w:unhideWhenUsed="1"/>
-    <w:lsdException w:name="List Bullet 3" w:locked="1" w:semiHidden="1" w:unhideWhenUsed="1"/>
-    <w:lsdException w:name="List Bullet 4" w:locked="1" w:semiHidden="1" w:unhideWhenUsed="1"/>
-    <w:lsdException w:name="List Bullet 5" w:locked="1" w:semiHidden="1" w:unhideWhenUsed="1"/>
-    <w:lsdException w:name="List Number 2" w:locked="1" w:semiHidden="1" w:unhideWhenUsed="1"/>
-    <w:lsdException w:name="List Number 3" w:locked="1" w:semiHidden="1" w:unhideWhenUsed="1"/>
-    <w:lsdException w:name="List Number 4" w:locked="1" w:semiHidden="1" w:unhideWhenUsed="1"/>
-    <w:lsdException w:name="List Number 5" w:locked="1" w:semiHidden="1" w:unhideWhenUsed="1"/>
-    <w:lsdException w:name="Title" w:locked="1" w:uiPriority="10" w:qFormat="1"/>
-    <w:lsdException w:name="Closing" w:locked="1" w:semiHidden="1" w:unhideWhenUsed="1"/>
-    <w:lsdException w:name="Signature" w:locked="1" w:semiHidden="1" w:unhideWhenUsed="1"/>
-    <w:lsdException w:name="Default Paragraph Font" w:locked="1" w:semiHidden="1" w:uiPriority="1" w:unhideWhenUsed="1"/>
-    <w:lsdException w:name="Body Text" w:locked="1" w:semiHidden="1" w:unhideWhenUsed="1"/>
-    <w:lsdException w:name="Body Text Indent" w:locked="1" w:semiHidden="1" w:unhideWhenUsed="1"/>
-    <w:lsdException w:name="List Continue" w:locked="1" w:semiHidden="1" w:unhideWhenUsed="1"/>
-    <w:lsdException w:name="List Continue 2" w:locked="1" w:semiHidden="1" w:unhideWhenUsed="1"/>
-    <w:lsdException w:name="List Continue 3" w:locked="1" w:semiHidden="1" w:unhideWhenUsed="1"/>
-    <w:lsdException w:name="List Continue 4" w:locked="1" w:semiHidden="1" w:unhideWhenUsed="1"/>
-    <w:lsdException w:name="List Continue 5" w:locked="1" w:semiHidden="1" w:unhideWhenUsed="1"/>
-    <w:lsdException w:name="Message Header" w:locked="1" w:semiHidden="1" w:unhideWhenUsed="1"/>
-    <w:lsdException w:name="Subtitle" w:locked="1" w:uiPriority="11" w:qFormat="1"/>
-    <w:lsdException w:name="Salutation" w:locked="1" w:semiHidden="1" w:unhideWhenUsed="1"/>
-    <w:lsdException w:name="Date" w:locked="1" w:semiHidden="1" w:unhideWhenUsed="1"/>
-    <w:lsdException w:name="Body Text First Indent" w:locked="1" w:semiHidden="1" w:unhideWhenUsed="1"/>
-    <w:lsdException w:name="Body Text First Indent 2" w:locked="1" w:semiHidden="1" w:unhideWhenUsed="1"/>
-    <w:lsdException w:name="Note Heading" w:locked="1" w:semiHidden="1" w:unhideWhenUsed="1"/>
-    <w:lsdException w:name="Body Text 2" w:locked="1" w:semiHidden="1" w:unhideWhenUsed="1"/>
-    <w:lsdException w:name="Body Text 3" w:locked="1" w:semiHidden="1" w:unhideWhenUsed="1"/>
-    <w:lsdException w:name="Body Text Indent 2" w:locked="1" w:semiHidden="1" w:unhideWhenUsed="1"/>
-    <w:lsdException w:name="Body Text Indent 3" w:locked="1" w:semiHidden="1" w:unhideWhenUsed="1"/>
-    <w:lsdException w:name="Block Text" w:locked="1" w:semiHidden="1" w:unhideWhenUsed="1"/>
-    <w:lsdException w:name="Hyperlink" w:locked="1" w:semiHidden="1" w:unhideWhenUsed="1"/>
-    <w:lsdException w:name="FollowedHyperlink" w:locked="1" w:semiHidden="1" w:unhideWhenUsed="1"/>
-    <w:lsdException w:name="Strong" w:locked="1" w:uiPriority="22" w:qFormat="1"/>
-    <w:lsdException w:name="Emphasis" w:locked="1" w:uiPriority="20" w:qFormat="1"/>
-    <w:lsdException w:name="Document Map" w:locked="1" w:semiHidden="1" w:unhideWhenUsed="1"/>
-    <w:lsdException w:name="Plain Text" w:locked="1" w:semiHidden="1" w:unhideWhenUsed="1"/>
-    <w:lsdException w:name="E-mail Signature" w:locked="1" w:semiHidden="1" w:unhideWhenUsed="1"/>
-    <w:lsdException w:name="HTML Top of Form" w:locked="1" w:semiHidden="1" w:unhideWhenUsed="1"/>
-    <w:lsdException w:name="HTML Bottom of Form" w:locked="1" w:semiHidden="1" w:unhideWhenUsed="1"/>
-    <w:lsdException w:name="Normal (Web)" w:locked="1" w:semiHidden="1" w:unhideWhenUsed="1"/>
-    <w:lsdException w:name="HTML Acronym" w:locked="1" w:semiHidden="1" w:unhideWhenUsed="1"/>
-    <w:lsdException w:name="HTML Address" w:locked="1" w:semiHidden="1" w:unhideWhenUsed="1"/>
-    <w:lsdException w:name="HTML Cite" w:locked="1" w:semiHidden="1" w:unhideWhenUsed="1"/>
-    <w:lsdException w:name="HTML Code" w:locked="1" w:semiHidden="1" w:unhideWhenUsed="1"/>
-    <w:lsdException w:name="HTML Definition" w:locked="1" w:semiHidden="1" w:unhideWhenUsed="1"/>
-    <w:lsdException w:name="HTML Keyboard" w:locked="1" w:semiHidden="1" w:unhideWhenUsed="1"/>
-    <w:lsdException w:name="HTML Preformatted" w:locked="1" w:semiHidden="1" w:unhideWhenUsed="1"/>
-    <w:lsdException w:name="HTML Sample" w:locked="1" w:semiHidden="1" w:unhideWhenUsed="1"/>
-    <w:lsdException w:name="HTML Typewriter" w:locked="1" w:semiHidden="1" w:unhideWhenUsed="1"/>
-    <w:lsdException w:name="HTML Variable" w:locked="1" w:semiHidden="1" w:unhideWhenUsed="1"/>
-    <w:lsdException w:name="Normal Table" w:locked="1" w:semiHidden="1" w:unhideWhenUsed="1"/>
-    <w:lsdException w:name="annotation subject" w:locked="1" w:semiHidden="1" w:unhideWhenUsed="1"/>
-    <w:lsdException w:name="No List" w:locked="1" w:semiHidden="1" w:unhideWhenUsed="1"/>
-    <w:lsdException w:name="Outline List 1" w:locked="1" w:semiHidden="1" w:unhideWhenUsed="1"/>
-    <w:lsdException w:name="Outline List 2" w:locked="1" w:semiHidden="1" w:unhideWhenUsed="1"/>
-    <w:lsdException w:name="Outline List 3" w:locked="1" w:semiHidden="1" w:unhideWhenUsed="1"/>
-    <w:lsdException w:name="Table Simple 1" w:locked="1" w:semiHidden="1" w:unhideWhenUsed="1"/>
-    <w:lsdException w:name="Table Simple 2" w:locked="1" w:semiHidden="1" w:unhideWhenUsed="1"/>
-    <w:lsdException w:name="Table Simple 3" w:locked="1" w:semiHidden="1" w:unhideWhenUsed="1"/>
-    <w:lsdException w:name="Table Classic 1" w:locked="1" w:semiHidden="1" w:unhideWhenUsed="1"/>
-    <w:lsdException w:name="Table Classic 2" w:locked="1" w:semiHidden="1" w:unhideWhenUsed="1"/>
-    <w:lsdException w:name="Table Classic 3" w:locked="1" w:semiHidden="1" w:unhideWhenUsed="1"/>
-    <w:lsdException w:name="Table Classic 4" w:locked="1" w:semiHidden="1" w:unhideWhenUsed="1"/>
-    <w:lsdException w:name="Table Colorful 1" w:locked="1" w:semiHidden="1" w:unhideWhenUsed="1"/>
-    <w:lsdException w:name="Table Colorful 2" w:locked="1" w:semiHidden="1" w:unhideWhenUsed="1"/>
-    <w:lsdException w:name="Table Colorful 3" w:locked="1" w:semiHidden="1" w:unhideWhenUsed="1"/>
-    <w:lsdException w:name="Table Columns 1" w:locked="1" w:semiHidden="1" w:unhideWhenUsed="1"/>
-    <w:lsdException w:name="Table Columns 2" w:locked="1" w:semiHidden="1" w:unhideWhenUsed="1"/>
-    <w:lsdException w:name="Table Columns 3" w:locked="1" w:semiHidden="1" w:unhideWhenUsed="1"/>
-    <w:lsdException w:name="Table Columns 4" w:locked="1" w:semiHidden="1" w:unhideWhenUsed="1"/>
-    <w:lsdException w:name="Table Columns 5" w:locked="1" w:semiHidden="1" w:unhideWhenUsed="1"/>
-    <w:lsdException w:name="Table Grid 1" w:locked="1" w:semiHidden="1" w:unhideWhenUsed="1"/>
-    <w:lsdException w:name="Table Grid 2" w:locked="1" w:semiHidden="1" w:unhideWhenUsed="1"/>
-    <w:lsdException w:name="Table Grid 3" w:locked="1" w:semiHidden="1" w:unhideWhenUsed="1"/>
-    <w:lsdException w:name="Table Grid 4" w:locked="1" w:semiHidden="1" w:unhideWhenUsed="1"/>
-    <w:lsdException w:name="Table Grid 5" w:locked="1" w:semiHidden="1" w:unhideWhenUsed="1"/>
-    <w:lsdException w:name="Table Grid 6" w:locked="1" w:semiHidden="1" w:unhideWhenUsed="1"/>
-    <w:lsdException w:name="Table Grid 7" w:locked="1" w:semiHidden="1" w:unhideWhenUsed="1"/>
-    <w:lsdException w:name="Table Grid 8" w:locked="1" w:semiHidden="1" w:unhideWhenUsed="1"/>
-    <w:lsdException w:name="Table List 1" w:locked="1" w:semiHidden="1" w:unhideWhenUsed="1"/>
-    <w:lsdException w:name="Table List 2" w:locked="1" w:semiHidden="1" w:unhideWhenUsed="1"/>
-    <w:lsdException w:name="Table List 3" w:locked="1" w:semiHidden="1" w:unhideWhenUsed="1"/>
-    <w:lsdException w:name="Table List 4" w:locked="1" w:semiHidden="1" w:unhideWhenUsed="1"/>
-    <w:lsdException w:name="Table List 5" w:locked="1" w:semiHidden="1" w:unhideWhenUsed="1"/>
-    <w:lsdException w:name="Table List 6" w:locked="1" w:semiHidden="1" w:unhideWhenUsed="1"/>
-    <w:lsdException w:name="Table List 7" w:locked="1" w:semiHidden="1" w:unhideWhenUsed="1"/>
-    <w:lsdException w:name="Table List 8" w:locked="1" w:semiHidden="1" w:unhideWhenUsed="1"/>
-    <w:lsdException w:name="Table 3D effects 1" w:locked="1" w:semiHidden="1" w:unhideWhenUsed="1"/>
-    <w:lsdException w:name="Table 3D effects 2" w:locked="1" w:semiHidden="1" w:unhideWhenUsed="1"/>
-    <w:lsdException w:name="Table 3D effects 3" w:locked="1" w:semiHidden="1" w:unhideWhenUsed="1"/>
-    <w:lsdException w:name="Table Contemporary" w:locked="1" w:semiHidden="1" w:unhideWhenUsed="1"/>
-    <w:lsdException w:name="Table Elegant" w:locked="1" w:semiHidden="1" w:unhideWhenUsed="1"/>
-    <w:lsdException w:name="Table Professional" w:locked="1" w:semiHidden="1" w:unhideWhenUsed="1"/>
-    <w:lsdException w:name="Table Subtle 1" w:locked="1" w:semiHidden="1" w:unhideWhenUsed="1"/>
-    <w:lsdException w:name="Table Subtle 2" w:locked="1" w:semiHidden="1" w:unhideWhenUsed="1"/>
-    <w:lsdException w:name="Table Web 1" w:locked="1" w:semiHidden="1" w:unhideWhenUsed="1"/>
-    <w:lsdException w:name="Table Web 2" w:locked="1" w:semiHidden="1" w:unhideWhenUsed="1"/>
-    <w:lsdException w:name="Table Web 3" w:locked="1" w:semiHidden="1" w:unhideWhenUsed="1"/>
-    <w:lsdException w:name="Balloon Text" w:locked="1" w:semiHidden="1" w:unhideWhenUsed="1"/>
-    <w:lsdException w:name="Table Grid" w:locked="1" w:uiPriority="39"/>
-    <w:lsdException w:name="Table Theme" w:locked="1" w:semiHidden="1" w:unhideWhenUsed="1"/>
-    <w:lsdException w:name="Placeholder Text" w:semiHidden="1"/>
-    <w:lsdException w:name="No Spacing" w:uiPriority="1" w:qFormat="1"/>
-    <w:lsdException w:name="Light Shading" w:uiPriority="60"/>
-    <w:lsdException w:name="Light List" w:uiPriority="61"/>
-    <w:lsdException w:name="Light Grid" w:uiPriority="62"/>
-    <w:lsdException w:name="Medium Shading 1" w:uiPriority="63"/>
-    <w:lsdException w:name="Medium Shading 2" w:uiPriority="64"/>
-    <w:lsdException w:name="Medium List 1" w:uiPriority="65"/>
-    <w:lsdException w:name="Medium List 2" w:uiPriority="66"/>
-    <w:lsdException w:name="Medium Grid 1" w:uiPriority="67"/>
-    <w:lsdException w:name="Medium Grid 2" w:uiPriority="68"/>
-    <w:lsdException w:name="Medium Grid 3" w:uiPriority="69"/>
-    <w:lsdException w:name="Dark List" w:uiPriority="70"/>
-    <w:lsdException w:name="Colorful Shading" w:uiPriority="71"/>
-    <w:lsdException w:name="Colorful List" w:uiPriority="72"/>
-    <w:lsdException w:name="Colorful Grid" w:uiPriority="73"/>
-    <w:lsdException w:name="Light Shading Accent 1" w:uiPriority="60"/>
-    <w:lsdException w:name="Light List Accent 1" w:uiPriority="61"/>
-    <w:lsdException w:name="Light Grid Accent 1" w:uiPriority="62"/>
-    <w:lsdException w:name="Medium Shading 1 Accent 1" w:uiPriority="63"/>
-    <w:lsdException w:name="Medium Shading 2 Accent 1" w:uiPriority="64"/>
-    <w:lsdException w:name="Medium List 1 Accent 1" w:uiPriority="65"/>
-    <w:lsdException w:name="Revision" w:semiHidden="1"/>
-    <w:lsdException w:name="List Paragraph" w:qFormat="1"/>
-    <w:lsdException w:name="Quote" w:uiPriority="29" w:qFormat="1"/>
-    <w:lsdException w:name="Intense Quote" w:uiPriority="30" w:qFormat="1"/>
-    <w:lsdException w:name="Medium List 2 Accent 1" w:uiPriority="66"/>
-    <w:lsdException w:name="Medium Grid 1 Accent 1" w:uiPriority="67"/>
-    <w:lsdException w:name="Medium Grid 2 Accent 1" w:uiPriority="68"/>
-    <w:lsdException w:name="Medium Grid 3 Accent 1" w:uiPriority="69"/>
-    <w:lsdException w:name="Dark List Accent 1" w:uiPriority="70"/>
-    <w:lsdException w:name="Colorful Shading Accent 1" w:uiPriority="71"/>
-    <w:lsdException w:name="Colorful List Accent 1" w:uiPriority="72"/>
-    <w:lsdException w:name="Colorful Grid Accent 1" w:uiPriority="73"/>
-    <w:lsdException w:name="Light Shading Accent 2" w:uiPriority="60"/>
-    <w:lsdException w:name="Light List Accent 2" w:uiPriority="61"/>
-    <w:lsdException w:name="Light Grid Accent 2" w:uiPriority="62"/>
-    <w:lsdException w:name="Medium Shading 1 Accent 2" w:uiPriority="63"/>
-    <w:lsdException w:name="Medium Shading 2 Accent 2" w:uiPriority="64"/>
-    <w:lsdException w:name="Medium List 1 Accent 2" w:uiPriority="65"/>
-    <w:lsdException w:name="Medium List 2 Accent 2" w:uiPriority="66"/>
-    <w:lsdException w:name="Medium Grid 1 Accent 2" w:uiPriority="67"/>
-    <w:lsdException w:name="Medium Grid 2 Accent 2" w:uiPriority="68"/>
-    <w:lsdException w:name="Medium Grid 3 Accent 2" w:uiPriority="69"/>
-    <w:lsdException w:name="Dark List Accent 2" w:uiPriority="70"/>
-    <w:lsdException w:name="Colorful Shading Accent 2" w:uiPriority="71"/>
-    <w:lsdException w:name="Colorful List Accent 2" w:uiPriority="72"/>
-    <w:lsdException w:name="Colorful Grid Accent 2" w:uiPriority="73"/>
-    <w:lsdException w:name="Light Shading Accent 3" w:uiPriority="60"/>
-    <w:lsdException w:name="Light List Accent 3" w:uiPriority="61"/>
-    <w:lsdException w:name="Light Grid Accent 3" w:uiPriority="62"/>
-    <w:lsdException w:name="Medium Shading 1 Accent 3" w:uiPriority="63"/>
-    <w:lsdException w:name="Medium Shading 2 Accent 3" w:uiPriority="64"/>
-    <w:lsdException w:name="Medium List 1 Accent 3" w:uiPriority="65"/>
-    <w:lsdException w:name="Medium List 2 Accent 3" w:uiPriority="66"/>
-    <w:lsdException w:name="Medium Grid 1 Accent 3" w:uiPriority="67"/>
-    <w:lsdException w:name="Medium Grid 2 Accent 3" w:uiPriority="68"/>
-    <w:lsdException w:name="Medium Grid 3 Accent 3" w:uiPriority="69"/>
-    <w:lsdException w:name="Dark List Accent 3" w:uiPriority="70"/>
-    <w:lsdException w:name="Colorful Shading Accent 3" w:uiPriority="71"/>
-    <w:lsdException w:name="Colorful List Accent 3" w:uiPriority="72"/>
-    <w:lsdException w:name="Colorful Grid Accent 3" w:uiPriority="73"/>
-    <w:lsdException w:name="Light Shading Accent 4" w:uiPriority="60"/>
-    <w:lsdException w:name="Light List Accent 4" w:uiPriority="61"/>
-    <w:lsdException w:name="Light Grid Accent 4" w:uiPriority="62"/>
-    <w:lsdException w:name="Medium Shading 1 Accent 4" w:uiPriority="63"/>
-    <w:lsdException w:name="Medium Shading 2 Accent 4" w:uiPriority="64"/>
-    <w:lsdException w:name="Medium List 1 Accent 4" w:uiPriority="65"/>
-    <w:lsdException w:name="Medium List 2 Accent 4" w:uiPriority="66"/>
-    <w:lsdException w:name="Medium Grid 1 Accent 4" w:uiPriority="67"/>
-    <w:lsdException w:name="Medium Grid 2 Accent 4" w:uiPriority="68"/>
-    <w:lsdException w:name="Medium Grid 3 Accent 4" w:uiPriority="69"/>
-    <w:lsdException w:name="Dark List Accent 4" w:uiPriority="70"/>
-    <w:lsdException w:name="Colorful Shading Accent 4" w:uiPriority="71"/>
-    <w:lsdException w:name="Colorful List Accent 4" w:uiPriority="72"/>
-    <w:lsdException w:name="Colorful Grid Accent 4" w:uiPriority="73"/>
-    <w:lsdException w:name="Light Shading Accent 5" w:uiPriority="60"/>
-    <w:lsdException w:name="Light List Accent 5" w:uiPriority="61"/>
-    <w:lsdException w:name="Light Grid Accent 5" w:uiPriority="62"/>
-    <w:lsdException w:name="Medium Shading 1 Accent 5" w:uiPriority="63"/>
-    <w:lsdException w:name="Medium Shading 2 Accent 5" w:uiPriority="64"/>
-    <w:lsdException w:name="Medium List 1 Accent 5" w:uiPriority="65"/>
-    <w:lsdException w:name="Medium List 2 Accent 5" w:uiPriority="66"/>
-    <w:lsdException w:name="Medium Grid 1 Accent 5" w:uiPriority="67"/>
-    <w:lsdException w:name="Medium Grid 2 Accent 5" w:uiPriority="68"/>
-    <w:lsdException w:name="Medium Grid 3 Accent 5" w:uiPriority="69"/>
-    <w:lsdException w:name="Dark List Accent 5" w:uiPriority="70"/>
-    <w:lsdException w:name="Colorful Shading Accent 5" w:uiPriority="71"/>
-    <w:lsdException w:name="Colorful List Accent 5" w:uiPriority="72"/>
-    <w:lsdException w:name="Colorful Grid Accent 5" w:uiPriority="73"/>
-    <w:lsdException w:name="Light Shading Accent 6" w:uiPriority="60"/>
-    <w:lsdException w:name="Light List Accent 6" w:uiPriority="61"/>
-    <w:lsdException w:name="Light Grid Accent 6" w:uiPriority="62"/>
-    <w:lsdException w:name="Medium Shading 1 Accent 6" w:uiPriority="63"/>
-    <w:lsdException w:name="Medium Shading 2 Accent 6" w:uiPriority="64"/>
-    <w:lsdException w:name="Medium List 1 Accent 6" w:uiPriority="65"/>
-    <w:lsdException w:name="Medium List 2 Accent 6" w:uiPriority="66"/>
-    <w:lsdException w:name="Medium Grid 1 Accent 6" w:uiPriority="67"/>
-    <w:lsdException w:name="Medium Grid 2 Accent 6" w:uiPriority="68"/>
-    <w:lsdException w:name="Medium Grid 3 Accent 6" w:uiPriority="69"/>
-    <w:lsdException w:name="Dark List Accent 6" w:uiPriority="70"/>
-    <w:lsdException w:name="Colorful Shading Accent 6" w:uiPriority="71"/>
-    <w:lsdException w:name="Colorful List Accent 6" w:uiPriority="72"/>
-    <w:lsdException w:name="Colorful Grid Accent 6" w:uiPriority="73"/>
-    <w:lsdException w:name="Subtle Emphasis" w:uiPriority="19" w:qFormat="1"/>
-    <w:lsdException w:name="Intense Emphasis" w:uiPriority="21" w:qFormat="1"/>
-    <w:lsdException w:name="Subtle Reference" w:uiPriority="31" w:qFormat="1"/>
-    <w:lsdException w:name="Intense Reference" w:uiPriority="32" w:qFormat="1"/>
-    <w:lsdException w:name="Book Title" w:uiPriority="33" w:qFormat="1"/>
-    <w:lsdException w:name="Bibliography" w:semiHidden="1" w:uiPriority="37" w:unhideWhenUsed="1"/>
-    <w:lsdException w:name="TOC Heading" w:semiHidden="1" w:uiPriority="39" w:unhideWhenUsed="1" w:qFormat="1"/>
-    <w:lsdException w:name="Plain Table 1" w:uiPriority="41"/>
-    <w:lsdException w:name="Plain Table 2" w:uiPriority="42"/>
-    <w:lsdException w:name="Plain Table 3" w:uiPriority="43"/>
-    <w:lsdException w:name="Plain Table 4" w:uiPriority="44"/>
-    <w:lsdException w:name="Plain Table 5" w:uiPriority="45"/>
-    <w:lsdException w:name="Grid Table Light" w:uiPriority="40"/>
-    <w:lsdException w:name="Grid Table 1 Light" w:uiPriority="46"/>
-    <w:lsdException w:name="Grid Table 2" w:uiPriority="47"/>
-    <w:lsdException w:name="Grid Table 3" w:uiPriority="48"/>
-    <w:lsdException w:name="Grid Table 4" w:uiPriority="49"/>
-    <w:lsdException w:name="Grid Table 5 Dark" w:uiPriority="50"/>
-    <w:lsdException w:name="Grid Table 6 Colorful" w:uiPriority="51"/>
-    <w:lsdException w:name="Grid Table 7 Colorful" w:uiPriority="52"/>
-    <w:lsdException w:name="Grid Table 1 Light Accent 1" w:uiPriority="46"/>
-    <w:lsdException w:name="Grid Table 2 Accent 1" w:uiPriority="47"/>
-    <w:lsdException w:name="Grid Table 3 Accent 1" w:uiPriority="48"/>
-    <w:lsdException w:name="Grid Table 4 Accent 1" w:uiPriority="49"/>
-    <w:lsdException w:name="Grid Table 5 Dark Accent 1" w:uiPriority="50"/>
-    <w:lsdException w:name="Grid Table 6 Colorful Accent 1" w:uiPriority="51"/>
-    <w:lsdException w:name="Grid Table 7 Colorful Accent 1" w:uiPriority="52"/>
-    <w:lsdException w:name="Grid Table 1 Light Accent 2" w:uiPriority="46"/>
-    <w:lsdException w:name="Grid Table 2 Accent 2" w:uiPriority="47"/>
-    <w:lsdException w:name="Grid Table 3 Accent 2" w:uiPriority="48"/>
-    <w:lsdException w:name="Grid Table 4 Accent 2" w:uiPriority="49"/>
-    <w:lsdException w:name="Grid Table 5 Dark Accent 2" w:uiPriority="50"/>
-    <w:lsdException w:name="Grid Table 6 Colorful Accent 2" w:uiPriority="51"/>
-    <w:lsdException w:name="Grid Table 7 Colorful Accent 2" w:uiPriority="52"/>
-    <w:lsdException w:name="Grid Table 1 Light Accent 3" w:uiPriority="46"/>
-    <w:lsdException w:name="Grid Table 2 Accent 3" w:uiPriority="47"/>
-    <w:lsdException w:name="Grid Table 3 Accent 3" w:uiPriority="48"/>
-    <w:lsdException w:name="Grid Table 4 Accent 3" w:uiPriority="49"/>
-    <w:lsdException w:name="Grid Table 5 Dark Accent 3" w:uiPriority="50"/>
-    <w:lsdException w:name="Grid Table 6 Colorful Accent 3" w:uiPriority="51"/>
-    <w:lsdException w:name="Grid Table 7 Colorful Accent 3" w:uiPriority="52"/>
-    <w:lsdException w:name="Grid Table 1 Light Accent 4" w:uiPriority="46"/>
-    <w:lsdException w:name="Grid Table 2 Accent 4" w:uiPriority="47"/>
-    <w:lsdException w:name="Grid Table 3 Accent 4" w:uiPriority="48"/>
-    <w:lsdException w:name="Grid Table 4 Accent 4" w:uiPriority="49"/>
-    <w:lsdException w:name="Grid Table 5 Dark Accent 4" w:uiPriority="50"/>
-    <w:lsdException w:name="Grid Table 6 Colorful Accent 4" w:uiPriority="51"/>
-    <w:lsdException w:name="Grid Table 7 Colorful Accent 4" w:uiPriority="52"/>
-    <w:lsdException w:name="Grid Table 1 Light Accent 5" w:uiPriority="46"/>
-    <w:lsdException w:name="Grid Table 2 Accent 5" w:uiPriority="47"/>
-    <w:lsdException w:name="Grid Table 3 Accent 5" w:uiPriority="48"/>
-    <w:lsdException w:name="Grid Table 4 Accent 5" w:uiPriority="49"/>
-    <w:lsdException w:name="Grid Table 5 Dark Accent 5" w:uiPriority="50"/>
-    <w:lsdException w:name="Grid Table 6 Colorful Accent 5" w:uiPriority="51"/>
-    <w:lsdException w:name="Grid Table 7 Colorful Accent 5" w:uiPriority="52"/>
-    <w:lsdException w:name="Grid Table 1 Light Accent 6" w:uiPriority="46"/>
-    <w:lsdException w:name="Grid Table 2 Accent 6" w:uiPriority="47"/>
-    <w:lsdException w:name="Grid Table 3 Accent 6" w:uiPriority="48"/>
-    <w:lsdException w:name="Grid Table 4 Accent 6" w:uiPriority="49"/>
-    <w:lsdException w:name="Grid Table 5 Dark Accent 6" w:uiPriority="50"/>
-    <w:lsdException w:name="Grid Table 6 Colorful Accent 6" w:uiPriority="51"/>
-    <w:lsdException w:name="Grid Table 7 Colorful Accent 6" w:uiPriority="52"/>
-    <w:lsdException w:name="List Table 1 Light" w:uiPriority="46"/>
-    <w:lsdException w:name="List Table 2" w:uiPriority="47"/>
-    <w:lsdException w:name="List Table 3" w:uiPriority="48"/>
-    <w:lsdException w:name="List Table 4" w:uiPriority="49"/>
-    <w:lsdException w:name="List Table 5 Dark" w:uiPriority="50"/>
-    <w:lsdException w:name="List Table 6 Colorful" w:uiPriority="51"/>
-    <w:lsdException w:name="List Table 7 Colorful" w:uiPriority="52"/>
-    <w:lsdException w:name="List Table 1 Light Accent 1" w:uiPriority="46"/>
-    <w:lsdException w:name="List Table 2 Accent 1" w:uiPriority="47"/>
-    <w:lsdException w:name="List Table 3 Accent 1" w:uiPriority="48"/>
-    <w:lsdException w:name="List Table 4 Accent 1" w:uiPriority="49"/>
-    <w:lsdException w:name="List Table 5 Dark Accent 1" w:uiPriority="50"/>
-    <w:lsdException w:name="List Table 6 Colorful Accent 1" w:uiPriority="51"/>
-    <w:lsdException w:name="List Table 7 Colorful Accent 1" w:uiPriority="52"/>
-    <w:lsdException w:name="List Table 1 Light Accent 2" w:uiPriority="46"/>
-    <w:lsdException w:name="List Table 2 Accent 2" w:uiPriority="47"/>
-    <w:lsdException w:name="List Table 3 Accent 2" w:uiPriority="48"/>
-    <w:lsdException w:name="List Table 4 Accent 2" w:uiPriority="49"/>
-    <w:lsdException w:name="List Table 5 Dark Accent 2" w:uiPriority="50"/>
-    <w:lsdException w:name="List Table 6 Colorful Accent 2" w:uiPriority="51"/>
-    <w:lsdException w:name="List Table 7 Colorful Accent 2" w:uiPriority="52"/>
-    <w:lsdException w:name="List Table 1 Light Accent 3" w:uiPriority="46"/>
-    <w:lsdException w:name="List Table 2 Accent 3" w:uiPriority="47"/>
-    <w:lsdException w:name="List Table 3 Accent 3" w:uiPriority="48"/>
-    <w:lsdException w:name="List Table 4 Accent 3" w:uiPriority="49"/>
-    <w:lsdException w:name="List Table 5 Dark Accent 3" w:uiPriority="50"/>
-    <w:lsdException w:name="List Table 6 Colorful Accent 3" w:uiPriority="51"/>
-    <w:lsdException w:name="List Table 7 Colorful Accent 3" w:uiPriority="52"/>
-    <w:lsdException w:name="List Table 1 Light Accent 4" w:uiPriority="46"/>
-    <w:lsdException w:name="List Table 2 Accent 4" w:uiPriority="47"/>
-    <w:lsdException w:name="List Table 3 Accent 4" w:uiPriority="48"/>
-    <w:lsdException w:name="List Table 4 Accent 4" w:uiPriority="49"/>
-    <w:lsdException w:name="List Table 5 Dark Accent 4" w:uiPriority="50"/>
-    <w:lsdException w:name="List Table 6 Colorful Accent 4" w:uiPriority="51"/>
-    <w:lsdException w:name="List Table 7 Colorful Accent 4" w:uiPriority="52"/>
-    <w:lsdException w:name="List Table 1 Light Accent 5" w:uiPriority="46"/>
-    <w:lsdException w:name="List Table 2 Accent 5" w:uiPriority="47"/>
-    <w:lsdException w:name="List Table 3 Accent 5" w:uiPriority="48"/>
-    <w:lsdException w:name="List Table 4 Accent 5" w:uiPriority="49"/>
-    <w:lsdException w:name="List Table 5 Dark Accent 5" w:uiPriority="50"/>
-    <w:lsdException w:name="List Table 6 Colorful Accent 5" w:uiPriority="51"/>
-    <w:lsdException w:name="List Table 7 Colorful Accent 5" w:uiPriority="52"/>
-    <w:lsdException w:name="List Table 1 Light Accent 6" w:uiPriority="46"/>
-    <w:lsdException w:name="List Table 2 Accent 6" w:uiPriority="47"/>
-    <w:lsdException w:name="List Table 3 Accent 6" w:uiPriority="48"/>
-    <w:lsdException w:name="List Table 4 Accent 6" w:uiPriority="49"/>
-    <w:lsdException w:name="List Table 5 Dark Accent 6" w:uiPriority="50"/>
-    <w:lsdException w:name="List Table 6 Colorful Accent 6" w:uiPriority="51"/>
-    <w:lsdException w:name="List Table 7 Colorful Accent 6" w:uiPriority="52"/>
+  <w:latentStyles w:defLockedState="1" w:defUIPriority="99" w:defSemiHidden="1" w:defUnhideWhenUsed="1" w:defQFormat="0" w:count="267">
+    <w:lsdException w:name="Normal" w:semiHidden="0" w:uiPriority="0" w:unhideWhenUsed="0" w:qFormat="1"/>
+    <w:lsdException w:name="heading 1" w:semiHidden="0" w:unhideWhenUsed="0" w:qFormat="1"/>
+    <w:lsdException w:name="heading 2" w:semiHidden="0" w:unhideWhenUsed="0" w:qFormat="1"/>
+    <w:lsdException w:name="heading 3" w:semiHidden="0" w:unhideWhenUsed="0" w:qFormat="1"/>
+    <w:lsdException w:name="heading 4" w:semiHidden="0" w:unhideWhenUsed="0" w:qFormat="1"/>
+    <w:lsdException w:name="heading 5" w:semiHidden="0" w:unhideWhenUsed="0" w:qFormat="1"/>
+    <w:lsdException w:name="heading 6" w:semiHidden="0" w:unhideWhenUsed="0" w:qFormat="1"/>
+    <w:lsdException w:name="heading 7" w:semiHidden="0" w:unhideWhenUsed="0" w:qFormat="1"/>
+    <w:lsdException w:name="heading 8" w:semiHidden="0" w:unhideWhenUsed="0" w:qFormat="1"/>
+    <w:lsdException w:name="heading 9" w:semiHidden="0" w:unhideWhenUsed="0" w:qFormat="1"/>
+    <w:lsdException w:name="toc 1" w:uiPriority="39"/>
+    <w:lsdException w:name="toc 2" w:uiPriority="39"/>
+    <w:lsdException w:name="toc 3" w:uiPriority="39"/>
+    <w:lsdException w:name="toc 4" w:uiPriority="39"/>
+    <w:lsdException w:name="toc 5" w:uiPriority="39"/>
+    <w:lsdException w:name="toc 6" w:uiPriority="39"/>
+    <w:lsdException w:name="toc 7" w:uiPriority="39"/>
+    <w:lsdException w:name="toc 8" w:uiPriority="39"/>
+    <w:lsdException w:name="toc 9" w:uiPriority="39"/>
+    <w:lsdException w:name="caption" w:semiHidden="0" w:unhideWhenUsed="0" w:qFormat="1"/>
+    <w:lsdException w:name="Title" w:semiHidden="0" w:uiPriority="10" w:unhideWhenUsed="0" w:qFormat="1"/>
+    <w:lsdException w:name="Default Paragraph Font" w:uiPriority="1"/>
+    <w:lsdException w:name="Subtitle" w:semiHidden="0" w:uiPriority="11" w:unhideWhenUsed="0" w:qFormat="1"/>
+    <w:lsdException w:name="Strong" w:semiHidden="0" w:uiPriority="22" w:unhideWhenUsed="0" w:qFormat="1"/>
+    <w:lsdException w:name="Emphasis" w:semiHidden="0" w:uiPriority="20" w:unhideWhenUsed="0" w:qFormat="1"/>
+    <w:lsdException w:name="Table Grid" w:semiHidden="0" w:uiPriority="39" w:unhideWhenUsed="0"/>
+    <w:lsdException w:name="Placeholder Text" w:locked="0" w:unhideWhenUsed="0"/>
+    <w:lsdException w:name="No Spacing" w:locked="0" w:semiHidden="0" w:uiPriority="1" w:unhideWhenUsed="0" w:qFormat="1"/>
+    <w:lsdException w:name="Light Shading" w:locked="0" w:semiHidden="0" w:uiPriority="60" w:unhideWhenUsed="0"/>
+    <w:lsdException w:name="Light List" w:locked="0" w:semiHidden="0" w:uiPriority="61" w:unhideWhenUsed="0"/>
+    <w:lsdException w:name="Light Grid" w:locked="0" w:semiHidden="0" w:uiPriority="62" w:unhideWhenUsed="0"/>
+    <w:lsdException w:name="Medium Shading 1" w:locked="0" w:semiHidden="0" w:uiPriority="63" w:unhideWhenUsed="0"/>
+    <w:lsdException w:name="Medium Shading 2" w:locked="0" w:semiHidden="0" w:uiPriority="64" w:unhideWhenUsed="0"/>
+    <w:lsdException w:name="Medium List 1" w:locked="0" w:semiHidden="0" w:uiPriority="65" w:unhideWhenUsed="0"/>
+    <w:lsdException w:name="Medium List 2" w:locked="0" w:semiHidden="0" w:uiPriority="66" w:unhideWhenUsed="0"/>
+    <w:lsdException w:name="Medium Grid 1" w:locked="0" w:semiHidden="0" w:uiPriority="67" w:unhideWhenUsed="0"/>
+    <w:lsdException w:name="Medium Grid 2" w:locked="0" w:semiHidden="0" w:uiPriority="68" w:unhideWhenUsed="0"/>
+    <w:lsdException w:name="Medium Grid 3" w:locked="0" w:semiHidden="0" w:uiPriority="69" w:unhideWhenUsed="0"/>
+    <w:lsdException w:name="Dark List" w:locked="0" w:semiHidden="0" w:uiPriority="70" w:unhideWhenUsed="0"/>
+    <w:lsdException w:name="Colorful Shading" w:locked="0" w:semiHidden="0" w:uiPriority="71" w:unhideWhenUsed="0"/>
+    <w:lsdException w:name="Colorful List" w:locked="0" w:semiHidden="0" w:uiPriority="72" w:unhideWhenUsed="0"/>
+    <w:lsdException w:name="Colorful Grid" w:locked="0" w:semiHidden="0" w:uiPriority="73" w:unhideWhenUsed="0"/>
+    <w:lsdException w:name="Light Shading Accent 1" w:locked="0" w:semiHidden="0" w:uiPriority="60" w:unhideWhenUsed="0"/>
+    <w:lsdException w:name="Light List Accent 1" w:locked="0" w:semiHidden="0" w:uiPriority="61" w:unhideWhenUsed="0"/>
+    <w:lsdException w:name="Light Grid Accent 1" w:locked="0" w:semiHidden="0" w:uiPriority="62" w:unhideWhenUsed="0"/>
+    <w:lsdException w:name="Medium Shading 1 Accent 1" w:locked="0" w:semiHidden="0" w:uiPriority="63" w:unhideWhenUsed="0"/>
+    <w:lsdException w:name="Medium Shading 2 Accent 1" w:locked="0" w:semiHidden="0" w:uiPriority="64" w:unhideWhenUsed="0"/>
+    <w:lsdException w:name="Medium List 1 Accent 1" w:locked="0" w:semiHidden="0" w:uiPriority="65" w:unhideWhenUsed="0"/>
+    <w:lsdException w:name="Revision" w:locked="0" w:unhideWhenUsed="0"/>
+    <w:lsdException w:name="List Paragraph" w:locked="0" w:semiHidden="0" w:unhideWhenUsed="0" w:qFormat="1"/>
+    <w:lsdException w:name="Quote" w:locked="0" w:semiHidden="0" w:uiPriority="29" w:unhideWhenUsed="0" w:qFormat="1"/>
+    <w:lsdException w:name="Intense Quote" w:locked="0" w:semiHidden="0" w:uiPriority="30" w:unhideWhenUsed="0" w:qFormat="1"/>
+    <w:lsdException w:name="Medium List 2 Accent 1" w:locked="0" w:semiHidden="0" w:uiPriority="66" w:unhideWhenUsed="0"/>
+    <w:lsdException w:name="Medium Grid 1 Accent 1" w:locked="0" w:semiHidden="0" w:uiPriority="67" w:unhideWhenUsed="0"/>
+    <w:lsdException w:name="Medium Grid 2 Accent 1" w:locked="0" w:semiHidden="0" w:uiPriority="68" w:unhideWhenUsed="0"/>
+    <w:lsdException w:name="Medium Grid 3 Accent 1" w:locked="0" w:semiHidden="0" w:uiPriority="69" w:unhideWhenUsed="0"/>
+    <w:lsdException w:name="Dark List Accent 1" w:locked="0" w:semiHidden="0" w:uiPriority="70" w:unhideWhenUsed="0"/>
+    <w:lsdException w:name="Colorful Shading Accent 1" w:locked="0" w:semiHidden="0" w:uiPriority="71" w:unhideWhenUsed="0"/>
+    <w:lsdException w:name="Colorful List Accent 1" w:locked="0" w:semiHidden="0" w:uiPriority="72" w:unhideWhenUsed="0"/>
+    <w:lsdException w:name="Colorful Grid Accent 1" w:locked="0" w:semiHidden="0" w:uiPriority="73" w:unhideWhenUsed="0"/>
+    <w:lsdException w:name="Light Shading Accent 2" w:locked="0" w:semiHidden="0" w:uiPriority="60" w:unhideWhenUsed="0"/>
+    <w:lsdException w:name="Light List Accent 2" w:locked="0" w:semiHidden="0" w:uiPriority="61" w:unhideWhenUsed="0"/>
+    <w:lsdException w:name="Light Grid Accent 2" w:locked="0" w:semiHidden="0" w:uiPriority="62" w:unhideWhenUsed="0"/>
+    <w:lsdException w:name="Medium Shading 1 Accent 2" w:locked="0" w:semiHidden="0" w:uiPriority="63" w:unhideWhenUsed="0"/>
+    <w:lsdException w:name="Medium Shading 2 Accent 2" w:locked="0" w:semiHidden="0" w:uiPriority="64" w:unhideWhenUsed="0"/>
+    <w:lsdException w:name="Medium List 1 Accent 2" w:locked="0" w:semiHidden="0" w:uiPriority="65" w:unhideWhenUsed="0"/>
+    <w:lsdException w:name="Medium List 2 Accent 2" w:locked="0" w:semiHidden="0" w:uiPriority="66" w:unhideWhenUsed="0"/>
+    <w:lsdException w:name="Medium Grid 1 Accent 2" w:locked="0" w:semiHidden="0" w:uiPriority="67" w:unhideWhenUsed="0"/>
+    <w:lsdException w:name="Medium Grid 2 Accent 2" w:locked="0" w:semiHidden="0" w:uiPriority="68" w:unhideWhenUsed="0"/>
+    <w:lsdException w:name="Medium Grid 3 Accent 2" w:locked="0" w:semiHidden="0" w:uiPriority="69" w:unhideWhenUsed="0"/>
+    <w:lsdException w:name="Dark List Accent 2" w:locked="0" w:semiHidden="0" w:uiPriority="70" w:unhideWhenUsed="0"/>
+    <w:lsdException w:name="Colorful Shading Accent 2" w:locked="0" w:semiHidden="0" w:uiPriority="71" w:unhideWhenUsed="0"/>
+    <w:lsdException w:name="Colorful List Accent 2" w:locked="0" w:semiHidden="0" w:uiPriority="72" w:unhideWhenUsed="0"/>
+    <w:lsdException w:name="Colorful Grid Accent 2" w:locked="0" w:semiHidden="0" w:uiPriority="73" w:unhideWhenUsed="0"/>
+    <w:lsdException w:name="Light Shading Accent 3" w:locked="0" w:semiHidden="0" w:uiPriority="60" w:unhideWhenUsed="0"/>
+    <w:lsdException w:name="Light List Accent 3" w:locked="0" w:semiHidden="0" w:uiPriority="61" w:unhideWhenUsed="0"/>
+    <w:lsdException w:name="Light Grid Accent 3" w:locked="0" w:semiHidden="0" w:uiPriority="62" w:unhideWhenUsed="0"/>
+    <w:lsdException w:name="Medium Shading 1 Accent 3" w:locked="0" w:semiHidden="0" w:uiPriority="63" w:unhideWhenUsed="0"/>
+    <w:lsdException w:name="Medium Shading 2 Accent 3" w:locked="0" w:semiHidden="0" w:uiPriority="64" w:unhideWhenUsed="0"/>
+    <w:lsdException w:name="Medium List 1 Accent 3" w:locked="0" w:semiHidden="0" w:uiPriority="65" w:unhideWhenUsed="0"/>
+    <w:lsdException w:name="Medium List 2 Accent 3" w:locked="0" w:semiHidden="0" w:uiPriority="66" w:unhideWhenUsed="0"/>
+    <w:lsdException w:name="Medium Grid 1 Accent 3" w:locked="0" w:semiHidden="0" w:uiPriority="67" w:unhideWhenUsed="0"/>
+    <w:lsdException w:name="Medium Grid 2 Accent 3" w:locked="0" w:semiHidden="0" w:uiPriority="68" w:unhideWhenUsed="0"/>
+    <w:lsdException w:name="Medium Grid 3 Accent 3" w:locked="0" w:semiHidden="0" w:uiPriority="69" w:unhideWhenUsed="0"/>
+    <w:lsdException w:name="Dark List Accent 3" w:locked="0" w:semiHidden="0" w:uiPriority="70" w:unhideWhenUsed="0"/>
+    <w:lsdException w:name="Colorful Shading Accent 3" w:locked="0" w:semiHidden="0" w:uiPriority="71" w:unhideWhenUsed="0"/>
+    <w:lsdException w:name="Colorful List Accent 3" w:locked="0" w:semiHidden="0" w:uiPriority="72" w:unhideWhenUsed="0"/>
+    <w:lsdException w:name="Colorful Grid Accent 3" w:locked="0" w:semiHidden="0" w:uiPriority="73" w:unhideWhenUsed="0"/>
+    <w:lsdException w:name="Light Shading Accent 4" w:locked="0" w:semiHidden="0" w:uiPriority="60" w:unhideWhenUsed="0"/>
+    <w:lsdException w:name="Light List Accent 4" w:locked="0" w:semiHidden="0" w:uiPriority="61" w:unhideWhenUsed="0"/>
+    <w:lsdException w:name="Light Grid Accent 4" w:locked="0" w:semiHidden="0" w:uiPriority="62" w:unhideWhenUsed="0"/>
+    <w:lsdException w:name="Medium Shading 1 Accent 4" w:locked="0" w:semiHidden="0" w:uiPriority="63" w:unhideWhenUsed="0"/>
+    <w:lsdException w:name="Medium Shading 2 Accent 4" w:locked="0" w:semiHidden="0" w:uiPriority="64" w:unhideWhenUsed="0"/>
+    <w:lsdException w:name="Medium List 1 Accent 4" w:locked="0" w:semiHidden="0" w:uiPriority="65" w:unhideWhenUsed="0"/>
+    <w:lsdException w:name="Medium List 2 Accent 4" w:locked="0" w:semiHidden="0" w:uiPriority="66" w:unhideWhenUsed="0"/>
+    <w:lsdException w:name="Medium Grid 1 Accent 4" w:locked="0" w:semiHidden="0" w:uiPriority="67" w:unhideWhenUsed="0"/>
+    <w:lsdException w:name="Medium Grid 2 Accent 4" w:locked="0" w:semiHidden="0" w:uiPriority="68" w:unhideWhenUsed="0"/>
+    <w:lsdException w:name="Medium Grid 3 Accent 4" w:locked="0" w:semiHidden="0" w:uiPriority="69" w:unhideWhenUsed="0"/>
+    <w:lsdException w:name="Dark List Accent 4" w:locked="0" w:semiHidden="0" w:uiPriority="70" w:unhideWhenUsed="0"/>
+    <w:lsdException w:name="Colorful Shading Accent 4" w:locked="0" w:semiHidden="0" w:uiPriority="71" w:unhideWhenUsed="0"/>
+    <w:lsdException w:name="Colorful List Accent 4" w:locked="0" w:semiHidden="0" w:uiPriority="72" w:unhideWhenUsed="0"/>
+    <w:lsdException w:name="Colorful Grid Accent 4" w:locked="0" w:semiHidden="0" w:uiPriority="73" w:unhideWhenUsed="0"/>
+    <w:lsdException w:name="Light Shading Accent 5" w:locked="0" w:semiHidden="0" w:uiPriority="60" w:unhideWhenUsed="0"/>
+    <w:lsdException w:name="Light List Accent 5" w:locked="0" w:semiHidden="0" w:uiPriority="61" w:unhideWhenUsed="0"/>
+    <w:lsdException w:name="Light Grid Accent 5" w:locked="0" w:semiHidden="0" w:uiPriority="62" w:unhideWhenUsed="0"/>
+    <w:lsdException w:name="Medium Shading 1 Accent 5" w:locked="0" w:semiHidden="0" w:uiPriority="63" w:unhideWhenUsed="0"/>
+    <w:lsdException w:name="Medium Shading 2 Accent 5" w:locked="0" w:semiHidden="0" w:uiPriority="64" w:unhideWhenUsed="0"/>
+    <w:lsdException w:name="Medium List 1 Accent 5" w:locked="0" w:semiHidden="0" w:uiPriority="65" w:unhideWhenUsed="0"/>
+    <w:lsdException w:name="Medium List 2 Accent 5" w:locked="0" w:semiHidden="0" w:uiPriority="66" w:unhideWhenUsed="0"/>
+    <w:lsdException w:name="Medium Grid 1 Accent 5" w:locked="0" w:semiHidden="0" w:uiPriority="67" w:unhideWhenUsed="0"/>
+    <w:lsdException w:name="Medium Grid 2 Accent 5" w:locked="0" w:semiHidden="0" w:uiPriority="68" w:unhideWhenUsed="0"/>
+    <w:lsdException w:name="Medium Grid 3 Accent 5" w:locked="0" w:semiHidden="0" w:uiPriority="69" w:unhideWhenUsed="0"/>
+    <w:lsdException w:name="Dark List Accent 5" w:locked="0" w:semiHidden="0" w:uiPriority="70" w:unhideWhenUsed="0"/>
+    <w:lsdException w:name="Colorful Shading Accent 5" w:locked="0" w:semiHidden="0" w:uiPriority="71" w:unhideWhenUsed="0"/>
+    <w:lsdException w:name="Colorful List Accent 5" w:locked="0" w:semiHidden="0" w:uiPriority="72" w:unhideWhenUsed="0"/>
+    <w:lsdException w:name="Colorful Grid Accent 5" w:locked="0" w:semiHidden="0" w:uiPriority="73" w:unhideWhenUsed="0"/>
+    <w:lsdException w:name="Light Shading Accent 6" w:locked="0" w:semiHidden="0" w:uiPriority="60" w:unhideWhenUsed="0"/>
+    <w:lsdException w:name="Light List Accent 6" w:locked="0" w:semiHidden="0" w:uiPriority="61" w:unhideWhenUsed="0"/>
+    <w:lsdException w:name="Light Grid Accent 6" w:locked="0" w:semiHidden="0" w:uiPriority="62" w:unhideWhenUsed="0"/>
+    <w:lsdException w:name="Medium Shading 1 Accent 6" w:locked="0" w:semiHidden="0" w:uiPriority="63" w:unhideWhenUsed="0"/>
+    <w:lsdException w:name="Medium Shading 2 Accent 6" w:locked="0" w:semiHidden="0" w:uiPriority="64" w:unhideWhenUsed="0"/>
+    <w:lsdException w:name="Medium List 1 Accent 6" w:locked="0" w:semiHidden="0" w:uiPriority="65" w:unhideWhenUsed="0"/>
+    <w:lsdException w:name="Medium List 2 Accent 6" w:locked="0" w:semiHidden="0" w:uiPriority="66" w:unhideWhenUsed="0"/>
+    <w:lsdException w:name="Medium Grid 1 Accent 6" w:locked="0" w:semiHidden="0" w:uiPriority="67" w:unhideWhenUsed="0"/>
+    <w:lsdException w:name="Medium Grid 2 Accent 6" w:locked="0" w:semiHidden="0" w:uiPriority="68" w:unhideWhenUsed="0"/>
+    <w:lsdException w:name="Medium Grid 3 Accent 6" w:locked="0" w:semiHidden="0" w:uiPriority="69" w:unhideWhenUsed="0"/>
+    <w:lsdException w:name="Dark List Accent 6" w:locked="0" w:semiHidden="0" w:uiPriority="70" w:unhideWhenUsed="0"/>
+    <w:lsdException w:name="Colorful Shading Accent 6" w:locked="0" w:semiHidden="0" w:uiPriority="71" w:unhideWhenUsed="0"/>
+    <w:lsdException w:name="Colorful List Accent 6" w:locked="0" w:semiHidden="0" w:uiPriority="72" w:unhideWhenUsed="0"/>
+    <w:lsdException w:name="Colorful Grid Accent 6" w:locked="0" w:semiHidden="0" w:uiPriority="73" w:unhideWhenUsed="0"/>
+    <w:lsdException w:name="Subtle Emphasis" w:locked="0" w:semiHidden="0" w:uiPriority="19" w:unhideWhenUsed="0" w:qFormat="1"/>
+    <w:lsdException w:name="Intense Emphasis" w:locked="0" w:semiHidden="0" w:uiPriority="21" w:unhideWhenUsed="0" w:qFormat="1"/>
+    <w:lsdException w:name="Subtle Reference" w:locked="0" w:semiHidden="0" w:uiPriority="31" w:unhideWhenUsed="0" w:qFormat="1"/>
+    <w:lsdException w:name="Intense Reference" w:locked="0" w:semiHidden="0" w:uiPriority="32" w:unhideWhenUsed="0" w:qFormat="1"/>
+    <w:lsdException w:name="Book Title" w:locked="0" w:semiHidden="0" w:uiPriority="33" w:unhideWhenUsed="0" w:qFormat="1"/>
+    <w:lsdException w:name="Bibliography" w:locked="0" w:uiPriority="37"/>
+    <w:lsdException w:name="TOC Heading" w:locked="0" w:uiPriority="39" w:qFormat="1"/>
   </w:latentStyles>
   <w:style w:type="paragraph" w:default="1" w:styleId="Normal">
     <w:name w:val="Normal"/>
@@ -10793,6 +10225,7 @@
       <w:rFonts w:ascii="Verdana" w:hAnsi="Verdana" w:cs="Verdana"/>
     </w:rPr>
     <w:tblPr>
+      <w:tblInd w:w="0" w:type="dxa"/>
       <w:tblBorders>
         <w:top w:val="single" w:sz="4" w:space="0" w:color="auto"/>
         <w:left w:val="single" w:sz="4" w:space="0" w:color="auto"/>
@@ -10801,6 +10234,12 @@
         <w:insideH w:val="single" w:sz="4" w:space="0" w:color="auto"/>
         <w:insideV w:val="single" w:sz="4" w:space="0" w:color="auto"/>
       </w:tblBorders>
+      <w:tblCellMar>
+        <w:top w:w="0" w:type="dxa"/>
+        <w:left w:w="108" w:type="dxa"/>
+        <w:bottom w:w="0" w:type="dxa"/>
+        <w:right w:w="108" w:type="dxa"/>
+      </w:tblCellMar>
     </w:tblPr>
   </w:style>
   <w:style w:type="character" w:styleId="Refdecomentario">
@@ -10902,6 +10341,7 @@
       <w:rFonts w:ascii="Verdana" w:hAnsi="Verdana" w:cs="Verdana"/>
     </w:rPr>
     <w:tblPr>
+      <w:tblInd w:w="0" w:type="dxa"/>
       <w:tblBorders>
         <w:top w:val="single" w:sz="6" w:space="0" w:color="000000"/>
         <w:left w:val="single" w:sz="6" w:space="0" w:color="000000"/>
@@ -10910,6 +10350,12 @@
         <w:insideH w:val="single" w:sz="6" w:space="0" w:color="000000"/>
         <w:insideV w:val="single" w:sz="6" w:space="0" w:color="000000"/>
       </w:tblBorders>
+      <w:tblCellMar>
+        <w:top w:w="0" w:type="dxa"/>
+        <w:left w:w="108" w:type="dxa"/>
+        <w:bottom w:w="0" w:type="dxa"/>
+        <w:right w:w="108" w:type="dxa"/>
+      </w:tblCellMar>
     </w:tblPr>
     <w:tblStylePr w:type="firstRow">
       <w:rPr>
@@ -11052,12 +10498,19 @@
     <w:tblPr>
       <w:tblStyleRowBandSize w:val="1"/>
       <w:tblStyleColBandSize w:val="1"/>
+      <w:tblInd w:w="0" w:type="dxa"/>
       <w:tblBorders>
         <w:top w:val="single" w:sz="8" w:space="0" w:color="C0504D"/>
         <w:left w:val="single" w:sz="8" w:space="0" w:color="C0504D"/>
         <w:bottom w:val="single" w:sz="8" w:space="0" w:color="C0504D"/>
         <w:right w:val="single" w:sz="8" w:space="0" w:color="C0504D"/>
       </w:tblBorders>
+      <w:tblCellMar>
+        <w:top w:w="0" w:type="dxa"/>
+        <w:left w:w="108" w:type="dxa"/>
+        <w:bottom w:w="0" w:type="dxa"/>
+        <w:right w:w="108" w:type="dxa"/>
+      </w:tblCellMar>
     </w:tblPr>
     <w:tblStylePr w:type="firstRow">
       <w:rPr>
@@ -11170,12 +10623,19 @@
     <w:tblPr>
       <w:tblStyleRowBandSize w:val="1"/>
       <w:tblStyleColBandSize w:val="1"/>
+      <w:tblInd w:w="0" w:type="dxa"/>
       <w:tblBorders>
         <w:top w:val="single" w:sz="8" w:space="0" w:color="9BBB59"/>
         <w:left w:val="single" w:sz="8" w:space="0" w:color="9BBB59"/>
         <w:bottom w:val="single" w:sz="8" w:space="0" w:color="9BBB59"/>
         <w:right w:val="single" w:sz="8" w:space="0" w:color="9BBB59"/>
       </w:tblBorders>
+      <w:tblCellMar>
+        <w:top w:w="0" w:type="dxa"/>
+        <w:left w:w="108" w:type="dxa"/>
+        <w:bottom w:w="0" w:type="dxa"/>
+        <w:right w:w="108" w:type="dxa"/>
+      </w:tblCellMar>
     </w:tblPr>
     <w:tblStylePr w:type="firstRow">
       <w:rPr>
@@ -11288,12 +10748,19 @@
     <w:tblPr>
       <w:tblStyleRowBandSize w:val="1"/>
       <w:tblStyleColBandSize w:val="1"/>
+      <w:tblInd w:w="0" w:type="dxa"/>
       <w:tblBorders>
         <w:top w:val="single" w:sz="8" w:space="0" w:color="4F81BD"/>
         <w:left w:val="single" w:sz="8" w:space="0" w:color="4F81BD"/>
         <w:bottom w:val="single" w:sz="8" w:space="0" w:color="4F81BD"/>
         <w:right w:val="single" w:sz="8" w:space="0" w:color="4F81BD"/>
       </w:tblBorders>
+      <w:tblCellMar>
+        <w:top w:w="0" w:type="dxa"/>
+        <w:left w:w="108" w:type="dxa"/>
+        <w:bottom w:w="0" w:type="dxa"/>
+        <w:right w:w="108" w:type="dxa"/>
+      </w:tblCellMar>
     </w:tblPr>
     <w:tblStylePr w:type="firstRow">
       <w:rPr>
@@ -11394,7 +10861,7 @@
       </w:tcPr>
     </w:tblStylePr>
   </w:style>
-  <w:style w:type="paragraph" w:styleId="Descripcin">
+  <w:style w:type="paragraph" w:styleId="Epgrafe">
     <w:name w:val="caption"/>
     <w:basedOn w:val="Normal"/>
     <w:next w:val="Normal"/>
@@ -11458,12 +10925,1591 @@
     <w:tblPr>
       <w:tblStyleRowBandSize w:val="1"/>
       <w:tblStyleColBandSize w:val="1"/>
+      <w:tblInd w:w="0" w:type="dxa"/>
       <w:tblBorders>
         <w:top w:val="single" w:sz="8" w:space="0" w:color="4BACC6"/>
         <w:left w:val="single" w:sz="8" w:space="0" w:color="4BACC6"/>
         <w:bottom w:val="single" w:sz="8" w:space="0" w:color="4BACC6"/>
         <w:right w:val="single" w:sz="8" w:space="0" w:color="4BACC6"/>
       </w:tblBorders>
+      <w:tblCellMar>
+        <w:top w:w="0" w:type="dxa"/>
+        <w:left w:w="108" w:type="dxa"/>
+        <w:bottom w:w="0" w:type="dxa"/>
+        <w:right w:w="108" w:type="dxa"/>
+      </w:tblCellMar>
+    </w:tblPr>
+    <w:tblStylePr w:type="firstRow">
+      <w:pPr>
+        <w:spacing w:beforeLines="0" w:before="0" w:beforeAutospacing="0" w:afterLines="0" w:after="0" w:afterAutospacing="0" w:line="240" w:lineRule="auto"/>
+      </w:pPr>
+      <w:rPr>
+        <w:b/>
+        <w:bCs/>
+        <w:color w:val="FFFFFF"/>
+      </w:rPr>
+      <w:tblPr/>
+      <w:tcPr>
+        <w:shd w:val="clear" w:color="auto" w:fill="4BACC6"/>
+      </w:tcPr>
+    </w:tblStylePr>
+    <w:tblStylePr w:type="lastRow">
+      <w:pPr>
+        <w:spacing w:beforeLines="0" w:before="0" w:beforeAutospacing="0" w:afterLines="0" w:after="0" w:afterAutospacing="0" w:line="240" w:lineRule="auto"/>
+      </w:pPr>
+      <w:rPr>
+        <w:b/>
+        <w:bCs/>
+      </w:rPr>
+      <w:tblPr/>
+      <w:tcPr>
+        <w:tcBorders>
+          <w:top w:val="double" w:sz="6" w:space="0" w:color="4BACC6"/>
+          <w:left w:val="single" w:sz="8" w:space="0" w:color="4BACC6"/>
+          <w:bottom w:val="single" w:sz="8" w:space="0" w:color="4BACC6"/>
+          <w:right w:val="single" w:sz="8" w:space="0" w:color="4BACC6"/>
+        </w:tcBorders>
+      </w:tcPr>
+    </w:tblStylePr>
+    <w:tblStylePr w:type="firstCol">
+      <w:rPr>
+        <w:b/>
+        <w:bCs/>
+      </w:rPr>
+    </w:tblStylePr>
+    <w:tblStylePr w:type="lastCol">
+      <w:rPr>
+        <w:b/>
+        <w:bCs/>
+      </w:rPr>
+    </w:tblStylePr>
+    <w:tblStylePr w:type="band1Vert">
+      <w:tblPr/>
+      <w:tcPr>
+        <w:tcBorders>
+          <w:top w:val="single" w:sz="8" w:space="0" w:color="4BACC6"/>
+          <w:left w:val="single" w:sz="8" w:space="0" w:color="4BACC6"/>
+          <w:bottom w:val="single" w:sz="8" w:space="0" w:color="4BACC6"/>
+          <w:right w:val="single" w:sz="8" w:space="0" w:color="4BACC6"/>
+        </w:tcBorders>
+      </w:tcPr>
+    </w:tblStylePr>
+    <w:tblStylePr w:type="band1Horz">
+      <w:tblPr/>
+      <w:tcPr>
+        <w:tcBorders>
+          <w:top w:val="single" w:sz="8" w:space="0" w:color="4BACC6"/>
+          <w:left w:val="single" w:sz="8" w:space="0" w:color="4BACC6"/>
+          <w:bottom w:val="single" w:sz="8" w:space="0" w:color="4BACC6"/>
+          <w:right w:val="single" w:sz="8" w:space="0" w:color="4BACC6"/>
+        </w:tcBorders>
+      </w:tcPr>
+    </w:tblStylePr>
+  </w:style>
+  <w:style w:type="paragraph" w:styleId="TtulodeTDC">
+    <w:name w:val="TOC Heading"/>
+    <w:basedOn w:val="Ttulo1"/>
+    <w:next w:val="Normal"/>
+    <w:uiPriority w:val="39"/>
+    <w:semiHidden/>
+    <w:unhideWhenUsed/>
+    <w:qFormat/>
+    <w:rsid w:val="005A5C8F"/>
+    <w:pPr>
+      <w:keepLines/>
+      <w:pageBreakBefore w:val="0"/>
+      <w:numPr>
+        <w:numId w:val="0"/>
+      </w:numPr>
+      <w:shd w:val="clear" w:color="auto" w:fill="auto"/>
+      <w:spacing w:before="480" w:after="0" w:line="276" w:lineRule="auto"/>
+      <w:jc w:val="left"/>
+      <w:outlineLvl w:val="9"/>
+    </w:pPr>
+    <w:rPr>
+      <w:rFonts w:ascii="Cambria" w:hAnsi="Cambria" w:cs="Times New Roman"/>
+      <w:caps w:val="0"/>
+      <w:kern w:val="0"/>
+      <w:sz w:val="28"/>
+      <w:szCs w:val="28"/>
+    </w:rPr>
+  </w:style>
+  <w:style w:type="paragraph" w:styleId="TDC1">
+    <w:name w:val="toc 1"/>
+    <w:basedOn w:val="Normal"/>
+    <w:next w:val="Normal"/>
+    <w:autoRedefine/>
+    <w:uiPriority w:val="39"/>
+    <w:unhideWhenUsed/>
+    <w:locked/>
+    <w:rsid w:val="005A5C8F"/>
+  </w:style>
+  <w:style w:type="paragraph" w:styleId="TDC2">
+    <w:name w:val="toc 2"/>
+    <w:basedOn w:val="Normal"/>
+    <w:next w:val="Normal"/>
+    <w:autoRedefine/>
+    <w:uiPriority w:val="39"/>
+    <w:unhideWhenUsed/>
+    <w:locked/>
+    <w:rsid w:val="005A5C8F"/>
+    <w:pPr>
+      <w:ind w:left="200"/>
+    </w:pPr>
+  </w:style>
+  <w:style w:type="paragraph" w:styleId="TDC3">
+    <w:name w:val="toc 3"/>
+    <w:basedOn w:val="Normal"/>
+    <w:next w:val="Normal"/>
+    <w:autoRedefine/>
+    <w:uiPriority w:val="39"/>
+    <w:unhideWhenUsed/>
+    <w:locked/>
+    <w:rsid w:val="005A5C8F"/>
+    <w:pPr>
+      <w:ind w:left="400"/>
+    </w:pPr>
+  </w:style>
+  <w:style w:type="character" w:customStyle="1" w:styleId="keyvalue">
+    <w:name w:val="keyvalue"/>
+    <w:basedOn w:val="Fuentedeprrafopredeter"/>
+    <w:rsid w:val="003559A7"/>
+  </w:style>
+  <w:style w:type="character" w:customStyle="1" w:styleId="a-size-large">
+    <w:name w:val="a-size-large"/>
+    <w:basedOn w:val="Fuentedeprrafopredeter"/>
+    <w:rsid w:val="00807E25"/>
+  </w:style>
+  <w:style w:type="paragraph" w:styleId="NormalWeb">
+    <w:name w:val="Normal (Web)"/>
+    <w:basedOn w:val="Normal"/>
+    <w:uiPriority w:val="99"/>
+    <w:semiHidden/>
+    <w:unhideWhenUsed/>
+    <w:locked/>
+    <w:rsid w:val="00892F6A"/>
+    <w:pPr>
+      <w:spacing w:before="100" w:beforeAutospacing="1" w:after="100" w:afterAutospacing="1"/>
+      <w:jc w:val="left"/>
+    </w:pPr>
+    <w:rPr>
+      <w:rFonts w:ascii="Times New Roman" w:hAnsi="Times New Roman" w:cs="Times New Roman"/>
+      <w:color w:val="auto"/>
+      <w:sz w:val="24"/>
+      <w:szCs w:val="24"/>
+    </w:rPr>
+  </w:style>
+  <w:style w:type="character" w:styleId="Textoennegrita">
+    <w:name w:val="Strong"/>
+    <w:basedOn w:val="Fuentedeprrafopredeter"/>
+    <w:uiPriority w:val="22"/>
+    <w:qFormat/>
+    <w:locked/>
+    <w:rsid w:val="00892F6A"/>
+    <w:rPr>
+      <w:b/>
+      <w:bCs/>
+    </w:rPr>
+  </w:style>
+  <w:style w:type="paragraph" w:customStyle="1" w:styleId="Default">
+    <w:name w:val="Default"/>
+    <w:rsid w:val="00124324"/>
+    <w:pPr>
+      <w:autoSpaceDE w:val="0"/>
+      <w:autoSpaceDN w:val="0"/>
+      <w:adjustRightInd w:val="0"/>
+    </w:pPr>
+    <w:rPr>
+      <w:rFonts w:ascii="Myriad Pro" w:hAnsi="Myriad Pro" w:cs="Myriad Pro"/>
+      <w:color w:val="000000"/>
+      <w:sz w:val="24"/>
+      <w:szCs w:val="24"/>
+    </w:rPr>
+  </w:style>
+  <w:style w:type="character" w:customStyle="1" w:styleId="formvalue">
+    <w:name w:val="formvalue"/>
+    <w:basedOn w:val="Fuentedeprrafopredeter"/>
+    <w:rsid w:val="00D93BF0"/>
+  </w:style>
+  <w:style w:type="character" w:customStyle="1" w:styleId="keylabel">
+    <w:name w:val="keylabel"/>
+    <w:basedOn w:val="Fuentedeprrafopredeter"/>
+    <w:rsid w:val="00FC51EC"/>
+  </w:style>
+  <w:style w:type="paragraph" w:styleId="HTMLconformatoprevio">
+    <w:name w:val="HTML Preformatted"/>
+    <w:basedOn w:val="Normal"/>
+    <w:link w:val="HTMLconformatoprevioCar"/>
+    <w:uiPriority w:val="99"/>
+    <w:semiHidden/>
+    <w:unhideWhenUsed/>
+    <w:locked/>
+    <w:rsid w:val="00786BEA"/>
+    <w:pPr>
+      <w:tabs>
+        <w:tab w:val="left" w:pos="916"/>
+        <w:tab w:val="left" w:pos="1832"/>
+        <w:tab w:val="left" w:pos="2748"/>
+        <w:tab w:val="left" w:pos="3664"/>
+        <w:tab w:val="left" w:pos="4580"/>
+        <w:tab w:val="left" w:pos="5496"/>
+        <w:tab w:val="left" w:pos="6412"/>
+        <w:tab w:val="left" w:pos="7328"/>
+        <w:tab w:val="left" w:pos="8244"/>
+        <w:tab w:val="left" w:pos="9160"/>
+        <w:tab w:val="left" w:pos="10076"/>
+        <w:tab w:val="left" w:pos="10992"/>
+        <w:tab w:val="left" w:pos="11908"/>
+        <w:tab w:val="left" w:pos="12824"/>
+        <w:tab w:val="left" w:pos="13740"/>
+        <w:tab w:val="left" w:pos="14656"/>
+      </w:tabs>
+      <w:jc w:val="left"/>
+    </w:pPr>
+    <w:rPr>
+      <w:rFonts w:ascii="Courier New" w:hAnsi="Courier New" w:cs="Courier New"/>
+      <w:color w:val="auto"/>
+    </w:rPr>
+  </w:style>
+  <w:style w:type="character" w:customStyle="1" w:styleId="HTMLconformatoprevioCar">
+    <w:name w:val="HTML con formato previo Car"/>
+    <w:basedOn w:val="Fuentedeprrafopredeter"/>
+    <w:link w:val="HTMLconformatoprevio"/>
+    <w:uiPriority w:val="99"/>
+    <w:semiHidden/>
+    <w:rsid w:val="00786BEA"/>
+    <w:rPr>
+      <w:rFonts w:ascii="Courier New" w:hAnsi="Courier New" w:cs="Courier New"/>
+    </w:rPr>
+  </w:style>
+</w:styles>
+</file>
+
+<file path=word/stylesWithEffects.xml><?xml version="1.0" encoding="utf-8"?>
+<w:styles xmlns:wpc="http://schemas.microsoft.com/office/word/2010/wordprocessingCanvas" xmlns:mc="http://schemas.openxmlformats.org/markup-compatibility/2006" xmlns:o="urn:schemas-microsoft-com:office:office" xmlns:r="http://schemas.openxmlformats.org/officeDocument/2006/relationships" xmlns:m="http://schemas.openxmlformats.org/officeDocument/2006/math" xmlns:v="urn:schemas-microsoft-com:vml" xmlns:wp14="http://schemas.microsoft.com/office/word/2010/wordprocessingDrawing" xmlns:wp="http://schemas.openxmlformats.org/drawingml/2006/wordprocessingDrawing" xmlns:w10="urn:schemas-microsoft-com:office:word" xmlns:w="http://schemas.openxmlformats.org/wordprocessingml/2006/main" xmlns:w14="http://schemas.microsoft.com/office/word/2010/wordml" xmlns:wpg="http://schemas.microsoft.com/office/word/2010/wordprocessingGroup" xmlns:wpi="http://schemas.microsoft.com/office/word/2010/wordprocessingInk" xmlns:wne="http://schemas.microsoft.com/office/word/2006/wordml" xmlns:wps="http://schemas.microsoft.com/office/word/2010/wordprocessingShape" mc:Ignorable="w14 wp14">
+  <w:docDefaults>
+    <w:rPrDefault>
+      <w:rPr>
+        <w:rFonts w:ascii="Times New Roman" w:eastAsia="Times New Roman" w:hAnsi="Times New Roman" w:cs="Times New Roman"/>
+        <w:lang w:val="es-ES" w:eastAsia="es-ES" w:bidi="ar-SA"/>
+      </w:rPr>
+    </w:rPrDefault>
+    <w:pPrDefault/>
+  </w:docDefaults>
+  <w:latentStyles w:defLockedState="1" w:defUIPriority="99" w:defSemiHidden="1" w:defUnhideWhenUsed="1" w:defQFormat="0" w:count="267">
+    <w:lsdException w:name="Normal" w:semiHidden="0" w:uiPriority="0" w:unhideWhenUsed="0" w:qFormat="1"/>
+    <w:lsdException w:name="heading 1" w:semiHidden="0" w:unhideWhenUsed="0" w:qFormat="1"/>
+    <w:lsdException w:name="heading 2" w:semiHidden="0" w:unhideWhenUsed="0" w:qFormat="1"/>
+    <w:lsdException w:name="heading 3" w:semiHidden="0" w:unhideWhenUsed="0" w:qFormat="1"/>
+    <w:lsdException w:name="heading 4" w:semiHidden="0" w:unhideWhenUsed="0" w:qFormat="1"/>
+    <w:lsdException w:name="heading 5" w:semiHidden="0" w:unhideWhenUsed="0" w:qFormat="1"/>
+    <w:lsdException w:name="heading 6" w:semiHidden="0" w:unhideWhenUsed="0" w:qFormat="1"/>
+    <w:lsdException w:name="heading 7" w:semiHidden="0" w:unhideWhenUsed="0" w:qFormat="1"/>
+    <w:lsdException w:name="heading 8" w:semiHidden="0" w:unhideWhenUsed="0" w:qFormat="1"/>
+    <w:lsdException w:name="heading 9" w:semiHidden="0" w:unhideWhenUsed="0" w:qFormat="1"/>
+    <w:lsdException w:name="toc 1" w:uiPriority="39"/>
+    <w:lsdException w:name="toc 2" w:uiPriority="39"/>
+    <w:lsdException w:name="toc 3" w:uiPriority="39"/>
+    <w:lsdException w:name="toc 4" w:uiPriority="39"/>
+    <w:lsdException w:name="toc 5" w:uiPriority="39"/>
+    <w:lsdException w:name="toc 6" w:uiPriority="39"/>
+    <w:lsdException w:name="toc 7" w:uiPriority="39"/>
+    <w:lsdException w:name="toc 8" w:uiPriority="39"/>
+    <w:lsdException w:name="toc 9" w:uiPriority="39"/>
+    <w:lsdException w:name="caption" w:semiHidden="0" w:unhideWhenUsed="0" w:qFormat="1"/>
+    <w:lsdException w:name="Title" w:semiHidden="0" w:uiPriority="10" w:unhideWhenUsed="0" w:qFormat="1"/>
+    <w:lsdException w:name="Default Paragraph Font" w:uiPriority="1"/>
+    <w:lsdException w:name="Subtitle" w:semiHidden="0" w:uiPriority="11" w:unhideWhenUsed="0" w:qFormat="1"/>
+    <w:lsdException w:name="Strong" w:semiHidden="0" w:uiPriority="22" w:unhideWhenUsed="0" w:qFormat="1"/>
+    <w:lsdException w:name="Emphasis" w:semiHidden="0" w:uiPriority="20" w:unhideWhenUsed="0" w:qFormat="1"/>
+    <w:lsdException w:name="Table Grid" w:semiHidden="0" w:uiPriority="39" w:unhideWhenUsed="0"/>
+    <w:lsdException w:name="Placeholder Text" w:locked="0" w:unhideWhenUsed="0"/>
+    <w:lsdException w:name="No Spacing" w:locked="0" w:semiHidden="0" w:uiPriority="1" w:unhideWhenUsed="0" w:qFormat="1"/>
+    <w:lsdException w:name="Light Shading" w:locked="0" w:semiHidden="0" w:uiPriority="60" w:unhideWhenUsed="0"/>
+    <w:lsdException w:name="Light List" w:locked="0" w:semiHidden="0" w:uiPriority="61" w:unhideWhenUsed="0"/>
+    <w:lsdException w:name="Light Grid" w:locked="0" w:semiHidden="0" w:uiPriority="62" w:unhideWhenUsed="0"/>
+    <w:lsdException w:name="Medium Shading 1" w:locked="0" w:semiHidden="0" w:uiPriority="63" w:unhideWhenUsed="0"/>
+    <w:lsdException w:name="Medium Shading 2" w:locked="0" w:semiHidden="0" w:uiPriority="64" w:unhideWhenUsed="0"/>
+    <w:lsdException w:name="Medium List 1" w:locked="0" w:semiHidden="0" w:uiPriority="65" w:unhideWhenUsed="0"/>
+    <w:lsdException w:name="Medium List 2" w:locked="0" w:semiHidden="0" w:uiPriority="66" w:unhideWhenUsed="0"/>
+    <w:lsdException w:name="Medium Grid 1" w:locked="0" w:semiHidden="0" w:uiPriority="67" w:unhideWhenUsed="0"/>
+    <w:lsdException w:name="Medium Grid 2" w:locked="0" w:semiHidden="0" w:uiPriority="68" w:unhideWhenUsed="0"/>
+    <w:lsdException w:name="Medium Grid 3" w:locked="0" w:semiHidden="0" w:uiPriority="69" w:unhideWhenUsed="0"/>
+    <w:lsdException w:name="Dark List" w:locked="0" w:semiHidden="0" w:uiPriority="70" w:unhideWhenUsed="0"/>
+    <w:lsdException w:name="Colorful Shading" w:locked="0" w:semiHidden="0" w:uiPriority="71" w:unhideWhenUsed="0"/>
+    <w:lsdException w:name="Colorful List" w:locked="0" w:semiHidden="0" w:uiPriority="72" w:unhideWhenUsed="0"/>
+    <w:lsdException w:name="Colorful Grid" w:locked="0" w:semiHidden="0" w:uiPriority="73" w:unhideWhenUsed="0"/>
+    <w:lsdException w:name="Light Shading Accent 1" w:locked="0" w:semiHidden="0" w:uiPriority="60" w:unhideWhenUsed="0"/>
+    <w:lsdException w:name="Light List Accent 1" w:locked="0" w:semiHidden="0" w:uiPriority="61" w:unhideWhenUsed="0"/>
+    <w:lsdException w:name="Light Grid Accent 1" w:locked="0" w:semiHidden="0" w:uiPriority="62" w:unhideWhenUsed="0"/>
+    <w:lsdException w:name="Medium Shading 1 Accent 1" w:locked="0" w:semiHidden="0" w:uiPriority="63" w:unhideWhenUsed="0"/>
+    <w:lsdException w:name="Medium Shading 2 Accent 1" w:locked="0" w:semiHidden="0" w:uiPriority="64" w:unhideWhenUsed="0"/>
+    <w:lsdException w:name="Medium List 1 Accent 1" w:locked="0" w:semiHidden="0" w:uiPriority="65" w:unhideWhenUsed="0"/>
+    <w:lsdException w:name="Revision" w:locked="0" w:unhideWhenUsed="0"/>
+    <w:lsdException w:name="List Paragraph" w:locked="0" w:semiHidden="0" w:unhideWhenUsed="0" w:qFormat="1"/>
+    <w:lsdException w:name="Quote" w:locked="0" w:semiHidden="0" w:uiPriority="29" w:unhideWhenUsed="0" w:qFormat="1"/>
+    <w:lsdException w:name="Intense Quote" w:locked="0" w:semiHidden="0" w:uiPriority="30" w:unhideWhenUsed="0" w:qFormat="1"/>
+    <w:lsdException w:name="Medium List 2 Accent 1" w:locked="0" w:semiHidden="0" w:uiPriority="66" w:unhideWhenUsed="0"/>
+    <w:lsdException w:name="Medium Grid 1 Accent 1" w:locked="0" w:semiHidden="0" w:uiPriority="67" w:unhideWhenUsed="0"/>
+    <w:lsdException w:name="Medium Grid 2 Accent 1" w:locked="0" w:semiHidden="0" w:uiPriority="68" w:unhideWhenUsed="0"/>
+    <w:lsdException w:name="Medium Grid 3 Accent 1" w:locked="0" w:semiHidden="0" w:uiPriority="69" w:unhideWhenUsed="0"/>
+    <w:lsdException w:name="Dark List Accent 1" w:locked="0" w:semiHidden="0" w:uiPriority="70" w:unhideWhenUsed="0"/>
+    <w:lsdException w:name="Colorful Shading Accent 1" w:locked="0" w:semiHidden="0" w:uiPriority="71" w:unhideWhenUsed="0"/>
+    <w:lsdException w:name="Colorful List Accent 1" w:locked="0" w:semiHidden="0" w:uiPriority="72" w:unhideWhenUsed="0"/>
+    <w:lsdException w:name="Colorful Grid Accent 1" w:locked="0" w:semiHidden="0" w:uiPriority="73" w:unhideWhenUsed="0"/>
+    <w:lsdException w:name="Light Shading Accent 2" w:locked="0" w:semiHidden="0" w:uiPriority="60" w:unhideWhenUsed="0"/>
+    <w:lsdException w:name="Light List Accent 2" w:locked="0" w:semiHidden="0" w:uiPriority="61" w:unhideWhenUsed="0"/>
+    <w:lsdException w:name="Light Grid Accent 2" w:locked="0" w:semiHidden="0" w:uiPriority="62" w:unhideWhenUsed="0"/>
+    <w:lsdException w:name="Medium Shading 1 Accent 2" w:locked="0" w:semiHidden="0" w:uiPriority="63" w:unhideWhenUsed="0"/>
+    <w:lsdException w:name="Medium Shading 2 Accent 2" w:locked="0" w:semiHidden="0" w:uiPriority="64" w:unhideWhenUsed="0"/>
+    <w:lsdException w:name="Medium List 1 Accent 2" w:locked="0" w:semiHidden="0" w:uiPriority="65" w:unhideWhenUsed="0"/>
+    <w:lsdException w:name="Medium List 2 Accent 2" w:locked="0" w:semiHidden="0" w:uiPriority="66" w:unhideWhenUsed="0"/>
+    <w:lsdException w:name="Medium Grid 1 Accent 2" w:locked="0" w:semiHidden="0" w:uiPriority="67" w:unhideWhenUsed="0"/>
+    <w:lsdException w:name="Medium Grid 2 Accent 2" w:locked="0" w:semiHidden="0" w:uiPriority="68" w:unhideWhenUsed="0"/>
+    <w:lsdException w:name="Medium Grid 3 Accent 2" w:locked="0" w:semiHidden="0" w:uiPriority="69" w:unhideWhenUsed="0"/>
+    <w:lsdException w:name="Dark List Accent 2" w:locked="0" w:semiHidden="0" w:uiPriority="70" w:unhideWhenUsed="0"/>
+    <w:lsdException w:name="Colorful Shading Accent 2" w:locked="0" w:semiHidden="0" w:uiPriority="71" w:unhideWhenUsed="0"/>
+    <w:lsdException w:name="Colorful List Accent 2" w:locked="0" w:semiHidden="0" w:uiPriority="72" w:unhideWhenUsed="0"/>
+    <w:lsdException w:name="Colorful Grid Accent 2" w:locked="0" w:semiHidden="0" w:uiPriority="73" w:unhideWhenUsed="0"/>
+    <w:lsdException w:name="Light Shading Accent 3" w:locked="0" w:semiHidden="0" w:uiPriority="60" w:unhideWhenUsed="0"/>
+    <w:lsdException w:name="Light List Accent 3" w:locked="0" w:semiHidden="0" w:uiPriority="61" w:unhideWhenUsed="0"/>
+    <w:lsdException w:name="Light Grid Accent 3" w:locked="0" w:semiHidden="0" w:uiPriority="62" w:unhideWhenUsed="0"/>
+    <w:lsdException w:name="Medium Shading 1 Accent 3" w:locked="0" w:semiHidden="0" w:uiPriority="63" w:unhideWhenUsed="0"/>
+    <w:lsdException w:name="Medium Shading 2 Accent 3" w:locked="0" w:semiHidden="0" w:uiPriority="64" w:unhideWhenUsed="0"/>
+    <w:lsdException w:name="Medium List 1 Accent 3" w:locked="0" w:semiHidden="0" w:uiPriority="65" w:unhideWhenUsed="0"/>
+    <w:lsdException w:name="Medium List 2 Accent 3" w:locked="0" w:semiHidden="0" w:uiPriority="66" w:unhideWhenUsed="0"/>
+    <w:lsdException w:name="Medium Grid 1 Accent 3" w:locked="0" w:semiHidden="0" w:uiPriority="67" w:unhideWhenUsed="0"/>
+    <w:lsdException w:name="Medium Grid 2 Accent 3" w:locked="0" w:semiHidden="0" w:uiPriority="68" w:unhideWhenUsed="0"/>
+    <w:lsdException w:name="Medium Grid 3 Accent 3" w:locked="0" w:semiHidden="0" w:uiPriority="69" w:unhideWhenUsed="0"/>
+    <w:lsdException w:name="Dark List Accent 3" w:locked="0" w:semiHidden="0" w:uiPriority="70" w:unhideWhenUsed="0"/>
+    <w:lsdException w:name="Colorful Shading Accent 3" w:locked="0" w:semiHidden="0" w:uiPriority="71" w:unhideWhenUsed="0"/>
+    <w:lsdException w:name="Colorful List Accent 3" w:locked="0" w:semiHidden="0" w:uiPriority="72" w:unhideWhenUsed="0"/>
+    <w:lsdException w:name="Colorful Grid Accent 3" w:locked="0" w:semiHidden="0" w:uiPriority="73" w:unhideWhenUsed="0"/>
+    <w:lsdException w:name="Light Shading Accent 4" w:locked="0" w:semiHidden="0" w:uiPriority="60" w:unhideWhenUsed="0"/>
+    <w:lsdException w:name="Light List Accent 4" w:locked="0" w:semiHidden="0" w:uiPriority="61" w:unhideWhenUsed="0"/>
+    <w:lsdException w:name="Light Grid Accent 4" w:locked="0" w:semiHidden="0" w:uiPriority="62" w:unhideWhenUsed="0"/>
+    <w:lsdException w:name="Medium Shading 1 Accent 4" w:locked="0" w:semiHidden="0" w:uiPriority="63" w:unhideWhenUsed="0"/>
+    <w:lsdException w:name="Medium Shading 2 Accent 4" w:locked="0" w:semiHidden="0" w:uiPriority="64" w:unhideWhenUsed="0"/>
+    <w:lsdException w:name="Medium List 1 Accent 4" w:locked="0" w:semiHidden="0" w:uiPriority="65" w:unhideWhenUsed="0"/>
+    <w:lsdException w:name="Medium List 2 Accent 4" w:locked="0" w:semiHidden="0" w:uiPriority="66" w:unhideWhenUsed="0"/>
+    <w:lsdException w:name="Medium Grid 1 Accent 4" w:locked="0" w:semiHidden="0" w:uiPriority="67" w:unhideWhenUsed="0"/>
+    <w:lsdException w:name="Medium Grid 2 Accent 4" w:locked="0" w:semiHidden="0" w:uiPriority="68" w:unhideWhenUsed="0"/>
+    <w:lsdException w:name="Medium Grid 3 Accent 4" w:locked="0" w:semiHidden="0" w:uiPriority="69" w:unhideWhenUsed="0"/>
+    <w:lsdException w:name="Dark List Accent 4" w:locked="0" w:semiHidden="0" w:uiPriority="70" w:unhideWhenUsed="0"/>
+    <w:lsdException w:name="Colorful Shading Accent 4" w:locked="0" w:semiHidden="0" w:uiPriority="71" w:unhideWhenUsed="0"/>
+    <w:lsdException w:name="Colorful List Accent 4" w:locked="0" w:semiHidden="0" w:uiPriority="72" w:unhideWhenUsed="0"/>
+    <w:lsdException w:name="Colorful Grid Accent 4" w:locked="0" w:semiHidden="0" w:uiPriority="73" w:unhideWhenUsed="0"/>
+    <w:lsdException w:name="Light Shading Accent 5" w:locked="0" w:semiHidden="0" w:uiPriority="60" w:unhideWhenUsed="0"/>
+    <w:lsdException w:name="Light List Accent 5" w:locked="0" w:semiHidden="0" w:uiPriority="61" w:unhideWhenUsed="0"/>
+    <w:lsdException w:name="Light Grid Accent 5" w:locked="0" w:semiHidden="0" w:uiPriority="62" w:unhideWhenUsed="0"/>
+    <w:lsdException w:name="Medium Shading 1 Accent 5" w:locked="0" w:semiHidden="0" w:uiPriority="63" w:unhideWhenUsed="0"/>
+    <w:lsdException w:name="Medium Shading 2 Accent 5" w:locked="0" w:semiHidden="0" w:uiPriority="64" w:unhideWhenUsed="0"/>
+    <w:lsdException w:name="Medium List 1 Accent 5" w:locked="0" w:semiHidden="0" w:uiPriority="65" w:unhideWhenUsed="0"/>
+    <w:lsdException w:name="Medium List 2 Accent 5" w:locked="0" w:semiHidden="0" w:uiPriority="66" w:unhideWhenUsed="0"/>
+    <w:lsdException w:name="Medium Grid 1 Accent 5" w:locked="0" w:semiHidden="0" w:uiPriority="67" w:unhideWhenUsed="0"/>
+    <w:lsdException w:name="Medium Grid 2 Accent 5" w:locked="0" w:semiHidden="0" w:uiPriority="68" w:unhideWhenUsed="0"/>
+    <w:lsdException w:name="Medium Grid 3 Accent 5" w:locked="0" w:semiHidden="0" w:uiPriority="69" w:unhideWhenUsed="0"/>
+    <w:lsdException w:name="Dark List Accent 5" w:locked="0" w:semiHidden="0" w:uiPriority="70" w:unhideWhenUsed="0"/>
+    <w:lsdException w:name="Colorful Shading Accent 5" w:locked="0" w:semiHidden="0" w:uiPriority="71" w:unhideWhenUsed="0"/>
+    <w:lsdException w:name="Colorful List Accent 5" w:locked="0" w:semiHidden="0" w:uiPriority="72" w:unhideWhenUsed="0"/>
+    <w:lsdException w:name="Colorful Grid Accent 5" w:locked="0" w:semiHidden="0" w:uiPriority="73" w:unhideWhenUsed="0"/>
+    <w:lsdException w:name="Light Shading Accent 6" w:locked="0" w:semiHidden="0" w:uiPriority="60" w:unhideWhenUsed="0"/>
+    <w:lsdException w:name="Light List Accent 6" w:locked="0" w:semiHidden="0" w:uiPriority="61" w:unhideWhenUsed="0"/>
+    <w:lsdException w:name="Light Grid Accent 6" w:locked="0" w:semiHidden="0" w:uiPriority="62" w:unhideWhenUsed="0"/>
+    <w:lsdException w:name="Medium Shading 1 Accent 6" w:locked="0" w:semiHidden="0" w:uiPriority="63" w:unhideWhenUsed="0"/>
+    <w:lsdException w:name="Medium Shading 2 Accent 6" w:locked="0" w:semiHidden="0" w:uiPriority="64" w:unhideWhenUsed="0"/>
+    <w:lsdException w:name="Medium List 1 Accent 6" w:locked="0" w:semiHidden="0" w:uiPriority="65" w:unhideWhenUsed="0"/>
+    <w:lsdException w:name="Medium List 2 Accent 6" w:locked="0" w:semiHidden="0" w:uiPriority="66" w:unhideWhenUsed="0"/>
+    <w:lsdException w:name="Medium Grid 1 Accent 6" w:locked="0" w:semiHidden="0" w:uiPriority="67" w:unhideWhenUsed="0"/>
+    <w:lsdException w:name="Medium Grid 2 Accent 6" w:locked="0" w:semiHidden="0" w:uiPriority="68" w:unhideWhenUsed="0"/>
+    <w:lsdException w:name="Medium Grid 3 Accent 6" w:locked="0" w:semiHidden="0" w:uiPriority="69" w:unhideWhenUsed="0"/>
+    <w:lsdException w:name="Dark List Accent 6" w:locked="0" w:semiHidden="0" w:uiPriority="70" w:unhideWhenUsed="0"/>
+    <w:lsdException w:name="Colorful Shading Accent 6" w:locked="0" w:semiHidden="0" w:uiPriority="71" w:unhideWhenUsed="0"/>
+    <w:lsdException w:name="Colorful List Accent 6" w:locked="0" w:semiHidden="0" w:uiPriority="72" w:unhideWhenUsed="0"/>
+    <w:lsdException w:name="Colorful Grid Accent 6" w:locked="0" w:semiHidden="0" w:uiPriority="73" w:unhideWhenUsed="0"/>
+    <w:lsdException w:name="Subtle Emphasis" w:locked="0" w:semiHidden="0" w:uiPriority="19" w:unhideWhenUsed="0" w:qFormat="1"/>
+    <w:lsdException w:name="Intense Emphasis" w:locked="0" w:semiHidden="0" w:uiPriority="21" w:unhideWhenUsed="0" w:qFormat="1"/>
+    <w:lsdException w:name="Subtle Reference" w:locked="0" w:semiHidden="0" w:uiPriority="31" w:unhideWhenUsed="0" w:qFormat="1"/>
+    <w:lsdException w:name="Intense Reference" w:locked="0" w:semiHidden="0" w:uiPriority="32" w:unhideWhenUsed="0" w:qFormat="1"/>
+    <w:lsdException w:name="Book Title" w:locked="0" w:semiHidden="0" w:uiPriority="33" w:unhideWhenUsed="0" w:qFormat="1"/>
+    <w:lsdException w:name="Bibliography" w:locked="0" w:uiPriority="37"/>
+    <w:lsdException w:name="TOC Heading" w:locked="0" w:uiPriority="39" w:qFormat="1"/>
+  </w:latentStyles>
+  <w:style w:type="paragraph" w:default="1" w:styleId="Normal">
+    <w:name w:val="Normal"/>
+    <w:qFormat/>
+    <w:rsid w:val="00147059"/>
+    <w:pPr>
+      <w:jc w:val="both"/>
+    </w:pPr>
+    <w:rPr>
+      <w:rFonts w:ascii="Verdana" w:hAnsi="Verdana" w:cs="Verdana"/>
+      <w:color w:val="365F91"/>
+    </w:rPr>
+  </w:style>
+  <w:style w:type="paragraph" w:styleId="Ttulo1">
+    <w:name w:val="heading 1"/>
+    <w:basedOn w:val="Normal"/>
+    <w:next w:val="Normal"/>
+    <w:link w:val="Ttulo1Car"/>
+    <w:autoRedefine/>
+    <w:uiPriority w:val="99"/>
+    <w:qFormat/>
+    <w:rsid w:val="001D3947"/>
+    <w:pPr>
+      <w:keepNext/>
+      <w:pageBreakBefore/>
+      <w:numPr>
+        <w:numId w:val="1"/>
+      </w:numPr>
+      <w:shd w:val="clear" w:color="auto" w:fill="E6E6E6"/>
+      <w:spacing w:before="240" w:after="60"/>
+      <w:outlineLvl w:val="0"/>
+    </w:pPr>
+    <w:rPr>
+      <w:rFonts w:ascii="Arial" w:hAnsi="Arial" w:cs="Arial"/>
+      <w:b/>
+      <w:bCs/>
+      <w:caps/>
+      <w:kern w:val="32"/>
+      <w:sz w:val="48"/>
+      <w:szCs w:val="48"/>
+    </w:rPr>
+  </w:style>
+  <w:style w:type="paragraph" w:styleId="Ttulo2">
+    <w:name w:val="heading 2"/>
+    <w:basedOn w:val="Normal"/>
+    <w:next w:val="Normal"/>
+    <w:link w:val="Ttulo2Car"/>
+    <w:autoRedefine/>
+    <w:uiPriority w:val="99"/>
+    <w:qFormat/>
+    <w:rsid w:val="008A2562"/>
+    <w:pPr>
+      <w:keepNext/>
+      <w:numPr>
+        <w:ilvl w:val="1"/>
+        <w:numId w:val="1"/>
+      </w:numPr>
+      <w:tabs>
+        <w:tab w:val="clear" w:pos="720"/>
+      </w:tabs>
+      <w:overflowPunct w:val="0"/>
+      <w:autoSpaceDE w:val="0"/>
+      <w:autoSpaceDN w:val="0"/>
+      <w:adjustRightInd w:val="0"/>
+      <w:spacing w:before="240" w:after="60"/>
+      <w:ind w:left="0" w:firstLine="0"/>
+      <w:textAlignment w:val="baseline"/>
+      <w:outlineLvl w:val="1"/>
+    </w:pPr>
+    <w:rPr>
+      <w:rFonts w:ascii="Arial" w:hAnsi="Arial" w:cs="Arial"/>
+      <w:b/>
+      <w:bCs/>
+      <w:caps/>
+      <w:sz w:val="40"/>
+      <w:szCs w:val="40"/>
+    </w:rPr>
+  </w:style>
+  <w:style w:type="paragraph" w:styleId="Ttulo3">
+    <w:name w:val="heading 3"/>
+    <w:basedOn w:val="Normal"/>
+    <w:next w:val="Normal"/>
+    <w:link w:val="Ttulo3Car"/>
+    <w:autoRedefine/>
+    <w:uiPriority w:val="99"/>
+    <w:qFormat/>
+    <w:rsid w:val="001D3947"/>
+    <w:pPr>
+      <w:keepNext/>
+      <w:numPr>
+        <w:ilvl w:val="2"/>
+        <w:numId w:val="1"/>
+      </w:numPr>
+      <w:spacing w:before="240" w:after="60"/>
+      <w:outlineLvl w:val="2"/>
+    </w:pPr>
+    <w:rPr>
+      <w:rFonts w:ascii="Arial" w:hAnsi="Arial" w:cs="Arial"/>
+      <w:b/>
+      <w:bCs/>
+      <w:caps/>
+      <w:sz w:val="32"/>
+      <w:szCs w:val="32"/>
+    </w:rPr>
+  </w:style>
+  <w:style w:type="paragraph" w:styleId="Ttulo4">
+    <w:name w:val="heading 4"/>
+    <w:basedOn w:val="Normal"/>
+    <w:next w:val="Normal"/>
+    <w:link w:val="Ttulo4Car"/>
+    <w:uiPriority w:val="99"/>
+    <w:qFormat/>
+    <w:rsid w:val="004A4716"/>
+    <w:pPr>
+      <w:keepNext/>
+      <w:numPr>
+        <w:ilvl w:val="3"/>
+        <w:numId w:val="1"/>
+      </w:numPr>
+      <w:spacing w:before="240" w:after="60"/>
+      <w:outlineLvl w:val="3"/>
+    </w:pPr>
+    <w:rPr>
+      <w:rFonts w:ascii="Arial" w:hAnsi="Arial" w:cs="Arial"/>
+      <w:b/>
+      <w:bCs/>
+      <w:sz w:val="28"/>
+      <w:szCs w:val="28"/>
+    </w:rPr>
+  </w:style>
+  <w:style w:type="paragraph" w:styleId="Ttulo5">
+    <w:name w:val="heading 5"/>
+    <w:basedOn w:val="Normal"/>
+    <w:next w:val="Normal"/>
+    <w:link w:val="Ttulo5Car"/>
+    <w:autoRedefine/>
+    <w:uiPriority w:val="99"/>
+    <w:qFormat/>
+    <w:rsid w:val="001D3947"/>
+    <w:pPr>
+      <w:numPr>
+        <w:ilvl w:val="4"/>
+        <w:numId w:val="1"/>
+      </w:numPr>
+      <w:spacing w:before="240" w:after="60"/>
+      <w:outlineLvl w:val="4"/>
+    </w:pPr>
+    <w:rPr>
+      <w:rFonts w:ascii="Arial" w:hAnsi="Arial" w:cs="Arial"/>
+      <w:b/>
+      <w:bCs/>
+      <w:caps/>
+    </w:rPr>
+  </w:style>
+  <w:style w:type="paragraph" w:styleId="Ttulo6">
+    <w:name w:val="heading 6"/>
+    <w:basedOn w:val="Normal"/>
+    <w:next w:val="Normal"/>
+    <w:link w:val="Ttulo6Car"/>
+    <w:uiPriority w:val="99"/>
+    <w:qFormat/>
+    <w:rsid w:val="001D3947"/>
+    <w:pPr>
+      <w:numPr>
+        <w:ilvl w:val="5"/>
+        <w:numId w:val="1"/>
+      </w:numPr>
+      <w:spacing w:before="240" w:after="60"/>
+      <w:outlineLvl w:val="5"/>
+    </w:pPr>
+    <w:rPr>
+      <w:rFonts w:ascii="Arial" w:hAnsi="Arial" w:cs="Arial"/>
+      <w:caps/>
+      <w:sz w:val="22"/>
+      <w:szCs w:val="22"/>
+    </w:rPr>
+  </w:style>
+  <w:style w:type="paragraph" w:styleId="Ttulo7">
+    <w:name w:val="heading 7"/>
+    <w:basedOn w:val="Normal"/>
+    <w:next w:val="Normal"/>
+    <w:link w:val="Ttulo7Car"/>
+    <w:uiPriority w:val="99"/>
+    <w:qFormat/>
+    <w:rsid w:val="001D3947"/>
+    <w:pPr>
+      <w:numPr>
+        <w:ilvl w:val="6"/>
+        <w:numId w:val="1"/>
+      </w:numPr>
+      <w:spacing w:before="240" w:after="60"/>
+      <w:outlineLvl w:val="6"/>
+    </w:pPr>
+    <w:rPr>
+      <w:rFonts w:ascii="Arial" w:hAnsi="Arial" w:cs="Arial"/>
+      <w:caps/>
+      <w:sz w:val="22"/>
+      <w:szCs w:val="22"/>
+    </w:rPr>
+  </w:style>
+  <w:style w:type="paragraph" w:styleId="Ttulo8">
+    <w:name w:val="heading 8"/>
+    <w:basedOn w:val="Normal"/>
+    <w:next w:val="Normal"/>
+    <w:link w:val="Ttulo8Car"/>
+    <w:uiPriority w:val="99"/>
+    <w:qFormat/>
+    <w:rsid w:val="001D3947"/>
+    <w:pPr>
+      <w:numPr>
+        <w:ilvl w:val="7"/>
+        <w:numId w:val="1"/>
+      </w:numPr>
+      <w:spacing w:before="240" w:after="60"/>
+      <w:outlineLvl w:val="7"/>
+    </w:pPr>
+    <w:rPr>
+      <w:rFonts w:ascii="Arial" w:hAnsi="Arial" w:cs="Arial"/>
+      <w:caps/>
+    </w:rPr>
+  </w:style>
+  <w:style w:type="paragraph" w:styleId="Ttulo9">
+    <w:name w:val="heading 9"/>
+    <w:basedOn w:val="Normal"/>
+    <w:next w:val="Normal"/>
+    <w:link w:val="Ttulo9Car"/>
+    <w:uiPriority w:val="99"/>
+    <w:qFormat/>
+    <w:rsid w:val="001D3947"/>
+    <w:pPr>
+      <w:numPr>
+        <w:ilvl w:val="8"/>
+        <w:numId w:val="1"/>
+      </w:numPr>
+      <w:spacing w:before="240" w:after="60"/>
+      <w:outlineLvl w:val="8"/>
+    </w:pPr>
+    <w:rPr>
+      <w:rFonts w:ascii="Arial" w:hAnsi="Arial" w:cs="Arial"/>
+      <w:caps/>
+      <w:sz w:val="16"/>
+      <w:szCs w:val="16"/>
+    </w:rPr>
+  </w:style>
+  <w:style w:type="character" w:default="1" w:styleId="Fuentedeprrafopredeter">
+    <w:name w:val="Default Paragraph Font"/>
+    <w:uiPriority w:val="1"/>
+    <w:semiHidden/>
+    <w:unhideWhenUsed/>
+  </w:style>
+  <w:style w:type="table" w:default="1" w:styleId="Tablanormal">
+    <w:name w:val="Normal Table"/>
+    <w:uiPriority w:val="99"/>
+    <w:semiHidden/>
+    <w:unhideWhenUsed/>
+    <w:tblPr>
+      <w:tblInd w:w="0" w:type="dxa"/>
+      <w:tblCellMar>
+        <w:top w:w="0" w:type="dxa"/>
+        <w:left w:w="108" w:type="dxa"/>
+        <w:bottom w:w="0" w:type="dxa"/>
+        <w:right w:w="108" w:type="dxa"/>
+      </w:tblCellMar>
+    </w:tblPr>
+  </w:style>
+  <w:style w:type="numbering" w:default="1" w:styleId="Sinlista">
+    <w:name w:val="No List"/>
+    <w:uiPriority w:val="99"/>
+    <w:semiHidden/>
+    <w:unhideWhenUsed/>
+  </w:style>
+  <w:style w:type="character" w:customStyle="1" w:styleId="Ttulo1Car">
+    <w:name w:val="Título 1 Car"/>
+    <w:link w:val="Ttulo1"/>
+    <w:uiPriority w:val="99"/>
+    <w:locked/>
+    <w:rsid w:val="007850FB"/>
+    <w:rPr>
+      <w:rFonts w:ascii="Arial" w:hAnsi="Arial" w:cs="Arial"/>
+      <w:b/>
+      <w:bCs/>
+      <w:caps/>
+      <w:color w:val="365F91"/>
+      <w:kern w:val="32"/>
+      <w:sz w:val="48"/>
+      <w:szCs w:val="48"/>
+      <w:shd w:val="clear" w:color="auto" w:fill="E6E6E6"/>
+    </w:rPr>
+  </w:style>
+  <w:style w:type="character" w:customStyle="1" w:styleId="Ttulo2Car">
+    <w:name w:val="Título 2 Car"/>
+    <w:link w:val="Ttulo2"/>
+    <w:uiPriority w:val="99"/>
+    <w:locked/>
+    <w:rsid w:val="008A2562"/>
+    <w:rPr>
+      <w:rFonts w:ascii="Arial" w:hAnsi="Arial" w:cs="Arial"/>
+      <w:b/>
+      <w:bCs/>
+      <w:caps/>
+      <w:color w:val="365F91"/>
+      <w:sz w:val="40"/>
+      <w:szCs w:val="40"/>
+    </w:rPr>
+  </w:style>
+  <w:style w:type="character" w:customStyle="1" w:styleId="Ttulo3Car">
+    <w:name w:val="Título 3 Car"/>
+    <w:link w:val="Ttulo3"/>
+    <w:uiPriority w:val="99"/>
+    <w:locked/>
+    <w:rsid w:val="007850FB"/>
+    <w:rPr>
+      <w:rFonts w:ascii="Arial" w:hAnsi="Arial" w:cs="Arial"/>
+      <w:b/>
+      <w:bCs/>
+      <w:caps/>
+      <w:color w:val="365F91"/>
+      <w:sz w:val="32"/>
+      <w:szCs w:val="32"/>
+    </w:rPr>
+  </w:style>
+  <w:style w:type="character" w:customStyle="1" w:styleId="Ttulo4Car">
+    <w:name w:val="Título 4 Car"/>
+    <w:link w:val="Ttulo4"/>
+    <w:uiPriority w:val="99"/>
+    <w:locked/>
+    <w:rsid w:val="004A4716"/>
+    <w:rPr>
+      <w:rFonts w:ascii="Arial" w:hAnsi="Arial" w:cs="Arial"/>
+      <w:b/>
+      <w:bCs/>
+      <w:color w:val="365F91"/>
+      <w:sz w:val="28"/>
+      <w:szCs w:val="28"/>
+    </w:rPr>
+  </w:style>
+  <w:style w:type="character" w:customStyle="1" w:styleId="Ttulo5Car">
+    <w:name w:val="Título 5 Car"/>
+    <w:link w:val="Ttulo5"/>
+    <w:uiPriority w:val="99"/>
+    <w:locked/>
+    <w:rsid w:val="007850FB"/>
+    <w:rPr>
+      <w:rFonts w:ascii="Arial" w:hAnsi="Arial" w:cs="Arial"/>
+      <w:b/>
+      <w:bCs/>
+      <w:caps/>
+      <w:color w:val="365F91"/>
+    </w:rPr>
+  </w:style>
+  <w:style w:type="character" w:customStyle="1" w:styleId="Ttulo6Car">
+    <w:name w:val="Título 6 Car"/>
+    <w:link w:val="Ttulo6"/>
+    <w:uiPriority w:val="99"/>
+    <w:locked/>
+    <w:rsid w:val="007850FB"/>
+    <w:rPr>
+      <w:rFonts w:ascii="Arial" w:hAnsi="Arial" w:cs="Arial"/>
+      <w:caps/>
+      <w:color w:val="365F91"/>
+      <w:sz w:val="22"/>
+      <w:szCs w:val="22"/>
+    </w:rPr>
+  </w:style>
+  <w:style w:type="character" w:customStyle="1" w:styleId="Ttulo7Car">
+    <w:name w:val="Título 7 Car"/>
+    <w:link w:val="Ttulo7"/>
+    <w:uiPriority w:val="99"/>
+    <w:locked/>
+    <w:rsid w:val="007850FB"/>
+    <w:rPr>
+      <w:rFonts w:ascii="Arial" w:hAnsi="Arial" w:cs="Arial"/>
+      <w:caps/>
+      <w:color w:val="365F91"/>
+      <w:sz w:val="22"/>
+      <w:szCs w:val="22"/>
+    </w:rPr>
+  </w:style>
+  <w:style w:type="character" w:customStyle="1" w:styleId="Ttulo8Car">
+    <w:name w:val="Título 8 Car"/>
+    <w:link w:val="Ttulo8"/>
+    <w:uiPriority w:val="99"/>
+    <w:locked/>
+    <w:rsid w:val="007850FB"/>
+    <w:rPr>
+      <w:rFonts w:ascii="Arial" w:hAnsi="Arial" w:cs="Arial"/>
+      <w:caps/>
+      <w:color w:val="365F91"/>
+    </w:rPr>
+  </w:style>
+  <w:style w:type="character" w:customStyle="1" w:styleId="Ttulo9Car">
+    <w:name w:val="Título 9 Car"/>
+    <w:link w:val="Ttulo9"/>
+    <w:uiPriority w:val="99"/>
+    <w:locked/>
+    <w:rsid w:val="007850FB"/>
+    <w:rPr>
+      <w:rFonts w:ascii="Arial" w:hAnsi="Arial" w:cs="Arial"/>
+      <w:caps/>
+      <w:color w:val="365F91"/>
+      <w:sz w:val="16"/>
+      <w:szCs w:val="16"/>
+    </w:rPr>
+  </w:style>
+  <w:style w:type="paragraph" w:customStyle="1" w:styleId="TtuloDocumento">
+    <w:name w:val="Título Documento"/>
+    <w:basedOn w:val="Ttulo1"/>
+    <w:next w:val="Normal"/>
+    <w:autoRedefine/>
+    <w:uiPriority w:val="99"/>
+    <w:rsid w:val="001D3947"/>
+    <w:pPr>
+      <w:pageBreakBefore w:val="0"/>
+      <w:numPr>
+        <w:numId w:val="0"/>
+      </w:numPr>
+      <w:shd w:val="clear" w:color="auto" w:fill="auto"/>
+      <w:jc w:val="center"/>
+    </w:pPr>
+    <w:rPr>
+      <w:sz w:val="56"/>
+      <w:szCs w:val="56"/>
+    </w:rPr>
+  </w:style>
+  <w:style w:type="paragraph" w:styleId="Mapadeldocumento">
+    <w:name w:val="Document Map"/>
+    <w:basedOn w:val="Normal"/>
+    <w:link w:val="MapadeldocumentoCar"/>
+    <w:uiPriority w:val="99"/>
+    <w:semiHidden/>
+    <w:rsid w:val="007A23B3"/>
+    <w:pPr>
+      <w:shd w:val="clear" w:color="auto" w:fill="000080"/>
+    </w:pPr>
+    <w:rPr>
+      <w:rFonts w:ascii="Tahoma" w:hAnsi="Tahoma" w:cs="Tahoma"/>
+    </w:rPr>
+  </w:style>
+  <w:style w:type="character" w:customStyle="1" w:styleId="MapadeldocumentoCar">
+    <w:name w:val="Mapa del documento Car"/>
+    <w:link w:val="Mapadeldocumento"/>
+    <w:uiPriority w:val="99"/>
+    <w:semiHidden/>
+    <w:locked/>
+    <w:rsid w:val="007850FB"/>
+    <w:rPr>
+      <w:color w:val="365F91"/>
+      <w:sz w:val="2"/>
+      <w:szCs w:val="2"/>
+    </w:rPr>
+  </w:style>
+  <w:style w:type="table" w:styleId="Tablaconcuadrcula">
+    <w:name w:val="Table Grid"/>
+    <w:basedOn w:val="Tablanormal"/>
+    <w:uiPriority w:val="39"/>
+    <w:rsid w:val="00C40CFE"/>
+    <w:pPr>
+      <w:jc w:val="both"/>
+    </w:pPr>
+    <w:rPr>
+      <w:rFonts w:ascii="Verdana" w:hAnsi="Verdana" w:cs="Verdana"/>
+    </w:rPr>
+    <w:tblPr>
+      <w:tblInd w:w="0" w:type="dxa"/>
+      <w:tblBorders>
+        <w:top w:val="single" w:sz="4" w:space="0" w:color="auto"/>
+        <w:left w:val="single" w:sz="4" w:space="0" w:color="auto"/>
+        <w:bottom w:val="single" w:sz="4" w:space="0" w:color="auto"/>
+        <w:right w:val="single" w:sz="4" w:space="0" w:color="auto"/>
+        <w:insideH w:val="single" w:sz="4" w:space="0" w:color="auto"/>
+        <w:insideV w:val="single" w:sz="4" w:space="0" w:color="auto"/>
+      </w:tblBorders>
+      <w:tblCellMar>
+        <w:top w:w="0" w:type="dxa"/>
+        <w:left w:w="108" w:type="dxa"/>
+        <w:bottom w:w="0" w:type="dxa"/>
+        <w:right w:w="108" w:type="dxa"/>
+      </w:tblCellMar>
+    </w:tblPr>
+  </w:style>
+  <w:style w:type="character" w:styleId="Refdecomentario">
+    <w:name w:val="annotation reference"/>
+    <w:uiPriority w:val="99"/>
+    <w:semiHidden/>
+    <w:rsid w:val="007A2410"/>
+    <w:rPr>
+      <w:sz w:val="16"/>
+      <w:szCs w:val="16"/>
+    </w:rPr>
+  </w:style>
+  <w:style w:type="paragraph" w:styleId="Textocomentario">
+    <w:name w:val="annotation text"/>
+    <w:basedOn w:val="Normal"/>
+    <w:link w:val="TextocomentarioCar"/>
+    <w:uiPriority w:val="99"/>
+    <w:semiHidden/>
+    <w:rsid w:val="007A2410"/>
+  </w:style>
+  <w:style w:type="character" w:customStyle="1" w:styleId="TextocomentarioCar">
+    <w:name w:val="Texto comentario Car"/>
+    <w:link w:val="Textocomentario"/>
+    <w:uiPriority w:val="99"/>
+    <w:semiHidden/>
+    <w:locked/>
+    <w:rsid w:val="007850FB"/>
+    <w:rPr>
+      <w:rFonts w:ascii="Verdana" w:hAnsi="Verdana" w:cs="Verdana"/>
+      <w:color w:val="365F91"/>
+      <w:sz w:val="20"/>
+      <w:szCs w:val="20"/>
+    </w:rPr>
+  </w:style>
+  <w:style w:type="paragraph" w:styleId="Asuntodelcomentario">
+    <w:name w:val="annotation subject"/>
+    <w:basedOn w:val="Textocomentario"/>
+    <w:next w:val="Textocomentario"/>
+    <w:link w:val="AsuntodelcomentarioCar"/>
+    <w:uiPriority w:val="99"/>
+    <w:semiHidden/>
+    <w:rsid w:val="007A2410"/>
+    <w:rPr>
+      <w:b/>
+      <w:bCs/>
+    </w:rPr>
+  </w:style>
+  <w:style w:type="character" w:customStyle="1" w:styleId="AsuntodelcomentarioCar">
+    <w:name w:val="Asunto del comentario Car"/>
+    <w:link w:val="Asuntodelcomentario"/>
+    <w:uiPriority w:val="99"/>
+    <w:semiHidden/>
+    <w:locked/>
+    <w:rsid w:val="007850FB"/>
+    <w:rPr>
+      <w:rFonts w:ascii="Verdana" w:hAnsi="Verdana" w:cs="Verdana"/>
+      <w:b/>
+      <w:bCs/>
+      <w:color w:val="365F91"/>
+      <w:sz w:val="20"/>
+      <w:szCs w:val="20"/>
+    </w:rPr>
+  </w:style>
+  <w:style w:type="paragraph" w:styleId="Textodeglobo">
+    <w:name w:val="Balloon Text"/>
+    <w:basedOn w:val="Normal"/>
+    <w:link w:val="TextodegloboCar"/>
+    <w:uiPriority w:val="99"/>
+    <w:semiHidden/>
+    <w:rsid w:val="007A2410"/>
+    <w:rPr>
+      <w:rFonts w:ascii="Tahoma" w:hAnsi="Tahoma" w:cs="Tahoma"/>
+      <w:sz w:val="16"/>
+      <w:szCs w:val="16"/>
+    </w:rPr>
+  </w:style>
+  <w:style w:type="character" w:customStyle="1" w:styleId="TextodegloboCar">
+    <w:name w:val="Texto de globo Car"/>
+    <w:link w:val="Textodeglobo"/>
+    <w:uiPriority w:val="99"/>
+    <w:semiHidden/>
+    <w:locked/>
+    <w:rsid w:val="007850FB"/>
+    <w:rPr>
+      <w:color w:val="365F91"/>
+      <w:sz w:val="2"/>
+      <w:szCs w:val="2"/>
+    </w:rPr>
+  </w:style>
+  <w:style w:type="table" w:styleId="Tablaprofesional">
+    <w:name w:val="Table Professional"/>
+    <w:basedOn w:val="Tablanormal"/>
+    <w:uiPriority w:val="99"/>
+    <w:rsid w:val="00B87FDB"/>
+    <w:pPr>
+      <w:jc w:val="both"/>
+    </w:pPr>
+    <w:rPr>
+      <w:rFonts w:ascii="Verdana" w:hAnsi="Verdana" w:cs="Verdana"/>
+    </w:rPr>
+    <w:tblPr>
+      <w:tblInd w:w="0" w:type="dxa"/>
+      <w:tblBorders>
+        <w:top w:val="single" w:sz="6" w:space="0" w:color="000000"/>
+        <w:left w:val="single" w:sz="6" w:space="0" w:color="000000"/>
+        <w:bottom w:val="single" w:sz="6" w:space="0" w:color="000000"/>
+        <w:right w:val="single" w:sz="6" w:space="0" w:color="000000"/>
+        <w:insideH w:val="single" w:sz="6" w:space="0" w:color="000000"/>
+        <w:insideV w:val="single" w:sz="6" w:space="0" w:color="000000"/>
+      </w:tblBorders>
+      <w:tblCellMar>
+        <w:top w:w="0" w:type="dxa"/>
+        <w:left w:w="108" w:type="dxa"/>
+        <w:bottom w:w="0" w:type="dxa"/>
+        <w:right w:w="108" w:type="dxa"/>
+      </w:tblCellMar>
+    </w:tblPr>
+    <w:tblStylePr w:type="firstRow">
+      <w:rPr>
+        <w:b/>
+        <w:bCs/>
+        <w:color w:val="auto"/>
+      </w:rPr>
+      <w:tblPr/>
+      <w:tcPr>
+        <w:tcBorders>
+          <w:tl2br w:val="none" w:sz="0" w:space="0" w:color="auto"/>
+          <w:tr2bl w:val="none" w:sz="0" w:space="0" w:color="auto"/>
+        </w:tcBorders>
+        <w:shd w:val="solid" w:color="000000" w:fill="FFFFFF"/>
+      </w:tcPr>
+    </w:tblStylePr>
+  </w:style>
+  <w:style w:type="paragraph" w:styleId="Encabezado">
+    <w:name w:val="header"/>
+    <w:basedOn w:val="Normal"/>
+    <w:link w:val="EncabezadoCar"/>
+    <w:uiPriority w:val="99"/>
+    <w:rsid w:val="006A41DE"/>
+    <w:pPr>
+      <w:tabs>
+        <w:tab w:val="center" w:pos="4252"/>
+        <w:tab w:val="right" w:pos="8504"/>
+      </w:tabs>
+    </w:pPr>
+  </w:style>
+  <w:style w:type="character" w:customStyle="1" w:styleId="EncabezadoCar">
+    <w:name w:val="Encabezado Car"/>
+    <w:link w:val="Encabezado"/>
+    <w:uiPriority w:val="99"/>
+    <w:locked/>
+    <w:rsid w:val="006A41DE"/>
+    <w:rPr>
+      <w:rFonts w:ascii="Verdana" w:hAnsi="Verdana" w:cs="Verdana"/>
+    </w:rPr>
+  </w:style>
+  <w:style w:type="paragraph" w:styleId="Piedepgina">
+    <w:name w:val="footer"/>
+    <w:basedOn w:val="Normal"/>
+    <w:link w:val="PiedepginaCar"/>
+    <w:uiPriority w:val="99"/>
+    <w:rsid w:val="006A41DE"/>
+    <w:pPr>
+      <w:tabs>
+        <w:tab w:val="center" w:pos="4252"/>
+        <w:tab w:val="right" w:pos="8504"/>
+      </w:tabs>
+    </w:pPr>
+  </w:style>
+  <w:style w:type="character" w:customStyle="1" w:styleId="PiedepginaCar">
+    <w:name w:val="Pie de página Car"/>
+    <w:link w:val="Piedepgina"/>
+    <w:uiPriority w:val="99"/>
+    <w:locked/>
+    <w:rsid w:val="006A41DE"/>
+    <w:rPr>
+      <w:rFonts w:ascii="Verdana" w:hAnsi="Verdana" w:cs="Verdana"/>
+    </w:rPr>
+  </w:style>
+  <w:style w:type="paragraph" w:customStyle="1" w:styleId="PiePagina">
+    <w:name w:val="Pie Pagina"/>
+    <w:basedOn w:val="Normal"/>
+    <w:uiPriority w:val="99"/>
+    <w:rsid w:val="001B1E67"/>
+    <w:pPr>
+      <w:shd w:val="clear" w:color="auto" w:fill="31849B"/>
+      <w:tabs>
+        <w:tab w:val="left" w:pos="1134"/>
+      </w:tabs>
+      <w:jc w:val="left"/>
+    </w:pPr>
+    <w:rPr>
+      <w:rFonts w:ascii="Arial" w:hAnsi="Arial" w:cs="Arial"/>
+      <w:b/>
+      <w:bCs/>
+    </w:rPr>
+  </w:style>
+  <w:style w:type="paragraph" w:customStyle="1" w:styleId="Autor">
+    <w:name w:val="Autor"/>
+    <w:basedOn w:val="Normal"/>
+    <w:uiPriority w:val="99"/>
+    <w:rsid w:val="002736AA"/>
+    <w:pPr>
+      <w:jc w:val="right"/>
+    </w:pPr>
+    <w:rPr>
+      <w:rFonts w:ascii="Arial" w:hAnsi="Arial" w:cs="Arial"/>
+      <w:caps/>
+    </w:rPr>
+  </w:style>
+  <w:style w:type="paragraph" w:customStyle="1" w:styleId="Version">
+    <w:name w:val="Version"/>
+    <w:basedOn w:val="Autor"/>
+    <w:uiPriority w:val="99"/>
+    <w:rsid w:val="005F5781"/>
+    <w:rPr>
+      <w:b/>
+      <w:bCs/>
+    </w:rPr>
+  </w:style>
+  <w:style w:type="paragraph" w:customStyle="1" w:styleId="EncabezadoPagina">
+    <w:name w:val="Encabezado Pagina"/>
+    <w:basedOn w:val="Normal"/>
+    <w:uiPriority w:val="99"/>
+    <w:rsid w:val="00A94B30"/>
+    <w:pPr>
+      <w:shd w:val="clear" w:color="auto" w:fill="31849B"/>
+      <w:jc w:val="right"/>
+    </w:pPr>
+    <w:rPr>
+      <w:rFonts w:ascii="Arial" w:hAnsi="Arial" w:cs="Arial"/>
+      <w:b/>
+      <w:bCs/>
+      <w:color w:val="FFFFFF"/>
+    </w:rPr>
+  </w:style>
+  <w:style w:type="paragraph" w:styleId="Prrafodelista">
+    <w:name w:val="List Paragraph"/>
+    <w:basedOn w:val="Normal"/>
+    <w:uiPriority w:val="99"/>
+    <w:qFormat/>
+    <w:rsid w:val="003A09AB"/>
+    <w:pPr>
+      <w:ind w:left="720"/>
+    </w:pPr>
+  </w:style>
+  <w:style w:type="table" w:styleId="Listamedia2-nfasis2">
+    <w:name w:val="Medium List 2 Accent 2"/>
+    <w:basedOn w:val="Tablanormal"/>
+    <w:uiPriority w:val="99"/>
+    <w:rsid w:val="00FB370B"/>
+    <w:rPr>
+      <w:rFonts w:ascii="Cambria" w:hAnsi="Cambria" w:cs="Cambria"/>
+      <w:color w:val="000000"/>
+    </w:rPr>
+    <w:tblPr>
+      <w:tblStyleRowBandSize w:val="1"/>
+      <w:tblStyleColBandSize w:val="1"/>
+      <w:tblInd w:w="0" w:type="dxa"/>
+      <w:tblBorders>
+        <w:top w:val="single" w:sz="8" w:space="0" w:color="C0504D"/>
+        <w:left w:val="single" w:sz="8" w:space="0" w:color="C0504D"/>
+        <w:bottom w:val="single" w:sz="8" w:space="0" w:color="C0504D"/>
+        <w:right w:val="single" w:sz="8" w:space="0" w:color="C0504D"/>
+      </w:tblBorders>
+      <w:tblCellMar>
+        <w:top w:w="0" w:type="dxa"/>
+        <w:left w:w="108" w:type="dxa"/>
+        <w:bottom w:w="0" w:type="dxa"/>
+        <w:right w:w="108" w:type="dxa"/>
+      </w:tblCellMar>
+    </w:tblPr>
+    <w:tblStylePr w:type="firstRow">
+      <w:rPr>
+        <w:sz w:val="24"/>
+        <w:szCs w:val="24"/>
+      </w:rPr>
+      <w:tblPr/>
+      <w:tcPr>
+        <w:tcBorders>
+          <w:top w:val="nil"/>
+          <w:left w:val="nil"/>
+          <w:bottom w:val="single" w:sz="24" w:space="0" w:color="C0504D"/>
+          <w:right w:val="nil"/>
+          <w:insideH w:val="nil"/>
+          <w:insideV w:val="nil"/>
+        </w:tcBorders>
+        <w:shd w:val="clear" w:color="auto" w:fill="FFFFFF"/>
+      </w:tcPr>
+    </w:tblStylePr>
+    <w:tblStylePr w:type="lastRow">
+      <w:tblPr/>
+      <w:tcPr>
+        <w:tcBorders>
+          <w:top w:val="single" w:sz="8" w:space="0" w:color="C0504D"/>
+          <w:left w:val="nil"/>
+          <w:bottom w:val="nil"/>
+          <w:right w:val="nil"/>
+          <w:insideH w:val="nil"/>
+          <w:insideV w:val="nil"/>
+        </w:tcBorders>
+        <w:shd w:val="clear" w:color="auto" w:fill="FFFFFF"/>
+      </w:tcPr>
+    </w:tblStylePr>
+    <w:tblStylePr w:type="firstCol">
+      <w:tblPr/>
+      <w:tcPr>
+        <w:tcBorders>
+          <w:top w:val="nil"/>
+          <w:left w:val="nil"/>
+          <w:bottom w:val="nil"/>
+          <w:right w:val="single" w:sz="8" w:space="0" w:color="C0504D"/>
+          <w:insideH w:val="nil"/>
+          <w:insideV w:val="nil"/>
+        </w:tcBorders>
+        <w:shd w:val="clear" w:color="auto" w:fill="FFFFFF"/>
+      </w:tcPr>
+    </w:tblStylePr>
+    <w:tblStylePr w:type="lastCol">
+      <w:tblPr/>
+      <w:tcPr>
+        <w:tcBorders>
+          <w:top w:val="nil"/>
+          <w:left w:val="single" w:sz="8" w:space="0" w:color="C0504D"/>
+          <w:bottom w:val="nil"/>
+          <w:right w:val="nil"/>
+          <w:insideH w:val="nil"/>
+          <w:insideV w:val="nil"/>
+        </w:tcBorders>
+        <w:shd w:val="clear" w:color="auto" w:fill="FFFFFF"/>
+      </w:tcPr>
+    </w:tblStylePr>
+    <w:tblStylePr w:type="band1Vert">
+      <w:tblPr/>
+      <w:tcPr>
+        <w:tcBorders>
+          <w:left w:val="nil"/>
+          <w:right w:val="nil"/>
+          <w:insideH w:val="nil"/>
+          <w:insideV w:val="nil"/>
+        </w:tcBorders>
+        <w:shd w:val="clear" w:color="auto" w:fill="EFD3D2"/>
+      </w:tcPr>
+    </w:tblStylePr>
+    <w:tblStylePr w:type="band1Horz">
+      <w:tblPr/>
+      <w:tcPr>
+        <w:tcBorders>
+          <w:top w:val="nil"/>
+          <w:bottom w:val="nil"/>
+          <w:insideH w:val="nil"/>
+          <w:insideV w:val="nil"/>
+        </w:tcBorders>
+        <w:shd w:val="clear" w:color="auto" w:fill="EFD3D2"/>
+      </w:tcPr>
+    </w:tblStylePr>
+    <w:tblStylePr w:type="nwCell">
+      <w:tblPr/>
+      <w:tcPr>
+        <w:shd w:val="clear" w:color="auto" w:fill="FFFFFF"/>
+      </w:tcPr>
+    </w:tblStylePr>
+    <w:tblStylePr w:type="swCell">
+      <w:tblPr/>
+      <w:tcPr>
+        <w:tcBorders>
+          <w:top w:val="nil"/>
+        </w:tcBorders>
+      </w:tcPr>
+    </w:tblStylePr>
+  </w:style>
+  <w:style w:type="table" w:styleId="Listamedia2-nfasis3">
+    <w:name w:val="Medium List 2 Accent 3"/>
+    <w:basedOn w:val="Tablanormal"/>
+    <w:uiPriority w:val="99"/>
+    <w:rsid w:val="00416501"/>
+    <w:rPr>
+      <w:rFonts w:ascii="Cambria" w:hAnsi="Cambria" w:cs="Cambria"/>
+      <w:color w:val="000000"/>
+    </w:rPr>
+    <w:tblPr>
+      <w:tblStyleRowBandSize w:val="1"/>
+      <w:tblStyleColBandSize w:val="1"/>
+      <w:tblInd w:w="0" w:type="dxa"/>
+      <w:tblBorders>
+        <w:top w:val="single" w:sz="8" w:space="0" w:color="9BBB59"/>
+        <w:left w:val="single" w:sz="8" w:space="0" w:color="9BBB59"/>
+        <w:bottom w:val="single" w:sz="8" w:space="0" w:color="9BBB59"/>
+        <w:right w:val="single" w:sz="8" w:space="0" w:color="9BBB59"/>
+      </w:tblBorders>
+      <w:tblCellMar>
+        <w:top w:w="0" w:type="dxa"/>
+        <w:left w:w="108" w:type="dxa"/>
+        <w:bottom w:w="0" w:type="dxa"/>
+        <w:right w:w="108" w:type="dxa"/>
+      </w:tblCellMar>
+    </w:tblPr>
+    <w:tblStylePr w:type="firstRow">
+      <w:rPr>
+        <w:sz w:val="24"/>
+        <w:szCs w:val="24"/>
+      </w:rPr>
+      <w:tblPr/>
+      <w:tcPr>
+        <w:tcBorders>
+          <w:top w:val="nil"/>
+          <w:left w:val="nil"/>
+          <w:bottom w:val="single" w:sz="24" w:space="0" w:color="9BBB59"/>
+          <w:right w:val="nil"/>
+          <w:insideH w:val="nil"/>
+          <w:insideV w:val="nil"/>
+        </w:tcBorders>
+        <w:shd w:val="clear" w:color="auto" w:fill="FFFFFF"/>
+      </w:tcPr>
+    </w:tblStylePr>
+    <w:tblStylePr w:type="lastRow">
+      <w:tblPr/>
+      <w:tcPr>
+        <w:tcBorders>
+          <w:top w:val="single" w:sz="8" w:space="0" w:color="9BBB59"/>
+          <w:left w:val="nil"/>
+          <w:bottom w:val="nil"/>
+          <w:right w:val="nil"/>
+          <w:insideH w:val="nil"/>
+          <w:insideV w:val="nil"/>
+        </w:tcBorders>
+        <w:shd w:val="clear" w:color="auto" w:fill="FFFFFF"/>
+      </w:tcPr>
+    </w:tblStylePr>
+    <w:tblStylePr w:type="firstCol">
+      <w:tblPr/>
+      <w:tcPr>
+        <w:tcBorders>
+          <w:top w:val="nil"/>
+          <w:left w:val="nil"/>
+          <w:bottom w:val="nil"/>
+          <w:right w:val="single" w:sz="8" w:space="0" w:color="9BBB59"/>
+          <w:insideH w:val="nil"/>
+          <w:insideV w:val="nil"/>
+        </w:tcBorders>
+        <w:shd w:val="clear" w:color="auto" w:fill="FFFFFF"/>
+      </w:tcPr>
+    </w:tblStylePr>
+    <w:tblStylePr w:type="lastCol">
+      <w:tblPr/>
+      <w:tcPr>
+        <w:tcBorders>
+          <w:top w:val="nil"/>
+          <w:left w:val="single" w:sz="8" w:space="0" w:color="9BBB59"/>
+          <w:bottom w:val="nil"/>
+          <w:right w:val="nil"/>
+          <w:insideH w:val="nil"/>
+          <w:insideV w:val="nil"/>
+        </w:tcBorders>
+        <w:shd w:val="clear" w:color="auto" w:fill="FFFFFF"/>
+      </w:tcPr>
+    </w:tblStylePr>
+    <w:tblStylePr w:type="band1Vert">
+      <w:tblPr/>
+      <w:tcPr>
+        <w:tcBorders>
+          <w:left w:val="nil"/>
+          <w:right w:val="nil"/>
+          <w:insideH w:val="nil"/>
+          <w:insideV w:val="nil"/>
+        </w:tcBorders>
+        <w:shd w:val="clear" w:color="auto" w:fill="E6EED5"/>
+      </w:tcPr>
+    </w:tblStylePr>
+    <w:tblStylePr w:type="band1Horz">
+      <w:tblPr/>
+      <w:tcPr>
+        <w:tcBorders>
+          <w:top w:val="nil"/>
+          <w:bottom w:val="nil"/>
+          <w:insideH w:val="nil"/>
+          <w:insideV w:val="nil"/>
+        </w:tcBorders>
+        <w:shd w:val="clear" w:color="auto" w:fill="E6EED5"/>
+      </w:tcPr>
+    </w:tblStylePr>
+    <w:tblStylePr w:type="nwCell">
+      <w:tblPr/>
+      <w:tcPr>
+        <w:shd w:val="clear" w:color="auto" w:fill="FFFFFF"/>
+      </w:tcPr>
+    </w:tblStylePr>
+    <w:tblStylePr w:type="swCell">
+      <w:tblPr/>
+      <w:tcPr>
+        <w:tcBorders>
+          <w:top w:val="nil"/>
+        </w:tcBorders>
+      </w:tcPr>
+    </w:tblStylePr>
+  </w:style>
+  <w:style w:type="table" w:styleId="Listamedia2-nfasis1">
+    <w:name w:val="Medium List 2 Accent 1"/>
+    <w:basedOn w:val="Tablanormal"/>
+    <w:uiPriority w:val="99"/>
+    <w:rsid w:val="008809BA"/>
+    <w:rPr>
+      <w:rFonts w:ascii="Cambria" w:hAnsi="Cambria" w:cs="Cambria"/>
+      <w:color w:val="000000"/>
+    </w:rPr>
+    <w:tblPr>
+      <w:tblStyleRowBandSize w:val="1"/>
+      <w:tblStyleColBandSize w:val="1"/>
+      <w:tblInd w:w="0" w:type="dxa"/>
+      <w:tblBorders>
+        <w:top w:val="single" w:sz="8" w:space="0" w:color="4F81BD"/>
+        <w:left w:val="single" w:sz="8" w:space="0" w:color="4F81BD"/>
+        <w:bottom w:val="single" w:sz="8" w:space="0" w:color="4F81BD"/>
+        <w:right w:val="single" w:sz="8" w:space="0" w:color="4F81BD"/>
+      </w:tblBorders>
+      <w:tblCellMar>
+        <w:top w:w="0" w:type="dxa"/>
+        <w:left w:w="108" w:type="dxa"/>
+        <w:bottom w:w="0" w:type="dxa"/>
+        <w:right w:w="108" w:type="dxa"/>
+      </w:tblCellMar>
+    </w:tblPr>
+    <w:tblStylePr w:type="firstRow">
+      <w:rPr>
+        <w:sz w:val="24"/>
+        <w:szCs w:val="24"/>
+      </w:rPr>
+      <w:tblPr/>
+      <w:tcPr>
+        <w:tcBorders>
+          <w:top w:val="nil"/>
+          <w:left w:val="nil"/>
+          <w:bottom w:val="single" w:sz="24" w:space="0" w:color="4F81BD"/>
+          <w:right w:val="nil"/>
+          <w:insideH w:val="nil"/>
+          <w:insideV w:val="nil"/>
+        </w:tcBorders>
+        <w:shd w:val="clear" w:color="auto" w:fill="FFFFFF"/>
+      </w:tcPr>
+    </w:tblStylePr>
+    <w:tblStylePr w:type="lastRow">
+      <w:tblPr/>
+      <w:tcPr>
+        <w:tcBorders>
+          <w:top w:val="single" w:sz="8" w:space="0" w:color="4F81BD"/>
+          <w:left w:val="nil"/>
+          <w:bottom w:val="nil"/>
+          <w:right w:val="nil"/>
+          <w:insideH w:val="nil"/>
+          <w:insideV w:val="nil"/>
+        </w:tcBorders>
+        <w:shd w:val="clear" w:color="auto" w:fill="FFFFFF"/>
+      </w:tcPr>
+    </w:tblStylePr>
+    <w:tblStylePr w:type="firstCol">
+      <w:tblPr/>
+      <w:tcPr>
+        <w:tcBorders>
+          <w:top w:val="nil"/>
+          <w:left w:val="nil"/>
+          <w:bottom w:val="nil"/>
+          <w:right w:val="single" w:sz="8" w:space="0" w:color="4F81BD"/>
+          <w:insideH w:val="nil"/>
+          <w:insideV w:val="nil"/>
+        </w:tcBorders>
+        <w:shd w:val="clear" w:color="auto" w:fill="FFFFFF"/>
+      </w:tcPr>
+    </w:tblStylePr>
+    <w:tblStylePr w:type="lastCol">
+      <w:tblPr/>
+      <w:tcPr>
+        <w:tcBorders>
+          <w:top w:val="nil"/>
+          <w:left w:val="single" w:sz="8" w:space="0" w:color="4F81BD"/>
+          <w:bottom w:val="nil"/>
+          <w:right w:val="nil"/>
+          <w:insideH w:val="nil"/>
+          <w:insideV w:val="nil"/>
+        </w:tcBorders>
+        <w:shd w:val="clear" w:color="auto" w:fill="FFFFFF"/>
+      </w:tcPr>
+    </w:tblStylePr>
+    <w:tblStylePr w:type="band1Vert">
+      <w:tblPr/>
+      <w:tcPr>
+        <w:tcBorders>
+          <w:left w:val="nil"/>
+          <w:right w:val="nil"/>
+          <w:insideH w:val="nil"/>
+          <w:insideV w:val="nil"/>
+        </w:tcBorders>
+        <w:shd w:val="clear" w:color="auto" w:fill="D3DFEE"/>
+      </w:tcPr>
+    </w:tblStylePr>
+    <w:tblStylePr w:type="band1Horz">
+      <w:tblPr/>
+      <w:tcPr>
+        <w:tcBorders>
+          <w:top w:val="nil"/>
+          <w:bottom w:val="nil"/>
+          <w:insideH w:val="nil"/>
+          <w:insideV w:val="nil"/>
+        </w:tcBorders>
+        <w:shd w:val="clear" w:color="auto" w:fill="D3DFEE"/>
+      </w:tcPr>
+    </w:tblStylePr>
+    <w:tblStylePr w:type="nwCell">
+      <w:tblPr/>
+      <w:tcPr>
+        <w:shd w:val="clear" w:color="auto" w:fill="FFFFFF"/>
+      </w:tcPr>
+    </w:tblStylePr>
+    <w:tblStylePr w:type="swCell">
+      <w:tblPr/>
+      <w:tcPr>
+        <w:tcBorders>
+          <w:top w:val="nil"/>
+        </w:tcBorders>
+      </w:tcPr>
+    </w:tblStylePr>
+  </w:style>
+  <w:style w:type="paragraph" w:styleId="Epgrafe">
+    <w:name w:val="caption"/>
+    <w:basedOn w:val="Normal"/>
+    <w:next w:val="Normal"/>
+    <w:uiPriority w:val="99"/>
+    <w:qFormat/>
+    <w:rsid w:val="003A558A"/>
+    <w:pPr>
+      <w:spacing w:after="200"/>
+    </w:pPr>
+    <w:rPr>
+      <w:b/>
+      <w:bCs/>
+      <w:color w:val="4F81BD"/>
+      <w:sz w:val="18"/>
+      <w:szCs w:val="18"/>
+    </w:rPr>
+  </w:style>
+  <w:style w:type="character" w:customStyle="1" w:styleId="a-size-large1">
+    <w:name w:val="a-size-large1"/>
+    <w:rsid w:val="006472A9"/>
+    <w:rPr>
+      <w:rFonts w:ascii="Arial" w:hAnsi="Arial" w:cs="Arial" w:hint="default"/>
+    </w:rPr>
+  </w:style>
+  <w:style w:type="character" w:styleId="Hipervnculo">
+    <w:name w:val="Hyperlink"/>
+    <w:uiPriority w:val="99"/>
+    <w:unhideWhenUsed/>
+    <w:locked/>
+    <w:rsid w:val="00140123"/>
+    <w:rPr>
+      <w:color w:val="0000FF"/>
+      <w:u w:val="single"/>
+    </w:rPr>
+  </w:style>
+  <w:style w:type="character" w:styleId="Hipervnculovisitado">
+    <w:name w:val="FollowedHyperlink"/>
+    <w:uiPriority w:val="99"/>
+    <w:semiHidden/>
+    <w:unhideWhenUsed/>
+    <w:locked/>
+    <w:rsid w:val="00140123"/>
+    <w:rPr>
+      <w:color w:val="800080"/>
+      <w:u w:val="single"/>
+    </w:rPr>
+  </w:style>
+  <w:style w:type="character" w:customStyle="1" w:styleId="wikiword">
+    <w:name w:val="wikiword"/>
+    <w:rsid w:val="00140123"/>
+  </w:style>
+  <w:style w:type="table" w:styleId="Listaclara-nfasis5">
+    <w:name w:val="Light List Accent 5"/>
+    <w:basedOn w:val="Tablanormal"/>
+    <w:uiPriority w:val="61"/>
+    <w:rsid w:val="000052D0"/>
+    <w:rPr>
+      <w:rFonts w:ascii="Calibri" w:eastAsia="Calibri" w:hAnsi="Calibri"/>
+      <w:sz w:val="22"/>
+    </w:rPr>
+    <w:tblPr>
+      <w:tblStyleRowBandSize w:val="1"/>
+      <w:tblStyleColBandSize w:val="1"/>
+      <w:tblInd w:w="0" w:type="dxa"/>
+      <w:tblBorders>
+        <w:top w:val="single" w:sz="8" w:space="0" w:color="4BACC6"/>
+        <w:left w:val="single" w:sz="8" w:space="0" w:color="4BACC6"/>
+        <w:bottom w:val="single" w:sz="8" w:space="0" w:color="4BACC6"/>
+        <w:right w:val="single" w:sz="8" w:space="0" w:color="4BACC6"/>
+      </w:tblBorders>
+      <w:tblCellMar>
+        <w:top w:w="0" w:type="dxa"/>
+        <w:left w:w="108" w:type="dxa"/>
+        <w:bottom w:w="0" w:type="dxa"/>
+        <w:right w:w="108" w:type="dxa"/>
+      </w:tblCellMar>
     </w:tblPr>
     <w:tblStylePr w:type="firstRow">
       <w:pPr>
@@ -11999,7 +13045,7 @@
 </file>
 
 <file path=customXml/itemProps1.xml><?xml version="1.0" encoding="utf-8"?>
-<ds:datastoreItem xmlns:ds="http://schemas.openxmlformats.org/officeDocument/2006/customXml" ds:itemID="{85BCECD9-BCF1-4259-AFE1-891A81899357}">
+<ds:datastoreItem xmlns:ds="http://schemas.openxmlformats.org/officeDocument/2006/customXml" ds:itemID="{E39D80BE-FA72-4974-9724-2595F38A55D5}">
   <ds:schemaRefs>
     <ds:schemaRef ds:uri="http://schemas.openxmlformats.org/officeDocument/2006/bibliography"/>
   </ds:schemaRefs>

--- a/Doc/Formant_V2_Capitulo_05.docx
+++ b/Doc/Formant_V2_Capitulo_05.docx
@@ -85,7 +85,32 @@
         <w:t>ElektorFormantMusicSynthesiser.pdf</w:t>
       </w:r>
       <w:r>
-        <w:t xml:space="preserve">: Capítulo </w:t>
+        <w:t>: Capítulo</w:t>
+      </w:r>
+      <w:r>
+        <w:t>s</w:t>
+      </w:r>
+      <w:r>
+        <w:t xml:space="preserve"> </w:t>
+      </w:r>
+      <w:r>
+        <w:rPr>
+          <w:b/>
+          <w:sz w:val="28"/>
+          <w:szCs w:val="28"/>
+        </w:rPr>
+        <w:t xml:space="preserve">2 </w:t>
+      </w:r>
+      <w:r>
+        <w:t>y</w:t>
+      </w:r>
+      <w:r>
+        <w:rPr>
+          <w:b/>
+          <w:sz w:val="28"/>
+          <w:szCs w:val="28"/>
+        </w:rPr>
+        <w:t xml:space="preserve"> </w:t>
       </w:r>
       <w:r>
         <w:rPr>
@@ -156,7 +181,7 @@
         <mc:AlternateContent>
           <mc:Choice Requires="wpg">
             <w:drawing>
-              <wp:anchor distT="0" distB="0" distL="114300" distR="114300" simplePos="0" relativeHeight="252230144" behindDoc="0" locked="0" layoutInCell="1" allowOverlap="1" wp14:anchorId="312EF96B" wp14:editId="72235635">
+              <wp:anchor distT="0" distB="0" distL="114300" distR="114300" simplePos="0" relativeHeight="252230144" behindDoc="0" locked="0" layoutInCell="1" allowOverlap="1" wp14:anchorId="635DFD1B" wp14:editId="27C3F204">
                 <wp:simplePos x="0" y="0"/>
                 <wp:positionH relativeFrom="column">
                   <wp:posOffset>400795</wp:posOffset>
@@ -1450,7 +1475,7 @@
         <mc:AlternateContent>
           <mc:Choice Requires="wpg">
             <w:drawing>
-              <wp:anchor distT="0" distB="0" distL="114300" distR="114300" simplePos="0" relativeHeight="252231168" behindDoc="0" locked="0" layoutInCell="1" allowOverlap="1" wp14:anchorId="50AF3560" wp14:editId="6C9F831B">
+              <wp:anchor distT="0" distB="0" distL="114300" distR="114300" simplePos="0" relativeHeight="252231168" behindDoc="0" locked="0" layoutInCell="1" allowOverlap="1" wp14:anchorId="23284AF0" wp14:editId="5BCF979A">
                 <wp:simplePos x="0" y="0"/>
                 <wp:positionH relativeFrom="column">
                   <wp:posOffset>2758440</wp:posOffset>
@@ -1605,7 +1630,7 @@
         <mc:AlternateContent>
           <mc:Choice Requires="wpg">
             <w:drawing>
-              <wp:anchor distT="0" distB="0" distL="114300" distR="114300" simplePos="0" relativeHeight="252232192" behindDoc="0" locked="0" layoutInCell="1" allowOverlap="1" wp14:anchorId="3E759DD7" wp14:editId="413524D6">
+              <wp:anchor distT="0" distB="0" distL="114300" distR="114300" simplePos="0" relativeHeight="252232192" behindDoc="0" locked="0" layoutInCell="1" allowOverlap="1" wp14:anchorId="45F7D48C" wp14:editId="4FA1E463">
                 <wp:simplePos x="0" y="0"/>
                 <wp:positionH relativeFrom="column">
                   <wp:posOffset>2752725</wp:posOffset>
@@ -1761,7 +1786,7 @@
         <mc:AlternateContent>
           <mc:Choice Requires="wpg">
             <w:drawing>
-              <wp:anchor distT="0" distB="0" distL="114300" distR="114300" simplePos="0" relativeHeight="252234240" behindDoc="0" locked="0" layoutInCell="1" allowOverlap="1" wp14:anchorId="2ED2F684" wp14:editId="6E47F872">
+              <wp:anchor distT="0" distB="0" distL="114300" distR="114300" simplePos="0" relativeHeight="252234240" behindDoc="0" locked="0" layoutInCell="1" allowOverlap="1" wp14:anchorId="10C38887" wp14:editId="38595F5C">
                 <wp:simplePos x="0" y="0"/>
                 <wp:positionH relativeFrom="column">
                   <wp:posOffset>2752725</wp:posOffset>
@@ -1916,7 +1941,7 @@
         <mc:AlternateContent>
           <mc:Choice Requires="wpg">
             <w:drawing>
-              <wp:anchor distT="0" distB="0" distL="114300" distR="114300" simplePos="0" relativeHeight="252233216" behindDoc="0" locked="0" layoutInCell="1" allowOverlap="1" wp14:anchorId="5A132D17" wp14:editId="2CB5B8FA">
+              <wp:anchor distT="0" distB="0" distL="114300" distR="114300" simplePos="0" relativeHeight="252233216" behindDoc="0" locked="0" layoutInCell="1" allowOverlap="1" wp14:anchorId="57AC2EBA" wp14:editId="03897B67">
                 <wp:simplePos x="0" y="0"/>
                 <wp:positionH relativeFrom="column">
                   <wp:posOffset>2762250</wp:posOffset>
@@ -2099,6 +2124,7 @@
       </w:r>
       <w:r>
         <w:rPr>
+          <w:noProof/>
           <w:sz w:val="16"/>
           <w:szCs w:val="16"/>
         </w:rPr>
@@ -2144,7 +2170,13 @@
         <w:t>ñales correspondientes en el es</w:t>
       </w:r>
       <w:r>
-        <w:t>quema de la interfaz de teclado original del formant.</w:t>
+        <w:t xml:space="preserve">quema de la interfaz de teclado original del </w:t>
+      </w:r>
+      <w:r>
+        <w:t>F</w:t>
+      </w:r>
+      <w:r>
+        <w:t>ormant.</w:t>
       </w:r>
     </w:p>
     <w:p/>
@@ -2157,11 +2189,47 @@
     <w:p/>
     <w:p>
       <w:r>
-        <w:t xml:space="preserve">En el diseño original del Formant se utilizó un teclado SKA de 37 teclas (3octavas) en el cual cada tecla accionaba dos “pulsadores” independientes, uno es utilizado para la generación de una cierta tensión correspondiente a la tecla pulsada (señal </w:t>
+        <w:t>En el diseño original del Formant se utilizó un teclado SKA de 37 teclas (3</w:t>
+      </w:r>
+      <w:r>
+        <w:t xml:space="preserve"> </w:t>
+      </w:r>
+      <w:r>
+        <w:t>octavas) en el cual</w:t>
+      </w:r>
+      <w:r>
+        <w:t>,</w:t>
+      </w:r>
+      <w:r>
+        <w:t xml:space="preserve"> cada tecla accionaba dos “pulsadores” independientes, uno e</w:t>
+      </w:r>
+      <w:r>
+        <w:t>ra</w:t>
+      </w:r>
+      <w:r>
+        <w:t xml:space="preserve"> utilizado para la generación de una cierta tensión correspondiente a la tecla pulsada (señal </w:t>
       </w:r>
       <w:r>
         <w:lastRenderedPageBreak/>
-        <w:t>KOV que posteriormente controlaba los VCOs y VCFs) y otro es utilizado en la generación del pulso que se utiliza para disparar diversos módulos que intervienen en el modelado del sonido (VCAs, ADSRs).</w:t>
+        <w:t>KOV</w:t>
+      </w:r>
+      <w:r>
+        <w:t xml:space="preserve"> </w:t>
+      </w:r>
+      <w:r>
+        <w:t xml:space="preserve">que posteriormente controlaba los VCOs y VCFs) y otro </w:t>
+      </w:r>
+      <w:r>
+        <w:t>era</w:t>
+      </w:r>
+      <w:r>
+        <w:t xml:space="preserve">utilizado en la generación del pulso que se utiliza para disparar </w:t>
+      </w:r>
+      <w:r>
+        <w:t xml:space="preserve">los </w:t>
+      </w:r>
+      <w:r>
+        <w:t>diversos módulos que intervienen en el modelado del sonido (VCAs, ADSRs).</w:t>
       </w:r>
     </w:p>
     <w:p/>
@@ -2173,7 +2241,13 @@
         <w:sym w:font="Wingdings" w:char="F0E0"/>
       </w:r>
       <w:r>
-        <w:t xml:space="preserve"> 1V/Octava” que por un lado realice la interfaz MIDI con el exterior y por otro permita obtener las dos señales que generaba el teclado clásico del formant, esto es, la señal KBV y la señal GATE y que posteriormente se introducirán en el circuito original e interfaz de teclado el cual a su vez proporcionará las señales KOV y GATE al resto de módulos.</w:t>
+        <w:t xml:space="preserve"> 1V/Octava” que por un lado </w:t>
+      </w:r>
+      <w:r>
+        <w:t>implemente</w:t>
+      </w:r>
+      <w:r>
+        <w:t xml:space="preserve"> la interfaz MIDI con el exterior y por otro permita obtener las dos señales que generaba el teclado clásico del formant, esto es, la señal KBV y la señal GATE y que posteriormente se introducirán en el circuito original e interfaz de teclado el cual a su vez proporcionará las señales KOV y GATE al resto de módulos.</w:t>
       </w:r>
     </w:p>
     <w:p/>
@@ -2192,7 +2266,13 @@
     </w:p>
     <w:p>
       <w:r>
-        <w:t>El Formant es un sintetizador de tecnología “</w:t>
+        <w:t>El Formant es un sintetizador</w:t>
+      </w:r>
+      <w:r>
+        <w:t xml:space="preserve"> </w:t>
+      </w:r>
+      <w:r>
+        <w:t>de tecnología “</w:t>
       </w:r>
       <w:r>
         <w:rPr>
@@ -2212,7 +2292,7 @@
         <mc:AlternateContent>
           <mc:Choice Requires="wps">
             <w:drawing>
-              <wp:anchor distT="45720" distB="45720" distL="114300" distR="114300" simplePos="0" relativeHeight="252225024" behindDoc="0" locked="0" layoutInCell="1" allowOverlap="1" wp14:anchorId="52861EB1" wp14:editId="7E545E43">
+              <wp:anchor distT="45720" distB="45720" distL="114300" distR="114300" simplePos="0" relativeHeight="252225024" behindDoc="0" locked="0" layoutInCell="1" allowOverlap="1" wp14:anchorId="4C4FCC20" wp14:editId="2C56B9D3">
                 <wp:simplePos x="0" y="0"/>
                 <wp:positionH relativeFrom="column">
                   <wp:posOffset>2805430</wp:posOffset>
@@ -2259,7 +2339,7 @@
                                 <w:noProof/>
                               </w:rPr>
                               <w:drawing>
-                                <wp:inline distT="0" distB="0" distL="0" distR="0" wp14:anchorId="30A9D24F" wp14:editId="7DF5EA46">
+                                <wp:inline distT="0" distB="0" distL="0" distR="0" wp14:anchorId="17465095" wp14:editId="7F8E1F18">
                                   <wp:extent cx="2495542" cy="2276475"/>
                                   <wp:effectExtent l="0" t="0" r="635" b="0"/>
                                   <wp:docPr id="2" name="0 Imagen"/>
@@ -2385,7 +2465,10 @@
         <w:ind w:right="4251"/>
       </w:pPr>
       <w:r>
-        <w:t>Cada octava tiene 12 semitonos por lo que obtenemos 1V/12 = 83,3mV por semitono, en el diseño original del Formant esta tensión se consigue mediante un divisor de tensión por el que circula una corriente constante (ver figura 3, en el capítulo 2 de la documentación original),  de esta forma además se consigue que en caso de pulsar dos o más teclas simultáneamente bien accidentalmente o intencionadamente, solo se obtenga la nota de la tecla más grave, obteniendo así la característica de teclado monofónico del Formant.</w:t>
+        <w:t>Cada octava tiene 12 semitonos por lo que obtenemos 1V/12 = 83,3mV por semitono, en el diseño original del Formant esta tensión se consigue mediante un divisor de tensión por el que circula una corriente constante (ver figura 3, en el capítulo 2 de la documentación original), de esta forma además se consigue que en caso de pulsar dos o más teclas simultáneamente bien accidentalmente o intencionadamente, solo se obtenga la nota de la tecla más grave, obteniendo así la característica de</w:t>
+      </w:r>
+      <w:r>
+        <w:t xml:space="preserve"> teclado monofónico del Formant, esta tensión es la que genera la señal KBV (Keyboard Voltage) como salida del generador 1V/Octava.</w:t>
       </w:r>
     </w:p>
     <w:p>
@@ -2447,39 +2530,30 @@
           <w:sz w:val="16"/>
           <w:szCs w:val="16"/>
         </w:rPr>
-        <w:t>.</w:t>
+        <w:t xml:space="preserve">. </w:t>
       </w:r>
       <w:r>
         <w:rPr>
           <w:sz w:val="16"/>
           <w:szCs w:val="16"/>
         </w:rPr>
-        <w:t xml:space="preserve"> </w:t>
+        <w:t>Gen</w:t>
       </w:r>
       <w:r>
         <w:rPr>
           <w:sz w:val="16"/>
           <w:szCs w:val="16"/>
         </w:rPr>
-        <w:t xml:space="preserve"> </w:t>
+        <w:t>e</w:t>
       </w:r>
       <w:r>
         <w:rPr>
           <w:sz w:val="16"/>
           <w:szCs w:val="16"/>
         </w:rPr>
-        <w:t>Fig.3, c</w:t>
-      </w:r>
-      <w:r>
-        <w:rPr>
-          <w:sz w:val="16"/>
-          <w:szCs w:val="16"/>
-        </w:rPr>
-        <w:t>apítulo 2, doc. Formant original</w:t>
-      </w:r>
-    </w:p>
-    <w:p/>
-    <w:p/>
+        <w:t>rador 1V/Octava original.</w:t>
+      </w:r>
+    </w:p>
     <w:p/>
     <w:p/>
     <w:p/>
@@ -2500,28 +2574,16 @@
     <w:p>
       <w:r>
         <w:lastRenderedPageBreak/>
-        <w:t xml:space="preserve">El circuito original del Formant que genera la señal KBV (ver figura 3, en el capítulo 2 de la documentación original) debe ser modificado de acuerdo al nuevo requerimiento de funcionamiento, el circuito resultante es el mostrado en el documento </w:t>
-      </w:r>
-      <w:r>
-        <w:rPr>
-          <w:i/>
-        </w:rPr>
-        <w:t>Modulos-&gt;INTERFACE-TECLADO-&gt;Hw-&gt;</w:t>
-      </w:r>
-      <w:r>
-        <w:rPr>
-          <w:i/>
-        </w:rPr>
-        <w:t>V</w:t>
-      </w:r>
-      <w:r>
-        <w:rPr>
-          <w:i/>
-        </w:rPr>
-        <w:t>Formant_V2_Teclado.pdf</w:t>
-      </w:r>
-      <w:r>
-        <w:t xml:space="preserve">. </w:t>
+        <w:t>Este circuito</w:t>
+      </w:r>
+      <w:r>
+        <w:t xml:space="preserve"> debe ser modificado de acuerdo al nuevo requerimiento de funcionamiento, el circuito resultante es el mostrado </w:t>
+      </w:r>
+      <w:r>
+        <w:t>a continuación,</w:t>
+      </w:r>
+      <w:r>
+        <w:t xml:space="preserve"> </w:t>
       </w:r>
     </w:p>
     <w:p/>
@@ -2533,7 +2595,7 @@
         <mc:AlternateContent>
           <mc:Choice Requires="wps">
             <w:drawing>
-              <wp:anchor distT="0" distB="0" distL="114300" distR="114300" simplePos="0" relativeHeight="252238336" behindDoc="0" locked="0" layoutInCell="1" allowOverlap="1" wp14:anchorId="247F1058" wp14:editId="39A2BC23">
+              <wp:anchor distT="0" distB="0" distL="114300" distR="114300" simplePos="0" relativeHeight="252238336" behindDoc="0" locked="0" layoutInCell="1" allowOverlap="1" wp14:anchorId="16239119" wp14:editId="6D821D75">
                 <wp:simplePos x="0" y="0"/>
                 <wp:positionH relativeFrom="column">
                   <wp:posOffset>-255187</wp:posOffset>
@@ -2542,7 +2604,7 @@
                   <wp:posOffset>-35726</wp:posOffset>
                 </wp:positionV>
                 <wp:extent cx="6420678" cy="3637722"/>
-                <wp:effectExtent l="0" t="0" r="18415" b="20320"/>
+                <wp:effectExtent l="0" t="0" r="0" b="1270"/>
                 <wp:wrapNone/>
                 <wp:docPr id="8" name="Cuadro de texto 2"/>
                 <wp:cNvGraphicFramePr>
@@ -2562,13 +2624,9 @@
                         <a:prstGeom prst="rect">
                           <a:avLst/>
                         </a:prstGeom>
-                        <a:solidFill>
-                          <a:srgbClr val="FFFFFF"/>
-                        </a:solidFill>
+                        <a:noFill/>
                         <a:ln w="9525">
-                          <a:solidFill>
-                            <a:srgbClr val="000000"/>
-                          </a:solidFill>
+                          <a:noFill/>
                           <a:miter lim="800000"/>
                           <a:headEnd/>
                           <a:tailEnd/>
@@ -2577,8 +2635,52 @@
                       <wps:txbx>
                         <w:txbxContent>
                           <w:p>
-                            <w:bookmarkStart w:id="0" w:name="_GoBack"/>
-                            <w:bookmarkEnd w:id="0"/>
+                            <w:r>
+                              <w:rPr>
+                                <w:noProof/>
+                              </w:rPr>
+                              <w:drawing>
+                                <wp:inline distT="0" distB="0" distL="0" distR="0" wp14:anchorId="58FADDA5" wp14:editId="2B15E5EC">
+                                  <wp:extent cx="6066155" cy="3536950"/>
+                                  <wp:effectExtent l="0" t="0" r="0" b="6350"/>
+                                  <wp:docPr id="9" name="0 Imagen"/>
+                                  <wp:cNvGraphicFramePr>
+                                    <a:graphicFrameLocks xmlns:a="http://schemas.openxmlformats.org/drawingml/2006/main" noChangeAspect="1"/>
+                                  </wp:cNvGraphicFramePr>
+                                  <a:graphic xmlns:a="http://schemas.openxmlformats.org/drawingml/2006/main">
+                                    <a:graphicData uri="http://schemas.openxmlformats.org/drawingml/2006/picture">
+                                      <pic:pic xmlns:pic="http://schemas.openxmlformats.org/drawingml/2006/picture">
+                                        <pic:nvPicPr>
+                                          <pic:cNvPr id="0" name="Teclado_DAC_Fig_3.jpg"/>
+                                          <pic:cNvPicPr/>
+                                        </pic:nvPicPr>
+                                        <pic:blipFill>
+                                          <a:blip r:embed="rId11">
+                                            <a:extLst>
+                                              <a:ext uri="{28A0092B-C50C-407E-A947-70E740481C1C}">
+                                                <a14:useLocalDpi xmlns:a14="http://schemas.microsoft.com/office/drawing/2010/main" val="0"/>
+                                              </a:ext>
+                                            </a:extLst>
+                                          </a:blip>
+                                          <a:stretch>
+                                            <a:fillRect/>
+                                          </a:stretch>
+                                        </pic:blipFill>
+                                        <pic:spPr>
+                                          <a:xfrm>
+                                            <a:off x="0" y="0"/>
+                                            <a:ext cx="6066155" cy="3536950"/>
+                                          </a:xfrm>
+                                          <a:prstGeom prst="rect">
+                                            <a:avLst/>
+                                          </a:prstGeom>
+                                        </pic:spPr>
+                                      </pic:pic>
+                                    </a:graphicData>
+                                  </a:graphic>
+                                </wp:inline>
+                              </w:drawing>
+                            </w:r>
                           </w:p>
                         </w:txbxContent>
                       </wps:txbx>
@@ -2603,12 +2705,56 @@
                 <v:stroke joinstyle="miter"/>
                 <v:path gradientshapeok="t" o:connecttype="rect"/>
               </v:shapetype>
-              <v:shape id="_x0000_s1071" type="#_x0000_t202" style="position:absolute;left:0;text-align:left;margin-left:-20.1pt;margin-top:-2.8pt;width:505.55pt;height:286.45pt;z-index:252238336;visibility:visible;mso-wrap-style:square;mso-width-percent:0;mso-height-percent:0;mso-wrap-distance-left:9pt;mso-wrap-distance-top:0;mso-wrap-distance-right:9pt;mso-wrap-distance-bottom:0;mso-position-horizontal:absolute;mso-position-horizontal-relative:text;mso-position-vertical:absolute;mso-position-vertical-relative:text;mso-width-percent:0;mso-height-percent:0;mso-width-relative:margin;mso-height-relative:margin;v-text-anchor:top" o:gfxdata="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">
+              <v:shape id="_x0000_s1071" type="#_x0000_t202" style="position:absolute;left:0;text-align:left;margin-left:-20.1pt;margin-top:-2.8pt;width:505.55pt;height:286.45pt;z-index:252238336;visibility:visible;mso-wrap-style:square;mso-width-percent:0;mso-height-percent:0;mso-wrap-distance-left:9pt;mso-wrap-distance-top:0;mso-wrap-distance-right:9pt;mso-wrap-distance-bottom:0;mso-position-horizontal:absolute;mso-position-horizontal-relative:text;mso-position-vertical:absolute;mso-position-vertical-relative:text;mso-width-percent:0;mso-height-percent:0;mso-width-relative:margin;mso-height-relative:margin;v-text-anchor:top" o:gfxdata="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" filled="f" stroked="f">
                 <v:textbox>
                   <w:txbxContent>
                     <w:p>
-                      <w:bookmarkStart w:id="1" w:name="_GoBack"/>
-                      <w:bookmarkEnd w:id="1"/>
+                      <w:r>
+                        <w:rPr>
+                          <w:noProof/>
+                        </w:rPr>
+                        <w:drawing>
+                          <wp:inline distT="0" distB="0" distL="0" distR="0" wp14:anchorId="58FADDA5" wp14:editId="2B15E5EC">
+                            <wp:extent cx="6066155" cy="3536950"/>
+                            <wp:effectExtent l="0" t="0" r="0" b="6350"/>
+                            <wp:docPr id="9" name="0 Imagen"/>
+                            <wp:cNvGraphicFramePr>
+                              <a:graphicFrameLocks xmlns:a="http://schemas.openxmlformats.org/drawingml/2006/main" noChangeAspect="1"/>
+                            </wp:cNvGraphicFramePr>
+                            <a:graphic xmlns:a="http://schemas.openxmlformats.org/drawingml/2006/main">
+                              <a:graphicData uri="http://schemas.openxmlformats.org/drawingml/2006/picture">
+                                <pic:pic xmlns:pic="http://schemas.openxmlformats.org/drawingml/2006/picture">
+                                  <pic:nvPicPr>
+                                    <pic:cNvPr id="0" name="Teclado_DAC_Fig_3.jpg"/>
+                                    <pic:cNvPicPr/>
+                                  </pic:nvPicPr>
+                                  <pic:blipFill>
+                                    <a:blip r:embed="rId11">
+                                      <a:extLst>
+                                        <a:ext uri="{28A0092B-C50C-407E-A947-70E740481C1C}">
+                                          <a14:useLocalDpi xmlns:a14="http://schemas.microsoft.com/office/drawing/2010/main" val="0"/>
+                                        </a:ext>
+                                      </a:extLst>
+                                    </a:blip>
+                                    <a:stretch>
+                                      <a:fillRect/>
+                                    </a:stretch>
+                                  </pic:blipFill>
+                                  <pic:spPr>
+                                    <a:xfrm>
+                                      <a:off x="0" y="0"/>
+                                      <a:ext cx="6066155" cy="3536950"/>
+                                    </a:xfrm>
+                                    <a:prstGeom prst="rect">
+                                      <a:avLst/>
+                                    </a:prstGeom>
+                                  </pic:spPr>
+                                </pic:pic>
+                              </a:graphicData>
+                            </a:graphic>
+                          </wp:inline>
+                        </w:drawing>
+                      </w:r>
                     </w:p>
                   </w:txbxContent>
                 </v:textbox>
@@ -2640,8 +2786,26 @@
     <w:p/>
     <w:p/>
     <w:p/>
-    <w:p/>
-    <w:p/>
+    <w:p>
+      <w:pPr>
+        <w:pStyle w:val="Epgrafe"/>
+        <w:jc w:val="center"/>
+      </w:pPr>
+      <w:r>
+        <w:t xml:space="preserve">Figura </w:t>
+      </w:r>
+      <w:fldSimple w:instr=" SEQ Figura \* ARABIC ">
+        <w:r>
+          <w:rPr>
+            <w:noProof/>
+          </w:rPr>
+          <w:t>3</w:t>
+        </w:r>
+      </w:fldSimple>
+      <w:r>
+        <w:t>. Generador 1V/Octava MIDI.</w:t>
+      </w:r>
+    </w:p>
     <w:p>
       <w:r>
         <w:t xml:space="preserve">Como se puede apreciar, el circuito </w:t>
@@ -2650,267 +2814,691 @@
         <w:t>propuesto</w:t>
       </w:r>
       <w:r>
-        <w:t xml:space="preserve"> está implementado entorno a un conversor DAC de 8 Bits, el TLC7524 de Texas</w:t>
+        <w:t xml:space="preserve"> está implementado entorno a un conversor </w:t>
+      </w:r>
+      <w:r>
+        <w:t xml:space="preserve">Digital/Analógico </w:t>
+      </w:r>
+      <w:r>
+        <w:t xml:space="preserve">DAC de </w:t>
+      </w:r>
+      <w:r>
+        <w:t>12</w:t>
+      </w:r>
+      <w:r>
+        <w:t xml:space="preserve"> Bits, el </w:t>
+      </w:r>
+      <w:r>
+        <w:t>AD7541</w:t>
+      </w:r>
+      <w:r>
+        <w:t xml:space="preserve"> de </w:t>
+      </w:r>
+      <w:r>
+        <w:rPr>
+          <w:i/>
+        </w:rPr>
+        <w:t>Analog Devices</w:t>
+      </w:r>
+      <w:r>
+        <w:t>.</w:t>
+      </w:r>
+    </w:p>
+    <w:p>
+      <w:r>
+        <w:t>Este conversor recibe en sus entradas un cierto código y genera en su salida una tensión equivalente.</w:t>
+      </w:r>
+    </w:p>
+    <w:p>
+      <w:r>
+        <w:t>La tensión de referencia de este conversor se obtiene de un regulador muy preciso y estable implementado con un circuito LM723 (el mismo que se utiliza en la fuente de alimentación para obtener las tensiones generales de +15</w:t>
+      </w:r>
+      <w:r>
+        <w:t>V</w:t>
+      </w:r>
+      <w:r>
+        <w:t>, -15</w:t>
+      </w:r>
+      <w:r>
+        <w:t>V</w:t>
+      </w:r>
+      <w:r>
+        <w:t xml:space="preserve"> y +5V). Este regulador estará ajustado para que su salida genere una tensión de </w:t>
+      </w:r>
+      <w:r>
+        <w:rPr>
+          <w:u w:val="single"/>
+        </w:rPr>
+        <w:t>4,096</w:t>
+      </w:r>
+      <w:r>
+        <w:rPr>
+          <w:u w:val="single"/>
+        </w:rPr>
+        <w:t xml:space="preserve"> voltios</w:t>
+      </w:r>
+      <w:r>
+        <w:t>, que utilizada como tensión de referencia para el DAC permitirá obte</w:t>
+      </w:r>
+      <w:r>
+        <w:t xml:space="preserve">ner tensiones </w:t>
+      </w:r>
+      <w:r>
+        <w:t xml:space="preserve">en </w:t>
+      </w:r>
+      <w:r>
+        <w:t>múltiplos</w:t>
       </w:r>
       <w:r>
         <w:t xml:space="preserve"> </w:t>
       </w:r>
       <w:r>
-        <w:t>Instruments</w:t>
+        <w:t xml:space="preserve">de </w:t>
+      </w:r>
+      <w:r>
+        <w:t>1mV</w:t>
       </w:r>
       <w:r>
         <w:t>.</w:t>
       </w:r>
     </w:p>
     <w:p>
-      <w:r>
-        <w:t>Este conversor recibe en sus entradas un cierto código y genera en su salida una tensión equivalente.</w:t>
-      </w:r>
-    </w:p>
-    <w:p>
-      <w:r>
-        <w:t>La tensión de referencia de este conversor se obtiene de un regulador muy preciso y estable implementado con un circuito LM723 (el mismo que se utiliza en la fuente de alimentación para obtener las tensiones generales de +15, -15 y +5V). Este regulador estará ajustado para que su salida genere una tensión de xx voltios, que utilizada como tensión de referencia para el DAC permitirá obte</w:t>
-      </w:r>
-      <w:r>
-        <w:t>ner tensiones múltiplos de 83,3mV.</w:t>
-      </w:r>
-    </w:p>
-    <w:p>
-      <w:r>
-        <w:t>El circuito precisa de dos ajustes, la tensión de referencia el offset del amplificador operacional de salida.</w:t>
-      </w:r>
-    </w:p>
-    <w:p/>
-    <w:p>
       <w:pPr>
         <w:pStyle w:val="Ttulo4"/>
       </w:pPr>
       <w:r>
-        <w:t>Ajuste del offset de salida</w:t>
-      </w:r>
-    </w:p>
-    <w:p>
-      <w:r>
-        <w:t>El primer ajuste a realizar será el offset de salida del amplificador operacional. Es muy importante ajustar la tensión de offset de este amplificador dado que al estar manejando tensiones de mV unos pocos mV de deriva en la tensión de salida representa una desviación importante en la tensión deseada.</w:t>
-      </w:r>
-    </w:p>
-    <w:p>
-      <w:r>
-        <w:t>Se ha utilizado un amplificador operacio</w:t>
-      </w:r>
-      <w:r>
-        <w:t>nal de muy bajo offset, el OP07 que además permite el ajuste de esta tensión de offset utilizando una resistencia ajustable</w:t>
+        <w:t>Ajuste de la tensión de referencia</w:t>
+      </w:r>
+    </w:p>
+    <w:p/>
+    <w:p>
+      <w:r>
+        <w:t>Se deberá ajustar la tensión de salida del LM723 medida en la entrada REF (pin 17) del AD7541, para obtener una tensión de 4,096V</w:t>
       </w:r>
       <w:r>
         <w:t>.</w:t>
       </w:r>
     </w:p>
-    <w:p>
-      <w:r>
-        <w:t xml:space="preserve">Para realizar este ajuste se deberá colocar la entrada del </w:t>
-      </w:r>
-      <w:r>
-        <w:t>amplificado</w:t>
-      </w:r>
-      <w:r>
-        <w:t>r</w:t>
+    <w:p/>
+    <w:p>
+      <w:r>
+        <w:t>Dado que el conversor D/A posee 12Bits</w:t>
+      </w:r>
+      <w:r>
+        <w:t xml:space="preserve"> de resolución</w:t>
+      </w:r>
+      <w:r>
+        <w:t xml:space="preserve">, esto </w:t>
+      </w:r>
+      <w:r>
+        <w:t>permitirá obtener</w:t>
+      </w:r>
+      <w:r>
+        <w:t xml:space="preserve"> 4096 pasos, </w:t>
+      </w:r>
+      <w:r>
+        <w:t xml:space="preserve">lo cual unido a la </w:t>
+      </w:r>
+      <w:r>
+        <w:t>utiliza</w:t>
+      </w:r>
+      <w:r>
+        <w:t xml:space="preserve">ción de </w:t>
+      </w:r>
+      <w:r>
+        <w:t>una tensión de refe</w:t>
+      </w:r>
+      <w:r>
+        <w:t>re</w:t>
+      </w:r>
+      <w:r>
+        <w:t xml:space="preserve">ncia de 4,096V </w:t>
+      </w:r>
+      <w:r>
+        <w:t>permite</w:t>
+      </w:r>
+      <w:r>
+        <w:t xml:space="preserve"> obtener </w:t>
+      </w:r>
+      <w:r>
+        <w:t>tensiones</w:t>
+      </w:r>
+      <w:r>
+        <w:t xml:space="preserve"> de 1mV lo que finalmente </w:t>
+      </w:r>
+      <w:r>
+        <w:t xml:space="preserve">conllevará en la </w:t>
+      </w:r>
+      <w:r>
+        <w:t>obten</w:t>
+      </w:r>
+      <w:r>
+        <w:t>ción de</w:t>
+      </w:r>
+      <w:r>
+        <w:t xml:space="preserve"> la</w:t>
+      </w:r>
+      <w:r>
+        <w:t>s</w:t>
+      </w:r>
+      <w:r>
+        <w:t xml:space="preserve"> tensiones en incrementos de 83mV necesarios para implementar la característica 1V/Octava.</w:t>
+      </w:r>
+    </w:p>
+    <w:p>
+      <w:r>
+        <w:t xml:space="preserve">El hecho de utilizar un conversor D/A de 12Bits, unido a la tensión de referencia de 4,096V permite </w:t>
+      </w:r>
+      <w:r>
+        <w:t xml:space="preserve">además </w:t>
+      </w:r>
+      <w:r>
+        <w:t>abarcar el rango de 4 octavas</w:t>
+      </w:r>
+      <w:r>
+        <w:t xml:space="preserve"> propuesto</w:t>
+      </w:r>
+      <w:r>
+        <w:t>.</w:t>
+      </w:r>
+    </w:p>
+    <w:p/>
+    <w:p>
+      <w:r>
+        <w:t>El controlador MIDI cargará en el registro de salida formado por los dos C.I. 74HC593 el código equivalente a la tecla pulsada, este código es el que a su vez sirve de entrada para el código de entrada en el DAC.</w:t>
+      </w:r>
+    </w:p>
+    <w:p/>
+    <w:p>
+      <w:pPr>
+        <w:pStyle w:val="Ttulo3"/>
+      </w:pPr>
+      <w:r>
+        <w:lastRenderedPageBreak/>
+        <w:t>señal gate</w:t>
+      </w:r>
+    </w:p>
+    <w:p/>
+    <w:p>
+      <w:r>
+        <w:t xml:space="preserve">La segunda señal que se debe obtener del teclado es la denominada GATE, esto es un pulso de tensión que se genera cuando se pulsa </w:t>
+      </w:r>
+      <w:r>
+        <w:t>alguna</w:t>
+      </w:r>
+      <w:r>
+        <w:t xml:space="preserve"> tecla en el teclado y que es utilizado como señal de disparo de diversos módulos del Formant (ADSR, VCAs, VCFs etc).</w:t>
+      </w:r>
+    </w:p>
+    <w:p>
+      <w:r>
+        <w:t xml:space="preserve">Esta señal que en el </w:t>
+      </w:r>
+      <w:r>
+        <w:t>F</w:t>
+      </w:r>
+      <w:r>
+        <w:t xml:space="preserve">ormant original </w:t>
+      </w:r>
+      <w:r>
+        <w:t>era generada</w:t>
       </w:r>
       <w:r>
         <w:t xml:space="preserve"> </w:t>
       </w:r>
       <w:r>
-        <w:t xml:space="preserve">operacional (extremo de la resistencia que </w:t>
-      </w:r>
-      <w:r>
-        <w:t>recibe la salida del</w:t>
-      </w:r>
-      <w:r>
-        <w:t xml:space="preserve"> conversor DAC) a </w:t>
-      </w:r>
-      <w:r>
-        <w:t>GND</w:t>
-      </w:r>
-      <w:r>
-        <w:t>, seguidamente se ajustará la tensión de salida del amplificador hasta que esta tensión sea de 0 mV</w:t>
-      </w:r>
-      <w:r>
-        <w:t>, medida con un voltimetro</w:t>
+        <w:t xml:space="preserve">por </w:t>
+      </w:r>
+      <w:r>
+        <w:t xml:space="preserve">el segundo pulsador asociado a cada tecla y que se obtenía en los puntos A y E del teclado será generada directamente desde el circuito de interfaz MIDI </w:t>
+      </w:r>
+      <w:r>
+        <w:t>e introducida</w:t>
+      </w:r>
+      <w:r>
+        <w:t xml:space="preserve"> </w:t>
+      </w:r>
+      <w:r>
+        <w:t xml:space="preserve">finalmente </w:t>
+      </w:r>
+      <w:r>
+        <w:t>en el punto E (GATE) del circuito de interfaz de teclado original.</w:t>
+      </w:r>
+    </w:p>
+    <w:p/>
+    <w:p>
+      <w:pPr>
+        <w:pStyle w:val="Ttulo3"/>
+      </w:pPr>
+      <w:r>
+        <w:t>señal kov</w:t>
+      </w:r>
+    </w:p>
+    <w:p/>
+    <w:p>
+      <w:r>
+        <w:t>La señal KOV (Keyboard Output Voltage) es la señal más importante del Formant ya que comanda prácticamente todos los módulos del sintetizador.</w:t>
+      </w:r>
+    </w:p>
+    <w:p>
+      <w:r>
+        <w:t>Se genera a partir de la señal KBV</w:t>
+      </w:r>
+      <w:r>
+        <w:t>,</w:t>
+      </w:r>
+      <w:r>
+        <w:t xml:space="preserve"> obtenida desde el circuito que realiza la interfaz MIDI y </w:t>
+      </w:r>
+      <w:r>
+        <w:t xml:space="preserve">posterior característica 1V/Octava y </w:t>
+      </w:r>
+      <w:r>
+        <w:t xml:space="preserve">es la resultante de “sumar” </w:t>
+      </w:r>
+      <w:r>
+        <w:t xml:space="preserve">a </w:t>
+      </w:r>
+      <w:r>
+        <w:t xml:space="preserve">esta señal KBV </w:t>
+      </w:r>
+      <w:r>
+        <w:t>las tensiones</w:t>
+      </w:r>
+      <w:r>
+        <w:t xml:space="preserve"> </w:t>
+      </w:r>
+      <w:r>
+        <w:t>aportadas por los potenciometros</w:t>
+      </w:r>
+      <w:r>
+        <w:t xml:space="preserve"> COARSE, FINE, PORTAMENTO y FM provinientes de la interfaz de teclado.</w:t>
+      </w:r>
+    </w:p>
+    <w:p>
+      <w:r>
+        <w:t>El circuito KOV propuesto se muestra en la siguiente figura,</w:t>
+      </w:r>
+    </w:p>
+    <w:p/>
+    <w:p>
+      <w:r>
+        <w:rPr>
+          <w:noProof/>
+        </w:rPr>
+        <mc:AlternateContent>
+          <mc:Choice Requires="wps">
+            <w:drawing>
+              <wp:anchor distT="0" distB="0" distL="114300" distR="114300" simplePos="0" relativeHeight="252240384" behindDoc="0" locked="0" layoutInCell="1" allowOverlap="1" wp14:anchorId="33B1063E" wp14:editId="2949525D">
+                <wp:simplePos x="0" y="0"/>
+                <wp:positionH relativeFrom="column">
+                  <wp:posOffset>-270510</wp:posOffset>
+                </wp:positionH>
+                <wp:positionV relativeFrom="paragraph">
+                  <wp:posOffset>52705</wp:posOffset>
+                </wp:positionV>
+                <wp:extent cx="6457950" cy="3924300"/>
+                <wp:effectExtent l="0" t="0" r="0" b="0"/>
+                <wp:wrapNone/>
+                <wp:docPr id="10" name="Cuadro de texto 2"/>
+                <wp:cNvGraphicFramePr>
+                  <a:graphicFrameLocks xmlns:a="http://schemas.openxmlformats.org/drawingml/2006/main"/>
+                </wp:cNvGraphicFramePr>
+                <a:graphic xmlns:a="http://schemas.openxmlformats.org/drawingml/2006/main">
+                  <a:graphicData uri="http://schemas.microsoft.com/office/word/2010/wordprocessingShape">
+                    <wps:wsp>
+                      <wps:cNvSpPr txBox="1">
+                        <a:spLocks noChangeArrowheads="1"/>
+                      </wps:cNvSpPr>
+                      <wps:spPr bwMode="auto">
+                        <a:xfrm>
+                          <a:off x="0" y="0"/>
+                          <a:ext cx="6457950" cy="3924300"/>
+                        </a:xfrm>
+                        <a:prstGeom prst="rect">
+                          <a:avLst/>
+                        </a:prstGeom>
+                        <a:noFill/>
+                        <a:ln w="9525">
+                          <a:noFill/>
+                          <a:miter lim="800000"/>
+                          <a:headEnd/>
+                          <a:tailEnd/>
+                        </a:ln>
+                      </wps:spPr>
+                      <wps:txbx>
+                        <w:txbxContent>
+                          <w:p>
+                            <w:r>
+                              <w:rPr>
+                                <w:noProof/>
+                              </w:rPr>
+                              <w:drawing>
+                                <wp:inline distT="0" distB="0" distL="0" distR="0" wp14:anchorId="2D4D043F" wp14:editId="7EA8C012">
+                                  <wp:extent cx="5962650" cy="3979136"/>
+                                  <wp:effectExtent l="0" t="0" r="0" b="2540"/>
+                                  <wp:docPr id="11" name="0 Imagen"/>
+                                  <wp:cNvGraphicFramePr>
+                                    <a:graphicFrameLocks xmlns:a="http://schemas.openxmlformats.org/drawingml/2006/main" noChangeAspect="1"/>
+                                  </wp:cNvGraphicFramePr>
+                                  <a:graphic xmlns:a="http://schemas.openxmlformats.org/drawingml/2006/main">
+                                    <a:graphicData uri="http://schemas.openxmlformats.org/drawingml/2006/picture">
+                                      <pic:pic xmlns:pic="http://schemas.openxmlformats.org/drawingml/2006/picture">
+                                        <pic:nvPicPr>
+                                          <pic:cNvPr id="0" name="Teclado_KOV_Fig_5.jpg"/>
+                                          <pic:cNvPicPr/>
+                                        </pic:nvPicPr>
+                                        <pic:blipFill>
+                                          <a:blip r:embed="rId12">
+                                            <a:extLst>
+                                              <a:ext uri="{28A0092B-C50C-407E-A947-70E740481C1C}">
+                                                <a14:useLocalDpi xmlns:a14="http://schemas.microsoft.com/office/drawing/2010/main" val="0"/>
+                                              </a:ext>
+                                            </a:extLst>
+                                          </a:blip>
+                                          <a:stretch>
+                                            <a:fillRect/>
+                                          </a:stretch>
+                                        </pic:blipFill>
+                                        <pic:spPr>
+                                          <a:xfrm>
+                                            <a:off x="0" y="0"/>
+                                            <a:ext cx="5970130" cy="3984128"/>
+                                          </a:xfrm>
+                                          <a:prstGeom prst="rect">
+                                            <a:avLst/>
+                                          </a:prstGeom>
+                                        </pic:spPr>
+                                      </pic:pic>
+                                    </a:graphicData>
+                                  </a:graphic>
+                                </wp:inline>
+                              </w:drawing>
+                            </w:r>
+                          </w:p>
+                        </w:txbxContent>
+                      </wps:txbx>
+                      <wps:bodyPr rot="0" vert="horz" wrap="square" lIns="91440" tIns="45720" rIns="91440" bIns="45720" anchor="t" anchorCtr="0">
+                        <a:noAutofit/>
+                      </wps:bodyPr>
+                    </wps:wsp>
+                  </a:graphicData>
+                </a:graphic>
+                <wp14:sizeRelH relativeFrom="margin">
+                  <wp14:pctWidth>0</wp14:pctWidth>
+                </wp14:sizeRelH>
+                <wp14:sizeRelV relativeFrom="margin">
+                  <wp14:pctHeight>0</wp14:pctHeight>
+                </wp14:sizeRelV>
+              </wp:anchor>
+            </w:drawing>
+          </mc:Choice>
+          <mc:Fallback>
+            <w:pict>
+              <v:shape id="_x0000_s1072" type="#_x0000_t202" style="position:absolute;left:0;text-align:left;margin-left:-21.3pt;margin-top:4.15pt;width:508.5pt;height:309pt;z-index:252240384;visibility:visible;mso-wrap-style:square;mso-width-percent:0;mso-height-percent:0;mso-wrap-distance-left:9pt;mso-wrap-distance-top:0;mso-wrap-distance-right:9pt;mso-wrap-distance-bottom:0;mso-position-horizontal:absolute;mso-position-horizontal-relative:text;mso-position-vertical:absolute;mso-position-vertical-relative:text;mso-width-percent:0;mso-height-percent:0;mso-width-relative:margin;mso-height-relative:margin;v-text-anchor:top" o:gfxdata="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" filled="f" stroked="f">
+                <v:textbox>
+                  <w:txbxContent>
+                    <w:p>
+                      <w:r>
+                        <w:rPr>
+                          <w:noProof/>
+                        </w:rPr>
+                        <w:drawing>
+                          <wp:inline distT="0" distB="0" distL="0" distR="0" wp14:anchorId="2D4D043F" wp14:editId="7EA8C012">
+                            <wp:extent cx="5962650" cy="3979136"/>
+                            <wp:effectExtent l="0" t="0" r="0" b="2540"/>
+                            <wp:docPr id="11" name="0 Imagen"/>
+                            <wp:cNvGraphicFramePr>
+                              <a:graphicFrameLocks xmlns:a="http://schemas.openxmlformats.org/drawingml/2006/main" noChangeAspect="1"/>
+                            </wp:cNvGraphicFramePr>
+                            <a:graphic xmlns:a="http://schemas.openxmlformats.org/drawingml/2006/main">
+                              <a:graphicData uri="http://schemas.openxmlformats.org/drawingml/2006/picture">
+                                <pic:pic xmlns:pic="http://schemas.openxmlformats.org/drawingml/2006/picture">
+                                  <pic:nvPicPr>
+                                    <pic:cNvPr id="0" name="Teclado_KOV_Fig_5.jpg"/>
+                                    <pic:cNvPicPr/>
+                                  </pic:nvPicPr>
+                                  <pic:blipFill>
+                                    <a:blip r:embed="rId12">
+                                      <a:extLst>
+                                        <a:ext uri="{28A0092B-C50C-407E-A947-70E740481C1C}">
+                                          <a14:useLocalDpi xmlns:a14="http://schemas.microsoft.com/office/drawing/2010/main" val="0"/>
+                                        </a:ext>
+                                      </a:extLst>
+                                    </a:blip>
+                                    <a:stretch>
+                                      <a:fillRect/>
+                                    </a:stretch>
+                                  </pic:blipFill>
+                                  <pic:spPr>
+                                    <a:xfrm>
+                                      <a:off x="0" y="0"/>
+                                      <a:ext cx="5970130" cy="3984128"/>
+                                    </a:xfrm>
+                                    <a:prstGeom prst="rect">
+                                      <a:avLst/>
+                                    </a:prstGeom>
+                                  </pic:spPr>
+                                </pic:pic>
+                              </a:graphicData>
+                            </a:graphic>
+                          </wp:inline>
+                        </w:drawing>
+                      </w:r>
+                    </w:p>
+                  </w:txbxContent>
+                </v:textbox>
+              </v:shape>
+            </w:pict>
+          </mc:Fallback>
+        </mc:AlternateContent>
+      </w:r>
+    </w:p>
+    <w:p/>
+    <w:p/>
+    <w:p/>
+    <w:p/>
+    <w:p/>
+    <w:p/>
+    <w:p/>
+    <w:p/>
+    <w:p/>
+    <w:p/>
+    <w:p/>
+    <w:p/>
+    <w:p/>
+    <w:p/>
+    <w:p/>
+    <w:p/>
+    <w:p/>
+    <w:p/>
+    <w:p/>
+    <w:p/>
+    <w:p/>
+    <w:p/>
+    <w:p/>
+    <w:p/>
+    <w:p/>
+    <w:p>
+      <w:pPr>
+        <w:pStyle w:val="Epgrafe"/>
+        <w:jc w:val="center"/>
+      </w:pPr>
+      <w:r>
+        <w:t xml:space="preserve">Figura </w:t>
+      </w:r>
+      <w:fldSimple w:instr=" SEQ Figura \* ARABIC ">
+        <w:r>
+          <w:rPr>
+            <w:noProof/>
+          </w:rPr>
+          <w:t>4</w:t>
+        </w:r>
+      </w:fldSimple>
+      <w:r>
+        <w:t>. Circuito KOV.</w:t>
+      </w:r>
+    </w:p>
+    <w:p/>
+    <w:p>
+      <w:r>
+        <w:t xml:space="preserve">La nueva versión difiere en gran medida de la original del Formant ya que, entre otras cosas elimina la etapa “Sample &amp; Hold” del diseño original, efectivamente en el diseño original la señal KBV se inyectaba a una etapa de Sample &amp; Hold con el fin de mantener la tensión de la tecla pulsada cuando el usuario deja de pulsar dicha tecla, esto es necesario para poder efectuar algunos efectos tales como el </w:t>
+      </w:r>
+      <w:r>
+        <w:lastRenderedPageBreak/>
+        <w:t>“portamento”. Debido al diseño original</w:t>
+      </w:r>
+      <w:r>
+        <w:t>,</w:t>
+      </w:r>
+      <w:r>
+        <w:t xml:space="preserve"> cuando el usuario dejaba de pulsar una tecla la tensión generada por dicha tecla desaparecía inmediatamente lo que hacía imposible obtener el efecto de portamento, para ello se incluyó un circuito de Sample &amp; Hold, el cual “</w:t>
+      </w:r>
+      <w:r>
+        <w:t xml:space="preserve">muestreaba y </w:t>
+      </w:r>
+      <w:r>
+        <w:t>retenía” la tensión de la tecla aún después de que dicha tensión desapareci</w:t>
+      </w:r>
+      <w:r>
+        <w:t xml:space="preserve">era al dejar de pulsar la tecla, en el nuevo diseño esta etapa de retención es innecesaria </w:t>
+      </w:r>
+      <w:r>
+        <w:t xml:space="preserve">ahora </w:t>
+      </w:r>
+      <w:r>
+        <w:t xml:space="preserve">ya que el controlador MIDI cuando recibe el comando de tecla pulsada </w:t>
+      </w:r>
+      <w:r>
+        <w:t>calcula</w:t>
+      </w:r>
+      <w:r>
+        <w:t xml:space="preserve"> el código correspondiente </w:t>
+      </w:r>
+      <w:r>
+        <w:t xml:space="preserve">a dicha tecla y lo carga en el registro formado por los dos circuitos HC595 que alimentan </w:t>
+      </w:r>
+      <w:r>
+        <w:t>la entrada del conversor D/A susti</w:t>
+      </w:r>
+      <w:r>
+        <w:t>t</w:t>
+      </w:r>
+      <w:r>
+        <w:t>uye</w:t>
+      </w:r>
+      <w:r>
+        <w:t>ndo</w:t>
+      </w:r>
+      <w:r>
+        <w:t xml:space="preserve"> el código </w:t>
+      </w:r>
+      <w:r>
+        <w:t>que previamente exista, posteriormente cuando el usuario deja de pulsar la tecla</w:t>
+      </w:r>
+      <w:r>
+        <w:t>,</w:t>
+      </w:r>
+      <w:r>
+        <w:t xml:space="preserve"> el código de dicha tecla permanecerá en el registro dado que </w:t>
+      </w:r>
+      <w:r>
+        <w:t xml:space="preserve">el controlador MIDI </w:t>
+      </w:r>
+      <w:r>
+        <w:t xml:space="preserve">NO </w:t>
+      </w:r>
+      <w:r>
+        <w:t>lo</w:t>
+      </w:r>
+      <w:r>
+        <w:t xml:space="preserve"> elimina</w:t>
+      </w:r>
+      <w:r>
+        <w:t>, esto</w:t>
+      </w:r>
+      <w:r>
+        <w:t xml:space="preserve"> hace que la salida del D/A mantenga la tensión de dicha tecla aún después de que el usuario haya dejado de pulsar la tecla correspondiente</w:t>
+      </w:r>
+      <w:r>
+        <w:t xml:space="preserve">, </w:t>
+      </w:r>
+      <w:r>
+        <w:t>haciendo innecesaria la operación de retención o Sample &amp; Hold.</w:t>
+      </w:r>
+    </w:p>
+    <w:p/>
+    <w:p>
+      <w:r>
+        <w:t>La señal KBV se inyecta directamente al potenciometro</w:t>
+      </w:r>
+      <w:r>
+        <w:t xml:space="preserve"> </w:t>
+      </w:r>
+      <w:r>
+        <w:t>de 1M que junto con el condensador de 1uF y el operacional en modo seguidor de tensión permiten obtener el efecto de portamento, tal y como se hacía en el diseño original.</w:t>
+      </w:r>
+    </w:p>
+    <w:p>
+      <w:r>
+        <w:t>Finalmente la señal KBV acondicionada se suma al circuito sumador de las tensiones de COARSE, FINE y FM, en esta parte el diseño original aportaba una compensación de offset para poder ajustar dicho offset final que en el nuevo diseño se elimina, sustituyendolo por el offset del amplificador operacional final.</w:t>
+      </w:r>
+    </w:p>
+    <w:p>
+      <w:pPr>
+        <w:pStyle w:val="Ttulo4"/>
+      </w:pPr>
+      <w:r>
+        <w:t>Ajuste del offset final.</w:t>
+      </w:r>
+    </w:p>
+    <w:p>
+      <w:r>
+        <w:t>Para ajustar el offset final se deberá inicializar el interfaz MIDI, esto se consigue al dar alimentación (power ON) o bien pulsando el pulsador de RESET general del Formant.</w:t>
+      </w:r>
+    </w:p>
+    <w:p>
+      <w:r>
+        <w:t>Después de inicializar el interfaz NO se debe pulsar ninguna tecla en el teclado, dado que inmediatamente después de la inicialización del interfaz, el código cargado en el D/A es 0 por lo que la señal KBV es 0 voltios</w:t>
       </w:r>
       <w:r>
         <w:t>.</w:t>
       </w:r>
     </w:p>
-    <w:p/>
-    <w:p>
-      <w:pPr>
-        <w:pStyle w:val="Ttulo4"/>
-      </w:pPr>
-      <w:r>
-        <w:lastRenderedPageBreak/>
-        <w:t>Ajuste de la tensión de referencia</w:t>
-      </w:r>
-    </w:p>
-    <w:p>
-      <w:r>
-        <w:t>Para el ajuste de la tensión de referencia se deberá haber realizado primeramente el ajuste de la tensión de referencia descrito en el paso anterior.</w:t>
-      </w:r>
-    </w:p>
-    <w:p>
-      <w:r>
-        <w:t>Seguidamente se colocará en la entrada del converso</w:t>
-      </w:r>
-      <w:r>
-        <w:t>r</w:t>
-      </w:r>
-      <w:r>
-        <w:t xml:space="preserve"> DAC el código 00000</w:t>
-      </w:r>
-      <w:r>
-        <w:t>1</w:t>
-      </w:r>
-      <w:r>
-        <w:t>0</w:t>
-      </w:r>
-      <w:r>
-        <w:t>0</w:t>
-      </w:r>
-      <w:r>
-        <w:t xml:space="preserve"> (</w:t>
-      </w:r>
-      <w:r>
-        <w:t>4</w:t>
-      </w:r>
-      <w:r>
-        <w:t xml:space="preserve"> en decimal) y se ajustará la resistencia ajustable del LM723 hasta que en la salida del amplificador operacional s</w:t>
-      </w:r>
-      <w:r>
-        <w:t>e obtenga una tensión de 83,3mV, esto es así porque la tensión de salida del DAC es igual a:</w:t>
-      </w:r>
-    </w:p>
-    <w:p/>
-    <w:p>
-      <w:r>
-        <w:t>V</w:t>
-      </w:r>
-      <w:r>
-        <w:rPr>
-          <w:vertAlign w:val="subscript"/>
-        </w:rPr>
-        <w:t>o</w:t>
-      </w:r>
-      <w:r>
-        <w:t xml:space="preserve"> = VR</w:t>
-      </w:r>
-      <w:r>
-        <w:rPr>
-          <w:vertAlign w:val="subscript"/>
-        </w:rPr>
-        <w:t>ef</w:t>
-      </w:r>
-      <w:r>
-        <w:t xml:space="preserve"> *</w:t>
-      </w:r>
-      <w:r>
-        <w:t xml:space="preserve"> (D/256)</w:t>
-      </w:r>
-    </w:p>
-    <w:p/>
-    <w:p>
-      <w:r>
-        <w:t>V</w:t>
-      </w:r>
-      <w:r>
-        <w:rPr>
-          <w:vertAlign w:val="subscript"/>
-        </w:rPr>
-        <w:t>o</w:t>
-      </w:r>
-      <w:r>
-        <w:tab/>
-        <w:t>Es la tensión de salida.</w:t>
-      </w:r>
-    </w:p>
-    <w:p>
-      <w:r>
-        <w:t>VR</w:t>
-      </w:r>
-      <w:r>
-        <w:rPr>
-          <w:vertAlign w:val="subscript"/>
-        </w:rPr>
-        <w:t>ef</w:t>
-      </w:r>
-      <w:r>
-        <w:tab/>
-        <w:t>Es la tensión de referencia.</w:t>
-      </w:r>
-    </w:p>
-    <w:p>
-      <w:r>
-        <w:t>D</w:t>
-      </w:r>
-      <w:r>
-        <w:tab/>
-        <w:t>Es el código a la entrada del DAC (</w:t>
-      </w:r>
-      <w:proofErr w:type="gramStart"/>
-      <w:r>
-        <w:t>00000000 …</w:t>
-      </w:r>
-      <w:proofErr w:type="gramEnd"/>
-      <w:r>
-        <w:t xml:space="preserve"> 11111111).</w:t>
-      </w:r>
-    </w:p>
-    <w:p/>
-    <w:p>
-      <w:r>
-        <w:t>Por ejemplo,</w:t>
-      </w:r>
-    </w:p>
-    <w:p/>
-    <w:p>
-      <w:r>
-        <w:t>VR</w:t>
-      </w:r>
-      <w:r>
-        <w:rPr>
-          <w:vertAlign w:val="subscript"/>
-        </w:rPr>
-        <w:t>ef</w:t>
-      </w:r>
-      <w:r>
-        <w:tab/>
-      </w:r>
-      <w:r>
-        <w:t>= 5V (5000mV)</w:t>
-      </w:r>
-    </w:p>
-    <w:p>
-      <w:r>
-        <w:t>D</w:t>
-      </w:r>
-      <w:r>
-        <w:tab/>
-        <w:t>= 00000001</w:t>
-      </w:r>
-    </w:p>
-    <w:p/>
-    <w:p>
-      <w:r>
-        <w:t>Vo = 5000</w:t>
-      </w:r>
-      <w:r>
-        <w:t xml:space="preserve"> * </w:t>
-      </w:r>
-      <w:r>
-        <w:t>(1/256) = 19,5mV</w:t>
-      </w:r>
-    </w:p>
-    <w:p/>
-    <w:p>
-      <w:r>
-        <w:t>Es decir cada paso del conversor DAC equivale a 19,5mV en la salida, siempre teniendo en cuenta que la tensión de referencia es de 5V</w:t>
+    <w:p>
+      <w:r>
+        <w:t>Con un multímetro en la escala de voltios (o milivoltios si está disponible) se deberá ajustar el valor de la tensión KOV a 0 voltios, idealmente la tensión de la señal KOV deberá medirse en el circuito “receptor” de las señales GATE y KOV con el fin de incluir en la medida las posibles pérdidas de tensión que se pudieran producir en el cable que lleva la señal KOV hasta la etapa receptora de estas señales.</w:t>
+      </w:r>
+    </w:p>
+    <w:p>
+      <w:pPr>
+        <w:pStyle w:val="Ttulo3"/>
+      </w:pPr>
+      <w:r>
+        <w:t>etapa receptora de las señales kov y gate</w:t>
+      </w:r>
+    </w:p>
+    <w:p/>
+    <w:p>
+      <w:r>
+        <w:t>El diseño original del Formant incorpora una etapa receptora de las señales KOV y GATE, la cual recibe dichas señales desde el circuito generador y “compensa” las posibles pérdidas en dichas señales debidas por ejemplo a la longitud de los cables que las conectan.</w:t>
+      </w:r>
+    </w:p>
+    <w:p>
+      <w:r>
+        <w:t>Esta etapa permanece sin camb</w:t>
+      </w:r>
+      <w:r>
+        <w:t>ios respecto al diseño original, (ver figura 5</w:t>
+      </w:r>
+      <w:r>
+        <w:t xml:space="preserve">, en el capítulo </w:t>
+      </w:r>
+      <w:r>
+        <w:t>3</w:t>
+      </w:r>
+      <w:r>
+        <w:t xml:space="preserve"> de la documentación original)</w:t>
       </w:r>
       <w:r>
         <w:t>.</w:t>
@@ -2919,145 +3507,182 @@
     <w:p/>
     <w:p>
       <w:r>
-        <w:t>Si multiplicamos 19,5 * 4 obtenemos una tensión de 78mV, como la tensión que buscamos es de 83</w:t>
-      </w:r>
-      <w:r>
-        <w:t>,3</w:t>
-      </w:r>
-      <w:r>
-        <w:t xml:space="preserve">mV es necesario variar la tensión de referencia, por lo que en nuestro caso </w:t>
-      </w:r>
-      <w:r>
-        <w:t>dicha</w:t>
-      </w:r>
-      <w:r>
-        <w:t xml:space="preserve"> tensión se obtiene del LM723 que incorpora un ajuste de su tensión de salida.</w:t>
-      </w:r>
-    </w:p>
-    <w:p/>
-    <w:p>
-      <w:r>
-        <w:t>El controlador MIDI cargará en el registro de salida formado por el registro serie 74HC593</w:t>
-      </w:r>
-      <w:r>
-        <w:t xml:space="preserve"> </w:t>
-      </w:r>
-      <w:r>
-        <w:t xml:space="preserve">el código equivalente a la tecla pulsada, este código es el </w:t>
-      </w:r>
-      <w:r>
-        <w:t xml:space="preserve">que a su vez sirve de entrada para el código </w:t>
-      </w:r>
-      <w:r>
-        <w:t xml:space="preserve">de entrada en </w:t>
-      </w:r>
-      <w:r>
-        <w:t>el DAC</w:t>
-      </w:r>
-      <w:r>
-        <w:t>.</w:t>
-      </w:r>
-    </w:p>
-    <w:p/>
-    <w:p>
-      <w:r>
-        <w:t xml:space="preserve">El código </w:t>
-      </w:r>
-      <w:r>
-        <w:t xml:space="preserve">que identifica </w:t>
-      </w:r>
-      <w:r>
-        <w:t xml:space="preserve">la tecla </w:t>
-      </w:r>
-      <w:r>
-        <w:t>recibida e</w:t>
-      </w:r>
-      <w:r>
-        <w:t>s multiplicado por 4 en el controlador MIDI y el resultado es</w:t>
-      </w:r>
-      <w:r>
-        <w:t xml:space="preserve"> </w:t>
-      </w:r>
-      <w:r>
-        <w:t>cargado en el registro 74HC593</w:t>
-      </w:r>
-      <w:r>
-        <w:t xml:space="preserve"> de cara a obtener las tensiones en el rango de 1V/Octava tal y como se recogen en la tabla XX</w:t>
-      </w:r>
-    </w:p>
-    <w:p>
-      <w:r>
-        <w:t>Es preciso indicar que debido a error que introduce el propio conversor DAC</w:t>
-      </w:r>
-      <w:r>
-        <w:t xml:space="preserve"> (1/2LSB)</w:t>
-      </w:r>
-      <w:r>
-        <w:t xml:space="preserve"> están tensiones si bien son muy apr</w:t>
-      </w:r>
-      <w:r>
-        <w:t>o</w:t>
-      </w:r>
-      <w:r>
-        <w:t>ximadas a las deseadas no s</w:t>
-      </w:r>
-      <w:r>
-        <w:t>erán</w:t>
-      </w:r>
-      <w:r>
-        <w:t xml:space="preserve"> exactas.</w:t>
-      </w:r>
-    </w:p>
-    <w:p/>
-    <w:p/>
-    <w:p/>
-    <w:p/>
-    <w:p/>
-    <w:p/>
-    <w:p/>
-    <w:p/>
-    <w:p/>
-    <w:p/>
-    <w:p/>
-    <w:p/>
-    <w:p/>
-    <w:p/>
-    <w:p/>
-    <w:p/>
-    <w:p/>
-    <w:p/>
-    <w:p/>
-    <w:p/>
-    <w:p>
-      <w:r>
-        <w:t>De esta forma el funcionamiento original del Formant no se habrá visto afectado y sin embargo se obtendrá la mejora obvia de utilización de un teclado MIDI.</w:t>
-      </w:r>
-    </w:p>
+        <w:rPr>
+          <w:noProof/>
+        </w:rPr>
+        <mc:AlternateContent>
+          <mc:Choice Requires="wps">
+            <w:drawing>
+              <wp:anchor distT="0" distB="0" distL="114300" distR="114300" simplePos="0" relativeHeight="252242432" behindDoc="0" locked="0" layoutInCell="1" allowOverlap="1" wp14:anchorId="7CE98B74" wp14:editId="2697E0E5">
+                <wp:simplePos x="0" y="0"/>
+                <wp:positionH relativeFrom="column">
+                  <wp:posOffset>81915</wp:posOffset>
+                </wp:positionH>
+                <wp:positionV relativeFrom="paragraph">
+                  <wp:posOffset>-3810</wp:posOffset>
+                </wp:positionV>
+                <wp:extent cx="5600700" cy="1403985"/>
+                <wp:effectExtent l="0" t="0" r="0" b="0"/>
+                <wp:wrapNone/>
+                <wp:docPr id="12" name="Cuadro de texto 2"/>
+                <wp:cNvGraphicFramePr>
+                  <a:graphicFrameLocks xmlns:a="http://schemas.openxmlformats.org/drawingml/2006/main"/>
+                </wp:cNvGraphicFramePr>
+                <a:graphic xmlns:a="http://schemas.openxmlformats.org/drawingml/2006/main">
+                  <a:graphicData uri="http://schemas.microsoft.com/office/word/2010/wordprocessingShape">
+                    <wps:wsp>
+                      <wps:cNvSpPr txBox="1">
+                        <a:spLocks noChangeArrowheads="1"/>
+                      </wps:cNvSpPr>
+                      <wps:spPr bwMode="auto">
+                        <a:xfrm>
+                          <a:off x="0" y="0"/>
+                          <a:ext cx="5600700" cy="1403985"/>
+                        </a:xfrm>
+                        <a:prstGeom prst="rect">
+                          <a:avLst/>
+                        </a:prstGeom>
+                        <a:noFill/>
+                        <a:ln w="9525">
+                          <a:noFill/>
+                          <a:miter lim="800000"/>
+                          <a:headEnd/>
+                          <a:tailEnd/>
+                        </a:ln>
+                      </wps:spPr>
+                      <wps:txbx>
+                        <w:txbxContent>
+                          <w:p>
+                            <w:r>
+                              <w:rPr>
+                                <w:noProof/>
+                              </w:rPr>
+                              <w:drawing>
+                                <wp:inline distT="0" distB="0" distL="0" distR="0" wp14:anchorId="4B25E8E2" wp14:editId="0863FF32">
+                                  <wp:extent cx="4457700" cy="2928424"/>
+                                  <wp:effectExtent l="0" t="0" r="0" b="5715"/>
+                                  <wp:docPr id="13" name="Imagen 13"/>
+                                  <wp:cNvGraphicFramePr>
+                                    <a:graphicFrameLocks xmlns:a="http://schemas.openxmlformats.org/drawingml/2006/main" noChangeAspect="1"/>
+                                  </wp:cNvGraphicFramePr>
+                                  <a:graphic xmlns:a="http://schemas.openxmlformats.org/drawingml/2006/main">
+                                    <a:graphicData uri="http://schemas.openxmlformats.org/drawingml/2006/picture">
+                                      <pic:pic xmlns:pic="http://schemas.openxmlformats.org/drawingml/2006/picture">
+                                        <pic:nvPicPr>
+                                          <pic:cNvPr id="0" name=""/>
+                                          <pic:cNvPicPr/>
+                                        </pic:nvPicPr>
+                                        <pic:blipFill>
+                                          <a:blip r:embed="rId13"/>
+                                          <a:stretch>
+                                            <a:fillRect/>
+                                          </a:stretch>
+                                        </pic:blipFill>
+                                        <pic:spPr>
+                                          <a:xfrm>
+                                            <a:off x="0" y="0"/>
+                                            <a:ext cx="4464913" cy="2933163"/>
+                                          </a:xfrm>
+                                          <a:prstGeom prst="rect">
+                                            <a:avLst/>
+                                          </a:prstGeom>
+                                        </pic:spPr>
+                                      </pic:pic>
+                                    </a:graphicData>
+                                  </a:graphic>
+                                </wp:inline>
+                              </w:drawing>
+                            </w:r>
+                          </w:p>
+                        </w:txbxContent>
+                      </wps:txbx>
+                      <wps:bodyPr rot="0" vert="horz" wrap="square" lIns="91440" tIns="45720" rIns="91440" bIns="45720" anchor="t" anchorCtr="0">
+                        <a:spAutoFit/>
+                      </wps:bodyPr>
+                    </wps:wsp>
+                  </a:graphicData>
+                </a:graphic>
+                <wp14:sizeRelH relativeFrom="margin">
+                  <wp14:pctWidth>0</wp14:pctWidth>
+                </wp14:sizeRelH>
+                <wp14:sizeRelV relativeFrom="margin">
+                  <wp14:pctHeight>20000</wp14:pctHeight>
+                </wp14:sizeRelV>
+              </wp:anchor>
+            </w:drawing>
+          </mc:Choice>
+          <mc:Fallback>
+            <w:pict>
+              <v:shape id="_x0000_s1073" type="#_x0000_t202" style="position:absolute;left:0;text-align:left;margin-left:6.45pt;margin-top:-.3pt;width:441pt;height:110.55pt;z-index:252242432;visibility:visible;mso-wrap-style:square;mso-width-percent:0;mso-height-percent:200;mso-wrap-distance-left:9pt;mso-wrap-distance-top:0;mso-wrap-distance-right:9pt;mso-wrap-distance-bottom:0;mso-position-horizontal:absolute;mso-position-horizontal-relative:text;mso-position-vertical:absolute;mso-position-vertical-relative:text;mso-width-percent:0;mso-height-percent:200;mso-width-relative:margin;mso-height-relative:margin;v-text-anchor:top" o:gfxdata="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" filled="f" stroked="f">
+                <v:textbox style="mso-fit-shape-to-text:t">
+                  <w:txbxContent>
+                    <w:p>
+                      <w:r>
+                        <w:rPr>
+                          <w:noProof/>
+                        </w:rPr>
+                        <w:drawing>
+                          <wp:inline distT="0" distB="0" distL="0" distR="0" wp14:anchorId="4B25E8E2" wp14:editId="0863FF32">
+                            <wp:extent cx="4457700" cy="2928424"/>
+                            <wp:effectExtent l="0" t="0" r="0" b="5715"/>
+                            <wp:docPr id="13" name="Imagen 13"/>
+                            <wp:cNvGraphicFramePr>
+                              <a:graphicFrameLocks xmlns:a="http://schemas.openxmlformats.org/drawingml/2006/main" noChangeAspect="1"/>
+                            </wp:cNvGraphicFramePr>
+                            <a:graphic xmlns:a="http://schemas.openxmlformats.org/drawingml/2006/main">
+                              <a:graphicData uri="http://schemas.openxmlformats.org/drawingml/2006/picture">
+                                <pic:pic xmlns:pic="http://schemas.openxmlformats.org/drawingml/2006/picture">
+                                  <pic:nvPicPr>
+                                    <pic:cNvPr id="0" name=""/>
+                                    <pic:cNvPicPr/>
+                                  </pic:nvPicPr>
+                                  <pic:blipFill>
+                                    <a:blip r:embed="rId13"/>
+                                    <a:stretch>
+                                      <a:fillRect/>
+                                    </a:stretch>
+                                  </pic:blipFill>
+                                  <pic:spPr>
+                                    <a:xfrm>
+                                      <a:off x="0" y="0"/>
+                                      <a:ext cx="4464913" cy="2933163"/>
+                                    </a:xfrm>
+                                    <a:prstGeom prst="rect">
+                                      <a:avLst/>
+                                    </a:prstGeom>
+                                  </pic:spPr>
+                                </pic:pic>
+                              </a:graphicData>
+                            </a:graphic>
+                          </wp:inline>
+                        </w:drawing>
+                      </w:r>
+                    </w:p>
+                  </w:txbxContent>
+                </v:textbox>
+              </v:shape>
+            </w:pict>
+          </mc:Fallback>
+        </mc:AlternateContent>
+      </w:r>
+    </w:p>
+    <w:p/>
+    <w:p/>
+    <w:p/>
+    <w:p/>
+    <w:p/>
+    <w:p/>
+    <w:p/>
+    <w:p/>
+    <w:p/>
+    <w:p/>
+    <w:p/>
+    <w:p/>
     <w:p>
       <w:pPr>
         <w:pStyle w:val="Ttulo3"/>
       </w:pPr>
       <w:r>
-        <w:t>señal gate</w:t>
-      </w:r>
-    </w:p>
-    <w:p/>
-    <w:p>
-      <w:r>
-        <w:t>La segunda señal que se debe obtener del teclado es la denominada GATE, esto es un pulso de tensión que se genera cuando se pulsa una tecla en el teclado y que es utilizado como señal de disparo de diversos módulos del Formant (ADSR, VCAs, VCFs etc).</w:t>
-      </w:r>
-    </w:p>
-    <w:p>
-      <w:r>
-        <w:t>Esta señal que en el formant original la genera el segundo pulsador asociado a cada tecla y que se obtenía en los puntos A y E del teclado será generada directamente desde el circuito de interfaz MIDI e inyectada en el punto E (GATE) del circuito de interfaz de teclado original.</w:t>
-      </w:r>
-    </w:p>
-    <w:p/>
-    <w:p>
-      <w:pPr>
-        <w:pStyle w:val="Ttulo3"/>
-      </w:pPr>
-      <w:r>
         <w:t>interfaz midi</w:t>
       </w:r>
     </w:p>
@@ -3084,13 +3709,19 @@
     <w:p/>
     <w:p>
       <w:r>
-        <w:t>El canal MIDI que se asigna al formant deberá ser fijado con los microinterruptores de configuración dispuestos a tal efecto.</w:t>
-      </w:r>
-    </w:p>
-    <w:p/>
-    <w:p>
-      <w:r>
-        <w:t>Finalmente existe un pulsador de TEST para tareas de depuración y comprobación, de funcionamiento de este interfaz,  para activar el modo test se deberá seguir la siguiente operativa:</w:t>
+        <w:t xml:space="preserve">El canal MIDI que se asigna al </w:t>
+      </w:r>
+      <w:r>
+        <w:t>F</w:t>
+      </w:r>
+      <w:r>
+        <w:t>ormant deberá ser fijado con los microinterruptores de configuración dispuestos a tal efecto.</w:t>
+      </w:r>
+    </w:p>
+    <w:p/>
+    <w:p>
+      <w:r>
+        <w:t>Finalmente existe un pulsador de TEST para tareas de depuración y comprobación de funcionamiento, para activar el modo test se deberá seguir la siguiente operativa:</w:t>
       </w:r>
     </w:p>
     <w:p/>
@@ -3237,7 +3868,6 @@
         <w:rPr>
           <w:b/>
         </w:rPr>
-        <w:lastRenderedPageBreak/>
         <w:t>No</w:t>
       </w:r>
       <w:r>
@@ -3259,7 +3889,7 @@
         <mc:AlternateContent>
           <mc:Choice Requires="wps">
             <w:drawing>
-              <wp:anchor distT="0" distB="0" distL="114300" distR="114300" simplePos="0" relativeHeight="252228096" behindDoc="0" locked="0" layoutInCell="1" allowOverlap="1" wp14:anchorId="05B13B1C" wp14:editId="7B3563EE">
+              <wp:anchor distT="0" distB="0" distL="114300" distR="114300" simplePos="0" relativeHeight="252228096" behindDoc="0" locked="0" layoutInCell="1" allowOverlap="1" wp14:anchorId="2B9B7F7E" wp14:editId="0776D780">
                 <wp:simplePos x="0" y="0"/>
                 <wp:positionH relativeFrom="column">
                   <wp:posOffset>253365</wp:posOffset>
@@ -3306,7 +3936,7 @@
                                 <w:noProof/>
                               </w:rPr>
                               <w:drawing>
-                                <wp:inline distT="0" distB="0" distL="0" distR="0" wp14:anchorId="23C7D42B" wp14:editId="44233A2E">
+                                <wp:inline distT="0" distB="0" distL="0" distR="0" wp14:anchorId="3EBD615B" wp14:editId="024CAFA3">
                                   <wp:extent cx="4533900" cy="1476375"/>
                                   <wp:effectExtent l="0" t="0" r="0" b="9525"/>
                                   <wp:docPr id="3" name="Imagen 3"/>
@@ -3321,7 +3951,7 @@
                                           <pic:cNvPicPr/>
                                         </pic:nvPicPr>
                                         <pic:blipFill>
-                                          <a:blip r:embed="rId11"/>
+                                          <a:blip r:embed="rId14"/>
                                           <a:stretch>
                                             <a:fillRect/>
                                           </a:stretch>
@@ -3385,7 +4015,7 @@
                                     <pic:cNvPicPr/>
                                   </pic:nvPicPr>
                                   <pic:blipFill>
-                                    <a:blip r:embed="rId12"/>
+                                    <a:blip r:embed="rId15"/>
                                     <a:stretch>
                                       <a:fillRect/>
                                     </a:stretch>
@@ -3438,7 +4068,7 @@
         <mc:AlternateContent>
           <mc:Choice Requires="wps">
             <w:drawing>
-              <wp:anchor distT="0" distB="0" distL="114300" distR="114300" simplePos="0" relativeHeight="252229120" behindDoc="0" locked="0" layoutInCell="1" allowOverlap="1" wp14:anchorId="4A479B98" wp14:editId="3828F30E">
+              <wp:anchor distT="0" distB="0" distL="114300" distR="114300" simplePos="0" relativeHeight="252229120" behindDoc="0" locked="0" layoutInCell="1" allowOverlap="1" wp14:anchorId="7535EAFD" wp14:editId="3084F388">
                 <wp:simplePos x="0" y="0"/>
                 <wp:positionH relativeFrom="column">
                   <wp:posOffset>1653540</wp:posOffset>
@@ -3488,7 +4118,7 @@
                                 <w:noProof/>
                               </w:rPr>
                               <w:drawing>
-                                <wp:inline distT="0" distB="0" distL="0" distR="0" wp14:anchorId="1E8AFF52" wp14:editId="5571BB3D">
+                                <wp:inline distT="0" distB="0" distL="0" distR="0" wp14:anchorId="0FA3B852" wp14:editId="16E2D45E">
                                   <wp:extent cx="2152650" cy="2037208"/>
                                   <wp:effectExtent l="0" t="0" r="0" b="1270"/>
                                   <wp:docPr id="4" name="Imagen 4"/>
@@ -3503,7 +4133,7 @@
                                           <pic:cNvPicPr/>
                                         </pic:nvPicPr>
                                         <pic:blipFill>
-                                          <a:blip r:embed="rId13"/>
+                                          <a:blip r:embed="rId16"/>
                                           <a:stretch>
                                             <a:fillRect/>
                                           </a:stretch>
@@ -3570,7 +4200,7 @@
                                     <pic:cNvPicPr/>
                                   </pic:nvPicPr>
                                   <pic:blipFill>
-                                    <a:blip r:embed="rId14"/>
+                                    <a:blip r:embed="rId17"/>
                                     <a:stretch>
                                       <a:fillRect/>
                                     </a:stretch>
@@ -3716,280 +4346,527 @@
     <w:p/>
     <w:p>
       <w:r>
+        <w:t>Por último, las señales KBV y GATE generadas desde la interfaz MIDI alimentarán el circuito de interfaz de teclado original del formant que está recogido en el capítulo 2, figura 10 y que se muestra a continuación,</w:t>
+      </w:r>
+    </w:p>
+    <w:p/>
+    <w:p/>
+    <w:p>
+      <w:r>
+        <w:t>El esquema eléctrico completo de la nueva interfaz se muestra en “</w:t>
+      </w:r>
+      <w:r>
+        <w:rPr>
+          <w:i/>
+        </w:rPr>
+        <w:t>Modulos-&gt;INTERFACE-TECLADO-&gt;Hw-&gt;</w:t>
+      </w:r>
+      <w:r>
+        <w:rPr>
+          <w:i/>
+        </w:rPr>
+        <w:t>Ver_DAC_12Bits</w:t>
+      </w:r>
+      <w:r>
+        <w:rPr>
+          <w:i/>
+        </w:rPr>
+        <w:t>-&gt;</w:t>
+      </w:r>
+      <w:r>
+        <w:rPr>
+          <w:i/>
+        </w:rPr>
+        <w:t>Formant_V2_Teclado.pdf</w:t>
+      </w:r>
+      <w:r>
+        <w:rPr>
+          <w:i/>
+        </w:rPr>
+        <w:t>”</w:t>
+      </w:r>
+    </w:p>
+    <w:p>
+      <w:pPr>
+        <w:pStyle w:val="Ttulo2"/>
+        <w:tabs>
+          <w:tab w:val="num" w:pos="7242"/>
+        </w:tabs>
+        <w:ind w:left="851" w:hanging="851"/>
+      </w:pPr>
+      <w:r>
+        <w:t>módulo fuente de alimentación</w:t>
+      </w:r>
+    </w:p>
+    <w:p/>
+    <w:p>
+      <w:pPr>
+        <w:pBdr>
+          <w:top w:val="single" w:sz="4" w:space="1" w:color="auto"/>
+        </w:pBdr>
+      </w:pPr>
+    </w:p>
+    <w:p>
+      <w:r>
+        <w:t xml:space="preserve">Documentación original </w:t>
+      </w:r>
+      <w:r>
+        <w:rPr>
+          <w:b/>
+          <w:i/>
+        </w:rPr>
+        <w:t>ElektorFormantMusicSynthesiser.pdf</w:t>
+      </w:r>
+      <w:r>
+        <w:t xml:space="preserve">: Capítulo </w:t>
+      </w:r>
+      <w:r>
+        <w:rPr>
+          <w:b/>
+          <w:sz w:val="28"/>
+          <w:szCs w:val="28"/>
+        </w:rPr>
+        <w:t>3</w:t>
+      </w:r>
+    </w:p>
+    <w:p>
+      <w:pPr>
+        <w:pBdr>
+          <w:bottom w:val="single" w:sz="4" w:space="1" w:color="auto"/>
+          <w:between w:val="single" w:sz="4" w:space="1" w:color="auto"/>
+        </w:pBdr>
+      </w:pPr>
+    </w:p>
+    <w:p/>
+    <w:p/>
+    <w:p>
+      <w:r>
+        <w:t>La fuente de alimentación del formant no ha sufrido ningún cambio respecto del diseño original.</w:t>
+      </w:r>
+    </w:p>
+    <w:p>
+      <w:r>
+        <w:lastRenderedPageBreak/>
+        <w:t>Se trata de una fuente de alimentación con tres salidas +5V, +15V y -15V muy estables y precisas</w:t>
+      </w:r>
+      <w:r>
+        <w:t xml:space="preserve"> siendo el diseño perfectamente válido para la nueva versión.</w:t>
+      </w:r>
+    </w:p>
+    <w:p/>
+    <w:p/>
+    <w:p/>
+    <w:p/>
+    <w:p/>
+    <w:p/>
+    <w:p/>
+    <w:p/>
+    <w:p/>
+    <w:p/>
+    <w:p/>
+    <w:p/>
+    <w:p/>
+    <w:p/>
+    <w:p>
+      <w:pPr>
+        <w:pStyle w:val="Ttulo2"/>
+        <w:tabs>
+          <w:tab w:val="num" w:pos="7242"/>
+        </w:tabs>
+        <w:ind w:left="851" w:hanging="851"/>
+      </w:pPr>
+      <w:r>
+        <w:t>Modulo vco</w:t>
+      </w:r>
+    </w:p>
+    <w:p/>
+    <w:p>
+      <w:pPr>
+        <w:pBdr>
+          <w:top w:val="single" w:sz="4" w:space="1" w:color="auto"/>
+        </w:pBdr>
+      </w:pPr>
+    </w:p>
+    <w:p>
+      <w:r>
+        <w:t xml:space="preserve">Documentación original </w:t>
+      </w:r>
+      <w:r>
+        <w:rPr>
+          <w:b/>
+          <w:i/>
+        </w:rPr>
+        <w:t>ElektorFormantMusicSynthesiser.pdf</w:t>
+      </w:r>
+      <w:r>
+        <w:t xml:space="preserve">: Capítulos </w:t>
+      </w:r>
+      <w:r>
+        <w:rPr>
+          <w:b/>
+          <w:sz w:val="28"/>
+          <w:szCs w:val="28"/>
+        </w:rPr>
+        <w:t>4</w:t>
+      </w:r>
+      <w:r>
+        <w:t xml:space="preserve"> y</w:t>
+      </w:r>
+      <w:r>
+        <w:rPr>
+          <w:b/>
+          <w:sz w:val="28"/>
+          <w:szCs w:val="28"/>
+        </w:rPr>
+        <w:t xml:space="preserve"> 5</w:t>
+      </w:r>
+    </w:p>
+    <w:p>
+      <w:pPr>
+        <w:pBdr>
+          <w:bottom w:val="single" w:sz="4" w:space="1" w:color="auto"/>
+          <w:between w:val="single" w:sz="4" w:space="1" w:color="auto"/>
+        </w:pBdr>
+      </w:pPr>
+    </w:p>
+    <w:p/>
+    <w:p/>
+    <w:p/>
+    <w:p/>
+    <w:p/>
+    <w:p/>
+    <w:p>
+      <w:pPr>
+        <w:pStyle w:val="Ttulo2"/>
+        <w:tabs>
+          <w:tab w:val="num" w:pos="7242"/>
+        </w:tabs>
+        <w:ind w:left="851" w:hanging="851"/>
+      </w:pPr>
+      <w:r>
+        <w:t>modulo vcf</w:t>
+      </w:r>
+    </w:p>
+    <w:p/>
+    <w:p>
+      <w:pPr>
+        <w:pBdr>
+          <w:top w:val="single" w:sz="4" w:space="1" w:color="auto"/>
+        </w:pBdr>
+      </w:pPr>
+    </w:p>
+    <w:p>
+      <w:r>
+        <w:t xml:space="preserve">Documentación original </w:t>
+      </w:r>
+      <w:r>
+        <w:rPr>
+          <w:b/>
+          <w:i/>
+        </w:rPr>
+        <w:t>ElektorFormantMusicSynthesiser.pdf</w:t>
+      </w:r>
+      <w:r>
+        <w:t xml:space="preserve">: Capítulo </w:t>
+      </w:r>
+      <w:r>
+        <w:rPr>
+          <w:b/>
+          <w:sz w:val="28"/>
+          <w:szCs w:val="28"/>
+        </w:rPr>
+        <w:t>6</w:t>
+      </w:r>
+    </w:p>
+    <w:p>
+      <w:pPr>
+        <w:pBdr>
+          <w:bottom w:val="single" w:sz="4" w:space="1" w:color="auto"/>
+          <w:between w:val="single" w:sz="4" w:space="1" w:color="auto"/>
+        </w:pBdr>
+      </w:pPr>
+    </w:p>
+    <w:p/>
+    <w:p/>
+    <w:p/>
+    <w:p/>
+    <w:p/>
+    <w:p/>
+    <w:p>
+      <w:pPr>
+        <w:pStyle w:val="Ttulo2"/>
+        <w:tabs>
+          <w:tab w:val="num" w:pos="7242"/>
+        </w:tabs>
+        <w:ind w:left="851" w:hanging="851"/>
+      </w:pPr>
+      <w:r>
+        <w:t>modulo vcf 24dB</w:t>
+      </w:r>
+    </w:p>
+    <w:p/>
+    <w:p>
+      <w:pPr>
+        <w:pBdr>
+          <w:top w:val="single" w:sz="4" w:space="1" w:color="auto"/>
+        </w:pBdr>
+      </w:pPr>
+    </w:p>
+    <w:p>
+      <w:r>
+        <w:t xml:space="preserve">Documentación original </w:t>
+      </w:r>
+      <w:r>
+        <w:rPr>
+          <w:b/>
+          <w:i/>
+        </w:rPr>
+        <w:t>ElektorFormantMusicSynthesiser.pdf</w:t>
+      </w:r>
+      <w:r>
+        <w:t xml:space="preserve">: Capítulo </w:t>
+      </w:r>
+      <w:r>
+        <w:rPr>
+          <w:b/>
+          <w:sz w:val="28"/>
+          <w:szCs w:val="28"/>
+        </w:rPr>
+        <w:t>7</w:t>
+      </w:r>
+    </w:p>
+    <w:p>
+      <w:pPr>
+        <w:pBdr>
+          <w:bottom w:val="single" w:sz="4" w:space="1" w:color="auto"/>
+          <w:between w:val="single" w:sz="4" w:space="1" w:color="auto"/>
+        </w:pBdr>
+      </w:pPr>
+    </w:p>
+    <w:p/>
+    <w:p/>
+    <w:p/>
+    <w:p/>
+    <w:p/>
+    <w:p/>
+    <w:p/>
+    <w:p/>
+    <w:p/>
+    <w:p/>
+    <w:p>
+      <w:pPr>
+        <w:pStyle w:val="Ttulo2"/>
+        <w:tabs>
+          <w:tab w:val="num" w:pos="7242"/>
+        </w:tabs>
+        <w:ind w:left="851" w:hanging="851"/>
+      </w:pPr>
+      <w:r>
+        <w:t>modulo rfm</w:t>
+      </w:r>
+    </w:p>
+    <w:p/>
+    <w:p>
+      <w:pPr>
+        <w:pBdr>
+          <w:top w:val="single" w:sz="4" w:space="1" w:color="auto"/>
+        </w:pBdr>
+      </w:pPr>
+    </w:p>
+    <w:p>
+      <w:r>
+        <w:t xml:space="preserve">Documentación original </w:t>
+      </w:r>
+      <w:r>
+        <w:rPr>
+          <w:b/>
+          <w:i/>
+        </w:rPr>
+        <w:t>ElektorFormantMusicSynthesiser.pdf</w:t>
+      </w:r>
+      <w:r>
+        <w:t xml:space="preserve">: Capítulo </w:t>
+      </w:r>
+      <w:r>
+        <w:rPr>
+          <w:b/>
+          <w:sz w:val="28"/>
+          <w:szCs w:val="28"/>
+        </w:rPr>
+        <w:t>8</w:t>
+      </w:r>
+    </w:p>
+    <w:p>
+      <w:pPr>
+        <w:pBdr>
+          <w:bottom w:val="single" w:sz="4" w:space="1" w:color="auto"/>
+          <w:between w:val="single" w:sz="4" w:space="1" w:color="auto"/>
+        </w:pBdr>
+      </w:pPr>
+    </w:p>
+    <w:p/>
+    <w:p/>
+    <w:p/>
+    <w:p/>
+    <w:p/>
+    <w:p/>
+    <w:p/>
+    <w:p/>
+    <w:p/>
+    <w:p/>
+    <w:p/>
+    <w:p/>
+    <w:p/>
+    <w:p/>
+    <w:p/>
+    <w:p/>
+    <w:p/>
+    <w:p/>
+    <w:p/>
+    <w:p/>
+    <w:p/>
+    <w:p/>
+    <w:p/>
+    <w:p/>
+    <w:p/>
+    <w:p/>
+    <w:p/>
+    <w:p/>
+    <w:p/>
+    <w:p/>
+    <w:p>
+      <w:pPr>
+        <w:pStyle w:val="Ttulo2"/>
+        <w:tabs>
+          <w:tab w:val="num" w:pos="7242"/>
+        </w:tabs>
+        <w:ind w:left="851" w:hanging="851"/>
+      </w:pPr>
+      <w:r>
+        <w:t>adsr</w:t>
+      </w:r>
+    </w:p>
+    <w:p/>
+    <w:p>
+      <w:pPr>
+        <w:pBdr>
+          <w:top w:val="single" w:sz="4" w:space="1" w:color="auto"/>
+        </w:pBdr>
+      </w:pPr>
+    </w:p>
+    <w:p>
+      <w:r>
+        <w:t xml:space="preserve">Documentación original </w:t>
+      </w:r>
+      <w:r>
+        <w:rPr>
+          <w:b/>
+          <w:i/>
+        </w:rPr>
+        <w:t>ElektorFormantMusicSynthesiser.pdf</w:t>
+      </w:r>
+      <w:r>
+        <w:t xml:space="preserve">: Capítulo </w:t>
+      </w:r>
+      <w:r>
+        <w:rPr>
+          <w:b/>
+          <w:sz w:val="28"/>
+          <w:szCs w:val="28"/>
+        </w:rPr>
+        <w:t>9</w:t>
+      </w:r>
+    </w:p>
+    <w:p>
+      <w:pPr>
+        <w:pBdr>
+          <w:bottom w:val="single" w:sz="4" w:space="1" w:color="auto"/>
+          <w:between w:val="single" w:sz="4" w:space="1" w:color="auto"/>
+        </w:pBdr>
+      </w:pPr>
+    </w:p>
+    <w:p/>
+    <w:p>
+      <w:r>
+        <w:t>El formant incorpora módulos ADSR para la generación de envolventes destinados a modular las señales suministradas desde los VCFs y también para el control del VCA.</w:t>
+      </w:r>
+    </w:p>
+    <w:p>
+      <w:r>
+        <w:t xml:space="preserve">En una implementación “clásica” del formant se necesitarían al menos dos módulos ADSR con el fin de lograr la mayor versatilidad posible, uno se destinaría a modular las señales de los VCOs </w:t>
+      </w:r>
+      <w:r>
+        <w:t xml:space="preserve">y VCFs </w:t>
+      </w:r>
+      <w:r>
+        <w:t>y otro para el control del módulo VCA.</w:t>
+      </w:r>
+    </w:p>
+    <w:p>
+      <w:r>
+        <w:lastRenderedPageBreak/>
+        <w:t>En el Formant V2 se propone la implementación de un ADSR DUAL, es decir de un único circuito que soportará dos módulos ADSR totalmente independientes con características idénticas a los ADSR originales del formant.</w:t>
+      </w:r>
+    </w:p>
+    <w:p>
+      <w:r>
+        <w:t>Para el diseño de este módulo ADSR se utilizará tecnología basada en microprocesador, de igual manera que se ha utilizado para la nueva interfaz de teclado.</w:t>
+      </w:r>
+    </w:p>
+    <w:p/>
+    <w:p>
+      <w:r>
+        <w:t>Es importante destacar que la versión dual propuesta no incluye ninguna “ventaja” significativa con respecto al circuito ADSR original sino que es más bien una actualización del diseño original adaptándolo a las nuevas tecnologías basadas en microprocesador y si hubiera que destacar alguna ventaja de esta actualización del diseño con respecto al original podríamos hacer hincapié en una reducción de tamaño del circuito y mayor precisión en los tiempos de control pero realmente estas mejoras no afectan significativamente al rendimiento general del circuito por lo que en suma se puede optar por la versión original, construyendo dos módulos ADSR o por esta nueva versión que incluye estos dos módulos en una sola placa de circuito, en ambos casos el resultado será el mismo.</w:t>
+      </w:r>
+    </w:p>
+    <w:p/>
+    <w:p>
+      <w:r>
+        <w:t>Hecha esta puntualización y centrándonos en el nuevo diseño, indicar que el modelo de microprocesador elegido para el diseño de este módulo es el Arduino Nano (el mismo que el utilizado en la nueva interfaz de teclado) y sustituirá la parte de “control” que en el circuito original del formant generaba los diversos tramos de la envolvente (ATTACK, DECAY, SUSTAIN y RELEASE), dejando la parte de generación de las tensiones que implementan los tramos de la envolvente exactamente como estaba en el diseño original.</w:t>
+      </w:r>
+    </w:p>
+    <w:p/>
+    <w:p/>
+    <w:p/>
+    <w:p/>
+    <w:p/>
+    <w:p/>
+    <w:p/>
+    <w:p/>
+    <w:p/>
+    <w:p/>
+    <w:p/>
+    <w:p/>
+    <w:p/>
+    <w:p/>
+    <w:p/>
+    <w:p/>
+    <w:p/>
+    <w:p/>
+    <w:p/>
+    <w:p/>
+    <w:p/>
+    <w:p>
+      <w:r>
         <w:rPr>
           <w:noProof/>
         </w:rPr>
         <w:lastRenderedPageBreak/>
-        <mc:AlternateContent>
-          <mc:Choice Requires="wpg">
-            <w:drawing>
-              <wp:anchor distT="0" distB="0" distL="114300" distR="114300" simplePos="0" relativeHeight="252224000" behindDoc="0" locked="0" layoutInCell="1" allowOverlap="1" wp14:anchorId="16013BF3" wp14:editId="4865A747">
-                <wp:simplePos x="0" y="0"/>
-                <wp:positionH relativeFrom="column">
-                  <wp:posOffset>177165</wp:posOffset>
-                </wp:positionH>
-                <wp:positionV relativeFrom="paragraph">
-                  <wp:posOffset>3656330</wp:posOffset>
-                </wp:positionV>
-                <wp:extent cx="3267075" cy="1597660"/>
-                <wp:effectExtent l="0" t="0" r="0" b="2540"/>
-                <wp:wrapNone/>
-                <wp:docPr id="722" name="Grupo 722"/>
-                <wp:cNvGraphicFramePr/>
-                <a:graphic xmlns:a="http://schemas.openxmlformats.org/drawingml/2006/main">
-                  <a:graphicData uri="http://schemas.microsoft.com/office/word/2010/wordprocessingGroup">
-                    <wpg:wgp>
-                      <wpg:cNvGrpSpPr/>
-                      <wpg:grpSpPr>
-                        <a:xfrm>
-                          <a:off x="0" y="0"/>
-                          <a:ext cx="3267075" cy="1597660"/>
-                          <a:chOff x="0" y="0"/>
-                          <a:chExt cx="3267075" cy="1597660"/>
-                        </a:xfrm>
-                      </wpg:grpSpPr>
-                      <wps:wsp>
-                        <wps:cNvPr id="709" name="Rectángulo redondeado 709"/>
-                        <wps:cNvSpPr/>
-                        <wps:spPr>
-                          <a:xfrm>
-                            <a:off x="1809750" y="0"/>
-                            <a:ext cx="1200150" cy="942975"/>
-                          </a:xfrm>
-                          <a:prstGeom prst="roundRect">
-                            <a:avLst/>
-                          </a:prstGeom>
-                          <a:noFill/>
-                          <a:ln w="25400">
-                            <a:solidFill>
-                              <a:srgbClr val="FF0000"/>
-                            </a:solidFill>
-                          </a:ln>
-                        </wps:spPr>
-                        <wps:style>
-                          <a:lnRef idx="2">
-                            <a:schemeClr val="accent1">
-                              <a:shade val="50000"/>
-                            </a:schemeClr>
-                          </a:lnRef>
-                          <a:fillRef idx="1">
-                            <a:schemeClr val="accent1"/>
-                          </a:fillRef>
-                          <a:effectRef idx="0">
-                            <a:schemeClr val="accent1"/>
-                          </a:effectRef>
-                          <a:fontRef idx="minor">
-                            <a:schemeClr val="lt1"/>
-                          </a:fontRef>
-                        </wps:style>
-                        <wps:bodyPr rot="0" spcFirstLastPara="0" vertOverflow="overflow" horzOverflow="overflow" vert="horz" wrap="square" lIns="91440" tIns="45720" rIns="91440" bIns="45720" numCol="1" spcCol="0" rtlCol="0" fromWordArt="0" anchor="ctr" anchorCtr="0" forceAA="0" compatLnSpc="1">
-                          <a:prstTxWarp prst="textNoShape">
-                            <a:avLst/>
-                          </a:prstTxWarp>
-                          <a:noAutofit/>
-                        </wps:bodyPr>
-                      </wps:wsp>
-                      <wps:wsp>
-                        <wps:cNvPr id="718" name="Cuadro de texto 2"/>
-                        <wps:cNvSpPr txBox="1">
-                          <a:spLocks noChangeArrowheads="1"/>
-                        </wps:cNvSpPr>
-                        <wps:spPr bwMode="auto">
-                          <a:xfrm>
-                            <a:off x="2324100" y="1343025"/>
-                            <a:ext cx="942975" cy="254635"/>
-                          </a:xfrm>
-                          <a:prstGeom prst="rect">
-                            <a:avLst/>
-                          </a:prstGeom>
-                          <a:noFill/>
-                          <a:ln w="9525">
-                            <a:noFill/>
-                            <a:miter lim="800000"/>
-                            <a:headEnd/>
-                            <a:tailEnd/>
-                          </a:ln>
-                        </wps:spPr>
-                        <wps:txbx>
-                          <w:txbxContent>
-                            <w:p>
-                              <w:pPr>
-                                <w:rPr>
-                                  <w:color w:val="FF0000"/>
-                                </w:rPr>
-                              </w:pPr>
-                              <w:r>
-                                <w:rPr>
-                                  <w:color w:val="FF0000"/>
-                                </w:rPr>
-                                <w:t>Eliminado</w:t>
-                              </w:r>
-                            </w:p>
-                          </w:txbxContent>
-                        </wps:txbx>
-                        <wps:bodyPr rot="0" vert="horz" wrap="square" lIns="91440" tIns="45720" rIns="91440" bIns="45720" anchor="t" anchorCtr="0">
-                          <a:spAutoFit/>
-                        </wps:bodyPr>
-                      </wps:wsp>
-                      <wps:wsp>
-                        <wps:cNvPr id="719" name="Conector recto de flecha 719"/>
-                        <wps:cNvCnPr/>
-                        <wps:spPr>
-                          <a:xfrm flipH="1" flipV="1">
-                            <a:off x="2647950" y="962025"/>
-                            <a:ext cx="171450" cy="409575"/>
-                          </a:xfrm>
-                          <a:prstGeom prst="straightConnector1">
-                            <a:avLst/>
-                          </a:prstGeom>
-                          <a:ln w="19050">
-                            <a:solidFill>
-                              <a:srgbClr val="FF0000"/>
-                            </a:solidFill>
-                            <a:tailEnd type="triangle"/>
-                          </a:ln>
-                        </wps:spPr>
-                        <wps:style>
-                          <a:lnRef idx="1">
-                            <a:schemeClr val="accent1"/>
-                          </a:lnRef>
-                          <a:fillRef idx="0">
-                            <a:schemeClr val="accent1"/>
-                          </a:fillRef>
-                          <a:effectRef idx="0">
-                            <a:schemeClr val="accent1"/>
-                          </a:effectRef>
-                          <a:fontRef idx="minor">
-                            <a:schemeClr val="tx1"/>
-                          </a:fontRef>
-                        </wps:style>
-                        <wps:bodyPr/>
-                      </wps:wsp>
-                      <wps:wsp>
-                        <wps:cNvPr id="721" name="Cuadro de texto 2"/>
-                        <wps:cNvSpPr txBox="1">
-                          <a:spLocks noChangeArrowheads="1"/>
-                        </wps:cNvSpPr>
-                        <wps:spPr bwMode="auto">
-                          <a:xfrm>
-                            <a:off x="0" y="866775"/>
-                            <a:ext cx="447675" cy="532765"/>
-                          </a:xfrm>
-                          <a:prstGeom prst="rect">
-                            <a:avLst/>
-                          </a:prstGeom>
-                          <a:noFill/>
-                          <a:ln w="9525">
-                            <a:noFill/>
-                            <a:miter lim="800000"/>
-                            <a:headEnd/>
-                            <a:tailEnd/>
-                          </a:ln>
-                        </wps:spPr>
-                        <wps:txbx>
-                          <w:txbxContent>
-                            <w:p>
-                              <w:pPr>
-                                <w:rPr>
-                                  <w:color w:val="FF0000"/>
-                                  <w:sz w:val="56"/>
-                                  <w:szCs w:val="56"/>
-                                </w:rPr>
-                              </w:pPr>
-                              <w:r>
-                                <w:rPr>
-                                  <w:color w:val="FF0000"/>
-                                  <w:sz w:val="56"/>
-                                  <w:szCs w:val="56"/>
-                                </w:rPr>
-                                <w:t>X</w:t>
-                              </w:r>
-                            </w:p>
-                          </w:txbxContent>
-                        </wps:txbx>
-                        <wps:bodyPr rot="0" vert="horz" wrap="square" lIns="91440" tIns="45720" rIns="91440" bIns="45720" anchor="t" anchorCtr="0">
-                          <a:spAutoFit/>
-                        </wps:bodyPr>
-                      </wps:wsp>
-                    </wpg:wgp>
-                  </a:graphicData>
-                </a:graphic>
-              </wp:anchor>
-            </w:drawing>
-          </mc:Choice>
-          <mc:Fallback xmlns:w15="http://schemas.microsoft.com/office/word/2012/wordml">
-            <w:pict>
-              <v:group w14:anchorId="16013BF3" id="Grupo 722" o:spid="_x0000_s1074" style="position:absolute;left:0;text-align:left;margin-left:13.95pt;margin-top:287.9pt;width:257.25pt;height:125.8pt;z-index:252224000" coordsize="32670,15976" o:gfxdata="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">
-                <v:roundrect id="Rectángulo redondeado 709" o:spid="_x0000_s1075" style="position:absolute;left:18097;width:12002;height:9429;visibility:visible;mso-wrap-style:square;v-text-anchor:middle" arcsize="10923f" o:gfxdata="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" filled="f" strokecolor="red" strokeweight="2pt"/>
-                <v:shape id="_x0000_s1076" type="#_x0000_t202" style="position:absolute;left:23241;top:13430;width:9429;height:2546;visibility:visible;mso-wrap-style:square;v-text-anchor:top" o:gfxdata="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" filled="f" stroked="f">
-                  <v:textbox style="mso-fit-shape-to-text:t">
-                    <w:txbxContent>
-                      <w:p>
-                        <w:pPr>
-                          <w:rPr>
-                            <w:color w:val="FF0000"/>
-                          </w:rPr>
-                        </w:pPr>
-                        <w:r>
-                          <w:rPr>
-                            <w:color w:val="FF0000"/>
-                          </w:rPr>
-                          <w:t>Eliminado</w:t>
-                        </w:r>
-                      </w:p>
-                    </w:txbxContent>
-                  </v:textbox>
-                </v:shape>
-                <v:shape id="Conector recto de flecha 719" o:spid="_x0000_s1077" type="#_x0000_t32" style="position:absolute;left:26479;top:9620;width:1715;height:4096;flip:x y;visibility:visible;mso-wrap-style:square" o:connectortype="straight" o:gfxdata="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" strokecolor="red" strokeweight="1.5pt">
-                  <v:stroke endarrow="block"/>
-                </v:shape>
-                <v:shape id="_x0000_s1078" type="#_x0000_t202" style="position:absolute;top:8667;width:4476;height:5328;visibility:visible;mso-wrap-style:square;v-text-anchor:top" o:gfxdata="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" filled="f" stroked="f">
-                  <v:textbox style="mso-fit-shape-to-text:t">
-                    <w:txbxContent>
-                      <w:p>
-                        <w:pPr>
-                          <w:rPr>
-                            <w:color w:val="FF0000"/>
-                            <w:sz w:val="56"/>
-                            <w:szCs w:val="56"/>
-                          </w:rPr>
-                        </w:pPr>
-                        <w:r>
-                          <w:rPr>
-                            <w:color w:val="FF0000"/>
-                            <w:sz w:val="56"/>
-                            <w:szCs w:val="56"/>
-                          </w:rPr>
-                          <w:t>X</w:t>
-                        </w:r>
-                      </w:p>
-                    </w:txbxContent>
-                  </v:textbox>
-                </v:shape>
-              </v:group>
-            </w:pict>
-          </mc:Fallback>
-        </mc:AlternateContent>
-      </w:r>
-      <w:r>
-        <w:rPr>
-          <w:noProof/>
-        </w:rPr>
         <mc:AlternateContent>
           <mc:Choice Requires="wps">
             <w:drawing>
-              <wp:anchor distT="45720" distB="45720" distL="114300" distR="114300" simplePos="0" relativeHeight="252222976" behindDoc="0" locked="0" layoutInCell="1" allowOverlap="1" wp14:anchorId="7ECF2C00" wp14:editId="6CD7FAB4">
+              <wp:anchor distT="45720" distB="45720" distL="114300" distR="114300" simplePos="0" relativeHeight="252226048" behindDoc="0" locked="0" layoutInCell="1" allowOverlap="1" wp14:anchorId="777F798D" wp14:editId="70670B8F">
                 <wp:simplePos x="0" y="0"/>
                 <wp:positionH relativeFrom="column">
-                  <wp:posOffset>-127635</wp:posOffset>
+                  <wp:posOffset>-102235</wp:posOffset>
                 </wp:positionH>
                 <wp:positionV relativeFrom="paragraph">
-                  <wp:posOffset>637540</wp:posOffset>
+                  <wp:posOffset>174625</wp:posOffset>
                 </wp:positionV>
-                <wp:extent cx="5924550" cy="4962525"/>
-                <wp:effectExtent l="0" t="0" r="0" b="0"/>
+                <wp:extent cx="5962650" cy="3235960"/>
+                <wp:effectExtent l="0" t="0" r="0" b="2540"/>
                 <wp:wrapSquare wrapText="bothSides"/>
-                <wp:docPr id="298" name="Cuadro de texto 2"/>
+                <wp:docPr id="701" name="Cuadro de texto 2"/>
                 <wp:cNvGraphicFramePr>
                   <a:graphicFrameLocks xmlns:a="http://schemas.openxmlformats.org/drawingml/2006/main"/>
                 </wp:cNvGraphicFramePr>
@@ -4002,7 +4879,7 @@
                       <wps:spPr bwMode="auto">
                         <a:xfrm>
                           <a:off x="0" y="0"/>
-                          <a:ext cx="5924550" cy="4962525"/>
+                          <a:ext cx="5962650" cy="3235960"/>
                         </a:xfrm>
                         <a:prstGeom prst="rect">
                           <a:avLst/>
@@ -4023,654 +4900,7 @@
                                 <w:noProof/>
                               </w:rPr>
                               <w:drawing>
-                                <wp:inline distT="0" distB="0" distL="0" distR="0" wp14:anchorId="00C83B1F" wp14:editId="1C90CA10">
-                                  <wp:extent cx="5762625" cy="4844818"/>
-                                  <wp:effectExtent l="0" t="0" r="0" b="0"/>
-                                  <wp:docPr id="723" name="Imagen 723"/>
-                                  <wp:cNvGraphicFramePr>
-                                    <a:graphicFrameLocks xmlns:a="http://schemas.openxmlformats.org/drawingml/2006/main" noChangeAspect="1"/>
-                                  </wp:cNvGraphicFramePr>
-                                  <a:graphic xmlns:a="http://schemas.openxmlformats.org/drawingml/2006/main">
-                                    <a:graphicData uri="http://schemas.openxmlformats.org/drawingml/2006/picture">
-                                      <pic:pic xmlns:pic="http://schemas.openxmlformats.org/drawingml/2006/picture">
-                                        <pic:nvPicPr>
-                                          <pic:cNvPr id="1" name=""/>
-                                          <pic:cNvPicPr/>
-                                        </pic:nvPicPr>
-                                        <pic:blipFill>
-                                          <a:blip r:embed="rId15"/>
-                                          <a:stretch>
-                                            <a:fillRect/>
-                                          </a:stretch>
-                                        </pic:blipFill>
-                                        <pic:spPr>
-                                          <a:xfrm>
-                                            <a:off x="0" y="0"/>
-                                            <a:ext cx="5776403" cy="4856402"/>
-                                          </a:xfrm>
-                                          <a:prstGeom prst="rect">
-                                            <a:avLst/>
-                                          </a:prstGeom>
-                                        </pic:spPr>
-                                      </pic:pic>
-                                    </a:graphicData>
-                                  </a:graphic>
-                                </wp:inline>
-                              </w:drawing>
-                            </w:r>
-                          </w:p>
-                        </w:txbxContent>
-                      </wps:txbx>
-                      <wps:bodyPr rot="0" vert="horz" wrap="square" lIns="91440" tIns="45720" rIns="91440" bIns="45720" anchor="t" anchorCtr="0">
-                        <a:noAutofit/>
-                      </wps:bodyPr>
-                    </wps:wsp>
-                  </a:graphicData>
-                </a:graphic>
-                <wp14:sizeRelH relativeFrom="margin">
-                  <wp14:pctWidth>0</wp14:pctWidth>
-                </wp14:sizeRelH>
-                <wp14:sizeRelV relativeFrom="margin">
-                  <wp14:pctHeight>0</wp14:pctHeight>
-                </wp14:sizeRelV>
-              </wp:anchor>
-            </w:drawing>
-          </mc:Choice>
-          <mc:Fallback xmlns:w15="http://schemas.microsoft.com/office/word/2012/wordml">
-            <w:pict>
-              <v:shape w14:anchorId="7ECF2C00" id="_x0000_s1079" type="#_x0000_t202" style="position:absolute;left:0;text-align:left;margin-left:-10.05pt;margin-top:50.2pt;width:466.5pt;height:390.75pt;z-index:252222976;visibility:visible;mso-wrap-style:square;mso-width-percent:0;mso-height-percent:0;mso-wrap-distance-left:9pt;mso-wrap-distance-top:3.6pt;mso-wrap-distance-right:9pt;mso-wrap-distance-bottom:3.6pt;mso-position-horizontal:absolute;mso-position-horizontal-relative:text;mso-position-vertical:absolute;mso-position-vertical-relative:text;mso-width-percent:0;mso-height-percent:0;mso-width-relative:margin;mso-height-relative:margin;v-text-anchor:top" o:gfxdata="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" filled="f" stroked="f">
-                <v:textbox>
-                  <w:txbxContent>
-                    <w:p>
-                      <w:r>
-                        <w:rPr>
-                          <w:noProof/>
-                        </w:rPr>
-                        <w:drawing>
-                          <wp:inline distT="0" distB="0" distL="0" distR="0" wp14:anchorId="00C83B1F" wp14:editId="1C90CA10">
-                            <wp:extent cx="5762625" cy="4844818"/>
-                            <wp:effectExtent l="0" t="0" r="0" b="0"/>
-                            <wp:docPr id="723" name="Imagen 723"/>
-                            <wp:cNvGraphicFramePr>
-                              <a:graphicFrameLocks xmlns:a="http://schemas.openxmlformats.org/drawingml/2006/main" noChangeAspect="1"/>
-                            </wp:cNvGraphicFramePr>
-                            <a:graphic xmlns:a="http://schemas.openxmlformats.org/drawingml/2006/main">
-                              <a:graphicData uri="http://schemas.openxmlformats.org/drawingml/2006/picture">
-                                <pic:pic xmlns:pic="http://schemas.openxmlformats.org/drawingml/2006/picture">
-                                  <pic:nvPicPr>
-                                    <pic:cNvPr id="1" name=""/>
-                                    <pic:cNvPicPr/>
-                                  </pic:nvPicPr>
-                                  <pic:blipFill>
-                                    <a:blip r:embed="rId16"/>
-                                    <a:stretch>
-                                      <a:fillRect/>
-                                    </a:stretch>
-                                  </pic:blipFill>
-                                  <pic:spPr>
-                                    <a:xfrm>
-                                      <a:off x="0" y="0"/>
-                                      <a:ext cx="5776403" cy="4856402"/>
-                                    </a:xfrm>
-                                    <a:prstGeom prst="rect">
-                                      <a:avLst/>
-                                    </a:prstGeom>
-                                  </pic:spPr>
-                                </pic:pic>
-                              </a:graphicData>
-                            </a:graphic>
-                          </wp:inline>
-                        </w:drawing>
-                      </w:r>
-                    </w:p>
-                  </w:txbxContent>
-                </v:textbox>
-                <w10:wrap type="square"/>
-              </v:shape>
-            </w:pict>
-          </mc:Fallback>
-        </mc:AlternateContent>
-      </w:r>
-      <w:r>
-        <w:t>Por último, las señales KBV y GATE generadas desde la interfaz MIDI alimentarán el circuito de interfaz de teclado original del formant que está recogido en el capítulo 2,  figura 10 y que se muestra a continuación,</w:t>
-      </w:r>
-    </w:p>
-    <w:p/>
-    <w:p>
-      <w:r>
-        <w:t>El esquema eléctrico completo de la nueva interfaz se muestra en “</w:t>
-      </w:r>
-      <w:r>
-        <w:rPr>
-          <w:i/>
-        </w:rPr>
-        <w:t>Modulos-&gt;INTERFACE-TECLADO-&gt;Hw-&gt;Formant_V2_Teclado.pdf</w:t>
-      </w:r>
-      <w:r>
-        <w:rPr>
-          <w:i/>
-        </w:rPr>
-        <w:t>”</w:t>
-      </w:r>
-    </w:p>
-    <w:p>
-      <w:pPr>
-        <w:pStyle w:val="Ttulo2"/>
-        <w:tabs>
-          <w:tab w:val="num" w:pos="7242"/>
-        </w:tabs>
-        <w:ind w:left="851" w:hanging="851"/>
-      </w:pPr>
-      <w:r>
-        <w:t>módulo fuente de alimentación</w:t>
-      </w:r>
-    </w:p>
-    <w:p/>
-    <w:p>
-      <w:pPr>
-        <w:pBdr>
-          <w:top w:val="single" w:sz="4" w:space="1" w:color="auto"/>
-        </w:pBdr>
-      </w:pPr>
-    </w:p>
-    <w:p>
-      <w:r>
-        <w:t xml:space="preserve">Documentación original </w:t>
-      </w:r>
-      <w:r>
-        <w:rPr>
-          <w:b/>
-          <w:i/>
-        </w:rPr>
-        <w:t>ElektorFormantMusicSynthesiser.pdf</w:t>
-      </w:r>
-      <w:r>
-        <w:t xml:space="preserve">: Capítulo </w:t>
-      </w:r>
-      <w:r>
-        <w:rPr>
-          <w:b/>
-          <w:sz w:val="28"/>
-          <w:szCs w:val="28"/>
-        </w:rPr>
-        <w:t>3</w:t>
-      </w:r>
-    </w:p>
-    <w:p>
-      <w:pPr>
-        <w:pBdr>
-          <w:bottom w:val="single" w:sz="4" w:space="1" w:color="auto"/>
-          <w:between w:val="single" w:sz="4" w:space="1" w:color="auto"/>
-        </w:pBdr>
-      </w:pPr>
-    </w:p>
-    <w:p/>
-    <w:p/>
-    <w:p>
-      <w:r>
-        <w:t>La fuente de alimentación del formant no ha sufrido ningún cambio respecto del diseño original.</w:t>
-      </w:r>
-    </w:p>
-    <w:p>
-      <w:r>
-        <w:t>Se trata de una fuente de alimentación con tres salidas +5V, +15V y -15V muy estables y precisas</w:t>
-      </w:r>
-      <w:r>
-        <w:t xml:space="preserve"> siendo el diseño perfectamente válido para la nueva versión.</w:t>
-      </w:r>
-    </w:p>
-    <w:p/>
-    <w:p/>
-    <w:p/>
-    <w:p/>
-    <w:p/>
-    <w:p/>
-    <w:p/>
-    <w:p/>
-    <w:p/>
-    <w:p/>
-    <w:p/>
-    <w:p/>
-    <w:p/>
-    <w:p/>
-    <w:p>
-      <w:pPr>
-        <w:pStyle w:val="Ttulo2"/>
-        <w:tabs>
-          <w:tab w:val="num" w:pos="7242"/>
-        </w:tabs>
-        <w:ind w:left="851" w:hanging="851"/>
-      </w:pPr>
-      <w:r>
-        <w:t>Modulo vco</w:t>
-      </w:r>
-    </w:p>
-    <w:p/>
-    <w:p>
-      <w:pPr>
-        <w:pBdr>
-          <w:top w:val="single" w:sz="4" w:space="1" w:color="auto"/>
-        </w:pBdr>
-      </w:pPr>
-    </w:p>
-    <w:p>
-      <w:r>
-        <w:t xml:space="preserve">Documentación original </w:t>
-      </w:r>
-      <w:r>
-        <w:rPr>
-          <w:b/>
-          <w:i/>
-        </w:rPr>
-        <w:t>ElektorFormantMusicSynthesiser.pdf</w:t>
-      </w:r>
-      <w:r>
-        <w:t xml:space="preserve">: Capítulos </w:t>
-      </w:r>
-      <w:r>
-        <w:rPr>
-          <w:b/>
-          <w:sz w:val="28"/>
-          <w:szCs w:val="28"/>
-        </w:rPr>
-        <w:t>4</w:t>
-      </w:r>
-      <w:r>
-        <w:t xml:space="preserve"> y</w:t>
-      </w:r>
-      <w:r>
-        <w:rPr>
-          <w:b/>
-          <w:sz w:val="28"/>
-          <w:szCs w:val="28"/>
-        </w:rPr>
-        <w:t xml:space="preserve"> 5</w:t>
-      </w:r>
-    </w:p>
-    <w:p>
-      <w:pPr>
-        <w:pBdr>
-          <w:bottom w:val="single" w:sz="4" w:space="1" w:color="auto"/>
-          <w:between w:val="single" w:sz="4" w:space="1" w:color="auto"/>
-        </w:pBdr>
-      </w:pPr>
-    </w:p>
-    <w:p/>
-    <w:p/>
-    <w:p/>
-    <w:p/>
-    <w:p/>
-    <w:p/>
-    <w:p>
-      <w:pPr>
-        <w:pStyle w:val="Ttulo2"/>
-        <w:tabs>
-          <w:tab w:val="num" w:pos="7242"/>
-        </w:tabs>
-        <w:ind w:left="851" w:hanging="851"/>
-      </w:pPr>
-      <w:r>
-        <w:t>modulo vcf</w:t>
-      </w:r>
-    </w:p>
-    <w:p/>
-    <w:p>
-      <w:pPr>
-        <w:pBdr>
-          <w:top w:val="single" w:sz="4" w:space="1" w:color="auto"/>
-        </w:pBdr>
-      </w:pPr>
-    </w:p>
-    <w:p>
-      <w:r>
-        <w:t xml:space="preserve">Documentación original </w:t>
-      </w:r>
-      <w:r>
-        <w:rPr>
-          <w:b/>
-          <w:i/>
-        </w:rPr>
-        <w:t>ElektorFormantMusicSynthesiser.pdf</w:t>
-      </w:r>
-      <w:r>
-        <w:t xml:space="preserve">: Capítulo </w:t>
-      </w:r>
-      <w:r>
-        <w:rPr>
-          <w:b/>
-          <w:sz w:val="28"/>
-          <w:szCs w:val="28"/>
-        </w:rPr>
-        <w:t>6</w:t>
-      </w:r>
-    </w:p>
-    <w:p>
-      <w:pPr>
-        <w:pBdr>
-          <w:bottom w:val="single" w:sz="4" w:space="1" w:color="auto"/>
-          <w:between w:val="single" w:sz="4" w:space="1" w:color="auto"/>
-        </w:pBdr>
-      </w:pPr>
-    </w:p>
-    <w:p/>
-    <w:p/>
-    <w:p/>
-    <w:p/>
-    <w:p/>
-    <w:p/>
-    <w:p>
-      <w:pPr>
-        <w:pStyle w:val="Ttulo2"/>
-        <w:tabs>
-          <w:tab w:val="num" w:pos="7242"/>
-        </w:tabs>
-        <w:ind w:left="851" w:hanging="851"/>
-      </w:pPr>
-      <w:r>
-        <w:t>modulo vcf 24dB</w:t>
-      </w:r>
-    </w:p>
-    <w:p/>
-    <w:p>
-      <w:pPr>
-        <w:pBdr>
-          <w:top w:val="single" w:sz="4" w:space="1" w:color="auto"/>
-        </w:pBdr>
-      </w:pPr>
-    </w:p>
-    <w:p>
-      <w:r>
-        <w:t xml:space="preserve">Documentación original </w:t>
-      </w:r>
-      <w:r>
-        <w:rPr>
-          <w:b/>
-          <w:i/>
-        </w:rPr>
-        <w:t>ElektorFormantMusicSynthesiser.pdf</w:t>
-      </w:r>
-      <w:r>
-        <w:t xml:space="preserve">: Capítulo </w:t>
-      </w:r>
-      <w:r>
-        <w:rPr>
-          <w:b/>
-          <w:sz w:val="28"/>
-          <w:szCs w:val="28"/>
-        </w:rPr>
-        <w:t>7</w:t>
-      </w:r>
-    </w:p>
-    <w:p>
-      <w:pPr>
-        <w:pBdr>
-          <w:bottom w:val="single" w:sz="4" w:space="1" w:color="auto"/>
-          <w:between w:val="single" w:sz="4" w:space="1" w:color="auto"/>
-        </w:pBdr>
-      </w:pPr>
-    </w:p>
-    <w:p/>
-    <w:p/>
-    <w:p/>
-    <w:p/>
-    <w:p/>
-    <w:p/>
-    <w:p/>
-    <w:p/>
-    <w:p/>
-    <w:p/>
-    <w:p>
-      <w:pPr>
-        <w:pStyle w:val="Ttulo2"/>
-        <w:tabs>
-          <w:tab w:val="num" w:pos="7242"/>
-        </w:tabs>
-        <w:ind w:left="851" w:hanging="851"/>
-      </w:pPr>
-      <w:r>
-        <w:lastRenderedPageBreak/>
-        <w:t>modulo rfm</w:t>
-      </w:r>
-    </w:p>
-    <w:p/>
-    <w:p>
-      <w:pPr>
-        <w:pBdr>
-          <w:top w:val="single" w:sz="4" w:space="1" w:color="auto"/>
-        </w:pBdr>
-      </w:pPr>
-    </w:p>
-    <w:p>
-      <w:r>
-        <w:t xml:space="preserve">Documentación original </w:t>
-      </w:r>
-      <w:r>
-        <w:rPr>
-          <w:b/>
-          <w:i/>
-        </w:rPr>
-        <w:t>ElektorFormantMusicSynthesiser.pdf</w:t>
-      </w:r>
-      <w:r>
-        <w:t xml:space="preserve">: Capítulo </w:t>
-      </w:r>
-      <w:r>
-        <w:rPr>
-          <w:b/>
-          <w:sz w:val="28"/>
-          <w:szCs w:val="28"/>
-        </w:rPr>
-        <w:t>8</w:t>
-      </w:r>
-    </w:p>
-    <w:p>
-      <w:pPr>
-        <w:pBdr>
-          <w:bottom w:val="single" w:sz="4" w:space="1" w:color="auto"/>
-          <w:between w:val="single" w:sz="4" w:space="1" w:color="auto"/>
-        </w:pBdr>
-      </w:pPr>
-    </w:p>
-    <w:p/>
-    <w:p/>
-    <w:p/>
-    <w:p/>
-    <w:p/>
-    <w:p/>
-    <w:p/>
-    <w:p/>
-    <w:p/>
-    <w:p/>
-    <w:p/>
-    <w:p/>
-    <w:p/>
-    <w:p/>
-    <w:p/>
-    <w:p/>
-    <w:p/>
-    <w:p/>
-    <w:p/>
-    <w:p/>
-    <w:p/>
-    <w:p/>
-    <w:p/>
-    <w:p/>
-    <w:p/>
-    <w:p/>
-    <w:p/>
-    <w:p/>
-    <w:p/>
-    <w:p/>
-    <w:p>
-      <w:pPr>
-        <w:pStyle w:val="Ttulo2"/>
-        <w:tabs>
-          <w:tab w:val="num" w:pos="7242"/>
-        </w:tabs>
-        <w:ind w:left="851" w:hanging="851"/>
-      </w:pPr>
-      <w:r>
-        <w:t>adsr</w:t>
-      </w:r>
-    </w:p>
-    <w:p/>
-    <w:p>
-      <w:pPr>
-        <w:pBdr>
-          <w:top w:val="single" w:sz="4" w:space="1" w:color="auto"/>
-        </w:pBdr>
-      </w:pPr>
-    </w:p>
-    <w:p>
-      <w:r>
-        <w:t xml:space="preserve">Documentación original </w:t>
-      </w:r>
-      <w:r>
-        <w:rPr>
-          <w:b/>
-          <w:i/>
-        </w:rPr>
-        <w:t>ElektorFormantMusicSynthesiser.pdf</w:t>
-      </w:r>
-      <w:r>
-        <w:t xml:space="preserve">: Capítulo </w:t>
-      </w:r>
-      <w:r>
-        <w:rPr>
-          <w:b/>
-          <w:sz w:val="28"/>
-          <w:szCs w:val="28"/>
-        </w:rPr>
-        <w:t>9</w:t>
-      </w:r>
-    </w:p>
-    <w:p>
-      <w:pPr>
-        <w:pBdr>
-          <w:bottom w:val="single" w:sz="4" w:space="1" w:color="auto"/>
-          <w:between w:val="single" w:sz="4" w:space="1" w:color="auto"/>
-        </w:pBdr>
-      </w:pPr>
-    </w:p>
-    <w:p/>
-    <w:p>
-      <w:r>
-        <w:t>El formant incorpora módulos ADSR para la generación de envolventes destinados a modular las señales suministradas desde los VCFs y también para el control del VCA.</w:t>
-      </w:r>
-    </w:p>
-    <w:p>
-      <w:r>
-        <w:t xml:space="preserve">En una implementación “clásica” del formant se necesitarían al menos dos módulos ADSR con el fin de lograr la mayor versatilidad posible, uno se destinaría a modular las señales de los VCOs </w:t>
-      </w:r>
-      <w:r>
-        <w:t xml:space="preserve">y VCFs </w:t>
-      </w:r>
-      <w:r>
-        <w:t>y otro para el control del módulo VCA.</w:t>
-      </w:r>
-    </w:p>
-    <w:p>
-      <w:r>
-        <w:t>En el Formant V2 se propone la implementación de un ADSR DUAL, es decir de un único circuito que soportará dos módulos ADSR totalmente independientes con características idénticas a los ADSR originales del formant.</w:t>
-      </w:r>
-    </w:p>
-    <w:p>
-      <w:r>
-        <w:t>Para el diseño de este módulo ADSR se utilizará tecnología basada en microprocesador, de igual manera que se ha utilizado para la nueva interfaz de teclado.</w:t>
-      </w:r>
-    </w:p>
-    <w:p/>
-    <w:p>
-      <w:r>
-        <w:t>Es importante destacar que la versión dual propuesta no incluye ninguna “ventaja” significativa con respecto al circuito ADSR original sino que es más bien una actualización del diseño original adaptándolo a las nuevas tecnologías basadas en microprocesador y si hubiera que destacar alguna ventaja de esta actualización del diseño con respecto al original podríamos hacer hincapié en una reducción de tamaño del circuito y mayor precisión en los tiempos de control pero realmente estas mejoras no afectan significativamente al rendimiento general del circuito por lo que en suma se puede optar por la versión original, construyendo dos módulos ADSR o por esta nueva versión que incluye estos dos módulos en una sola placa de circuito, en ambos casos el resultado será el mismo.</w:t>
-      </w:r>
-    </w:p>
-    <w:p/>
-    <w:p>
-      <w:r>
-        <w:t>Hecha esta puntualización y centrándonos en el nuevo diseño, indicar que el modelo de microprocesador elegido para el diseño de este módulo es el Arduino Nano (el mismo que el utilizado en la nueva interfaz de teclado) y sustituirá la parte de “control” que en el circuito original del formant generaba los diversos tramos de la envolvente (ATTACK, DECAY, SUSTAIN y RELEASE), dejando la parte de generación de las tensiones que implementan los tramos de la envolvente exactamente como estaba en el diseño original.</w:t>
-      </w:r>
-    </w:p>
-    <w:p/>
-    <w:p/>
-    <w:p/>
-    <w:p/>
-    <w:p/>
-    <w:p/>
-    <w:p/>
-    <w:p/>
-    <w:p/>
-    <w:p/>
-    <w:p/>
-    <w:p/>
-    <w:p/>
-    <w:p/>
-    <w:p/>
-    <w:p/>
-    <w:p/>
-    <w:p/>
-    <w:p/>
-    <w:p/>
-    <w:p/>
-    <w:p>
-      <w:r>
-        <w:rPr>
-          <w:noProof/>
-        </w:rPr>
-        <w:lastRenderedPageBreak/>
-        <mc:AlternateContent>
-          <mc:Choice Requires="wps">
-            <w:drawing>
-              <wp:anchor distT="45720" distB="45720" distL="114300" distR="114300" simplePos="0" relativeHeight="252226048" behindDoc="0" locked="0" layoutInCell="1" allowOverlap="1" wp14:anchorId="3FCE8E97" wp14:editId="72410082">
-                <wp:simplePos x="0" y="0"/>
-                <wp:positionH relativeFrom="column">
-                  <wp:posOffset>-102235</wp:posOffset>
-                </wp:positionH>
-                <wp:positionV relativeFrom="paragraph">
-                  <wp:posOffset>174625</wp:posOffset>
-                </wp:positionV>
-                <wp:extent cx="5962650" cy="3235960"/>
-                <wp:effectExtent l="0" t="0" r="19050" b="21590"/>
-                <wp:wrapSquare wrapText="bothSides"/>
-                <wp:docPr id="701" name="Cuadro de texto 2"/>
-                <wp:cNvGraphicFramePr>
-                  <a:graphicFrameLocks xmlns:a="http://schemas.openxmlformats.org/drawingml/2006/main"/>
-                </wp:cNvGraphicFramePr>
-                <a:graphic xmlns:a="http://schemas.openxmlformats.org/drawingml/2006/main">
-                  <a:graphicData uri="http://schemas.microsoft.com/office/word/2010/wordprocessingShape">
-                    <wps:wsp>
-                      <wps:cNvSpPr txBox="1">
-                        <a:spLocks noChangeArrowheads="1"/>
-                      </wps:cNvSpPr>
-                      <wps:spPr bwMode="auto">
-                        <a:xfrm>
-                          <a:off x="0" y="0"/>
-                          <a:ext cx="5962650" cy="3235960"/>
-                        </a:xfrm>
-                        <a:prstGeom prst="rect">
-                          <a:avLst/>
-                        </a:prstGeom>
-                        <a:solidFill>
-                          <a:srgbClr val="FFFFFF"/>
-                        </a:solidFill>
-                        <a:ln w="9525">
-                          <a:solidFill>
-                            <a:srgbClr val="000000"/>
-                          </a:solidFill>
-                          <a:miter lim="800000"/>
-                          <a:headEnd/>
-                          <a:tailEnd/>
-                        </a:ln>
-                      </wps:spPr>
-                      <wps:txbx>
-                        <w:txbxContent>
-                          <w:p>
-                            <w:r>
-                              <w:rPr>
-                                <w:noProof/>
-                              </w:rPr>
-                              <w:drawing>
-                                <wp:inline distT="0" distB="0" distL="0" distR="0" wp14:anchorId="66556678" wp14:editId="754905F9">
+                                <wp:inline distT="0" distB="0" distL="0" distR="0" wp14:anchorId="4EB0C37F" wp14:editId="6E48AEC8">
                                   <wp:extent cx="5796500" cy="2989258"/>
                                   <wp:effectExtent l="0" t="0" r="0" b="1905"/>
                                   <wp:docPr id="5" name="Imagen 5"/>
@@ -4685,7 +4915,7 @@
                                           <pic:cNvPicPr/>
                                         </pic:nvPicPr>
                                         <pic:blipFill>
-                                          <a:blip r:embed="rId17"/>
+                                          <a:blip r:embed="rId18"/>
                                           <a:stretch>
                                             <a:fillRect/>
                                           </a:stretch>
@@ -4723,9 +4953,9 @@
               </wp:anchor>
             </w:drawing>
           </mc:Choice>
-          <mc:Fallback xmlns:w15="http://schemas.microsoft.com/office/word/2012/wordml">
+          <mc:Fallback>
             <w:pict>
-              <v:shape w14:anchorId="3FCE8E97" id="_x0000_s1080" type="#_x0000_t202" style="position:absolute;left:0;text-align:left;margin-left:-8.05pt;margin-top:13.75pt;width:469.5pt;height:254.8pt;z-index:252226048;visibility:visible;mso-wrap-style:square;mso-width-percent:0;mso-height-percent:0;mso-wrap-distance-left:9pt;mso-wrap-distance-top:3.6pt;mso-wrap-distance-right:9pt;mso-wrap-distance-bottom:3.6pt;mso-position-horizontal:absolute;mso-position-horizontal-relative:text;mso-position-vertical:absolute;mso-position-vertical-relative:text;mso-width-percent:0;mso-height-percent:0;mso-width-relative:margin;mso-height-relative:margin;v-text-anchor:top" o:gfxdata="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">
+              <v:shape id="_x0000_s1076" type="#_x0000_t202" style="position:absolute;left:0;text-align:left;margin-left:-8.05pt;margin-top:13.75pt;width:469.5pt;height:254.8pt;z-index:252226048;visibility:visible;mso-wrap-style:square;mso-width-percent:0;mso-height-percent:0;mso-wrap-distance-left:9pt;mso-wrap-distance-top:3.6pt;mso-wrap-distance-right:9pt;mso-wrap-distance-bottom:3.6pt;mso-position-horizontal:absolute;mso-position-horizontal-relative:text;mso-position-vertical:absolute;mso-position-vertical-relative:text;mso-width-percent:0;mso-height-percent:0;mso-width-relative:margin;mso-height-relative:margin;v-text-anchor:top" o:gfxdata="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" filled="f" stroked="f">
                 <v:textbox>
                   <w:txbxContent>
                     <w:p>
@@ -4734,7 +4964,7 @@
                           <w:noProof/>
                         </w:rPr>
                         <w:drawing>
-                          <wp:inline distT="0" distB="0" distL="0" distR="0" wp14:anchorId="66556678" wp14:editId="754905F9">
+                          <wp:inline distT="0" distB="0" distL="0" distR="0" wp14:anchorId="4EB0C37F" wp14:editId="6E48AEC8">
                             <wp:extent cx="5796500" cy="2989258"/>
                             <wp:effectExtent l="0" t="0" r="0" b="1905"/>
                             <wp:docPr id="5" name="Imagen 5"/>
@@ -4827,7 +5057,7 @@
           <w:sz w:val="16"/>
           <w:szCs w:val="16"/>
         </w:rPr>
-        <w:t>3</w:t>
+        <w:t>5</w:t>
       </w:r>
       <w:r>
         <w:rPr>
@@ -4877,7 +5107,10 @@
     <w:p/>
     <w:p/>
     <w:p/>
-    <w:p/>
+    <w:p>
+      <w:bookmarkStart w:id="0" w:name="_GoBack"/>
+      <w:bookmarkEnd w:id="0"/>
+    </w:p>
     <w:p/>
     <w:p/>
     <w:p/>
@@ -4898,7 +5131,7 @@
         <mc:AlternateContent>
           <mc:Choice Requires="wps">
             <w:drawing>
-              <wp:anchor distT="45720" distB="45720" distL="114300" distR="114300" simplePos="0" relativeHeight="252227072" behindDoc="0" locked="0" layoutInCell="1" allowOverlap="1" wp14:anchorId="42BD6A45" wp14:editId="77A2BA65">
+              <wp:anchor distT="45720" distB="45720" distL="114300" distR="114300" simplePos="0" relativeHeight="252227072" behindDoc="0" locked="0" layoutInCell="1" allowOverlap="1" wp14:anchorId="3C33582C" wp14:editId="18CA6721">
                 <wp:simplePos x="0" y="0"/>
                 <wp:positionH relativeFrom="column">
                   <wp:posOffset>-127635</wp:posOffset>
@@ -4947,7 +5180,7 @@
                                 <w:noProof/>
                               </w:rPr>
                               <w:drawing>
-                                <wp:inline distT="0" distB="0" distL="0" distR="0" wp14:anchorId="2B34B21E" wp14:editId="1FA1E452">
+                                <wp:inline distT="0" distB="0" distL="0" distR="0" wp14:anchorId="3BA54CB9" wp14:editId="4F7D3258">
                                   <wp:extent cx="5810250" cy="4175911"/>
                                   <wp:effectExtent l="0" t="0" r="0" b="0"/>
                                   <wp:docPr id="6" name="Imagen 6"/>
@@ -5104,7 +5337,7 @@
           <w:sz w:val="16"/>
           <w:szCs w:val="16"/>
         </w:rPr>
-        <w:t>4</w:t>
+        <w:t>6</w:t>
       </w:r>
       <w:r>
         <w:rPr>
@@ -5339,11 +5572,11 @@
         </w:tabs>
         <w:ind w:left="851" w:hanging="851"/>
       </w:pPr>
-      <w:bookmarkStart w:id="2" w:name="_Ref490828254"/>
+      <w:bookmarkStart w:id="1" w:name="_Ref490828254"/>
       <w:r>
         <w:t>módulo com</w:t>
       </w:r>
-      <w:bookmarkEnd w:id="2"/>
+      <w:bookmarkEnd w:id="1"/>
     </w:p>
     <w:p/>
     <w:p/>
@@ -5455,7 +5688,7 @@
         <mc:AlternateContent>
           <mc:Choice Requires="wps">
             <w:drawing>
-              <wp:anchor distT="0" distB="0" distL="114300" distR="114300" simplePos="0" relativeHeight="252235264" behindDoc="0" locked="0" layoutInCell="1" allowOverlap="1" wp14:anchorId="3CA59781" wp14:editId="37B2043C">
+              <wp:anchor distT="0" distB="0" distL="114300" distR="114300" simplePos="0" relativeHeight="252235264" behindDoc="0" locked="0" layoutInCell="1" allowOverlap="1" wp14:anchorId="27E319FB" wp14:editId="4E68867A">
                 <wp:simplePos x="0" y="0"/>
                 <wp:positionH relativeFrom="column">
                   <wp:posOffset>-41910</wp:posOffset>
@@ -5504,7 +5737,7 @@
                                 <w:noProof/>
                               </w:rPr>
                               <w:drawing>
-                                <wp:inline distT="0" distB="0" distL="0" distR="0" wp14:anchorId="51B67244" wp14:editId="5F4A85D9">
+                                <wp:inline distT="0" distB="0" distL="0" distR="0" wp14:anchorId="18624FC2" wp14:editId="0E9A8FBC">
                                   <wp:extent cx="5612130" cy="3659505"/>
                                   <wp:effectExtent l="0" t="0" r="7620" b="0"/>
                                   <wp:docPr id="7" name="Imagen 7"/>
@@ -5680,7 +5913,7 @@
           <w:sz w:val="16"/>
           <w:szCs w:val="16"/>
         </w:rPr>
-        <w:t>5</w:t>
+        <w:t>7</w:t>
       </w:r>
       <w:r>
         <w:rPr>
@@ -5751,7 +5984,7 @@
         <mc:AlternateContent>
           <mc:Choice Requires="wps">
             <w:drawing>
-              <wp:anchor distT="0" distB="0" distL="114300" distR="114300" simplePos="0" relativeHeight="252236288" behindDoc="0" locked="0" layoutInCell="1" allowOverlap="1" wp14:anchorId="43593981" wp14:editId="50FFDD2F">
+              <wp:anchor distT="0" distB="0" distL="114300" distR="114300" simplePos="0" relativeHeight="252236288" behindDoc="0" locked="0" layoutInCell="1" allowOverlap="1" wp14:anchorId="1AFBDD6D" wp14:editId="4B6A4FAD">
                 <wp:simplePos x="0" y="0"/>
                 <wp:positionH relativeFrom="column">
                   <wp:posOffset>-41910</wp:posOffset>
@@ -5889,7 +6122,7 @@
           <w:sz w:val="16"/>
           <w:szCs w:val="16"/>
         </w:rPr>
-        <w:t>6</w:t>
+        <w:t>8</w:t>
       </w:r>
       <w:r>
         <w:rPr>
@@ -13045,7 +13278,7 @@
 </file>
 
 <file path=customXml/itemProps1.xml><?xml version="1.0" encoding="utf-8"?>
-<ds:datastoreItem xmlns:ds="http://schemas.openxmlformats.org/officeDocument/2006/customXml" ds:itemID="{E39D80BE-FA72-4974-9724-2595F38A55D5}">
+<ds:datastoreItem xmlns:ds="http://schemas.openxmlformats.org/officeDocument/2006/customXml" ds:itemID="{0EC118CA-85D6-416E-B62C-CFB572F68978}">
   <ds:schemaRefs>
     <ds:schemaRef ds:uri="http://schemas.openxmlformats.org/officeDocument/2006/bibliography"/>
   </ds:schemaRefs>
